--- a/Progetto database.docx
+++ b/Progetto database.docx
@@ -3569,7 +3569,23 @@
           <w:szCs w:val="24"/>
           <w:lang w:val="it-IT"/>
         </w:rPr>
-        <w:t xml:space="preserve"> Il collasso verso il basso è altrettanto […] in questo caso, perché complicherebbe la traduzione delle due associazioni tra Utente e Messaggio, in aggiunta </w:t>
+        <w:t xml:space="preserve"> Il collasso verso il basso è altrettanto </w:t>
+      </w:r>
+      <w:r>
+        <w:rPr>
+          <w:sz w:val="24"/>
+          <w:szCs w:val="24"/>
+          <w:lang w:val="it-IT"/>
+        </w:rPr>
+        <w:t>inadatto</w:t>
+      </w:r>
+      <w:r>
+        <w:rPr>
+          <w:sz w:val="24"/>
+          <w:szCs w:val="24"/>
+          <w:lang w:val="it-IT"/>
+        </w:rPr>
+        <w:t xml:space="preserve"> in questo caso, perché complicherebbe la traduzione delle due associazioni tra Utente e Messaggio, in aggiunta </w:t>
       </w:r>
       <w:r>
         <w:rPr>
@@ -3698,7 +3714,6 @@
         <w:rPr>
           <w:sz w:val="24"/>
           <w:szCs w:val="24"/>
-          <w:u w:val="single"/>
           <w:lang w:val="it-IT"/>
         </w:rPr>
       </w:pPr>
@@ -3709,6 +3724,4716 @@
           <w:lang w:val="it-IT"/>
         </w:rPr>
         <w:t xml:space="preserve">L’entità rimozione possiede una chiave composta </w:t>
+      </w:r>
+      <w:r>
+        <w:rPr>
+          <w:sz w:val="24"/>
+          <w:szCs w:val="24"/>
+          <w:lang w:val="it-IT"/>
+        </w:rPr>
+        <w:t>di cui una parte deriva dall’associazione Riferimento che la lega a recensione.</w:t>
+      </w:r>
+    </w:p>
+    <w:p>
+      <w:pPr>
+        <w:jc w:val="both"/>
+        <w:rPr>
+          <w:sz w:val="24"/>
+          <w:szCs w:val="24"/>
+          <w:lang w:val="it-IT"/>
+        </w:rPr>
+      </w:pPr>
+      <w:r>
+        <w:rPr>
+          <w:sz w:val="24"/>
+          <w:szCs w:val="24"/>
+          <w:lang w:val="it-IT"/>
+        </w:rPr>
+        <w:t>[ Immagine della trasformazione ]</w:t>
+      </w:r>
+    </w:p>
+    <w:p>
+      <w:pPr>
+        <w:jc w:val="both"/>
+        <w:rPr>
+          <w:sz w:val="24"/>
+          <w:szCs w:val="24"/>
+          <w:lang w:val="it-IT"/>
+        </w:rPr>
+      </w:pPr>
+      <w:r>
+        <w:rPr>
+          <w:sz w:val="24"/>
+          <w:szCs w:val="24"/>
+          <w:lang w:val="it-IT"/>
+        </w:rPr>
+        <w:t>Allo stesso modo, l’entità Iscrizione ha una chiave che è formata dall’associazione Riferimento, Afferenza, e dalla data nella quale l’utente ha effettuato una determinata iscrizione ad un piano.</w:t>
+      </w:r>
+    </w:p>
+    <w:p>
+      <w:pPr>
+        <w:jc w:val="both"/>
+        <w:rPr>
+          <w:sz w:val="24"/>
+          <w:szCs w:val="24"/>
+          <w:lang w:val="it-IT"/>
+        </w:rPr>
+      </w:pPr>
+      <w:r>
+        <w:rPr>
+          <w:sz w:val="24"/>
+          <w:szCs w:val="24"/>
+          <w:lang w:val="it-IT"/>
+        </w:rPr>
+        <w:t>[ Immagine della trasformazione ]</w:t>
+      </w:r>
+    </w:p>
+    <w:p>
+      <w:pPr>
+        <w:jc w:val="both"/>
+        <w:rPr>
+          <w:sz w:val="24"/>
+          <w:szCs w:val="24"/>
+          <w:lang w:val="it-IT"/>
+        </w:rPr>
+      </w:pPr>
+      <w:r>
+        <w:rPr>
+          <w:sz w:val="24"/>
+          <w:szCs w:val="24"/>
+          <w:lang w:val="it-IT"/>
+        </w:rPr>
+        <w:t>L’entità Messaggio è identificata da un codice che è solamente univoco tra i messaggi che hanno una determinata coppia di utenti come mittente-destinatario, che si traduce nel seguente modo:</w:t>
+      </w:r>
+    </w:p>
+    <w:p>
+      <w:pPr>
+        <w:jc w:val="both"/>
+        <w:rPr>
+          <w:sz w:val="24"/>
+          <w:szCs w:val="24"/>
+          <w:lang w:val="it-IT"/>
+        </w:rPr>
+      </w:pPr>
+      <w:r>
+        <w:rPr>
+          <w:sz w:val="24"/>
+          <w:szCs w:val="24"/>
+          <w:lang w:val="it-IT"/>
+        </w:rPr>
+        <w:t>[ Immagine della trasformazione ]</w:t>
+      </w:r>
+    </w:p>
+    <w:p>
+      <w:pPr>
+        <w:jc w:val="both"/>
+        <w:rPr>
+          <w:sz w:val="24"/>
+          <w:szCs w:val="24"/>
+          <w:lang w:val="it-IT"/>
+        </w:rPr>
+      </w:pPr>
+      <w:r>
+        <w:rPr>
+          <w:sz w:val="24"/>
+          <w:szCs w:val="24"/>
+          <w:lang w:val="it-IT"/>
+        </w:rPr>
+        <w:t>Allo stesso modo, un Report è identificato dall’utente che lo ha effettuato e la recensione a cui si riferisce, per cui si ha:</w:t>
+      </w:r>
+    </w:p>
+    <w:p>
+      <w:pPr>
+        <w:jc w:val="both"/>
+        <w:rPr>
+          <w:sz w:val="24"/>
+          <w:szCs w:val="24"/>
+          <w:lang w:val="it-IT"/>
+        </w:rPr>
+      </w:pPr>
+      <w:r>
+        <w:rPr>
+          <w:sz w:val="24"/>
+          <w:szCs w:val="24"/>
+          <w:lang w:val="it-IT"/>
+        </w:rPr>
+        <w:t>[ Immagine della trasformazione ]</w:t>
+      </w:r>
+    </w:p>
+    <w:p>
+      <w:pPr>
+        <w:jc w:val="both"/>
+        <w:rPr>
+          <w:sz w:val="24"/>
+          <w:szCs w:val="24"/>
+          <w:lang w:val="it-IT"/>
+        </w:rPr>
+      </w:pPr>
+    </w:p>
+    <w:p>
+      <w:pPr>
+        <w:rPr>
+          <w:sz w:val="24"/>
+          <w:szCs w:val="24"/>
+          <w:lang w:val="it-IT"/>
+        </w:rPr>
+      </w:pPr>
+      <w:r>
+        <w:rPr>
+          <w:sz w:val="24"/>
+          <w:szCs w:val="24"/>
+          <w:lang w:val="it-IT"/>
+        </w:rPr>
+        <w:br w:type="page"/>
+      </w:r>
+    </w:p>
+    <w:p>
+      <w:pPr>
+        <w:jc w:val="both"/>
+        <w:rPr>
+          <w:sz w:val="24"/>
+          <w:szCs w:val="24"/>
+          <w:lang w:val="it-IT"/>
+        </w:rPr>
+      </w:pPr>
+      <w:r>
+        <w:rPr>
+          <w:sz w:val="24"/>
+          <w:szCs w:val="24"/>
+          <w:lang w:val="it-IT"/>
+        </w:rPr>
+        <w:lastRenderedPageBreak/>
+        <w:t>Traduzioni di entità e associazioni in schema di relazioni</w:t>
+      </w:r>
+    </w:p>
+    <w:p>
+      <w:pPr>
+        <w:jc w:val="both"/>
+        <w:rPr>
+          <w:sz w:val="24"/>
+          <w:szCs w:val="24"/>
+          <w:lang w:val="it-IT"/>
+        </w:rPr>
+      </w:pPr>
+    </w:p>
+    <w:p>
+      <w:pPr>
+        <w:jc w:val="both"/>
+        <w:rPr>
+          <w:sz w:val="24"/>
+          <w:szCs w:val="24"/>
+          <w:lang w:val="it-IT"/>
+        </w:rPr>
+      </w:pPr>
+      <w:r>
+        <w:rPr>
+          <w:sz w:val="24"/>
+          <w:szCs w:val="24"/>
+          <w:lang w:val="it-IT"/>
+        </w:rPr>
+        <w:t>Lo schema logico complessivo è il seguente:</w:t>
+      </w:r>
+    </w:p>
+    <w:p>
+      <w:pPr>
+        <w:jc w:val="both"/>
+        <w:rPr>
+          <w:sz w:val="24"/>
+          <w:szCs w:val="24"/>
+          <w:lang w:val="it-IT"/>
+        </w:rPr>
+      </w:pPr>
+      <w:r>
+        <w:rPr>
+          <w:sz w:val="24"/>
+          <w:szCs w:val="24"/>
+          <w:lang w:val="it-IT"/>
+        </w:rPr>
+        <w:t>---</w:t>
+      </w:r>
+    </w:p>
+    <w:p>
+      <w:pPr>
+        <w:jc w:val="both"/>
+        <w:rPr>
+          <w:rFonts w:ascii="Consolas" w:hAnsi="Consolas"/>
+          <w:sz w:val="18"/>
+          <w:szCs w:val="18"/>
+          <w:lang w:val="it-IT"/>
+        </w:rPr>
+      </w:pPr>
+      <w:r>
+        <w:rPr>
+          <w:rFonts w:ascii="Consolas" w:hAnsi="Consolas"/>
+          <w:sz w:val="18"/>
+          <w:szCs w:val="18"/>
+          <w:lang w:val="it-IT"/>
+        </w:rPr>
+        <w:t>Moderatore(Email, Username, Nome, Cognome, Password)</w:t>
+      </w:r>
+    </w:p>
+    <w:p>
+      <w:pPr>
+        <w:jc w:val="both"/>
+        <w:rPr>
+          <w:rFonts w:ascii="Consolas" w:hAnsi="Consolas"/>
+          <w:sz w:val="18"/>
+          <w:szCs w:val="18"/>
+        </w:rPr>
+      </w:pPr>
+      <w:r>
+        <w:rPr>
+          <w:rFonts w:ascii="Consolas" w:hAnsi="Consolas"/>
+          <w:sz w:val="18"/>
+          <w:szCs w:val="18"/>
+          <w:lang w:val="it-IT"/>
+        </w:rPr>
+        <w:t xml:space="preserve">    </w:t>
+      </w:r>
+      <w:r>
+        <w:rPr>
+          <w:rFonts w:ascii="Consolas" w:hAnsi="Consolas"/>
+          <w:sz w:val="18"/>
+          <w:szCs w:val="18"/>
+        </w:rPr>
+        <w:t>PK: Email</w:t>
+      </w:r>
+    </w:p>
+    <w:p>
+      <w:pPr>
+        <w:jc w:val="both"/>
+        <w:rPr>
+          <w:rFonts w:ascii="Consolas" w:hAnsi="Consolas"/>
+          <w:sz w:val="18"/>
+          <w:szCs w:val="18"/>
+        </w:rPr>
+      </w:pPr>
+      <w:r>
+        <w:rPr>
+          <w:rFonts w:ascii="Consolas" w:hAnsi="Consolas"/>
+          <w:sz w:val="18"/>
+          <w:szCs w:val="18"/>
+        </w:rPr>
+        <w:t xml:space="preserve">    AK: Username</w:t>
+      </w:r>
+    </w:p>
+    <w:p>
+      <w:pPr>
+        <w:jc w:val="both"/>
+        <w:rPr>
+          <w:rFonts w:ascii="Consolas" w:hAnsi="Consolas"/>
+          <w:sz w:val="18"/>
+          <w:szCs w:val="18"/>
+          <w:lang w:val="it-IT"/>
+        </w:rPr>
+      </w:pPr>
+      <w:r>
+        <w:rPr>
+          <w:rFonts w:ascii="Consolas" w:hAnsi="Consolas"/>
+          <w:sz w:val="18"/>
+          <w:szCs w:val="18"/>
+          <w:lang w:val="it-IT"/>
+        </w:rPr>
+        <w:t>Utente(Email, Username, Nome, Cognome, Password, Foto)</w:t>
+      </w:r>
+    </w:p>
+    <w:p>
+      <w:pPr>
+        <w:jc w:val="both"/>
+        <w:rPr>
+          <w:rFonts w:ascii="Consolas" w:hAnsi="Consolas"/>
+          <w:sz w:val="18"/>
+          <w:szCs w:val="18"/>
+        </w:rPr>
+      </w:pPr>
+      <w:r>
+        <w:rPr>
+          <w:rFonts w:ascii="Consolas" w:hAnsi="Consolas"/>
+          <w:sz w:val="18"/>
+          <w:szCs w:val="18"/>
+          <w:lang w:val="it-IT"/>
+        </w:rPr>
+        <w:t xml:space="preserve">    </w:t>
+      </w:r>
+      <w:r>
+        <w:rPr>
+          <w:rFonts w:ascii="Consolas" w:hAnsi="Consolas"/>
+          <w:sz w:val="18"/>
+          <w:szCs w:val="18"/>
+        </w:rPr>
+        <w:t>PK: Email</w:t>
+      </w:r>
+    </w:p>
+    <w:p>
+      <w:pPr>
+        <w:jc w:val="both"/>
+        <w:rPr>
+          <w:rFonts w:ascii="Consolas" w:hAnsi="Consolas"/>
+          <w:sz w:val="18"/>
+          <w:szCs w:val="18"/>
+          <w:lang w:val="it-IT"/>
+        </w:rPr>
+      </w:pPr>
+      <w:r>
+        <w:rPr>
+          <w:rFonts w:ascii="Consolas" w:hAnsi="Consolas"/>
+          <w:sz w:val="18"/>
+          <w:szCs w:val="18"/>
+        </w:rPr>
+        <w:t xml:space="preserve">    </w:t>
+      </w:r>
+      <w:r>
+        <w:rPr>
+          <w:rFonts w:ascii="Consolas" w:hAnsi="Consolas"/>
+          <w:sz w:val="18"/>
+          <w:szCs w:val="18"/>
+          <w:lang w:val="it-IT"/>
+        </w:rPr>
+        <w:t>AK: Username</w:t>
+      </w:r>
+    </w:p>
+    <w:p>
+      <w:pPr>
+        <w:jc w:val="both"/>
+        <w:rPr>
+          <w:rFonts w:ascii="Consolas" w:hAnsi="Consolas"/>
+          <w:sz w:val="18"/>
+          <w:szCs w:val="18"/>
+          <w:lang w:val="it-IT"/>
+        </w:rPr>
+      </w:pPr>
+      <w:proofErr w:type="spellStart"/>
+      <w:r>
+        <w:rPr>
+          <w:rFonts w:ascii="Consolas" w:hAnsi="Consolas"/>
+          <w:sz w:val="18"/>
+          <w:szCs w:val="18"/>
+          <w:lang w:val="it-IT"/>
+        </w:rPr>
+        <w:t>UtentePremium</w:t>
+      </w:r>
+      <w:proofErr w:type="spellEnd"/>
+      <w:r>
+        <w:rPr>
+          <w:rFonts w:ascii="Consolas" w:hAnsi="Consolas"/>
+          <w:sz w:val="18"/>
+          <w:szCs w:val="18"/>
+          <w:lang w:val="it-IT"/>
+        </w:rPr>
+        <w:t>(</w:t>
+      </w:r>
+      <w:proofErr w:type="spellStart"/>
+      <w:r>
+        <w:rPr>
+          <w:rFonts w:ascii="Consolas" w:hAnsi="Consolas"/>
+          <w:sz w:val="18"/>
+          <w:szCs w:val="18"/>
+          <w:lang w:val="it-IT"/>
+        </w:rPr>
+        <w:t>CodUtente</w:t>
+      </w:r>
+      <w:proofErr w:type="spellEnd"/>
+      <w:r>
+        <w:rPr>
+          <w:rFonts w:ascii="Consolas" w:hAnsi="Consolas"/>
+          <w:sz w:val="18"/>
+          <w:szCs w:val="18"/>
+          <w:lang w:val="it-IT"/>
+        </w:rPr>
+        <w:t>, IBAN)</w:t>
+      </w:r>
+    </w:p>
+    <w:p>
+      <w:pPr>
+        <w:jc w:val="both"/>
+        <w:rPr>
+          <w:rFonts w:ascii="Consolas" w:hAnsi="Consolas"/>
+          <w:sz w:val="18"/>
+          <w:szCs w:val="18"/>
+          <w:lang w:val="it-IT"/>
+        </w:rPr>
+      </w:pPr>
+      <w:r>
+        <w:rPr>
+          <w:rFonts w:ascii="Consolas" w:hAnsi="Consolas"/>
+          <w:sz w:val="18"/>
+          <w:szCs w:val="18"/>
+          <w:lang w:val="it-IT"/>
+        </w:rPr>
+        <w:t xml:space="preserve">    PK: </w:t>
+      </w:r>
+      <w:proofErr w:type="spellStart"/>
+      <w:r>
+        <w:rPr>
+          <w:rFonts w:ascii="Consolas" w:hAnsi="Consolas"/>
+          <w:sz w:val="18"/>
+          <w:szCs w:val="18"/>
+          <w:lang w:val="it-IT"/>
+        </w:rPr>
+        <w:t>CodUtente</w:t>
+      </w:r>
+      <w:proofErr w:type="spellEnd"/>
+    </w:p>
+    <w:p>
+      <w:pPr>
+        <w:jc w:val="both"/>
+        <w:rPr>
+          <w:rFonts w:ascii="Consolas" w:hAnsi="Consolas"/>
+          <w:sz w:val="18"/>
+          <w:szCs w:val="18"/>
+          <w:lang w:val="it-IT"/>
+        </w:rPr>
+      </w:pPr>
+      <w:r>
+        <w:rPr>
+          <w:rFonts w:ascii="Consolas" w:hAnsi="Consolas"/>
+          <w:sz w:val="18"/>
+          <w:szCs w:val="18"/>
+          <w:lang w:val="it-IT"/>
+        </w:rPr>
+        <w:t xml:space="preserve">    FK: </w:t>
+      </w:r>
+      <w:proofErr w:type="spellStart"/>
+      <w:r>
+        <w:rPr>
+          <w:rFonts w:ascii="Consolas" w:hAnsi="Consolas"/>
+          <w:sz w:val="18"/>
+          <w:szCs w:val="18"/>
+          <w:lang w:val="it-IT"/>
+        </w:rPr>
+        <w:t>CodUtente</w:t>
+      </w:r>
+      <w:proofErr w:type="spellEnd"/>
+      <w:r>
+        <w:rPr>
+          <w:rFonts w:ascii="Consolas" w:hAnsi="Consolas"/>
+          <w:sz w:val="18"/>
+          <w:szCs w:val="18"/>
+          <w:lang w:val="it-IT"/>
+        </w:rPr>
+        <w:t xml:space="preserve"> REFERENCES Utente</w:t>
+      </w:r>
+    </w:p>
+    <w:p>
+      <w:pPr>
+        <w:jc w:val="both"/>
+        <w:rPr>
+          <w:rFonts w:ascii="Consolas" w:hAnsi="Consolas"/>
+          <w:sz w:val="18"/>
+          <w:szCs w:val="18"/>
+          <w:lang w:val="it-IT"/>
+        </w:rPr>
+      </w:pPr>
+      <w:r>
+        <w:rPr>
+          <w:rFonts w:ascii="Consolas" w:hAnsi="Consolas"/>
+          <w:sz w:val="18"/>
+          <w:szCs w:val="18"/>
+          <w:lang w:val="it-IT"/>
+        </w:rPr>
+        <w:t>Amicizia(Seguito, Seguente)</w:t>
+      </w:r>
+    </w:p>
+    <w:p>
+      <w:pPr>
+        <w:jc w:val="both"/>
+        <w:rPr>
+          <w:rFonts w:ascii="Consolas" w:hAnsi="Consolas"/>
+          <w:sz w:val="18"/>
+          <w:szCs w:val="18"/>
+          <w:lang w:val="it-IT"/>
+        </w:rPr>
+      </w:pPr>
+      <w:r>
+        <w:rPr>
+          <w:rFonts w:ascii="Consolas" w:hAnsi="Consolas"/>
+          <w:sz w:val="18"/>
+          <w:szCs w:val="18"/>
+          <w:lang w:val="it-IT"/>
+        </w:rPr>
+        <w:t xml:space="preserve">    PK: Seguito, Seguente</w:t>
+      </w:r>
+    </w:p>
+    <w:p>
+      <w:pPr>
+        <w:jc w:val="both"/>
+        <w:rPr>
+          <w:rFonts w:ascii="Consolas" w:hAnsi="Consolas"/>
+          <w:sz w:val="18"/>
+          <w:szCs w:val="18"/>
+          <w:lang w:val="it-IT"/>
+        </w:rPr>
+      </w:pPr>
+      <w:r>
+        <w:rPr>
+          <w:rFonts w:ascii="Consolas" w:hAnsi="Consolas"/>
+          <w:sz w:val="18"/>
+          <w:szCs w:val="18"/>
+          <w:lang w:val="it-IT"/>
+        </w:rPr>
+        <w:t xml:space="preserve">    FK: Seguito REFERENCES Utente</w:t>
+      </w:r>
+    </w:p>
+    <w:p>
+      <w:pPr>
+        <w:jc w:val="both"/>
+        <w:rPr>
+          <w:rFonts w:ascii="Consolas" w:hAnsi="Consolas"/>
+          <w:sz w:val="18"/>
+          <w:szCs w:val="18"/>
+          <w:lang w:val="it-IT"/>
+        </w:rPr>
+      </w:pPr>
+      <w:r>
+        <w:rPr>
+          <w:rFonts w:ascii="Consolas" w:hAnsi="Consolas"/>
+          <w:sz w:val="18"/>
+          <w:szCs w:val="18"/>
+          <w:lang w:val="it-IT"/>
+        </w:rPr>
+        <w:t xml:space="preserve">    FK: Seguente REFERENCES Utente</w:t>
+      </w:r>
+    </w:p>
+    <w:p>
+      <w:pPr>
+        <w:jc w:val="both"/>
+        <w:rPr>
+          <w:rFonts w:ascii="Consolas" w:hAnsi="Consolas"/>
+          <w:sz w:val="18"/>
+          <w:szCs w:val="18"/>
+          <w:lang w:val="it-IT"/>
+        </w:rPr>
+      </w:pPr>
+      <w:proofErr w:type="spellStart"/>
+      <w:r>
+        <w:rPr>
+          <w:rFonts w:ascii="Consolas" w:hAnsi="Consolas"/>
+          <w:sz w:val="18"/>
+          <w:szCs w:val="18"/>
+          <w:lang w:val="it-IT"/>
+        </w:rPr>
+        <w:t>PubblicazioniOrarie</w:t>
+      </w:r>
+      <w:proofErr w:type="spellEnd"/>
+      <w:r>
+        <w:rPr>
+          <w:rFonts w:ascii="Consolas" w:hAnsi="Consolas"/>
+          <w:sz w:val="18"/>
+          <w:szCs w:val="18"/>
+          <w:lang w:val="it-IT"/>
+        </w:rPr>
+        <w:t>(</w:t>
+      </w:r>
+      <w:proofErr w:type="spellStart"/>
+      <w:r>
+        <w:rPr>
+          <w:rFonts w:ascii="Consolas" w:hAnsi="Consolas"/>
+          <w:sz w:val="18"/>
+          <w:szCs w:val="18"/>
+          <w:lang w:val="it-IT"/>
+        </w:rPr>
+        <w:t>CodUtente</w:t>
+      </w:r>
+      <w:proofErr w:type="spellEnd"/>
+      <w:r>
+        <w:rPr>
+          <w:rFonts w:ascii="Consolas" w:hAnsi="Consolas"/>
+          <w:sz w:val="18"/>
+          <w:szCs w:val="18"/>
+          <w:lang w:val="it-IT"/>
+        </w:rPr>
+        <w:t>, Data, Ora)</w:t>
+      </w:r>
+    </w:p>
+    <w:p>
+      <w:pPr>
+        <w:jc w:val="both"/>
+        <w:rPr>
+          <w:rFonts w:ascii="Consolas" w:hAnsi="Consolas"/>
+          <w:sz w:val="18"/>
+          <w:szCs w:val="18"/>
+          <w:lang w:val="it-IT"/>
+        </w:rPr>
+      </w:pPr>
+      <w:r>
+        <w:rPr>
+          <w:rFonts w:ascii="Consolas" w:hAnsi="Consolas"/>
+          <w:sz w:val="18"/>
+          <w:szCs w:val="18"/>
+          <w:lang w:val="it-IT"/>
+        </w:rPr>
+        <w:t xml:space="preserve">    PK: </w:t>
+      </w:r>
+      <w:proofErr w:type="spellStart"/>
+      <w:r>
+        <w:rPr>
+          <w:rFonts w:ascii="Consolas" w:hAnsi="Consolas"/>
+          <w:sz w:val="18"/>
+          <w:szCs w:val="18"/>
+          <w:lang w:val="it-IT"/>
+        </w:rPr>
+        <w:t>CodUtente</w:t>
+      </w:r>
+      <w:proofErr w:type="spellEnd"/>
+      <w:r>
+        <w:rPr>
+          <w:rFonts w:ascii="Consolas" w:hAnsi="Consolas"/>
+          <w:sz w:val="18"/>
+          <w:szCs w:val="18"/>
+          <w:lang w:val="it-IT"/>
+        </w:rPr>
+        <w:t>, Data, Ora</w:t>
+      </w:r>
+    </w:p>
+    <w:p>
+      <w:pPr>
+        <w:jc w:val="both"/>
+        <w:rPr>
+          <w:rFonts w:ascii="Consolas" w:hAnsi="Consolas"/>
+          <w:sz w:val="18"/>
+          <w:szCs w:val="18"/>
+          <w:lang w:val="it-IT"/>
+        </w:rPr>
+      </w:pPr>
+      <w:r>
+        <w:rPr>
+          <w:rFonts w:ascii="Consolas" w:hAnsi="Consolas"/>
+          <w:sz w:val="18"/>
+          <w:szCs w:val="18"/>
+          <w:lang w:val="it-IT"/>
+        </w:rPr>
+        <w:t xml:space="preserve">    FK: </w:t>
+      </w:r>
+      <w:proofErr w:type="spellStart"/>
+      <w:r>
+        <w:rPr>
+          <w:rFonts w:ascii="Consolas" w:hAnsi="Consolas"/>
+          <w:sz w:val="18"/>
+          <w:szCs w:val="18"/>
+          <w:lang w:val="it-IT"/>
+        </w:rPr>
+        <w:t>CodUtente</w:t>
+      </w:r>
+      <w:proofErr w:type="spellEnd"/>
+      <w:r>
+        <w:rPr>
+          <w:rFonts w:ascii="Consolas" w:hAnsi="Consolas"/>
+          <w:sz w:val="18"/>
+          <w:szCs w:val="18"/>
+          <w:lang w:val="it-IT"/>
+        </w:rPr>
+        <w:t xml:space="preserve"> REFERENCES Utente</w:t>
+      </w:r>
+    </w:p>
+    <w:p>
+      <w:pPr>
+        <w:jc w:val="both"/>
+        <w:rPr>
+          <w:rFonts w:ascii="Consolas" w:hAnsi="Consolas"/>
+          <w:sz w:val="18"/>
+          <w:szCs w:val="18"/>
+          <w:lang w:val="it-IT"/>
+        </w:rPr>
+      </w:pPr>
+      <w:r>
+        <w:rPr>
+          <w:rFonts w:ascii="Consolas" w:hAnsi="Consolas"/>
+          <w:sz w:val="18"/>
+          <w:szCs w:val="18"/>
+          <w:lang w:val="it-IT"/>
+        </w:rPr>
+        <w:t>Recensione(</w:t>
+      </w:r>
+      <w:proofErr w:type="spellStart"/>
+      <w:r>
+        <w:rPr>
+          <w:rFonts w:ascii="Consolas" w:hAnsi="Consolas"/>
+          <w:sz w:val="18"/>
+          <w:szCs w:val="18"/>
+          <w:lang w:val="it-IT"/>
+        </w:rPr>
+        <w:t>CodR</w:t>
+      </w:r>
+      <w:proofErr w:type="spellEnd"/>
+      <w:r>
+        <w:rPr>
+          <w:rFonts w:ascii="Consolas" w:hAnsi="Consolas"/>
+          <w:sz w:val="18"/>
+          <w:szCs w:val="18"/>
+          <w:lang w:val="it-IT"/>
+        </w:rPr>
+        <w:t xml:space="preserve">, Foto, </w:t>
+      </w:r>
+      <w:proofErr w:type="spellStart"/>
+      <w:r>
+        <w:rPr>
+          <w:rFonts w:ascii="Consolas" w:hAnsi="Consolas"/>
+          <w:sz w:val="18"/>
+          <w:szCs w:val="18"/>
+          <w:lang w:val="it-IT"/>
+        </w:rPr>
+        <w:t>DAbilitaVisionePubblica</w:t>
+      </w:r>
+      <w:proofErr w:type="spellEnd"/>
+      <w:r>
+        <w:rPr>
+          <w:rFonts w:ascii="Consolas" w:hAnsi="Consolas"/>
+          <w:sz w:val="18"/>
+          <w:szCs w:val="18"/>
+          <w:lang w:val="it-IT"/>
+        </w:rPr>
+        <w:t xml:space="preserve">, Titolo, Valore, </w:t>
+      </w:r>
+    </w:p>
+    <w:p>
+      <w:pPr>
+        <w:jc w:val="both"/>
+        <w:rPr>
+          <w:rFonts w:ascii="Consolas" w:hAnsi="Consolas"/>
+          <w:sz w:val="18"/>
+          <w:szCs w:val="18"/>
+          <w:lang w:val="it-IT"/>
+        </w:rPr>
+      </w:pPr>
+      <w:r>
+        <w:rPr>
+          <w:rFonts w:ascii="Consolas" w:hAnsi="Consolas"/>
+          <w:sz w:val="18"/>
+          <w:szCs w:val="18"/>
+          <w:lang w:val="it-IT"/>
+        </w:rPr>
+        <w:t xml:space="preserve">           </w:t>
+      </w:r>
+      <w:proofErr w:type="spellStart"/>
+      <w:r>
+        <w:rPr>
+          <w:rFonts w:ascii="Consolas" w:hAnsi="Consolas"/>
+          <w:sz w:val="18"/>
+          <w:szCs w:val="18"/>
+          <w:lang w:val="it-IT"/>
+        </w:rPr>
+        <w:t>DataPubblicazione</w:t>
+      </w:r>
+      <w:proofErr w:type="spellEnd"/>
+      <w:r>
+        <w:rPr>
+          <w:rFonts w:ascii="Consolas" w:hAnsi="Consolas"/>
+          <w:sz w:val="18"/>
+          <w:szCs w:val="18"/>
+          <w:lang w:val="it-IT"/>
+        </w:rPr>
+        <w:t xml:space="preserve">, </w:t>
+      </w:r>
+      <w:proofErr w:type="spellStart"/>
+      <w:r>
+        <w:rPr>
+          <w:rFonts w:ascii="Consolas" w:hAnsi="Consolas"/>
+          <w:sz w:val="18"/>
+          <w:szCs w:val="18"/>
+          <w:lang w:val="it-IT"/>
+        </w:rPr>
+        <w:t>OraPubblicazione</w:t>
+      </w:r>
+      <w:proofErr w:type="spellEnd"/>
+      <w:r>
+        <w:rPr>
+          <w:rFonts w:ascii="Consolas" w:hAnsi="Consolas"/>
+          <w:sz w:val="18"/>
+          <w:szCs w:val="18"/>
+          <w:lang w:val="it-IT"/>
+        </w:rPr>
+        <w:t xml:space="preserve">, </w:t>
+      </w:r>
+      <w:proofErr w:type="spellStart"/>
+      <w:r>
+        <w:rPr>
+          <w:rFonts w:ascii="Consolas" w:hAnsi="Consolas"/>
+          <w:sz w:val="18"/>
+          <w:szCs w:val="18"/>
+          <w:lang w:val="it-IT"/>
+        </w:rPr>
+        <w:t>CodUtente</w:t>
+      </w:r>
+      <w:proofErr w:type="spellEnd"/>
+      <w:r>
+        <w:rPr>
+          <w:rFonts w:ascii="Consolas" w:hAnsi="Consolas"/>
+          <w:sz w:val="18"/>
+          <w:szCs w:val="18"/>
+          <w:lang w:val="it-IT"/>
+        </w:rPr>
+        <w:t>)</w:t>
+      </w:r>
+    </w:p>
+    <w:p>
+      <w:pPr>
+        <w:jc w:val="both"/>
+        <w:rPr>
+          <w:rFonts w:ascii="Consolas" w:hAnsi="Consolas"/>
+          <w:sz w:val="18"/>
+          <w:szCs w:val="18"/>
+          <w:lang w:val="it-IT"/>
+        </w:rPr>
+      </w:pPr>
+      <w:r>
+        <w:rPr>
+          <w:rFonts w:ascii="Consolas" w:hAnsi="Consolas"/>
+          <w:sz w:val="18"/>
+          <w:szCs w:val="18"/>
+          <w:lang w:val="it-IT"/>
+        </w:rPr>
+        <w:t xml:space="preserve">    PK: </w:t>
+      </w:r>
+      <w:proofErr w:type="spellStart"/>
+      <w:r>
+        <w:rPr>
+          <w:rFonts w:ascii="Consolas" w:hAnsi="Consolas"/>
+          <w:sz w:val="18"/>
+          <w:szCs w:val="18"/>
+          <w:lang w:val="it-IT"/>
+        </w:rPr>
+        <w:t>CodR</w:t>
+      </w:r>
+      <w:proofErr w:type="spellEnd"/>
+      <w:r>
+        <w:rPr>
+          <w:rFonts w:ascii="Consolas" w:hAnsi="Consolas"/>
+          <w:sz w:val="18"/>
+          <w:szCs w:val="18"/>
+          <w:lang w:val="it-IT"/>
+        </w:rPr>
+        <w:t xml:space="preserve"> </w:t>
+      </w:r>
+    </w:p>
+    <w:p>
+      <w:pPr>
+        <w:jc w:val="both"/>
+        <w:rPr>
+          <w:rFonts w:ascii="Consolas" w:hAnsi="Consolas"/>
+          <w:sz w:val="18"/>
+          <w:szCs w:val="18"/>
+          <w:lang w:val="it-IT"/>
+        </w:rPr>
+      </w:pPr>
+      <w:r>
+        <w:rPr>
+          <w:rFonts w:ascii="Consolas" w:hAnsi="Consolas"/>
+          <w:sz w:val="18"/>
+          <w:szCs w:val="18"/>
+          <w:lang w:val="it-IT"/>
+        </w:rPr>
+        <w:t xml:space="preserve">    FK: (</w:t>
+      </w:r>
+      <w:proofErr w:type="spellStart"/>
+      <w:r>
+        <w:rPr>
+          <w:rFonts w:ascii="Consolas" w:hAnsi="Consolas"/>
+          <w:sz w:val="18"/>
+          <w:szCs w:val="18"/>
+          <w:lang w:val="it-IT"/>
+        </w:rPr>
+        <w:t>DataPubblicazione</w:t>
+      </w:r>
+      <w:proofErr w:type="spellEnd"/>
+      <w:r>
+        <w:rPr>
+          <w:rFonts w:ascii="Consolas" w:hAnsi="Consolas"/>
+          <w:sz w:val="18"/>
+          <w:szCs w:val="18"/>
+          <w:lang w:val="it-IT"/>
+        </w:rPr>
+        <w:t xml:space="preserve">, </w:t>
+      </w:r>
+      <w:proofErr w:type="spellStart"/>
+      <w:r>
+        <w:rPr>
+          <w:rFonts w:ascii="Consolas" w:hAnsi="Consolas"/>
+          <w:sz w:val="18"/>
+          <w:szCs w:val="18"/>
+          <w:lang w:val="it-IT"/>
+        </w:rPr>
+        <w:t>OraPubblicazione</w:t>
+      </w:r>
+      <w:proofErr w:type="spellEnd"/>
+      <w:r>
+        <w:rPr>
+          <w:rFonts w:ascii="Consolas" w:hAnsi="Consolas"/>
+          <w:sz w:val="18"/>
+          <w:szCs w:val="18"/>
+          <w:lang w:val="it-IT"/>
+        </w:rPr>
+        <w:t xml:space="preserve">, </w:t>
+      </w:r>
+      <w:proofErr w:type="spellStart"/>
+      <w:r>
+        <w:rPr>
+          <w:rFonts w:ascii="Consolas" w:hAnsi="Consolas"/>
+          <w:sz w:val="18"/>
+          <w:szCs w:val="18"/>
+          <w:lang w:val="it-IT"/>
+        </w:rPr>
+        <w:t>CodUtente</w:t>
+      </w:r>
+      <w:proofErr w:type="spellEnd"/>
+      <w:r>
+        <w:rPr>
+          <w:rFonts w:ascii="Consolas" w:hAnsi="Consolas"/>
+          <w:sz w:val="18"/>
+          <w:szCs w:val="18"/>
+          <w:lang w:val="it-IT"/>
+        </w:rPr>
+        <w:t>) REFERENCES Utente</w:t>
+      </w:r>
+    </w:p>
+    <w:p>
+      <w:pPr>
+        <w:jc w:val="both"/>
+        <w:rPr>
+          <w:rFonts w:ascii="Consolas" w:hAnsi="Consolas"/>
+          <w:sz w:val="18"/>
+          <w:szCs w:val="18"/>
+          <w:lang w:val="it-IT"/>
+        </w:rPr>
+      </w:pPr>
+      <w:r>
+        <w:rPr>
+          <w:rFonts w:ascii="Consolas" w:hAnsi="Consolas"/>
+          <w:sz w:val="18"/>
+          <w:szCs w:val="18"/>
+          <w:lang w:val="it-IT"/>
+        </w:rPr>
+        <w:t>Oggetto(</w:t>
+      </w:r>
+      <w:proofErr w:type="spellStart"/>
+      <w:r>
+        <w:rPr>
+          <w:rFonts w:ascii="Consolas" w:hAnsi="Consolas"/>
+          <w:sz w:val="18"/>
+          <w:szCs w:val="18"/>
+          <w:lang w:val="it-IT"/>
+        </w:rPr>
+        <w:t>CodR</w:t>
+      </w:r>
+      <w:proofErr w:type="spellEnd"/>
+      <w:r>
+        <w:rPr>
+          <w:rFonts w:ascii="Consolas" w:hAnsi="Consolas"/>
+          <w:sz w:val="18"/>
+          <w:szCs w:val="18"/>
+          <w:lang w:val="it-IT"/>
+        </w:rPr>
+        <w:t>, Nome, Descrizione, Categoria)</w:t>
+      </w:r>
+    </w:p>
+    <w:p>
+      <w:pPr>
+        <w:jc w:val="both"/>
+        <w:rPr>
+          <w:rFonts w:ascii="Consolas" w:hAnsi="Consolas"/>
+          <w:sz w:val="18"/>
+          <w:szCs w:val="18"/>
+          <w:lang w:val="it-IT"/>
+        </w:rPr>
+      </w:pPr>
+      <w:r>
+        <w:rPr>
+          <w:rFonts w:ascii="Consolas" w:hAnsi="Consolas"/>
+          <w:sz w:val="18"/>
+          <w:szCs w:val="18"/>
+          <w:lang w:val="it-IT"/>
+        </w:rPr>
+        <w:t xml:space="preserve">    PK: </w:t>
+      </w:r>
+      <w:proofErr w:type="spellStart"/>
+      <w:r>
+        <w:rPr>
+          <w:rFonts w:ascii="Consolas" w:hAnsi="Consolas"/>
+          <w:sz w:val="18"/>
+          <w:szCs w:val="18"/>
+          <w:lang w:val="it-IT"/>
+        </w:rPr>
+        <w:t>CodR</w:t>
+      </w:r>
+      <w:proofErr w:type="spellEnd"/>
+    </w:p>
+    <w:p>
+      <w:pPr>
+        <w:jc w:val="both"/>
+        <w:rPr>
+          <w:rFonts w:ascii="Consolas" w:hAnsi="Consolas"/>
+          <w:sz w:val="18"/>
+          <w:szCs w:val="18"/>
+          <w:lang w:val="it-IT"/>
+        </w:rPr>
+      </w:pPr>
+      <w:r>
+        <w:rPr>
+          <w:rFonts w:ascii="Consolas" w:hAnsi="Consolas"/>
+          <w:sz w:val="18"/>
+          <w:szCs w:val="18"/>
+          <w:lang w:val="it-IT"/>
+        </w:rPr>
+        <w:t xml:space="preserve">    FK: </w:t>
+      </w:r>
+      <w:proofErr w:type="spellStart"/>
+      <w:r>
+        <w:rPr>
+          <w:rFonts w:ascii="Consolas" w:hAnsi="Consolas"/>
+          <w:sz w:val="18"/>
+          <w:szCs w:val="18"/>
+          <w:lang w:val="it-IT"/>
+        </w:rPr>
+        <w:t>CodR</w:t>
+      </w:r>
+      <w:proofErr w:type="spellEnd"/>
+      <w:r>
+        <w:rPr>
+          <w:rFonts w:ascii="Consolas" w:hAnsi="Consolas"/>
+          <w:sz w:val="18"/>
+          <w:szCs w:val="18"/>
+          <w:lang w:val="it-IT"/>
+        </w:rPr>
+        <w:t xml:space="preserve"> REFERENCES Recensione</w:t>
+      </w:r>
+    </w:p>
+    <w:p>
+      <w:pPr>
+        <w:jc w:val="both"/>
+        <w:rPr>
+          <w:rFonts w:ascii="Consolas" w:hAnsi="Consolas"/>
+          <w:sz w:val="18"/>
+          <w:szCs w:val="18"/>
+          <w:lang w:val="it-IT"/>
+        </w:rPr>
+      </w:pPr>
+      <w:r>
+        <w:rPr>
+          <w:rFonts w:ascii="Consolas" w:hAnsi="Consolas"/>
+          <w:sz w:val="18"/>
+          <w:szCs w:val="18"/>
+          <w:lang w:val="it-IT"/>
+        </w:rPr>
+        <w:t>Medaglia(</w:t>
+      </w:r>
+      <w:proofErr w:type="spellStart"/>
+      <w:r>
+        <w:rPr>
+          <w:rFonts w:ascii="Consolas" w:hAnsi="Consolas"/>
+          <w:sz w:val="18"/>
+          <w:szCs w:val="18"/>
+          <w:lang w:val="it-IT"/>
+        </w:rPr>
+        <w:t>CodUtente</w:t>
+      </w:r>
+      <w:proofErr w:type="spellEnd"/>
+      <w:r>
+        <w:rPr>
+          <w:rFonts w:ascii="Consolas" w:hAnsi="Consolas"/>
+          <w:sz w:val="18"/>
+          <w:szCs w:val="18"/>
+          <w:lang w:val="it-IT"/>
+        </w:rPr>
+        <w:t xml:space="preserve">, </w:t>
+      </w:r>
+      <w:proofErr w:type="spellStart"/>
+      <w:r>
+        <w:rPr>
+          <w:rFonts w:ascii="Consolas" w:hAnsi="Consolas"/>
+          <w:sz w:val="18"/>
+          <w:szCs w:val="18"/>
+          <w:lang w:val="it-IT"/>
+        </w:rPr>
+        <w:t>CodR</w:t>
+      </w:r>
+      <w:proofErr w:type="spellEnd"/>
+      <w:r>
+        <w:rPr>
+          <w:rFonts w:ascii="Consolas" w:hAnsi="Consolas"/>
+          <w:sz w:val="18"/>
+          <w:szCs w:val="18"/>
+          <w:lang w:val="it-IT"/>
+        </w:rPr>
+        <w:t>)</w:t>
+      </w:r>
+    </w:p>
+    <w:p>
+      <w:pPr>
+        <w:jc w:val="both"/>
+        <w:rPr>
+          <w:rFonts w:ascii="Consolas" w:hAnsi="Consolas"/>
+          <w:sz w:val="18"/>
+          <w:szCs w:val="18"/>
+          <w:lang w:val="it-IT"/>
+        </w:rPr>
+      </w:pPr>
+      <w:r>
+        <w:rPr>
+          <w:rFonts w:ascii="Consolas" w:hAnsi="Consolas"/>
+          <w:sz w:val="18"/>
+          <w:szCs w:val="18"/>
+          <w:lang w:val="it-IT"/>
+        </w:rPr>
+        <w:t xml:space="preserve">    PK: </w:t>
+      </w:r>
+      <w:proofErr w:type="spellStart"/>
+      <w:r>
+        <w:rPr>
+          <w:rFonts w:ascii="Consolas" w:hAnsi="Consolas"/>
+          <w:sz w:val="18"/>
+          <w:szCs w:val="18"/>
+          <w:lang w:val="it-IT"/>
+        </w:rPr>
+        <w:t>CodUtente</w:t>
+      </w:r>
+      <w:proofErr w:type="spellEnd"/>
+      <w:r>
+        <w:rPr>
+          <w:rFonts w:ascii="Consolas" w:hAnsi="Consolas"/>
+          <w:sz w:val="18"/>
+          <w:szCs w:val="18"/>
+          <w:lang w:val="it-IT"/>
+        </w:rPr>
+        <w:t xml:space="preserve">, </w:t>
+      </w:r>
+      <w:proofErr w:type="spellStart"/>
+      <w:r>
+        <w:rPr>
+          <w:rFonts w:ascii="Consolas" w:hAnsi="Consolas"/>
+          <w:sz w:val="18"/>
+          <w:szCs w:val="18"/>
+          <w:lang w:val="it-IT"/>
+        </w:rPr>
+        <w:t>CodR</w:t>
+      </w:r>
+      <w:proofErr w:type="spellEnd"/>
+    </w:p>
+    <w:p>
+      <w:pPr>
+        <w:jc w:val="both"/>
+        <w:rPr>
+          <w:rFonts w:ascii="Consolas" w:hAnsi="Consolas"/>
+          <w:sz w:val="18"/>
+          <w:szCs w:val="18"/>
+          <w:lang w:val="it-IT"/>
+        </w:rPr>
+      </w:pPr>
+      <w:r>
+        <w:rPr>
+          <w:rFonts w:ascii="Consolas" w:hAnsi="Consolas"/>
+          <w:sz w:val="18"/>
+          <w:szCs w:val="18"/>
+          <w:lang w:val="it-IT"/>
+        </w:rPr>
+        <w:t xml:space="preserve">    FK: </w:t>
+      </w:r>
+      <w:proofErr w:type="spellStart"/>
+      <w:r>
+        <w:rPr>
+          <w:rFonts w:ascii="Consolas" w:hAnsi="Consolas"/>
+          <w:sz w:val="18"/>
+          <w:szCs w:val="18"/>
+          <w:lang w:val="it-IT"/>
+        </w:rPr>
+        <w:t>CodUtente</w:t>
+      </w:r>
+      <w:proofErr w:type="spellEnd"/>
+      <w:r>
+        <w:rPr>
+          <w:rFonts w:ascii="Consolas" w:hAnsi="Consolas"/>
+          <w:sz w:val="18"/>
+          <w:szCs w:val="18"/>
+          <w:lang w:val="it-IT"/>
+        </w:rPr>
+        <w:t xml:space="preserve"> REFERENCES Utente</w:t>
+      </w:r>
+    </w:p>
+    <w:p>
+      <w:pPr>
+        <w:jc w:val="both"/>
+        <w:rPr>
+          <w:rFonts w:ascii="Consolas" w:hAnsi="Consolas"/>
+          <w:sz w:val="18"/>
+          <w:szCs w:val="18"/>
+          <w:lang w:val="it-IT"/>
+        </w:rPr>
+      </w:pPr>
+      <w:r>
+        <w:rPr>
+          <w:rFonts w:ascii="Consolas" w:hAnsi="Consolas"/>
+          <w:sz w:val="18"/>
+          <w:szCs w:val="18"/>
+          <w:lang w:val="it-IT"/>
+        </w:rPr>
+        <w:t xml:space="preserve">    FK: </w:t>
+      </w:r>
+      <w:proofErr w:type="spellStart"/>
+      <w:r>
+        <w:rPr>
+          <w:rFonts w:ascii="Consolas" w:hAnsi="Consolas"/>
+          <w:sz w:val="18"/>
+          <w:szCs w:val="18"/>
+          <w:lang w:val="it-IT"/>
+        </w:rPr>
+        <w:t>CodR</w:t>
+      </w:r>
+      <w:proofErr w:type="spellEnd"/>
+      <w:r>
+        <w:rPr>
+          <w:rFonts w:ascii="Consolas" w:hAnsi="Consolas"/>
+          <w:sz w:val="18"/>
+          <w:szCs w:val="18"/>
+          <w:lang w:val="it-IT"/>
+        </w:rPr>
+        <w:t xml:space="preserve"> REFERENCES Recensione</w:t>
+      </w:r>
+    </w:p>
+    <w:p>
+      <w:pPr>
+        <w:jc w:val="both"/>
+        <w:rPr>
+          <w:rFonts w:ascii="Consolas" w:hAnsi="Consolas"/>
+          <w:sz w:val="18"/>
+          <w:szCs w:val="18"/>
+          <w:lang w:val="it-IT"/>
+        </w:rPr>
+      </w:pPr>
+      <w:r>
+        <w:rPr>
+          <w:rFonts w:ascii="Consolas" w:hAnsi="Consolas"/>
+          <w:sz w:val="18"/>
+          <w:szCs w:val="18"/>
+          <w:lang w:val="it-IT"/>
+        </w:rPr>
+        <w:t>Report(</w:t>
+      </w:r>
+      <w:proofErr w:type="spellStart"/>
+      <w:r>
+        <w:rPr>
+          <w:rFonts w:ascii="Consolas" w:hAnsi="Consolas"/>
+          <w:sz w:val="18"/>
+          <w:szCs w:val="18"/>
+          <w:lang w:val="it-IT"/>
+        </w:rPr>
+        <w:t>CodUtente</w:t>
+      </w:r>
+      <w:proofErr w:type="spellEnd"/>
+      <w:r>
+        <w:rPr>
+          <w:rFonts w:ascii="Consolas" w:hAnsi="Consolas"/>
+          <w:sz w:val="18"/>
+          <w:szCs w:val="18"/>
+          <w:lang w:val="it-IT"/>
+        </w:rPr>
+        <w:t xml:space="preserve">, </w:t>
+      </w:r>
+      <w:proofErr w:type="spellStart"/>
+      <w:r>
+        <w:rPr>
+          <w:rFonts w:ascii="Consolas" w:hAnsi="Consolas"/>
+          <w:sz w:val="18"/>
+          <w:szCs w:val="18"/>
+          <w:lang w:val="it-IT"/>
+        </w:rPr>
+        <w:t>CodR</w:t>
+      </w:r>
+      <w:proofErr w:type="spellEnd"/>
+      <w:r>
+        <w:rPr>
+          <w:rFonts w:ascii="Consolas" w:hAnsi="Consolas"/>
+          <w:sz w:val="18"/>
+          <w:szCs w:val="18"/>
+          <w:lang w:val="it-IT"/>
+        </w:rPr>
+        <w:t>)</w:t>
+      </w:r>
+    </w:p>
+    <w:p>
+      <w:pPr>
+        <w:jc w:val="both"/>
+        <w:rPr>
+          <w:rFonts w:ascii="Consolas" w:hAnsi="Consolas"/>
+          <w:sz w:val="18"/>
+          <w:szCs w:val="18"/>
+          <w:lang w:val="it-IT"/>
+        </w:rPr>
+      </w:pPr>
+      <w:r>
+        <w:rPr>
+          <w:rFonts w:ascii="Consolas" w:hAnsi="Consolas"/>
+          <w:sz w:val="18"/>
+          <w:szCs w:val="18"/>
+          <w:lang w:val="it-IT"/>
+        </w:rPr>
+        <w:lastRenderedPageBreak/>
+        <w:t xml:space="preserve">    PK: </w:t>
+      </w:r>
+      <w:proofErr w:type="spellStart"/>
+      <w:r>
+        <w:rPr>
+          <w:rFonts w:ascii="Consolas" w:hAnsi="Consolas"/>
+          <w:sz w:val="18"/>
+          <w:szCs w:val="18"/>
+          <w:lang w:val="it-IT"/>
+        </w:rPr>
+        <w:t>CodUtente</w:t>
+      </w:r>
+      <w:proofErr w:type="spellEnd"/>
+      <w:r>
+        <w:rPr>
+          <w:rFonts w:ascii="Consolas" w:hAnsi="Consolas"/>
+          <w:sz w:val="18"/>
+          <w:szCs w:val="18"/>
+          <w:lang w:val="it-IT"/>
+        </w:rPr>
+        <w:t xml:space="preserve">, </w:t>
+      </w:r>
+      <w:proofErr w:type="spellStart"/>
+      <w:r>
+        <w:rPr>
+          <w:rFonts w:ascii="Consolas" w:hAnsi="Consolas"/>
+          <w:sz w:val="18"/>
+          <w:szCs w:val="18"/>
+          <w:lang w:val="it-IT"/>
+        </w:rPr>
+        <w:t>CodR</w:t>
+      </w:r>
+      <w:proofErr w:type="spellEnd"/>
+    </w:p>
+    <w:p>
+      <w:pPr>
+        <w:jc w:val="both"/>
+        <w:rPr>
+          <w:rFonts w:ascii="Consolas" w:hAnsi="Consolas"/>
+          <w:sz w:val="18"/>
+          <w:szCs w:val="18"/>
+          <w:lang w:val="it-IT"/>
+        </w:rPr>
+      </w:pPr>
+      <w:r>
+        <w:rPr>
+          <w:rFonts w:ascii="Consolas" w:hAnsi="Consolas"/>
+          <w:sz w:val="18"/>
+          <w:szCs w:val="18"/>
+          <w:lang w:val="it-IT"/>
+        </w:rPr>
+        <w:t xml:space="preserve">    FK: </w:t>
+      </w:r>
+      <w:proofErr w:type="spellStart"/>
+      <w:r>
+        <w:rPr>
+          <w:rFonts w:ascii="Consolas" w:hAnsi="Consolas"/>
+          <w:sz w:val="18"/>
+          <w:szCs w:val="18"/>
+          <w:lang w:val="it-IT"/>
+        </w:rPr>
+        <w:t>CodUtente</w:t>
+      </w:r>
+      <w:proofErr w:type="spellEnd"/>
+      <w:r>
+        <w:rPr>
+          <w:rFonts w:ascii="Consolas" w:hAnsi="Consolas"/>
+          <w:sz w:val="18"/>
+          <w:szCs w:val="18"/>
+          <w:lang w:val="it-IT"/>
+        </w:rPr>
+        <w:t xml:space="preserve"> REFERENCES Utente</w:t>
+      </w:r>
+    </w:p>
+    <w:p>
+      <w:pPr>
+        <w:jc w:val="both"/>
+        <w:rPr>
+          <w:rFonts w:ascii="Consolas" w:hAnsi="Consolas"/>
+          <w:sz w:val="18"/>
+          <w:szCs w:val="18"/>
+          <w:lang w:val="it-IT"/>
+        </w:rPr>
+      </w:pPr>
+      <w:r>
+        <w:rPr>
+          <w:rFonts w:ascii="Consolas" w:hAnsi="Consolas"/>
+          <w:sz w:val="18"/>
+          <w:szCs w:val="18"/>
+          <w:lang w:val="it-IT"/>
+        </w:rPr>
+        <w:t xml:space="preserve">    FK: </w:t>
+      </w:r>
+      <w:proofErr w:type="spellStart"/>
+      <w:r>
+        <w:rPr>
+          <w:rFonts w:ascii="Consolas" w:hAnsi="Consolas"/>
+          <w:sz w:val="18"/>
+          <w:szCs w:val="18"/>
+          <w:lang w:val="it-IT"/>
+        </w:rPr>
+        <w:t>CodR</w:t>
+      </w:r>
+      <w:proofErr w:type="spellEnd"/>
+      <w:r>
+        <w:rPr>
+          <w:rFonts w:ascii="Consolas" w:hAnsi="Consolas"/>
+          <w:sz w:val="18"/>
+          <w:szCs w:val="18"/>
+          <w:lang w:val="it-IT"/>
+        </w:rPr>
+        <w:t xml:space="preserve"> REFERENCES Recensione</w:t>
+      </w:r>
+    </w:p>
+    <w:p>
+      <w:pPr>
+        <w:jc w:val="both"/>
+        <w:rPr>
+          <w:rFonts w:ascii="Consolas" w:hAnsi="Consolas"/>
+          <w:sz w:val="18"/>
+          <w:szCs w:val="18"/>
+          <w:lang w:val="it-IT"/>
+        </w:rPr>
+      </w:pPr>
+      <w:r>
+        <w:rPr>
+          <w:rFonts w:ascii="Consolas" w:hAnsi="Consolas"/>
+          <w:sz w:val="18"/>
+          <w:szCs w:val="18"/>
+          <w:lang w:val="it-IT"/>
+        </w:rPr>
+        <w:t>Commento(</w:t>
+      </w:r>
+      <w:proofErr w:type="spellStart"/>
+      <w:r>
+        <w:rPr>
+          <w:rFonts w:ascii="Consolas" w:hAnsi="Consolas"/>
+          <w:sz w:val="18"/>
+          <w:szCs w:val="18"/>
+          <w:lang w:val="it-IT"/>
+        </w:rPr>
+        <w:t>CodC</w:t>
+      </w:r>
+      <w:proofErr w:type="spellEnd"/>
+      <w:r>
+        <w:rPr>
+          <w:rFonts w:ascii="Consolas" w:hAnsi="Consolas"/>
+          <w:sz w:val="18"/>
+          <w:szCs w:val="18"/>
+          <w:lang w:val="it-IT"/>
+        </w:rPr>
+        <w:t xml:space="preserve">, </w:t>
+      </w:r>
+      <w:proofErr w:type="spellStart"/>
+      <w:r>
+        <w:rPr>
+          <w:rFonts w:ascii="Consolas" w:hAnsi="Consolas"/>
+          <w:sz w:val="18"/>
+          <w:szCs w:val="18"/>
+          <w:lang w:val="it-IT"/>
+        </w:rPr>
+        <w:t>CodR</w:t>
+      </w:r>
+      <w:proofErr w:type="spellEnd"/>
+      <w:r>
+        <w:rPr>
+          <w:rFonts w:ascii="Consolas" w:hAnsi="Consolas"/>
+          <w:sz w:val="18"/>
+          <w:szCs w:val="18"/>
+          <w:lang w:val="it-IT"/>
+        </w:rPr>
+        <w:t xml:space="preserve">, </w:t>
+      </w:r>
+      <w:proofErr w:type="spellStart"/>
+      <w:r>
+        <w:rPr>
+          <w:rFonts w:ascii="Consolas" w:hAnsi="Consolas"/>
+          <w:sz w:val="18"/>
+          <w:szCs w:val="18"/>
+          <w:lang w:val="it-IT"/>
+        </w:rPr>
+        <w:t>CodUtente</w:t>
+      </w:r>
+      <w:proofErr w:type="spellEnd"/>
+      <w:r>
+        <w:rPr>
+          <w:rFonts w:ascii="Consolas" w:hAnsi="Consolas"/>
+          <w:sz w:val="18"/>
+          <w:szCs w:val="18"/>
+          <w:lang w:val="it-IT"/>
+        </w:rPr>
+        <w:t xml:space="preserve">, Data, Ora, Minuto, Testo, </w:t>
+      </w:r>
+      <w:proofErr w:type="spellStart"/>
+      <w:r>
+        <w:rPr>
+          <w:rFonts w:ascii="Consolas" w:hAnsi="Consolas"/>
+          <w:sz w:val="18"/>
+          <w:szCs w:val="18"/>
+          <w:lang w:val="it-IT"/>
+        </w:rPr>
+        <w:t>CodCRisposta</w:t>
+      </w:r>
+      <w:proofErr w:type="spellEnd"/>
+      <w:r>
+        <w:rPr>
+          <w:rFonts w:ascii="Consolas" w:hAnsi="Consolas"/>
+          <w:sz w:val="18"/>
+          <w:szCs w:val="18"/>
+          <w:lang w:val="it-IT"/>
+        </w:rPr>
+        <w:t xml:space="preserve">, </w:t>
+      </w:r>
+      <w:proofErr w:type="spellStart"/>
+      <w:r>
+        <w:rPr>
+          <w:rFonts w:ascii="Consolas" w:hAnsi="Consolas"/>
+          <w:sz w:val="18"/>
+          <w:szCs w:val="18"/>
+          <w:lang w:val="it-IT"/>
+        </w:rPr>
+        <w:t>CodRRisposta</w:t>
+      </w:r>
+      <w:proofErr w:type="spellEnd"/>
+      <w:r>
+        <w:rPr>
+          <w:rFonts w:ascii="Consolas" w:hAnsi="Consolas"/>
+          <w:sz w:val="18"/>
+          <w:szCs w:val="18"/>
+          <w:lang w:val="it-IT"/>
+        </w:rPr>
+        <w:t>)</w:t>
+      </w:r>
+    </w:p>
+    <w:p>
+      <w:pPr>
+        <w:jc w:val="both"/>
+        <w:rPr>
+          <w:rFonts w:ascii="Consolas" w:hAnsi="Consolas"/>
+          <w:sz w:val="18"/>
+          <w:szCs w:val="18"/>
+          <w:lang w:val="it-IT"/>
+        </w:rPr>
+      </w:pPr>
+      <w:r>
+        <w:rPr>
+          <w:rFonts w:ascii="Consolas" w:hAnsi="Consolas"/>
+          <w:sz w:val="18"/>
+          <w:szCs w:val="18"/>
+          <w:lang w:val="it-IT"/>
+        </w:rPr>
+        <w:t xml:space="preserve">    PK: </w:t>
+      </w:r>
+      <w:proofErr w:type="spellStart"/>
+      <w:r>
+        <w:rPr>
+          <w:rFonts w:ascii="Consolas" w:hAnsi="Consolas"/>
+          <w:sz w:val="18"/>
+          <w:szCs w:val="18"/>
+          <w:lang w:val="it-IT"/>
+        </w:rPr>
+        <w:t>CodC</w:t>
+      </w:r>
+      <w:proofErr w:type="spellEnd"/>
+      <w:r>
+        <w:rPr>
+          <w:rFonts w:ascii="Consolas" w:hAnsi="Consolas"/>
+          <w:sz w:val="18"/>
+          <w:szCs w:val="18"/>
+          <w:lang w:val="it-IT"/>
+        </w:rPr>
+        <w:t xml:space="preserve">, </w:t>
+      </w:r>
+      <w:proofErr w:type="spellStart"/>
+      <w:r>
+        <w:rPr>
+          <w:rFonts w:ascii="Consolas" w:hAnsi="Consolas"/>
+          <w:sz w:val="18"/>
+          <w:szCs w:val="18"/>
+          <w:lang w:val="it-IT"/>
+        </w:rPr>
+        <w:t>CodR</w:t>
+      </w:r>
+      <w:proofErr w:type="spellEnd"/>
+    </w:p>
+    <w:p>
+      <w:pPr>
+        <w:jc w:val="both"/>
+        <w:rPr>
+          <w:rFonts w:ascii="Consolas" w:hAnsi="Consolas"/>
+          <w:sz w:val="18"/>
+          <w:szCs w:val="18"/>
+          <w:lang w:val="it-IT"/>
+        </w:rPr>
+      </w:pPr>
+      <w:r>
+        <w:rPr>
+          <w:rFonts w:ascii="Consolas" w:hAnsi="Consolas"/>
+          <w:sz w:val="18"/>
+          <w:szCs w:val="18"/>
+          <w:lang w:val="it-IT"/>
+        </w:rPr>
+        <w:t xml:space="preserve">    FK: </w:t>
+      </w:r>
+      <w:proofErr w:type="spellStart"/>
+      <w:r>
+        <w:rPr>
+          <w:rFonts w:ascii="Consolas" w:hAnsi="Consolas"/>
+          <w:sz w:val="18"/>
+          <w:szCs w:val="18"/>
+          <w:lang w:val="it-IT"/>
+        </w:rPr>
+        <w:t>CodR</w:t>
+      </w:r>
+      <w:proofErr w:type="spellEnd"/>
+      <w:r>
+        <w:rPr>
+          <w:rFonts w:ascii="Consolas" w:hAnsi="Consolas"/>
+          <w:sz w:val="18"/>
+          <w:szCs w:val="18"/>
+          <w:lang w:val="it-IT"/>
+        </w:rPr>
+        <w:t xml:space="preserve"> REFERENCES Recensione</w:t>
+      </w:r>
+    </w:p>
+    <w:p>
+      <w:pPr>
+        <w:jc w:val="both"/>
+        <w:rPr>
+          <w:rFonts w:ascii="Consolas" w:hAnsi="Consolas"/>
+          <w:sz w:val="18"/>
+          <w:szCs w:val="18"/>
+          <w:lang w:val="it-IT"/>
+        </w:rPr>
+      </w:pPr>
+      <w:r>
+        <w:rPr>
+          <w:rFonts w:ascii="Consolas" w:hAnsi="Consolas"/>
+          <w:sz w:val="18"/>
+          <w:szCs w:val="18"/>
+          <w:lang w:val="it-IT"/>
+        </w:rPr>
+        <w:t xml:space="preserve">    FK: (</w:t>
+      </w:r>
+      <w:proofErr w:type="spellStart"/>
+      <w:r>
+        <w:rPr>
+          <w:rFonts w:ascii="Consolas" w:hAnsi="Consolas"/>
+          <w:sz w:val="18"/>
+          <w:szCs w:val="18"/>
+          <w:lang w:val="it-IT"/>
+        </w:rPr>
+        <w:t>CodUtente</w:t>
+      </w:r>
+      <w:proofErr w:type="spellEnd"/>
+      <w:r>
+        <w:rPr>
+          <w:rFonts w:ascii="Consolas" w:hAnsi="Consolas"/>
+          <w:sz w:val="18"/>
+          <w:szCs w:val="18"/>
+          <w:lang w:val="it-IT"/>
+        </w:rPr>
+        <w:t xml:space="preserve">, Data, Ora) REFERENCES </w:t>
+      </w:r>
+      <w:proofErr w:type="spellStart"/>
+      <w:r>
+        <w:rPr>
+          <w:rFonts w:ascii="Consolas" w:hAnsi="Consolas"/>
+          <w:sz w:val="18"/>
+          <w:szCs w:val="18"/>
+          <w:lang w:val="it-IT"/>
+        </w:rPr>
+        <w:t>PubblicazioniOrarie</w:t>
+      </w:r>
+      <w:proofErr w:type="spellEnd"/>
+    </w:p>
+    <w:p>
+      <w:pPr>
+        <w:jc w:val="both"/>
+        <w:rPr>
+          <w:rFonts w:ascii="Consolas" w:hAnsi="Consolas"/>
+          <w:sz w:val="18"/>
+          <w:szCs w:val="18"/>
+          <w:lang w:val="it-IT"/>
+        </w:rPr>
+      </w:pPr>
+      <w:r>
+        <w:rPr>
+          <w:rFonts w:ascii="Consolas" w:hAnsi="Consolas"/>
+          <w:sz w:val="18"/>
+          <w:szCs w:val="18"/>
+          <w:lang w:val="it-IT"/>
+        </w:rPr>
+        <w:t xml:space="preserve">    FK: (</w:t>
+      </w:r>
+      <w:proofErr w:type="spellStart"/>
+      <w:r>
+        <w:rPr>
+          <w:rFonts w:ascii="Consolas" w:hAnsi="Consolas"/>
+          <w:sz w:val="18"/>
+          <w:szCs w:val="18"/>
+          <w:lang w:val="it-IT"/>
+        </w:rPr>
+        <w:t>CodCRisposta</w:t>
+      </w:r>
+      <w:proofErr w:type="spellEnd"/>
+      <w:r>
+        <w:rPr>
+          <w:rFonts w:ascii="Consolas" w:hAnsi="Consolas"/>
+          <w:sz w:val="18"/>
+          <w:szCs w:val="18"/>
+          <w:lang w:val="it-IT"/>
+        </w:rPr>
+        <w:t xml:space="preserve">, </w:t>
+      </w:r>
+      <w:proofErr w:type="spellStart"/>
+      <w:r>
+        <w:rPr>
+          <w:rFonts w:ascii="Consolas" w:hAnsi="Consolas"/>
+          <w:sz w:val="18"/>
+          <w:szCs w:val="18"/>
+          <w:lang w:val="it-IT"/>
+        </w:rPr>
+        <w:t>CodRRisposta</w:t>
+      </w:r>
+      <w:proofErr w:type="spellEnd"/>
+      <w:r>
+        <w:rPr>
+          <w:rFonts w:ascii="Consolas" w:hAnsi="Consolas"/>
+          <w:sz w:val="18"/>
+          <w:szCs w:val="18"/>
+          <w:lang w:val="it-IT"/>
+        </w:rPr>
+        <w:t>) REFERENCES Commento</w:t>
+      </w:r>
+    </w:p>
+    <w:p>
+      <w:pPr>
+        <w:jc w:val="both"/>
+        <w:rPr>
+          <w:rFonts w:ascii="Consolas" w:hAnsi="Consolas"/>
+          <w:sz w:val="18"/>
+          <w:szCs w:val="18"/>
+          <w:lang w:val="it-IT"/>
+        </w:rPr>
+      </w:pPr>
+      <w:r>
+        <w:rPr>
+          <w:rFonts w:ascii="Consolas" w:hAnsi="Consolas"/>
+          <w:sz w:val="18"/>
+          <w:szCs w:val="18"/>
+          <w:lang w:val="it-IT"/>
+        </w:rPr>
+        <w:t>Messaggio(</w:t>
+      </w:r>
+      <w:proofErr w:type="spellStart"/>
+      <w:r>
+        <w:rPr>
+          <w:rFonts w:ascii="Consolas" w:hAnsi="Consolas"/>
+          <w:sz w:val="18"/>
+          <w:szCs w:val="18"/>
+          <w:lang w:val="it-IT"/>
+        </w:rPr>
+        <w:t>CodM</w:t>
+      </w:r>
+      <w:proofErr w:type="spellEnd"/>
+      <w:r>
+        <w:rPr>
+          <w:rFonts w:ascii="Consolas" w:hAnsi="Consolas"/>
+          <w:sz w:val="18"/>
+          <w:szCs w:val="18"/>
+          <w:lang w:val="it-IT"/>
+        </w:rPr>
+        <w:t xml:space="preserve">, </w:t>
+      </w:r>
+      <w:proofErr w:type="spellStart"/>
+      <w:r>
+        <w:rPr>
+          <w:rFonts w:ascii="Consolas" w:hAnsi="Consolas"/>
+          <w:sz w:val="18"/>
+          <w:szCs w:val="18"/>
+          <w:lang w:val="it-IT"/>
+        </w:rPr>
+        <w:t>CodMittente</w:t>
+      </w:r>
+      <w:proofErr w:type="spellEnd"/>
+      <w:r>
+        <w:rPr>
+          <w:rFonts w:ascii="Consolas" w:hAnsi="Consolas"/>
+          <w:sz w:val="18"/>
+          <w:szCs w:val="18"/>
+          <w:lang w:val="it-IT"/>
+        </w:rPr>
+        <w:t xml:space="preserve">, </w:t>
+      </w:r>
+      <w:proofErr w:type="spellStart"/>
+      <w:r>
+        <w:rPr>
+          <w:rFonts w:ascii="Consolas" w:hAnsi="Consolas"/>
+          <w:sz w:val="18"/>
+          <w:szCs w:val="18"/>
+          <w:lang w:val="it-IT"/>
+        </w:rPr>
+        <w:t>CodDestinatario</w:t>
+      </w:r>
+      <w:proofErr w:type="spellEnd"/>
+      <w:r>
+        <w:rPr>
+          <w:rFonts w:ascii="Consolas" w:hAnsi="Consolas"/>
+          <w:sz w:val="18"/>
+          <w:szCs w:val="18"/>
+          <w:lang w:val="it-IT"/>
+        </w:rPr>
+        <w:t xml:space="preserve">, Letto, </w:t>
+      </w:r>
+      <w:proofErr w:type="spellStart"/>
+      <w:r>
+        <w:rPr>
+          <w:rFonts w:ascii="Consolas" w:hAnsi="Consolas"/>
+          <w:sz w:val="18"/>
+          <w:szCs w:val="18"/>
+          <w:lang w:val="it-IT"/>
+        </w:rPr>
+        <w:t>Timestamp</w:t>
+      </w:r>
+      <w:proofErr w:type="spellEnd"/>
+      <w:r>
+        <w:rPr>
+          <w:rFonts w:ascii="Consolas" w:hAnsi="Consolas"/>
+          <w:sz w:val="18"/>
+          <w:szCs w:val="18"/>
+          <w:lang w:val="it-IT"/>
+        </w:rPr>
+        <w:t>)</w:t>
+      </w:r>
+    </w:p>
+    <w:p>
+      <w:pPr>
+        <w:jc w:val="both"/>
+        <w:rPr>
+          <w:rFonts w:ascii="Consolas" w:hAnsi="Consolas"/>
+          <w:sz w:val="18"/>
+          <w:szCs w:val="18"/>
+          <w:lang w:val="it-IT"/>
+        </w:rPr>
+      </w:pPr>
+      <w:r>
+        <w:rPr>
+          <w:rFonts w:ascii="Consolas" w:hAnsi="Consolas"/>
+          <w:sz w:val="18"/>
+          <w:szCs w:val="18"/>
+          <w:lang w:val="it-IT"/>
+        </w:rPr>
+        <w:t xml:space="preserve">    PK: </w:t>
+      </w:r>
+      <w:proofErr w:type="spellStart"/>
+      <w:r>
+        <w:rPr>
+          <w:rFonts w:ascii="Consolas" w:hAnsi="Consolas"/>
+          <w:sz w:val="18"/>
+          <w:szCs w:val="18"/>
+          <w:lang w:val="it-IT"/>
+        </w:rPr>
+        <w:t>CodM</w:t>
+      </w:r>
+      <w:proofErr w:type="spellEnd"/>
+      <w:r>
+        <w:rPr>
+          <w:rFonts w:ascii="Consolas" w:hAnsi="Consolas"/>
+          <w:sz w:val="18"/>
+          <w:szCs w:val="18"/>
+          <w:lang w:val="it-IT"/>
+        </w:rPr>
+        <w:t xml:space="preserve">, </w:t>
+      </w:r>
+      <w:proofErr w:type="spellStart"/>
+      <w:r>
+        <w:rPr>
+          <w:rFonts w:ascii="Consolas" w:hAnsi="Consolas"/>
+          <w:sz w:val="18"/>
+          <w:szCs w:val="18"/>
+          <w:lang w:val="it-IT"/>
+        </w:rPr>
+        <w:t>CodMittente</w:t>
+      </w:r>
+      <w:proofErr w:type="spellEnd"/>
+      <w:r>
+        <w:rPr>
+          <w:rFonts w:ascii="Consolas" w:hAnsi="Consolas"/>
+          <w:sz w:val="18"/>
+          <w:szCs w:val="18"/>
+          <w:lang w:val="it-IT"/>
+        </w:rPr>
+        <w:t xml:space="preserve">, </w:t>
+      </w:r>
+      <w:proofErr w:type="spellStart"/>
+      <w:r>
+        <w:rPr>
+          <w:rFonts w:ascii="Consolas" w:hAnsi="Consolas"/>
+          <w:sz w:val="18"/>
+          <w:szCs w:val="18"/>
+          <w:lang w:val="it-IT"/>
+        </w:rPr>
+        <w:t>CodDestinatario</w:t>
+      </w:r>
+      <w:proofErr w:type="spellEnd"/>
+    </w:p>
+    <w:p>
+      <w:pPr>
+        <w:jc w:val="both"/>
+        <w:rPr>
+          <w:rFonts w:ascii="Consolas" w:hAnsi="Consolas"/>
+          <w:sz w:val="18"/>
+          <w:szCs w:val="18"/>
+          <w:lang w:val="it-IT"/>
+        </w:rPr>
+      </w:pPr>
+      <w:r>
+        <w:rPr>
+          <w:rFonts w:ascii="Consolas" w:hAnsi="Consolas"/>
+          <w:sz w:val="18"/>
+          <w:szCs w:val="18"/>
+          <w:lang w:val="it-IT"/>
+        </w:rPr>
+        <w:t xml:space="preserve">    FK: </w:t>
+      </w:r>
+      <w:proofErr w:type="spellStart"/>
+      <w:r>
+        <w:rPr>
+          <w:rFonts w:ascii="Consolas" w:hAnsi="Consolas"/>
+          <w:sz w:val="18"/>
+          <w:szCs w:val="18"/>
+          <w:lang w:val="it-IT"/>
+        </w:rPr>
+        <w:t>CodMittente</w:t>
+      </w:r>
+      <w:proofErr w:type="spellEnd"/>
+      <w:r>
+        <w:rPr>
+          <w:rFonts w:ascii="Consolas" w:hAnsi="Consolas"/>
+          <w:sz w:val="18"/>
+          <w:szCs w:val="18"/>
+          <w:lang w:val="it-IT"/>
+        </w:rPr>
+        <w:t xml:space="preserve"> REFERENCES Utente</w:t>
+      </w:r>
+    </w:p>
+    <w:p>
+      <w:pPr>
+        <w:jc w:val="both"/>
+        <w:rPr>
+          <w:rFonts w:ascii="Consolas" w:hAnsi="Consolas"/>
+          <w:sz w:val="18"/>
+          <w:szCs w:val="18"/>
+          <w:lang w:val="it-IT"/>
+        </w:rPr>
+      </w:pPr>
+      <w:r>
+        <w:rPr>
+          <w:rFonts w:ascii="Consolas" w:hAnsi="Consolas"/>
+          <w:sz w:val="18"/>
+          <w:szCs w:val="18"/>
+          <w:lang w:val="it-IT"/>
+        </w:rPr>
+        <w:t xml:space="preserve">    FK: </w:t>
+      </w:r>
+      <w:proofErr w:type="spellStart"/>
+      <w:r>
+        <w:rPr>
+          <w:rFonts w:ascii="Consolas" w:hAnsi="Consolas"/>
+          <w:sz w:val="18"/>
+          <w:szCs w:val="18"/>
+          <w:lang w:val="it-IT"/>
+        </w:rPr>
+        <w:t>CodDestinatario</w:t>
+      </w:r>
+      <w:proofErr w:type="spellEnd"/>
+      <w:r>
+        <w:rPr>
+          <w:rFonts w:ascii="Consolas" w:hAnsi="Consolas"/>
+          <w:sz w:val="18"/>
+          <w:szCs w:val="18"/>
+          <w:lang w:val="it-IT"/>
+        </w:rPr>
+        <w:t xml:space="preserve"> REFERENCES Utente</w:t>
+      </w:r>
+    </w:p>
+    <w:p>
+      <w:pPr>
+        <w:jc w:val="both"/>
+        <w:rPr>
+          <w:rFonts w:ascii="Consolas" w:hAnsi="Consolas"/>
+          <w:sz w:val="18"/>
+          <w:szCs w:val="18"/>
+          <w:lang w:val="it-IT"/>
+        </w:rPr>
+      </w:pPr>
+      <w:proofErr w:type="spellStart"/>
+      <w:r>
+        <w:rPr>
+          <w:rFonts w:ascii="Consolas" w:hAnsi="Consolas"/>
+          <w:sz w:val="18"/>
+          <w:szCs w:val="18"/>
+          <w:lang w:val="it-IT"/>
+        </w:rPr>
+        <w:t>MTesto</w:t>
+      </w:r>
+      <w:proofErr w:type="spellEnd"/>
+      <w:r>
+        <w:rPr>
+          <w:rFonts w:ascii="Consolas" w:hAnsi="Consolas"/>
+          <w:sz w:val="18"/>
+          <w:szCs w:val="18"/>
+          <w:lang w:val="it-IT"/>
+        </w:rPr>
+        <w:t>(</w:t>
+      </w:r>
+      <w:proofErr w:type="spellStart"/>
+      <w:r>
+        <w:rPr>
+          <w:rFonts w:ascii="Consolas" w:hAnsi="Consolas"/>
+          <w:sz w:val="18"/>
+          <w:szCs w:val="18"/>
+          <w:lang w:val="it-IT"/>
+        </w:rPr>
+        <w:t>CodM</w:t>
+      </w:r>
+      <w:proofErr w:type="spellEnd"/>
+      <w:r>
+        <w:rPr>
+          <w:rFonts w:ascii="Consolas" w:hAnsi="Consolas"/>
+          <w:sz w:val="18"/>
+          <w:szCs w:val="18"/>
+          <w:lang w:val="it-IT"/>
+        </w:rPr>
+        <w:t xml:space="preserve">, </w:t>
+      </w:r>
+      <w:proofErr w:type="spellStart"/>
+      <w:r>
+        <w:rPr>
+          <w:rFonts w:ascii="Consolas" w:hAnsi="Consolas"/>
+          <w:sz w:val="18"/>
+          <w:szCs w:val="18"/>
+          <w:lang w:val="it-IT"/>
+        </w:rPr>
+        <w:t>CodMittente</w:t>
+      </w:r>
+      <w:proofErr w:type="spellEnd"/>
+      <w:r>
+        <w:rPr>
+          <w:rFonts w:ascii="Consolas" w:hAnsi="Consolas"/>
+          <w:sz w:val="18"/>
+          <w:szCs w:val="18"/>
+          <w:lang w:val="it-IT"/>
+        </w:rPr>
+        <w:t xml:space="preserve">, </w:t>
+      </w:r>
+      <w:proofErr w:type="spellStart"/>
+      <w:r>
+        <w:rPr>
+          <w:rFonts w:ascii="Consolas" w:hAnsi="Consolas"/>
+          <w:sz w:val="18"/>
+          <w:szCs w:val="18"/>
+          <w:lang w:val="it-IT"/>
+        </w:rPr>
+        <w:t>CodDestinatario</w:t>
+      </w:r>
+      <w:proofErr w:type="spellEnd"/>
+      <w:r>
+        <w:rPr>
+          <w:rFonts w:ascii="Consolas" w:hAnsi="Consolas"/>
+          <w:sz w:val="18"/>
+          <w:szCs w:val="18"/>
+          <w:lang w:val="it-IT"/>
+        </w:rPr>
+        <w:t>, Contenuto)</w:t>
+      </w:r>
+    </w:p>
+    <w:p>
+      <w:pPr>
+        <w:jc w:val="both"/>
+        <w:rPr>
+          <w:rFonts w:ascii="Consolas" w:hAnsi="Consolas"/>
+          <w:sz w:val="18"/>
+          <w:szCs w:val="18"/>
+          <w:lang w:val="it-IT"/>
+        </w:rPr>
+      </w:pPr>
+      <w:r>
+        <w:rPr>
+          <w:rFonts w:ascii="Consolas" w:hAnsi="Consolas"/>
+          <w:sz w:val="18"/>
+          <w:szCs w:val="18"/>
+          <w:lang w:val="it-IT"/>
+        </w:rPr>
+        <w:t xml:space="preserve">    PK: </w:t>
+      </w:r>
+      <w:proofErr w:type="spellStart"/>
+      <w:r>
+        <w:rPr>
+          <w:rFonts w:ascii="Consolas" w:hAnsi="Consolas"/>
+          <w:sz w:val="18"/>
+          <w:szCs w:val="18"/>
+          <w:lang w:val="it-IT"/>
+        </w:rPr>
+        <w:t>CodM</w:t>
+      </w:r>
+      <w:proofErr w:type="spellEnd"/>
+      <w:r>
+        <w:rPr>
+          <w:rFonts w:ascii="Consolas" w:hAnsi="Consolas"/>
+          <w:sz w:val="18"/>
+          <w:szCs w:val="18"/>
+          <w:lang w:val="it-IT"/>
+        </w:rPr>
+        <w:t xml:space="preserve">, </w:t>
+      </w:r>
+      <w:proofErr w:type="spellStart"/>
+      <w:r>
+        <w:rPr>
+          <w:rFonts w:ascii="Consolas" w:hAnsi="Consolas"/>
+          <w:sz w:val="18"/>
+          <w:szCs w:val="18"/>
+          <w:lang w:val="it-IT"/>
+        </w:rPr>
+        <w:t>CodMittente</w:t>
+      </w:r>
+      <w:proofErr w:type="spellEnd"/>
+      <w:r>
+        <w:rPr>
+          <w:rFonts w:ascii="Consolas" w:hAnsi="Consolas"/>
+          <w:sz w:val="18"/>
+          <w:szCs w:val="18"/>
+          <w:lang w:val="it-IT"/>
+        </w:rPr>
+        <w:t xml:space="preserve">, </w:t>
+      </w:r>
+      <w:proofErr w:type="spellStart"/>
+      <w:r>
+        <w:rPr>
+          <w:rFonts w:ascii="Consolas" w:hAnsi="Consolas"/>
+          <w:sz w:val="18"/>
+          <w:szCs w:val="18"/>
+          <w:lang w:val="it-IT"/>
+        </w:rPr>
+        <w:t>CodDestinatario</w:t>
+      </w:r>
+      <w:proofErr w:type="spellEnd"/>
+    </w:p>
+    <w:p>
+      <w:pPr>
+        <w:jc w:val="both"/>
+        <w:rPr>
+          <w:rFonts w:ascii="Consolas" w:hAnsi="Consolas"/>
+          <w:sz w:val="18"/>
+          <w:szCs w:val="18"/>
+          <w:lang w:val="it-IT"/>
+        </w:rPr>
+      </w:pPr>
+      <w:r>
+        <w:rPr>
+          <w:rFonts w:ascii="Consolas" w:hAnsi="Consolas"/>
+          <w:sz w:val="18"/>
+          <w:szCs w:val="18"/>
+          <w:lang w:val="it-IT"/>
+        </w:rPr>
+        <w:t xml:space="preserve">    FK: (</w:t>
+      </w:r>
+      <w:proofErr w:type="spellStart"/>
+      <w:r>
+        <w:rPr>
+          <w:rFonts w:ascii="Consolas" w:hAnsi="Consolas"/>
+          <w:sz w:val="18"/>
+          <w:szCs w:val="18"/>
+          <w:lang w:val="it-IT"/>
+        </w:rPr>
+        <w:t>CodM</w:t>
+      </w:r>
+      <w:proofErr w:type="spellEnd"/>
+      <w:r>
+        <w:rPr>
+          <w:rFonts w:ascii="Consolas" w:hAnsi="Consolas"/>
+          <w:sz w:val="18"/>
+          <w:szCs w:val="18"/>
+          <w:lang w:val="it-IT"/>
+        </w:rPr>
+        <w:t xml:space="preserve">, </w:t>
+      </w:r>
+      <w:proofErr w:type="spellStart"/>
+      <w:r>
+        <w:rPr>
+          <w:rFonts w:ascii="Consolas" w:hAnsi="Consolas"/>
+          <w:sz w:val="18"/>
+          <w:szCs w:val="18"/>
+          <w:lang w:val="it-IT"/>
+        </w:rPr>
+        <w:t>CodMittente</w:t>
+      </w:r>
+      <w:proofErr w:type="spellEnd"/>
+      <w:r>
+        <w:rPr>
+          <w:rFonts w:ascii="Consolas" w:hAnsi="Consolas"/>
+          <w:sz w:val="18"/>
+          <w:szCs w:val="18"/>
+          <w:lang w:val="it-IT"/>
+        </w:rPr>
+        <w:t xml:space="preserve">, </w:t>
+      </w:r>
+      <w:proofErr w:type="spellStart"/>
+      <w:r>
+        <w:rPr>
+          <w:rFonts w:ascii="Consolas" w:hAnsi="Consolas"/>
+          <w:sz w:val="18"/>
+          <w:szCs w:val="18"/>
+          <w:lang w:val="it-IT"/>
+        </w:rPr>
+        <w:t>CodDestinatario</w:t>
+      </w:r>
+      <w:proofErr w:type="spellEnd"/>
+      <w:r>
+        <w:rPr>
+          <w:rFonts w:ascii="Consolas" w:hAnsi="Consolas"/>
+          <w:sz w:val="18"/>
+          <w:szCs w:val="18"/>
+          <w:lang w:val="it-IT"/>
+        </w:rPr>
+        <w:t>) REFERENCES Messaggio</w:t>
+      </w:r>
+    </w:p>
+    <w:p>
+      <w:pPr>
+        <w:jc w:val="both"/>
+        <w:rPr>
+          <w:rFonts w:ascii="Consolas" w:hAnsi="Consolas"/>
+          <w:sz w:val="18"/>
+          <w:szCs w:val="18"/>
+          <w:lang w:val="it-IT"/>
+        </w:rPr>
+      </w:pPr>
+      <w:proofErr w:type="spellStart"/>
+      <w:r>
+        <w:rPr>
+          <w:rFonts w:ascii="Consolas" w:hAnsi="Consolas"/>
+          <w:sz w:val="18"/>
+          <w:szCs w:val="18"/>
+          <w:lang w:val="it-IT"/>
+        </w:rPr>
+        <w:t>MImmagine</w:t>
+      </w:r>
+      <w:proofErr w:type="spellEnd"/>
+      <w:r>
+        <w:rPr>
+          <w:rFonts w:ascii="Consolas" w:hAnsi="Consolas"/>
+          <w:sz w:val="18"/>
+          <w:szCs w:val="18"/>
+          <w:lang w:val="it-IT"/>
+        </w:rPr>
+        <w:t>(</w:t>
+      </w:r>
+      <w:proofErr w:type="spellStart"/>
+      <w:r>
+        <w:rPr>
+          <w:rFonts w:ascii="Consolas" w:hAnsi="Consolas"/>
+          <w:sz w:val="18"/>
+          <w:szCs w:val="18"/>
+          <w:lang w:val="it-IT"/>
+        </w:rPr>
+        <w:t>CodM</w:t>
+      </w:r>
+      <w:proofErr w:type="spellEnd"/>
+      <w:r>
+        <w:rPr>
+          <w:rFonts w:ascii="Consolas" w:hAnsi="Consolas"/>
+          <w:sz w:val="18"/>
+          <w:szCs w:val="18"/>
+          <w:lang w:val="it-IT"/>
+        </w:rPr>
+        <w:t xml:space="preserve">, </w:t>
+      </w:r>
+      <w:proofErr w:type="spellStart"/>
+      <w:r>
+        <w:rPr>
+          <w:rFonts w:ascii="Consolas" w:hAnsi="Consolas"/>
+          <w:sz w:val="18"/>
+          <w:szCs w:val="18"/>
+          <w:lang w:val="it-IT"/>
+        </w:rPr>
+        <w:t>CodMittente</w:t>
+      </w:r>
+      <w:proofErr w:type="spellEnd"/>
+      <w:r>
+        <w:rPr>
+          <w:rFonts w:ascii="Consolas" w:hAnsi="Consolas"/>
+          <w:sz w:val="18"/>
+          <w:szCs w:val="18"/>
+          <w:lang w:val="it-IT"/>
+        </w:rPr>
+        <w:t xml:space="preserve">, </w:t>
+      </w:r>
+      <w:proofErr w:type="spellStart"/>
+      <w:r>
+        <w:rPr>
+          <w:rFonts w:ascii="Consolas" w:hAnsi="Consolas"/>
+          <w:sz w:val="18"/>
+          <w:szCs w:val="18"/>
+          <w:lang w:val="it-IT"/>
+        </w:rPr>
+        <w:t>CodDestinatario</w:t>
+      </w:r>
+      <w:proofErr w:type="spellEnd"/>
+      <w:r>
+        <w:rPr>
+          <w:rFonts w:ascii="Consolas" w:hAnsi="Consolas"/>
+          <w:sz w:val="18"/>
+          <w:szCs w:val="18"/>
+          <w:lang w:val="it-IT"/>
+        </w:rPr>
+        <w:t>, Immagine, descrizione)</w:t>
+      </w:r>
+    </w:p>
+    <w:p>
+      <w:pPr>
+        <w:jc w:val="both"/>
+        <w:rPr>
+          <w:rFonts w:ascii="Consolas" w:hAnsi="Consolas"/>
+          <w:sz w:val="18"/>
+          <w:szCs w:val="18"/>
+          <w:lang w:val="it-IT"/>
+        </w:rPr>
+      </w:pPr>
+      <w:r>
+        <w:rPr>
+          <w:rFonts w:ascii="Consolas" w:hAnsi="Consolas"/>
+          <w:sz w:val="18"/>
+          <w:szCs w:val="18"/>
+          <w:lang w:val="it-IT"/>
+        </w:rPr>
+        <w:t xml:space="preserve">    PK: </w:t>
+      </w:r>
+      <w:proofErr w:type="spellStart"/>
+      <w:r>
+        <w:rPr>
+          <w:rFonts w:ascii="Consolas" w:hAnsi="Consolas"/>
+          <w:sz w:val="18"/>
+          <w:szCs w:val="18"/>
+          <w:lang w:val="it-IT"/>
+        </w:rPr>
+        <w:t>CodM</w:t>
+      </w:r>
+      <w:proofErr w:type="spellEnd"/>
+      <w:r>
+        <w:rPr>
+          <w:rFonts w:ascii="Consolas" w:hAnsi="Consolas"/>
+          <w:sz w:val="18"/>
+          <w:szCs w:val="18"/>
+          <w:lang w:val="it-IT"/>
+        </w:rPr>
+        <w:t xml:space="preserve">, </w:t>
+      </w:r>
+      <w:proofErr w:type="spellStart"/>
+      <w:r>
+        <w:rPr>
+          <w:rFonts w:ascii="Consolas" w:hAnsi="Consolas"/>
+          <w:sz w:val="18"/>
+          <w:szCs w:val="18"/>
+          <w:lang w:val="it-IT"/>
+        </w:rPr>
+        <w:t>CodMittente</w:t>
+      </w:r>
+      <w:proofErr w:type="spellEnd"/>
+      <w:r>
+        <w:rPr>
+          <w:rFonts w:ascii="Consolas" w:hAnsi="Consolas"/>
+          <w:sz w:val="18"/>
+          <w:szCs w:val="18"/>
+          <w:lang w:val="it-IT"/>
+        </w:rPr>
+        <w:t xml:space="preserve">, </w:t>
+      </w:r>
+      <w:proofErr w:type="spellStart"/>
+      <w:r>
+        <w:rPr>
+          <w:rFonts w:ascii="Consolas" w:hAnsi="Consolas"/>
+          <w:sz w:val="18"/>
+          <w:szCs w:val="18"/>
+          <w:lang w:val="it-IT"/>
+        </w:rPr>
+        <w:t>CodDestinatario</w:t>
+      </w:r>
+      <w:proofErr w:type="spellEnd"/>
+    </w:p>
+    <w:p>
+      <w:pPr>
+        <w:jc w:val="both"/>
+        <w:rPr>
+          <w:rFonts w:ascii="Consolas" w:hAnsi="Consolas"/>
+          <w:sz w:val="18"/>
+          <w:szCs w:val="18"/>
+          <w:lang w:val="it-IT"/>
+        </w:rPr>
+      </w:pPr>
+      <w:r>
+        <w:rPr>
+          <w:rFonts w:ascii="Consolas" w:hAnsi="Consolas"/>
+          <w:sz w:val="18"/>
+          <w:szCs w:val="18"/>
+          <w:lang w:val="it-IT"/>
+        </w:rPr>
+        <w:t xml:space="preserve">    FK: (</w:t>
+      </w:r>
+      <w:proofErr w:type="spellStart"/>
+      <w:r>
+        <w:rPr>
+          <w:rFonts w:ascii="Consolas" w:hAnsi="Consolas"/>
+          <w:sz w:val="18"/>
+          <w:szCs w:val="18"/>
+          <w:lang w:val="it-IT"/>
+        </w:rPr>
+        <w:t>CodM</w:t>
+      </w:r>
+      <w:proofErr w:type="spellEnd"/>
+      <w:r>
+        <w:rPr>
+          <w:rFonts w:ascii="Consolas" w:hAnsi="Consolas"/>
+          <w:sz w:val="18"/>
+          <w:szCs w:val="18"/>
+          <w:lang w:val="it-IT"/>
+        </w:rPr>
+        <w:t xml:space="preserve">, </w:t>
+      </w:r>
+      <w:proofErr w:type="spellStart"/>
+      <w:r>
+        <w:rPr>
+          <w:rFonts w:ascii="Consolas" w:hAnsi="Consolas"/>
+          <w:sz w:val="18"/>
+          <w:szCs w:val="18"/>
+          <w:lang w:val="it-IT"/>
+        </w:rPr>
+        <w:t>CodMittente</w:t>
+      </w:r>
+      <w:proofErr w:type="spellEnd"/>
+      <w:r>
+        <w:rPr>
+          <w:rFonts w:ascii="Consolas" w:hAnsi="Consolas"/>
+          <w:sz w:val="18"/>
+          <w:szCs w:val="18"/>
+          <w:lang w:val="it-IT"/>
+        </w:rPr>
+        <w:t xml:space="preserve">, </w:t>
+      </w:r>
+      <w:proofErr w:type="spellStart"/>
+      <w:r>
+        <w:rPr>
+          <w:rFonts w:ascii="Consolas" w:hAnsi="Consolas"/>
+          <w:sz w:val="18"/>
+          <w:szCs w:val="18"/>
+          <w:lang w:val="it-IT"/>
+        </w:rPr>
+        <w:t>CodDestinatario</w:t>
+      </w:r>
+      <w:proofErr w:type="spellEnd"/>
+      <w:r>
+        <w:rPr>
+          <w:rFonts w:ascii="Consolas" w:hAnsi="Consolas"/>
+          <w:sz w:val="18"/>
+          <w:szCs w:val="18"/>
+          <w:lang w:val="it-IT"/>
+        </w:rPr>
+        <w:t>) REFERENCES Messaggio</w:t>
+      </w:r>
+    </w:p>
+    <w:p>
+      <w:pPr>
+        <w:jc w:val="both"/>
+        <w:rPr>
+          <w:rFonts w:ascii="Consolas" w:hAnsi="Consolas"/>
+          <w:sz w:val="18"/>
+          <w:szCs w:val="18"/>
+          <w:lang w:val="it-IT"/>
+        </w:rPr>
+      </w:pPr>
+      <w:proofErr w:type="spellStart"/>
+      <w:r>
+        <w:rPr>
+          <w:rFonts w:ascii="Consolas" w:hAnsi="Consolas"/>
+          <w:sz w:val="18"/>
+          <w:szCs w:val="18"/>
+          <w:lang w:val="it-IT"/>
+        </w:rPr>
+        <w:t>MRecensione</w:t>
+      </w:r>
+      <w:proofErr w:type="spellEnd"/>
+      <w:r>
+        <w:rPr>
+          <w:rFonts w:ascii="Consolas" w:hAnsi="Consolas"/>
+          <w:sz w:val="18"/>
+          <w:szCs w:val="18"/>
+          <w:lang w:val="it-IT"/>
+        </w:rPr>
+        <w:t>(</w:t>
+      </w:r>
+      <w:proofErr w:type="spellStart"/>
+      <w:r>
+        <w:rPr>
+          <w:rFonts w:ascii="Consolas" w:hAnsi="Consolas"/>
+          <w:sz w:val="18"/>
+          <w:szCs w:val="18"/>
+          <w:lang w:val="it-IT"/>
+        </w:rPr>
+        <w:t>CodM</w:t>
+      </w:r>
+      <w:proofErr w:type="spellEnd"/>
+      <w:r>
+        <w:rPr>
+          <w:rFonts w:ascii="Consolas" w:hAnsi="Consolas"/>
+          <w:sz w:val="18"/>
+          <w:szCs w:val="18"/>
+          <w:lang w:val="it-IT"/>
+        </w:rPr>
+        <w:t xml:space="preserve">, </w:t>
+      </w:r>
+      <w:proofErr w:type="spellStart"/>
+      <w:r>
+        <w:rPr>
+          <w:rFonts w:ascii="Consolas" w:hAnsi="Consolas"/>
+          <w:sz w:val="18"/>
+          <w:szCs w:val="18"/>
+          <w:lang w:val="it-IT"/>
+        </w:rPr>
+        <w:t>CodMittente</w:t>
+      </w:r>
+      <w:proofErr w:type="spellEnd"/>
+      <w:r>
+        <w:rPr>
+          <w:rFonts w:ascii="Consolas" w:hAnsi="Consolas"/>
+          <w:sz w:val="18"/>
+          <w:szCs w:val="18"/>
+          <w:lang w:val="it-IT"/>
+        </w:rPr>
+        <w:t xml:space="preserve">, </w:t>
+      </w:r>
+      <w:proofErr w:type="spellStart"/>
+      <w:r>
+        <w:rPr>
+          <w:rFonts w:ascii="Consolas" w:hAnsi="Consolas"/>
+          <w:sz w:val="18"/>
+          <w:szCs w:val="18"/>
+          <w:lang w:val="it-IT"/>
+        </w:rPr>
+        <w:t>CodDestinatario</w:t>
+      </w:r>
+      <w:proofErr w:type="spellEnd"/>
+      <w:r>
+        <w:rPr>
+          <w:rFonts w:ascii="Consolas" w:hAnsi="Consolas"/>
+          <w:sz w:val="18"/>
+          <w:szCs w:val="18"/>
+          <w:lang w:val="it-IT"/>
+        </w:rPr>
+        <w:t xml:space="preserve">, </w:t>
+      </w:r>
+      <w:proofErr w:type="spellStart"/>
+      <w:r>
+        <w:rPr>
+          <w:rFonts w:ascii="Consolas" w:hAnsi="Consolas"/>
+          <w:sz w:val="18"/>
+          <w:szCs w:val="18"/>
+          <w:lang w:val="it-IT"/>
+        </w:rPr>
+        <w:t>CodR</w:t>
+      </w:r>
+      <w:proofErr w:type="spellEnd"/>
+      <w:r>
+        <w:rPr>
+          <w:rFonts w:ascii="Consolas" w:hAnsi="Consolas"/>
+          <w:sz w:val="18"/>
+          <w:szCs w:val="18"/>
+          <w:lang w:val="it-IT"/>
+        </w:rPr>
+        <w:t>)</w:t>
+      </w:r>
+    </w:p>
+    <w:p>
+      <w:pPr>
+        <w:jc w:val="both"/>
+        <w:rPr>
+          <w:rFonts w:ascii="Consolas" w:hAnsi="Consolas"/>
+          <w:sz w:val="18"/>
+          <w:szCs w:val="18"/>
+          <w:lang w:val="it-IT"/>
+        </w:rPr>
+      </w:pPr>
+      <w:r>
+        <w:rPr>
+          <w:rFonts w:ascii="Consolas" w:hAnsi="Consolas"/>
+          <w:sz w:val="18"/>
+          <w:szCs w:val="18"/>
+          <w:lang w:val="it-IT"/>
+        </w:rPr>
+        <w:t xml:space="preserve">    PK: </w:t>
+      </w:r>
+      <w:proofErr w:type="spellStart"/>
+      <w:r>
+        <w:rPr>
+          <w:rFonts w:ascii="Consolas" w:hAnsi="Consolas"/>
+          <w:sz w:val="18"/>
+          <w:szCs w:val="18"/>
+          <w:lang w:val="it-IT"/>
+        </w:rPr>
+        <w:t>CodM</w:t>
+      </w:r>
+      <w:proofErr w:type="spellEnd"/>
+      <w:r>
+        <w:rPr>
+          <w:rFonts w:ascii="Consolas" w:hAnsi="Consolas"/>
+          <w:sz w:val="18"/>
+          <w:szCs w:val="18"/>
+          <w:lang w:val="it-IT"/>
+        </w:rPr>
+        <w:t xml:space="preserve">, </w:t>
+      </w:r>
+      <w:proofErr w:type="spellStart"/>
+      <w:r>
+        <w:rPr>
+          <w:rFonts w:ascii="Consolas" w:hAnsi="Consolas"/>
+          <w:sz w:val="18"/>
+          <w:szCs w:val="18"/>
+          <w:lang w:val="it-IT"/>
+        </w:rPr>
+        <w:t>CodMittente</w:t>
+      </w:r>
+      <w:proofErr w:type="spellEnd"/>
+      <w:r>
+        <w:rPr>
+          <w:rFonts w:ascii="Consolas" w:hAnsi="Consolas"/>
+          <w:sz w:val="18"/>
+          <w:szCs w:val="18"/>
+          <w:lang w:val="it-IT"/>
+        </w:rPr>
+        <w:t xml:space="preserve">, </w:t>
+      </w:r>
+      <w:proofErr w:type="spellStart"/>
+      <w:r>
+        <w:rPr>
+          <w:rFonts w:ascii="Consolas" w:hAnsi="Consolas"/>
+          <w:sz w:val="18"/>
+          <w:szCs w:val="18"/>
+          <w:lang w:val="it-IT"/>
+        </w:rPr>
+        <w:t>CodDestinatario</w:t>
+      </w:r>
+      <w:proofErr w:type="spellEnd"/>
+    </w:p>
+    <w:p>
+      <w:pPr>
+        <w:jc w:val="both"/>
+        <w:rPr>
+          <w:rFonts w:ascii="Consolas" w:hAnsi="Consolas"/>
+          <w:sz w:val="18"/>
+          <w:szCs w:val="18"/>
+          <w:lang w:val="it-IT"/>
+        </w:rPr>
+      </w:pPr>
+      <w:r>
+        <w:rPr>
+          <w:rFonts w:ascii="Consolas" w:hAnsi="Consolas"/>
+          <w:sz w:val="18"/>
+          <w:szCs w:val="18"/>
+          <w:lang w:val="it-IT"/>
+        </w:rPr>
+        <w:t xml:space="preserve">    FK: (</w:t>
+      </w:r>
+      <w:proofErr w:type="spellStart"/>
+      <w:r>
+        <w:rPr>
+          <w:rFonts w:ascii="Consolas" w:hAnsi="Consolas"/>
+          <w:sz w:val="18"/>
+          <w:szCs w:val="18"/>
+          <w:lang w:val="it-IT"/>
+        </w:rPr>
+        <w:t>CodM</w:t>
+      </w:r>
+      <w:proofErr w:type="spellEnd"/>
+      <w:r>
+        <w:rPr>
+          <w:rFonts w:ascii="Consolas" w:hAnsi="Consolas"/>
+          <w:sz w:val="18"/>
+          <w:szCs w:val="18"/>
+          <w:lang w:val="it-IT"/>
+        </w:rPr>
+        <w:t xml:space="preserve">, </w:t>
+      </w:r>
+      <w:proofErr w:type="spellStart"/>
+      <w:r>
+        <w:rPr>
+          <w:rFonts w:ascii="Consolas" w:hAnsi="Consolas"/>
+          <w:sz w:val="18"/>
+          <w:szCs w:val="18"/>
+          <w:lang w:val="it-IT"/>
+        </w:rPr>
+        <w:t>CodMittente</w:t>
+      </w:r>
+      <w:proofErr w:type="spellEnd"/>
+      <w:r>
+        <w:rPr>
+          <w:rFonts w:ascii="Consolas" w:hAnsi="Consolas"/>
+          <w:sz w:val="18"/>
+          <w:szCs w:val="18"/>
+          <w:lang w:val="it-IT"/>
+        </w:rPr>
+        <w:t xml:space="preserve">, </w:t>
+      </w:r>
+      <w:proofErr w:type="spellStart"/>
+      <w:r>
+        <w:rPr>
+          <w:rFonts w:ascii="Consolas" w:hAnsi="Consolas"/>
+          <w:sz w:val="18"/>
+          <w:szCs w:val="18"/>
+          <w:lang w:val="it-IT"/>
+        </w:rPr>
+        <w:t>CodDestinatario</w:t>
+      </w:r>
+      <w:proofErr w:type="spellEnd"/>
+      <w:r>
+        <w:rPr>
+          <w:rFonts w:ascii="Consolas" w:hAnsi="Consolas"/>
+          <w:sz w:val="18"/>
+          <w:szCs w:val="18"/>
+          <w:lang w:val="it-IT"/>
+        </w:rPr>
+        <w:t>) REFERENCES Messaggio</w:t>
+      </w:r>
+    </w:p>
+    <w:p>
+      <w:pPr>
+        <w:jc w:val="both"/>
+        <w:rPr>
+          <w:rFonts w:ascii="Consolas" w:hAnsi="Consolas"/>
+          <w:sz w:val="18"/>
+          <w:szCs w:val="18"/>
+          <w:lang w:val="it-IT"/>
+        </w:rPr>
+      </w:pPr>
+      <w:r>
+        <w:rPr>
+          <w:rFonts w:ascii="Consolas" w:hAnsi="Consolas"/>
+          <w:sz w:val="18"/>
+          <w:szCs w:val="18"/>
+          <w:lang w:val="it-IT"/>
+        </w:rPr>
+        <w:t xml:space="preserve">    FK: </w:t>
+      </w:r>
+      <w:proofErr w:type="spellStart"/>
+      <w:r>
+        <w:rPr>
+          <w:rFonts w:ascii="Consolas" w:hAnsi="Consolas"/>
+          <w:sz w:val="18"/>
+          <w:szCs w:val="18"/>
+          <w:lang w:val="it-IT"/>
+        </w:rPr>
+        <w:t>CodR</w:t>
+      </w:r>
+      <w:proofErr w:type="spellEnd"/>
+      <w:r>
+        <w:rPr>
+          <w:rFonts w:ascii="Consolas" w:hAnsi="Consolas"/>
+          <w:sz w:val="18"/>
+          <w:szCs w:val="18"/>
+          <w:lang w:val="it-IT"/>
+        </w:rPr>
+        <w:t xml:space="preserve"> REFERENCES Recensione</w:t>
+      </w:r>
+    </w:p>
+    <w:p>
+      <w:pPr>
+        <w:jc w:val="both"/>
+        <w:rPr>
+          <w:rFonts w:ascii="Consolas" w:hAnsi="Consolas"/>
+          <w:sz w:val="18"/>
+          <w:szCs w:val="18"/>
+          <w:lang w:val="it-IT"/>
+        </w:rPr>
+      </w:pPr>
+      <w:proofErr w:type="spellStart"/>
+      <w:r>
+        <w:rPr>
+          <w:rFonts w:ascii="Consolas" w:hAnsi="Consolas"/>
+          <w:sz w:val="18"/>
+          <w:szCs w:val="18"/>
+          <w:lang w:val="it-IT"/>
+        </w:rPr>
+        <w:t>CartaCredito</w:t>
+      </w:r>
+      <w:proofErr w:type="spellEnd"/>
+      <w:r>
+        <w:rPr>
+          <w:rFonts w:ascii="Consolas" w:hAnsi="Consolas"/>
+          <w:sz w:val="18"/>
+          <w:szCs w:val="18"/>
+          <w:lang w:val="it-IT"/>
+        </w:rPr>
+        <w:t xml:space="preserve">(Numero, </w:t>
+      </w:r>
+      <w:proofErr w:type="spellStart"/>
+      <w:r>
+        <w:rPr>
+          <w:rFonts w:ascii="Consolas" w:hAnsi="Consolas"/>
+          <w:sz w:val="18"/>
+          <w:szCs w:val="18"/>
+          <w:lang w:val="it-IT"/>
+        </w:rPr>
+        <w:t>DScadenza</w:t>
+      </w:r>
+      <w:proofErr w:type="spellEnd"/>
+      <w:r>
+        <w:rPr>
+          <w:rFonts w:ascii="Consolas" w:hAnsi="Consolas"/>
+          <w:sz w:val="18"/>
+          <w:szCs w:val="18"/>
+          <w:lang w:val="it-IT"/>
+        </w:rPr>
+        <w:t xml:space="preserve">, </w:t>
+      </w:r>
+      <w:proofErr w:type="spellStart"/>
+      <w:r>
+        <w:rPr>
+          <w:rFonts w:ascii="Consolas" w:hAnsi="Consolas"/>
+          <w:sz w:val="18"/>
+          <w:szCs w:val="18"/>
+          <w:lang w:val="it-IT"/>
+        </w:rPr>
+        <w:t>EnteMittente</w:t>
+      </w:r>
+      <w:proofErr w:type="spellEnd"/>
+      <w:r>
+        <w:rPr>
+          <w:rFonts w:ascii="Consolas" w:hAnsi="Consolas"/>
+          <w:sz w:val="18"/>
+          <w:szCs w:val="18"/>
+          <w:lang w:val="it-IT"/>
+        </w:rPr>
+        <w:t xml:space="preserve">, </w:t>
+      </w:r>
+      <w:proofErr w:type="spellStart"/>
+      <w:r>
+        <w:rPr>
+          <w:rFonts w:ascii="Consolas" w:hAnsi="Consolas"/>
+          <w:sz w:val="18"/>
+          <w:szCs w:val="18"/>
+          <w:lang w:val="it-IT"/>
+        </w:rPr>
+        <w:t>CodTitolare</w:t>
+      </w:r>
+      <w:proofErr w:type="spellEnd"/>
+      <w:r>
+        <w:rPr>
+          <w:rFonts w:ascii="Consolas" w:hAnsi="Consolas"/>
+          <w:sz w:val="18"/>
+          <w:szCs w:val="18"/>
+          <w:lang w:val="it-IT"/>
+        </w:rPr>
+        <w:t>)</w:t>
+      </w:r>
+    </w:p>
+    <w:p>
+      <w:pPr>
+        <w:jc w:val="both"/>
+        <w:rPr>
+          <w:rFonts w:ascii="Consolas" w:hAnsi="Consolas"/>
+          <w:sz w:val="18"/>
+          <w:szCs w:val="18"/>
+          <w:lang w:val="it-IT"/>
+        </w:rPr>
+      </w:pPr>
+      <w:r>
+        <w:rPr>
+          <w:rFonts w:ascii="Consolas" w:hAnsi="Consolas"/>
+          <w:sz w:val="18"/>
+          <w:szCs w:val="18"/>
+          <w:lang w:val="it-IT"/>
+        </w:rPr>
+        <w:t xml:space="preserve">    PK: Numero </w:t>
+      </w:r>
+    </w:p>
+    <w:p>
+      <w:pPr>
+        <w:jc w:val="both"/>
+        <w:rPr>
+          <w:rFonts w:ascii="Consolas" w:hAnsi="Consolas"/>
+          <w:sz w:val="18"/>
+          <w:szCs w:val="18"/>
+          <w:lang w:val="it-IT"/>
+        </w:rPr>
+      </w:pPr>
+      <w:r>
+        <w:rPr>
+          <w:rFonts w:ascii="Consolas" w:hAnsi="Consolas"/>
+          <w:sz w:val="18"/>
+          <w:szCs w:val="18"/>
+          <w:lang w:val="it-IT"/>
+        </w:rPr>
+        <w:t xml:space="preserve">    FK: </w:t>
+      </w:r>
+      <w:proofErr w:type="spellStart"/>
+      <w:r>
+        <w:rPr>
+          <w:rFonts w:ascii="Consolas" w:hAnsi="Consolas"/>
+          <w:sz w:val="18"/>
+          <w:szCs w:val="18"/>
+          <w:lang w:val="it-IT"/>
+        </w:rPr>
+        <w:t>CodTitolare</w:t>
+      </w:r>
+      <w:proofErr w:type="spellEnd"/>
+      <w:r>
+        <w:rPr>
+          <w:rFonts w:ascii="Consolas" w:hAnsi="Consolas"/>
+          <w:sz w:val="18"/>
+          <w:szCs w:val="18"/>
+          <w:lang w:val="it-IT"/>
+        </w:rPr>
+        <w:t xml:space="preserve"> REFERENCES Utente</w:t>
+      </w:r>
+    </w:p>
+    <w:p>
+      <w:pPr>
+        <w:jc w:val="both"/>
+        <w:rPr>
+          <w:rFonts w:ascii="Consolas" w:hAnsi="Consolas"/>
+          <w:sz w:val="18"/>
+          <w:szCs w:val="18"/>
+          <w:lang w:val="it-IT"/>
+        </w:rPr>
+      </w:pPr>
+      <w:r>
+        <w:rPr>
+          <w:rFonts w:ascii="Consolas" w:hAnsi="Consolas"/>
+          <w:sz w:val="18"/>
+          <w:szCs w:val="18"/>
+          <w:lang w:val="it-IT"/>
+        </w:rPr>
+        <w:t>Piano(</w:t>
+      </w:r>
+      <w:proofErr w:type="spellStart"/>
+      <w:r>
+        <w:rPr>
+          <w:rFonts w:ascii="Consolas" w:hAnsi="Consolas"/>
+          <w:sz w:val="18"/>
+          <w:szCs w:val="18"/>
+          <w:lang w:val="it-IT"/>
+        </w:rPr>
+        <w:t>CodP</w:t>
+      </w:r>
+      <w:proofErr w:type="spellEnd"/>
+      <w:r>
+        <w:rPr>
+          <w:rFonts w:ascii="Consolas" w:hAnsi="Consolas"/>
+          <w:sz w:val="18"/>
+          <w:szCs w:val="18"/>
+          <w:lang w:val="it-IT"/>
+        </w:rPr>
+        <w:t xml:space="preserve">, </w:t>
+      </w:r>
+      <w:proofErr w:type="spellStart"/>
+      <w:r>
+        <w:rPr>
+          <w:rFonts w:ascii="Consolas" w:hAnsi="Consolas"/>
+          <w:sz w:val="18"/>
+          <w:szCs w:val="18"/>
+          <w:lang w:val="it-IT"/>
+        </w:rPr>
+        <w:t>Quantita</w:t>
+      </w:r>
+      <w:proofErr w:type="spellEnd"/>
+      <w:r>
+        <w:rPr>
+          <w:rFonts w:ascii="Consolas" w:hAnsi="Consolas"/>
+          <w:sz w:val="18"/>
+          <w:szCs w:val="18"/>
+          <w:lang w:val="it-IT"/>
+        </w:rPr>
+        <w:t xml:space="preserve">, Periodo, Attivo, </w:t>
+      </w:r>
+      <w:proofErr w:type="spellStart"/>
+      <w:r>
+        <w:rPr>
+          <w:rFonts w:ascii="Consolas" w:hAnsi="Consolas"/>
+          <w:sz w:val="18"/>
+          <w:szCs w:val="18"/>
+          <w:lang w:val="it-IT"/>
+        </w:rPr>
+        <w:t>CodUtentePremium</w:t>
+      </w:r>
+      <w:proofErr w:type="spellEnd"/>
+      <w:r>
+        <w:rPr>
+          <w:rFonts w:ascii="Consolas" w:hAnsi="Consolas"/>
+          <w:sz w:val="18"/>
+          <w:szCs w:val="18"/>
+          <w:lang w:val="it-IT"/>
+        </w:rPr>
+        <w:t>)</w:t>
+      </w:r>
+    </w:p>
+    <w:p>
+      <w:pPr>
+        <w:jc w:val="both"/>
+        <w:rPr>
+          <w:rFonts w:ascii="Consolas" w:hAnsi="Consolas"/>
+          <w:sz w:val="18"/>
+          <w:szCs w:val="18"/>
+        </w:rPr>
+      </w:pPr>
+      <w:r>
+        <w:rPr>
+          <w:rFonts w:ascii="Consolas" w:hAnsi="Consolas"/>
+          <w:sz w:val="18"/>
+          <w:szCs w:val="18"/>
+          <w:lang w:val="it-IT"/>
+        </w:rPr>
+        <w:t xml:space="preserve">    </w:t>
+      </w:r>
+      <w:r>
+        <w:rPr>
+          <w:rFonts w:ascii="Consolas" w:hAnsi="Consolas"/>
+          <w:sz w:val="18"/>
+          <w:szCs w:val="18"/>
+        </w:rPr>
+        <w:t xml:space="preserve">PK: </w:t>
+      </w:r>
+      <w:proofErr w:type="spellStart"/>
+      <w:r>
+        <w:rPr>
+          <w:rFonts w:ascii="Consolas" w:hAnsi="Consolas"/>
+          <w:sz w:val="18"/>
+          <w:szCs w:val="18"/>
+        </w:rPr>
+        <w:t>CodP</w:t>
+      </w:r>
+      <w:proofErr w:type="spellEnd"/>
+    </w:p>
+    <w:p>
+      <w:pPr>
+        <w:jc w:val="both"/>
+        <w:rPr>
+          <w:rFonts w:ascii="Consolas" w:hAnsi="Consolas"/>
+          <w:sz w:val="18"/>
+          <w:szCs w:val="18"/>
+        </w:rPr>
+      </w:pPr>
+      <w:r>
+        <w:rPr>
+          <w:rFonts w:ascii="Consolas" w:hAnsi="Consolas"/>
+          <w:sz w:val="18"/>
+          <w:szCs w:val="18"/>
+        </w:rPr>
+        <w:t xml:space="preserve">    FK: </w:t>
+      </w:r>
+      <w:proofErr w:type="spellStart"/>
+      <w:r>
+        <w:rPr>
+          <w:rFonts w:ascii="Consolas" w:hAnsi="Consolas"/>
+          <w:sz w:val="18"/>
+          <w:szCs w:val="18"/>
+        </w:rPr>
+        <w:t>CodUtentePremium</w:t>
+      </w:r>
+      <w:proofErr w:type="spellEnd"/>
+      <w:r>
+        <w:rPr>
+          <w:rFonts w:ascii="Consolas" w:hAnsi="Consolas"/>
+          <w:sz w:val="18"/>
+          <w:szCs w:val="18"/>
+        </w:rPr>
+        <w:t xml:space="preserve"> REFERENCES </w:t>
+      </w:r>
+      <w:proofErr w:type="spellStart"/>
+      <w:r>
+        <w:rPr>
+          <w:rFonts w:ascii="Consolas" w:hAnsi="Consolas"/>
+          <w:sz w:val="18"/>
+          <w:szCs w:val="18"/>
+        </w:rPr>
+        <w:t>UtentePremium</w:t>
+      </w:r>
+      <w:proofErr w:type="spellEnd"/>
+    </w:p>
+    <w:p>
+      <w:pPr>
+        <w:jc w:val="both"/>
+        <w:rPr>
+          <w:rFonts w:ascii="Consolas" w:hAnsi="Consolas"/>
+          <w:sz w:val="18"/>
+          <w:szCs w:val="18"/>
+          <w:lang w:val="it-IT"/>
+        </w:rPr>
+      </w:pPr>
+      <w:proofErr w:type="spellStart"/>
+      <w:r>
+        <w:rPr>
+          <w:rFonts w:ascii="Consolas" w:hAnsi="Consolas"/>
+          <w:sz w:val="18"/>
+          <w:szCs w:val="18"/>
+          <w:lang w:val="it-IT"/>
+        </w:rPr>
+        <w:t>Esclusivita</w:t>
+      </w:r>
+      <w:proofErr w:type="spellEnd"/>
+      <w:r>
+        <w:rPr>
+          <w:rFonts w:ascii="Consolas" w:hAnsi="Consolas"/>
+          <w:sz w:val="18"/>
+          <w:szCs w:val="18"/>
+          <w:lang w:val="it-IT"/>
+        </w:rPr>
+        <w:t>(</w:t>
+      </w:r>
+      <w:proofErr w:type="spellStart"/>
+      <w:r>
+        <w:rPr>
+          <w:rFonts w:ascii="Consolas" w:hAnsi="Consolas"/>
+          <w:sz w:val="18"/>
+          <w:szCs w:val="18"/>
+          <w:lang w:val="it-IT"/>
+        </w:rPr>
+        <w:t>DAnticipata</w:t>
+      </w:r>
+      <w:proofErr w:type="spellEnd"/>
+      <w:r>
+        <w:rPr>
+          <w:rFonts w:ascii="Consolas" w:hAnsi="Consolas"/>
+          <w:sz w:val="18"/>
+          <w:szCs w:val="18"/>
+          <w:lang w:val="it-IT"/>
+        </w:rPr>
+        <w:t xml:space="preserve">, </w:t>
+      </w:r>
+      <w:proofErr w:type="spellStart"/>
+      <w:r>
+        <w:rPr>
+          <w:rFonts w:ascii="Consolas" w:hAnsi="Consolas"/>
+          <w:sz w:val="18"/>
+          <w:szCs w:val="18"/>
+          <w:lang w:val="it-IT"/>
+        </w:rPr>
+        <w:t>CodP</w:t>
+      </w:r>
+      <w:proofErr w:type="spellEnd"/>
+      <w:r>
+        <w:rPr>
+          <w:rFonts w:ascii="Consolas" w:hAnsi="Consolas"/>
+          <w:sz w:val="18"/>
+          <w:szCs w:val="18"/>
+          <w:lang w:val="it-IT"/>
+        </w:rPr>
+        <w:t xml:space="preserve">, </w:t>
+      </w:r>
+      <w:proofErr w:type="spellStart"/>
+      <w:r>
+        <w:rPr>
+          <w:rFonts w:ascii="Consolas" w:hAnsi="Consolas"/>
+          <w:sz w:val="18"/>
+          <w:szCs w:val="18"/>
+          <w:lang w:val="it-IT"/>
+        </w:rPr>
+        <w:t>CodR</w:t>
+      </w:r>
+      <w:proofErr w:type="spellEnd"/>
+      <w:r>
+        <w:rPr>
+          <w:rFonts w:ascii="Consolas" w:hAnsi="Consolas"/>
+          <w:sz w:val="18"/>
+          <w:szCs w:val="18"/>
+          <w:lang w:val="it-IT"/>
+        </w:rPr>
+        <w:t>)</w:t>
+      </w:r>
+    </w:p>
+    <w:p>
+      <w:pPr>
+        <w:jc w:val="both"/>
+        <w:rPr>
+          <w:rFonts w:ascii="Consolas" w:hAnsi="Consolas"/>
+          <w:sz w:val="18"/>
+          <w:szCs w:val="18"/>
+          <w:lang w:val="it-IT"/>
+        </w:rPr>
+      </w:pPr>
+      <w:r>
+        <w:rPr>
+          <w:rFonts w:ascii="Consolas" w:hAnsi="Consolas"/>
+          <w:sz w:val="18"/>
+          <w:szCs w:val="18"/>
+          <w:lang w:val="it-IT"/>
+        </w:rPr>
+        <w:t xml:space="preserve">    PK: </w:t>
+      </w:r>
+      <w:proofErr w:type="spellStart"/>
+      <w:r>
+        <w:rPr>
+          <w:rFonts w:ascii="Consolas" w:hAnsi="Consolas"/>
+          <w:sz w:val="18"/>
+          <w:szCs w:val="18"/>
+          <w:lang w:val="it-IT"/>
+        </w:rPr>
+        <w:t>CodP</w:t>
+      </w:r>
+      <w:proofErr w:type="spellEnd"/>
+      <w:r>
+        <w:rPr>
+          <w:rFonts w:ascii="Consolas" w:hAnsi="Consolas"/>
+          <w:sz w:val="18"/>
+          <w:szCs w:val="18"/>
+          <w:lang w:val="it-IT"/>
+        </w:rPr>
+        <w:t xml:space="preserve">, </w:t>
+      </w:r>
+      <w:proofErr w:type="spellStart"/>
+      <w:r>
+        <w:rPr>
+          <w:rFonts w:ascii="Consolas" w:hAnsi="Consolas"/>
+          <w:sz w:val="18"/>
+          <w:szCs w:val="18"/>
+          <w:lang w:val="it-IT"/>
+        </w:rPr>
+        <w:t>CodR</w:t>
+      </w:r>
+      <w:proofErr w:type="spellEnd"/>
+    </w:p>
+    <w:p>
+      <w:pPr>
+        <w:jc w:val="both"/>
+        <w:rPr>
+          <w:rFonts w:ascii="Consolas" w:hAnsi="Consolas"/>
+          <w:sz w:val="18"/>
+          <w:szCs w:val="18"/>
+          <w:lang w:val="it-IT"/>
+        </w:rPr>
+      </w:pPr>
+      <w:r>
+        <w:rPr>
+          <w:rFonts w:ascii="Consolas" w:hAnsi="Consolas"/>
+          <w:sz w:val="18"/>
+          <w:szCs w:val="18"/>
+          <w:lang w:val="it-IT"/>
+        </w:rPr>
+        <w:t xml:space="preserve">    FK: </w:t>
+      </w:r>
+      <w:proofErr w:type="spellStart"/>
+      <w:r>
+        <w:rPr>
+          <w:rFonts w:ascii="Consolas" w:hAnsi="Consolas"/>
+          <w:sz w:val="18"/>
+          <w:szCs w:val="18"/>
+          <w:lang w:val="it-IT"/>
+        </w:rPr>
+        <w:t>CodP</w:t>
+      </w:r>
+      <w:proofErr w:type="spellEnd"/>
+      <w:r>
+        <w:rPr>
+          <w:rFonts w:ascii="Consolas" w:hAnsi="Consolas"/>
+          <w:sz w:val="18"/>
+          <w:szCs w:val="18"/>
+          <w:lang w:val="it-IT"/>
+        </w:rPr>
+        <w:t xml:space="preserve"> REFERENCES Piano</w:t>
+      </w:r>
+    </w:p>
+    <w:p>
+      <w:pPr>
+        <w:jc w:val="both"/>
+        <w:rPr>
+          <w:rFonts w:ascii="Consolas" w:hAnsi="Consolas"/>
+          <w:sz w:val="18"/>
+          <w:szCs w:val="18"/>
+          <w:lang w:val="it-IT"/>
+        </w:rPr>
+      </w:pPr>
+      <w:r>
+        <w:rPr>
+          <w:rFonts w:ascii="Consolas" w:hAnsi="Consolas"/>
+          <w:sz w:val="18"/>
+          <w:szCs w:val="18"/>
+          <w:lang w:val="it-IT"/>
+        </w:rPr>
+        <w:t xml:space="preserve">    FK: </w:t>
+      </w:r>
+      <w:proofErr w:type="spellStart"/>
+      <w:r>
+        <w:rPr>
+          <w:rFonts w:ascii="Consolas" w:hAnsi="Consolas"/>
+          <w:sz w:val="18"/>
+          <w:szCs w:val="18"/>
+          <w:lang w:val="it-IT"/>
+        </w:rPr>
+        <w:t>CodR</w:t>
+      </w:r>
+      <w:proofErr w:type="spellEnd"/>
+      <w:r>
+        <w:rPr>
+          <w:rFonts w:ascii="Consolas" w:hAnsi="Consolas"/>
+          <w:sz w:val="18"/>
+          <w:szCs w:val="18"/>
+          <w:lang w:val="it-IT"/>
+        </w:rPr>
+        <w:t xml:space="preserve"> REFERENCES Recensione</w:t>
+      </w:r>
+    </w:p>
+    <w:p>
+      <w:pPr>
+        <w:jc w:val="both"/>
+        <w:rPr>
+          <w:rFonts w:ascii="Consolas" w:hAnsi="Consolas"/>
+          <w:sz w:val="18"/>
+          <w:szCs w:val="18"/>
+          <w:lang w:val="it-IT"/>
+        </w:rPr>
+      </w:pPr>
+      <w:r>
+        <w:rPr>
+          <w:rFonts w:ascii="Consolas" w:hAnsi="Consolas"/>
+          <w:sz w:val="18"/>
+          <w:szCs w:val="18"/>
+          <w:lang w:val="it-IT"/>
+        </w:rPr>
+        <w:t>Iscrizione(</w:t>
+      </w:r>
+      <w:proofErr w:type="spellStart"/>
+      <w:r>
+        <w:rPr>
+          <w:rFonts w:ascii="Consolas" w:hAnsi="Consolas"/>
+          <w:sz w:val="18"/>
+          <w:szCs w:val="18"/>
+          <w:lang w:val="it-IT"/>
+        </w:rPr>
+        <w:t>CodP</w:t>
+      </w:r>
+      <w:proofErr w:type="spellEnd"/>
+      <w:r>
+        <w:rPr>
+          <w:rFonts w:ascii="Consolas" w:hAnsi="Consolas"/>
+          <w:sz w:val="18"/>
+          <w:szCs w:val="18"/>
+          <w:lang w:val="it-IT"/>
+        </w:rPr>
+        <w:t xml:space="preserve">, </w:t>
+      </w:r>
+      <w:proofErr w:type="spellStart"/>
+      <w:r>
+        <w:rPr>
+          <w:rFonts w:ascii="Consolas" w:hAnsi="Consolas"/>
+          <w:sz w:val="18"/>
+          <w:szCs w:val="18"/>
+          <w:lang w:val="it-IT"/>
+        </w:rPr>
+        <w:t>CodUtente</w:t>
+      </w:r>
+      <w:proofErr w:type="spellEnd"/>
+      <w:r>
+        <w:rPr>
+          <w:rFonts w:ascii="Consolas" w:hAnsi="Consolas"/>
+          <w:sz w:val="18"/>
+          <w:szCs w:val="18"/>
+          <w:lang w:val="it-IT"/>
+        </w:rPr>
+        <w:t xml:space="preserve">, </w:t>
+      </w:r>
+      <w:proofErr w:type="spellStart"/>
+      <w:r>
+        <w:rPr>
+          <w:rFonts w:ascii="Consolas" w:hAnsi="Consolas"/>
+          <w:sz w:val="18"/>
+          <w:szCs w:val="18"/>
+          <w:lang w:val="it-IT"/>
+        </w:rPr>
+        <w:t>DIscrizione</w:t>
+      </w:r>
+      <w:proofErr w:type="spellEnd"/>
+      <w:r>
+        <w:rPr>
+          <w:rFonts w:ascii="Consolas" w:hAnsi="Consolas"/>
+          <w:sz w:val="18"/>
+          <w:szCs w:val="18"/>
+          <w:lang w:val="it-IT"/>
+        </w:rPr>
+        <w:t xml:space="preserve">, </w:t>
+      </w:r>
+      <w:proofErr w:type="spellStart"/>
+      <w:r>
+        <w:rPr>
+          <w:rFonts w:ascii="Consolas" w:hAnsi="Consolas"/>
+          <w:sz w:val="18"/>
+          <w:szCs w:val="18"/>
+          <w:lang w:val="it-IT"/>
+        </w:rPr>
+        <w:t>DAbbandono</w:t>
+      </w:r>
+      <w:proofErr w:type="spellEnd"/>
+      <w:r>
+        <w:rPr>
+          <w:rFonts w:ascii="Consolas" w:hAnsi="Consolas"/>
+          <w:sz w:val="18"/>
+          <w:szCs w:val="18"/>
+          <w:lang w:val="it-IT"/>
+        </w:rPr>
+        <w:t>)</w:t>
+      </w:r>
+    </w:p>
+    <w:p>
+      <w:pPr>
+        <w:jc w:val="both"/>
+        <w:rPr>
+          <w:rFonts w:ascii="Consolas" w:hAnsi="Consolas"/>
+          <w:sz w:val="18"/>
+          <w:szCs w:val="18"/>
+          <w:lang w:val="it-IT"/>
+        </w:rPr>
+      </w:pPr>
+      <w:r>
+        <w:rPr>
+          <w:rFonts w:ascii="Consolas" w:hAnsi="Consolas"/>
+          <w:sz w:val="18"/>
+          <w:szCs w:val="18"/>
+          <w:lang w:val="it-IT"/>
+        </w:rPr>
+        <w:lastRenderedPageBreak/>
+        <w:t xml:space="preserve">    PK: (</w:t>
+      </w:r>
+      <w:proofErr w:type="spellStart"/>
+      <w:r>
+        <w:rPr>
+          <w:rFonts w:ascii="Consolas" w:hAnsi="Consolas"/>
+          <w:sz w:val="18"/>
+          <w:szCs w:val="18"/>
+          <w:lang w:val="it-IT"/>
+        </w:rPr>
+        <w:t>CodP</w:t>
+      </w:r>
+      <w:proofErr w:type="spellEnd"/>
+      <w:r>
+        <w:rPr>
+          <w:rFonts w:ascii="Consolas" w:hAnsi="Consolas"/>
+          <w:sz w:val="18"/>
+          <w:szCs w:val="18"/>
+          <w:lang w:val="it-IT"/>
+        </w:rPr>
+        <w:t xml:space="preserve">, </w:t>
+      </w:r>
+      <w:proofErr w:type="spellStart"/>
+      <w:r>
+        <w:rPr>
+          <w:rFonts w:ascii="Consolas" w:hAnsi="Consolas"/>
+          <w:sz w:val="18"/>
+          <w:szCs w:val="18"/>
+          <w:lang w:val="it-IT"/>
+        </w:rPr>
+        <w:t>CodUtente</w:t>
+      </w:r>
+      <w:proofErr w:type="spellEnd"/>
+      <w:r>
+        <w:rPr>
+          <w:rFonts w:ascii="Consolas" w:hAnsi="Consolas"/>
+          <w:sz w:val="18"/>
+          <w:szCs w:val="18"/>
+          <w:lang w:val="it-IT"/>
+        </w:rPr>
+        <w:t xml:space="preserve">, </w:t>
+      </w:r>
+      <w:proofErr w:type="spellStart"/>
+      <w:r>
+        <w:rPr>
+          <w:rFonts w:ascii="Consolas" w:hAnsi="Consolas"/>
+          <w:sz w:val="18"/>
+          <w:szCs w:val="18"/>
+          <w:lang w:val="it-IT"/>
+        </w:rPr>
+        <w:t>DIscrizione</w:t>
+      </w:r>
+      <w:proofErr w:type="spellEnd"/>
+      <w:r>
+        <w:rPr>
+          <w:rFonts w:ascii="Consolas" w:hAnsi="Consolas"/>
+          <w:sz w:val="18"/>
+          <w:szCs w:val="18"/>
+          <w:lang w:val="it-IT"/>
+        </w:rPr>
+        <w:t xml:space="preserve">) </w:t>
+      </w:r>
+    </w:p>
+    <w:p>
+      <w:pPr>
+        <w:jc w:val="both"/>
+        <w:rPr>
+          <w:rFonts w:ascii="Consolas" w:hAnsi="Consolas"/>
+          <w:sz w:val="18"/>
+          <w:szCs w:val="18"/>
+          <w:lang w:val="it-IT"/>
+        </w:rPr>
+      </w:pPr>
+      <w:r>
+        <w:rPr>
+          <w:rFonts w:ascii="Consolas" w:hAnsi="Consolas"/>
+          <w:sz w:val="18"/>
+          <w:szCs w:val="18"/>
+          <w:lang w:val="it-IT"/>
+        </w:rPr>
+        <w:t xml:space="preserve">    FK: </w:t>
+      </w:r>
+      <w:proofErr w:type="spellStart"/>
+      <w:r>
+        <w:rPr>
+          <w:rFonts w:ascii="Consolas" w:hAnsi="Consolas"/>
+          <w:sz w:val="18"/>
+          <w:szCs w:val="18"/>
+          <w:lang w:val="it-IT"/>
+        </w:rPr>
+        <w:t>CodUtente</w:t>
+      </w:r>
+      <w:proofErr w:type="spellEnd"/>
+      <w:r>
+        <w:rPr>
+          <w:rFonts w:ascii="Consolas" w:hAnsi="Consolas"/>
+          <w:sz w:val="18"/>
+          <w:szCs w:val="18"/>
+          <w:lang w:val="it-IT"/>
+        </w:rPr>
+        <w:t xml:space="preserve"> REFERENCES Utente</w:t>
+      </w:r>
+    </w:p>
+    <w:p>
+      <w:pPr>
+        <w:jc w:val="both"/>
+        <w:rPr>
+          <w:rFonts w:ascii="Consolas" w:hAnsi="Consolas"/>
+          <w:sz w:val="18"/>
+          <w:szCs w:val="18"/>
+          <w:lang w:val="it-IT"/>
+        </w:rPr>
+      </w:pPr>
+      <w:r>
+        <w:rPr>
+          <w:rFonts w:ascii="Consolas" w:hAnsi="Consolas"/>
+          <w:sz w:val="18"/>
+          <w:szCs w:val="18"/>
+          <w:lang w:val="it-IT"/>
+        </w:rPr>
+        <w:t xml:space="preserve">    FK: </w:t>
+      </w:r>
+      <w:proofErr w:type="spellStart"/>
+      <w:r>
+        <w:rPr>
+          <w:rFonts w:ascii="Consolas" w:hAnsi="Consolas"/>
+          <w:sz w:val="18"/>
+          <w:szCs w:val="18"/>
+          <w:lang w:val="it-IT"/>
+        </w:rPr>
+        <w:t>CodP</w:t>
+      </w:r>
+      <w:proofErr w:type="spellEnd"/>
+      <w:r>
+        <w:rPr>
+          <w:rFonts w:ascii="Consolas" w:hAnsi="Consolas"/>
+          <w:sz w:val="18"/>
+          <w:szCs w:val="18"/>
+          <w:lang w:val="it-IT"/>
+        </w:rPr>
+        <w:t xml:space="preserve"> REFERENCES Piano</w:t>
+      </w:r>
+    </w:p>
+    <w:p>
+      <w:pPr>
+        <w:jc w:val="both"/>
+        <w:rPr>
+          <w:rFonts w:ascii="Consolas" w:hAnsi="Consolas"/>
+          <w:sz w:val="18"/>
+          <w:szCs w:val="18"/>
+          <w:lang w:val="it-IT"/>
+        </w:rPr>
+      </w:pPr>
+      <w:proofErr w:type="spellStart"/>
+      <w:r>
+        <w:rPr>
+          <w:rFonts w:ascii="Consolas" w:hAnsi="Consolas"/>
+          <w:sz w:val="18"/>
+          <w:szCs w:val="18"/>
+          <w:lang w:val="it-IT"/>
+        </w:rPr>
+        <w:t>TransazioneAutomatica</w:t>
+      </w:r>
+      <w:proofErr w:type="spellEnd"/>
+      <w:r>
+        <w:rPr>
+          <w:rFonts w:ascii="Consolas" w:hAnsi="Consolas"/>
+          <w:sz w:val="18"/>
+          <w:szCs w:val="18"/>
+          <w:lang w:val="it-IT"/>
+        </w:rPr>
+        <w:t xml:space="preserve">(CRO, Annullata, Data, </w:t>
+      </w:r>
+      <w:proofErr w:type="spellStart"/>
+      <w:r>
+        <w:rPr>
+          <w:rFonts w:ascii="Consolas" w:hAnsi="Consolas"/>
+          <w:sz w:val="18"/>
+          <w:szCs w:val="18"/>
+          <w:lang w:val="it-IT"/>
+        </w:rPr>
+        <w:t>CodPiano</w:t>
+      </w:r>
+      <w:proofErr w:type="spellEnd"/>
+      <w:r>
+        <w:rPr>
+          <w:rFonts w:ascii="Consolas" w:hAnsi="Consolas"/>
+          <w:sz w:val="18"/>
+          <w:szCs w:val="18"/>
+          <w:lang w:val="it-IT"/>
+        </w:rPr>
+        <w:t xml:space="preserve">, </w:t>
+      </w:r>
+      <w:proofErr w:type="spellStart"/>
+      <w:r>
+        <w:rPr>
+          <w:rFonts w:ascii="Consolas" w:hAnsi="Consolas"/>
+          <w:sz w:val="18"/>
+          <w:szCs w:val="18"/>
+          <w:lang w:val="it-IT"/>
+        </w:rPr>
+        <w:t>CodUtente</w:t>
+      </w:r>
+      <w:proofErr w:type="spellEnd"/>
+      <w:r>
+        <w:rPr>
+          <w:rFonts w:ascii="Consolas" w:hAnsi="Consolas"/>
+          <w:sz w:val="18"/>
+          <w:szCs w:val="18"/>
+          <w:lang w:val="it-IT"/>
+        </w:rPr>
+        <w:t>,</w:t>
+      </w:r>
+    </w:p>
+    <w:p>
+      <w:pPr>
+        <w:jc w:val="both"/>
+        <w:rPr>
+          <w:rFonts w:ascii="Consolas" w:hAnsi="Consolas"/>
+          <w:sz w:val="18"/>
+          <w:szCs w:val="18"/>
+          <w:lang w:val="it-IT"/>
+        </w:rPr>
+      </w:pPr>
+      <w:r>
+        <w:rPr>
+          <w:rFonts w:ascii="Consolas" w:hAnsi="Consolas"/>
+          <w:sz w:val="18"/>
+          <w:szCs w:val="18"/>
+          <w:lang w:val="it-IT"/>
+        </w:rPr>
+        <w:t xml:space="preserve">                      </w:t>
+      </w:r>
+      <w:proofErr w:type="spellStart"/>
+      <w:r>
+        <w:rPr>
+          <w:rFonts w:ascii="Consolas" w:hAnsi="Consolas"/>
+          <w:sz w:val="18"/>
+          <w:szCs w:val="18"/>
+          <w:lang w:val="it-IT"/>
+        </w:rPr>
+        <w:t>NumeroCartaDiCredito</w:t>
+      </w:r>
+      <w:proofErr w:type="spellEnd"/>
+      <w:r>
+        <w:rPr>
+          <w:rFonts w:ascii="Consolas" w:hAnsi="Consolas"/>
+          <w:sz w:val="18"/>
+          <w:szCs w:val="18"/>
+          <w:lang w:val="it-IT"/>
+        </w:rPr>
+        <w:t>)</w:t>
+      </w:r>
+    </w:p>
+    <w:p>
+      <w:pPr>
+        <w:jc w:val="both"/>
+        <w:rPr>
+          <w:rFonts w:ascii="Consolas" w:hAnsi="Consolas"/>
+          <w:sz w:val="18"/>
+          <w:szCs w:val="18"/>
+          <w:lang w:val="it-IT"/>
+        </w:rPr>
+      </w:pPr>
+      <w:r>
+        <w:rPr>
+          <w:rFonts w:ascii="Consolas" w:hAnsi="Consolas"/>
+          <w:sz w:val="18"/>
+          <w:szCs w:val="18"/>
+          <w:lang w:val="it-IT"/>
+        </w:rPr>
+        <w:t xml:space="preserve">    PK: CRO </w:t>
+      </w:r>
+    </w:p>
+    <w:p>
+      <w:pPr>
+        <w:jc w:val="both"/>
+        <w:rPr>
+          <w:rFonts w:ascii="Consolas" w:hAnsi="Consolas"/>
+          <w:sz w:val="18"/>
+          <w:szCs w:val="18"/>
+          <w:lang w:val="it-IT"/>
+        </w:rPr>
+      </w:pPr>
+      <w:r>
+        <w:rPr>
+          <w:rFonts w:ascii="Consolas" w:hAnsi="Consolas"/>
+          <w:sz w:val="18"/>
+          <w:szCs w:val="18"/>
+          <w:lang w:val="it-IT"/>
+        </w:rPr>
+        <w:t xml:space="preserve">    FK: </w:t>
+      </w:r>
+      <w:proofErr w:type="spellStart"/>
+      <w:r>
+        <w:rPr>
+          <w:rFonts w:ascii="Consolas" w:hAnsi="Consolas"/>
+          <w:sz w:val="18"/>
+          <w:szCs w:val="18"/>
+          <w:lang w:val="it-IT"/>
+        </w:rPr>
+        <w:t>CodPiano</w:t>
+      </w:r>
+      <w:proofErr w:type="spellEnd"/>
+      <w:r>
+        <w:rPr>
+          <w:rFonts w:ascii="Consolas" w:hAnsi="Consolas"/>
+          <w:sz w:val="18"/>
+          <w:szCs w:val="18"/>
+          <w:lang w:val="it-IT"/>
+        </w:rPr>
+        <w:t xml:space="preserve"> REFERENCES Piano</w:t>
+      </w:r>
+    </w:p>
+    <w:p>
+      <w:pPr>
+        <w:jc w:val="both"/>
+        <w:rPr>
+          <w:rFonts w:ascii="Consolas" w:hAnsi="Consolas"/>
+          <w:sz w:val="18"/>
+          <w:szCs w:val="18"/>
+          <w:lang w:val="it-IT"/>
+        </w:rPr>
+      </w:pPr>
+      <w:r>
+        <w:rPr>
+          <w:rFonts w:ascii="Consolas" w:hAnsi="Consolas"/>
+          <w:sz w:val="18"/>
+          <w:szCs w:val="18"/>
+          <w:lang w:val="it-IT"/>
+        </w:rPr>
+        <w:t xml:space="preserve">    FK: </w:t>
+      </w:r>
+      <w:proofErr w:type="spellStart"/>
+      <w:r>
+        <w:rPr>
+          <w:rFonts w:ascii="Consolas" w:hAnsi="Consolas"/>
+          <w:sz w:val="18"/>
+          <w:szCs w:val="18"/>
+          <w:lang w:val="it-IT"/>
+        </w:rPr>
+        <w:t>CodUtente</w:t>
+      </w:r>
+      <w:proofErr w:type="spellEnd"/>
+      <w:r>
+        <w:rPr>
+          <w:rFonts w:ascii="Consolas" w:hAnsi="Consolas"/>
+          <w:sz w:val="18"/>
+          <w:szCs w:val="18"/>
+          <w:lang w:val="it-IT"/>
+        </w:rPr>
+        <w:t xml:space="preserve"> REFERENCES Utente</w:t>
+      </w:r>
+    </w:p>
+    <w:p>
+      <w:pPr>
+        <w:jc w:val="both"/>
+        <w:rPr>
+          <w:rFonts w:ascii="Consolas" w:hAnsi="Consolas"/>
+          <w:sz w:val="18"/>
+          <w:szCs w:val="18"/>
+          <w:lang w:val="it-IT"/>
+        </w:rPr>
+      </w:pPr>
+      <w:r>
+        <w:rPr>
+          <w:rFonts w:ascii="Consolas" w:hAnsi="Consolas"/>
+          <w:sz w:val="18"/>
+          <w:szCs w:val="18"/>
+          <w:lang w:val="it-IT"/>
+        </w:rPr>
+        <w:t xml:space="preserve">    FK: </w:t>
+      </w:r>
+      <w:proofErr w:type="spellStart"/>
+      <w:r>
+        <w:rPr>
+          <w:rFonts w:ascii="Consolas" w:hAnsi="Consolas"/>
+          <w:sz w:val="18"/>
+          <w:szCs w:val="18"/>
+          <w:lang w:val="it-IT"/>
+        </w:rPr>
+        <w:t>NumeroCartaDiCredito</w:t>
+      </w:r>
+      <w:proofErr w:type="spellEnd"/>
+      <w:r>
+        <w:rPr>
+          <w:rFonts w:ascii="Consolas" w:hAnsi="Consolas"/>
+          <w:sz w:val="18"/>
+          <w:szCs w:val="18"/>
+          <w:lang w:val="it-IT"/>
+        </w:rPr>
+        <w:t xml:space="preserve"> REFERENCES </w:t>
+      </w:r>
+      <w:proofErr w:type="spellStart"/>
+      <w:r>
+        <w:rPr>
+          <w:rFonts w:ascii="Consolas" w:hAnsi="Consolas"/>
+          <w:sz w:val="18"/>
+          <w:szCs w:val="18"/>
+          <w:lang w:val="it-IT"/>
+        </w:rPr>
+        <w:t>CartaCredito</w:t>
+      </w:r>
+      <w:proofErr w:type="spellEnd"/>
+    </w:p>
+    <w:p>
+      <w:pPr>
+        <w:jc w:val="both"/>
+        <w:rPr>
+          <w:rFonts w:ascii="Consolas" w:hAnsi="Consolas"/>
+          <w:sz w:val="18"/>
+          <w:szCs w:val="18"/>
+          <w:lang w:val="it-IT"/>
+        </w:rPr>
+      </w:pPr>
+      <w:r>
+        <w:rPr>
+          <w:rFonts w:ascii="Consolas" w:hAnsi="Consolas"/>
+          <w:sz w:val="18"/>
+          <w:szCs w:val="18"/>
+          <w:lang w:val="it-IT"/>
+        </w:rPr>
+        <w:t xml:space="preserve">    AK: Data, </w:t>
+      </w:r>
+      <w:proofErr w:type="spellStart"/>
+      <w:r>
+        <w:rPr>
+          <w:rFonts w:ascii="Consolas" w:hAnsi="Consolas"/>
+          <w:sz w:val="18"/>
+          <w:szCs w:val="18"/>
+          <w:lang w:val="it-IT"/>
+        </w:rPr>
+        <w:t>CodPiano</w:t>
+      </w:r>
+      <w:proofErr w:type="spellEnd"/>
+      <w:r>
+        <w:rPr>
+          <w:rFonts w:ascii="Consolas" w:hAnsi="Consolas"/>
+          <w:sz w:val="18"/>
+          <w:szCs w:val="18"/>
+          <w:lang w:val="it-IT"/>
+        </w:rPr>
+        <w:t xml:space="preserve">, </w:t>
+      </w:r>
+      <w:proofErr w:type="spellStart"/>
+      <w:r>
+        <w:rPr>
+          <w:rFonts w:ascii="Consolas" w:hAnsi="Consolas"/>
+          <w:sz w:val="18"/>
+          <w:szCs w:val="18"/>
+          <w:lang w:val="it-IT"/>
+        </w:rPr>
+        <w:t>CodUtente</w:t>
+      </w:r>
+      <w:proofErr w:type="spellEnd"/>
+    </w:p>
+    <w:p>
+      <w:pPr>
+        <w:jc w:val="both"/>
+        <w:rPr>
+          <w:rFonts w:ascii="Consolas" w:hAnsi="Consolas"/>
+          <w:sz w:val="18"/>
+          <w:szCs w:val="18"/>
+          <w:lang w:val="it-IT"/>
+        </w:rPr>
+      </w:pPr>
+      <w:proofErr w:type="spellStart"/>
+      <w:r>
+        <w:rPr>
+          <w:rFonts w:ascii="Consolas" w:hAnsi="Consolas"/>
+          <w:sz w:val="18"/>
+          <w:szCs w:val="18"/>
+          <w:lang w:val="it-IT"/>
+        </w:rPr>
+        <w:t>TransazioneManuale</w:t>
+      </w:r>
+      <w:proofErr w:type="spellEnd"/>
+      <w:r>
+        <w:rPr>
+          <w:rFonts w:ascii="Consolas" w:hAnsi="Consolas"/>
+          <w:sz w:val="18"/>
+          <w:szCs w:val="18"/>
+          <w:lang w:val="it-IT"/>
+        </w:rPr>
+        <w:t xml:space="preserve">(CRO, Annullata, Data, </w:t>
+      </w:r>
+      <w:proofErr w:type="spellStart"/>
+      <w:r>
+        <w:rPr>
+          <w:rFonts w:ascii="Consolas" w:hAnsi="Consolas"/>
+          <w:sz w:val="18"/>
+          <w:szCs w:val="18"/>
+          <w:lang w:val="it-IT"/>
+        </w:rPr>
+        <w:t>CodMittente</w:t>
+      </w:r>
+      <w:proofErr w:type="spellEnd"/>
+      <w:r>
+        <w:rPr>
+          <w:rFonts w:ascii="Consolas" w:hAnsi="Consolas"/>
+          <w:sz w:val="18"/>
+          <w:szCs w:val="18"/>
+          <w:lang w:val="it-IT"/>
+        </w:rPr>
+        <w:t xml:space="preserve">, </w:t>
+      </w:r>
+      <w:proofErr w:type="spellStart"/>
+      <w:r>
+        <w:rPr>
+          <w:rFonts w:ascii="Consolas" w:hAnsi="Consolas"/>
+          <w:sz w:val="18"/>
+          <w:szCs w:val="18"/>
+          <w:lang w:val="it-IT"/>
+        </w:rPr>
+        <w:t>CodDestinatario</w:t>
+      </w:r>
+      <w:proofErr w:type="spellEnd"/>
+      <w:r>
+        <w:rPr>
+          <w:rFonts w:ascii="Consolas" w:hAnsi="Consolas"/>
+          <w:sz w:val="18"/>
+          <w:szCs w:val="18"/>
+          <w:lang w:val="it-IT"/>
+        </w:rPr>
+        <w:t xml:space="preserve">, </w:t>
+      </w:r>
+    </w:p>
+    <w:p>
+      <w:pPr>
+        <w:jc w:val="both"/>
+        <w:rPr>
+          <w:rFonts w:ascii="Consolas" w:hAnsi="Consolas"/>
+          <w:sz w:val="18"/>
+          <w:szCs w:val="18"/>
+          <w:lang w:val="it-IT"/>
+        </w:rPr>
+      </w:pPr>
+      <w:r>
+        <w:rPr>
+          <w:rFonts w:ascii="Consolas" w:hAnsi="Consolas"/>
+          <w:sz w:val="18"/>
+          <w:szCs w:val="18"/>
+          <w:lang w:val="it-IT"/>
+        </w:rPr>
+        <w:t xml:space="preserve">                   </w:t>
+      </w:r>
+      <w:proofErr w:type="spellStart"/>
+      <w:r>
+        <w:rPr>
+          <w:rFonts w:ascii="Consolas" w:hAnsi="Consolas"/>
+          <w:sz w:val="18"/>
+          <w:szCs w:val="18"/>
+          <w:lang w:val="it-IT"/>
+        </w:rPr>
+        <w:t>NumeroCartaDiCredito</w:t>
+      </w:r>
+      <w:proofErr w:type="spellEnd"/>
+      <w:r>
+        <w:rPr>
+          <w:rFonts w:ascii="Consolas" w:hAnsi="Consolas"/>
+          <w:sz w:val="18"/>
+          <w:szCs w:val="18"/>
+          <w:lang w:val="it-IT"/>
+        </w:rPr>
+        <w:t>)</w:t>
+      </w:r>
+    </w:p>
+    <w:p>
+      <w:pPr>
+        <w:jc w:val="both"/>
+        <w:rPr>
+          <w:rFonts w:ascii="Consolas" w:hAnsi="Consolas"/>
+          <w:sz w:val="18"/>
+          <w:szCs w:val="18"/>
+          <w:lang w:val="it-IT"/>
+        </w:rPr>
+      </w:pPr>
+      <w:r>
+        <w:rPr>
+          <w:rFonts w:ascii="Consolas" w:hAnsi="Consolas"/>
+          <w:sz w:val="18"/>
+          <w:szCs w:val="18"/>
+          <w:lang w:val="it-IT"/>
+        </w:rPr>
+        <w:t xml:space="preserve">    PK: CRO </w:t>
+      </w:r>
+    </w:p>
+    <w:p>
+      <w:pPr>
+        <w:jc w:val="both"/>
+        <w:rPr>
+          <w:rFonts w:ascii="Consolas" w:hAnsi="Consolas"/>
+          <w:sz w:val="18"/>
+          <w:szCs w:val="18"/>
+          <w:lang w:val="it-IT"/>
+        </w:rPr>
+      </w:pPr>
+      <w:r>
+        <w:rPr>
+          <w:rFonts w:ascii="Consolas" w:hAnsi="Consolas"/>
+          <w:sz w:val="18"/>
+          <w:szCs w:val="18"/>
+          <w:lang w:val="it-IT"/>
+        </w:rPr>
+        <w:t xml:space="preserve">    FK: </w:t>
+      </w:r>
+      <w:proofErr w:type="spellStart"/>
+      <w:r>
+        <w:rPr>
+          <w:rFonts w:ascii="Consolas" w:hAnsi="Consolas"/>
+          <w:sz w:val="18"/>
+          <w:szCs w:val="18"/>
+          <w:lang w:val="it-IT"/>
+        </w:rPr>
+        <w:t>CodMittente</w:t>
+      </w:r>
+      <w:proofErr w:type="spellEnd"/>
+      <w:r>
+        <w:rPr>
+          <w:rFonts w:ascii="Consolas" w:hAnsi="Consolas"/>
+          <w:sz w:val="18"/>
+          <w:szCs w:val="18"/>
+          <w:lang w:val="it-IT"/>
+        </w:rPr>
+        <w:t xml:space="preserve"> REFERENCES Utente</w:t>
+      </w:r>
+    </w:p>
+    <w:p>
+      <w:pPr>
+        <w:jc w:val="both"/>
+        <w:rPr>
+          <w:rFonts w:ascii="Consolas" w:hAnsi="Consolas"/>
+          <w:sz w:val="18"/>
+          <w:szCs w:val="18"/>
+          <w:lang w:val="it-IT"/>
+        </w:rPr>
+      </w:pPr>
+      <w:r>
+        <w:rPr>
+          <w:rFonts w:ascii="Consolas" w:hAnsi="Consolas"/>
+          <w:sz w:val="18"/>
+          <w:szCs w:val="18"/>
+          <w:lang w:val="it-IT"/>
+        </w:rPr>
+        <w:t xml:space="preserve">    FK: </w:t>
+      </w:r>
+      <w:proofErr w:type="spellStart"/>
+      <w:r>
+        <w:rPr>
+          <w:rFonts w:ascii="Consolas" w:hAnsi="Consolas"/>
+          <w:sz w:val="18"/>
+          <w:szCs w:val="18"/>
+          <w:lang w:val="it-IT"/>
+        </w:rPr>
+        <w:t>CodDestinatario</w:t>
+      </w:r>
+      <w:proofErr w:type="spellEnd"/>
+      <w:r>
+        <w:rPr>
+          <w:rFonts w:ascii="Consolas" w:hAnsi="Consolas"/>
+          <w:sz w:val="18"/>
+          <w:szCs w:val="18"/>
+          <w:lang w:val="it-IT"/>
+        </w:rPr>
+        <w:t xml:space="preserve"> REFERENCES Utente</w:t>
+      </w:r>
+    </w:p>
+    <w:p>
+      <w:pPr>
+        <w:jc w:val="both"/>
+        <w:rPr>
+          <w:rFonts w:ascii="Consolas" w:hAnsi="Consolas"/>
+          <w:sz w:val="18"/>
+          <w:szCs w:val="18"/>
+          <w:lang w:val="it-IT"/>
+        </w:rPr>
+      </w:pPr>
+      <w:r>
+        <w:rPr>
+          <w:rFonts w:ascii="Consolas" w:hAnsi="Consolas"/>
+          <w:sz w:val="18"/>
+          <w:szCs w:val="18"/>
+          <w:lang w:val="it-IT"/>
+        </w:rPr>
+        <w:t xml:space="preserve">    FK: </w:t>
+      </w:r>
+      <w:proofErr w:type="spellStart"/>
+      <w:r>
+        <w:rPr>
+          <w:rFonts w:ascii="Consolas" w:hAnsi="Consolas"/>
+          <w:sz w:val="18"/>
+          <w:szCs w:val="18"/>
+          <w:lang w:val="it-IT"/>
+        </w:rPr>
+        <w:t>NumeroCartaDiCredito</w:t>
+      </w:r>
+      <w:proofErr w:type="spellEnd"/>
+      <w:r>
+        <w:rPr>
+          <w:rFonts w:ascii="Consolas" w:hAnsi="Consolas"/>
+          <w:sz w:val="18"/>
+          <w:szCs w:val="18"/>
+          <w:lang w:val="it-IT"/>
+        </w:rPr>
+        <w:t xml:space="preserve"> REFERENCES </w:t>
+      </w:r>
+      <w:proofErr w:type="spellStart"/>
+      <w:r>
+        <w:rPr>
+          <w:rFonts w:ascii="Consolas" w:hAnsi="Consolas"/>
+          <w:sz w:val="18"/>
+          <w:szCs w:val="18"/>
+          <w:lang w:val="it-IT"/>
+        </w:rPr>
+        <w:t>CartaCredito</w:t>
+      </w:r>
+      <w:proofErr w:type="spellEnd"/>
+    </w:p>
+    <w:p>
+      <w:pPr>
+        <w:jc w:val="both"/>
+        <w:rPr>
+          <w:rFonts w:ascii="Consolas" w:hAnsi="Consolas"/>
+          <w:sz w:val="18"/>
+          <w:szCs w:val="18"/>
+          <w:lang w:val="it-IT"/>
+        </w:rPr>
+      </w:pPr>
+      <w:r>
+        <w:rPr>
+          <w:rFonts w:ascii="Consolas" w:hAnsi="Consolas"/>
+          <w:sz w:val="18"/>
+          <w:szCs w:val="18"/>
+          <w:lang w:val="it-IT"/>
+        </w:rPr>
+        <w:t xml:space="preserve">    AK: Data, </w:t>
+      </w:r>
+      <w:proofErr w:type="spellStart"/>
+      <w:r>
+        <w:rPr>
+          <w:rFonts w:ascii="Consolas" w:hAnsi="Consolas"/>
+          <w:sz w:val="18"/>
+          <w:szCs w:val="18"/>
+          <w:lang w:val="it-IT"/>
+        </w:rPr>
+        <w:t>CodMittente</w:t>
+      </w:r>
+      <w:proofErr w:type="spellEnd"/>
+      <w:r>
+        <w:rPr>
+          <w:rFonts w:ascii="Consolas" w:hAnsi="Consolas"/>
+          <w:sz w:val="18"/>
+          <w:szCs w:val="18"/>
+          <w:lang w:val="it-IT"/>
+        </w:rPr>
+        <w:t xml:space="preserve">, </w:t>
+      </w:r>
+      <w:proofErr w:type="spellStart"/>
+      <w:r>
+        <w:rPr>
+          <w:rFonts w:ascii="Consolas" w:hAnsi="Consolas"/>
+          <w:sz w:val="18"/>
+          <w:szCs w:val="18"/>
+          <w:lang w:val="it-IT"/>
+        </w:rPr>
+        <w:t>CodDestinatario</w:t>
+      </w:r>
+      <w:proofErr w:type="spellEnd"/>
+    </w:p>
+    <w:p>
+      <w:pPr>
+        <w:jc w:val="both"/>
+        <w:rPr>
+          <w:rFonts w:ascii="Consolas" w:hAnsi="Consolas"/>
+          <w:sz w:val="18"/>
+          <w:szCs w:val="18"/>
+          <w:lang w:val="it-IT"/>
+        </w:rPr>
+      </w:pPr>
+      <w:proofErr w:type="spellStart"/>
+      <w:r>
+        <w:rPr>
+          <w:rFonts w:ascii="Consolas" w:hAnsi="Consolas"/>
+          <w:sz w:val="18"/>
+          <w:szCs w:val="18"/>
+          <w:lang w:val="it-IT"/>
+        </w:rPr>
+        <w:t>Ban</w:t>
+      </w:r>
+      <w:proofErr w:type="spellEnd"/>
+      <w:r>
+        <w:rPr>
+          <w:rFonts w:ascii="Consolas" w:hAnsi="Consolas"/>
+          <w:sz w:val="18"/>
+          <w:szCs w:val="18"/>
+          <w:lang w:val="it-IT"/>
+        </w:rPr>
+        <w:t>(</w:t>
+      </w:r>
+      <w:proofErr w:type="spellStart"/>
+      <w:r>
+        <w:rPr>
+          <w:rFonts w:ascii="Consolas" w:hAnsi="Consolas"/>
+          <w:sz w:val="18"/>
+          <w:szCs w:val="18"/>
+          <w:lang w:val="it-IT"/>
+        </w:rPr>
+        <w:t>CodUtente</w:t>
+      </w:r>
+      <w:proofErr w:type="spellEnd"/>
+      <w:r>
+        <w:rPr>
+          <w:rFonts w:ascii="Consolas" w:hAnsi="Consolas"/>
+          <w:sz w:val="18"/>
+          <w:szCs w:val="18"/>
+          <w:lang w:val="it-IT"/>
+        </w:rPr>
+        <w:t xml:space="preserve">, </w:t>
+      </w:r>
+      <w:proofErr w:type="spellStart"/>
+      <w:r>
+        <w:rPr>
+          <w:rFonts w:ascii="Consolas" w:hAnsi="Consolas"/>
+          <w:sz w:val="18"/>
+          <w:szCs w:val="18"/>
+          <w:lang w:val="it-IT"/>
+        </w:rPr>
+        <w:t>CodModeratore</w:t>
+      </w:r>
+      <w:proofErr w:type="spellEnd"/>
+      <w:r>
+        <w:rPr>
+          <w:rFonts w:ascii="Consolas" w:hAnsi="Consolas"/>
+          <w:sz w:val="18"/>
+          <w:szCs w:val="18"/>
+          <w:lang w:val="it-IT"/>
+        </w:rPr>
+        <w:t>)</w:t>
+      </w:r>
+    </w:p>
+    <w:p>
+      <w:pPr>
+        <w:jc w:val="both"/>
+        <w:rPr>
+          <w:rFonts w:ascii="Consolas" w:hAnsi="Consolas"/>
+          <w:sz w:val="18"/>
+          <w:szCs w:val="18"/>
+          <w:lang w:val="it-IT"/>
+        </w:rPr>
+      </w:pPr>
+      <w:r>
+        <w:rPr>
+          <w:rFonts w:ascii="Consolas" w:hAnsi="Consolas"/>
+          <w:sz w:val="18"/>
+          <w:szCs w:val="18"/>
+          <w:lang w:val="it-IT"/>
+        </w:rPr>
+        <w:t xml:space="preserve">    PK: </w:t>
+      </w:r>
+      <w:proofErr w:type="spellStart"/>
+      <w:r>
+        <w:rPr>
+          <w:rFonts w:ascii="Consolas" w:hAnsi="Consolas"/>
+          <w:sz w:val="18"/>
+          <w:szCs w:val="18"/>
+          <w:lang w:val="it-IT"/>
+        </w:rPr>
+        <w:t>CodUtente</w:t>
+      </w:r>
+      <w:proofErr w:type="spellEnd"/>
+    </w:p>
+    <w:p>
+      <w:pPr>
+        <w:jc w:val="both"/>
+        <w:rPr>
+          <w:rFonts w:ascii="Consolas" w:hAnsi="Consolas"/>
+          <w:sz w:val="18"/>
+          <w:szCs w:val="18"/>
+          <w:lang w:val="it-IT"/>
+        </w:rPr>
+      </w:pPr>
+      <w:r>
+        <w:rPr>
+          <w:rFonts w:ascii="Consolas" w:hAnsi="Consolas"/>
+          <w:sz w:val="18"/>
+          <w:szCs w:val="18"/>
+          <w:lang w:val="it-IT"/>
+        </w:rPr>
+        <w:t xml:space="preserve">    FK: </w:t>
+      </w:r>
+      <w:proofErr w:type="spellStart"/>
+      <w:r>
+        <w:rPr>
+          <w:rFonts w:ascii="Consolas" w:hAnsi="Consolas"/>
+          <w:sz w:val="18"/>
+          <w:szCs w:val="18"/>
+          <w:lang w:val="it-IT"/>
+        </w:rPr>
+        <w:t>CodUtente</w:t>
+      </w:r>
+      <w:proofErr w:type="spellEnd"/>
+      <w:r>
+        <w:rPr>
+          <w:rFonts w:ascii="Consolas" w:hAnsi="Consolas"/>
+          <w:sz w:val="18"/>
+          <w:szCs w:val="18"/>
+          <w:lang w:val="it-IT"/>
+        </w:rPr>
+        <w:t xml:space="preserve"> REFERENCES Utente</w:t>
+      </w:r>
+    </w:p>
+    <w:p>
+      <w:pPr>
+        <w:jc w:val="both"/>
+        <w:rPr>
+          <w:rFonts w:ascii="Consolas" w:hAnsi="Consolas"/>
+          <w:sz w:val="18"/>
+          <w:szCs w:val="18"/>
+          <w:lang w:val="it-IT"/>
+        </w:rPr>
+      </w:pPr>
+      <w:r>
+        <w:rPr>
+          <w:rFonts w:ascii="Consolas" w:hAnsi="Consolas"/>
+          <w:sz w:val="18"/>
+          <w:szCs w:val="18"/>
+          <w:lang w:val="it-IT"/>
+        </w:rPr>
+        <w:t xml:space="preserve">    FK: </w:t>
+      </w:r>
+      <w:proofErr w:type="spellStart"/>
+      <w:r>
+        <w:rPr>
+          <w:rFonts w:ascii="Consolas" w:hAnsi="Consolas"/>
+          <w:sz w:val="18"/>
+          <w:szCs w:val="18"/>
+          <w:lang w:val="it-IT"/>
+        </w:rPr>
+        <w:t>CodModeratore</w:t>
+      </w:r>
+      <w:proofErr w:type="spellEnd"/>
+      <w:r>
+        <w:rPr>
+          <w:rFonts w:ascii="Consolas" w:hAnsi="Consolas"/>
+          <w:sz w:val="18"/>
+          <w:szCs w:val="18"/>
+          <w:lang w:val="it-IT"/>
+        </w:rPr>
+        <w:t xml:space="preserve"> REFERENCES Moderatore</w:t>
+      </w:r>
+    </w:p>
+    <w:p>
+      <w:pPr>
+        <w:jc w:val="both"/>
+        <w:rPr>
+          <w:rFonts w:ascii="Consolas" w:hAnsi="Consolas"/>
+          <w:sz w:val="18"/>
+          <w:szCs w:val="18"/>
+          <w:lang w:val="it-IT"/>
+        </w:rPr>
+      </w:pPr>
+      <w:r>
+        <w:rPr>
+          <w:rFonts w:ascii="Consolas" w:hAnsi="Consolas"/>
+          <w:sz w:val="18"/>
+          <w:szCs w:val="18"/>
+          <w:lang w:val="it-IT"/>
+        </w:rPr>
+        <w:t>Rimozione(</w:t>
+      </w:r>
+      <w:proofErr w:type="spellStart"/>
+      <w:r>
+        <w:rPr>
+          <w:rFonts w:ascii="Consolas" w:hAnsi="Consolas"/>
+          <w:sz w:val="18"/>
+          <w:szCs w:val="18"/>
+          <w:lang w:val="it-IT"/>
+        </w:rPr>
+        <w:t>DataEffettuazione</w:t>
+      </w:r>
+      <w:proofErr w:type="spellEnd"/>
+      <w:r>
+        <w:rPr>
+          <w:rFonts w:ascii="Consolas" w:hAnsi="Consolas"/>
+          <w:sz w:val="18"/>
+          <w:szCs w:val="18"/>
+          <w:lang w:val="it-IT"/>
+        </w:rPr>
+        <w:t xml:space="preserve">, </w:t>
+      </w:r>
+      <w:proofErr w:type="spellStart"/>
+      <w:r>
+        <w:rPr>
+          <w:rFonts w:ascii="Consolas" w:hAnsi="Consolas"/>
+          <w:sz w:val="18"/>
+          <w:szCs w:val="18"/>
+          <w:lang w:val="it-IT"/>
+        </w:rPr>
+        <w:t>CodR</w:t>
+      </w:r>
+      <w:proofErr w:type="spellEnd"/>
+      <w:r>
+        <w:rPr>
+          <w:rFonts w:ascii="Consolas" w:hAnsi="Consolas"/>
+          <w:sz w:val="18"/>
+          <w:szCs w:val="18"/>
+          <w:lang w:val="it-IT"/>
+        </w:rPr>
+        <w:t xml:space="preserve">, </w:t>
+      </w:r>
+      <w:proofErr w:type="spellStart"/>
+      <w:r>
+        <w:rPr>
+          <w:rFonts w:ascii="Consolas" w:hAnsi="Consolas"/>
+          <w:sz w:val="18"/>
+          <w:szCs w:val="18"/>
+          <w:lang w:val="it-IT"/>
+        </w:rPr>
+        <w:t>DAnnullamento</w:t>
+      </w:r>
+      <w:proofErr w:type="spellEnd"/>
+      <w:r>
+        <w:rPr>
+          <w:rFonts w:ascii="Consolas" w:hAnsi="Consolas"/>
+          <w:sz w:val="18"/>
+          <w:szCs w:val="18"/>
+          <w:lang w:val="it-IT"/>
+        </w:rPr>
+        <w:t xml:space="preserve">, </w:t>
+      </w:r>
+      <w:proofErr w:type="spellStart"/>
+      <w:r>
+        <w:rPr>
+          <w:rFonts w:ascii="Consolas" w:hAnsi="Consolas"/>
+          <w:sz w:val="18"/>
+          <w:szCs w:val="18"/>
+          <w:lang w:val="it-IT"/>
+        </w:rPr>
+        <w:t>CodModeratore</w:t>
+      </w:r>
+      <w:proofErr w:type="spellEnd"/>
+      <w:r>
+        <w:rPr>
+          <w:rFonts w:ascii="Consolas" w:hAnsi="Consolas"/>
+          <w:sz w:val="18"/>
+          <w:szCs w:val="18"/>
+          <w:lang w:val="it-IT"/>
+        </w:rPr>
+        <w:t>)</w:t>
+      </w:r>
+    </w:p>
+    <w:p>
+      <w:pPr>
+        <w:jc w:val="both"/>
+        <w:rPr>
+          <w:rFonts w:ascii="Consolas" w:hAnsi="Consolas"/>
+          <w:sz w:val="18"/>
+          <w:szCs w:val="18"/>
+          <w:lang w:val="it-IT"/>
+        </w:rPr>
+      </w:pPr>
+      <w:r>
+        <w:rPr>
+          <w:rFonts w:ascii="Consolas" w:hAnsi="Consolas"/>
+          <w:sz w:val="18"/>
+          <w:szCs w:val="18"/>
+          <w:lang w:val="it-IT"/>
+        </w:rPr>
+        <w:t xml:space="preserve">    PK: </w:t>
+      </w:r>
+      <w:proofErr w:type="spellStart"/>
+      <w:r>
+        <w:rPr>
+          <w:rFonts w:ascii="Consolas" w:hAnsi="Consolas"/>
+          <w:sz w:val="18"/>
+          <w:szCs w:val="18"/>
+          <w:lang w:val="it-IT"/>
+        </w:rPr>
+        <w:t>DataEffettuazione</w:t>
+      </w:r>
+      <w:proofErr w:type="spellEnd"/>
+      <w:r>
+        <w:rPr>
+          <w:rFonts w:ascii="Consolas" w:hAnsi="Consolas"/>
+          <w:sz w:val="18"/>
+          <w:szCs w:val="18"/>
+          <w:lang w:val="it-IT"/>
+        </w:rPr>
+        <w:t xml:space="preserve">, </w:t>
+      </w:r>
+      <w:proofErr w:type="spellStart"/>
+      <w:r>
+        <w:rPr>
+          <w:rFonts w:ascii="Consolas" w:hAnsi="Consolas"/>
+          <w:sz w:val="18"/>
+          <w:szCs w:val="18"/>
+          <w:lang w:val="it-IT"/>
+        </w:rPr>
+        <w:t>CodR</w:t>
+      </w:r>
+      <w:proofErr w:type="spellEnd"/>
+    </w:p>
+    <w:p>
+      <w:pPr>
+        <w:jc w:val="both"/>
+        <w:rPr>
+          <w:rFonts w:ascii="Consolas" w:hAnsi="Consolas"/>
+          <w:sz w:val="18"/>
+          <w:szCs w:val="18"/>
+          <w:lang w:val="it-IT"/>
+        </w:rPr>
+      </w:pPr>
+      <w:r>
+        <w:rPr>
+          <w:rFonts w:ascii="Consolas" w:hAnsi="Consolas"/>
+          <w:sz w:val="18"/>
+          <w:szCs w:val="18"/>
+          <w:lang w:val="it-IT"/>
+        </w:rPr>
+        <w:t xml:space="preserve">    FK: </w:t>
+      </w:r>
+      <w:proofErr w:type="spellStart"/>
+      <w:r>
+        <w:rPr>
+          <w:rFonts w:ascii="Consolas" w:hAnsi="Consolas"/>
+          <w:sz w:val="18"/>
+          <w:szCs w:val="18"/>
+          <w:lang w:val="it-IT"/>
+        </w:rPr>
+        <w:t>CodR</w:t>
+      </w:r>
+      <w:proofErr w:type="spellEnd"/>
+      <w:r>
+        <w:rPr>
+          <w:rFonts w:ascii="Consolas" w:hAnsi="Consolas"/>
+          <w:sz w:val="18"/>
+          <w:szCs w:val="18"/>
+          <w:lang w:val="it-IT"/>
+        </w:rPr>
+        <w:t xml:space="preserve"> REFERENCES Recensione</w:t>
+      </w:r>
+    </w:p>
+    <w:p>
+      <w:pPr>
+        <w:jc w:val="both"/>
+        <w:rPr>
+          <w:rFonts w:ascii="Consolas" w:hAnsi="Consolas"/>
+          <w:sz w:val="18"/>
+          <w:szCs w:val="18"/>
+          <w:lang w:val="it-IT"/>
+        </w:rPr>
+      </w:pPr>
+      <w:r>
+        <w:rPr>
+          <w:rFonts w:ascii="Consolas" w:hAnsi="Consolas"/>
+          <w:sz w:val="18"/>
+          <w:szCs w:val="18"/>
+          <w:lang w:val="it-IT"/>
+        </w:rPr>
+        <w:t xml:space="preserve">    FK: </w:t>
+      </w:r>
+      <w:proofErr w:type="spellStart"/>
+      <w:r>
+        <w:rPr>
+          <w:rFonts w:ascii="Consolas" w:hAnsi="Consolas"/>
+          <w:sz w:val="18"/>
+          <w:szCs w:val="18"/>
+          <w:lang w:val="it-IT"/>
+        </w:rPr>
+        <w:t>CodModeratore</w:t>
+      </w:r>
+      <w:proofErr w:type="spellEnd"/>
+      <w:r>
+        <w:rPr>
+          <w:rFonts w:ascii="Consolas" w:hAnsi="Consolas"/>
+          <w:sz w:val="18"/>
+          <w:szCs w:val="18"/>
+          <w:lang w:val="it-IT"/>
+        </w:rPr>
+        <w:t xml:space="preserve"> REFERENCES Moderatore</w:t>
+      </w:r>
+    </w:p>
+    <w:p>
+      <w:pPr>
+        <w:rPr>
+          <w:sz w:val="24"/>
+          <w:szCs w:val="24"/>
+          <w:lang w:val="it-IT"/>
+        </w:rPr>
+      </w:pPr>
+      <w:r>
+        <w:rPr>
+          <w:sz w:val="24"/>
+          <w:szCs w:val="24"/>
+          <w:lang w:val="it-IT"/>
+        </w:rPr>
+        <w:br w:type="page"/>
+      </w:r>
+    </w:p>
+    <w:p>
+      <w:pPr>
+        <w:jc w:val="both"/>
+        <w:rPr>
+          <w:sz w:val="24"/>
+          <w:szCs w:val="24"/>
+          <w:lang w:val="it-IT"/>
+        </w:rPr>
+      </w:pPr>
+      <w:r>
+        <w:rPr>
+          <w:sz w:val="24"/>
+          <w:szCs w:val="24"/>
+          <w:lang w:val="it-IT"/>
+        </w:rPr>
+        <w:lastRenderedPageBreak/>
+        <w:t>Verifica della normalizzazione</w:t>
+      </w:r>
+    </w:p>
+    <w:p>
+      <w:pPr>
+        <w:jc w:val="both"/>
+        <w:rPr>
+          <w:sz w:val="24"/>
+          <w:szCs w:val="24"/>
+          <w:lang w:val="it-IT"/>
+        </w:rPr>
+      </w:pPr>
+      <w:r>
+        <w:rPr>
+          <w:sz w:val="24"/>
+          <w:szCs w:val="24"/>
+          <w:lang w:val="it-IT"/>
+        </w:rPr>
+        <w:t xml:space="preserve">Una volta effettuata l’analisi di normalizzazione si può notare che le relazioni </w:t>
+      </w:r>
+      <w:r>
+        <w:rPr>
+          <w:sz w:val="24"/>
+          <w:szCs w:val="24"/>
+          <w:lang w:val="it-IT"/>
+        </w:rPr>
+        <w:t>sono in forma normale.</w:t>
       </w:r>
     </w:p>
     <w:p>

--- a/Progetto database.docx
+++ b/Progetto database.docx
@@ -120,25 +120,7 @@
           <w:szCs w:val="24"/>
           <w:lang w:val="it-IT"/>
         </w:rPr>
-        <w:t>. Per definire il contesto su cui si va a realizzare la base di dati, tale social network è chiamato “</w:t>
-      </w:r>
-      <w:proofErr w:type="spellStart"/>
-      <w:r>
-        <w:rPr>
-          <w:sz w:val="24"/>
-          <w:szCs w:val="24"/>
-          <w:lang w:val="it-IT"/>
-        </w:rPr>
-        <w:t>Sententia</w:t>
-      </w:r>
-      <w:proofErr w:type="spellEnd"/>
-      <w:r>
-        <w:rPr>
-          <w:sz w:val="24"/>
-          <w:szCs w:val="24"/>
-          <w:lang w:val="it-IT"/>
-        </w:rPr>
-        <w:t>”, che significa opinione dal latino, il cui scopo è quello di dare la possibilità a chiunque di esprimere la propria opinione su qualunque argomento essi desiderino dandone una recensione. L’idea principale che lo rende unico a tutti gli effetti è quello di non imporre limiti di alcun tipo e organizzare le recensioni in modo tale che siano trovabili e consultabili efficientemente.</w:t>
+        <w:t>. Per definire il contesto su cui si va a realizzare la base di dati, tale social network è chiamato “Sententia”, che significa opinione dal latino, il cui scopo è quello di dare la possibilità a chiunque di esprimere la propria opinione su qualunque argomento essi desiderino dandone una recensione. L’idea principale che lo rende unico a tutti gli effetti è quello di non imporre limiti di alcun tipo e organizzare le recensioni in modo tale che siano trovabili e consultabili efficientemente.</w:t>
       </w:r>
     </w:p>
     <w:p>
@@ -328,25 +310,7 @@
           <w:szCs w:val="24"/>
           <w:lang w:val="it-IT"/>
         </w:rPr>
-        <w:t>si reputa che violano le regolazioni imposte. Tale figura prende il nome di moderatore, e i dati che vengono memorizzati sono gli stessi dell’utente “utilizzatore” a meno della foto profilo. Un moderatore può fare varie cose: può effettuare un “</w:t>
-      </w:r>
-      <w:proofErr w:type="spellStart"/>
-      <w:r>
-        <w:rPr>
-          <w:sz w:val="24"/>
-          <w:szCs w:val="24"/>
-          <w:lang w:val="it-IT"/>
-        </w:rPr>
-        <w:t>ban</w:t>
-      </w:r>
-      <w:proofErr w:type="spellEnd"/>
-      <w:r>
-        <w:rPr>
-          <w:sz w:val="24"/>
-          <w:szCs w:val="24"/>
-          <w:lang w:val="it-IT"/>
-        </w:rPr>
-        <w:t>” su uno o più utenti che possono essere annullati successivamente se necessario, e può “nascondere” una recensione temporaneamente. Per il fatto che le recensioni vengono considerate con più cautela, dato che può essere una fonte di monetizzazione e può richiedere svariate ore di lavoro, mentre per i commenti ci si aspetta che non siano particolarmente importanti per la piattaform</w:t>
+        <w:t>si reputa che violano le regolazioni imposte. Tale figura prende il nome di moderatore, e i dati che vengono memorizzati sono gli stessi dell’utente “utilizzatore” a meno della foto profilo. Un moderatore può fare varie cose: può effettuare un “ban” su uno o più utenti che possono essere annullati successivamente se necessario, e può “nascondere” una recensione temporaneamente. Per il fatto che le recensioni vengono considerate con più cautela, dato che può essere una fonte di monetizzazione e può richiedere svariate ore di lavoro, mentre per i commenti ci si aspetta che non siano particolarmente importanti per la piattaform</w:t>
       </w:r>
       <w:r>
         <w:rPr>
@@ -413,25 +377,7 @@
           <w:szCs w:val="24"/>
           <w:lang w:val="it-IT"/>
         </w:rPr>
-        <w:t xml:space="preserve"> Questo include i messaggi, i commenti e le recensioni, ma anche il </w:t>
-      </w:r>
-      <w:proofErr w:type="spellStart"/>
-      <w:r>
-        <w:rPr>
-          <w:sz w:val="24"/>
-          <w:szCs w:val="24"/>
-          <w:lang w:val="it-IT"/>
-        </w:rPr>
-        <w:t>ban</w:t>
-      </w:r>
-      <w:proofErr w:type="spellEnd"/>
-      <w:r>
-        <w:rPr>
-          <w:sz w:val="24"/>
-          <w:szCs w:val="24"/>
-          <w:lang w:val="it-IT"/>
-        </w:rPr>
-        <w:t xml:space="preserve"> di una recensione, le varie transazioni, le amicizie tra utenti, ecc.</w:t>
+        <w:t xml:space="preserve"> Questo include i messaggi, i commenti e le recensioni, ma anche il ban di una recensione, le varie transazioni, le amicizie tra utenti, ecc.</w:t>
       </w:r>
       <w:r>
         <w:rPr>
@@ -609,7 +555,23 @@
           <w:szCs w:val="24"/>
           <w:lang w:val="it-IT"/>
         </w:rPr>
-        <w:t xml:space="preserve"> È richiesto di imporre il vincolo che in una certa data, un determinato utente può soltanto effettuare una donazione rivolta ad un determinato utente premium, e questo va garantito sia per le transazioni manuali sia per quelle automatiche.</w:t>
+        <w:t xml:space="preserve"> È richiesto di imporre il vincolo che in una certa data, un determinato utente può soltanto effettuare una donazione rivolta ad un determinato utente premium, e questo va garantito sia per le transazioni manuali sia per quelle automatiche</w:t>
+      </w:r>
+      <w:r>
+        <w:rPr>
+          <w:sz w:val="24"/>
+          <w:szCs w:val="24"/>
+          <w:lang w:val="it-IT"/>
+        </w:rPr>
+        <w:t>, con l’unica differenza che per quanto riguarda quelle automatiche si permette che un utente ne effettui più di una nei confronti di uno stesso utente premium, ma soltanto in piani diversi. In altre parole, si impedisce ad un utente di effettuare più di una transazione automatica riferita ad un unico piano</w:t>
+      </w:r>
+      <w:r>
+        <w:rPr>
+          <w:sz w:val="24"/>
+          <w:szCs w:val="24"/>
+          <w:lang w:val="it-IT"/>
+        </w:rPr>
+        <w:t>.</w:t>
       </w:r>
     </w:p>
     <w:p>
@@ -975,7 +937,23 @@
           <w:szCs w:val="24"/>
           <w:lang w:val="it-IT"/>
         </w:rPr>
-        <w:t>I requisiti del progetto rilevano come fulcro la relazione tra gli utenti e le recensioni, che viene rappresentata nel seguente schema scheletro (estremamente semplificato e privo della maggior parte delle funzionalità richieste):</w:t>
+        <w:t xml:space="preserve">I requisiti del progetto rilevano come fulcro </w:t>
+      </w:r>
+      <w:r>
+        <w:rPr>
+          <w:sz w:val="24"/>
+          <w:szCs w:val="24"/>
+          <w:lang w:val="it-IT"/>
+        </w:rPr>
+        <w:t xml:space="preserve">il legame </w:t>
+      </w:r>
+      <w:r>
+        <w:rPr>
+          <w:sz w:val="24"/>
+          <w:szCs w:val="24"/>
+          <w:lang w:val="it-IT"/>
+        </w:rPr>
+        <w:t>tra gli utenti e le recensioni, che viene rappresentata nel seguente schema scheletro (estremamente semplificato e privo della maggior parte delle funzionalità richieste):</w:t>
       </w:r>
     </w:p>
     <w:p>
@@ -1238,7 +1216,23 @@
           <w:szCs w:val="24"/>
           <w:lang w:val="it-IT"/>
         </w:rPr>
-        <w:t>Per la natura estremamente dinamica della realtà che si va a rappresentare, si pone come obiettivo la semplicità del diagramma ER, lasciando la gestione dei vincoli più complessi ai trigger, discussi in una parte successiva di questa relazione.</w:t>
+        <w:t>Per la natura estremamente dinamica della realtà che si va a rappresentare, si pone come obiettivo la semplicità del diagramma ER, lasciando la gestione dei vincoli più complessi ai trigger, discussi in una parte successiva di ques</w:t>
+      </w:r>
+      <w:r>
+        <w:rPr>
+          <w:sz w:val="24"/>
+          <w:szCs w:val="24"/>
+          <w:lang w:val="it-IT"/>
+        </w:rPr>
+        <w:t>to progetto</w:t>
+      </w:r>
+      <w:r>
+        <w:rPr>
+          <w:sz w:val="24"/>
+          <w:szCs w:val="24"/>
+          <w:lang w:val="it-IT"/>
+        </w:rPr>
+        <w:t>.</w:t>
       </w:r>
     </w:p>
     <w:p>
@@ -1424,60 +1418,15 @@
           <w:szCs w:val="24"/>
           <w:lang w:val="it-IT"/>
         </w:rPr>
-        <w:t xml:space="preserve"> Ci si rende conto del fatto che la descrizione opzionale è comune alle due entità </w:t>
-      </w:r>
-      <w:proofErr w:type="spellStart"/>
-      <w:r>
-        <w:rPr>
-          <w:sz w:val="24"/>
-          <w:szCs w:val="24"/>
-          <w:lang w:val="it-IT"/>
-        </w:rPr>
-        <w:t>MImmagine</w:t>
-      </w:r>
-      <w:proofErr w:type="spellEnd"/>
-      <w:r>
-        <w:rPr>
-          <w:sz w:val="24"/>
-          <w:szCs w:val="24"/>
-          <w:lang w:val="it-IT"/>
-        </w:rPr>
-        <w:t xml:space="preserve"> e </w:t>
-      </w:r>
-      <w:proofErr w:type="spellStart"/>
-      <w:r>
-        <w:rPr>
-          <w:sz w:val="24"/>
-          <w:szCs w:val="24"/>
-          <w:lang w:val="it-IT"/>
-        </w:rPr>
-        <w:t>MRecensione</w:t>
-      </w:r>
-      <w:proofErr w:type="spellEnd"/>
-      <w:r>
-        <w:rPr>
-          <w:sz w:val="24"/>
-          <w:szCs w:val="24"/>
-          <w:lang w:val="it-IT"/>
-        </w:rPr>
-        <w:t xml:space="preserve">, si potrebbe dunque riscrivere come un’altra gerarchia </w:t>
-      </w:r>
-      <w:r>
-        <w:rPr>
-          <w:sz w:val="24"/>
-          <w:szCs w:val="24"/>
-          <w:lang w:val="it-IT"/>
-        </w:rPr>
-        <w:t>che ha come entità padre “</w:t>
-      </w:r>
-      <w:proofErr w:type="spellStart"/>
-      <w:r>
-        <w:rPr>
-          <w:sz w:val="24"/>
-          <w:szCs w:val="24"/>
-          <w:lang w:val="it-IT"/>
-        </w:rPr>
-        <w:t>M</w:t>
+        <w:t xml:space="preserve"> Ci si rende conto del fatto che la descrizione opzionale è comune alle due entità MImmagine e MRecensione, si potrebbe dunque riscrivere come un’altra gerarchia </w:t>
+      </w:r>
+      <w:r>
+        <w:rPr>
+          <w:sz w:val="24"/>
+          <w:szCs w:val="24"/>
+          <w:lang w:val="it-IT"/>
+        </w:rPr>
+        <w:t>che ha come entità padre “M</w:t>
       </w:r>
       <w:r>
         <w:rPr>
@@ -1487,7 +1436,6 @@
         </w:rPr>
         <w:t>NonTesto</w:t>
       </w:r>
-      <w:proofErr w:type="spellEnd"/>
       <w:r>
         <w:rPr>
           <w:sz w:val="24"/>
@@ -1917,61 +1865,39 @@
           <w:szCs w:val="24"/>
           <w:lang w:val="it-IT"/>
         </w:rPr>
-        <w:t xml:space="preserve">Il piano è in una relazione uno a molti con l’entità </w:t>
-      </w:r>
-      <w:proofErr w:type="spellStart"/>
-      <w:r>
-        <w:rPr>
-          <w:sz w:val="24"/>
-          <w:szCs w:val="24"/>
-          <w:lang w:val="it-IT"/>
-        </w:rPr>
-        <w:t>UPremium</w:t>
-      </w:r>
-      <w:proofErr w:type="spellEnd"/>
-      <w:r>
-        <w:rPr>
-          <w:sz w:val="24"/>
-          <w:szCs w:val="24"/>
-          <w:lang w:val="it-IT"/>
-        </w:rPr>
-        <w:t xml:space="preserve">, dove la partecipazione di </w:t>
-      </w:r>
-      <w:proofErr w:type="spellStart"/>
-      <w:r>
-        <w:rPr>
-          <w:sz w:val="24"/>
-          <w:szCs w:val="24"/>
-          <w:lang w:val="it-IT"/>
-        </w:rPr>
-        <w:t>UPremium</w:t>
-      </w:r>
-      <w:proofErr w:type="spellEnd"/>
-      <w:r>
-        <w:rPr>
-          <w:sz w:val="24"/>
-          <w:szCs w:val="24"/>
-          <w:lang w:val="it-IT"/>
-        </w:rPr>
-        <w:t xml:space="preserve"> è facoltativa, e l’esclusività di una relazione viene gestita con una semplice associazione molti a molti tra Piano e Recensione contenente un attributo </w:t>
-      </w:r>
-      <w:proofErr w:type="spellStart"/>
-      <w:r>
-        <w:rPr>
-          <w:sz w:val="24"/>
-          <w:szCs w:val="24"/>
-          <w:lang w:val="it-IT"/>
-        </w:rPr>
-        <w:t>DAnticipata</w:t>
-      </w:r>
-      <w:proofErr w:type="spellEnd"/>
-      <w:r>
-        <w:rPr>
-          <w:sz w:val="24"/>
-          <w:szCs w:val="24"/>
-          <w:lang w:val="it-IT"/>
-        </w:rPr>
-        <w:t>, ovvero la d</w:t>
+        <w:t>Il piano è in un</w:t>
+      </w:r>
+      <w:r>
+        <w:rPr>
+          <w:sz w:val="24"/>
+          <w:szCs w:val="24"/>
+          <w:lang w:val="it-IT"/>
+        </w:rPr>
+        <w:t xml:space="preserve">’associazione </w:t>
+      </w:r>
+      <w:r>
+        <w:rPr>
+          <w:sz w:val="24"/>
+          <w:szCs w:val="24"/>
+          <w:lang w:val="it-IT"/>
+        </w:rPr>
+        <w:t xml:space="preserve">uno a molti con l’entità UPremium, dove la partecipazione di UPremium è facoltativa, e l’esclusività di una </w:t>
+      </w:r>
+      <w:r>
+        <w:rPr>
+          <w:sz w:val="24"/>
+          <w:szCs w:val="24"/>
+          <w:lang w:val="it-IT"/>
+        </w:rPr>
+        <w:t>recensione</w:t>
+      </w:r>
+      <w:r>
+        <w:rPr>
+          <w:sz w:val="24"/>
+          <w:szCs w:val="24"/>
+          <w:lang w:val="it-IT"/>
+        </w:rPr>
+        <w:t xml:space="preserve"> viene gestita con una semplice associazione molti a molti tra Piano e Recensione contenente un attributo DAnticipata, ovvero la d</w:t>
       </w:r>
       <w:r>
         <w:rPr>
@@ -2021,25 +1947,23 @@
           <w:szCs w:val="24"/>
           <w:lang w:val="it-IT"/>
         </w:rPr>
-        <w:t>Similmente al ragionamento fatto sull’entità Rimozione, occorre assicurarsi successivamente che non sia possibile iscriversi due volte ad uno stesso piano senza averlo prima abbandonato. Dato che bisogna memorizzare alcune caratteristiche sulla carta di credito associata ad un particolare utente, si crea un’entità apposita “</w:t>
-      </w:r>
-      <w:proofErr w:type="spellStart"/>
-      <w:r>
-        <w:rPr>
-          <w:sz w:val="24"/>
-          <w:szCs w:val="24"/>
-          <w:lang w:val="it-IT"/>
-        </w:rPr>
-        <w:t>CartaCredito</w:t>
-      </w:r>
-      <w:proofErr w:type="spellEnd"/>
-      <w:r>
-        <w:rPr>
-          <w:sz w:val="24"/>
-          <w:szCs w:val="24"/>
-          <w:lang w:val="it-IT"/>
-        </w:rPr>
-        <w:t xml:space="preserve">” in relazione molti a molti con l’entità Utente. </w:t>
+        <w:t xml:space="preserve">Similmente al ragionamento fatto sull’entità Rimozione, occorre assicurarsi successivamente che non sia possibile iscriversi due volte ad uno stesso piano senza averlo prima abbandonato. Dato che bisogna memorizzare alcune caratteristiche sulla carta di credito associata ad un particolare utente, si crea un’entità apposita “CartaCredito” </w:t>
+      </w:r>
+      <w:r>
+        <w:rPr>
+          <w:sz w:val="24"/>
+          <w:szCs w:val="24"/>
+          <w:lang w:val="it-IT"/>
+        </w:rPr>
+        <w:t xml:space="preserve">che si trova in un’associazione </w:t>
+      </w:r>
+      <w:r>
+        <w:rPr>
+          <w:sz w:val="24"/>
+          <w:szCs w:val="24"/>
+          <w:lang w:val="it-IT"/>
+        </w:rPr>
+        <w:t xml:space="preserve">molti a molti con </w:t>
       </w:r>
       <w:r>
         <w:rPr>
@@ -2048,33 +1972,15 @@
           <w:lang w:val="it-IT"/>
         </w:rPr>
         <w:lastRenderedPageBreak/>
-        <w:t>Essa è identificata dal numero e contiene informazioni quali la data di scadenza e l’ente emittente.</w:t>
-      </w:r>
-      <w:r>
-        <w:rPr>
-          <w:sz w:val="24"/>
-          <w:szCs w:val="24"/>
-          <w:lang w:val="it-IT"/>
-        </w:rPr>
-        <w:t xml:space="preserve"> Lo schema E/R </w:t>
-      </w:r>
-      <w:proofErr w:type="spellStart"/>
-      <w:r>
-        <w:rPr>
-          <w:sz w:val="24"/>
-          <w:szCs w:val="24"/>
-          <w:lang w:val="it-IT"/>
-        </w:rPr>
-        <w:t>fin’ora</w:t>
-      </w:r>
-      <w:proofErr w:type="spellEnd"/>
-      <w:r>
-        <w:rPr>
-          <w:sz w:val="24"/>
-          <w:szCs w:val="24"/>
-          <w:lang w:val="it-IT"/>
-        </w:rPr>
-        <w:t xml:space="preserve"> considerato è il seguente:</w:t>
+        <w:t>l’entità Utente. Essa è identificata dal numero e contiene informazioni quali la data di scadenza e l’ente emittente.</w:t>
+      </w:r>
+      <w:r>
+        <w:rPr>
+          <w:sz w:val="24"/>
+          <w:szCs w:val="24"/>
+          <w:lang w:val="it-IT"/>
+        </w:rPr>
+        <w:t xml:space="preserve"> Lo schema E/R fin’ora considerato è il seguente:</w:t>
       </w:r>
     </w:p>
     <w:p>
@@ -2182,7 +2088,23 @@
           <w:szCs w:val="24"/>
           <w:lang w:val="it-IT"/>
         </w:rPr>
-        <w:t xml:space="preserve"> anche i dati della transazione in aggiunta del piano che l’ha attivata. Questo comporta una certa ridondanza dei dati che implica un piccolo spreco di memoria e i costi associati al mantenimento della consistenza attraverso i trigger, tuttavia si può liberamente modificare la tabella dei piani senza avere alcuna ripercussione significativa sullo storico. D</w:t>
+        <w:t xml:space="preserve"> anche i dati della transazione in aggiunta del piano che l’ha attivata. Questo comporta una certa ridondanza dei dati che implica un piccolo spreco di memoria e i costi associati al mantenimento della consistenza attraverso i trigger, tuttavia si può liberamente modificare la </w:t>
+      </w:r>
+      <w:r>
+        <w:rPr>
+          <w:sz w:val="24"/>
+          <w:szCs w:val="24"/>
+          <w:lang w:val="it-IT"/>
+        </w:rPr>
+        <w:t>relazione</w:t>
+      </w:r>
+      <w:r>
+        <w:rPr>
+          <w:sz w:val="24"/>
+          <w:szCs w:val="24"/>
+          <w:lang w:val="it-IT"/>
+        </w:rPr>
+        <w:t xml:space="preserve"> dei piani senza avere alcuna ripercussione significativa sullo storico. D</w:t>
       </w:r>
       <w:r>
         <w:rPr>
@@ -2256,43 +2178,7 @@
           <w:szCs w:val="24"/>
           <w:lang w:val="it-IT"/>
         </w:rPr>
-        <w:t xml:space="preserve"> e al posto di eliminare o modificare i dati già esistenti si crea una copia e la si inserisce nell’entità aggiuntiva “</w:t>
-      </w:r>
-      <w:proofErr w:type="spellStart"/>
-      <w:r>
-        <w:rPr>
-          <w:sz w:val="24"/>
-          <w:szCs w:val="24"/>
-          <w:lang w:val="it-IT"/>
-        </w:rPr>
-        <w:t>PianoInattivo</w:t>
-      </w:r>
-      <w:proofErr w:type="spellEnd"/>
-      <w:r>
-        <w:rPr>
-          <w:sz w:val="24"/>
-          <w:szCs w:val="24"/>
-          <w:lang w:val="it-IT"/>
-        </w:rPr>
-        <w:t>”. Questo presenta il vantaggio considerevole della semplicità implementativa in certe condizioni, in quanto basta operare sull’entità “</w:t>
-      </w:r>
-      <w:proofErr w:type="spellStart"/>
-      <w:r>
-        <w:rPr>
-          <w:sz w:val="24"/>
-          <w:szCs w:val="24"/>
-          <w:lang w:val="it-IT"/>
-        </w:rPr>
-        <w:t>PianoAttivo</w:t>
-      </w:r>
-      <w:proofErr w:type="spellEnd"/>
-      <w:r>
-        <w:rPr>
-          <w:sz w:val="24"/>
-          <w:szCs w:val="24"/>
-          <w:lang w:val="it-IT"/>
-        </w:rPr>
-        <w:t>”</w:t>
+        <w:t xml:space="preserve"> e al posto di eliminare o modificare i dati già esistenti si crea una copia e la si inserisce nell’entità aggiuntiva “PianoInattivo”. Questo presenta il vantaggio considerevole della semplicità implementativa in certe condizioni, in quanto basta operare sull’entità “PianoAttivo”</w:t>
       </w:r>
       <w:r>
         <w:rPr>
@@ -3092,7 +2978,23 @@
           <w:szCs w:val="24"/>
           <w:lang w:val="it-IT"/>
         </w:rPr>
-        <w:t>Questo richiederà, a livello implementativo, la creazione di alcuni trigger che si occuperanno di garantire che i valori di “Email” e “Username” siano univoci all’interno di entrambe le tabelle, dato che la gerarchia è esclusiva.</w:t>
+        <w:t xml:space="preserve">Questo richiederà, a livello implementativo, la creazione di alcuni trigger che si occuperanno di garantire che i valori di “Email” e “Username” siano univoci all’interno di entrambe le </w:t>
+      </w:r>
+      <w:r>
+        <w:rPr>
+          <w:sz w:val="24"/>
+          <w:szCs w:val="24"/>
+          <w:lang w:val="it-IT"/>
+        </w:rPr>
+        <w:t>relazioni</w:t>
+      </w:r>
+      <w:r>
+        <w:rPr>
+          <w:sz w:val="24"/>
+          <w:szCs w:val="24"/>
+          <w:lang w:val="it-IT"/>
+        </w:rPr>
+        <w:t>, dato che la gerarchia è esclusiva.</w:t>
       </w:r>
       <w:r>
         <w:rPr>
@@ -3198,25 +3100,7 @@
           <w:szCs w:val="24"/>
           <w:lang w:val="it-IT"/>
         </w:rPr>
-        <w:t xml:space="preserve">Vi sono numerose interazioni/associazioni che legano sia l’entità padre che l’entità figlia a tutte le altre, inoltre si può notare che vi sono numerose associazioni che legano le due entità Utente e </w:t>
-      </w:r>
-      <w:proofErr w:type="spellStart"/>
-      <w:r>
-        <w:rPr>
-          <w:sz w:val="24"/>
-          <w:szCs w:val="24"/>
-          <w:lang w:val="it-IT"/>
-        </w:rPr>
-        <w:t>UPremium</w:t>
-      </w:r>
-      <w:proofErr w:type="spellEnd"/>
-      <w:r>
-        <w:rPr>
-          <w:sz w:val="24"/>
-          <w:szCs w:val="24"/>
-          <w:lang w:val="it-IT"/>
-        </w:rPr>
-        <w:t xml:space="preserve">, per esempio tutti gli utenti possono donare ma solamente gli utenti premium sono in grado di ricevere denaro. Si ritiene quindi che </w:t>
+        <w:t xml:space="preserve">Vi sono numerose interazioni/associazioni che legano sia l’entità padre che l’entità figlia a tutte le altre, inoltre si può notare che vi sono numerose associazioni che legano le due entità Utente e UPremium, per esempio tutti gli utenti possono donare ma solamente gli utenti premium sono in grado di ricevere denaro. Si ritiene quindi che </w:t>
       </w:r>
       <w:r>
         <w:rPr>
@@ -3242,10 +3126,10 @@
         </w:rPr>
         <w:lastRenderedPageBreak/>
         <w:drawing>
-          <wp:inline distT="0" distB="0" distL="0" distR="0" wp14:anchorId="38EE4483" wp14:editId="27C72D08">
-            <wp:extent cx="2805675" cy="2378529"/>
-            <wp:effectExtent l="0" t="0" r="0" b="3175"/>
-            <wp:docPr id="10" name="Immagine 10"/>
+          <wp:inline distT="0" distB="0" distL="0" distR="0" wp14:anchorId="3392B698" wp14:editId="52959815">
+            <wp:extent cx="2786743" cy="2400589"/>
+            <wp:effectExtent l="0" t="0" r="0" b="0"/>
+            <wp:docPr id="9" name="Immagine 9"/>
             <wp:cNvGraphicFramePr>
               <a:graphicFrameLocks xmlns:a="http://schemas.openxmlformats.org/drawingml/2006/main" noChangeAspect="1"/>
             </wp:cNvGraphicFramePr>
@@ -3265,7 +3149,7 @@
                   <pic:spPr>
                     <a:xfrm>
                       <a:off x="0" y="0"/>
-                      <a:ext cx="2819994" cy="2390668"/>
+                      <a:ext cx="2809432" cy="2420134"/>
                     </a:xfrm>
                     <a:prstGeom prst="rect">
                       <a:avLst/>
@@ -3292,7 +3176,23 @@
           <w:szCs w:val="24"/>
           <w:lang w:val="it-IT"/>
         </w:rPr>
-        <w:t>Per quanto riguarda la gerarchia che riguarda le transazioni:</w:t>
+        <w:t xml:space="preserve">Per quanto riguarda la gerarchia </w:t>
+      </w:r>
+      <w:r>
+        <w:rPr>
+          <w:sz w:val="24"/>
+          <w:szCs w:val="24"/>
+          <w:lang w:val="it-IT"/>
+        </w:rPr>
+        <w:t>relativa al</w:t>
+      </w:r>
+      <w:r>
+        <w:rPr>
+          <w:sz w:val="24"/>
+          <w:szCs w:val="24"/>
+          <w:lang w:val="it-IT"/>
+        </w:rPr>
+        <w:t>le transazioni:</w:t>
       </w:r>
     </w:p>
     <w:p>
@@ -3540,6 +3440,16 @@
     </w:p>
     <w:p>
       <w:pPr>
+        <w:jc w:val="center"/>
+        <w:rPr>
+          <w:sz w:val="24"/>
+          <w:szCs w:val="24"/>
+          <w:lang w:val="it-IT"/>
+        </w:rPr>
+      </w:pPr>
+    </w:p>
+    <w:p>
+      <w:pPr>
         <w:jc w:val="both"/>
         <w:rPr>
           <w:sz w:val="24"/>
@@ -3569,7 +3479,39 @@
           <w:szCs w:val="24"/>
           <w:lang w:val="it-IT"/>
         </w:rPr>
-        <w:t xml:space="preserve"> Il collasso verso il basso è altrettanto </w:t>
+        <w:t xml:space="preserve"> </w:t>
+      </w:r>
+      <w:r>
+        <w:rPr>
+          <w:sz w:val="24"/>
+          <w:szCs w:val="24"/>
+          <w:lang w:val="it-IT"/>
+        </w:rPr>
+        <w:t>Si ritiene che il</w:t>
+      </w:r>
+      <w:r>
+        <w:rPr>
+          <w:sz w:val="24"/>
+          <w:szCs w:val="24"/>
+          <w:lang w:val="it-IT"/>
+        </w:rPr>
+        <w:t xml:space="preserve"> collasso verso il basso </w:t>
+      </w:r>
+      <w:r>
+        <w:rPr>
+          <w:sz w:val="24"/>
+          <w:szCs w:val="24"/>
+          <w:lang w:val="it-IT"/>
+        </w:rPr>
+        <w:t>sia</w:t>
+      </w:r>
+      <w:r>
+        <w:rPr>
+          <w:sz w:val="24"/>
+          <w:szCs w:val="24"/>
+          <w:lang w:val="it-IT"/>
+        </w:rPr>
+        <w:t xml:space="preserve"> altrettanto </w:t>
       </w:r>
       <w:r>
         <w:rPr>
@@ -3593,7 +3535,23 @@
           <w:szCs w:val="24"/>
           <w:lang w:val="it-IT"/>
         </w:rPr>
-        <w:t>ai lati negativi intrinseci di questa modalità, ovvero il dover mantenere l’unicità della chiave su più tabelle separate attraverso i trigger. Il mantenimento delle entità si considera ottimale in questo caso, risultando nella seguente traduzione:</w:t>
+        <w:t xml:space="preserve">ai lati negativi intrinseci di questa modalità, ovvero il dover mantenere l’unicità della chiave su più </w:t>
+      </w:r>
+      <w:r>
+        <w:rPr>
+          <w:sz w:val="24"/>
+          <w:szCs w:val="24"/>
+          <w:lang w:val="it-IT"/>
+        </w:rPr>
+        <w:t>relazioni</w:t>
+      </w:r>
+      <w:r>
+        <w:rPr>
+          <w:sz w:val="24"/>
+          <w:szCs w:val="24"/>
+          <w:lang w:val="it-IT"/>
+        </w:rPr>
+        <w:t xml:space="preserve"> separate attraverso i trigger. Il mantenimento delle entità si considera ottimale in questo caso, risultando nella seguente traduzione:</w:t>
       </w:r>
     </w:p>
     <w:p>
@@ -3610,10 +3568,10 @@
           <w:noProof/>
         </w:rPr>
         <w:drawing>
-          <wp:inline distT="0" distB="0" distL="0" distR="0" wp14:anchorId="636522B1" wp14:editId="41D01C4F">
-            <wp:extent cx="5943600" cy="3024505"/>
-            <wp:effectExtent l="0" t="0" r="0" b="4445"/>
-            <wp:docPr id="17" name="Immagine 17"/>
+          <wp:inline distT="0" distB="0" distL="0" distR="0" wp14:anchorId="127164A2" wp14:editId="748A88A3">
+            <wp:extent cx="5943600" cy="3180715"/>
+            <wp:effectExtent l="0" t="0" r="0" b="635"/>
+            <wp:docPr id="6" name="Immagine 6"/>
             <wp:cNvGraphicFramePr>
               <a:graphicFrameLocks xmlns:a="http://schemas.openxmlformats.org/drawingml/2006/main" noChangeAspect="1"/>
             </wp:cNvGraphicFramePr>
@@ -3633,7 +3591,7 @@
                   <pic:spPr>
                     <a:xfrm>
                       <a:off x="0" y="0"/>
-                      <a:ext cx="5943600" cy="3024505"/>
+                      <a:ext cx="5943600" cy="3180715"/>
                     </a:xfrm>
                     <a:prstGeom prst="rect">
                       <a:avLst/>
@@ -3697,15 +3655,75 @@
           <w:szCs w:val="24"/>
           <w:lang w:val="it-IT"/>
         </w:rPr>
-        <w:t xml:space="preserve">Si comincia </w:t>
-      </w:r>
-      <w:r>
-        <w:rPr>
-          <w:sz w:val="24"/>
-          <w:szCs w:val="24"/>
-          <w:lang w:val="it-IT"/>
-        </w:rPr>
-        <w:t>con l’eliminazione delle identificazioni esterne, per poi passare alla selezione delle chiavi primarie.</w:t>
+        <w:t xml:space="preserve">Vi è una scelta di selezione delle chiavi primarie solamente in </w:t>
+      </w:r>
+      <w:r>
+        <w:rPr>
+          <w:sz w:val="24"/>
+          <w:szCs w:val="24"/>
+          <w:lang w:val="it-IT"/>
+        </w:rPr>
+        <w:t>quattro</w:t>
+      </w:r>
+      <w:r>
+        <w:rPr>
+          <w:sz w:val="24"/>
+          <w:szCs w:val="24"/>
+          <w:lang w:val="it-IT"/>
+        </w:rPr>
+        <w:t xml:space="preserve"> casi: Utente,</w:t>
+      </w:r>
+      <w:r>
+        <w:rPr>
+          <w:sz w:val="24"/>
+          <w:szCs w:val="24"/>
+          <w:lang w:val="it-IT"/>
+        </w:rPr>
+        <w:t xml:space="preserve"> Moderatore, TManuale, TAutomatica. Negli ultimi due casi una delle due chiavi è composta ed esterna, quindi occorrerà prima eliminare quella esterna per poi scegliere tra le due.</w:t>
+      </w:r>
+      <w:r>
+        <w:rPr>
+          <w:sz w:val="24"/>
+          <w:szCs w:val="24"/>
+          <w:lang w:val="it-IT"/>
+        </w:rPr>
+        <w:t xml:space="preserve"> [ Dire perché è stato scelto lo username come chiave primaria ]</w:t>
+      </w:r>
+    </w:p>
+    <w:p>
+      <w:pPr>
+        <w:jc w:val="both"/>
+        <w:rPr>
+          <w:sz w:val="24"/>
+          <w:szCs w:val="24"/>
+          <w:lang w:val="it-IT"/>
+        </w:rPr>
+      </w:pPr>
+      <w:r>
+        <w:rPr>
+          <w:sz w:val="24"/>
+          <w:szCs w:val="24"/>
+          <w:lang w:val="it-IT"/>
+        </w:rPr>
+        <w:t>UPremium ha una chiave esterna che viene tradotta in questo modo:</w:t>
+      </w:r>
+    </w:p>
+    <w:p>
+      <w:pPr>
+        <w:jc w:val="both"/>
+        <w:rPr>
+          <w:sz w:val="24"/>
+          <w:szCs w:val="24"/>
+          <w:lang w:val="it-IT"/>
+        </w:rPr>
+      </w:pPr>
+      <w:r>
+        <w:rPr>
+          <w:sz w:val="24"/>
+          <w:szCs w:val="24"/>
+          <w:lang w:val="it-IT"/>
+        </w:rPr>
+        <w:t>[ Immagine della trasformazione ]</w:t>
       </w:r>
     </w:p>
     <w:p>
@@ -3839,7 +3857,7 @@
           <w:szCs w:val="24"/>
           <w:lang w:val="it-IT"/>
         </w:rPr>
-        <w:t>Allo stesso modo, un Report è identificato dall’utente che lo ha effettuato e la recensione a cui si riferisce, per cui si ha:</w:t>
+        <w:t>Le relazioni MTesto, MImmagine e MRecensioni vengono tutte trasformate in questo modo:</w:t>
       </w:r>
     </w:p>
     <w:p>
@@ -3869,6 +3887,162 @@
           <w:lang w:val="it-IT"/>
         </w:rPr>
       </w:pPr>
+      <w:r>
+        <w:rPr>
+          <w:sz w:val="24"/>
+          <w:szCs w:val="24"/>
+          <w:lang w:val="it-IT"/>
+        </w:rPr>
+        <w:t>U</w:t>
+      </w:r>
+      <w:r>
+        <w:rPr>
+          <w:sz w:val="24"/>
+          <w:szCs w:val="24"/>
+          <w:lang w:val="it-IT"/>
+        </w:rPr>
+        <w:t>n Report è identificato dall’utente che lo ha effettuato e la recensione a cui si riferisce, per cui si ha:</w:t>
+      </w:r>
+    </w:p>
+    <w:p>
+      <w:pPr>
+        <w:jc w:val="both"/>
+        <w:rPr>
+          <w:sz w:val="24"/>
+          <w:szCs w:val="24"/>
+          <w:lang w:val="it-IT"/>
+        </w:rPr>
+      </w:pPr>
+      <w:r>
+        <w:rPr>
+          <w:sz w:val="24"/>
+          <w:szCs w:val="24"/>
+          <w:lang w:val="it-IT"/>
+        </w:rPr>
+        <w:t>[ Immagine della trasformazione ]</w:t>
+      </w:r>
+    </w:p>
+    <w:p>
+      <w:pPr>
+        <w:jc w:val="both"/>
+        <w:rPr>
+          <w:sz w:val="24"/>
+          <w:szCs w:val="24"/>
+          <w:lang w:val="it-IT"/>
+        </w:rPr>
+      </w:pPr>
+      <w:r>
+        <w:rPr>
+          <w:sz w:val="24"/>
+          <w:szCs w:val="24"/>
+          <w:lang w:val="it-IT"/>
+        </w:rPr>
+        <w:t>Un Commento è identificato da un codice univoco all’interno della recensione a cui si riferisce</w:t>
+      </w:r>
+      <w:r>
+        <w:rPr>
+          <w:sz w:val="24"/>
+          <w:szCs w:val="24"/>
+          <w:lang w:val="it-IT"/>
+        </w:rPr>
+        <w:t>, e questo nella schema logico ha la seguente traduzione:</w:t>
+      </w:r>
+    </w:p>
+    <w:p>
+      <w:pPr>
+        <w:jc w:val="both"/>
+        <w:rPr>
+          <w:sz w:val="24"/>
+          <w:szCs w:val="24"/>
+          <w:lang w:val="it-IT"/>
+        </w:rPr>
+      </w:pPr>
+      <w:r>
+        <w:rPr>
+          <w:sz w:val="24"/>
+          <w:szCs w:val="24"/>
+          <w:lang w:val="it-IT"/>
+        </w:rPr>
+        <w:t>[ Immagine della trasformazione ]</w:t>
+      </w:r>
+    </w:p>
+    <w:p>
+      <w:pPr>
+        <w:jc w:val="both"/>
+        <w:rPr>
+          <w:sz w:val="24"/>
+          <w:szCs w:val="24"/>
+          <w:lang w:val="it-IT"/>
+        </w:rPr>
+      </w:pPr>
+      <w:r>
+        <w:rPr>
+          <w:sz w:val="24"/>
+          <w:szCs w:val="24"/>
+          <w:lang w:val="it-IT"/>
+        </w:rPr>
+        <w:t xml:space="preserve">TAutomatica e TManuale </w:t>
+      </w:r>
+      <w:r>
+        <w:rPr>
+          <w:sz w:val="24"/>
+          <w:szCs w:val="24"/>
+          <w:lang w:val="it-IT"/>
+        </w:rPr>
+        <w:t>sono simili, la prima è identificata dalla data di effettuazione, dal piano a cui si riferisce e dal mittente</w:t>
+      </w:r>
+      <w:r>
+        <w:rPr>
+          <w:sz w:val="24"/>
+          <w:szCs w:val="24"/>
+          <w:lang w:val="it-IT"/>
+        </w:rPr>
+        <w:t>, mentre la seconda dalla data, dal mittente e dal destinatario.</w:t>
+      </w:r>
+    </w:p>
+    <w:p>
+      <w:pPr>
+        <w:jc w:val="both"/>
+        <w:rPr>
+          <w:sz w:val="24"/>
+          <w:szCs w:val="24"/>
+          <w:lang w:val="it-IT"/>
+        </w:rPr>
+      </w:pPr>
+      <w:r>
+        <w:rPr>
+          <w:sz w:val="24"/>
+          <w:szCs w:val="24"/>
+          <w:lang w:val="it-IT"/>
+        </w:rPr>
+        <w:t>[ Immagine della trasformazione ]</w:t>
+      </w:r>
+    </w:p>
+    <w:p>
+      <w:pPr>
+        <w:jc w:val="both"/>
+        <w:rPr>
+          <w:sz w:val="24"/>
+          <w:szCs w:val="24"/>
+          <w:lang w:val="it-IT"/>
+        </w:rPr>
+      </w:pPr>
+      <w:r>
+        <w:rPr>
+          <w:sz w:val="24"/>
+          <w:szCs w:val="24"/>
+          <w:lang w:val="it-IT"/>
+        </w:rPr>
+        <w:t xml:space="preserve">Per TAutomatica e TManuale si compie la stessa decisione sulla scelta della chiave primaria, ovvero </w:t>
+      </w:r>
+      <w:r>
+        <w:rPr>
+          <w:sz w:val="24"/>
+          <w:szCs w:val="24"/>
+          <w:lang w:val="it-IT"/>
+        </w:rPr>
+        <w:t>il CRO, lasciando le due chiavi composte come chiavi alternative. Questo per il semplice fatto che in generale si preferisce una chiave semplice piuttosto che una complessa.</w:t>
+      </w:r>
     </w:p>
     <w:p>
       <w:pPr>
@@ -3915,6 +4089,24 @@
           <w:lang w:val="it-IT"/>
         </w:rPr>
       </w:pPr>
+      <w:r>
+        <w:rPr>
+          <w:sz w:val="24"/>
+          <w:szCs w:val="24"/>
+          <w:lang w:val="it-IT"/>
+        </w:rPr>
+        <w:t>[ Spiegare bene tutto, questo occuperà circa 6/7 pagine secondo me ]</w:t>
+      </w:r>
+    </w:p>
+    <w:p>
+      <w:pPr>
+        <w:jc w:val="both"/>
+        <w:rPr>
+          <w:sz w:val="24"/>
+          <w:szCs w:val="24"/>
+          <w:lang w:val="it-IT"/>
+        </w:rPr>
+      </w:pPr>
     </w:p>
     <w:p>
       <w:pPr>
@@ -3945,11 +4137,67 @@
       </w:pPr>
       <w:r>
         <w:rPr>
-          <w:sz w:val="24"/>
-          <w:szCs w:val="24"/>
-          <w:lang w:val="it-IT"/>
-        </w:rPr>
-        <w:t>---</w:t>
+          <w:noProof/>
+          <w:sz w:val="24"/>
+          <w:szCs w:val="24"/>
+          <w:lang w:val="it-IT"/>
+        </w:rPr>
+        <mc:AlternateContent>
+          <mc:Choice Requires="wps">
+            <w:drawing>
+              <wp:inline distT="0" distB="0" distL="0" distR="0" wp14:anchorId="7AFBB98F" wp14:editId="5777DF32">
+                <wp:extent cx="810986" cy="0"/>
+                <wp:effectExtent l="0" t="0" r="0" b="0"/>
+                <wp:docPr id="3" name="Connettore diritto 3"/>
+                <wp:cNvGraphicFramePr/>
+                <a:graphic xmlns:a="http://schemas.openxmlformats.org/drawingml/2006/main">
+                  <a:graphicData uri="http://schemas.microsoft.com/office/word/2010/wordprocessingShape">
+                    <wps:wsp>
+                      <wps:cNvCnPr/>
+                      <wps:spPr>
+                        <a:xfrm>
+                          <a:off x="0" y="0"/>
+                          <a:ext cx="810986" cy="0"/>
+                        </a:xfrm>
+                        <a:prstGeom prst="line">
+                          <a:avLst/>
+                        </a:prstGeom>
+                        <a:ln w="19050">
+                          <a:solidFill>
+                            <a:schemeClr val="tx1"/>
+                          </a:solidFill>
+                        </a:ln>
+                      </wps:spPr>
+                      <wps:style>
+                        <a:lnRef idx="1">
+                          <a:schemeClr val="dk1"/>
+                        </a:lnRef>
+                        <a:fillRef idx="0">
+                          <a:schemeClr val="dk1"/>
+                        </a:fillRef>
+                        <a:effectRef idx="0">
+                          <a:schemeClr val="dk1"/>
+                        </a:effectRef>
+                        <a:fontRef idx="minor">
+                          <a:schemeClr val="tx1"/>
+                        </a:fontRef>
+                      </wps:style>
+                      <wps:bodyPr/>
+                    </wps:wsp>
+                  </a:graphicData>
+                </a:graphic>
+              </wp:inline>
+            </w:drawing>
+          </mc:Choice>
+          <mc:Fallback>
+            <w:pict>
+              <v:line w14:anchorId="23F5CB90" id="Connettore diritto 3" o:spid="_x0000_s1026" style="visibility:visible;mso-wrap-style:square;mso-left-percent:-10001;mso-top-percent:-10001;mso-position-horizontal:absolute;mso-position-horizontal-relative:char;mso-position-vertical:absolute;mso-position-vertical-relative:line;mso-left-percent:-10001;mso-top-percent:-10001" from="0,0" to="63.85pt,0" o:gfxdata="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" strokecolor="black [3213]" strokeweight="1.5pt">
+                <v:stroke joinstyle="miter"/>
+                <w10:anchorlock/>
+              </v:line>
+            </w:pict>
+          </mc:Fallback>
+        </mc:AlternateContent>
       </w:r>
     </w:p>
     <w:p>
@@ -4024,15 +4272,13 @@
           <w:rFonts w:ascii="Consolas" w:hAnsi="Consolas"/>
           <w:sz w:val="18"/>
           <w:szCs w:val="18"/>
-          <w:lang w:val="it-IT"/>
-        </w:rPr>
-      </w:pPr>
-      <w:r>
-        <w:rPr>
-          <w:rFonts w:ascii="Consolas" w:hAnsi="Consolas"/>
-          <w:sz w:val="18"/>
-          <w:szCs w:val="18"/>
-          <w:lang w:val="it-IT"/>
+        </w:rPr>
+      </w:pPr>
+      <w:r>
+        <w:rPr>
+          <w:rFonts w:ascii="Consolas" w:hAnsi="Consolas"/>
+          <w:sz w:val="18"/>
+          <w:szCs w:val="18"/>
         </w:rPr>
         <w:t>Utente(Email, Username, Nome, Cognome, Password, Foto)</w:t>
       </w:r>
@@ -4051,7 +4297,6 @@
           <w:rFonts w:ascii="Consolas" w:hAnsi="Consolas"/>
           <w:sz w:val="18"/>
           <w:szCs w:val="18"/>
-          <w:lang w:val="it-IT"/>
         </w:rPr>
         <w:t xml:space="preserve">    </w:t>
       </w:r>
@@ -4102,116 +4347,54 @@
           <w:lang w:val="it-IT"/>
         </w:rPr>
       </w:pPr>
-      <w:proofErr w:type="spellStart"/>
-      <w:r>
-        <w:rPr>
-          <w:rFonts w:ascii="Consolas" w:hAnsi="Consolas"/>
-          <w:sz w:val="18"/>
-          <w:szCs w:val="18"/>
-          <w:lang w:val="it-IT"/>
-        </w:rPr>
-        <w:t>UtentePremium</w:t>
-      </w:r>
-      <w:proofErr w:type="spellEnd"/>
-      <w:r>
-        <w:rPr>
-          <w:rFonts w:ascii="Consolas" w:hAnsi="Consolas"/>
-          <w:sz w:val="18"/>
-          <w:szCs w:val="18"/>
-          <w:lang w:val="it-IT"/>
-        </w:rPr>
-        <w:t>(</w:t>
-      </w:r>
-      <w:proofErr w:type="spellStart"/>
-      <w:r>
-        <w:rPr>
-          <w:rFonts w:ascii="Consolas" w:hAnsi="Consolas"/>
-          <w:sz w:val="18"/>
-          <w:szCs w:val="18"/>
-          <w:lang w:val="it-IT"/>
-        </w:rPr>
-        <w:t>CodUtente</w:t>
-      </w:r>
-      <w:proofErr w:type="spellEnd"/>
-      <w:r>
-        <w:rPr>
-          <w:rFonts w:ascii="Consolas" w:hAnsi="Consolas"/>
-          <w:sz w:val="18"/>
-          <w:szCs w:val="18"/>
-          <w:lang w:val="it-IT"/>
-        </w:rPr>
-        <w:t>, IBAN)</w:t>
-      </w:r>
-    </w:p>
-    <w:p>
-      <w:pPr>
-        <w:jc w:val="both"/>
-        <w:rPr>
-          <w:rFonts w:ascii="Consolas" w:hAnsi="Consolas"/>
-          <w:sz w:val="18"/>
-          <w:szCs w:val="18"/>
-          <w:lang w:val="it-IT"/>
-        </w:rPr>
-      </w:pPr>
-      <w:r>
-        <w:rPr>
-          <w:rFonts w:ascii="Consolas" w:hAnsi="Consolas"/>
-          <w:sz w:val="18"/>
-          <w:szCs w:val="18"/>
-          <w:lang w:val="it-IT"/>
-        </w:rPr>
-        <w:t xml:space="preserve">    PK: </w:t>
-      </w:r>
-      <w:proofErr w:type="spellStart"/>
-      <w:r>
-        <w:rPr>
-          <w:rFonts w:ascii="Consolas" w:hAnsi="Consolas"/>
-          <w:sz w:val="18"/>
-          <w:szCs w:val="18"/>
-          <w:lang w:val="it-IT"/>
-        </w:rPr>
-        <w:t>CodUtente</w:t>
-      </w:r>
-      <w:proofErr w:type="spellEnd"/>
-    </w:p>
-    <w:p>
-      <w:pPr>
-        <w:jc w:val="both"/>
-        <w:rPr>
-          <w:rFonts w:ascii="Consolas" w:hAnsi="Consolas"/>
-          <w:sz w:val="18"/>
-          <w:szCs w:val="18"/>
-          <w:lang w:val="it-IT"/>
-        </w:rPr>
-      </w:pPr>
-      <w:r>
-        <w:rPr>
-          <w:rFonts w:ascii="Consolas" w:hAnsi="Consolas"/>
-          <w:sz w:val="18"/>
-          <w:szCs w:val="18"/>
-          <w:lang w:val="it-IT"/>
-        </w:rPr>
-        <w:t xml:space="preserve">    FK: </w:t>
-      </w:r>
-      <w:proofErr w:type="spellStart"/>
-      <w:r>
-        <w:rPr>
-          <w:rFonts w:ascii="Consolas" w:hAnsi="Consolas"/>
-          <w:sz w:val="18"/>
-          <w:szCs w:val="18"/>
-          <w:lang w:val="it-IT"/>
-        </w:rPr>
-        <w:t>CodUtente</w:t>
-      </w:r>
-      <w:proofErr w:type="spellEnd"/>
-      <w:r>
-        <w:rPr>
-          <w:rFonts w:ascii="Consolas" w:hAnsi="Consolas"/>
-          <w:sz w:val="18"/>
-          <w:szCs w:val="18"/>
-          <w:lang w:val="it-IT"/>
-        </w:rPr>
-        <w:t xml:space="preserve"> REFERENCES Utente</w:t>
+      <w:r>
+        <w:rPr>
+          <w:rFonts w:ascii="Consolas" w:hAnsi="Consolas"/>
+          <w:sz w:val="18"/>
+          <w:szCs w:val="18"/>
+          <w:lang w:val="it-IT"/>
+        </w:rPr>
+        <w:t>UtentePremium(CodUtente, IBAN)</w:t>
+      </w:r>
+    </w:p>
+    <w:p>
+      <w:pPr>
+        <w:jc w:val="both"/>
+        <w:rPr>
+          <w:rFonts w:ascii="Consolas" w:hAnsi="Consolas"/>
+          <w:sz w:val="18"/>
+          <w:szCs w:val="18"/>
+          <w:lang w:val="it-IT"/>
+        </w:rPr>
+      </w:pPr>
+      <w:r>
+        <w:rPr>
+          <w:rFonts w:ascii="Consolas" w:hAnsi="Consolas"/>
+          <w:sz w:val="18"/>
+          <w:szCs w:val="18"/>
+          <w:lang w:val="it-IT"/>
+        </w:rPr>
+        <w:t xml:space="preserve">    PK: CodUtente</w:t>
+      </w:r>
+    </w:p>
+    <w:p>
+      <w:pPr>
+        <w:jc w:val="both"/>
+        <w:rPr>
+          <w:rFonts w:ascii="Consolas" w:hAnsi="Consolas"/>
+          <w:sz w:val="18"/>
+          <w:szCs w:val="18"/>
+          <w:lang w:val="it-IT"/>
+        </w:rPr>
+      </w:pPr>
+      <w:r>
+        <w:rPr>
+          <w:rFonts w:ascii="Consolas" w:hAnsi="Consolas"/>
+          <w:sz w:val="18"/>
+          <w:szCs w:val="18"/>
+          <w:lang w:val="it-IT"/>
+        </w:rPr>
+        <w:t xml:space="preserve">    FK: CodUtente REFERENCES Utente</w:t>
       </w:r>
     </w:p>
     <w:p>
@@ -4304,747 +4487,274 @@
           <w:lang w:val="it-IT"/>
         </w:rPr>
       </w:pPr>
-      <w:proofErr w:type="spellStart"/>
-      <w:r>
-        <w:rPr>
-          <w:rFonts w:ascii="Consolas" w:hAnsi="Consolas"/>
-          <w:sz w:val="18"/>
-          <w:szCs w:val="18"/>
-          <w:lang w:val="it-IT"/>
-        </w:rPr>
-        <w:t>PubblicazioniOrarie</w:t>
-      </w:r>
-      <w:proofErr w:type="spellEnd"/>
-      <w:r>
-        <w:rPr>
-          <w:rFonts w:ascii="Consolas" w:hAnsi="Consolas"/>
-          <w:sz w:val="18"/>
-          <w:szCs w:val="18"/>
-          <w:lang w:val="it-IT"/>
-        </w:rPr>
-        <w:t>(</w:t>
-      </w:r>
-      <w:proofErr w:type="spellStart"/>
-      <w:r>
-        <w:rPr>
-          <w:rFonts w:ascii="Consolas" w:hAnsi="Consolas"/>
-          <w:sz w:val="18"/>
-          <w:szCs w:val="18"/>
-          <w:lang w:val="it-IT"/>
-        </w:rPr>
-        <w:t>CodUtente</w:t>
-      </w:r>
-      <w:proofErr w:type="spellEnd"/>
-      <w:r>
-        <w:rPr>
-          <w:rFonts w:ascii="Consolas" w:hAnsi="Consolas"/>
-          <w:sz w:val="18"/>
-          <w:szCs w:val="18"/>
-          <w:lang w:val="it-IT"/>
-        </w:rPr>
-        <w:t>, Data, Ora)</w:t>
-      </w:r>
-    </w:p>
-    <w:p>
-      <w:pPr>
-        <w:jc w:val="both"/>
-        <w:rPr>
-          <w:rFonts w:ascii="Consolas" w:hAnsi="Consolas"/>
-          <w:sz w:val="18"/>
-          <w:szCs w:val="18"/>
-          <w:lang w:val="it-IT"/>
-        </w:rPr>
-      </w:pPr>
-      <w:r>
-        <w:rPr>
-          <w:rFonts w:ascii="Consolas" w:hAnsi="Consolas"/>
-          <w:sz w:val="18"/>
-          <w:szCs w:val="18"/>
-          <w:lang w:val="it-IT"/>
-        </w:rPr>
-        <w:t xml:space="preserve">    PK: </w:t>
-      </w:r>
-      <w:proofErr w:type="spellStart"/>
-      <w:r>
-        <w:rPr>
-          <w:rFonts w:ascii="Consolas" w:hAnsi="Consolas"/>
-          <w:sz w:val="18"/>
-          <w:szCs w:val="18"/>
-          <w:lang w:val="it-IT"/>
-        </w:rPr>
-        <w:t>CodUtente</w:t>
-      </w:r>
-      <w:proofErr w:type="spellEnd"/>
-      <w:r>
-        <w:rPr>
-          <w:rFonts w:ascii="Consolas" w:hAnsi="Consolas"/>
-          <w:sz w:val="18"/>
-          <w:szCs w:val="18"/>
-          <w:lang w:val="it-IT"/>
-        </w:rPr>
-        <w:t>, Data, Ora</w:t>
-      </w:r>
-    </w:p>
-    <w:p>
-      <w:pPr>
-        <w:jc w:val="both"/>
-        <w:rPr>
-          <w:rFonts w:ascii="Consolas" w:hAnsi="Consolas"/>
-          <w:sz w:val="18"/>
-          <w:szCs w:val="18"/>
-          <w:lang w:val="it-IT"/>
-        </w:rPr>
-      </w:pPr>
-      <w:r>
-        <w:rPr>
-          <w:rFonts w:ascii="Consolas" w:hAnsi="Consolas"/>
-          <w:sz w:val="18"/>
-          <w:szCs w:val="18"/>
-          <w:lang w:val="it-IT"/>
-        </w:rPr>
-        <w:t xml:space="preserve">    FK: </w:t>
-      </w:r>
-      <w:proofErr w:type="spellStart"/>
-      <w:r>
-        <w:rPr>
-          <w:rFonts w:ascii="Consolas" w:hAnsi="Consolas"/>
-          <w:sz w:val="18"/>
-          <w:szCs w:val="18"/>
-          <w:lang w:val="it-IT"/>
-        </w:rPr>
-        <w:t>CodUtente</w:t>
-      </w:r>
-      <w:proofErr w:type="spellEnd"/>
-      <w:r>
-        <w:rPr>
-          <w:rFonts w:ascii="Consolas" w:hAnsi="Consolas"/>
-          <w:sz w:val="18"/>
-          <w:szCs w:val="18"/>
-          <w:lang w:val="it-IT"/>
-        </w:rPr>
-        <w:t xml:space="preserve"> REFERENCES Utente</w:t>
-      </w:r>
-    </w:p>
-    <w:p>
-      <w:pPr>
-        <w:jc w:val="both"/>
-        <w:rPr>
-          <w:rFonts w:ascii="Consolas" w:hAnsi="Consolas"/>
-          <w:sz w:val="18"/>
-          <w:szCs w:val="18"/>
-          <w:lang w:val="it-IT"/>
-        </w:rPr>
-      </w:pPr>
-      <w:r>
-        <w:rPr>
-          <w:rFonts w:ascii="Consolas" w:hAnsi="Consolas"/>
-          <w:sz w:val="18"/>
-          <w:szCs w:val="18"/>
-          <w:lang w:val="it-IT"/>
-        </w:rPr>
-        <w:t>Recensione(</w:t>
-      </w:r>
-      <w:proofErr w:type="spellStart"/>
-      <w:r>
-        <w:rPr>
-          <w:rFonts w:ascii="Consolas" w:hAnsi="Consolas"/>
-          <w:sz w:val="18"/>
-          <w:szCs w:val="18"/>
-          <w:lang w:val="it-IT"/>
-        </w:rPr>
-        <w:t>CodR</w:t>
-      </w:r>
-      <w:proofErr w:type="spellEnd"/>
-      <w:r>
-        <w:rPr>
-          <w:rFonts w:ascii="Consolas" w:hAnsi="Consolas"/>
-          <w:sz w:val="18"/>
-          <w:szCs w:val="18"/>
-          <w:lang w:val="it-IT"/>
-        </w:rPr>
-        <w:t xml:space="preserve">, Foto, </w:t>
-      </w:r>
-      <w:proofErr w:type="spellStart"/>
-      <w:r>
-        <w:rPr>
-          <w:rFonts w:ascii="Consolas" w:hAnsi="Consolas"/>
-          <w:sz w:val="18"/>
-          <w:szCs w:val="18"/>
-          <w:lang w:val="it-IT"/>
-        </w:rPr>
-        <w:t>DAbilitaVisionePubblica</w:t>
-      </w:r>
-      <w:proofErr w:type="spellEnd"/>
-      <w:r>
-        <w:rPr>
-          <w:rFonts w:ascii="Consolas" w:hAnsi="Consolas"/>
-          <w:sz w:val="18"/>
-          <w:szCs w:val="18"/>
-          <w:lang w:val="it-IT"/>
-        </w:rPr>
-        <w:t xml:space="preserve">, Titolo, Valore, </w:t>
-      </w:r>
-    </w:p>
-    <w:p>
-      <w:pPr>
-        <w:jc w:val="both"/>
-        <w:rPr>
-          <w:rFonts w:ascii="Consolas" w:hAnsi="Consolas"/>
-          <w:sz w:val="18"/>
-          <w:szCs w:val="18"/>
-          <w:lang w:val="it-IT"/>
-        </w:rPr>
-      </w:pPr>
-      <w:r>
-        <w:rPr>
-          <w:rFonts w:ascii="Consolas" w:hAnsi="Consolas"/>
-          <w:sz w:val="18"/>
-          <w:szCs w:val="18"/>
-          <w:lang w:val="it-IT"/>
-        </w:rPr>
-        <w:t xml:space="preserve">           </w:t>
-      </w:r>
-      <w:proofErr w:type="spellStart"/>
-      <w:r>
-        <w:rPr>
-          <w:rFonts w:ascii="Consolas" w:hAnsi="Consolas"/>
-          <w:sz w:val="18"/>
-          <w:szCs w:val="18"/>
-          <w:lang w:val="it-IT"/>
-        </w:rPr>
-        <w:t>DataPubblicazione</w:t>
-      </w:r>
-      <w:proofErr w:type="spellEnd"/>
-      <w:r>
-        <w:rPr>
-          <w:rFonts w:ascii="Consolas" w:hAnsi="Consolas"/>
-          <w:sz w:val="18"/>
-          <w:szCs w:val="18"/>
-          <w:lang w:val="it-IT"/>
-        </w:rPr>
-        <w:t xml:space="preserve">, </w:t>
-      </w:r>
-      <w:proofErr w:type="spellStart"/>
-      <w:r>
-        <w:rPr>
-          <w:rFonts w:ascii="Consolas" w:hAnsi="Consolas"/>
-          <w:sz w:val="18"/>
-          <w:szCs w:val="18"/>
-          <w:lang w:val="it-IT"/>
-        </w:rPr>
-        <w:t>OraPubblicazione</w:t>
-      </w:r>
-      <w:proofErr w:type="spellEnd"/>
-      <w:r>
-        <w:rPr>
-          <w:rFonts w:ascii="Consolas" w:hAnsi="Consolas"/>
-          <w:sz w:val="18"/>
-          <w:szCs w:val="18"/>
-          <w:lang w:val="it-IT"/>
-        </w:rPr>
-        <w:t xml:space="preserve">, </w:t>
-      </w:r>
-      <w:proofErr w:type="spellStart"/>
-      <w:r>
-        <w:rPr>
-          <w:rFonts w:ascii="Consolas" w:hAnsi="Consolas"/>
-          <w:sz w:val="18"/>
-          <w:szCs w:val="18"/>
-          <w:lang w:val="it-IT"/>
-        </w:rPr>
-        <w:t>CodUtente</w:t>
-      </w:r>
-      <w:proofErr w:type="spellEnd"/>
-      <w:r>
-        <w:rPr>
-          <w:rFonts w:ascii="Consolas" w:hAnsi="Consolas"/>
-          <w:sz w:val="18"/>
-          <w:szCs w:val="18"/>
-          <w:lang w:val="it-IT"/>
-        </w:rPr>
-        <w:t>)</w:t>
-      </w:r>
-    </w:p>
-    <w:p>
-      <w:pPr>
-        <w:jc w:val="both"/>
-        <w:rPr>
-          <w:rFonts w:ascii="Consolas" w:hAnsi="Consolas"/>
-          <w:sz w:val="18"/>
-          <w:szCs w:val="18"/>
-          <w:lang w:val="it-IT"/>
-        </w:rPr>
-      </w:pPr>
-      <w:r>
-        <w:rPr>
-          <w:rFonts w:ascii="Consolas" w:hAnsi="Consolas"/>
-          <w:sz w:val="18"/>
-          <w:szCs w:val="18"/>
-          <w:lang w:val="it-IT"/>
-        </w:rPr>
-        <w:t xml:space="preserve">    PK: </w:t>
-      </w:r>
-      <w:proofErr w:type="spellStart"/>
-      <w:r>
-        <w:rPr>
-          <w:rFonts w:ascii="Consolas" w:hAnsi="Consolas"/>
-          <w:sz w:val="18"/>
-          <w:szCs w:val="18"/>
-          <w:lang w:val="it-IT"/>
-        </w:rPr>
-        <w:t>CodR</w:t>
-      </w:r>
-      <w:proofErr w:type="spellEnd"/>
-      <w:r>
-        <w:rPr>
-          <w:rFonts w:ascii="Consolas" w:hAnsi="Consolas"/>
-          <w:sz w:val="18"/>
-          <w:szCs w:val="18"/>
-          <w:lang w:val="it-IT"/>
-        </w:rPr>
-        <w:t xml:space="preserve"> </w:t>
-      </w:r>
-    </w:p>
-    <w:p>
-      <w:pPr>
-        <w:jc w:val="both"/>
-        <w:rPr>
-          <w:rFonts w:ascii="Consolas" w:hAnsi="Consolas"/>
-          <w:sz w:val="18"/>
-          <w:szCs w:val="18"/>
-          <w:lang w:val="it-IT"/>
-        </w:rPr>
-      </w:pPr>
-      <w:r>
-        <w:rPr>
-          <w:rFonts w:ascii="Consolas" w:hAnsi="Consolas"/>
-          <w:sz w:val="18"/>
-          <w:szCs w:val="18"/>
-          <w:lang w:val="it-IT"/>
-        </w:rPr>
-        <w:t xml:space="preserve">    FK: (</w:t>
-      </w:r>
-      <w:proofErr w:type="spellStart"/>
-      <w:r>
-        <w:rPr>
-          <w:rFonts w:ascii="Consolas" w:hAnsi="Consolas"/>
-          <w:sz w:val="18"/>
-          <w:szCs w:val="18"/>
-          <w:lang w:val="it-IT"/>
-        </w:rPr>
-        <w:t>DataPubblicazione</w:t>
-      </w:r>
-      <w:proofErr w:type="spellEnd"/>
-      <w:r>
-        <w:rPr>
-          <w:rFonts w:ascii="Consolas" w:hAnsi="Consolas"/>
-          <w:sz w:val="18"/>
-          <w:szCs w:val="18"/>
-          <w:lang w:val="it-IT"/>
-        </w:rPr>
-        <w:t xml:space="preserve">, </w:t>
-      </w:r>
-      <w:proofErr w:type="spellStart"/>
-      <w:r>
-        <w:rPr>
-          <w:rFonts w:ascii="Consolas" w:hAnsi="Consolas"/>
-          <w:sz w:val="18"/>
-          <w:szCs w:val="18"/>
-          <w:lang w:val="it-IT"/>
-        </w:rPr>
-        <w:t>OraPubblicazione</w:t>
-      </w:r>
-      <w:proofErr w:type="spellEnd"/>
-      <w:r>
-        <w:rPr>
-          <w:rFonts w:ascii="Consolas" w:hAnsi="Consolas"/>
-          <w:sz w:val="18"/>
-          <w:szCs w:val="18"/>
-          <w:lang w:val="it-IT"/>
-        </w:rPr>
-        <w:t xml:space="preserve">, </w:t>
-      </w:r>
-      <w:proofErr w:type="spellStart"/>
-      <w:r>
-        <w:rPr>
-          <w:rFonts w:ascii="Consolas" w:hAnsi="Consolas"/>
-          <w:sz w:val="18"/>
-          <w:szCs w:val="18"/>
-          <w:lang w:val="it-IT"/>
-        </w:rPr>
-        <w:t>CodUtente</w:t>
-      </w:r>
-      <w:proofErr w:type="spellEnd"/>
-      <w:r>
-        <w:rPr>
-          <w:rFonts w:ascii="Consolas" w:hAnsi="Consolas"/>
-          <w:sz w:val="18"/>
-          <w:szCs w:val="18"/>
-          <w:lang w:val="it-IT"/>
-        </w:rPr>
-        <w:t>) REFERENCES Utente</w:t>
-      </w:r>
-    </w:p>
-    <w:p>
-      <w:pPr>
-        <w:jc w:val="both"/>
-        <w:rPr>
-          <w:rFonts w:ascii="Consolas" w:hAnsi="Consolas"/>
-          <w:sz w:val="18"/>
-          <w:szCs w:val="18"/>
-          <w:lang w:val="it-IT"/>
-        </w:rPr>
-      </w:pPr>
-      <w:r>
-        <w:rPr>
-          <w:rFonts w:ascii="Consolas" w:hAnsi="Consolas"/>
-          <w:sz w:val="18"/>
-          <w:szCs w:val="18"/>
-          <w:lang w:val="it-IT"/>
-        </w:rPr>
-        <w:t>Oggetto(</w:t>
-      </w:r>
-      <w:proofErr w:type="spellStart"/>
-      <w:r>
-        <w:rPr>
-          <w:rFonts w:ascii="Consolas" w:hAnsi="Consolas"/>
-          <w:sz w:val="18"/>
-          <w:szCs w:val="18"/>
-          <w:lang w:val="it-IT"/>
-        </w:rPr>
-        <w:t>CodR</w:t>
-      </w:r>
-      <w:proofErr w:type="spellEnd"/>
-      <w:r>
-        <w:rPr>
-          <w:rFonts w:ascii="Consolas" w:hAnsi="Consolas"/>
-          <w:sz w:val="18"/>
-          <w:szCs w:val="18"/>
-          <w:lang w:val="it-IT"/>
-        </w:rPr>
-        <w:t>, Nome, Descrizione, Categoria)</w:t>
-      </w:r>
-    </w:p>
-    <w:p>
-      <w:pPr>
-        <w:jc w:val="both"/>
-        <w:rPr>
-          <w:rFonts w:ascii="Consolas" w:hAnsi="Consolas"/>
-          <w:sz w:val="18"/>
-          <w:szCs w:val="18"/>
-          <w:lang w:val="it-IT"/>
-        </w:rPr>
-      </w:pPr>
-      <w:r>
-        <w:rPr>
-          <w:rFonts w:ascii="Consolas" w:hAnsi="Consolas"/>
-          <w:sz w:val="18"/>
-          <w:szCs w:val="18"/>
-          <w:lang w:val="it-IT"/>
-        </w:rPr>
-        <w:t xml:space="preserve">    PK: </w:t>
-      </w:r>
-      <w:proofErr w:type="spellStart"/>
-      <w:r>
-        <w:rPr>
-          <w:rFonts w:ascii="Consolas" w:hAnsi="Consolas"/>
-          <w:sz w:val="18"/>
-          <w:szCs w:val="18"/>
-          <w:lang w:val="it-IT"/>
-        </w:rPr>
-        <w:t>CodR</w:t>
-      </w:r>
-      <w:proofErr w:type="spellEnd"/>
-    </w:p>
-    <w:p>
-      <w:pPr>
-        <w:jc w:val="both"/>
-        <w:rPr>
-          <w:rFonts w:ascii="Consolas" w:hAnsi="Consolas"/>
-          <w:sz w:val="18"/>
-          <w:szCs w:val="18"/>
-          <w:lang w:val="it-IT"/>
-        </w:rPr>
-      </w:pPr>
-      <w:r>
-        <w:rPr>
-          <w:rFonts w:ascii="Consolas" w:hAnsi="Consolas"/>
-          <w:sz w:val="18"/>
-          <w:szCs w:val="18"/>
-          <w:lang w:val="it-IT"/>
-        </w:rPr>
-        <w:t xml:space="preserve">    FK: </w:t>
-      </w:r>
-      <w:proofErr w:type="spellStart"/>
-      <w:r>
-        <w:rPr>
-          <w:rFonts w:ascii="Consolas" w:hAnsi="Consolas"/>
-          <w:sz w:val="18"/>
-          <w:szCs w:val="18"/>
-          <w:lang w:val="it-IT"/>
-        </w:rPr>
-        <w:t>CodR</w:t>
-      </w:r>
-      <w:proofErr w:type="spellEnd"/>
-      <w:r>
-        <w:rPr>
-          <w:rFonts w:ascii="Consolas" w:hAnsi="Consolas"/>
-          <w:sz w:val="18"/>
-          <w:szCs w:val="18"/>
-          <w:lang w:val="it-IT"/>
-        </w:rPr>
-        <w:t xml:space="preserve"> REFERENCES Recensione</w:t>
-      </w:r>
-    </w:p>
-    <w:p>
-      <w:pPr>
-        <w:jc w:val="both"/>
-        <w:rPr>
-          <w:rFonts w:ascii="Consolas" w:hAnsi="Consolas"/>
-          <w:sz w:val="18"/>
-          <w:szCs w:val="18"/>
-          <w:lang w:val="it-IT"/>
-        </w:rPr>
-      </w:pPr>
-      <w:r>
-        <w:rPr>
-          <w:rFonts w:ascii="Consolas" w:hAnsi="Consolas"/>
-          <w:sz w:val="18"/>
-          <w:szCs w:val="18"/>
-          <w:lang w:val="it-IT"/>
-        </w:rPr>
-        <w:t>Medaglia(</w:t>
-      </w:r>
-      <w:proofErr w:type="spellStart"/>
-      <w:r>
-        <w:rPr>
-          <w:rFonts w:ascii="Consolas" w:hAnsi="Consolas"/>
-          <w:sz w:val="18"/>
-          <w:szCs w:val="18"/>
-          <w:lang w:val="it-IT"/>
-        </w:rPr>
-        <w:t>CodUtente</w:t>
-      </w:r>
-      <w:proofErr w:type="spellEnd"/>
-      <w:r>
-        <w:rPr>
-          <w:rFonts w:ascii="Consolas" w:hAnsi="Consolas"/>
-          <w:sz w:val="18"/>
-          <w:szCs w:val="18"/>
-          <w:lang w:val="it-IT"/>
-        </w:rPr>
-        <w:t xml:space="preserve">, </w:t>
-      </w:r>
-      <w:proofErr w:type="spellStart"/>
-      <w:r>
-        <w:rPr>
-          <w:rFonts w:ascii="Consolas" w:hAnsi="Consolas"/>
-          <w:sz w:val="18"/>
-          <w:szCs w:val="18"/>
-          <w:lang w:val="it-IT"/>
-        </w:rPr>
-        <w:t>CodR</w:t>
-      </w:r>
-      <w:proofErr w:type="spellEnd"/>
-      <w:r>
-        <w:rPr>
-          <w:rFonts w:ascii="Consolas" w:hAnsi="Consolas"/>
-          <w:sz w:val="18"/>
-          <w:szCs w:val="18"/>
-          <w:lang w:val="it-IT"/>
-        </w:rPr>
-        <w:t>)</w:t>
-      </w:r>
-    </w:p>
-    <w:p>
-      <w:pPr>
-        <w:jc w:val="both"/>
-        <w:rPr>
-          <w:rFonts w:ascii="Consolas" w:hAnsi="Consolas"/>
-          <w:sz w:val="18"/>
-          <w:szCs w:val="18"/>
-          <w:lang w:val="it-IT"/>
-        </w:rPr>
-      </w:pPr>
-      <w:r>
-        <w:rPr>
-          <w:rFonts w:ascii="Consolas" w:hAnsi="Consolas"/>
-          <w:sz w:val="18"/>
-          <w:szCs w:val="18"/>
-          <w:lang w:val="it-IT"/>
-        </w:rPr>
-        <w:t xml:space="preserve">    PK: </w:t>
-      </w:r>
-      <w:proofErr w:type="spellStart"/>
-      <w:r>
-        <w:rPr>
-          <w:rFonts w:ascii="Consolas" w:hAnsi="Consolas"/>
-          <w:sz w:val="18"/>
-          <w:szCs w:val="18"/>
-          <w:lang w:val="it-IT"/>
-        </w:rPr>
-        <w:t>CodUtente</w:t>
-      </w:r>
-      <w:proofErr w:type="spellEnd"/>
-      <w:r>
-        <w:rPr>
-          <w:rFonts w:ascii="Consolas" w:hAnsi="Consolas"/>
-          <w:sz w:val="18"/>
-          <w:szCs w:val="18"/>
-          <w:lang w:val="it-IT"/>
-        </w:rPr>
-        <w:t xml:space="preserve">, </w:t>
-      </w:r>
-      <w:proofErr w:type="spellStart"/>
-      <w:r>
-        <w:rPr>
-          <w:rFonts w:ascii="Consolas" w:hAnsi="Consolas"/>
-          <w:sz w:val="18"/>
-          <w:szCs w:val="18"/>
-          <w:lang w:val="it-IT"/>
-        </w:rPr>
-        <w:t>CodR</w:t>
-      </w:r>
-      <w:proofErr w:type="spellEnd"/>
-    </w:p>
-    <w:p>
-      <w:pPr>
-        <w:jc w:val="both"/>
-        <w:rPr>
-          <w:rFonts w:ascii="Consolas" w:hAnsi="Consolas"/>
-          <w:sz w:val="18"/>
-          <w:szCs w:val="18"/>
-          <w:lang w:val="it-IT"/>
-        </w:rPr>
-      </w:pPr>
-      <w:r>
-        <w:rPr>
-          <w:rFonts w:ascii="Consolas" w:hAnsi="Consolas"/>
-          <w:sz w:val="18"/>
-          <w:szCs w:val="18"/>
-          <w:lang w:val="it-IT"/>
-        </w:rPr>
-        <w:t xml:space="preserve">    FK: </w:t>
-      </w:r>
-      <w:proofErr w:type="spellStart"/>
-      <w:r>
-        <w:rPr>
-          <w:rFonts w:ascii="Consolas" w:hAnsi="Consolas"/>
-          <w:sz w:val="18"/>
-          <w:szCs w:val="18"/>
-          <w:lang w:val="it-IT"/>
-        </w:rPr>
-        <w:t>CodUtente</w:t>
-      </w:r>
-      <w:proofErr w:type="spellEnd"/>
-      <w:r>
-        <w:rPr>
-          <w:rFonts w:ascii="Consolas" w:hAnsi="Consolas"/>
-          <w:sz w:val="18"/>
-          <w:szCs w:val="18"/>
-          <w:lang w:val="it-IT"/>
-        </w:rPr>
-        <w:t xml:space="preserve"> REFERENCES Utente</w:t>
-      </w:r>
-    </w:p>
-    <w:p>
-      <w:pPr>
-        <w:jc w:val="both"/>
-        <w:rPr>
-          <w:rFonts w:ascii="Consolas" w:hAnsi="Consolas"/>
-          <w:sz w:val="18"/>
-          <w:szCs w:val="18"/>
-          <w:lang w:val="it-IT"/>
-        </w:rPr>
-      </w:pPr>
-      <w:r>
-        <w:rPr>
-          <w:rFonts w:ascii="Consolas" w:hAnsi="Consolas"/>
-          <w:sz w:val="18"/>
-          <w:szCs w:val="18"/>
-          <w:lang w:val="it-IT"/>
-        </w:rPr>
-        <w:t xml:space="preserve">    FK: </w:t>
-      </w:r>
-      <w:proofErr w:type="spellStart"/>
-      <w:r>
-        <w:rPr>
-          <w:rFonts w:ascii="Consolas" w:hAnsi="Consolas"/>
-          <w:sz w:val="18"/>
-          <w:szCs w:val="18"/>
-          <w:lang w:val="it-IT"/>
-        </w:rPr>
-        <w:t>CodR</w:t>
-      </w:r>
-      <w:proofErr w:type="spellEnd"/>
-      <w:r>
-        <w:rPr>
-          <w:rFonts w:ascii="Consolas" w:hAnsi="Consolas"/>
-          <w:sz w:val="18"/>
-          <w:szCs w:val="18"/>
-          <w:lang w:val="it-IT"/>
-        </w:rPr>
-        <w:t xml:space="preserve"> REFERENCES Recensione</w:t>
-      </w:r>
-    </w:p>
-    <w:p>
-      <w:pPr>
-        <w:jc w:val="both"/>
-        <w:rPr>
-          <w:rFonts w:ascii="Consolas" w:hAnsi="Consolas"/>
-          <w:sz w:val="18"/>
-          <w:szCs w:val="18"/>
-          <w:lang w:val="it-IT"/>
-        </w:rPr>
-      </w:pPr>
-      <w:r>
-        <w:rPr>
-          <w:rFonts w:ascii="Consolas" w:hAnsi="Consolas"/>
-          <w:sz w:val="18"/>
-          <w:szCs w:val="18"/>
-          <w:lang w:val="it-IT"/>
-        </w:rPr>
-        <w:t>Report(</w:t>
-      </w:r>
-      <w:proofErr w:type="spellStart"/>
-      <w:r>
-        <w:rPr>
-          <w:rFonts w:ascii="Consolas" w:hAnsi="Consolas"/>
-          <w:sz w:val="18"/>
-          <w:szCs w:val="18"/>
-          <w:lang w:val="it-IT"/>
-        </w:rPr>
-        <w:t>CodUtente</w:t>
-      </w:r>
-      <w:proofErr w:type="spellEnd"/>
-      <w:r>
-        <w:rPr>
-          <w:rFonts w:ascii="Consolas" w:hAnsi="Consolas"/>
-          <w:sz w:val="18"/>
-          <w:szCs w:val="18"/>
-          <w:lang w:val="it-IT"/>
-        </w:rPr>
-        <w:t xml:space="preserve">, </w:t>
-      </w:r>
-      <w:proofErr w:type="spellStart"/>
-      <w:r>
-        <w:rPr>
-          <w:rFonts w:ascii="Consolas" w:hAnsi="Consolas"/>
-          <w:sz w:val="18"/>
-          <w:szCs w:val="18"/>
-          <w:lang w:val="it-IT"/>
-        </w:rPr>
-        <w:t>CodR</w:t>
-      </w:r>
-      <w:proofErr w:type="spellEnd"/>
-      <w:r>
-        <w:rPr>
-          <w:rFonts w:ascii="Consolas" w:hAnsi="Consolas"/>
-          <w:sz w:val="18"/>
-          <w:szCs w:val="18"/>
-          <w:lang w:val="it-IT"/>
-        </w:rPr>
-        <w:t>)</w:t>
+      <w:r>
+        <w:rPr>
+          <w:rFonts w:ascii="Consolas" w:hAnsi="Consolas"/>
+          <w:sz w:val="18"/>
+          <w:szCs w:val="18"/>
+          <w:lang w:val="it-IT"/>
+        </w:rPr>
+        <w:t>PubblicazioniOrarie(CodUtente, Data, Ora)</w:t>
+      </w:r>
+    </w:p>
+    <w:p>
+      <w:pPr>
+        <w:jc w:val="both"/>
+        <w:rPr>
+          <w:rFonts w:ascii="Consolas" w:hAnsi="Consolas"/>
+          <w:sz w:val="18"/>
+          <w:szCs w:val="18"/>
+          <w:lang w:val="it-IT"/>
+        </w:rPr>
+      </w:pPr>
+      <w:r>
+        <w:rPr>
+          <w:rFonts w:ascii="Consolas" w:hAnsi="Consolas"/>
+          <w:sz w:val="18"/>
+          <w:szCs w:val="18"/>
+          <w:lang w:val="it-IT"/>
+        </w:rPr>
+        <w:t xml:space="preserve">    PK: CodUtente, Data, Ora</w:t>
+      </w:r>
+    </w:p>
+    <w:p>
+      <w:pPr>
+        <w:jc w:val="both"/>
+        <w:rPr>
+          <w:rFonts w:ascii="Consolas" w:hAnsi="Consolas"/>
+          <w:sz w:val="18"/>
+          <w:szCs w:val="18"/>
+          <w:lang w:val="it-IT"/>
+        </w:rPr>
+      </w:pPr>
+      <w:r>
+        <w:rPr>
+          <w:rFonts w:ascii="Consolas" w:hAnsi="Consolas"/>
+          <w:sz w:val="18"/>
+          <w:szCs w:val="18"/>
+          <w:lang w:val="it-IT"/>
+        </w:rPr>
+        <w:t xml:space="preserve">    FK: CodUtente REFERENCES Utente</w:t>
+      </w:r>
+    </w:p>
+    <w:p>
+      <w:pPr>
+        <w:jc w:val="both"/>
+        <w:rPr>
+          <w:rFonts w:ascii="Consolas" w:hAnsi="Consolas"/>
+          <w:sz w:val="18"/>
+          <w:szCs w:val="18"/>
+          <w:lang w:val="it-IT"/>
+        </w:rPr>
+      </w:pPr>
+      <w:r>
+        <w:rPr>
+          <w:rFonts w:ascii="Consolas" w:hAnsi="Consolas"/>
+          <w:sz w:val="18"/>
+          <w:szCs w:val="18"/>
+          <w:lang w:val="it-IT"/>
+        </w:rPr>
+        <w:t xml:space="preserve">Recensione(CodR, Foto, DAbilitaVisionePubblica, Titolo, Valore, </w:t>
+      </w:r>
+    </w:p>
+    <w:p>
+      <w:pPr>
+        <w:jc w:val="both"/>
+        <w:rPr>
+          <w:rFonts w:ascii="Consolas" w:hAnsi="Consolas"/>
+          <w:sz w:val="18"/>
+          <w:szCs w:val="18"/>
+          <w:lang w:val="it-IT"/>
+        </w:rPr>
+      </w:pPr>
+      <w:r>
+        <w:rPr>
+          <w:rFonts w:ascii="Consolas" w:hAnsi="Consolas"/>
+          <w:sz w:val="18"/>
+          <w:szCs w:val="18"/>
+          <w:lang w:val="it-IT"/>
+        </w:rPr>
+        <w:t xml:space="preserve">           DataPubblicazione, OraPubblicazione, CodUtente)</w:t>
+      </w:r>
+    </w:p>
+    <w:p>
+      <w:pPr>
+        <w:jc w:val="both"/>
+        <w:rPr>
+          <w:rFonts w:ascii="Consolas" w:hAnsi="Consolas"/>
+          <w:sz w:val="18"/>
+          <w:szCs w:val="18"/>
+          <w:lang w:val="it-IT"/>
+        </w:rPr>
+      </w:pPr>
+      <w:r>
+        <w:rPr>
+          <w:rFonts w:ascii="Consolas" w:hAnsi="Consolas"/>
+          <w:sz w:val="18"/>
+          <w:szCs w:val="18"/>
+          <w:lang w:val="it-IT"/>
+        </w:rPr>
+        <w:t xml:space="preserve">    PK: CodR </w:t>
+      </w:r>
+    </w:p>
+    <w:p>
+      <w:pPr>
+        <w:jc w:val="both"/>
+        <w:rPr>
+          <w:rFonts w:ascii="Consolas" w:hAnsi="Consolas"/>
+          <w:sz w:val="18"/>
+          <w:szCs w:val="18"/>
+          <w:lang w:val="it-IT"/>
+        </w:rPr>
+      </w:pPr>
+      <w:r>
+        <w:rPr>
+          <w:rFonts w:ascii="Consolas" w:hAnsi="Consolas"/>
+          <w:sz w:val="18"/>
+          <w:szCs w:val="18"/>
+          <w:lang w:val="it-IT"/>
+        </w:rPr>
+        <w:t xml:space="preserve">    FK: (DataPubblicazione, OraPubblicazione, CodUtente) REFERENCES Utente</w:t>
+      </w:r>
+    </w:p>
+    <w:p>
+      <w:pPr>
+        <w:jc w:val="both"/>
+        <w:rPr>
+          <w:rFonts w:ascii="Consolas" w:hAnsi="Consolas"/>
+          <w:sz w:val="18"/>
+          <w:szCs w:val="18"/>
+          <w:lang w:val="it-IT"/>
+        </w:rPr>
+      </w:pPr>
+      <w:r>
+        <w:rPr>
+          <w:rFonts w:ascii="Consolas" w:hAnsi="Consolas"/>
+          <w:sz w:val="18"/>
+          <w:szCs w:val="18"/>
+          <w:lang w:val="it-IT"/>
+        </w:rPr>
+        <w:t>Oggetto(CodR, Nome, Descrizione, Categoria)</w:t>
+      </w:r>
+    </w:p>
+    <w:p>
+      <w:pPr>
+        <w:jc w:val="both"/>
+        <w:rPr>
+          <w:rFonts w:ascii="Consolas" w:hAnsi="Consolas"/>
+          <w:sz w:val="18"/>
+          <w:szCs w:val="18"/>
+          <w:lang w:val="it-IT"/>
+        </w:rPr>
+      </w:pPr>
+      <w:r>
+        <w:rPr>
+          <w:rFonts w:ascii="Consolas" w:hAnsi="Consolas"/>
+          <w:sz w:val="18"/>
+          <w:szCs w:val="18"/>
+          <w:lang w:val="it-IT"/>
+        </w:rPr>
+        <w:t xml:space="preserve">    PK: CodR</w:t>
+      </w:r>
+    </w:p>
+    <w:p>
+      <w:pPr>
+        <w:jc w:val="both"/>
+        <w:rPr>
+          <w:rFonts w:ascii="Consolas" w:hAnsi="Consolas"/>
+          <w:sz w:val="18"/>
+          <w:szCs w:val="18"/>
+          <w:lang w:val="it-IT"/>
+        </w:rPr>
+      </w:pPr>
+      <w:r>
+        <w:rPr>
+          <w:rFonts w:ascii="Consolas" w:hAnsi="Consolas"/>
+          <w:sz w:val="18"/>
+          <w:szCs w:val="18"/>
+          <w:lang w:val="it-IT"/>
+        </w:rPr>
+        <w:t xml:space="preserve">    FK: CodR REFERENCES Recensione</w:t>
+      </w:r>
+    </w:p>
+    <w:p>
+      <w:pPr>
+        <w:jc w:val="both"/>
+        <w:rPr>
+          <w:rFonts w:ascii="Consolas" w:hAnsi="Consolas"/>
+          <w:sz w:val="18"/>
+          <w:szCs w:val="18"/>
+          <w:lang w:val="it-IT"/>
+        </w:rPr>
+      </w:pPr>
+      <w:r>
+        <w:rPr>
+          <w:rFonts w:ascii="Consolas" w:hAnsi="Consolas"/>
+          <w:sz w:val="18"/>
+          <w:szCs w:val="18"/>
+          <w:lang w:val="it-IT"/>
+        </w:rPr>
+        <w:t>Medaglia(CodUtente, CodR)</w:t>
+      </w:r>
+    </w:p>
+    <w:p>
+      <w:pPr>
+        <w:jc w:val="both"/>
+        <w:rPr>
+          <w:rFonts w:ascii="Consolas" w:hAnsi="Consolas"/>
+          <w:sz w:val="18"/>
+          <w:szCs w:val="18"/>
+          <w:lang w:val="it-IT"/>
+        </w:rPr>
+      </w:pPr>
+      <w:r>
+        <w:rPr>
+          <w:rFonts w:ascii="Consolas" w:hAnsi="Consolas"/>
+          <w:sz w:val="18"/>
+          <w:szCs w:val="18"/>
+          <w:lang w:val="it-IT"/>
+        </w:rPr>
+        <w:t xml:space="preserve">    PK: CodUtente, CodR</w:t>
+      </w:r>
+    </w:p>
+    <w:p>
+      <w:pPr>
+        <w:jc w:val="both"/>
+        <w:rPr>
+          <w:rFonts w:ascii="Consolas" w:hAnsi="Consolas"/>
+          <w:sz w:val="18"/>
+          <w:szCs w:val="18"/>
+          <w:lang w:val="it-IT"/>
+        </w:rPr>
+      </w:pPr>
+      <w:r>
+        <w:rPr>
+          <w:rFonts w:ascii="Consolas" w:hAnsi="Consolas"/>
+          <w:sz w:val="18"/>
+          <w:szCs w:val="18"/>
+          <w:lang w:val="it-IT"/>
+        </w:rPr>
+        <w:t xml:space="preserve">    FK: CodUtente REFERENCES Utente</w:t>
+      </w:r>
+    </w:p>
+    <w:p>
+      <w:pPr>
+        <w:jc w:val="both"/>
+        <w:rPr>
+          <w:rFonts w:ascii="Consolas" w:hAnsi="Consolas"/>
+          <w:sz w:val="18"/>
+          <w:szCs w:val="18"/>
+          <w:lang w:val="it-IT"/>
+        </w:rPr>
+      </w:pPr>
+      <w:r>
+        <w:rPr>
+          <w:rFonts w:ascii="Consolas" w:hAnsi="Consolas"/>
+          <w:sz w:val="18"/>
+          <w:szCs w:val="18"/>
+          <w:lang w:val="it-IT"/>
+        </w:rPr>
+        <w:t xml:space="preserve">    FK: CodR REFERENCES Recensione</w:t>
       </w:r>
     </w:p>
     <w:p>
@@ -5065,1568 +4775,467 @@
           <w:lang w:val="it-IT"/>
         </w:rPr>
         <w:lastRenderedPageBreak/>
-        <w:t xml:space="preserve">    PK: </w:t>
-      </w:r>
-      <w:proofErr w:type="spellStart"/>
-      <w:r>
-        <w:rPr>
-          <w:rFonts w:ascii="Consolas" w:hAnsi="Consolas"/>
-          <w:sz w:val="18"/>
-          <w:szCs w:val="18"/>
-          <w:lang w:val="it-IT"/>
-        </w:rPr>
-        <w:t>CodUtente</w:t>
-      </w:r>
-      <w:proofErr w:type="spellEnd"/>
-      <w:r>
-        <w:rPr>
-          <w:rFonts w:ascii="Consolas" w:hAnsi="Consolas"/>
-          <w:sz w:val="18"/>
-          <w:szCs w:val="18"/>
-          <w:lang w:val="it-IT"/>
-        </w:rPr>
-        <w:t xml:space="preserve">, </w:t>
-      </w:r>
-      <w:proofErr w:type="spellStart"/>
-      <w:r>
-        <w:rPr>
-          <w:rFonts w:ascii="Consolas" w:hAnsi="Consolas"/>
-          <w:sz w:val="18"/>
-          <w:szCs w:val="18"/>
-          <w:lang w:val="it-IT"/>
-        </w:rPr>
-        <w:t>CodR</w:t>
-      </w:r>
-      <w:proofErr w:type="spellEnd"/>
-    </w:p>
-    <w:p>
-      <w:pPr>
-        <w:jc w:val="both"/>
-        <w:rPr>
-          <w:rFonts w:ascii="Consolas" w:hAnsi="Consolas"/>
-          <w:sz w:val="18"/>
-          <w:szCs w:val="18"/>
-          <w:lang w:val="it-IT"/>
-        </w:rPr>
-      </w:pPr>
-      <w:r>
-        <w:rPr>
-          <w:rFonts w:ascii="Consolas" w:hAnsi="Consolas"/>
-          <w:sz w:val="18"/>
-          <w:szCs w:val="18"/>
-          <w:lang w:val="it-IT"/>
-        </w:rPr>
-        <w:t xml:space="preserve">    FK: </w:t>
-      </w:r>
-      <w:proofErr w:type="spellStart"/>
-      <w:r>
-        <w:rPr>
-          <w:rFonts w:ascii="Consolas" w:hAnsi="Consolas"/>
-          <w:sz w:val="18"/>
-          <w:szCs w:val="18"/>
-          <w:lang w:val="it-IT"/>
-        </w:rPr>
-        <w:t>CodUtente</w:t>
-      </w:r>
-      <w:proofErr w:type="spellEnd"/>
-      <w:r>
-        <w:rPr>
-          <w:rFonts w:ascii="Consolas" w:hAnsi="Consolas"/>
-          <w:sz w:val="18"/>
-          <w:szCs w:val="18"/>
-          <w:lang w:val="it-IT"/>
-        </w:rPr>
-        <w:t xml:space="preserve"> REFERENCES Utente</w:t>
-      </w:r>
-    </w:p>
-    <w:p>
-      <w:pPr>
-        <w:jc w:val="both"/>
-        <w:rPr>
-          <w:rFonts w:ascii="Consolas" w:hAnsi="Consolas"/>
-          <w:sz w:val="18"/>
-          <w:szCs w:val="18"/>
-          <w:lang w:val="it-IT"/>
-        </w:rPr>
-      </w:pPr>
-      <w:r>
-        <w:rPr>
-          <w:rFonts w:ascii="Consolas" w:hAnsi="Consolas"/>
-          <w:sz w:val="18"/>
-          <w:szCs w:val="18"/>
-          <w:lang w:val="it-IT"/>
-        </w:rPr>
-        <w:t xml:space="preserve">    FK: </w:t>
-      </w:r>
-      <w:proofErr w:type="spellStart"/>
-      <w:r>
-        <w:rPr>
-          <w:rFonts w:ascii="Consolas" w:hAnsi="Consolas"/>
-          <w:sz w:val="18"/>
-          <w:szCs w:val="18"/>
-          <w:lang w:val="it-IT"/>
-        </w:rPr>
-        <w:t>CodR</w:t>
-      </w:r>
-      <w:proofErr w:type="spellEnd"/>
-      <w:r>
-        <w:rPr>
-          <w:rFonts w:ascii="Consolas" w:hAnsi="Consolas"/>
-          <w:sz w:val="18"/>
-          <w:szCs w:val="18"/>
-          <w:lang w:val="it-IT"/>
-        </w:rPr>
-        <w:t xml:space="preserve"> REFERENCES Recensione</w:t>
-      </w:r>
-    </w:p>
-    <w:p>
-      <w:pPr>
-        <w:jc w:val="both"/>
-        <w:rPr>
-          <w:rFonts w:ascii="Consolas" w:hAnsi="Consolas"/>
-          <w:sz w:val="18"/>
-          <w:szCs w:val="18"/>
-          <w:lang w:val="it-IT"/>
-        </w:rPr>
-      </w:pPr>
-      <w:r>
-        <w:rPr>
-          <w:rFonts w:ascii="Consolas" w:hAnsi="Consolas"/>
-          <w:sz w:val="18"/>
-          <w:szCs w:val="18"/>
-          <w:lang w:val="it-IT"/>
-        </w:rPr>
-        <w:t>Commento(</w:t>
-      </w:r>
-      <w:proofErr w:type="spellStart"/>
-      <w:r>
-        <w:rPr>
-          <w:rFonts w:ascii="Consolas" w:hAnsi="Consolas"/>
-          <w:sz w:val="18"/>
-          <w:szCs w:val="18"/>
-          <w:lang w:val="it-IT"/>
-        </w:rPr>
-        <w:t>CodC</w:t>
-      </w:r>
-      <w:proofErr w:type="spellEnd"/>
-      <w:r>
-        <w:rPr>
-          <w:rFonts w:ascii="Consolas" w:hAnsi="Consolas"/>
-          <w:sz w:val="18"/>
-          <w:szCs w:val="18"/>
-          <w:lang w:val="it-IT"/>
-        </w:rPr>
-        <w:t xml:space="preserve">, </w:t>
-      </w:r>
-      <w:proofErr w:type="spellStart"/>
-      <w:r>
-        <w:rPr>
-          <w:rFonts w:ascii="Consolas" w:hAnsi="Consolas"/>
-          <w:sz w:val="18"/>
-          <w:szCs w:val="18"/>
-          <w:lang w:val="it-IT"/>
-        </w:rPr>
-        <w:t>CodR</w:t>
-      </w:r>
-      <w:proofErr w:type="spellEnd"/>
-      <w:r>
-        <w:rPr>
-          <w:rFonts w:ascii="Consolas" w:hAnsi="Consolas"/>
-          <w:sz w:val="18"/>
-          <w:szCs w:val="18"/>
-          <w:lang w:val="it-IT"/>
-        </w:rPr>
-        <w:t xml:space="preserve">, </w:t>
-      </w:r>
-      <w:proofErr w:type="spellStart"/>
-      <w:r>
-        <w:rPr>
-          <w:rFonts w:ascii="Consolas" w:hAnsi="Consolas"/>
-          <w:sz w:val="18"/>
-          <w:szCs w:val="18"/>
-          <w:lang w:val="it-IT"/>
-        </w:rPr>
-        <w:t>CodUtente</w:t>
-      </w:r>
-      <w:proofErr w:type="spellEnd"/>
-      <w:r>
-        <w:rPr>
-          <w:rFonts w:ascii="Consolas" w:hAnsi="Consolas"/>
-          <w:sz w:val="18"/>
-          <w:szCs w:val="18"/>
-          <w:lang w:val="it-IT"/>
-        </w:rPr>
-        <w:t xml:space="preserve">, Data, Ora, Minuto, Testo, </w:t>
-      </w:r>
-      <w:proofErr w:type="spellStart"/>
-      <w:r>
-        <w:rPr>
-          <w:rFonts w:ascii="Consolas" w:hAnsi="Consolas"/>
-          <w:sz w:val="18"/>
-          <w:szCs w:val="18"/>
-          <w:lang w:val="it-IT"/>
-        </w:rPr>
-        <w:t>CodCRisposta</w:t>
-      </w:r>
-      <w:proofErr w:type="spellEnd"/>
-      <w:r>
-        <w:rPr>
-          <w:rFonts w:ascii="Consolas" w:hAnsi="Consolas"/>
-          <w:sz w:val="18"/>
-          <w:szCs w:val="18"/>
-          <w:lang w:val="it-IT"/>
-        </w:rPr>
-        <w:t xml:space="preserve">, </w:t>
-      </w:r>
-      <w:proofErr w:type="spellStart"/>
-      <w:r>
-        <w:rPr>
-          <w:rFonts w:ascii="Consolas" w:hAnsi="Consolas"/>
-          <w:sz w:val="18"/>
-          <w:szCs w:val="18"/>
-          <w:lang w:val="it-IT"/>
-        </w:rPr>
-        <w:t>CodRRisposta</w:t>
-      </w:r>
-      <w:proofErr w:type="spellEnd"/>
-      <w:r>
-        <w:rPr>
-          <w:rFonts w:ascii="Consolas" w:hAnsi="Consolas"/>
-          <w:sz w:val="18"/>
-          <w:szCs w:val="18"/>
-          <w:lang w:val="it-IT"/>
-        </w:rPr>
-        <w:t>)</w:t>
-      </w:r>
-    </w:p>
-    <w:p>
-      <w:pPr>
-        <w:jc w:val="both"/>
-        <w:rPr>
-          <w:rFonts w:ascii="Consolas" w:hAnsi="Consolas"/>
-          <w:sz w:val="18"/>
-          <w:szCs w:val="18"/>
-          <w:lang w:val="it-IT"/>
-        </w:rPr>
-      </w:pPr>
-      <w:r>
-        <w:rPr>
-          <w:rFonts w:ascii="Consolas" w:hAnsi="Consolas"/>
-          <w:sz w:val="18"/>
-          <w:szCs w:val="18"/>
-          <w:lang w:val="it-IT"/>
-        </w:rPr>
-        <w:t xml:space="preserve">    PK: </w:t>
-      </w:r>
-      <w:proofErr w:type="spellStart"/>
-      <w:r>
-        <w:rPr>
-          <w:rFonts w:ascii="Consolas" w:hAnsi="Consolas"/>
-          <w:sz w:val="18"/>
-          <w:szCs w:val="18"/>
-          <w:lang w:val="it-IT"/>
-        </w:rPr>
-        <w:t>CodC</w:t>
-      </w:r>
-      <w:proofErr w:type="spellEnd"/>
-      <w:r>
-        <w:rPr>
-          <w:rFonts w:ascii="Consolas" w:hAnsi="Consolas"/>
-          <w:sz w:val="18"/>
-          <w:szCs w:val="18"/>
-          <w:lang w:val="it-IT"/>
-        </w:rPr>
-        <w:t xml:space="preserve">, </w:t>
-      </w:r>
-      <w:proofErr w:type="spellStart"/>
-      <w:r>
-        <w:rPr>
-          <w:rFonts w:ascii="Consolas" w:hAnsi="Consolas"/>
-          <w:sz w:val="18"/>
-          <w:szCs w:val="18"/>
-          <w:lang w:val="it-IT"/>
-        </w:rPr>
-        <w:t>CodR</w:t>
-      </w:r>
-      <w:proofErr w:type="spellEnd"/>
-    </w:p>
-    <w:p>
-      <w:pPr>
-        <w:jc w:val="both"/>
-        <w:rPr>
-          <w:rFonts w:ascii="Consolas" w:hAnsi="Consolas"/>
-          <w:sz w:val="18"/>
-          <w:szCs w:val="18"/>
-          <w:lang w:val="it-IT"/>
-        </w:rPr>
-      </w:pPr>
-      <w:r>
-        <w:rPr>
-          <w:rFonts w:ascii="Consolas" w:hAnsi="Consolas"/>
-          <w:sz w:val="18"/>
-          <w:szCs w:val="18"/>
-          <w:lang w:val="it-IT"/>
-        </w:rPr>
-        <w:t xml:space="preserve">    FK: </w:t>
-      </w:r>
-      <w:proofErr w:type="spellStart"/>
-      <w:r>
-        <w:rPr>
-          <w:rFonts w:ascii="Consolas" w:hAnsi="Consolas"/>
-          <w:sz w:val="18"/>
-          <w:szCs w:val="18"/>
-          <w:lang w:val="it-IT"/>
-        </w:rPr>
-        <w:t>CodR</w:t>
-      </w:r>
-      <w:proofErr w:type="spellEnd"/>
-      <w:r>
-        <w:rPr>
-          <w:rFonts w:ascii="Consolas" w:hAnsi="Consolas"/>
-          <w:sz w:val="18"/>
-          <w:szCs w:val="18"/>
-          <w:lang w:val="it-IT"/>
-        </w:rPr>
-        <w:t xml:space="preserve"> REFERENCES Recensione</w:t>
-      </w:r>
-    </w:p>
-    <w:p>
-      <w:pPr>
-        <w:jc w:val="both"/>
-        <w:rPr>
-          <w:rFonts w:ascii="Consolas" w:hAnsi="Consolas"/>
-          <w:sz w:val="18"/>
-          <w:szCs w:val="18"/>
-          <w:lang w:val="it-IT"/>
-        </w:rPr>
-      </w:pPr>
-      <w:r>
-        <w:rPr>
-          <w:rFonts w:ascii="Consolas" w:hAnsi="Consolas"/>
-          <w:sz w:val="18"/>
-          <w:szCs w:val="18"/>
-          <w:lang w:val="it-IT"/>
-        </w:rPr>
-        <w:t xml:space="preserve">    FK: (</w:t>
-      </w:r>
-      <w:proofErr w:type="spellStart"/>
-      <w:r>
-        <w:rPr>
-          <w:rFonts w:ascii="Consolas" w:hAnsi="Consolas"/>
-          <w:sz w:val="18"/>
-          <w:szCs w:val="18"/>
-          <w:lang w:val="it-IT"/>
-        </w:rPr>
-        <w:t>CodUtente</w:t>
-      </w:r>
-      <w:proofErr w:type="spellEnd"/>
-      <w:r>
-        <w:rPr>
-          <w:rFonts w:ascii="Consolas" w:hAnsi="Consolas"/>
-          <w:sz w:val="18"/>
-          <w:szCs w:val="18"/>
-          <w:lang w:val="it-IT"/>
-        </w:rPr>
-        <w:t xml:space="preserve">, Data, Ora) REFERENCES </w:t>
-      </w:r>
-      <w:proofErr w:type="spellStart"/>
-      <w:r>
-        <w:rPr>
-          <w:rFonts w:ascii="Consolas" w:hAnsi="Consolas"/>
-          <w:sz w:val="18"/>
-          <w:szCs w:val="18"/>
-          <w:lang w:val="it-IT"/>
-        </w:rPr>
-        <w:t>PubblicazioniOrarie</w:t>
-      </w:r>
-      <w:proofErr w:type="spellEnd"/>
-    </w:p>
-    <w:p>
-      <w:pPr>
-        <w:jc w:val="both"/>
-        <w:rPr>
-          <w:rFonts w:ascii="Consolas" w:hAnsi="Consolas"/>
-          <w:sz w:val="18"/>
-          <w:szCs w:val="18"/>
-          <w:lang w:val="it-IT"/>
-        </w:rPr>
-      </w:pPr>
-      <w:r>
-        <w:rPr>
-          <w:rFonts w:ascii="Consolas" w:hAnsi="Consolas"/>
-          <w:sz w:val="18"/>
-          <w:szCs w:val="18"/>
-          <w:lang w:val="it-IT"/>
-        </w:rPr>
-        <w:t xml:space="preserve">    FK: (</w:t>
-      </w:r>
-      <w:proofErr w:type="spellStart"/>
-      <w:r>
-        <w:rPr>
-          <w:rFonts w:ascii="Consolas" w:hAnsi="Consolas"/>
-          <w:sz w:val="18"/>
-          <w:szCs w:val="18"/>
-          <w:lang w:val="it-IT"/>
-        </w:rPr>
-        <w:t>CodCRisposta</w:t>
-      </w:r>
-      <w:proofErr w:type="spellEnd"/>
-      <w:r>
-        <w:rPr>
-          <w:rFonts w:ascii="Consolas" w:hAnsi="Consolas"/>
-          <w:sz w:val="18"/>
-          <w:szCs w:val="18"/>
-          <w:lang w:val="it-IT"/>
-        </w:rPr>
-        <w:t xml:space="preserve">, </w:t>
-      </w:r>
-      <w:proofErr w:type="spellStart"/>
-      <w:r>
-        <w:rPr>
-          <w:rFonts w:ascii="Consolas" w:hAnsi="Consolas"/>
-          <w:sz w:val="18"/>
-          <w:szCs w:val="18"/>
-          <w:lang w:val="it-IT"/>
-        </w:rPr>
-        <w:t>CodRRisposta</w:t>
-      </w:r>
-      <w:proofErr w:type="spellEnd"/>
-      <w:r>
-        <w:rPr>
-          <w:rFonts w:ascii="Consolas" w:hAnsi="Consolas"/>
-          <w:sz w:val="18"/>
-          <w:szCs w:val="18"/>
-          <w:lang w:val="it-IT"/>
-        </w:rPr>
-        <w:t>) REFERENCES Commento</w:t>
-      </w:r>
-    </w:p>
-    <w:p>
-      <w:pPr>
-        <w:jc w:val="both"/>
-        <w:rPr>
-          <w:rFonts w:ascii="Consolas" w:hAnsi="Consolas"/>
-          <w:sz w:val="18"/>
-          <w:szCs w:val="18"/>
-          <w:lang w:val="it-IT"/>
-        </w:rPr>
-      </w:pPr>
-      <w:r>
-        <w:rPr>
-          <w:rFonts w:ascii="Consolas" w:hAnsi="Consolas"/>
-          <w:sz w:val="18"/>
-          <w:szCs w:val="18"/>
-          <w:lang w:val="it-IT"/>
-        </w:rPr>
-        <w:t>Messaggio(</w:t>
-      </w:r>
-      <w:proofErr w:type="spellStart"/>
-      <w:r>
-        <w:rPr>
-          <w:rFonts w:ascii="Consolas" w:hAnsi="Consolas"/>
-          <w:sz w:val="18"/>
-          <w:szCs w:val="18"/>
-          <w:lang w:val="it-IT"/>
-        </w:rPr>
-        <w:t>CodM</w:t>
-      </w:r>
-      <w:proofErr w:type="spellEnd"/>
-      <w:r>
-        <w:rPr>
-          <w:rFonts w:ascii="Consolas" w:hAnsi="Consolas"/>
-          <w:sz w:val="18"/>
-          <w:szCs w:val="18"/>
-          <w:lang w:val="it-IT"/>
-        </w:rPr>
-        <w:t xml:space="preserve">, </w:t>
-      </w:r>
-      <w:proofErr w:type="spellStart"/>
-      <w:r>
-        <w:rPr>
-          <w:rFonts w:ascii="Consolas" w:hAnsi="Consolas"/>
-          <w:sz w:val="18"/>
-          <w:szCs w:val="18"/>
-          <w:lang w:val="it-IT"/>
-        </w:rPr>
-        <w:t>CodMittente</w:t>
-      </w:r>
-      <w:proofErr w:type="spellEnd"/>
-      <w:r>
-        <w:rPr>
-          <w:rFonts w:ascii="Consolas" w:hAnsi="Consolas"/>
-          <w:sz w:val="18"/>
-          <w:szCs w:val="18"/>
-          <w:lang w:val="it-IT"/>
-        </w:rPr>
-        <w:t xml:space="preserve">, </w:t>
-      </w:r>
-      <w:proofErr w:type="spellStart"/>
-      <w:r>
-        <w:rPr>
-          <w:rFonts w:ascii="Consolas" w:hAnsi="Consolas"/>
-          <w:sz w:val="18"/>
-          <w:szCs w:val="18"/>
-          <w:lang w:val="it-IT"/>
-        </w:rPr>
-        <w:t>CodDestinatario</w:t>
-      </w:r>
-      <w:proofErr w:type="spellEnd"/>
-      <w:r>
-        <w:rPr>
-          <w:rFonts w:ascii="Consolas" w:hAnsi="Consolas"/>
-          <w:sz w:val="18"/>
-          <w:szCs w:val="18"/>
-          <w:lang w:val="it-IT"/>
-        </w:rPr>
-        <w:t xml:space="preserve">, Letto, </w:t>
-      </w:r>
-      <w:proofErr w:type="spellStart"/>
-      <w:r>
-        <w:rPr>
-          <w:rFonts w:ascii="Consolas" w:hAnsi="Consolas"/>
-          <w:sz w:val="18"/>
-          <w:szCs w:val="18"/>
-          <w:lang w:val="it-IT"/>
-        </w:rPr>
-        <w:t>Timestamp</w:t>
-      </w:r>
-      <w:proofErr w:type="spellEnd"/>
-      <w:r>
-        <w:rPr>
-          <w:rFonts w:ascii="Consolas" w:hAnsi="Consolas"/>
-          <w:sz w:val="18"/>
-          <w:szCs w:val="18"/>
-          <w:lang w:val="it-IT"/>
-        </w:rPr>
-        <w:t>)</w:t>
-      </w:r>
-    </w:p>
-    <w:p>
-      <w:pPr>
-        <w:jc w:val="both"/>
-        <w:rPr>
-          <w:rFonts w:ascii="Consolas" w:hAnsi="Consolas"/>
-          <w:sz w:val="18"/>
-          <w:szCs w:val="18"/>
-          <w:lang w:val="it-IT"/>
-        </w:rPr>
-      </w:pPr>
-      <w:r>
-        <w:rPr>
-          <w:rFonts w:ascii="Consolas" w:hAnsi="Consolas"/>
-          <w:sz w:val="18"/>
-          <w:szCs w:val="18"/>
-          <w:lang w:val="it-IT"/>
-        </w:rPr>
-        <w:t xml:space="preserve">    PK: </w:t>
-      </w:r>
-      <w:proofErr w:type="spellStart"/>
-      <w:r>
-        <w:rPr>
-          <w:rFonts w:ascii="Consolas" w:hAnsi="Consolas"/>
-          <w:sz w:val="18"/>
-          <w:szCs w:val="18"/>
-          <w:lang w:val="it-IT"/>
-        </w:rPr>
-        <w:t>CodM</w:t>
-      </w:r>
-      <w:proofErr w:type="spellEnd"/>
-      <w:r>
-        <w:rPr>
-          <w:rFonts w:ascii="Consolas" w:hAnsi="Consolas"/>
-          <w:sz w:val="18"/>
-          <w:szCs w:val="18"/>
-          <w:lang w:val="it-IT"/>
-        </w:rPr>
-        <w:t xml:space="preserve">, </w:t>
-      </w:r>
-      <w:proofErr w:type="spellStart"/>
-      <w:r>
-        <w:rPr>
-          <w:rFonts w:ascii="Consolas" w:hAnsi="Consolas"/>
-          <w:sz w:val="18"/>
-          <w:szCs w:val="18"/>
-          <w:lang w:val="it-IT"/>
-        </w:rPr>
-        <w:t>CodMittente</w:t>
-      </w:r>
-      <w:proofErr w:type="spellEnd"/>
-      <w:r>
-        <w:rPr>
-          <w:rFonts w:ascii="Consolas" w:hAnsi="Consolas"/>
-          <w:sz w:val="18"/>
-          <w:szCs w:val="18"/>
-          <w:lang w:val="it-IT"/>
-        </w:rPr>
-        <w:t xml:space="preserve">, </w:t>
-      </w:r>
-      <w:proofErr w:type="spellStart"/>
-      <w:r>
-        <w:rPr>
-          <w:rFonts w:ascii="Consolas" w:hAnsi="Consolas"/>
-          <w:sz w:val="18"/>
-          <w:szCs w:val="18"/>
-          <w:lang w:val="it-IT"/>
-        </w:rPr>
-        <w:t>CodDestinatario</w:t>
-      </w:r>
-      <w:proofErr w:type="spellEnd"/>
-    </w:p>
-    <w:p>
-      <w:pPr>
-        <w:jc w:val="both"/>
-        <w:rPr>
-          <w:rFonts w:ascii="Consolas" w:hAnsi="Consolas"/>
-          <w:sz w:val="18"/>
-          <w:szCs w:val="18"/>
-          <w:lang w:val="it-IT"/>
-        </w:rPr>
-      </w:pPr>
-      <w:r>
-        <w:rPr>
-          <w:rFonts w:ascii="Consolas" w:hAnsi="Consolas"/>
-          <w:sz w:val="18"/>
-          <w:szCs w:val="18"/>
-          <w:lang w:val="it-IT"/>
-        </w:rPr>
-        <w:t xml:space="preserve">    FK: </w:t>
-      </w:r>
-      <w:proofErr w:type="spellStart"/>
-      <w:r>
-        <w:rPr>
-          <w:rFonts w:ascii="Consolas" w:hAnsi="Consolas"/>
-          <w:sz w:val="18"/>
-          <w:szCs w:val="18"/>
-          <w:lang w:val="it-IT"/>
-        </w:rPr>
-        <w:t>CodMittente</w:t>
-      </w:r>
-      <w:proofErr w:type="spellEnd"/>
-      <w:r>
-        <w:rPr>
-          <w:rFonts w:ascii="Consolas" w:hAnsi="Consolas"/>
-          <w:sz w:val="18"/>
-          <w:szCs w:val="18"/>
-          <w:lang w:val="it-IT"/>
-        </w:rPr>
-        <w:t xml:space="preserve"> REFERENCES Utente</w:t>
-      </w:r>
-    </w:p>
-    <w:p>
-      <w:pPr>
-        <w:jc w:val="both"/>
-        <w:rPr>
-          <w:rFonts w:ascii="Consolas" w:hAnsi="Consolas"/>
-          <w:sz w:val="18"/>
-          <w:szCs w:val="18"/>
-          <w:lang w:val="it-IT"/>
-        </w:rPr>
-      </w:pPr>
-      <w:r>
-        <w:rPr>
-          <w:rFonts w:ascii="Consolas" w:hAnsi="Consolas"/>
-          <w:sz w:val="18"/>
-          <w:szCs w:val="18"/>
-          <w:lang w:val="it-IT"/>
-        </w:rPr>
-        <w:t xml:space="preserve">    FK: </w:t>
-      </w:r>
-      <w:proofErr w:type="spellStart"/>
-      <w:r>
-        <w:rPr>
-          <w:rFonts w:ascii="Consolas" w:hAnsi="Consolas"/>
-          <w:sz w:val="18"/>
-          <w:szCs w:val="18"/>
-          <w:lang w:val="it-IT"/>
-        </w:rPr>
-        <w:t>CodDestinatario</w:t>
-      </w:r>
-      <w:proofErr w:type="spellEnd"/>
-      <w:r>
-        <w:rPr>
-          <w:rFonts w:ascii="Consolas" w:hAnsi="Consolas"/>
-          <w:sz w:val="18"/>
-          <w:szCs w:val="18"/>
-          <w:lang w:val="it-IT"/>
-        </w:rPr>
-        <w:t xml:space="preserve"> REFERENCES Utente</w:t>
-      </w:r>
-    </w:p>
-    <w:p>
-      <w:pPr>
-        <w:jc w:val="both"/>
-        <w:rPr>
-          <w:rFonts w:ascii="Consolas" w:hAnsi="Consolas"/>
-          <w:sz w:val="18"/>
-          <w:szCs w:val="18"/>
-          <w:lang w:val="it-IT"/>
-        </w:rPr>
-      </w:pPr>
-      <w:proofErr w:type="spellStart"/>
-      <w:r>
-        <w:rPr>
-          <w:rFonts w:ascii="Consolas" w:hAnsi="Consolas"/>
-          <w:sz w:val="18"/>
-          <w:szCs w:val="18"/>
-          <w:lang w:val="it-IT"/>
-        </w:rPr>
-        <w:t>MTesto</w:t>
-      </w:r>
-      <w:proofErr w:type="spellEnd"/>
-      <w:r>
-        <w:rPr>
-          <w:rFonts w:ascii="Consolas" w:hAnsi="Consolas"/>
-          <w:sz w:val="18"/>
-          <w:szCs w:val="18"/>
-          <w:lang w:val="it-IT"/>
-        </w:rPr>
-        <w:t>(</w:t>
-      </w:r>
-      <w:proofErr w:type="spellStart"/>
-      <w:r>
-        <w:rPr>
-          <w:rFonts w:ascii="Consolas" w:hAnsi="Consolas"/>
-          <w:sz w:val="18"/>
-          <w:szCs w:val="18"/>
-          <w:lang w:val="it-IT"/>
-        </w:rPr>
-        <w:t>CodM</w:t>
-      </w:r>
-      <w:proofErr w:type="spellEnd"/>
-      <w:r>
-        <w:rPr>
-          <w:rFonts w:ascii="Consolas" w:hAnsi="Consolas"/>
-          <w:sz w:val="18"/>
-          <w:szCs w:val="18"/>
-          <w:lang w:val="it-IT"/>
-        </w:rPr>
-        <w:t xml:space="preserve">, </w:t>
-      </w:r>
-      <w:proofErr w:type="spellStart"/>
-      <w:r>
-        <w:rPr>
-          <w:rFonts w:ascii="Consolas" w:hAnsi="Consolas"/>
-          <w:sz w:val="18"/>
-          <w:szCs w:val="18"/>
-          <w:lang w:val="it-IT"/>
-        </w:rPr>
-        <w:t>CodMittente</w:t>
-      </w:r>
-      <w:proofErr w:type="spellEnd"/>
-      <w:r>
-        <w:rPr>
-          <w:rFonts w:ascii="Consolas" w:hAnsi="Consolas"/>
-          <w:sz w:val="18"/>
-          <w:szCs w:val="18"/>
-          <w:lang w:val="it-IT"/>
-        </w:rPr>
-        <w:t xml:space="preserve">, </w:t>
-      </w:r>
-      <w:proofErr w:type="spellStart"/>
-      <w:r>
-        <w:rPr>
-          <w:rFonts w:ascii="Consolas" w:hAnsi="Consolas"/>
-          <w:sz w:val="18"/>
-          <w:szCs w:val="18"/>
-          <w:lang w:val="it-IT"/>
-        </w:rPr>
-        <w:t>CodDestinatario</w:t>
-      </w:r>
-      <w:proofErr w:type="spellEnd"/>
-      <w:r>
-        <w:rPr>
-          <w:rFonts w:ascii="Consolas" w:hAnsi="Consolas"/>
-          <w:sz w:val="18"/>
-          <w:szCs w:val="18"/>
-          <w:lang w:val="it-IT"/>
-        </w:rPr>
-        <w:t>, Contenuto)</w:t>
-      </w:r>
-    </w:p>
-    <w:p>
-      <w:pPr>
-        <w:jc w:val="both"/>
-        <w:rPr>
-          <w:rFonts w:ascii="Consolas" w:hAnsi="Consolas"/>
-          <w:sz w:val="18"/>
-          <w:szCs w:val="18"/>
-          <w:lang w:val="it-IT"/>
-        </w:rPr>
-      </w:pPr>
-      <w:r>
-        <w:rPr>
-          <w:rFonts w:ascii="Consolas" w:hAnsi="Consolas"/>
-          <w:sz w:val="18"/>
-          <w:szCs w:val="18"/>
-          <w:lang w:val="it-IT"/>
-        </w:rPr>
-        <w:t xml:space="preserve">    PK: </w:t>
-      </w:r>
-      <w:proofErr w:type="spellStart"/>
-      <w:r>
-        <w:rPr>
-          <w:rFonts w:ascii="Consolas" w:hAnsi="Consolas"/>
-          <w:sz w:val="18"/>
-          <w:szCs w:val="18"/>
-          <w:lang w:val="it-IT"/>
-        </w:rPr>
-        <w:t>CodM</w:t>
-      </w:r>
-      <w:proofErr w:type="spellEnd"/>
-      <w:r>
-        <w:rPr>
-          <w:rFonts w:ascii="Consolas" w:hAnsi="Consolas"/>
-          <w:sz w:val="18"/>
-          <w:szCs w:val="18"/>
-          <w:lang w:val="it-IT"/>
-        </w:rPr>
-        <w:t xml:space="preserve">, </w:t>
-      </w:r>
-      <w:proofErr w:type="spellStart"/>
-      <w:r>
-        <w:rPr>
-          <w:rFonts w:ascii="Consolas" w:hAnsi="Consolas"/>
-          <w:sz w:val="18"/>
-          <w:szCs w:val="18"/>
-          <w:lang w:val="it-IT"/>
-        </w:rPr>
-        <w:t>CodMittente</w:t>
-      </w:r>
-      <w:proofErr w:type="spellEnd"/>
-      <w:r>
-        <w:rPr>
-          <w:rFonts w:ascii="Consolas" w:hAnsi="Consolas"/>
-          <w:sz w:val="18"/>
-          <w:szCs w:val="18"/>
-          <w:lang w:val="it-IT"/>
-        </w:rPr>
-        <w:t xml:space="preserve">, </w:t>
-      </w:r>
-      <w:proofErr w:type="spellStart"/>
-      <w:r>
-        <w:rPr>
-          <w:rFonts w:ascii="Consolas" w:hAnsi="Consolas"/>
-          <w:sz w:val="18"/>
-          <w:szCs w:val="18"/>
-          <w:lang w:val="it-IT"/>
-        </w:rPr>
-        <w:t>CodDestinatario</w:t>
-      </w:r>
-      <w:proofErr w:type="spellEnd"/>
-    </w:p>
-    <w:p>
-      <w:pPr>
-        <w:jc w:val="both"/>
-        <w:rPr>
-          <w:rFonts w:ascii="Consolas" w:hAnsi="Consolas"/>
-          <w:sz w:val="18"/>
-          <w:szCs w:val="18"/>
-          <w:lang w:val="it-IT"/>
-        </w:rPr>
-      </w:pPr>
-      <w:r>
-        <w:rPr>
-          <w:rFonts w:ascii="Consolas" w:hAnsi="Consolas"/>
-          <w:sz w:val="18"/>
-          <w:szCs w:val="18"/>
-          <w:lang w:val="it-IT"/>
-        </w:rPr>
-        <w:t xml:space="preserve">    FK: (</w:t>
-      </w:r>
-      <w:proofErr w:type="spellStart"/>
-      <w:r>
-        <w:rPr>
-          <w:rFonts w:ascii="Consolas" w:hAnsi="Consolas"/>
-          <w:sz w:val="18"/>
-          <w:szCs w:val="18"/>
-          <w:lang w:val="it-IT"/>
-        </w:rPr>
-        <w:t>CodM</w:t>
-      </w:r>
-      <w:proofErr w:type="spellEnd"/>
-      <w:r>
-        <w:rPr>
-          <w:rFonts w:ascii="Consolas" w:hAnsi="Consolas"/>
-          <w:sz w:val="18"/>
-          <w:szCs w:val="18"/>
-          <w:lang w:val="it-IT"/>
-        </w:rPr>
-        <w:t xml:space="preserve">, </w:t>
-      </w:r>
-      <w:proofErr w:type="spellStart"/>
-      <w:r>
-        <w:rPr>
-          <w:rFonts w:ascii="Consolas" w:hAnsi="Consolas"/>
-          <w:sz w:val="18"/>
-          <w:szCs w:val="18"/>
-          <w:lang w:val="it-IT"/>
-        </w:rPr>
-        <w:t>CodMittente</w:t>
-      </w:r>
-      <w:proofErr w:type="spellEnd"/>
-      <w:r>
-        <w:rPr>
-          <w:rFonts w:ascii="Consolas" w:hAnsi="Consolas"/>
-          <w:sz w:val="18"/>
-          <w:szCs w:val="18"/>
-          <w:lang w:val="it-IT"/>
-        </w:rPr>
-        <w:t xml:space="preserve">, </w:t>
-      </w:r>
-      <w:proofErr w:type="spellStart"/>
-      <w:r>
-        <w:rPr>
-          <w:rFonts w:ascii="Consolas" w:hAnsi="Consolas"/>
-          <w:sz w:val="18"/>
-          <w:szCs w:val="18"/>
-          <w:lang w:val="it-IT"/>
-        </w:rPr>
-        <w:t>CodDestinatario</w:t>
-      </w:r>
-      <w:proofErr w:type="spellEnd"/>
-      <w:r>
-        <w:rPr>
-          <w:rFonts w:ascii="Consolas" w:hAnsi="Consolas"/>
-          <w:sz w:val="18"/>
-          <w:szCs w:val="18"/>
-          <w:lang w:val="it-IT"/>
-        </w:rPr>
-        <w:t>) REFERENCES Messaggio</w:t>
-      </w:r>
-    </w:p>
-    <w:p>
-      <w:pPr>
-        <w:jc w:val="both"/>
-        <w:rPr>
-          <w:rFonts w:ascii="Consolas" w:hAnsi="Consolas"/>
-          <w:sz w:val="18"/>
-          <w:szCs w:val="18"/>
-          <w:lang w:val="it-IT"/>
-        </w:rPr>
-      </w:pPr>
-      <w:proofErr w:type="spellStart"/>
-      <w:r>
-        <w:rPr>
-          <w:rFonts w:ascii="Consolas" w:hAnsi="Consolas"/>
-          <w:sz w:val="18"/>
-          <w:szCs w:val="18"/>
-          <w:lang w:val="it-IT"/>
-        </w:rPr>
-        <w:t>MImmagine</w:t>
-      </w:r>
-      <w:proofErr w:type="spellEnd"/>
-      <w:r>
-        <w:rPr>
-          <w:rFonts w:ascii="Consolas" w:hAnsi="Consolas"/>
-          <w:sz w:val="18"/>
-          <w:szCs w:val="18"/>
-          <w:lang w:val="it-IT"/>
-        </w:rPr>
-        <w:t>(</w:t>
-      </w:r>
-      <w:proofErr w:type="spellStart"/>
-      <w:r>
-        <w:rPr>
-          <w:rFonts w:ascii="Consolas" w:hAnsi="Consolas"/>
-          <w:sz w:val="18"/>
-          <w:szCs w:val="18"/>
-          <w:lang w:val="it-IT"/>
-        </w:rPr>
-        <w:t>CodM</w:t>
-      </w:r>
-      <w:proofErr w:type="spellEnd"/>
-      <w:r>
-        <w:rPr>
-          <w:rFonts w:ascii="Consolas" w:hAnsi="Consolas"/>
-          <w:sz w:val="18"/>
-          <w:szCs w:val="18"/>
-          <w:lang w:val="it-IT"/>
-        </w:rPr>
-        <w:t xml:space="preserve">, </w:t>
-      </w:r>
-      <w:proofErr w:type="spellStart"/>
-      <w:r>
-        <w:rPr>
-          <w:rFonts w:ascii="Consolas" w:hAnsi="Consolas"/>
-          <w:sz w:val="18"/>
-          <w:szCs w:val="18"/>
-          <w:lang w:val="it-IT"/>
-        </w:rPr>
-        <w:t>CodMittente</w:t>
-      </w:r>
-      <w:proofErr w:type="spellEnd"/>
-      <w:r>
-        <w:rPr>
-          <w:rFonts w:ascii="Consolas" w:hAnsi="Consolas"/>
-          <w:sz w:val="18"/>
-          <w:szCs w:val="18"/>
-          <w:lang w:val="it-IT"/>
-        </w:rPr>
-        <w:t xml:space="preserve">, </w:t>
-      </w:r>
-      <w:proofErr w:type="spellStart"/>
-      <w:r>
-        <w:rPr>
-          <w:rFonts w:ascii="Consolas" w:hAnsi="Consolas"/>
-          <w:sz w:val="18"/>
-          <w:szCs w:val="18"/>
-          <w:lang w:val="it-IT"/>
-        </w:rPr>
-        <w:t>CodDestinatario</w:t>
-      </w:r>
-      <w:proofErr w:type="spellEnd"/>
-      <w:r>
-        <w:rPr>
-          <w:rFonts w:ascii="Consolas" w:hAnsi="Consolas"/>
-          <w:sz w:val="18"/>
-          <w:szCs w:val="18"/>
-          <w:lang w:val="it-IT"/>
-        </w:rPr>
-        <w:t>, Immagine, descrizione)</w:t>
-      </w:r>
-    </w:p>
-    <w:p>
-      <w:pPr>
-        <w:jc w:val="both"/>
-        <w:rPr>
-          <w:rFonts w:ascii="Consolas" w:hAnsi="Consolas"/>
-          <w:sz w:val="18"/>
-          <w:szCs w:val="18"/>
-          <w:lang w:val="it-IT"/>
-        </w:rPr>
-      </w:pPr>
-      <w:r>
-        <w:rPr>
-          <w:rFonts w:ascii="Consolas" w:hAnsi="Consolas"/>
-          <w:sz w:val="18"/>
-          <w:szCs w:val="18"/>
-          <w:lang w:val="it-IT"/>
-        </w:rPr>
-        <w:t xml:space="preserve">    PK: </w:t>
-      </w:r>
-      <w:proofErr w:type="spellStart"/>
-      <w:r>
-        <w:rPr>
-          <w:rFonts w:ascii="Consolas" w:hAnsi="Consolas"/>
-          <w:sz w:val="18"/>
-          <w:szCs w:val="18"/>
-          <w:lang w:val="it-IT"/>
-        </w:rPr>
-        <w:t>CodM</w:t>
-      </w:r>
-      <w:proofErr w:type="spellEnd"/>
-      <w:r>
-        <w:rPr>
-          <w:rFonts w:ascii="Consolas" w:hAnsi="Consolas"/>
-          <w:sz w:val="18"/>
-          <w:szCs w:val="18"/>
-          <w:lang w:val="it-IT"/>
-        </w:rPr>
-        <w:t xml:space="preserve">, </w:t>
-      </w:r>
-      <w:proofErr w:type="spellStart"/>
-      <w:r>
-        <w:rPr>
-          <w:rFonts w:ascii="Consolas" w:hAnsi="Consolas"/>
-          <w:sz w:val="18"/>
-          <w:szCs w:val="18"/>
-          <w:lang w:val="it-IT"/>
-        </w:rPr>
-        <w:t>CodMittente</w:t>
-      </w:r>
-      <w:proofErr w:type="spellEnd"/>
-      <w:r>
-        <w:rPr>
-          <w:rFonts w:ascii="Consolas" w:hAnsi="Consolas"/>
-          <w:sz w:val="18"/>
-          <w:szCs w:val="18"/>
-          <w:lang w:val="it-IT"/>
-        </w:rPr>
-        <w:t xml:space="preserve">, </w:t>
-      </w:r>
-      <w:proofErr w:type="spellStart"/>
-      <w:r>
-        <w:rPr>
-          <w:rFonts w:ascii="Consolas" w:hAnsi="Consolas"/>
-          <w:sz w:val="18"/>
-          <w:szCs w:val="18"/>
-          <w:lang w:val="it-IT"/>
-        </w:rPr>
-        <w:t>CodDestinatario</w:t>
-      </w:r>
-      <w:proofErr w:type="spellEnd"/>
-    </w:p>
-    <w:p>
-      <w:pPr>
-        <w:jc w:val="both"/>
-        <w:rPr>
-          <w:rFonts w:ascii="Consolas" w:hAnsi="Consolas"/>
-          <w:sz w:val="18"/>
-          <w:szCs w:val="18"/>
-          <w:lang w:val="it-IT"/>
-        </w:rPr>
-      </w:pPr>
-      <w:r>
-        <w:rPr>
-          <w:rFonts w:ascii="Consolas" w:hAnsi="Consolas"/>
-          <w:sz w:val="18"/>
-          <w:szCs w:val="18"/>
-          <w:lang w:val="it-IT"/>
-        </w:rPr>
-        <w:t xml:space="preserve">    FK: (</w:t>
-      </w:r>
-      <w:proofErr w:type="spellStart"/>
-      <w:r>
-        <w:rPr>
-          <w:rFonts w:ascii="Consolas" w:hAnsi="Consolas"/>
-          <w:sz w:val="18"/>
-          <w:szCs w:val="18"/>
-          <w:lang w:val="it-IT"/>
-        </w:rPr>
-        <w:t>CodM</w:t>
-      </w:r>
-      <w:proofErr w:type="spellEnd"/>
-      <w:r>
-        <w:rPr>
-          <w:rFonts w:ascii="Consolas" w:hAnsi="Consolas"/>
-          <w:sz w:val="18"/>
-          <w:szCs w:val="18"/>
-          <w:lang w:val="it-IT"/>
-        </w:rPr>
-        <w:t xml:space="preserve">, </w:t>
-      </w:r>
-      <w:proofErr w:type="spellStart"/>
-      <w:r>
-        <w:rPr>
-          <w:rFonts w:ascii="Consolas" w:hAnsi="Consolas"/>
-          <w:sz w:val="18"/>
-          <w:szCs w:val="18"/>
-          <w:lang w:val="it-IT"/>
-        </w:rPr>
-        <w:t>CodMittente</w:t>
-      </w:r>
-      <w:proofErr w:type="spellEnd"/>
-      <w:r>
-        <w:rPr>
-          <w:rFonts w:ascii="Consolas" w:hAnsi="Consolas"/>
-          <w:sz w:val="18"/>
-          <w:szCs w:val="18"/>
-          <w:lang w:val="it-IT"/>
-        </w:rPr>
-        <w:t xml:space="preserve">, </w:t>
-      </w:r>
-      <w:proofErr w:type="spellStart"/>
-      <w:r>
-        <w:rPr>
-          <w:rFonts w:ascii="Consolas" w:hAnsi="Consolas"/>
-          <w:sz w:val="18"/>
-          <w:szCs w:val="18"/>
-          <w:lang w:val="it-IT"/>
-        </w:rPr>
-        <w:t>CodDestinatario</w:t>
-      </w:r>
-      <w:proofErr w:type="spellEnd"/>
-      <w:r>
-        <w:rPr>
-          <w:rFonts w:ascii="Consolas" w:hAnsi="Consolas"/>
-          <w:sz w:val="18"/>
-          <w:szCs w:val="18"/>
-          <w:lang w:val="it-IT"/>
-        </w:rPr>
-        <w:t>) REFERENCES Messaggio</w:t>
-      </w:r>
-    </w:p>
-    <w:p>
-      <w:pPr>
-        <w:jc w:val="both"/>
-        <w:rPr>
-          <w:rFonts w:ascii="Consolas" w:hAnsi="Consolas"/>
-          <w:sz w:val="18"/>
-          <w:szCs w:val="18"/>
-          <w:lang w:val="it-IT"/>
-        </w:rPr>
-      </w:pPr>
-      <w:proofErr w:type="spellStart"/>
-      <w:r>
-        <w:rPr>
-          <w:rFonts w:ascii="Consolas" w:hAnsi="Consolas"/>
-          <w:sz w:val="18"/>
-          <w:szCs w:val="18"/>
-          <w:lang w:val="it-IT"/>
-        </w:rPr>
-        <w:t>MRecensione</w:t>
-      </w:r>
-      <w:proofErr w:type="spellEnd"/>
-      <w:r>
-        <w:rPr>
-          <w:rFonts w:ascii="Consolas" w:hAnsi="Consolas"/>
-          <w:sz w:val="18"/>
-          <w:szCs w:val="18"/>
-          <w:lang w:val="it-IT"/>
-        </w:rPr>
-        <w:t>(</w:t>
-      </w:r>
-      <w:proofErr w:type="spellStart"/>
-      <w:r>
-        <w:rPr>
-          <w:rFonts w:ascii="Consolas" w:hAnsi="Consolas"/>
-          <w:sz w:val="18"/>
-          <w:szCs w:val="18"/>
-          <w:lang w:val="it-IT"/>
-        </w:rPr>
-        <w:t>CodM</w:t>
-      </w:r>
-      <w:proofErr w:type="spellEnd"/>
-      <w:r>
-        <w:rPr>
-          <w:rFonts w:ascii="Consolas" w:hAnsi="Consolas"/>
-          <w:sz w:val="18"/>
-          <w:szCs w:val="18"/>
-          <w:lang w:val="it-IT"/>
-        </w:rPr>
-        <w:t xml:space="preserve">, </w:t>
-      </w:r>
-      <w:proofErr w:type="spellStart"/>
-      <w:r>
-        <w:rPr>
-          <w:rFonts w:ascii="Consolas" w:hAnsi="Consolas"/>
-          <w:sz w:val="18"/>
-          <w:szCs w:val="18"/>
-          <w:lang w:val="it-IT"/>
-        </w:rPr>
-        <w:t>CodMittente</w:t>
-      </w:r>
-      <w:proofErr w:type="spellEnd"/>
-      <w:r>
-        <w:rPr>
-          <w:rFonts w:ascii="Consolas" w:hAnsi="Consolas"/>
-          <w:sz w:val="18"/>
-          <w:szCs w:val="18"/>
-          <w:lang w:val="it-IT"/>
-        </w:rPr>
-        <w:t xml:space="preserve">, </w:t>
-      </w:r>
-      <w:proofErr w:type="spellStart"/>
-      <w:r>
-        <w:rPr>
-          <w:rFonts w:ascii="Consolas" w:hAnsi="Consolas"/>
-          <w:sz w:val="18"/>
-          <w:szCs w:val="18"/>
-          <w:lang w:val="it-IT"/>
-        </w:rPr>
-        <w:t>CodDestinatario</w:t>
-      </w:r>
-      <w:proofErr w:type="spellEnd"/>
-      <w:r>
-        <w:rPr>
-          <w:rFonts w:ascii="Consolas" w:hAnsi="Consolas"/>
-          <w:sz w:val="18"/>
-          <w:szCs w:val="18"/>
-          <w:lang w:val="it-IT"/>
-        </w:rPr>
-        <w:t xml:space="preserve">, </w:t>
-      </w:r>
-      <w:proofErr w:type="spellStart"/>
-      <w:r>
-        <w:rPr>
-          <w:rFonts w:ascii="Consolas" w:hAnsi="Consolas"/>
-          <w:sz w:val="18"/>
-          <w:szCs w:val="18"/>
-          <w:lang w:val="it-IT"/>
-        </w:rPr>
-        <w:t>CodR</w:t>
-      </w:r>
-      <w:proofErr w:type="spellEnd"/>
-      <w:r>
-        <w:rPr>
-          <w:rFonts w:ascii="Consolas" w:hAnsi="Consolas"/>
-          <w:sz w:val="18"/>
-          <w:szCs w:val="18"/>
-          <w:lang w:val="it-IT"/>
-        </w:rPr>
-        <w:t>)</w:t>
-      </w:r>
-    </w:p>
-    <w:p>
-      <w:pPr>
-        <w:jc w:val="both"/>
-        <w:rPr>
-          <w:rFonts w:ascii="Consolas" w:hAnsi="Consolas"/>
-          <w:sz w:val="18"/>
-          <w:szCs w:val="18"/>
-          <w:lang w:val="it-IT"/>
-        </w:rPr>
-      </w:pPr>
-      <w:r>
-        <w:rPr>
-          <w:rFonts w:ascii="Consolas" w:hAnsi="Consolas"/>
-          <w:sz w:val="18"/>
-          <w:szCs w:val="18"/>
-          <w:lang w:val="it-IT"/>
-        </w:rPr>
-        <w:t xml:space="preserve">    PK: </w:t>
-      </w:r>
-      <w:proofErr w:type="spellStart"/>
-      <w:r>
-        <w:rPr>
-          <w:rFonts w:ascii="Consolas" w:hAnsi="Consolas"/>
-          <w:sz w:val="18"/>
-          <w:szCs w:val="18"/>
-          <w:lang w:val="it-IT"/>
-        </w:rPr>
-        <w:t>CodM</w:t>
-      </w:r>
-      <w:proofErr w:type="spellEnd"/>
-      <w:r>
-        <w:rPr>
-          <w:rFonts w:ascii="Consolas" w:hAnsi="Consolas"/>
-          <w:sz w:val="18"/>
-          <w:szCs w:val="18"/>
-          <w:lang w:val="it-IT"/>
-        </w:rPr>
-        <w:t xml:space="preserve">, </w:t>
-      </w:r>
-      <w:proofErr w:type="spellStart"/>
-      <w:r>
-        <w:rPr>
-          <w:rFonts w:ascii="Consolas" w:hAnsi="Consolas"/>
-          <w:sz w:val="18"/>
-          <w:szCs w:val="18"/>
-          <w:lang w:val="it-IT"/>
-        </w:rPr>
-        <w:t>CodMittente</w:t>
-      </w:r>
-      <w:proofErr w:type="spellEnd"/>
-      <w:r>
-        <w:rPr>
-          <w:rFonts w:ascii="Consolas" w:hAnsi="Consolas"/>
-          <w:sz w:val="18"/>
-          <w:szCs w:val="18"/>
-          <w:lang w:val="it-IT"/>
-        </w:rPr>
-        <w:t xml:space="preserve">, </w:t>
-      </w:r>
-      <w:proofErr w:type="spellStart"/>
-      <w:r>
-        <w:rPr>
-          <w:rFonts w:ascii="Consolas" w:hAnsi="Consolas"/>
-          <w:sz w:val="18"/>
-          <w:szCs w:val="18"/>
-          <w:lang w:val="it-IT"/>
-        </w:rPr>
-        <w:t>CodDestinatario</w:t>
-      </w:r>
-      <w:proofErr w:type="spellEnd"/>
-    </w:p>
-    <w:p>
-      <w:pPr>
-        <w:jc w:val="both"/>
-        <w:rPr>
-          <w:rFonts w:ascii="Consolas" w:hAnsi="Consolas"/>
-          <w:sz w:val="18"/>
-          <w:szCs w:val="18"/>
-          <w:lang w:val="it-IT"/>
-        </w:rPr>
-      </w:pPr>
-      <w:r>
-        <w:rPr>
-          <w:rFonts w:ascii="Consolas" w:hAnsi="Consolas"/>
-          <w:sz w:val="18"/>
-          <w:szCs w:val="18"/>
-          <w:lang w:val="it-IT"/>
-        </w:rPr>
-        <w:t xml:space="preserve">    FK: (</w:t>
-      </w:r>
-      <w:proofErr w:type="spellStart"/>
-      <w:r>
-        <w:rPr>
-          <w:rFonts w:ascii="Consolas" w:hAnsi="Consolas"/>
-          <w:sz w:val="18"/>
-          <w:szCs w:val="18"/>
-          <w:lang w:val="it-IT"/>
-        </w:rPr>
-        <w:t>CodM</w:t>
-      </w:r>
-      <w:proofErr w:type="spellEnd"/>
-      <w:r>
-        <w:rPr>
-          <w:rFonts w:ascii="Consolas" w:hAnsi="Consolas"/>
-          <w:sz w:val="18"/>
-          <w:szCs w:val="18"/>
-          <w:lang w:val="it-IT"/>
-        </w:rPr>
-        <w:t xml:space="preserve">, </w:t>
-      </w:r>
-      <w:proofErr w:type="spellStart"/>
-      <w:r>
-        <w:rPr>
-          <w:rFonts w:ascii="Consolas" w:hAnsi="Consolas"/>
-          <w:sz w:val="18"/>
-          <w:szCs w:val="18"/>
-          <w:lang w:val="it-IT"/>
-        </w:rPr>
-        <w:t>CodMittente</w:t>
-      </w:r>
-      <w:proofErr w:type="spellEnd"/>
-      <w:r>
-        <w:rPr>
-          <w:rFonts w:ascii="Consolas" w:hAnsi="Consolas"/>
-          <w:sz w:val="18"/>
-          <w:szCs w:val="18"/>
-          <w:lang w:val="it-IT"/>
-        </w:rPr>
-        <w:t xml:space="preserve">, </w:t>
-      </w:r>
-      <w:proofErr w:type="spellStart"/>
-      <w:r>
-        <w:rPr>
-          <w:rFonts w:ascii="Consolas" w:hAnsi="Consolas"/>
-          <w:sz w:val="18"/>
-          <w:szCs w:val="18"/>
-          <w:lang w:val="it-IT"/>
-        </w:rPr>
-        <w:t>CodDestinatario</w:t>
-      </w:r>
-      <w:proofErr w:type="spellEnd"/>
-      <w:r>
-        <w:rPr>
-          <w:rFonts w:ascii="Consolas" w:hAnsi="Consolas"/>
-          <w:sz w:val="18"/>
-          <w:szCs w:val="18"/>
-          <w:lang w:val="it-IT"/>
-        </w:rPr>
-        <w:t>) REFERENCES Messaggio</w:t>
-      </w:r>
-    </w:p>
-    <w:p>
-      <w:pPr>
-        <w:jc w:val="both"/>
-        <w:rPr>
-          <w:rFonts w:ascii="Consolas" w:hAnsi="Consolas"/>
-          <w:sz w:val="18"/>
-          <w:szCs w:val="18"/>
-          <w:lang w:val="it-IT"/>
-        </w:rPr>
-      </w:pPr>
-      <w:r>
-        <w:rPr>
-          <w:rFonts w:ascii="Consolas" w:hAnsi="Consolas"/>
-          <w:sz w:val="18"/>
-          <w:szCs w:val="18"/>
-          <w:lang w:val="it-IT"/>
-        </w:rPr>
-        <w:t xml:space="preserve">    FK: </w:t>
-      </w:r>
-      <w:proofErr w:type="spellStart"/>
-      <w:r>
-        <w:rPr>
-          <w:rFonts w:ascii="Consolas" w:hAnsi="Consolas"/>
-          <w:sz w:val="18"/>
-          <w:szCs w:val="18"/>
-          <w:lang w:val="it-IT"/>
-        </w:rPr>
-        <w:t>CodR</w:t>
-      </w:r>
-      <w:proofErr w:type="spellEnd"/>
-      <w:r>
-        <w:rPr>
-          <w:rFonts w:ascii="Consolas" w:hAnsi="Consolas"/>
-          <w:sz w:val="18"/>
-          <w:szCs w:val="18"/>
-          <w:lang w:val="it-IT"/>
-        </w:rPr>
-        <w:t xml:space="preserve"> REFERENCES Recensione</w:t>
-      </w:r>
-    </w:p>
-    <w:p>
-      <w:pPr>
-        <w:jc w:val="both"/>
-        <w:rPr>
-          <w:rFonts w:ascii="Consolas" w:hAnsi="Consolas"/>
-          <w:sz w:val="18"/>
-          <w:szCs w:val="18"/>
-          <w:lang w:val="it-IT"/>
-        </w:rPr>
-      </w:pPr>
-      <w:proofErr w:type="spellStart"/>
-      <w:r>
-        <w:rPr>
-          <w:rFonts w:ascii="Consolas" w:hAnsi="Consolas"/>
-          <w:sz w:val="18"/>
-          <w:szCs w:val="18"/>
-          <w:lang w:val="it-IT"/>
-        </w:rPr>
-        <w:t>CartaCredito</w:t>
-      </w:r>
-      <w:proofErr w:type="spellEnd"/>
-      <w:r>
-        <w:rPr>
-          <w:rFonts w:ascii="Consolas" w:hAnsi="Consolas"/>
-          <w:sz w:val="18"/>
-          <w:szCs w:val="18"/>
-          <w:lang w:val="it-IT"/>
-        </w:rPr>
-        <w:t xml:space="preserve">(Numero, </w:t>
-      </w:r>
-      <w:proofErr w:type="spellStart"/>
-      <w:r>
-        <w:rPr>
-          <w:rFonts w:ascii="Consolas" w:hAnsi="Consolas"/>
-          <w:sz w:val="18"/>
-          <w:szCs w:val="18"/>
-          <w:lang w:val="it-IT"/>
-        </w:rPr>
-        <w:t>DScadenza</w:t>
-      </w:r>
-      <w:proofErr w:type="spellEnd"/>
-      <w:r>
-        <w:rPr>
-          <w:rFonts w:ascii="Consolas" w:hAnsi="Consolas"/>
-          <w:sz w:val="18"/>
-          <w:szCs w:val="18"/>
-          <w:lang w:val="it-IT"/>
-        </w:rPr>
-        <w:t xml:space="preserve">, </w:t>
-      </w:r>
-      <w:proofErr w:type="spellStart"/>
-      <w:r>
-        <w:rPr>
-          <w:rFonts w:ascii="Consolas" w:hAnsi="Consolas"/>
-          <w:sz w:val="18"/>
-          <w:szCs w:val="18"/>
-          <w:lang w:val="it-IT"/>
-        </w:rPr>
-        <w:t>EnteMittente</w:t>
-      </w:r>
-      <w:proofErr w:type="spellEnd"/>
-      <w:r>
-        <w:rPr>
-          <w:rFonts w:ascii="Consolas" w:hAnsi="Consolas"/>
-          <w:sz w:val="18"/>
-          <w:szCs w:val="18"/>
-          <w:lang w:val="it-IT"/>
-        </w:rPr>
-        <w:t xml:space="preserve">, </w:t>
-      </w:r>
-      <w:proofErr w:type="spellStart"/>
-      <w:r>
-        <w:rPr>
-          <w:rFonts w:ascii="Consolas" w:hAnsi="Consolas"/>
-          <w:sz w:val="18"/>
-          <w:szCs w:val="18"/>
-          <w:lang w:val="it-IT"/>
-        </w:rPr>
-        <w:t>CodTitolare</w:t>
-      </w:r>
-      <w:proofErr w:type="spellEnd"/>
-      <w:r>
-        <w:rPr>
-          <w:rFonts w:ascii="Consolas" w:hAnsi="Consolas"/>
-          <w:sz w:val="18"/>
-          <w:szCs w:val="18"/>
-          <w:lang w:val="it-IT"/>
-        </w:rPr>
-        <w:t>)</w:t>
+        <w:t>Report(CodUtente, CodR)</w:t>
+      </w:r>
+    </w:p>
+    <w:p>
+      <w:pPr>
+        <w:jc w:val="both"/>
+        <w:rPr>
+          <w:rFonts w:ascii="Consolas" w:hAnsi="Consolas"/>
+          <w:sz w:val="18"/>
+          <w:szCs w:val="18"/>
+          <w:lang w:val="it-IT"/>
+        </w:rPr>
+      </w:pPr>
+      <w:r>
+        <w:rPr>
+          <w:rFonts w:ascii="Consolas" w:hAnsi="Consolas"/>
+          <w:sz w:val="18"/>
+          <w:szCs w:val="18"/>
+          <w:lang w:val="it-IT"/>
+        </w:rPr>
+        <w:t xml:space="preserve">    PK: CodUtente, CodR</w:t>
+      </w:r>
+    </w:p>
+    <w:p>
+      <w:pPr>
+        <w:jc w:val="both"/>
+        <w:rPr>
+          <w:rFonts w:ascii="Consolas" w:hAnsi="Consolas"/>
+          <w:sz w:val="18"/>
+          <w:szCs w:val="18"/>
+          <w:lang w:val="it-IT"/>
+        </w:rPr>
+      </w:pPr>
+      <w:r>
+        <w:rPr>
+          <w:rFonts w:ascii="Consolas" w:hAnsi="Consolas"/>
+          <w:sz w:val="18"/>
+          <w:szCs w:val="18"/>
+          <w:lang w:val="it-IT"/>
+        </w:rPr>
+        <w:t xml:space="preserve">    FK: CodUtente REFERENCES Utente</w:t>
+      </w:r>
+    </w:p>
+    <w:p>
+      <w:pPr>
+        <w:jc w:val="both"/>
+        <w:rPr>
+          <w:rFonts w:ascii="Consolas" w:hAnsi="Consolas"/>
+          <w:sz w:val="18"/>
+          <w:szCs w:val="18"/>
+          <w:lang w:val="it-IT"/>
+        </w:rPr>
+      </w:pPr>
+      <w:r>
+        <w:rPr>
+          <w:rFonts w:ascii="Consolas" w:hAnsi="Consolas"/>
+          <w:sz w:val="18"/>
+          <w:szCs w:val="18"/>
+          <w:lang w:val="it-IT"/>
+        </w:rPr>
+        <w:t xml:space="preserve">    FK: CodR REFERENCES Recensione</w:t>
+      </w:r>
+    </w:p>
+    <w:p>
+      <w:pPr>
+        <w:jc w:val="both"/>
+        <w:rPr>
+          <w:rFonts w:ascii="Consolas" w:hAnsi="Consolas"/>
+          <w:sz w:val="18"/>
+          <w:szCs w:val="18"/>
+          <w:lang w:val="it-IT"/>
+        </w:rPr>
+      </w:pPr>
+      <w:r>
+        <w:rPr>
+          <w:rFonts w:ascii="Consolas" w:hAnsi="Consolas"/>
+          <w:sz w:val="18"/>
+          <w:szCs w:val="18"/>
+          <w:lang w:val="it-IT"/>
+        </w:rPr>
+        <w:t>Commento(CodC, CodR, CodUtente, Data, Ora, Minuto, Testo, CodCRisposta, CodRRisposta)</w:t>
+      </w:r>
+    </w:p>
+    <w:p>
+      <w:pPr>
+        <w:jc w:val="both"/>
+        <w:rPr>
+          <w:rFonts w:ascii="Consolas" w:hAnsi="Consolas"/>
+          <w:sz w:val="18"/>
+          <w:szCs w:val="18"/>
+          <w:lang w:val="it-IT"/>
+        </w:rPr>
+      </w:pPr>
+      <w:r>
+        <w:rPr>
+          <w:rFonts w:ascii="Consolas" w:hAnsi="Consolas"/>
+          <w:sz w:val="18"/>
+          <w:szCs w:val="18"/>
+          <w:lang w:val="it-IT"/>
+        </w:rPr>
+        <w:t xml:space="preserve">    PK: CodC, CodR</w:t>
+      </w:r>
+    </w:p>
+    <w:p>
+      <w:pPr>
+        <w:jc w:val="both"/>
+        <w:rPr>
+          <w:rFonts w:ascii="Consolas" w:hAnsi="Consolas"/>
+          <w:sz w:val="18"/>
+          <w:szCs w:val="18"/>
+          <w:lang w:val="it-IT"/>
+        </w:rPr>
+      </w:pPr>
+      <w:r>
+        <w:rPr>
+          <w:rFonts w:ascii="Consolas" w:hAnsi="Consolas"/>
+          <w:sz w:val="18"/>
+          <w:szCs w:val="18"/>
+          <w:lang w:val="it-IT"/>
+        </w:rPr>
+        <w:t xml:space="preserve">    FK: CodR REFERENCES Recensione</w:t>
+      </w:r>
+    </w:p>
+    <w:p>
+      <w:pPr>
+        <w:jc w:val="both"/>
+        <w:rPr>
+          <w:rFonts w:ascii="Consolas" w:hAnsi="Consolas"/>
+          <w:sz w:val="18"/>
+          <w:szCs w:val="18"/>
+          <w:lang w:val="it-IT"/>
+        </w:rPr>
+      </w:pPr>
+      <w:r>
+        <w:rPr>
+          <w:rFonts w:ascii="Consolas" w:hAnsi="Consolas"/>
+          <w:sz w:val="18"/>
+          <w:szCs w:val="18"/>
+          <w:lang w:val="it-IT"/>
+        </w:rPr>
+        <w:t xml:space="preserve">    FK: (CodUtente, Data, Ora) REFERENCES PubblicazioniOrarie</w:t>
+      </w:r>
+    </w:p>
+    <w:p>
+      <w:pPr>
+        <w:jc w:val="both"/>
+        <w:rPr>
+          <w:rFonts w:ascii="Consolas" w:hAnsi="Consolas"/>
+          <w:sz w:val="18"/>
+          <w:szCs w:val="18"/>
+          <w:lang w:val="it-IT"/>
+        </w:rPr>
+      </w:pPr>
+      <w:r>
+        <w:rPr>
+          <w:rFonts w:ascii="Consolas" w:hAnsi="Consolas"/>
+          <w:sz w:val="18"/>
+          <w:szCs w:val="18"/>
+          <w:lang w:val="it-IT"/>
+        </w:rPr>
+        <w:t xml:space="preserve">    FK: (CodCRisposta, CodRRisposta) REFERENCES Commento</w:t>
+      </w:r>
+    </w:p>
+    <w:p>
+      <w:pPr>
+        <w:jc w:val="both"/>
+        <w:rPr>
+          <w:rFonts w:ascii="Consolas" w:hAnsi="Consolas"/>
+          <w:sz w:val="18"/>
+          <w:szCs w:val="18"/>
+          <w:lang w:val="it-IT"/>
+        </w:rPr>
+      </w:pPr>
+      <w:r>
+        <w:rPr>
+          <w:rFonts w:ascii="Consolas" w:hAnsi="Consolas"/>
+          <w:sz w:val="18"/>
+          <w:szCs w:val="18"/>
+          <w:lang w:val="it-IT"/>
+        </w:rPr>
+        <w:t>Messaggio(CodM, CodMittente, CodDestinatario, Letto, Timestamp)</w:t>
+      </w:r>
+    </w:p>
+    <w:p>
+      <w:pPr>
+        <w:jc w:val="both"/>
+        <w:rPr>
+          <w:rFonts w:ascii="Consolas" w:hAnsi="Consolas"/>
+          <w:sz w:val="18"/>
+          <w:szCs w:val="18"/>
+          <w:lang w:val="it-IT"/>
+        </w:rPr>
+      </w:pPr>
+      <w:r>
+        <w:rPr>
+          <w:rFonts w:ascii="Consolas" w:hAnsi="Consolas"/>
+          <w:sz w:val="18"/>
+          <w:szCs w:val="18"/>
+          <w:lang w:val="it-IT"/>
+        </w:rPr>
+        <w:t xml:space="preserve">    PK: CodM, CodMittente, CodDestinatario</w:t>
+      </w:r>
+    </w:p>
+    <w:p>
+      <w:pPr>
+        <w:jc w:val="both"/>
+        <w:rPr>
+          <w:rFonts w:ascii="Consolas" w:hAnsi="Consolas"/>
+          <w:sz w:val="18"/>
+          <w:szCs w:val="18"/>
+          <w:lang w:val="it-IT"/>
+        </w:rPr>
+      </w:pPr>
+      <w:r>
+        <w:rPr>
+          <w:rFonts w:ascii="Consolas" w:hAnsi="Consolas"/>
+          <w:sz w:val="18"/>
+          <w:szCs w:val="18"/>
+          <w:lang w:val="it-IT"/>
+        </w:rPr>
+        <w:t xml:space="preserve">    FK: CodMittente REFERENCES Utente</w:t>
+      </w:r>
+    </w:p>
+    <w:p>
+      <w:pPr>
+        <w:jc w:val="both"/>
+        <w:rPr>
+          <w:rFonts w:ascii="Consolas" w:hAnsi="Consolas"/>
+          <w:sz w:val="18"/>
+          <w:szCs w:val="18"/>
+          <w:lang w:val="it-IT"/>
+        </w:rPr>
+      </w:pPr>
+      <w:r>
+        <w:rPr>
+          <w:rFonts w:ascii="Consolas" w:hAnsi="Consolas"/>
+          <w:sz w:val="18"/>
+          <w:szCs w:val="18"/>
+          <w:lang w:val="it-IT"/>
+        </w:rPr>
+        <w:t xml:space="preserve">    FK: CodDestinatario REFERENCES Utente</w:t>
+      </w:r>
+    </w:p>
+    <w:p>
+      <w:pPr>
+        <w:jc w:val="both"/>
+        <w:rPr>
+          <w:rFonts w:ascii="Consolas" w:hAnsi="Consolas"/>
+          <w:sz w:val="18"/>
+          <w:szCs w:val="18"/>
+          <w:lang w:val="it-IT"/>
+        </w:rPr>
+      </w:pPr>
+      <w:r>
+        <w:rPr>
+          <w:rFonts w:ascii="Consolas" w:hAnsi="Consolas"/>
+          <w:sz w:val="18"/>
+          <w:szCs w:val="18"/>
+          <w:lang w:val="it-IT"/>
+        </w:rPr>
+        <w:t>MTesto(CodM, CodMittente, CodDestinatario, Contenuto)</w:t>
+      </w:r>
+    </w:p>
+    <w:p>
+      <w:pPr>
+        <w:jc w:val="both"/>
+        <w:rPr>
+          <w:rFonts w:ascii="Consolas" w:hAnsi="Consolas"/>
+          <w:sz w:val="18"/>
+          <w:szCs w:val="18"/>
+          <w:lang w:val="it-IT"/>
+        </w:rPr>
+      </w:pPr>
+      <w:r>
+        <w:rPr>
+          <w:rFonts w:ascii="Consolas" w:hAnsi="Consolas"/>
+          <w:sz w:val="18"/>
+          <w:szCs w:val="18"/>
+          <w:lang w:val="it-IT"/>
+        </w:rPr>
+        <w:t xml:space="preserve">    PK: CodM, CodMittente, CodDestinatario</w:t>
+      </w:r>
+    </w:p>
+    <w:p>
+      <w:pPr>
+        <w:jc w:val="both"/>
+        <w:rPr>
+          <w:rFonts w:ascii="Consolas" w:hAnsi="Consolas"/>
+          <w:sz w:val="18"/>
+          <w:szCs w:val="18"/>
+          <w:lang w:val="it-IT"/>
+        </w:rPr>
+      </w:pPr>
+      <w:r>
+        <w:rPr>
+          <w:rFonts w:ascii="Consolas" w:hAnsi="Consolas"/>
+          <w:sz w:val="18"/>
+          <w:szCs w:val="18"/>
+          <w:lang w:val="it-IT"/>
+        </w:rPr>
+        <w:t xml:space="preserve">    FK: (CodM, CodMittente, CodDestinatario) REFERENCES Messaggio</w:t>
+      </w:r>
+    </w:p>
+    <w:p>
+      <w:pPr>
+        <w:jc w:val="both"/>
+        <w:rPr>
+          <w:rFonts w:ascii="Consolas" w:hAnsi="Consolas"/>
+          <w:sz w:val="18"/>
+          <w:szCs w:val="18"/>
+          <w:lang w:val="it-IT"/>
+        </w:rPr>
+      </w:pPr>
+      <w:r>
+        <w:rPr>
+          <w:rFonts w:ascii="Consolas" w:hAnsi="Consolas"/>
+          <w:sz w:val="18"/>
+          <w:szCs w:val="18"/>
+          <w:lang w:val="it-IT"/>
+        </w:rPr>
+        <w:t>MImmagine(CodM, CodMittente, CodDestinatario, Immagine, descrizione)</w:t>
+      </w:r>
+    </w:p>
+    <w:p>
+      <w:pPr>
+        <w:jc w:val="both"/>
+        <w:rPr>
+          <w:rFonts w:ascii="Consolas" w:hAnsi="Consolas"/>
+          <w:sz w:val="18"/>
+          <w:szCs w:val="18"/>
+          <w:lang w:val="it-IT"/>
+        </w:rPr>
+      </w:pPr>
+      <w:r>
+        <w:rPr>
+          <w:rFonts w:ascii="Consolas" w:hAnsi="Consolas"/>
+          <w:sz w:val="18"/>
+          <w:szCs w:val="18"/>
+          <w:lang w:val="it-IT"/>
+        </w:rPr>
+        <w:t xml:space="preserve">    PK: CodM, CodMittente, CodDestinatario</w:t>
+      </w:r>
+    </w:p>
+    <w:p>
+      <w:pPr>
+        <w:jc w:val="both"/>
+        <w:rPr>
+          <w:rFonts w:ascii="Consolas" w:hAnsi="Consolas"/>
+          <w:sz w:val="18"/>
+          <w:szCs w:val="18"/>
+          <w:lang w:val="it-IT"/>
+        </w:rPr>
+      </w:pPr>
+      <w:r>
+        <w:rPr>
+          <w:rFonts w:ascii="Consolas" w:hAnsi="Consolas"/>
+          <w:sz w:val="18"/>
+          <w:szCs w:val="18"/>
+          <w:lang w:val="it-IT"/>
+        </w:rPr>
+        <w:t xml:space="preserve">    FK: (CodM, CodMittente, CodDestinatario) REFERENCES Messaggio</w:t>
+      </w:r>
+    </w:p>
+    <w:p>
+      <w:pPr>
+        <w:jc w:val="both"/>
+        <w:rPr>
+          <w:rFonts w:ascii="Consolas" w:hAnsi="Consolas"/>
+          <w:sz w:val="18"/>
+          <w:szCs w:val="18"/>
+          <w:lang w:val="it-IT"/>
+        </w:rPr>
+      </w:pPr>
+      <w:r>
+        <w:rPr>
+          <w:rFonts w:ascii="Consolas" w:hAnsi="Consolas"/>
+          <w:sz w:val="18"/>
+          <w:szCs w:val="18"/>
+          <w:lang w:val="it-IT"/>
+        </w:rPr>
+        <w:t>MRecensione(CodM, CodMittente, CodDestinatario, CodR)</w:t>
+      </w:r>
+    </w:p>
+    <w:p>
+      <w:pPr>
+        <w:jc w:val="both"/>
+        <w:rPr>
+          <w:rFonts w:ascii="Consolas" w:hAnsi="Consolas"/>
+          <w:sz w:val="18"/>
+          <w:szCs w:val="18"/>
+          <w:lang w:val="it-IT"/>
+        </w:rPr>
+      </w:pPr>
+      <w:r>
+        <w:rPr>
+          <w:rFonts w:ascii="Consolas" w:hAnsi="Consolas"/>
+          <w:sz w:val="18"/>
+          <w:szCs w:val="18"/>
+          <w:lang w:val="it-IT"/>
+        </w:rPr>
+        <w:t xml:space="preserve">    PK: CodM, CodMittente, CodDestinatario</w:t>
+      </w:r>
+    </w:p>
+    <w:p>
+      <w:pPr>
+        <w:jc w:val="both"/>
+        <w:rPr>
+          <w:rFonts w:ascii="Consolas" w:hAnsi="Consolas"/>
+          <w:sz w:val="18"/>
+          <w:szCs w:val="18"/>
+          <w:lang w:val="it-IT"/>
+        </w:rPr>
+      </w:pPr>
+      <w:r>
+        <w:rPr>
+          <w:rFonts w:ascii="Consolas" w:hAnsi="Consolas"/>
+          <w:sz w:val="18"/>
+          <w:szCs w:val="18"/>
+          <w:lang w:val="it-IT"/>
+        </w:rPr>
+        <w:t xml:space="preserve">    FK: (CodM, CodMittente, CodDestinatario) REFERENCES Messaggio</w:t>
+      </w:r>
+    </w:p>
+    <w:p>
+      <w:pPr>
+        <w:jc w:val="both"/>
+        <w:rPr>
+          <w:rFonts w:ascii="Consolas" w:hAnsi="Consolas"/>
+          <w:sz w:val="18"/>
+          <w:szCs w:val="18"/>
+          <w:lang w:val="it-IT"/>
+        </w:rPr>
+      </w:pPr>
+      <w:r>
+        <w:rPr>
+          <w:rFonts w:ascii="Consolas" w:hAnsi="Consolas"/>
+          <w:sz w:val="18"/>
+          <w:szCs w:val="18"/>
+          <w:lang w:val="it-IT"/>
+        </w:rPr>
+        <w:t xml:space="preserve">    FK: CodR REFERENCES Recensione</w:t>
+      </w:r>
+    </w:p>
+    <w:p>
+      <w:pPr>
+        <w:jc w:val="both"/>
+        <w:rPr>
+          <w:rFonts w:ascii="Consolas" w:hAnsi="Consolas"/>
+          <w:sz w:val="18"/>
+          <w:szCs w:val="18"/>
+          <w:lang w:val="it-IT"/>
+        </w:rPr>
+      </w:pPr>
+      <w:r>
+        <w:rPr>
+          <w:rFonts w:ascii="Consolas" w:hAnsi="Consolas"/>
+          <w:sz w:val="18"/>
+          <w:szCs w:val="18"/>
+          <w:lang w:val="it-IT"/>
+        </w:rPr>
+        <w:t>CartaCredito(Numero, DScadenza, EnteMittente, CodTitolare)</w:t>
       </w:r>
     </w:p>
     <w:p>
@@ -6666,107 +5275,27 @@
           <w:szCs w:val="18"/>
           <w:lang w:val="it-IT"/>
         </w:rPr>
-        <w:t xml:space="preserve">    FK: </w:t>
-      </w:r>
-      <w:proofErr w:type="spellStart"/>
-      <w:r>
-        <w:rPr>
-          <w:rFonts w:ascii="Consolas" w:hAnsi="Consolas"/>
-          <w:sz w:val="18"/>
-          <w:szCs w:val="18"/>
-          <w:lang w:val="it-IT"/>
-        </w:rPr>
-        <w:t>CodTitolare</w:t>
-      </w:r>
-      <w:proofErr w:type="spellEnd"/>
-      <w:r>
-        <w:rPr>
-          <w:rFonts w:ascii="Consolas" w:hAnsi="Consolas"/>
-          <w:sz w:val="18"/>
-          <w:szCs w:val="18"/>
-          <w:lang w:val="it-IT"/>
-        </w:rPr>
-        <w:t xml:space="preserve"> REFERENCES Utente</w:t>
-      </w:r>
-    </w:p>
-    <w:p>
-      <w:pPr>
-        <w:jc w:val="both"/>
-        <w:rPr>
-          <w:rFonts w:ascii="Consolas" w:hAnsi="Consolas"/>
-          <w:sz w:val="18"/>
-          <w:szCs w:val="18"/>
-          <w:lang w:val="it-IT"/>
-        </w:rPr>
-      </w:pPr>
-      <w:r>
-        <w:rPr>
-          <w:rFonts w:ascii="Consolas" w:hAnsi="Consolas"/>
-          <w:sz w:val="18"/>
-          <w:szCs w:val="18"/>
-          <w:lang w:val="it-IT"/>
-        </w:rPr>
-        <w:t>Piano(</w:t>
-      </w:r>
-      <w:proofErr w:type="spellStart"/>
-      <w:r>
-        <w:rPr>
-          <w:rFonts w:ascii="Consolas" w:hAnsi="Consolas"/>
-          <w:sz w:val="18"/>
-          <w:szCs w:val="18"/>
-          <w:lang w:val="it-IT"/>
-        </w:rPr>
-        <w:t>CodP</w:t>
-      </w:r>
-      <w:proofErr w:type="spellEnd"/>
-      <w:r>
-        <w:rPr>
-          <w:rFonts w:ascii="Consolas" w:hAnsi="Consolas"/>
-          <w:sz w:val="18"/>
-          <w:szCs w:val="18"/>
-          <w:lang w:val="it-IT"/>
-        </w:rPr>
-        <w:t xml:space="preserve">, </w:t>
-      </w:r>
-      <w:proofErr w:type="spellStart"/>
-      <w:r>
-        <w:rPr>
-          <w:rFonts w:ascii="Consolas" w:hAnsi="Consolas"/>
-          <w:sz w:val="18"/>
-          <w:szCs w:val="18"/>
-          <w:lang w:val="it-IT"/>
-        </w:rPr>
-        <w:t>Quantita</w:t>
-      </w:r>
-      <w:proofErr w:type="spellEnd"/>
-      <w:r>
-        <w:rPr>
-          <w:rFonts w:ascii="Consolas" w:hAnsi="Consolas"/>
-          <w:sz w:val="18"/>
-          <w:szCs w:val="18"/>
-          <w:lang w:val="it-IT"/>
-        </w:rPr>
-        <w:t xml:space="preserve">, Periodo, Attivo, </w:t>
-      </w:r>
-      <w:proofErr w:type="spellStart"/>
-      <w:r>
-        <w:rPr>
-          <w:rFonts w:ascii="Consolas" w:hAnsi="Consolas"/>
-          <w:sz w:val="18"/>
-          <w:szCs w:val="18"/>
-          <w:lang w:val="it-IT"/>
-        </w:rPr>
-        <w:t>CodUtentePremium</w:t>
-      </w:r>
-      <w:proofErr w:type="spellEnd"/>
-      <w:r>
-        <w:rPr>
-          <w:rFonts w:ascii="Consolas" w:hAnsi="Consolas"/>
-          <w:sz w:val="18"/>
-          <w:szCs w:val="18"/>
-          <w:lang w:val="it-IT"/>
-        </w:rPr>
-        <w:t>)</w:t>
+        <w:t xml:space="preserve">    FK: CodTitolare REFERENCES Utente</w:t>
+      </w:r>
+    </w:p>
+    <w:p>
+      <w:pPr>
+        <w:jc w:val="both"/>
+        <w:rPr>
+          <w:rFonts w:ascii="Consolas" w:hAnsi="Consolas"/>
+          <w:sz w:val="18"/>
+          <w:szCs w:val="18"/>
+          <w:lang w:val="it-IT"/>
+        </w:rPr>
+      </w:pPr>
+      <w:r>
+        <w:rPr>
+          <w:rFonts w:ascii="Consolas" w:hAnsi="Consolas"/>
+          <w:sz w:val="18"/>
+          <w:szCs w:val="18"/>
+          <w:lang w:val="it-IT"/>
+        </w:rPr>
+        <w:t>Piano(CodP, Quantita, Periodo, Attivo, CodUtentePremium)</w:t>
       </w:r>
     </w:p>
     <w:p>
@@ -6793,385 +5322,105 @@
           <w:sz w:val="18"/>
           <w:szCs w:val="18"/>
         </w:rPr>
-        <w:t xml:space="preserve">PK: </w:t>
-      </w:r>
-      <w:proofErr w:type="spellStart"/>
-      <w:r>
-        <w:rPr>
-          <w:rFonts w:ascii="Consolas" w:hAnsi="Consolas"/>
-          <w:sz w:val="18"/>
-          <w:szCs w:val="18"/>
-        </w:rPr>
-        <w:t>CodP</w:t>
-      </w:r>
-      <w:proofErr w:type="spellEnd"/>
-    </w:p>
-    <w:p>
-      <w:pPr>
-        <w:jc w:val="both"/>
-        <w:rPr>
-          <w:rFonts w:ascii="Consolas" w:hAnsi="Consolas"/>
-          <w:sz w:val="18"/>
-          <w:szCs w:val="18"/>
-        </w:rPr>
-      </w:pPr>
-      <w:r>
-        <w:rPr>
-          <w:rFonts w:ascii="Consolas" w:hAnsi="Consolas"/>
-          <w:sz w:val="18"/>
-          <w:szCs w:val="18"/>
-        </w:rPr>
-        <w:t xml:space="preserve">    FK: </w:t>
-      </w:r>
-      <w:proofErr w:type="spellStart"/>
-      <w:r>
-        <w:rPr>
-          <w:rFonts w:ascii="Consolas" w:hAnsi="Consolas"/>
-          <w:sz w:val="18"/>
-          <w:szCs w:val="18"/>
-        </w:rPr>
-        <w:t>CodUtentePremium</w:t>
-      </w:r>
-      <w:proofErr w:type="spellEnd"/>
-      <w:r>
-        <w:rPr>
-          <w:rFonts w:ascii="Consolas" w:hAnsi="Consolas"/>
-          <w:sz w:val="18"/>
-          <w:szCs w:val="18"/>
-        </w:rPr>
-        <w:t xml:space="preserve"> REFERENCES </w:t>
-      </w:r>
-      <w:proofErr w:type="spellStart"/>
-      <w:r>
-        <w:rPr>
-          <w:rFonts w:ascii="Consolas" w:hAnsi="Consolas"/>
-          <w:sz w:val="18"/>
-          <w:szCs w:val="18"/>
-        </w:rPr>
-        <w:t>UtentePremium</w:t>
-      </w:r>
-      <w:proofErr w:type="spellEnd"/>
-    </w:p>
-    <w:p>
-      <w:pPr>
-        <w:jc w:val="both"/>
-        <w:rPr>
-          <w:rFonts w:ascii="Consolas" w:hAnsi="Consolas"/>
-          <w:sz w:val="18"/>
-          <w:szCs w:val="18"/>
-          <w:lang w:val="it-IT"/>
-        </w:rPr>
-      </w:pPr>
-      <w:proofErr w:type="spellStart"/>
-      <w:r>
-        <w:rPr>
-          <w:rFonts w:ascii="Consolas" w:hAnsi="Consolas"/>
-          <w:sz w:val="18"/>
-          <w:szCs w:val="18"/>
-          <w:lang w:val="it-IT"/>
-        </w:rPr>
-        <w:t>Esclusivita</w:t>
-      </w:r>
-      <w:proofErr w:type="spellEnd"/>
-      <w:r>
-        <w:rPr>
-          <w:rFonts w:ascii="Consolas" w:hAnsi="Consolas"/>
-          <w:sz w:val="18"/>
-          <w:szCs w:val="18"/>
-          <w:lang w:val="it-IT"/>
-        </w:rPr>
-        <w:t>(</w:t>
-      </w:r>
-      <w:proofErr w:type="spellStart"/>
-      <w:r>
-        <w:rPr>
-          <w:rFonts w:ascii="Consolas" w:hAnsi="Consolas"/>
-          <w:sz w:val="18"/>
-          <w:szCs w:val="18"/>
-          <w:lang w:val="it-IT"/>
-        </w:rPr>
-        <w:t>DAnticipata</w:t>
-      </w:r>
-      <w:proofErr w:type="spellEnd"/>
-      <w:r>
-        <w:rPr>
-          <w:rFonts w:ascii="Consolas" w:hAnsi="Consolas"/>
-          <w:sz w:val="18"/>
-          <w:szCs w:val="18"/>
-          <w:lang w:val="it-IT"/>
-        </w:rPr>
-        <w:t xml:space="preserve">, </w:t>
-      </w:r>
-      <w:proofErr w:type="spellStart"/>
-      <w:r>
-        <w:rPr>
-          <w:rFonts w:ascii="Consolas" w:hAnsi="Consolas"/>
-          <w:sz w:val="18"/>
-          <w:szCs w:val="18"/>
-          <w:lang w:val="it-IT"/>
-        </w:rPr>
-        <w:t>CodP</w:t>
-      </w:r>
-      <w:proofErr w:type="spellEnd"/>
-      <w:r>
-        <w:rPr>
-          <w:rFonts w:ascii="Consolas" w:hAnsi="Consolas"/>
-          <w:sz w:val="18"/>
-          <w:szCs w:val="18"/>
-          <w:lang w:val="it-IT"/>
-        </w:rPr>
-        <w:t xml:space="preserve">, </w:t>
-      </w:r>
-      <w:proofErr w:type="spellStart"/>
-      <w:r>
-        <w:rPr>
-          <w:rFonts w:ascii="Consolas" w:hAnsi="Consolas"/>
-          <w:sz w:val="18"/>
-          <w:szCs w:val="18"/>
-          <w:lang w:val="it-IT"/>
-        </w:rPr>
-        <w:t>CodR</w:t>
-      </w:r>
-      <w:proofErr w:type="spellEnd"/>
-      <w:r>
-        <w:rPr>
-          <w:rFonts w:ascii="Consolas" w:hAnsi="Consolas"/>
-          <w:sz w:val="18"/>
-          <w:szCs w:val="18"/>
-          <w:lang w:val="it-IT"/>
-        </w:rPr>
-        <w:t>)</w:t>
-      </w:r>
-    </w:p>
-    <w:p>
-      <w:pPr>
-        <w:jc w:val="both"/>
-        <w:rPr>
-          <w:rFonts w:ascii="Consolas" w:hAnsi="Consolas"/>
-          <w:sz w:val="18"/>
-          <w:szCs w:val="18"/>
-          <w:lang w:val="it-IT"/>
-        </w:rPr>
-      </w:pPr>
-      <w:r>
-        <w:rPr>
-          <w:rFonts w:ascii="Consolas" w:hAnsi="Consolas"/>
-          <w:sz w:val="18"/>
-          <w:szCs w:val="18"/>
-          <w:lang w:val="it-IT"/>
-        </w:rPr>
-        <w:t xml:space="preserve">    PK: </w:t>
-      </w:r>
-      <w:proofErr w:type="spellStart"/>
-      <w:r>
-        <w:rPr>
-          <w:rFonts w:ascii="Consolas" w:hAnsi="Consolas"/>
-          <w:sz w:val="18"/>
-          <w:szCs w:val="18"/>
-          <w:lang w:val="it-IT"/>
-        </w:rPr>
-        <w:t>CodP</w:t>
-      </w:r>
-      <w:proofErr w:type="spellEnd"/>
-      <w:r>
-        <w:rPr>
-          <w:rFonts w:ascii="Consolas" w:hAnsi="Consolas"/>
-          <w:sz w:val="18"/>
-          <w:szCs w:val="18"/>
-          <w:lang w:val="it-IT"/>
-        </w:rPr>
-        <w:t xml:space="preserve">, </w:t>
-      </w:r>
-      <w:proofErr w:type="spellStart"/>
-      <w:r>
-        <w:rPr>
-          <w:rFonts w:ascii="Consolas" w:hAnsi="Consolas"/>
-          <w:sz w:val="18"/>
-          <w:szCs w:val="18"/>
-          <w:lang w:val="it-IT"/>
-        </w:rPr>
-        <w:t>CodR</w:t>
-      </w:r>
-      <w:proofErr w:type="spellEnd"/>
-    </w:p>
-    <w:p>
-      <w:pPr>
-        <w:jc w:val="both"/>
-        <w:rPr>
-          <w:rFonts w:ascii="Consolas" w:hAnsi="Consolas"/>
-          <w:sz w:val="18"/>
-          <w:szCs w:val="18"/>
-          <w:lang w:val="it-IT"/>
-        </w:rPr>
-      </w:pPr>
-      <w:r>
-        <w:rPr>
-          <w:rFonts w:ascii="Consolas" w:hAnsi="Consolas"/>
-          <w:sz w:val="18"/>
-          <w:szCs w:val="18"/>
-          <w:lang w:val="it-IT"/>
-        </w:rPr>
-        <w:t xml:space="preserve">    FK: </w:t>
-      </w:r>
-      <w:proofErr w:type="spellStart"/>
-      <w:r>
-        <w:rPr>
-          <w:rFonts w:ascii="Consolas" w:hAnsi="Consolas"/>
-          <w:sz w:val="18"/>
-          <w:szCs w:val="18"/>
-          <w:lang w:val="it-IT"/>
-        </w:rPr>
-        <w:t>CodP</w:t>
-      </w:r>
-      <w:proofErr w:type="spellEnd"/>
-      <w:r>
-        <w:rPr>
-          <w:rFonts w:ascii="Consolas" w:hAnsi="Consolas"/>
-          <w:sz w:val="18"/>
-          <w:szCs w:val="18"/>
-          <w:lang w:val="it-IT"/>
-        </w:rPr>
-        <w:t xml:space="preserve"> REFERENCES Piano</w:t>
-      </w:r>
-    </w:p>
-    <w:p>
-      <w:pPr>
-        <w:jc w:val="both"/>
-        <w:rPr>
-          <w:rFonts w:ascii="Consolas" w:hAnsi="Consolas"/>
-          <w:sz w:val="18"/>
-          <w:szCs w:val="18"/>
-          <w:lang w:val="it-IT"/>
-        </w:rPr>
-      </w:pPr>
-      <w:r>
-        <w:rPr>
-          <w:rFonts w:ascii="Consolas" w:hAnsi="Consolas"/>
-          <w:sz w:val="18"/>
-          <w:szCs w:val="18"/>
-          <w:lang w:val="it-IT"/>
-        </w:rPr>
-        <w:t xml:space="preserve">    FK: </w:t>
-      </w:r>
-      <w:proofErr w:type="spellStart"/>
-      <w:r>
-        <w:rPr>
-          <w:rFonts w:ascii="Consolas" w:hAnsi="Consolas"/>
-          <w:sz w:val="18"/>
-          <w:szCs w:val="18"/>
-          <w:lang w:val="it-IT"/>
-        </w:rPr>
-        <w:t>CodR</w:t>
-      </w:r>
-      <w:proofErr w:type="spellEnd"/>
-      <w:r>
-        <w:rPr>
-          <w:rFonts w:ascii="Consolas" w:hAnsi="Consolas"/>
-          <w:sz w:val="18"/>
-          <w:szCs w:val="18"/>
-          <w:lang w:val="it-IT"/>
-        </w:rPr>
-        <w:t xml:space="preserve"> REFERENCES Recensione</w:t>
-      </w:r>
-    </w:p>
-    <w:p>
-      <w:pPr>
-        <w:jc w:val="both"/>
-        <w:rPr>
-          <w:rFonts w:ascii="Consolas" w:hAnsi="Consolas"/>
-          <w:sz w:val="18"/>
-          <w:szCs w:val="18"/>
-          <w:lang w:val="it-IT"/>
-        </w:rPr>
-      </w:pPr>
-      <w:r>
-        <w:rPr>
-          <w:rFonts w:ascii="Consolas" w:hAnsi="Consolas"/>
-          <w:sz w:val="18"/>
-          <w:szCs w:val="18"/>
-          <w:lang w:val="it-IT"/>
-        </w:rPr>
-        <w:t>Iscrizione(</w:t>
-      </w:r>
-      <w:proofErr w:type="spellStart"/>
-      <w:r>
-        <w:rPr>
-          <w:rFonts w:ascii="Consolas" w:hAnsi="Consolas"/>
-          <w:sz w:val="18"/>
-          <w:szCs w:val="18"/>
-          <w:lang w:val="it-IT"/>
-        </w:rPr>
-        <w:t>CodP</w:t>
-      </w:r>
-      <w:proofErr w:type="spellEnd"/>
-      <w:r>
-        <w:rPr>
-          <w:rFonts w:ascii="Consolas" w:hAnsi="Consolas"/>
-          <w:sz w:val="18"/>
-          <w:szCs w:val="18"/>
-          <w:lang w:val="it-IT"/>
-        </w:rPr>
-        <w:t xml:space="preserve">, </w:t>
-      </w:r>
-      <w:proofErr w:type="spellStart"/>
-      <w:r>
-        <w:rPr>
-          <w:rFonts w:ascii="Consolas" w:hAnsi="Consolas"/>
-          <w:sz w:val="18"/>
-          <w:szCs w:val="18"/>
-          <w:lang w:val="it-IT"/>
-        </w:rPr>
-        <w:t>CodUtente</w:t>
-      </w:r>
-      <w:proofErr w:type="spellEnd"/>
-      <w:r>
-        <w:rPr>
-          <w:rFonts w:ascii="Consolas" w:hAnsi="Consolas"/>
-          <w:sz w:val="18"/>
-          <w:szCs w:val="18"/>
-          <w:lang w:val="it-IT"/>
-        </w:rPr>
-        <w:t xml:space="preserve">, </w:t>
-      </w:r>
-      <w:proofErr w:type="spellStart"/>
-      <w:r>
-        <w:rPr>
-          <w:rFonts w:ascii="Consolas" w:hAnsi="Consolas"/>
-          <w:sz w:val="18"/>
-          <w:szCs w:val="18"/>
-          <w:lang w:val="it-IT"/>
-        </w:rPr>
-        <w:t>DIscrizione</w:t>
-      </w:r>
-      <w:proofErr w:type="spellEnd"/>
-      <w:r>
-        <w:rPr>
-          <w:rFonts w:ascii="Consolas" w:hAnsi="Consolas"/>
-          <w:sz w:val="18"/>
-          <w:szCs w:val="18"/>
-          <w:lang w:val="it-IT"/>
-        </w:rPr>
-        <w:t xml:space="preserve">, </w:t>
-      </w:r>
-      <w:proofErr w:type="spellStart"/>
-      <w:r>
-        <w:rPr>
-          <w:rFonts w:ascii="Consolas" w:hAnsi="Consolas"/>
-          <w:sz w:val="18"/>
-          <w:szCs w:val="18"/>
-          <w:lang w:val="it-IT"/>
-        </w:rPr>
-        <w:t>DAbbandono</w:t>
-      </w:r>
-      <w:proofErr w:type="spellEnd"/>
-      <w:r>
-        <w:rPr>
-          <w:rFonts w:ascii="Consolas" w:hAnsi="Consolas"/>
-          <w:sz w:val="18"/>
-          <w:szCs w:val="18"/>
-          <w:lang w:val="it-IT"/>
-        </w:rPr>
-        <w:t>)</w:t>
+        <w:t>PK: CodP</w:t>
+      </w:r>
+    </w:p>
+    <w:p>
+      <w:pPr>
+        <w:jc w:val="both"/>
+        <w:rPr>
+          <w:rFonts w:ascii="Consolas" w:hAnsi="Consolas"/>
+          <w:sz w:val="18"/>
+          <w:szCs w:val="18"/>
+        </w:rPr>
+      </w:pPr>
+      <w:r>
+        <w:rPr>
+          <w:rFonts w:ascii="Consolas" w:hAnsi="Consolas"/>
+          <w:sz w:val="18"/>
+          <w:szCs w:val="18"/>
+        </w:rPr>
+        <w:t xml:space="preserve">    FK: CodUtentePremium REFERENCES UtentePremium</w:t>
+      </w:r>
+    </w:p>
+    <w:p>
+      <w:pPr>
+        <w:jc w:val="both"/>
+        <w:rPr>
+          <w:rFonts w:ascii="Consolas" w:hAnsi="Consolas"/>
+          <w:sz w:val="18"/>
+          <w:szCs w:val="18"/>
+          <w:lang w:val="it-IT"/>
+        </w:rPr>
+      </w:pPr>
+      <w:r>
+        <w:rPr>
+          <w:rFonts w:ascii="Consolas" w:hAnsi="Consolas"/>
+          <w:sz w:val="18"/>
+          <w:szCs w:val="18"/>
+          <w:lang w:val="it-IT"/>
+        </w:rPr>
+        <w:t>Esclusivita(DAnticipata, CodP, CodR)</w:t>
+      </w:r>
+    </w:p>
+    <w:p>
+      <w:pPr>
+        <w:jc w:val="both"/>
+        <w:rPr>
+          <w:rFonts w:ascii="Consolas" w:hAnsi="Consolas"/>
+          <w:sz w:val="18"/>
+          <w:szCs w:val="18"/>
+          <w:lang w:val="it-IT"/>
+        </w:rPr>
+      </w:pPr>
+      <w:r>
+        <w:rPr>
+          <w:rFonts w:ascii="Consolas" w:hAnsi="Consolas"/>
+          <w:sz w:val="18"/>
+          <w:szCs w:val="18"/>
+          <w:lang w:val="it-IT"/>
+        </w:rPr>
+        <w:t xml:space="preserve">    PK: CodP, CodR</w:t>
+      </w:r>
+    </w:p>
+    <w:p>
+      <w:pPr>
+        <w:jc w:val="both"/>
+        <w:rPr>
+          <w:rFonts w:ascii="Consolas" w:hAnsi="Consolas"/>
+          <w:sz w:val="18"/>
+          <w:szCs w:val="18"/>
+          <w:lang w:val="it-IT"/>
+        </w:rPr>
+      </w:pPr>
+      <w:r>
+        <w:rPr>
+          <w:rFonts w:ascii="Consolas" w:hAnsi="Consolas"/>
+          <w:sz w:val="18"/>
+          <w:szCs w:val="18"/>
+          <w:lang w:val="it-IT"/>
+        </w:rPr>
+        <w:t xml:space="preserve">    FK: CodP REFERENCES Piano</w:t>
+      </w:r>
+    </w:p>
+    <w:p>
+      <w:pPr>
+        <w:jc w:val="both"/>
+        <w:rPr>
+          <w:rFonts w:ascii="Consolas" w:hAnsi="Consolas"/>
+          <w:sz w:val="18"/>
+          <w:szCs w:val="18"/>
+          <w:lang w:val="it-IT"/>
+        </w:rPr>
+      </w:pPr>
+      <w:r>
+        <w:rPr>
+          <w:rFonts w:ascii="Consolas" w:hAnsi="Consolas"/>
+          <w:sz w:val="18"/>
+          <w:szCs w:val="18"/>
+          <w:lang w:val="it-IT"/>
+        </w:rPr>
+        <w:t xml:space="preserve">    FK: CodR REFERENCES Recensione</w:t>
       </w:r>
     </w:p>
     <w:p>
@@ -7192,258 +5441,107 @@
           <w:lang w:val="it-IT"/>
         </w:rPr>
         <w:lastRenderedPageBreak/>
-        <w:t xml:space="preserve">    PK: (</w:t>
-      </w:r>
-      <w:proofErr w:type="spellStart"/>
-      <w:r>
-        <w:rPr>
-          <w:rFonts w:ascii="Consolas" w:hAnsi="Consolas"/>
-          <w:sz w:val="18"/>
-          <w:szCs w:val="18"/>
-          <w:lang w:val="it-IT"/>
-        </w:rPr>
-        <w:t>CodP</w:t>
-      </w:r>
-      <w:proofErr w:type="spellEnd"/>
-      <w:r>
-        <w:rPr>
-          <w:rFonts w:ascii="Consolas" w:hAnsi="Consolas"/>
-          <w:sz w:val="18"/>
-          <w:szCs w:val="18"/>
-          <w:lang w:val="it-IT"/>
-        </w:rPr>
-        <w:t xml:space="preserve">, </w:t>
-      </w:r>
-      <w:proofErr w:type="spellStart"/>
-      <w:r>
-        <w:rPr>
-          <w:rFonts w:ascii="Consolas" w:hAnsi="Consolas"/>
-          <w:sz w:val="18"/>
-          <w:szCs w:val="18"/>
-          <w:lang w:val="it-IT"/>
-        </w:rPr>
-        <w:t>CodUtente</w:t>
-      </w:r>
-      <w:proofErr w:type="spellEnd"/>
-      <w:r>
-        <w:rPr>
-          <w:rFonts w:ascii="Consolas" w:hAnsi="Consolas"/>
-          <w:sz w:val="18"/>
-          <w:szCs w:val="18"/>
-          <w:lang w:val="it-IT"/>
-        </w:rPr>
-        <w:t xml:space="preserve">, </w:t>
-      </w:r>
-      <w:proofErr w:type="spellStart"/>
-      <w:r>
-        <w:rPr>
-          <w:rFonts w:ascii="Consolas" w:hAnsi="Consolas"/>
-          <w:sz w:val="18"/>
-          <w:szCs w:val="18"/>
-          <w:lang w:val="it-IT"/>
-        </w:rPr>
-        <w:t>DIscrizione</w:t>
-      </w:r>
-      <w:proofErr w:type="spellEnd"/>
-      <w:r>
-        <w:rPr>
-          <w:rFonts w:ascii="Consolas" w:hAnsi="Consolas"/>
-          <w:sz w:val="18"/>
-          <w:szCs w:val="18"/>
-          <w:lang w:val="it-IT"/>
-        </w:rPr>
-        <w:t xml:space="preserve">) </w:t>
-      </w:r>
-    </w:p>
-    <w:p>
-      <w:pPr>
-        <w:jc w:val="both"/>
-        <w:rPr>
-          <w:rFonts w:ascii="Consolas" w:hAnsi="Consolas"/>
-          <w:sz w:val="18"/>
-          <w:szCs w:val="18"/>
-          <w:lang w:val="it-IT"/>
-        </w:rPr>
-      </w:pPr>
-      <w:r>
-        <w:rPr>
-          <w:rFonts w:ascii="Consolas" w:hAnsi="Consolas"/>
-          <w:sz w:val="18"/>
-          <w:szCs w:val="18"/>
-          <w:lang w:val="it-IT"/>
-        </w:rPr>
-        <w:t xml:space="preserve">    FK: </w:t>
-      </w:r>
-      <w:proofErr w:type="spellStart"/>
-      <w:r>
-        <w:rPr>
-          <w:rFonts w:ascii="Consolas" w:hAnsi="Consolas"/>
-          <w:sz w:val="18"/>
-          <w:szCs w:val="18"/>
-          <w:lang w:val="it-IT"/>
-        </w:rPr>
-        <w:t>CodUtente</w:t>
-      </w:r>
-      <w:proofErr w:type="spellEnd"/>
-      <w:r>
-        <w:rPr>
-          <w:rFonts w:ascii="Consolas" w:hAnsi="Consolas"/>
-          <w:sz w:val="18"/>
-          <w:szCs w:val="18"/>
-          <w:lang w:val="it-IT"/>
-        </w:rPr>
-        <w:t xml:space="preserve"> REFERENCES Utente</w:t>
-      </w:r>
-    </w:p>
-    <w:p>
-      <w:pPr>
-        <w:jc w:val="both"/>
-        <w:rPr>
-          <w:rFonts w:ascii="Consolas" w:hAnsi="Consolas"/>
-          <w:sz w:val="18"/>
-          <w:szCs w:val="18"/>
-          <w:lang w:val="it-IT"/>
-        </w:rPr>
-      </w:pPr>
-      <w:r>
-        <w:rPr>
-          <w:rFonts w:ascii="Consolas" w:hAnsi="Consolas"/>
-          <w:sz w:val="18"/>
-          <w:szCs w:val="18"/>
-          <w:lang w:val="it-IT"/>
-        </w:rPr>
-        <w:t xml:space="preserve">    FK: </w:t>
-      </w:r>
-      <w:proofErr w:type="spellStart"/>
-      <w:r>
-        <w:rPr>
-          <w:rFonts w:ascii="Consolas" w:hAnsi="Consolas"/>
-          <w:sz w:val="18"/>
-          <w:szCs w:val="18"/>
-          <w:lang w:val="it-IT"/>
-        </w:rPr>
-        <w:t>CodP</w:t>
-      </w:r>
-      <w:proofErr w:type="spellEnd"/>
-      <w:r>
-        <w:rPr>
-          <w:rFonts w:ascii="Consolas" w:hAnsi="Consolas"/>
-          <w:sz w:val="18"/>
-          <w:szCs w:val="18"/>
-          <w:lang w:val="it-IT"/>
-        </w:rPr>
-        <w:t xml:space="preserve"> REFERENCES Piano</w:t>
-      </w:r>
-    </w:p>
-    <w:p>
-      <w:pPr>
-        <w:jc w:val="both"/>
-        <w:rPr>
-          <w:rFonts w:ascii="Consolas" w:hAnsi="Consolas"/>
-          <w:sz w:val="18"/>
-          <w:szCs w:val="18"/>
-          <w:lang w:val="it-IT"/>
-        </w:rPr>
-      </w:pPr>
-      <w:proofErr w:type="spellStart"/>
-      <w:r>
-        <w:rPr>
-          <w:rFonts w:ascii="Consolas" w:hAnsi="Consolas"/>
-          <w:sz w:val="18"/>
-          <w:szCs w:val="18"/>
-          <w:lang w:val="it-IT"/>
-        </w:rPr>
-        <w:t>TransazioneAutomatica</w:t>
-      </w:r>
-      <w:proofErr w:type="spellEnd"/>
-      <w:r>
-        <w:rPr>
-          <w:rFonts w:ascii="Consolas" w:hAnsi="Consolas"/>
-          <w:sz w:val="18"/>
-          <w:szCs w:val="18"/>
-          <w:lang w:val="it-IT"/>
-        </w:rPr>
-        <w:t xml:space="preserve">(CRO, Annullata, Data, </w:t>
-      </w:r>
-      <w:proofErr w:type="spellStart"/>
-      <w:r>
-        <w:rPr>
-          <w:rFonts w:ascii="Consolas" w:hAnsi="Consolas"/>
-          <w:sz w:val="18"/>
-          <w:szCs w:val="18"/>
-          <w:lang w:val="it-IT"/>
-        </w:rPr>
-        <w:t>CodPiano</w:t>
-      </w:r>
-      <w:proofErr w:type="spellEnd"/>
-      <w:r>
-        <w:rPr>
-          <w:rFonts w:ascii="Consolas" w:hAnsi="Consolas"/>
-          <w:sz w:val="18"/>
-          <w:szCs w:val="18"/>
-          <w:lang w:val="it-IT"/>
-        </w:rPr>
-        <w:t xml:space="preserve">, </w:t>
-      </w:r>
-      <w:proofErr w:type="spellStart"/>
-      <w:r>
-        <w:rPr>
-          <w:rFonts w:ascii="Consolas" w:hAnsi="Consolas"/>
-          <w:sz w:val="18"/>
-          <w:szCs w:val="18"/>
-          <w:lang w:val="it-IT"/>
-        </w:rPr>
-        <w:t>CodUtente</w:t>
-      </w:r>
-      <w:proofErr w:type="spellEnd"/>
-      <w:r>
-        <w:rPr>
-          <w:rFonts w:ascii="Consolas" w:hAnsi="Consolas"/>
-          <w:sz w:val="18"/>
-          <w:szCs w:val="18"/>
-          <w:lang w:val="it-IT"/>
-        </w:rPr>
-        <w:t>,</w:t>
-      </w:r>
-    </w:p>
-    <w:p>
-      <w:pPr>
-        <w:jc w:val="both"/>
-        <w:rPr>
-          <w:rFonts w:ascii="Consolas" w:hAnsi="Consolas"/>
-          <w:sz w:val="18"/>
-          <w:szCs w:val="18"/>
-          <w:lang w:val="it-IT"/>
-        </w:rPr>
-      </w:pPr>
-      <w:r>
-        <w:rPr>
-          <w:rFonts w:ascii="Consolas" w:hAnsi="Consolas"/>
-          <w:sz w:val="18"/>
-          <w:szCs w:val="18"/>
-          <w:lang w:val="it-IT"/>
-        </w:rPr>
-        <w:t xml:space="preserve">                      </w:t>
-      </w:r>
-      <w:proofErr w:type="spellStart"/>
-      <w:r>
-        <w:rPr>
-          <w:rFonts w:ascii="Consolas" w:hAnsi="Consolas"/>
-          <w:sz w:val="18"/>
-          <w:szCs w:val="18"/>
-          <w:lang w:val="it-IT"/>
-        </w:rPr>
-        <w:t>NumeroCartaDiCredito</w:t>
-      </w:r>
-      <w:proofErr w:type="spellEnd"/>
-      <w:r>
-        <w:rPr>
-          <w:rFonts w:ascii="Consolas" w:hAnsi="Consolas"/>
-          <w:sz w:val="18"/>
-          <w:szCs w:val="18"/>
-          <w:lang w:val="it-IT"/>
-        </w:rPr>
-        <w:t>)</w:t>
+        <w:t>Iscrizione(CodP, CodUtente, DIscrizione, DAbbandono)</w:t>
+      </w:r>
+    </w:p>
+    <w:p>
+      <w:pPr>
+        <w:jc w:val="both"/>
+        <w:rPr>
+          <w:rFonts w:ascii="Consolas" w:hAnsi="Consolas"/>
+          <w:sz w:val="18"/>
+          <w:szCs w:val="18"/>
+          <w:lang w:val="it-IT"/>
+        </w:rPr>
+      </w:pPr>
+      <w:r>
+        <w:rPr>
+          <w:rFonts w:ascii="Consolas" w:hAnsi="Consolas"/>
+          <w:sz w:val="18"/>
+          <w:szCs w:val="18"/>
+          <w:lang w:val="it-IT"/>
+        </w:rPr>
+        <w:t xml:space="preserve">    PK: (CodP, CodUtente, DIscrizione) </w:t>
+      </w:r>
+    </w:p>
+    <w:p>
+      <w:pPr>
+        <w:jc w:val="both"/>
+        <w:rPr>
+          <w:rFonts w:ascii="Consolas" w:hAnsi="Consolas"/>
+          <w:sz w:val="18"/>
+          <w:szCs w:val="18"/>
+          <w:lang w:val="it-IT"/>
+        </w:rPr>
+      </w:pPr>
+      <w:r>
+        <w:rPr>
+          <w:rFonts w:ascii="Consolas" w:hAnsi="Consolas"/>
+          <w:sz w:val="18"/>
+          <w:szCs w:val="18"/>
+          <w:lang w:val="it-IT"/>
+        </w:rPr>
+        <w:t xml:space="preserve">    FK: CodUtente REFERENCES Utente</w:t>
+      </w:r>
+    </w:p>
+    <w:p>
+      <w:pPr>
+        <w:jc w:val="both"/>
+        <w:rPr>
+          <w:rFonts w:ascii="Consolas" w:hAnsi="Consolas"/>
+          <w:sz w:val="18"/>
+          <w:szCs w:val="18"/>
+          <w:lang w:val="it-IT"/>
+        </w:rPr>
+      </w:pPr>
+      <w:r>
+        <w:rPr>
+          <w:rFonts w:ascii="Consolas" w:hAnsi="Consolas"/>
+          <w:sz w:val="18"/>
+          <w:szCs w:val="18"/>
+          <w:lang w:val="it-IT"/>
+        </w:rPr>
+        <w:t xml:space="preserve">    FK: CodP REFERENCES Piano</w:t>
+      </w:r>
+    </w:p>
+    <w:p>
+      <w:pPr>
+        <w:jc w:val="both"/>
+        <w:rPr>
+          <w:rFonts w:ascii="Consolas" w:hAnsi="Consolas"/>
+          <w:sz w:val="18"/>
+          <w:szCs w:val="18"/>
+          <w:lang w:val="it-IT"/>
+        </w:rPr>
+      </w:pPr>
+      <w:r>
+        <w:rPr>
+          <w:rFonts w:ascii="Consolas" w:hAnsi="Consolas"/>
+          <w:sz w:val="18"/>
+          <w:szCs w:val="18"/>
+          <w:lang w:val="it-IT"/>
+        </w:rPr>
+        <w:t>TransazioneAutomatica(CRO, Annullata, Data, CodPiano, CodUtente,</w:t>
+      </w:r>
+    </w:p>
+    <w:p>
+      <w:pPr>
+        <w:jc w:val="both"/>
+        <w:rPr>
+          <w:rFonts w:ascii="Consolas" w:hAnsi="Consolas"/>
+          <w:sz w:val="18"/>
+          <w:szCs w:val="18"/>
+          <w:lang w:val="it-IT"/>
+        </w:rPr>
+      </w:pPr>
+      <w:r>
+        <w:rPr>
+          <w:rFonts w:ascii="Consolas" w:hAnsi="Consolas"/>
+          <w:sz w:val="18"/>
+          <w:szCs w:val="18"/>
+          <w:lang w:val="it-IT"/>
+        </w:rPr>
+        <w:t xml:space="preserve">                      NumeroCartaDiCredito)</w:t>
       </w:r>
     </w:p>
     <w:p>
@@ -7483,280 +5581,107 @@
           <w:szCs w:val="18"/>
           <w:lang w:val="it-IT"/>
         </w:rPr>
-        <w:t xml:space="preserve">    FK: </w:t>
-      </w:r>
-      <w:proofErr w:type="spellStart"/>
-      <w:r>
-        <w:rPr>
-          <w:rFonts w:ascii="Consolas" w:hAnsi="Consolas"/>
-          <w:sz w:val="18"/>
-          <w:szCs w:val="18"/>
-          <w:lang w:val="it-IT"/>
-        </w:rPr>
-        <w:t>CodPiano</w:t>
-      </w:r>
-      <w:proofErr w:type="spellEnd"/>
-      <w:r>
-        <w:rPr>
-          <w:rFonts w:ascii="Consolas" w:hAnsi="Consolas"/>
-          <w:sz w:val="18"/>
-          <w:szCs w:val="18"/>
-          <w:lang w:val="it-IT"/>
-        </w:rPr>
-        <w:t xml:space="preserve"> REFERENCES Piano</w:t>
-      </w:r>
-    </w:p>
-    <w:p>
-      <w:pPr>
-        <w:jc w:val="both"/>
-        <w:rPr>
-          <w:rFonts w:ascii="Consolas" w:hAnsi="Consolas"/>
-          <w:sz w:val="18"/>
-          <w:szCs w:val="18"/>
-          <w:lang w:val="it-IT"/>
-        </w:rPr>
-      </w:pPr>
-      <w:r>
-        <w:rPr>
-          <w:rFonts w:ascii="Consolas" w:hAnsi="Consolas"/>
-          <w:sz w:val="18"/>
-          <w:szCs w:val="18"/>
-          <w:lang w:val="it-IT"/>
-        </w:rPr>
-        <w:t xml:space="preserve">    FK: </w:t>
-      </w:r>
-      <w:proofErr w:type="spellStart"/>
-      <w:r>
-        <w:rPr>
-          <w:rFonts w:ascii="Consolas" w:hAnsi="Consolas"/>
-          <w:sz w:val="18"/>
-          <w:szCs w:val="18"/>
-          <w:lang w:val="it-IT"/>
-        </w:rPr>
-        <w:t>CodUtente</w:t>
-      </w:r>
-      <w:proofErr w:type="spellEnd"/>
-      <w:r>
-        <w:rPr>
-          <w:rFonts w:ascii="Consolas" w:hAnsi="Consolas"/>
-          <w:sz w:val="18"/>
-          <w:szCs w:val="18"/>
-          <w:lang w:val="it-IT"/>
-        </w:rPr>
-        <w:t xml:space="preserve"> REFERENCES Utente</w:t>
-      </w:r>
-    </w:p>
-    <w:p>
-      <w:pPr>
-        <w:jc w:val="both"/>
-        <w:rPr>
-          <w:rFonts w:ascii="Consolas" w:hAnsi="Consolas"/>
-          <w:sz w:val="18"/>
-          <w:szCs w:val="18"/>
-          <w:lang w:val="it-IT"/>
-        </w:rPr>
-      </w:pPr>
-      <w:r>
-        <w:rPr>
-          <w:rFonts w:ascii="Consolas" w:hAnsi="Consolas"/>
-          <w:sz w:val="18"/>
-          <w:szCs w:val="18"/>
-          <w:lang w:val="it-IT"/>
-        </w:rPr>
-        <w:t xml:space="preserve">    FK: </w:t>
-      </w:r>
-      <w:proofErr w:type="spellStart"/>
-      <w:r>
-        <w:rPr>
-          <w:rFonts w:ascii="Consolas" w:hAnsi="Consolas"/>
-          <w:sz w:val="18"/>
-          <w:szCs w:val="18"/>
-          <w:lang w:val="it-IT"/>
-        </w:rPr>
-        <w:t>NumeroCartaDiCredito</w:t>
-      </w:r>
-      <w:proofErr w:type="spellEnd"/>
-      <w:r>
-        <w:rPr>
-          <w:rFonts w:ascii="Consolas" w:hAnsi="Consolas"/>
-          <w:sz w:val="18"/>
-          <w:szCs w:val="18"/>
-          <w:lang w:val="it-IT"/>
-        </w:rPr>
-        <w:t xml:space="preserve"> REFERENCES </w:t>
-      </w:r>
-      <w:proofErr w:type="spellStart"/>
-      <w:r>
-        <w:rPr>
-          <w:rFonts w:ascii="Consolas" w:hAnsi="Consolas"/>
-          <w:sz w:val="18"/>
-          <w:szCs w:val="18"/>
-          <w:lang w:val="it-IT"/>
-        </w:rPr>
-        <w:t>CartaCredito</w:t>
-      </w:r>
-      <w:proofErr w:type="spellEnd"/>
-    </w:p>
-    <w:p>
-      <w:pPr>
-        <w:jc w:val="both"/>
-        <w:rPr>
-          <w:rFonts w:ascii="Consolas" w:hAnsi="Consolas"/>
-          <w:sz w:val="18"/>
-          <w:szCs w:val="18"/>
-          <w:lang w:val="it-IT"/>
-        </w:rPr>
-      </w:pPr>
-      <w:r>
-        <w:rPr>
-          <w:rFonts w:ascii="Consolas" w:hAnsi="Consolas"/>
-          <w:sz w:val="18"/>
-          <w:szCs w:val="18"/>
-          <w:lang w:val="it-IT"/>
-        </w:rPr>
-        <w:t xml:space="preserve">    AK: Data, </w:t>
-      </w:r>
-      <w:proofErr w:type="spellStart"/>
-      <w:r>
-        <w:rPr>
-          <w:rFonts w:ascii="Consolas" w:hAnsi="Consolas"/>
-          <w:sz w:val="18"/>
-          <w:szCs w:val="18"/>
-          <w:lang w:val="it-IT"/>
-        </w:rPr>
-        <w:t>CodPiano</w:t>
-      </w:r>
-      <w:proofErr w:type="spellEnd"/>
-      <w:r>
-        <w:rPr>
-          <w:rFonts w:ascii="Consolas" w:hAnsi="Consolas"/>
-          <w:sz w:val="18"/>
-          <w:szCs w:val="18"/>
-          <w:lang w:val="it-IT"/>
-        </w:rPr>
-        <w:t xml:space="preserve">, </w:t>
-      </w:r>
-      <w:proofErr w:type="spellStart"/>
-      <w:r>
-        <w:rPr>
-          <w:rFonts w:ascii="Consolas" w:hAnsi="Consolas"/>
-          <w:sz w:val="18"/>
-          <w:szCs w:val="18"/>
-          <w:lang w:val="it-IT"/>
-        </w:rPr>
-        <w:t>CodUtente</w:t>
-      </w:r>
-      <w:proofErr w:type="spellEnd"/>
-    </w:p>
-    <w:p>
-      <w:pPr>
-        <w:jc w:val="both"/>
-        <w:rPr>
-          <w:rFonts w:ascii="Consolas" w:hAnsi="Consolas"/>
-          <w:sz w:val="18"/>
-          <w:szCs w:val="18"/>
-          <w:lang w:val="it-IT"/>
-        </w:rPr>
-      </w:pPr>
-      <w:proofErr w:type="spellStart"/>
-      <w:r>
-        <w:rPr>
-          <w:rFonts w:ascii="Consolas" w:hAnsi="Consolas"/>
-          <w:sz w:val="18"/>
-          <w:szCs w:val="18"/>
-          <w:lang w:val="it-IT"/>
-        </w:rPr>
-        <w:t>TransazioneManuale</w:t>
-      </w:r>
-      <w:proofErr w:type="spellEnd"/>
-      <w:r>
-        <w:rPr>
-          <w:rFonts w:ascii="Consolas" w:hAnsi="Consolas"/>
-          <w:sz w:val="18"/>
-          <w:szCs w:val="18"/>
-          <w:lang w:val="it-IT"/>
-        </w:rPr>
-        <w:t xml:space="preserve">(CRO, Annullata, Data, </w:t>
-      </w:r>
-      <w:proofErr w:type="spellStart"/>
-      <w:r>
-        <w:rPr>
-          <w:rFonts w:ascii="Consolas" w:hAnsi="Consolas"/>
-          <w:sz w:val="18"/>
-          <w:szCs w:val="18"/>
-          <w:lang w:val="it-IT"/>
-        </w:rPr>
-        <w:t>CodMittente</w:t>
-      </w:r>
-      <w:proofErr w:type="spellEnd"/>
-      <w:r>
-        <w:rPr>
-          <w:rFonts w:ascii="Consolas" w:hAnsi="Consolas"/>
-          <w:sz w:val="18"/>
-          <w:szCs w:val="18"/>
-          <w:lang w:val="it-IT"/>
-        </w:rPr>
-        <w:t xml:space="preserve">, </w:t>
-      </w:r>
-      <w:proofErr w:type="spellStart"/>
-      <w:r>
-        <w:rPr>
-          <w:rFonts w:ascii="Consolas" w:hAnsi="Consolas"/>
-          <w:sz w:val="18"/>
-          <w:szCs w:val="18"/>
-          <w:lang w:val="it-IT"/>
-        </w:rPr>
-        <w:t>CodDestinatario</w:t>
-      </w:r>
-      <w:proofErr w:type="spellEnd"/>
-      <w:r>
-        <w:rPr>
-          <w:rFonts w:ascii="Consolas" w:hAnsi="Consolas"/>
-          <w:sz w:val="18"/>
-          <w:szCs w:val="18"/>
-          <w:lang w:val="it-IT"/>
-        </w:rPr>
-        <w:t xml:space="preserve">, </w:t>
-      </w:r>
-    </w:p>
-    <w:p>
-      <w:pPr>
-        <w:jc w:val="both"/>
-        <w:rPr>
-          <w:rFonts w:ascii="Consolas" w:hAnsi="Consolas"/>
-          <w:sz w:val="18"/>
-          <w:szCs w:val="18"/>
-          <w:lang w:val="it-IT"/>
-        </w:rPr>
-      </w:pPr>
-      <w:r>
-        <w:rPr>
-          <w:rFonts w:ascii="Consolas" w:hAnsi="Consolas"/>
-          <w:sz w:val="18"/>
-          <w:szCs w:val="18"/>
-          <w:lang w:val="it-IT"/>
-        </w:rPr>
-        <w:t xml:space="preserve">                   </w:t>
-      </w:r>
-      <w:proofErr w:type="spellStart"/>
-      <w:r>
-        <w:rPr>
-          <w:rFonts w:ascii="Consolas" w:hAnsi="Consolas"/>
-          <w:sz w:val="18"/>
-          <w:szCs w:val="18"/>
-          <w:lang w:val="it-IT"/>
-        </w:rPr>
-        <w:t>NumeroCartaDiCredito</w:t>
-      </w:r>
-      <w:proofErr w:type="spellEnd"/>
-      <w:r>
-        <w:rPr>
-          <w:rFonts w:ascii="Consolas" w:hAnsi="Consolas"/>
-          <w:sz w:val="18"/>
-          <w:szCs w:val="18"/>
-          <w:lang w:val="it-IT"/>
-        </w:rPr>
-        <w:t>)</w:t>
+        <w:t xml:space="preserve">    FK: CodPiano REFERENCES Piano</w:t>
+      </w:r>
+    </w:p>
+    <w:p>
+      <w:pPr>
+        <w:jc w:val="both"/>
+        <w:rPr>
+          <w:rFonts w:ascii="Consolas" w:hAnsi="Consolas"/>
+          <w:sz w:val="18"/>
+          <w:szCs w:val="18"/>
+          <w:lang w:val="it-IT"/>
+        </w:rPr>
+      </w:pPr>
+      <w:r>
+        <w:rPr>
+          <w:rFonts w:ascii="Consolas" w:hAnsi="Consolas"/>
+          <w:sz w:val="18"/>
+          <w:szCs w:val="18"/>
+          <w:lang w:val="it-IT"/>
+        </w:rPr>
+        <w:t xml:space="preserve">    FK: CodUtente REFERENCES Utente</w:t>
+      </w:r>
+    </w:p>
+    <w:p>
+      <w:pPr>
+        <w:jc w:val="both"/>
+        <w:rPr>
+          <w:rFonts w:ascii="Consolas" w:hAnsi="Consolas"/>
+          <w:sz w:val="18"/>
+          <w:szCs w:val="18"/>
+          <w:lang w:val="it-IT"/>
+        </w:rPr>
+      </w:pPr>
+      <w:r>
+        <w:rPr>
+          <w:rFonts w:ascii="Consolas" w:hAnsi="Consolas"/>
+          <w:sz w:val="18"/>
+          <w:szCs w:val="18"/>
+          <w:lang w:val="it-IT"/>
+        </w:rPr>
+        <w:t xml:space="preserve">    FK: NumeroCartaDiCredito REFERENCES CartaCredito</w:t>
+      </w:r>
+    </w:p>
+    <w:p>
+      <w:pPr>
+        <w:jc w:val="both"/>
+        <w:rPr>
+          <w:rFonts w:ascii="Consolas" w:hAnsi="Consolas"/>
+          <w:sz w:val="18"/>
+          <w:szCs w:val="18"/>
+          <w:lang w:val="it-IT"/>
+        </w:rPr>
+      </w:pPr>
+      <w:r>
+        <w:rPr>
+          <w:rFonts w:ascii="Consolas" w:hAnsi="Consolas"/>
+          <w:sz w:val="18"/>
+          <w:szCs w:val="18"/>
+          <w:lang w:val="it-IT"/>
+        </w:rPr>
+        <w:t xml:space="preserve">    AK: Data, CodPiano, CodUtente</w:t>
+      </w:r>
+    </w:p>
+    <w:p>
+      <w:pPr>
+        <w:jc w:val="both"/>
+        <w:rPr>
+          <w:rFonts w:ascii="Consolas" w:hAnsi="Consolas"/>
+          <w:sz w:val="18"/>
+          <w:szCs w:val="18"/>
+          <w:lang w:val="it-IT"/>
+        </w:rPr>
+      </w:pPr>
+      <w:r>
+        <w:rPr>
+          <w:rFonts w:ascii="Consolas" w:hAnsi="Consolas"/>
+          <w:sz w:val="18"/>
+          <w:szCs w:val="18"/>
+          <w:lang w:val="it-IT"/>
+        </w:rPr>
+        <w:t xml:space="preserve">TransazioneManuale(CRO, Annullata, Data, CodMittente, CodDestinatario, </w:t>
+      </w:r>
+    </w:p>
+    <w:p>
+      <w:pPr>
+        <w:jc w:val="both"/>
+        <w:rPr>
+          <w:rFonts w:ascii="Consolas" w:hAnsi="Consolas"/>
+          <w:sz w:val="18"/>
+          <w:szCs w:val="18"/>
+          <w:lang w:val="it-IT"/>
+        </w:rPr>
+      </w:pPr>
+      <w:r>
+        <w:rPr>
+          <w:rFonts w:ascii="Consolas" w:hAnsi="Consolas"/>
+          <w:sz w:val="18"/>
+          <w:szCs w:val="18"/>
+          <w:lang w:val="it-IT"/>
+        </w:rPr>
+        <w:t xml:space="preserve">                   NumeroCartaDiCredito)</w:t>
       </w:r>
     </w:p>
     <w:p>
@@ -7796,582 +5721,227 @@
           <w:szCs w:val="18"/>
           <w:lang w:val="it-IT"/>
         </w:rPr>
-        <w:t xml:space="preserve">    FK: </w:t>
-      </w:r>
-      <w:proofErr w:type="spellStart"/>
-      <w:r>
-        <w:rPr>
-          <w:rFonts w:ascii="Consolas" w:hAnsi="Consolas"/>
-          <w:sz w:val="18"/>
-          <w:szCs w:val="18"/>
-          <w:lang w:val="it-IT"/>
-        </w:rPr>
-        <w:t>CodMittente</w:t>
-      </w:r>
-      <w:proofErr w:type="spellEnd"/>
-      <w:r>
-        <w:rPr>
-          <w:rFonts w:ascii="Consolas" w:hAnsi="Consolas"/>
-          <w:sz w:val="18"/>
-          <w:szCs w:val="18"/>
-          <w:lang w:val="it-IT"/>
-        </w:rPr>
-        <w:t xml:space="preserve"> REFERENCES Utente</w:t>
-      </w:r>
-    </w:p>
-    <w:p>
-      <w:pPr>
-        <w:jc w:val="both"/>
-        <w:rPr>
-          <w:rFonts w:ascii="Consolas" w:hAnsi="Consolas"/>
-          <w:sz w:val="18"/>
-          <w:szCs w:val="18"/>
-          <w:lang w:val="it-IT"/>
-        </w:rPr>
-      </w:pPr>
-      <w:r>
-        <w:rPr>
-          <w:rFonts w:ascii="Consolas" w:hAnsi="Consolas"/>
-          <w:sz w:val="18"/>
-          <w:szCs w:val="18"/>
-          <w:lang w:val="it-IT"/>
-        </w:rPr>
-        <w:t xml:space="preserve">    FK: </w:t>
-      </w:r>
-      <w:proofErr w:type="spellStart"/>
-      <w:r>
-        <w:rPr>
-          <w:rFonts w:ascii="Consolas" w:hAnsi="Consolas"/>
-          <w:sz w:val="18"/>
-          <w:szCs w:val="18"/>
-          <w:lang w:val="it-IT"/>
-        </w:rPr>
-        <w:t>CodDestinatario</w:t>
-      </w:r>
-      <w:proofErr w:type="spellEnd"/>
-      <w:r>
-        <w:rPr>
-          <w:rFonts w:ascii="Consolas" w:hAnsi="Consolas"/>
-          <w:sz w:val="18"/>
-          <w:szCs w:val="18"/>
-          <w:lang w:val="it-IT"/>
-        </w:rPr>
-        <w:t xml:space="preserve"> REFERENCES Utente</w:t>
-      </w:r>
-    </w:p>
-    <w:p>
-      <w:pPr>
-        <w:jc w:val="both"/>
-        <w:rPr>
-          <w:rFonts w:ascii="Consolas" w:hAnsi="Consolas"/>
-          <w:sz w:val="18"/>
-          <w:szCs w:val="18"/>
-          <w:lang w:val="it-IT"/>
-        </w:rPr>
-      </w:pPr>
-      <w:r>
-        <w:rPr>
-          <w:rFonts w:ascii="Consolas" w:hAnsi="Consolas"/>
-          <w:sz w:val="18"/>
-          <w:szCs w:val="18"/>
-          <w:lang w:val="it-IT"/>
-        </w:rPr>
-        <w:t xml:space="preserve">    FK: </w:t>
-      </w:r>
-      <w:proofErr w:type="spellStart"/>
-      <w:r>
-        <w:rPr>
-          <w:rFonts w:ascii="Consolas" w:hAnsi="Consolas"/>
-          <w:sz w:val="18"/>
-          <w:szCs w:val="18"/>
-          <w:lang w:val="it-IT"/>
-        </w:rPr>
-        <w:t>NumeroCartaDiCredito</w:t>
-      </w:r>
-      <w:proofErr w:type="spellEnd"/>
-      <w:r>
-        <w:rPr>
-          <w:rFonts w:ascii="Consolas" w:hAnsi="Consolas"/>
-          <w:sz w:val="18"/>
-          <w:szCs w:val="18"/>
-          <w:lang w:val="it-IT"/>
-        </w:rPr>
-        <w:t xml:space="preserve"> REFERENCES </w:t>
-      </w:r>
-      <w:proofErr w:type="spellStart"/>
-      <w:r>
-        <w:rPr>
-          <w:rFonts w:ascii="Consolas" w:hAnsi="Consolas"/>
-          <w:sz w:val="18"/>
-          <w:szCs w:val="18"/>
-          <w:lang w:val="it-IT"/>
-        </w:rPr>
-        <w:t>CartaCredito</w:t>
-      </w:r>
-      <w:proofErr w:type="spellEnd"/>
-    </w:p>
-    <w:p>
-      <w:pPr>
-        <w:jc w:val="both"/>
-        <w:rPr>
-          <w:rFonts w:ascii="Consolas" w:hAnsi="Consolas"/>
-          <w:sz w:val="18"/>
-          <w:szCs w:val="18"/>
-          <w:lang w:val="it-IT"/>
-        </w:rPr>
-      </w:pPr>
-      <w:r>
-        <w:rPr>
-          <w:rFonts w:ascii="Consolas" w:hAnsi="Consolas"/>
-          <w:sz w:val="18"/>
-          <w:szCs w:val="18"/>
-          <w:lang w:val="it-IT"/>
-        </w:rPr>
-        <w:t xml:space="preserve">    AK: Data, </w:t>
-      </w:r>
-      <w:proofErr w:type="spellStart"/>
-      <w:r>
-        <w:rPr>
-          <w:rFonts w:ascii="Consolas" w:hAnsi="Consolas"/>
-          <w:sz w:val="18"/>
-          <w:szCs w:val="18"/>
-          <w:lang w:val="it-IT"/>
-        </w:rPr>
-        <w:t>CodMittente</w:t>
-      </w:r>
-      <w:proofErr w:type="spellEnd"/>
-      <w:r>
-        <w:rPr>
-          <w:rFonts w:ascii="Consolas" w:hAnsi="Consolas"/>
-          <w:sz w:val="18"/>
-          <w:szCs w:val="18"/>
-          <w:lang w:val="it-IT"/>
-        </w:rPr>
-        <w:t xml:space="preserve">, </w:t>
-      </w:r>
-      <w:proofErr w:type="spellStart"/>
-      <w:r>
-        <w:rPr>
-          <w:rFonts w:ascii="Consolas" w:hAnsi="Consolas"/>
-          <w:sz w:val="18"/>
-          <w:szCs w:val="18"/>
-          <w:lang w:val="it-IT"/>
-        </w:rPr>
-        <w:t>CodDestinatario</w:t>
-      </w:r>
-      <w:proofErr w:type="spellEnd"/>
-    </w:p>
-    <w:p>
-      <w:pPr>
-        <w:jc w:val="both"/>
-        <w:rPr>
-          <w:rFonts w:ascii="Consolas" w:hAnsi="Consolas"/>
-          <w:sz w:val="18"/>
-          <w:szCs w:val="18"/>
-          <w:lang w:val="it-IT"/>
-        </w:rPr>
-      </w:pPr>
-      <w:proofErr w:type="spellStart"/>
-      <w:r>
-        <w:rPr>
-          <w:rFonts w:ascii="Consolas" w:hAnsi="Consolas"/>
-          <w:sz w:val="18"/>
-          <w:szCs w:val="18"/>
-          <w:lang w:val="it-IT"/>
-        </w:rPr>
-        <w:t>Ban</w:t>
-      </w:r>
-      <w:proofErr w:type="spellEnd"/>
-      <w:r>
-        <w:rPr>
-          <w:rFonts w:ascii="Consolas" w:hAnsi="Consolas"/>
-          <w:sz w:val="18"/>
-          <w:szCs w:val="18"/>
-          <w:lang w:val="it-IT"/>
-        </w:rPr>
-        <w:t>(</w:t>
-      </w:r>
-      <w:proofErr w:type="spellStart"/>
-      <w:r>
-        <w:rPr>
-          <w:rFonts w:ascii="Consolas" w:hAnsi="Consolas"/>
-          <w:sz w:val="18"/>
-          <w:szCs w:val="18"/>
-          <w:lang w:val="it-IT"/>
-        </w:rPr>
-        <w:t>CodUtente</w:t>
-      </w:r>
-      <w:proofErr w:type="spellEnd"/>
-      <w:r>
-        <w:rPr>
-          <w:rFonts w:ascii="Consolas" w:hAnsi="Consolas"/>
-          <w:sz w:val="18"/>
-          <w:szCs w:val="18"/>
-          <w:lang w:val="it-IT"/>
-        </w:rPr>
-        <w:t xml:space="preserve">, </w:t>
-      </w:r>
-      <w:proofErr w:type="spellStart"/>
-      <w:r>
-        <w:rPr>
-          <w:rFonts w:ascii="Consolas" w:hAnsi="Consolas"/>
-          <w:sz w:val="18"/>
-          <w:szCs w:val="18"/>
-          <w:lang w:val="it-IT"/>
-        </w:rPr>
-        <w:t>CodModeratore</w:t>
-      </w:r>
-      <w:proofErr w:type="spellEnd"/>
-      <w:r>
-        <w:rPr>
-          <w:rFonts w:ascii="Consolas" w:hAnsi="Consolas"/>
-          <w:sz w:val="18"/>
-          <w:szCs w:val="18"/>
-          <w:lang w:val="it-IT"/>
-        </w:rPr>
-        <w:t>)</w:t>
-      </w:r>
-    </w:p>
-    <w:p>
-      <w:pPr>
-        <w:jc w:val="both"/>
-        <w:rPr>
-          <w:rFonts w:ascii="Consolas" w:hAnsi="Consolas"/>
-          <w:sz w:val="18"/>
-          <w:szCs w:val="18"/>
-          <w:lang w:val="it-IT"/>
-        </w:rPr>
-      </w:pPr>
-      <w:r>
-        <w:rPr>
-          <w:rFonts w:ascii="Consolas" w:hAnsi="Consolas"/>
-          <w:sz w:val="18"/>
-          <w:szCs w:val="18"/>
-          <w:lang w:val="it-IT"/>
-        </w:rPr>
-        <w:t xml:space="preserve">    PK: </w:t>
-      </w:r>
-      <w:proofErr w:type="spellStart"/>
-      <w:r>
-        <w:rPr>
-          <w:rFonts w:ascii="Consolas" w:hAnsi="Consolas"/>
-          <w:sz w:val="18"/>
-          <w:szCs w:val="18"/>
-          <w:lang w:val="it-IT"/>
-        </w:rPr>
-        <w:t>CodUtente</w:t>
-      </w:r>
-      <w:proofErr w:type="spellEnd"/>
-    </w:p>
-    <w:p>
-      <w:pPr>
-        <w:jc w:val="both"/>
-        <w:rPr>
-          <w:rFonts w:ascii="Consolas" w:hAnsi="Consolas"/>
-          <w:sz w:val="18"/>
-          <w:szCs w:val="18"/>
-          <w:lang w:val="it-IT"/>
-        </w:rPr>
-      </w:pPr>
-      <w:r>
-        <w:rPr>
-          <w:rFonts w:ascii="Consolas" w:hAnsi="Consolas"/>
-          <w:sz w:val="18"/>
-          <w:szCs w:val="18"/>
-          <w:lang w:val="it-IT"/>
-        </w:rPr>
-        <w:t xml:space="preserve">    FK: </w:t>
-      </w:r>
-      <w:proofErr w:type="spellStart"/>
-      <w:r>
-        <w:rPr>
-          <w:rFonts w:ascii="Consolas" w:hAnsi="Consolas"/>
-          <w:sz w:val="18"/>
-          <w:szCs w:val="18"/>
-          <w:lang w:val="it-IT"/>
-        </w:rPr>
-        <w:t>CodUtente</w:t>
-      </w:r>
-      <w:proofErr w:type="spellEnd"/>
-      <w:r>
-        <w:rPr>
-          <w:rFonts w:ascii="Consolas" w:hAnsi="Consolas"/>
-          <w:sz w:val="18"/>
-          <w:szCs w:val="18"/>
-          <w:lang w:val="it-IT"/>
-        </w:rPr>
-        <w:t xml:space="preserve"> REFERENCES Utente</w:t>
-      </w:r>
-    </w:p>
-    <w:p>
-      <w:pPr>
-        <w:jc w:val="both"/>
-        <w:rPr>
-          <w:rFonts w:ascii="Consolas" w:hAnsi="Consolas"/>
-          <w:sz w:val="18"/>
-          <w:szCs w:val="18"/>
-          <w:lang w:val="it-IT"/>
-        </w:rPr>
-      </w:pPr>
-      <w:r>
-        <w:rPr>
-          <w:rFonts w:ascii="Consolas" w:hAnsi="Consolas"/>
-          <w:sz w:val="18"/>
-          <w:szCs w:val="18"/>
-          <w:lang w:val="it-IT"/>
-        </w:rPr>
-        <w:t xml:space="preserve">    FK: </w:t>
-      </w:r>
-      <w:proofErr w:type="spellStart"/>
-      <w:r>
-        <w:rPr>
-          <w:rFonts w:ascii="Consolas" w:hAnsi="Consolas"/>
-          <w:sz w:val="18"/>
-          <w:szCs w:val="18"/>
-          <w:lang w:val="it-IT"/>
-        </w:rPr>
-        <w:t>CodModeratore</w:t>
-      </w:r>
-      <w:proofErr w:type="spellEnd"/>
-      <w:r>
-        <w:rPr>
-          <w:rFonts w:ascii="Consolas" w:hAnsi="Consolas"/>
-          <w:sz w:val="18"/>
-          <w:szCs w:val="18"/>
-          <w:lang w:val="it-IT"/>
-        </w:rPr>
-        <w:t xml:space="preserve"> REFERENCES Moderatore</w:t>
-      </w:r>
-    </w:p>
-    <w:p>
-      <w:pPr>
-        <w:jc w:val="both"/>
-        <w:rPr>
-          <w:rFonts w:ascii="Consolas" w:hAnsi="Consolas"/>
-          <w:sz w:val="18"/>
-          <w:szCs w:val="18"/>
-          <w:lang w:val="it-IT"/>
-        </w:rPr>
-      </w:pPr>
-      <w:r>
-        <w:rPr>
-          <w:rFonts w:ascii="Consolas" w:hAnsi="Consolas"/>
-          <w:sz w:val="18"/>
-          <w:szCs w:val="18"/>
-          <w:lang w:val="it-IT"/>
-        </w:rPr>
-        <w:t>Rimozione(</w:t>
-      </w:r>
-      <w:proofErr w:type="spellStart"/>
-      <w:r>
-        <w:rPr>
-          <w:rFonts w:ascii="Consolas" w:hAnsi="Consolas"/>
-          <w:sz w:val="18"/>
-          <w:szCs w:val="18"/>
-          <w:lang w:val="it-IT"/>
-        </w:rPr>
-        <w:t>DataEffettuazione</w:t>
-      </w:r>
-      <w:proofErr w:type="spellEnd"/>
-      <w:r>
-        <w:rPr>
-          <w:rFonts w:ascii="Consolas" w:hAnsi="Consolas"/>
-          <w:sz w:val="18"/>
-          <w:szCs w:val="18"/>
-          <w:lang w:val="it-IT"/>
-        </w:rPr>
-        <w:t xml:space="preserve">, </w:t>
-      </w:r>
-      <w:proofErr w:type="spellStart"/>
-      <w:r>
-        <w:rPr>
-          <w:rFonts w:ascii="Consolas" w:hAnsi="Consolas"/>
-          <w:sz w:val="18"/>
-          <w:szCs w:val="18"/>
-          <w:lang w:val="it-IT"/>
-        </w:rPr>
-        <w:t>CodR</w:t>
-      </w:r>
-      <w:proofErr w:type="spellEnd"/>
-      <w:r>
-        <w:rPr>
-          <w:rFonts w:ascii="Consolas" w:hAnsi="Consolas"/>
-          <w:sz w:val="18"/>
-          <w:szCs w:val="18"/>
-          <w:lang w:val="it-IT"/>
-        </w:rPr>
-        <w:t xml:space="preserve">, </w:t>
-      </w:r>
-      <w:proofErr w:type="spellStart"/>
-      <w:r>
-        <w:rPr>
-          <w:rFonts w:ascii="Consolas" w:hAnsi="Consolas"/>
-          <w:sz w:val="18"/>
-          <w:szCs w:val="18"/>
-          <w:lang w:val="it-IT"/>
-        </w:rPr>
-        <w:t>DAnnullamento</w:t>
-      </w:r>
-      <w:proofErr w:type="spellEnd"/>
-      <w:r>
-        <w:rPr>
-          <w:rFonts w:ascii="Consolas" w:hAnsi="Consolas"/>
-          <w:sz w:val="18"/>
-          <w:szCs w:val="18"/>
-          <w:lang w:val="it-IT"/>
-        </w:rPr>
-        <w:t xml:space="preserve">, </w:t>
-      </w:r>
-      <w:proofErr w:type="spellStart"/>
-      <w:r>
-        <w:rPr>
-          <w:rFonts w:ascii="Consolas" w:hAnsi="Consolas"/>
-          <w:sz w:val="18"/>
-          <w:szCs w:val="18"/>
-          <w:lang w:val="it-IT"/>
-        </w:rPr>
-        <w:t>CodModeratore</w:t>
-      </w:r>
-      <w:proofErr w:type="spellEnd"/>
-      <w:r>
-        <w:rPr>
-          <w:rFonts w:ascii="Consolas" w:hAnsi="Consolas"/>
-          <w:sz w:val="18"/>
-          <w:szCs w:val="18"/>
-          <w:lang w:val="it-IT"/>
-        </w:rPr>
-        <w:t>)</w:t>
-      </w:r>
-    </w:p>
-    <w:p>
-      <w:pPr>
-        <w:jc w:val="both"/>
-        <w:rPr>
-          <w:rFonts w:ascii="Consolas" w:hAnsi="Consolas"/>
-          <w:sz w:val="18"/>
-          <w:szCs w:val="18"/>
-          <w:lang w:val="it-IT"/>
-        </w:rPr>
-      </w:pPr>
-      <w:r>
-        <w:rPr>
-          <w:rFonts w:ascii="Consolas" w:hAnsi="Consolas"/>
-          <w:sz w:val="18"/>
-          <w:szCs w:val="18"/>
-          <w:lang w:val="it-IT"/>
-        </w:rPr>
-        <w:t xml:space="preserve">    PK: </w:t>
-      </w:r>
-      <w:proofErr w:type="spellStart"/>
-      <w:r>
-        <w:rPr>
-          <w:rFonts w:ascii="Consolas" w:hAnsi="Consolas"/>
-          <w:sz w:val="18"/>
-          <w:szCs w:val="18"/>
-          <w:lang w:val="it-IT"/>
-        </w:rPr>
-        <w:t>DataEffettuazione</w:t>
-      </w:r>
-      <w:proofErr w:type="spellEnd"/>
-      <w:r>
-        <w:rPr>
-          <w:rFonts w:ascii="Consolas" w:hAnsi="Consolas"/>
-          <w:sz w:val="18"/>
-          <w:szCs w:val="18"/>
-          <w:lang w:val="it-IT"/>
-        </w:rPr>
-        <w:t xml:space="preserve">, </w:t>
-      </w:r>
-      <w:proofErr w:type="spellStart"/>
-      <w:r>
-        <w:rPr>
-          <w:rFonts w:ascii="Consolas" w:hAnsi="Consolas"/>
-          <w:sz w:val="18"/>
-          <w:szCs w:val="18"/>
-          <w:lang w:val="it-IT"/>
-        </w:rPr>
-        <w:t>CodR</w:t>
-      </w:r>
-      <w:proofErr w:type="spellEnd"/>
-    </w:p>
-    <w:p>
-      <w:pPr>
-        <w:jc w:val="both"/>
-        <w:rPr>
-          <w:rFonts w:ascii="Consolas" w:hAnsi="Consolas"/>
-          <w:sz w:val="18"/>
-          <w:szCs w:val="18"/>
-          <w:lang w:val="it-IT"/>
-        </w:rPr>
-      </w:pPr>
-      <w:r>
-        <w:rPr>
-          <w:rFonts w:ascii="Consolas" w:hAnsi="Consolas"/>
-          <w:sz w:val="18"/>
-          <w:szCs w:val="18"/>
-          <w:lang w:val="it-IT"/>
-        </w:rPr>
-        <w:t xml:space="preserve">    FK: </w:t>
-      </w:r>
-      <w:proofErr w:type="spellStart"/>
-      <w:r>
-        <w:rPr>
-          <w:rFonts w:ascii="Consolas" w:hAnsi="Consolas"/>
-          <w:sz w:val="18"/>
-          <w:szCs w:val="18"/>
-          <w:lang w:val="it-IT"/>
-        </w:rPr>
-        <w:t>CodR</w:t>
-      </w:r>
-      <w:proofErr w:type="spellEnd"/>
-      <w:r>
-        <w:rPr>
-          <w:rFonts w:ascii="Consolas" w:hAnsi="Consolas"/>
-          <w:sz w:val="18"/>
-          <w:szCs w:val="18"/>
-          <w:lang w:val="it-IT"/>
-        </w:rPr>
-        <w:t xml:space="preserve"> REFERENCES Recensione</w:t>
-      </w:r>
-    </w:p>
-    <w:p>
-      <w:pPr>
-        <w:jc w:val="both"/>
-        <w:rPr>
-          <w:rFonts w:ascii="Consolas" w:hAnsi="Consolas"/>
-          <w:sz w:val="18"/>
-          <w:szCs w:val="18"/>
-          <w:lang w:val="it-IT"/>
-        </w:rPr>
-      </w:pPr>
-      <w:r>
-        <w:rPr>
-          <w:rFonts w:ascii="Consolas" w:hAnsi="Consolas"/>
-          <w:sz w:val="18"/>
-          <w:szCs w:val="18"/>
-          <w:lang w:val="it-IT"/>
-        </w:rPr>
-        <w:t xml:space="preserve">    FK: </w:t>
-      </w:r>
-      <w:proofErr w:type="spellStart"/>
-      <w:r>
-        <w:rPr>
-          <w:rFonts w:ascii="Consolas" w:hAnsi="Consolas"/>
-          <w:sz w:val="18"/>
-          <w:szCs w:val="18"/>
-          <w:lang w:val="it-IT"/>
-        </w:rPr>
-        <w:t>CodModeratore</w:t>
-      </w:r>
-      <w:proofErr w:type="spellEnd"/>
-      <w:r>
-        <w:rPr>
-          <w:rFonts w:ascii="Consolas" w:hAnsi="Consolas"/>
-          <w:sz w:val="18"/>
-          <w:szCs w:val="18"/>
-          <w:lang w:val="it-IT"/>
-        </w:rPr>
-        <w:t xml:space="preserve"> REFERENCES Moderatore</w:t>
+        <w:t xml:space="preserve">    FK: CodMittente REFERENCES Utente</w:t>
+      </w:r>
+    </w:p>
+    <w:p>
+      <w:pPr>
+        <w:jc w:val="both"/>
+        <w:rPr>
+          <w:rFonts w:ascii="Consolas" w:hAnsi="Consolas"/>
+          <w:sz w:val="18"/>
+          <w:szCs w:val="18"/>
+          <w:lang w:val="it-IT"/>
+        </w:rPr>
+      </w:pPr>
+      <w:r>
+        <w:rPr>
+          <w:rFonts w:ascii="Consolas" w:hAnsi="Consolas"/>
+          <w:sz w:val="18"/>
+          <w:szCs w:val="18"/>
+          <w:lang w:val="it-IT"/>
+        </w:rPr>
+        <w:t xml:space="preserve">    FK: CodDestinatario REFERENCES Utente</w:t>
+      </w:r>
+    </w:p>
+    <w:p>
+      <w:pPr>
+        <w:jc w:val="both"/>
+        <w:rPr>
+          <w:rFonts w:ascii="Consolas" w:hAnsi="Consolas"/>
+          <w:sz w:val="18"/>
+          <w:szCs w:val="18"/>
+          <w:lang w:val="it-IT"/>
+        </w:rPr>
+      </w:pPr>
+      <w:r>
+        <w:rPr>
+          <w:rFonts w:ascii="Consolas" w:hAnsi="Consolas"/>
+          <w:sz w:val="18"/>
+          <w:szCs w:val="18"/>
+          <w:lang w:val="it-IT"/>
+        </w:rPr>
+        <w:t xml:space="preserve">    FK: NumeroCartaDiCredito REFERENCES CartaCredito</w:t>
+      </w:r>
+    </w:p>
+    <w:p>
+      <w:pPr>
+        <w:jc w:val="both"/>
+        <w:rPr>
+          <w:rFonts w:ascii="Consolas" w:hAnsi="Consolas"/>
+          <w:sz w:val="18"/>
+          <w:szCs w:val="18"/>
+          <w:lang w:val="it-IT"/>
+        </w:rPr>
+      </w:pPr>
+      <w:r>
+        <w:rPr>
+          <w:rFonts w:ascii="Consolas" w:hAnsi="Consolas"/>
+          <w:sz w:val="18"/>
+          <w:szCs w:val="18"/>
+          <w:lang w:val="it-IT"/>
+        </w:rPr>
+        <w:t xml:space="preserve">    AK: Data, CodMittente, CodDestinatario</w:t>
+      </w:r>
+    </w:p>
+    <w:p>
+      <w:pPr>
+        <w:jc w:val="both"/>
+        <w:rPr>
+          <w:rFonts w:ascii="Consolas" w:hAnsi="Consolas"/>
+          <w:sz w:val="18"/>
+          <w:szCs w:val="18"/>
+          <w:lang w:val="it-IT"/>
+        </w:rPr>
+      </w:pPr>
+      <w:r>
+        <w:rPr>
+          <w:rFonts w:ascii="Consolas" w:hAnsi="Consolas"/>
+          <w:sz w:val="18"/>
+          <w:szCs w:val="18"/>
+          <w:lang w:val="it-IT"/>
+        </w:rPr>
+        <w:t>Ban(CodUtente, CodModeratore)</w:t>
+      </w:r>
+    </w:p>
+    <w:p>
+      <w:pPr>
+        <w:jc w:val="both"/>
+        <w:rPr>
+          <w:rFonts w:ascii="Consolas" w:hAnsi="Consolas"/>
+          <w:sz w:val="18"/>
+          <w:szCs w:val="18"/>
+          <w:lang w:val="it-IT"/>
+        </w:rPr>
+      </w:pPr>
+      <w:r>
+        <w:rPr>
+          <w:rFonts w:ascii="Consolas" w:hAnsi="Consolas"/>
+          <w:sz w:val="18"/>
+          <w:szCs w:val="18"/>
+          <w:lang w:val="it-IT"/>
+        </w:rPr>
+        <w:t xml:space="preserve">    PK: CodUtente</w:t>
+      </w:r>
+    </w:p>
+    <w:p>
+      <w:pPr>
+        <w:jc w:val="both"/>
+        <w:rPr>
+          <w:rFonts w:ascii="Consolas" w:hAnsi="Consolas"/>
+          <w:sz w:val="18"/>
+          <w:szCs w:val="18"/>
+          <w:lang w:val="it-IT"/>
+        </w:rPr>
+      </w:pPr>
+      <w:r>
+        <w:rPr>
+          <w:rFonts w:ascii="Consolas" w:hAnsi="Consolas"/>
+          <w:sz w:val="18"/>
+          <w:szCs w:val="18"/>
+          <w:lang w:val="it-IT"/>
+        </w:rPr>
+        <w:t xml:space="preserve">    FK: CodUtente REFERENCES Utente</w:t>
+      </w:r>
+    </w:p>
+    <w:p>
+      <w:pPr>
+        <w:jc w:val="both"/>
+        <w:rPr>
+          <w:rFonts w:ascii="Consolas" w:hAnsi="Consolas"/>
+          <w:sz w:val="18"/>
+          <w:szCs w:val="18"/>
+          <w:lang w:val="it-IT"/>
+        </w:rPr>
+      </w:pPr>
+      <w:r>
+        <w:rPr>
+          <w:rFonts w:ascii="Consolas" w:hAnsi="Consolas"/>
+          <w:sz w:val="18"/>
+          <w:szCs w:val="18"/>
+          <w:lang w:val="it-IT"/>
+        </w:rPr>
+        <w:t xml:space="preserve">    FK: CodModeratore REFERENCES Moderatore</w:t>
+      </w:r>
+    </w:p>
+    <w:p>
+      <w:pPr>
+        <w:jc w:val="both"/>
+        <w:rPr>
+          <w:rFonts w:ascii="Consolas" w:hAnsi="Consolas"/>
+          <w:sz w:val="18"/>
+          <w:szCs w:val="18"/>
+          <w:lang w:val="it-IT"/>
+        </w:rPr>
+      </w:pPr>
+      <w:r>
+        <w:rPr>
+          <w:rFonts w:ascii="Consolas" w:hAnsi="Consolas"/>
+          <w:sz w:val="18"/>
+          <w:szCs w:val="18"/>
+          <w:lang w:val="it-IT"/>
+        </w:rPr>
+        <w:t>Rimozione(DataEffettuazione, CodR, DAnnullamento, CodModeratore)</w:t>
+      </w:r>
+    </w:p>
+    <w:p>
+      <w:pPr>
+        <w:jc w:val="both"/>
+        <w:rPr>
+          <w:rFonts w:ascii="Consolas" w:hAnsi="Consolas"/>
+          <w:sz w:val="18"/>
+          <w:szCs w:val="18"/>
+          <w:lang w:val="it-IT"/>
+        </w:rPr>
+      </w:pPr>
+      <w:r>
+        <w:rPr>
+          <w:rFonts w:ascii="Consolas" w:hAnsi="Consolas"/>
+          <w:sz w:val="18"/>
+          <w:szCs w:val="18"/>
+          <w:lang w:val="it-IT"/>
+        </w:rPr>
+        <w:t xml:space="preserve">    PK: DataEffettuazione, CodR</w:t>
+      </w:r>
+    </w:p>
+    <w:p>
+      <w:pPr>
+        <w:jc w:val="both"/>
+        <w:rPr>
+          <w:rFonts w:ascii="Consolas" w:hAnsi="Consolas"/>
+          <w:sz w:val="18"/>
+          <w:szCs w:val="18"/>
+          <w:lang w:val="it-IT"/>
+        </w:rPr>
+      </w:pPr>
+      <w:r>
+        <w:rPr>
+          <w:rFonts w:ascii="Consolas" w:hAnsi="Consolas"/>
+          <w:sz w:val="18"/>
+          <w:szCs w:val="18"/>
+          <w:lang w:val="it-IT"/>
+        </w:rPr>
+        <w:t xml:space="preserve">    FK: CodR REFERENCES Recensione</w:t>
+      </w:r>
+    </w:p>
+    <w:p>
+      <w:pPr>
+        <w:jc w:val="both"/>
+        <w:rPr>
+          <w:rFonts w:ascii="Consolas" w:hAnsi="Consolas"/>
+          <w:sz w:val="18"/>
+          <w:szCs w:val="18"/>
+          <w:lang w:val="it-IT"/>
+        </w:rPr>
+      </w:pPr>
+      <w:r>
+        <w:rPr>
+          <w:rFonts w:ascii="Consolas" w:hAnsi="Consolas"/>
+          <w:sz w:val="18"/>
+          <w:szCs w:val="18"/>
+          <w:lang w:val="it-IT"/>
+        </w:rPr>
+        <w:t xml:space="preserve">    FK: CodModeratore REFERENCES Moderatore</w:t>
       </w:r>
     </w:p>
     <w:p>

--- a/Progetto database.docx
+++ b/Progetto database.docx
@@ -120,7 +120,25 @@
           <w:szCs w:val="24"/>
           <w:lang w:val="it-IT"/>
         </w:rPr>
-        <w:t>. Per definire il contesto su cui si va a realizzare la base di dati, tale social network è chiamato “Sententia”, che significa opinione dal latino, il cui scopo è quello di dare la possibilità a chiunque di esprimere la propria opinione su qualunque argomento essi desiderino dandone una recensione. L’idea principale che lo rende unico a tutti gli effetti è quello di non imporre limiti di alcun tipo e organizzare le recensioni in modo tale che siano trovabili e consultabili efficientemente.</w:t>
+        <w:t>. Per definire il contesto su cui si va a realizzare la base di dati, tale social network è chiamato “</w:t>
+      </w:r>
+      <w:proofErr w:type="spellStart"/>
+      <w:r>
+        <w:rPr>
+          <w:sz w:val="24"/>
+          <w:szCs w:val="24"/>
+          <w:lang w:val="it-IT"/>
+        </w:rPr>
+        <w:t>Sententia</w:t>
+      </w:r>
+      <w:proofErr w:type="spellEnd"/>
+      <w:r>
+        <w:rPr>
+          <w:sz w:val="24"/>
+          <w:szCs w:val="24"/>
+          <w:lang w:val="it-IT"/>
+        </w:rPr>
+        <w:t>”, che significa opinione dal latino, il cui scopo è quello di dare la possibilità a chiunque di esprimere la propria opinione su qualunque argomento essi desiderino dandone una recensione. L’idea principale che lo rende unico a tutti gli effetti è quello di non imporre limiti di alcun tipo e organizzare le recensioni in modo tale che siano trovabili e consultabili efficientemente.</w:t>
       </w:r>
     </w:p>
     <w:p>
@@ -310,7 +328,25 @@
           <w:szCs w:val="24"/>
           <w:lang w:val="it-IT"/>
         </w:rPr>
-        <w:t>si reputa che violano le regolazioni imposte. Tale figura prende il nome di moderatore, e i dati che vengono memorizzati sono gli stessi dell’utente “utilizzatore” a meno della foto profilo. Un moderatore può fare varie cose: può effettuare un “ban” su uno o più utenti che possono essere annullati successivamente se necessario, e può “nascondere” una recensione temporaneamente. Per il fatto che le recensioni vengono considerate con più cautela, dato che può essere una fonte di monetizzazione e può richiedere svariate ore di lavoro, mentre per i commenti ci si aspetta che non siano particolarmente importanti per la piattaform</w:t>
+        <w:t>si reputa che violano le regolazioni imposte. Tale figura prende il nome di moderatore, e i dati che vengono memorizzati sono gli stessi dell’utente “utilizzatore” a meno della foto profilo. Un moderatore può fare varie cose: può effettuare un “</w:t>
+      </w:r>
+      <w:proofErr w:type="spellStart"/>
+      <w:r>
+        <w:rPr>
+          <w:sz w:val="24"/>
+          <w:szCs w:val="24"/>
+          <w:lang w:val="it-IT"/>
+        </w:rPr>
+        <w:t>ban</w:t>
+      </w:r>
+      <w:proofErr w:type="spellEnd"/>
+      <w:r>
+        <w:rPr>
+          <w:sz w:val="24"/>
+          <w:szCs w:val="24"/>
+          <w:lang w:val="it-IT"/>
+        </w:rPr>
+        <w:t>” su uno o più utenti che possono essere annullati successivamente se necessario, e può “nascondere” una recensione temporaneamente. Per il fatto che le recensioni vengono considerate con più cautela, dato che può essere una fonte di monetizzazione e può richiedere svariate ore di lavoro, mentre per i commenti ci si aspetta che non siano particolarmente importanti per la piattaform</w:t>
       </w:r>
       <w:r>
         <w:rPr>
@@ -377,7 +413,25 @@
           <w:szCs w:val="24"/>
           <w:lang w:val="it-IT"/>
         </w:rPr>
-        <w:t xml:space="preserve"> Questo include i messaggi, i commenti e le recensioni, ma anche il ban di una recensione, le varie transazioni, le amicizie tra utenti, ecc.</w:t>
+        <w:t xml:space="preserve"> Questo include i messaggi, i commenti e le recensioni, ma anche il </w:t>
+      </w:r>
+      <w:proofErr w:type="spellStart"/>
+      <w:r>
+        <w:rPr>
+          <w:sz w:val="24"/>
+          <w:szCs w:val="24"/>
+          <w:lang w:val="it-IT"/>
+        </w:rPr>
+        <w:t>ban</w:t>
+      </w:r>
+      <w:proofErr w:type="spellEnd"/>
+      <w:r>
+        <w:rPr>
+          <w:sz w:val="24"/>
+          <w:szCs w:val="24"/>
+          <w:lang w:val="it-IT"/>
+        </w:rPr>
+        <w:t xml:space="preserve"> di una recensione, le varie transazioni, le amicizie tra utenti, ecc.</w:t>
       </w:r>
       <w:r>
         <w:rPr>
@@ -1031,6 +1085,14 @@
         </w:rPr>
         <w:t xml:space="preserve"> Innanzitutto, i commenti possono rispondere ad altri commenti, viene dunque introdotta un’auto-associazione uno a molti. Non viene gestito, in questa prima fase di progettazione concettuale, il problema che un commento può essere in risposta ad un altro commento pur non riferendosi alla stessa recensione.</w:t>
       </w:r>
+      <w:r>
+        <w:rPr>
+          <w:sz w:val="24"/>
+          <w:szCs w:val="24"/>
+          <w:lang w:val="it-IT"/>
+        </w:rPr>
+        <w:t xml:space="preserve"> Questo verrà infatti gestito nella fase appena successiva di progettazione logica.</w:t>
+      </w:r>
     </w:p>
     <w:p>
       <w:pPr>
@@ -1418,15 +1480,60 @@
           <w:szCs w:val="24"/>
           <w:lang w:val="it-IT"/>
         </w:rPr>
-        <w:t xml:space="preserve"> Ci si rende conto del fatto che la descrizione opzionale è comune alle due entità MImmagine e MRecensione, si potrebbe dunque riscrivere come un’altra gerarchia </w:t>
-      </w:r>
-      <w:r>
-        <w:rPr>
-          <w:sz w:val="24"/>
-          <w:szCs w:val="24"/>
-          <w:lang w:val="it-IT"/>
-        </w:rPr>
-        <w:t>che ha come entità padre “M</w:t>
+        <w:t xml:space="preserve"> Ci si rende conto del fatto che la descrizione opzionale è comune alle due entità </w:t>
+      </w:r>
+      <w:proofErr w:type="spellStart"/>
+      <w:r>
+        <w:rPr>
+          <w:sz w:val="24"/>
+          <w:szCs w:val="24"/>
+          <w:lang w:val="it-IT"/>
+        </w:rPr>
+        <w:t>MImmagine</w:t>
+      </w:r>
+      <w:proofErr w:type="spellEnd"/>
+      <w:r>
+        <w:rPr>
+          <w:sz w:val="24"/>
+          <w:szCs w:val="24"/>
+          <w:lang w:val="it-IT"/>
+        </w:rPr>
+        <w:t xml:space="preserve"> e </w:t>
+      </w:r>
+      <w:proofErr w:type="spellStart"/>
+      <w:r>
+        <w:rPr>
+          <w:sz w:val="24"/>
+          <w:szCs w:val="24"/>
+          <w:lang w:val="it-IT"/>
+        </w:rPr>
+        <w:t>MRecensione</w:t>
+      </w:r>
+      <w:proofErr w:type="spellEnd"/>
+      <w:r>
+        <w:rPr>
+          <w:sz w:val="24"/>
+          <w:szCs w:val="24"/>
+          <w:lang w:val="it-IT"/>
+        </w:rPr>
+        <w:t xml:space="preserve">, si potrebbe dunque riscrivere come un’altra gerarchia </w:t>
+      </w:r>
+      <w:r>
+        <w:rPr>
+          <w:sz w:val="24"/>
+          <w:szCs w:val="24"/>
+          <w:lang w:val="it-IT"/>
+        </w:rPr>
+        <w:t>che ha come entità padre “</w:t>
+      </w:r>
+      <w:proofErr w:type="spellStart"/>
+      <w:r>
+        <w:rPr>
+          <w:sz w:val="24"/>
+          <w:szCs w:val="24"/>
+          <w:lang w:val="it-IT"/>
+        </w:rPr>
+        <w:t>M</w:t>
       </w:r>
       <w:r>
         <w:rPr>
@@ -1436,6 +1543,7 @@
         </w:rPr>
         <w:t>NonTesto</w:t>
       </w:r>
+      <w:proofErr w:type="spellEnd"/>
       <w:r>
         <w:rPr>
           <w:sz w:val="24"/>
@@ -1881,7 +1989,43 @@
           <w:szCs w:val="24"/>
           <w:lang w:val="it-IT"/>
         </w:rPr>
-        <w:t xml:space="preserve">uno a molti con l’entità UPremium, dove la partecipazione di UPremium è facoltativa, e l’esclusività di una </w:t>
+        <w:t xml:space="preserve">uno a molti con l’entità </w:t>
+      </w:r>
+      <w:proofErr w:type="spellStart"/>
+      <w:r>
+        <w:rPr>
+          <w:sz w:val="24"/>
+          <w:szCs w:val="24"/>
+          <w:lang w:val="it-IT"/>
+        </w:rPr>
+        <w:t>UPremium</w:t>
+      </w:r>
+      <w:proofErr w:type="spellEnd"/>
+      <w:r>
+        <w:rPr>
+          <w:sz w:val="24"/>
+          <w:szCs w:val="24"/>
+          <w:lang w:val="it-IT"/>
+        </w:rPr>
+        <w:t xml:space="preserve">, dove la partecipazione di </w:t>
+      </w:r>
+      <w:proofErr w:type="spellStart"/>
+      <w:r>
+        <w:rPr>
+          <w:sz w:val="24"/>
+          <w:szCs w:val="24"/>
+          <w:lang w:val="it-IT"/>
+        </w:rPr>
+        <w:t>UPremium</w:t>
+      </w:r>
+      <w:proofErr w:type="spellEnd"/>
+      <w:r>
+        <w:rPr>
+          <w:sz w:val="24"/>
+          <w:szCs w:val="24"/>
+          <w:lang w:val="it-IT"/>
+        </w:rPr>
+        <w:t xml:space="preserve"> è facoltativa, e l’esclusività di una </w:t>
       </w:r>
       <w:r>
         <w:rPr>
@@ -1897,7 +2041,25 @@
           <w:szCs w:val="24"/>
           <w:lang w:val="it-IT"/>
         </w:rPr>
-        <w:t xml:space="preserve"> viene gestita con una semplice associazione molti a molti tra Piano e Recensione contenente un attributo DAnticipata, ovvero la d</w:t>
+        <w:t xml:space="preserve"> viene gestita con una semplice associazione molti a molti tra Piano e Recensione contenente un attributo </w:t>
+      </w:r>
+      <w:proofErr w:type="spellStart"/>
+      <w:r>
+        <w:rPr>
+          <w:sz w:val="24"/>
+          <w:szCs w:val="24"/>
+          <w:lang w:val="it-IT"/>
+        </w:rPr>
+        <w:t>DAnticipata</w:t>
+      </w:r>
+      <w:proofErr w:type="spellEnd"/>
+      <w:r>
+        <w:rPr>
+          <w:sz w:val="24"/>
+          <w:szCs w:val="24"/>
+          <w:lang w:val="it-IT"/>
+        </w:rPr>
+        <w:t>, ovvero la d</w:t>
       </w:r>
       <w:r>
         <w:rPr>
@@ -1947,7 +2109,25 @@
           <w:szCs w:val="24"/>
           <w:lang w:val="it-IT"/>
         </w:rPr>
-        <w:t xml:space="preserve">Similmente al ragionamento fatto sull’entità Rimozione, occorre assicurarsi successivamente che non sia possibile iscriversi due volte ad uno stesso piano senza averlo prima abbandonato. Dato che bisogna memorizzare alcune caratteristiche sulla carta di credito associata ad un particolare utente, si crea un’entità apposita “CartaCredito” </w:t>
+        <w:t>Similmente al ragionamento fatto sull’entità Rimozione, occorre assicurarsi successivamente che non sia possibile iscriversi due volte ad uno stesso piano senza averlo prima abbandonato. Dato che bisogna memorizzare alcune caratteristiche sulla carta di credito associata ad un particolare utente, si crea un’entità apposita “</w:t>
+      </w:r>
+      <w:proofErr w:type="spellStart"/>
+      <w:r>
+        <w:rPr>
+          <w:sz w:val="24"/>
+          <w:szCs w:val="24"/>
+          <w:lang w:val="it-IT"/>
+        </w:rPr>
+        <w:t>CartaCredito</w:t>
+      </w:r>
+      <w:proofErr w:type="spellEnd"/>
+      <w:r>
+        <w:rPr>
+          <w:sz w:val="24"/>
+          <w:szCs w:val="24"/>
+          <w:lang w:val="it-IT"/>
+        </w:rPr>
+        <w:t xml:space="preserve">” </w:t>
       </w:r>
       <w:r>
         <w:rPr>
@@ -1980,7 +2160,25 @@
           <w:szCs w:val="24"/>
           <w:lang w:val="it-IT"/>
         </w:rPr>
-        <w:t xml:space="preserve"> Lo schema E/R fin’ora considerato è il seguente:</w:t>
+        <w:t xml:space="preserve"> Lo schema E/R </w:t>
+      </w:r>
+      <w:proofErr w:type="spellStart"/>
+      <w:r>
+        <w:rPr>
+          <w:sz w:val="24"/>
+          <w:szCs w:val="24"/>
+          <w:lang w:val="it-IT"/>
+        </w:rPr>
+        <w:t>fin’ora</w:t>
+      </w:r>
+      <w:proofErr w:type="spellEnd"/>
+      <w:r>
+        <w:rPr>
+          <w:sz w:val="24"/>
+          <w:szCs w:val="24"/>
+          <w:lang w:val="it-IT"/>
+        </w:rPr>
+        <w:t xml:space="preserve"> considerato è il seguente:</w:t>
       </w:r>
     </w:p>
     <w:p>
@@ -2178,7 +2376,43 @@
           <w:szCs w:val="24"/>
           <w:lang w:val="it-IT"/>
         </w:rPr>
-        <w:t xml:space="preserve"> e al posto di eliminare o modificare i dati già esistenti si crea una copia e la si inserisce nell’entità aggiuntiva “PianoInattivo”. Questo presenta il vantaggio considerevole della semplicità implementativa in certe condizioni, in quanto basta operare sull’entità “PianoAttivo”</w:t>
+        <w:t xml:space="preserve"> e al posto di eliminare o modificare i dati già esistenti si crea una copia e la si inserisce nell’entità aggiuntiva “</w:t>
+      </w:r>
+      <w:proofErr w:type="spellStart"/>
+      <w:r>
+        <w:rPr>
+          <w:sz w:val="24"/>
+          <w:szCs w:val="24"/>
+          <w:lang w:val="it-IT"/>
+        </w:rPr>
+        <w:t>PianoInattivo</w:t>
+      </w:r>
+      <w:proofErr w:type="spellEnd"/>
+      <w:r>
+        <w:rPr>
+          <w:sz w:val="24"/>
+          <w:szCs w:val="24"/>
+          <w:lang w:val="it-IT"/>
+        </w:rPr>
+        <w:t>”. Questo presenta il vantaggio considerevole della semplicità implementativa in certe condizioni, in quanto basta operare sull’entità “</w:t>
+      </w:r>
+      <w:proofErr w:type="spellStart"/>
+      <w:r>
+        <w:rPr>
+          <w:sz w:val="24"/>
+          <w:szCs w:val="24"/>
+          <w:lang w:val="it-IT"/>
+        </w:rPr>
+        <w:t>PianoAttivo</w:t>
+      </w:r>
+      <w:proofErr w:type="spellEnd"/>
+      <w:r>
+        <w:rPr>
+          <w:sz w:val="24"/>
+          <w:szCs w:val="24"/>
+          <w:lang w:val="it-IT"/>
+        </w:rPr>
+        <w:t>”</w:t>
       </w:r>
       <w:r>
         <w:rPr>
@@ -3100,7 +3334,25 @@
           <w:szCs w:val="24"/>
           <w:lang w:val="it-IT"/>
         </w:rPr>
-        <w:t xml:space="preserve">Vi sono numerose interazioni/associazioni che legano sia l’entità padre che l’entità figlia a tutte le altre, inoltre si può notare che vi sono numerose associazioni che legano le due entità Utente e UPremium, per esempio tutti gli utenti possono donare ma solamente gli utenti premium sono in grado di ricevere denaro. Si ritiene quindi che </w:t>
+        <w:t xml:space="preserve">Vi sono numerose interazioni/associazioni che legano sia l’entità padre che l’entità figlia a tutte le altre, inoltre si può notare che vi sono numerose associazioni che legano le due entità Utente e </w:t>
+      </w:r>
+      <w:proofErr w:type="spellStart"/>
+      <w:r>
+        <w:rPr>
+          <w:sz w:val="24"/>
+          <w:szCs w:val="24"/>
+          <w:lang w:val="it-IT"/>
+        </w:rPr>
+        <w:t>UPremium</w:t>
+      </w:r>
+      <w:proofErr w:type="spellEnd"/>
+      <w:r>
+        <w:rPr>
+          <w:sz w:val="24"/>
+          <w:szCs w:val="24"/>
+          <w:lang w:val="it-IT"/>
+        </w:rPr>
+        <w:t xml:space="preserve">, per esempio tutti gli utenti possono donare ma solamente gli utenti premium sono in grado di ricevere denaro. Si ritiene quindi che </w:t>
       </w:r>
       <w:r>
         <w:rPr>
@@ -3479,79 +3731,137 @@
           <w:szCs w:val="24"/>
           <w:lang w:val="it-IT"/>
         </w:rPr>
-        <w:t xml:space="preserve"> </w:t>
-      </w:r>
-      <w:r>
-        <w:rPr>
-          <w:sz w:val="24"/>
-          <w:szCs w:val="24"/>
-          <w:lang w:val="it-IT"/>
-        </w:rPr>
-        <w:t>Si ritiene che il</w:t>
-      </w:r>
-      <w:r>
-        <w:rPr>
-          <w:sz w:val="24"/>
-          <w:szCs w:val="24"/>
-          <w:lang w:val="it-IT"/>
-        </w:rPr>
-        <w:t xml:space="preserve"> collasso verso il basso </w:t>
-      </w:r>
-      <w:r>
-        <w:rPr>
-          <w:sz w:val="24"/>
-          <w:szCs w:val="24"/>
-          <w:lang w:val="it-IT"/>
-        </w:rPr>
-        <w:t>sia</w:t>
-      </w:r>
-      <w:r>
-        <w:rPr>
-          <w:sz w:val="24"/>
-          <w:szCs w:val="24"/>
-          <w:lang w:val="it-IT"/>
-        </w:rPr>
-        <w:t xml:space="preserve"> altrettanto </w:t>
-      </w:r>
-      <w:r>
-        <w:rPr>
-          <w:sz w:val="24"/>
-          <w:szCs w:val="24"/>
-          <w:lang w:val="it-IT"/>
-        </w:rPr>
-        <w:t>inadatto</w:t>
-      </w:r>
-      <w:r>
-        <w:rPr>
-          <w:sz w:val="24"/>
-          <w:szCs w:val="24"/>
-          <w:lang w:val="it-IT"/>
-        </w:rPr>
-        <w:t xml:space="preserve"> in questo caso, perché complicherebbe la traduzione delle due associazioni tra Utente e Messaggio, in aggiunta </w:t>
-      </w:r>
-      <w:r>
-        <w:rPr>
-          <w:sz w:val="24"/>
-          <w:szCs w:val="24"/>
-          <w:lang w:val="it-IT"/>
-        </w:rPr>
-        <w:t xml:space="preserve">ai lati negativi intrinseci di questa modalità, ovvero il dover mantenere l’unicità della chiave su più </w:t>
-      </w:r>
-      <w:r>
-        <w:rPr>
-          <w:sz w:val="24"/>
-          <w:szCs w:val="24"/>
-          <w:lang w:val="it-IT"/>
-        </w:rPr>
-        <w:t>relazioni</w:t>
-      </w:r>
-      <w:r>
-        <w:rPr>
-          <w:sz w:val="24"/>
-          <w:szCs w:val="24"/>
-          <w:lang w:val="it-IT"/>
-        </w:rPr>
-        <w:t xml:space="preserve"> separate attraverso i trigger. Il mantenimento delle entità si considera ottimale in questo caso, risultando nella seguente traduzione:</w:t>
+        <w:t xml:space="preserve"> A questo punto le due alternative sono </w:t>
+      </w:r>
+      <w:proofErr w:type="spellStart"/>
+      <w:r>
+        <w:rPr>
+          <w:sz w:val="24"/>
+          <w:szCs w:val="24"/>
+          <w:lang w:val="it-IT"/>
+        </w:rPr>
+        <w:t>pressochè</w:t>
+      </w:r>
+      <w:proofErr w:type="spellEnd"/>
+      <w:r>
+        <w:rPr>
+          <w:sz w:val="24"/>
+          <w:szCs w:val="24"/>
+          <w:lang w:val="it-IT"/>
+        </w:rPr>
+        <w:t xml:space="preserve"> interscambiabili, un collasso verso il basso implica il dover realizzare un trigger che garantisce che venga rispettata l’unicità del codice data una coppia mittente-destinatario di utenti, mentre con il mantenimento delle entità occorrerebbe crear</w:t>
+      </w:r>
+      <w:r>
+        <w:rPr>
+          <w:sz w:val="24"/>
+          <w:szCs w:val="24"/>
+          <w:lang w:val="it-IT"/>
+        </w:rPr>
+        <w:t xml:space="preserve">ne uno per assicurarsi che ad un Messaggio è collegato uno e soltanto uno tra </w:t>
+      </w:r>
+      <w:proofErr w:type="spellStart"/>
+      <w:r>
+        <w:rPr>
+          <w:sz w:val="24"/>
+          <w:szCs w:val="24"/>
+          <w:lang w:val="it-IT"/>
+        </w:rPr>
+        <w:t>MTesto</w:t>
+      </w:r>
+      <w:proofErr w:type="spellEnd"/>
+      <w:r>
+        <w:rPr>
+          <w:sz w:val="24"/>
+          <w:szCs w:val="24"/>
+          <w:lang w:val="it-IT"/>
+        </w:rPr>
+        <w:t xml:space="preserve">, </w:t>
+      </w:r>
+      <w:proofErr w:type="spellStart"/>
+      <w:r>
+        <w:rPr>
+          <w:sz w:val="24"/>
+          <w:szCs w:val="24"/>
+          <w:lang w:val="it-IT"/>
+        </w:rPr>
+        <w:t>MImmagine</w:t>
+      </w:r>
+      <w:proofErr w:type="spellEnd"/>
+      <w:r>
+        <w:rPr>
+          <w:sz w:val="24"/>
+          <w:szCs w:val="24"/>
+          <w:lang w:val="it-IT"/>
+        </w:rPr>
+        <w:t xml:space="preserve">, e </w:t>
+      </w:r>
+      <w:proofErr w:type="spellStart"/>
+      <w:r>
+        <w:rPr>
+          <w:sz w:val="24"/>
+          <w:szCs w:val="24"/>
+          <w:lang w:val="it-IT"/>
+        </w:rPr>
+        <w:t>MRecensione</w:t>
+      </w:r>
+      <w:proofErr w:type="spellEnd"/>
+      <w:r>
+        <w:rPr>
+          <w:sz w:val="24"/>
+          <w:szCs w:val="24"/>
+          <w:lang w:val="it-IT"/>
+        </w:rPr>
+        <w:t xml:space="preserve"> (per la totalità della gerarchia). In questo specifico caso, in una chat può essere efficace poter ottenere uno storico dei messaggi in maniera efficiente e veloce senza entrare nel dettaglio e visualizzarne il contenuto. Questa separazione tra gli attributi generali del Messaggio, ovvero “</w:t>
+      </w:r>
+      <w:proofErr w:type="spellStart"/>
+      <w:r>
+        <w:rPr>
+          <w:sz w:val="24"/>
+          <w:szCs w:val="24"/>
+          <w:lang w:val="it-IT"/>
+        </w:rPr>
+        <w:t>Timestamp</w:t>
+      </w:r>
+      <w:proofErr w:type="spellEnd"/>
+      <w:r>
+        <w:rPr>
+          <w:sz w:val="24"/>
+          <w:szCs w:val="24"/>
+          <w:lang w:val="it-IT"/>
+        </w:rPr>
+        <w:t>” e “Letto”</w:t>
+      </w:r>
+      <w:r>
+        <w:rPr>
+          <w:sz w:val="24"/>
+          <w:szCs w:val="24"/>
+          <w:lang w:val="it-IT"/>
+        </w:rPr>
+        <w:t>, e i contenuti,</w:t>
+      </w:r>
+      <w:r>
+        <w:rPr>
+          <w:sz w:val="24"/>
+          <w:szCs w:val="24"/>
+          <w:lang w:val="it-IT"/>
+        </w:rPr>
+        <w:t xml:space="preserve"> può essere desiderata oppure no, a seconda dell’applicazione</w:t>
+      </w:r>
+      <w:r>
+        <w:rPr>
+          <w:sz w:val="24"/>
+          <w:szCs w:val="24"/>
+          <w:lang w:val="it-IT"/>
+        </w:rPr>
+        <w:t>. È stato scelto un mantenimento delle entità, da cui si ottiene</w:t>
+      </w:r>
+      <w:r>
+        <w:rPr>
+          <w:sz w:val="24"/>
+          <w:szCs w:val="24"/>
+          <w:lang w:val="it-IT"/>
+        </w:rPr>
+        <w:t>:</w:t>
       </w:r>
     </w:p>
     <w:p>
@@ -3567,6 +3877,7 @@
         <w:rPr>
           <w:noProof/>
         </w:rPr>
+        <w:lastRenderedPageBreak/>
         <w:drawing>
           <wp:inline distT="0" distB="0" distL="0" distR="0" wp14:anchorId="127164A2" wp14:editId="748A88A3">
             <wp:extent cx="5943600" cy="3180715"/>
@@ -3679,33 +3990,87 @@
           <w:szCs w:val="24"/>
           <w:lang w:val="it-IT"/>
         </w:rPr>
-        <w:t xml:space="preserve"> Moderatore, TManuale, TAutomatica. Negli ultimi due casi una delle due chiavi è composta ed esterna, quindi occorrerà prima eliminare quella esterna per poi scegliere tra le due.</w:t>
-      </w:r>
-      <w:r>
-        <w:rPr>
-          <w:sz w:val="24"/>
-          <w:szCs w:val="24"/>
-          <w:lang w:val="it-IT"/>
-        </w:rPr>
-        <w:t xml:space="preserve"> [ Dire perché è stato scelto lo username come chiave primaria ]</w:t>
-      </w:r>
-    </w:p>
-    <w:p>
-      <w:pPr>
-        <w:jc w:val="both"/>
-        <w:rPr>
-          <w:sz w:val="24"/>
-          <w:szCs w:val="24"/>
-          <w:lang w:val="it-IT"/>
-        </w:rPr>
-      </w:pPr>
-      <w:r>
-        <w:rPr>
-          <w:sz w:val="24"/>
-          <w:szCs w:val="24"/>
-          <w:lang w:val="it-IT"/>
-        </w:rPr>
-        <w:t>UPremium ha una chiave esterna che viene tradotta in questo modo:</w:t>
+        <w:t xml:space="preserve"> Moderatore, </w:t>
+      </w:r>
+      <w:proofErr w:type="spellStart"/>
+      <w:r>
+        <w:rPr>
+          <w:sz w:val="24"/>
+          <w:szCs w:val="24"/>
+          <w:lang w:val="it-IT"/>
+        </w:rPr>
+        <w:t>TManuale</w:t>
+      </w:r>
+      <w:proofErr w:type="spellEnd"/>
+      <w:r>
+        <w:rPr>
+          <w:sz w:val="24"/>
+          <w:szCs w:val="24"/>
+          <w:lang w:val="it-IT"/>
+        </w:rPr>
+        <w:t xml:space="preserve">, </w:t>
+      </w:r>
+      <w:proofErr w:type="spellStart"/>
+      <w:r>
+        <w:rPr>
+          <w:sz w:val="24"/>
+          <w:szCs w:val="24"/>
+          <w:lang w:val="it-IT"/>
+        </w:rPr>
+        <w:t>TAutomatica</w:t>
+      </w:r>
+      <w:proofErr w:type="spellEnd"/>
+      <w:r>
+        <w:rPr>
+          <w:sz w:val="24"/>
+          <w:szCs w:val="24"/>
+          <w:lang w:val="it-IT"/>
+        </w:rPr>
+        <w:t>. Negli ultimi due casi una delle due chiavi è composta ed esterna, quindi occorrerà prima eliminare quella esterna per poi scegliere tra le due.</w:t>
+      </w:r>
+      <w:r>
+        <w:rPr>
+          <w:sz w:val="24"/>
+          <w:szCs w:val="24"/>
+          <w:lang w:val="it-IT"/>
+        </w:rPr>
+        <w:t xml:space="preserve"> </w:t>
+      </w:r>
+      <w:r>
+        <w:rPr>
+          <w:sz w:val="24"/>
+          <w:szCs w:val="24"/>
+          <w:lang w:val="it-IT"/>
+        </w:rPr>
+        <w:t>Tra lo username e l’email, è stata scelta come chiave primaria lo username per il semplice fatto che è generalmente più corto e che si suppone che verrà utilizzato più spesso per trovare un determinato utente.</w:t>
+      </w:r>
+    </w:p>
+    <w:p>
+      <w:pPr>
+        <w:jc w:val="both"/>
+        <w:rPr>
+          <w:sz w:val="24"/>
+          <w:szCs w:val="24"/>
+          <w:lang w:val="it-IT"/>
+        </w:rPr>
+      </w:pPr>
+      <w:proofErr w:type="spellStart"/>
+      <w:r>
+        <w:rPr>
+          <w:sz w:val="24"/>
+          <w:szCs w:val="24"/>
+          <w:lang w:val="it-IT"/>
+        </w:rPr>
+        <w:t>UPremium</w:t>
+      </w:r>
+      <w:proofErr w:type="spellEnd"/>
+      <w:r>
+        <w:rPr>
+          <w:sz w:val="24"/>
+          <w:szCs w:val="24"/>
+          <w:lang w:val="it-IT"/>
+        </w:rPr>
+        <w:t xml:space="preserve"> ha una chiave esterna che viene tradotta in questo modo:</w:t>
       </w:r>
     </w:p>
     <w:p>
@@ -3857,7 +4222,61 @@
           <w:szCs w:val="24"/>
           <w:lang w:val="it-IT"/>
         </w:rPr>
-        <w:t>Le relazioni MTesto, MImmagine e MRecensioni vengono tutte trasformate in questo modo:</w:t>
+        <w:t xml:space="preserve">Le relazioni </w:t>
+      </w:r>
+      <w:proofErr w:type="spellStart"/>
+      <w:r>
+        <w:rPr>
+          <w:sz w:val="24"/>
+          <w:szCs w:val="24"/>
+          <w:lang w:val="it-IT"/>
+        </w:rPr>
+        <w:t>MTesto</w:t>
+      </w:r>
+      <w:proofErr w:type="spellEnd"/>
+      <w:r>
+        <w:rPr>
+          <w:sz w:val="24"/>
+          <w:szCs w:val="24"/>
+          <w:lang w:val="it-IT"/>
+        </w:rPr>
+        <w:t xml:space="preserve">, </w:t>
+      </w:r>
+      <w:proofErr w:type="spellStart"/>
+      <w:r>
+        <w:rPr>
+          <w:sz w:val="24"/>
+          <w:szCs w:val="24"/>
+          <w:lang w:val="it-IT"/>
+        </w:rPr>
+        <w:t>MImmagine</w:t>
+      </w:r>
+      <w:proofErr w:type="spellEnd"/>
+      <w:r>
+        <w:rPr>
+          <w:sz w:val="24"/>
+          <w:szCs w:val="24"/>
+          <w:lang w:val="it-IT"/>
+        </w:rPr>
+        <w:t xml:space="preserve"> e </w:t>
+      </w:r>
+      <w:proofErr w:type="spellStart"/>
+      <w:r>
+        <w:rPr>
+          <w:sz w:val="24"/>
+          <w:szCs w:val="24"/>
+          <w:lang w:val="it-IT"/>
+        </w:rPr>
+        <w:t>MRecensioni</w:t>
+      </w:r>
+      <w:proofErr w:type="spellEnd"/>
+      <w:r>
+        <w:rPr>
+          <w:sz w:val="24"/>
+          <w:szCs w:val="24"/>
+          <w:lang w:val="it-IT"/>
+        </w:rPr>
+        <w:t xml:space="preserve"> vengono tutte trasformate in questo modo:</w:t>
       </w:r>
     </w:p>
     <w:p>
@@ -3975,13 +4394,41 @@
           <w:lang w:val="it-IT"/>
         </w:rPr>
       </w:pPr>
-      <w:r>
-        <w:rPr>
-          <w:sz w:val="24"/>
-          <w:szCs w:val="24"/>
-          <w:lang w:val="it-IT"/>
-        </w:rPr>
-        <w:t xml:space="preserve">TAutomatica e TManuale </w:t>
+      <w:proofErr w:type="spellStart"/>
+      <w:r>
+        <w:rPr>
+          <w:sz w:val="24"/>
+          <w:szCs w:val="24"/>
+          <w:lang w:val="it-IT"/>
+        </w:rPr>
+        <w:t>TAutomatica</w:t>
+      </w:r>
+      <w:proofErr w:type="spellEnd"/>
+      <w:r>
+        <w:rPr>
+          <w:sz w:val="24"/>
+          <w:szCs w:val="24"/>
+          <w:lang w:val="it-IT"/>
+        </w:rPr>
+        <w:t xml:space="preserve"> e </w:t>
+      </w:r>
+      <w:proofErr w:type="spellStart"/>
+      <w:r>
+        <w:rPr>
+          <w:sz w:val="24"/>
+          <w:szCs w:val="24"/>
+          <w:lang w:val="it-IT"/>
+        </w:rPr>
+        <w:t>TManuale</w:t>
+      </w:r>
+      <w:proofErr w:type="spellEnd"/>
+      <w:r>
+        <w:rPr>
+          <w:sz w:val="24"/>
+          <w:szCs w:val="24"/>
+          <w:lang w:val="it-IT"/>
+        </w:rPr>
+        <w:t xml:space="preserve"> </w:t>
       </w:r>
       <w:r>
         <w:rPr>
@@ -4033,7 +4480,43 @@
           <w:szCs w:val="24"/>
           <w:lang w:val="it-IT"/>
         </w:rPr>
-        <w:t xml:space="preserve">Per TAutomatica e TManuale si compie la stessa decisione sulla scelta della chiave primaria, ovvero </w:t>
+        <w:t xml:space="preserve">Per </w:t>
+      </w:r>
+      <w:proofErr w:type="spellStart"/>
+      <w:r>
+        <w:rPr>
+          <w:sz w:val="24"/>
+          <w:szCs w:val="24"/>
+          <w:lang w:val="it-IT"/>
+        </w:rPr>
+        <w:t>TAutomatica</w:t>
+      </w:r>
+      <w:proofErr w:type="spellEnd"/>
+      <w:r>
+        <w:rPr>
+          <w:sz w:val="24"/>
+          <w:szCs w:val="24"/>
+          <w:lang w:val="it-IT"/>
+        </w:rPr>
+        <w:t xml:space="preserve"> e </w:t>
+      </w:r>
+      <w:proofErr w:type="spellStart"/>
+      <w:r>
+        <w:rPr>
+          <w:sz w:val="24"/>
+          <w:szCs w:val="24"/>
+          <w:lang w:val="it-IT"/>
+        </w:rPr>
+        <w:t>TManuale</w:t>
+      </w:r>
+      <w:proofErr w:type="spellEnd"/>
+      <w:r>
+        <w:rPr>
+          <w:sz w:val="24"/>
+          <w:szCs w:val="24"/>
+          <w:lang w:val="it-IT"/>
+        </w:rPr>
+        <w:t xml:space="preserve"> si compie la stessa decisione sulla scelta della chiave primaria, ovvero </w:t>
       </w:r>
       <w:r>
         <w:rPr>
@@ -4043,15 +4526,6 @@
         </w:rPr>
         <w:t>il CRO, lasciando le due chiavi composte come chiavi alternative. Questo per il semplice fatto che in generale si preferisce una chiave semplice piuttosto che una complessa.</w:t>
       </w:r>
-    </w:p>
-    <w:p>
-      <w:pPr>
-        <w:rPr>
-          <w:sz w:val="24"/>
-          <w:szCs w:val="24"/>
-          <w:lang w:val="it-IT"/>
-        </w:rPr>
-      </w:pPr>
       <w:r>
         <w:rPr>
           <w:sz w:val="24"/>
@@ -4202,6 +4676,7 @@
     </w:p>
     <w:p>
       <w:pPr>
+        <w:spacing w:afterLines="40" w:after="96"/>
         <w:jc w:val="both"/>
         <w:rPr>
           <w:rFonts w:ascii="Consolas" w:hAnsi="Consolas"/>
@@ -4222,11 +4697,13 @@
     </w:p>
     <w:p>
       <w:pPr>
-        <w:jc w:val="both"/>
-        <w:rPr>
-          <w:rFonts w:ascii="Consolas" w:hAnsi="Consolas"/>
-          <w:sz w:val="18"/>
-          <w:szCs w:val="18"/>
+        <w:spacing w:afterLines="40" w:after="96"/>
+        <w:jc w:val="both"/>
+        <w:rPr>
+          <w:rFonts w:ascii="Consolas" w:hAnsi="Consolas"/>
+          <w:sz w:val="18"/>
+          <w:szCs w:val="18"/>
+          <w:lang w:val="it-IT"/>
         </w:rPr>
       </w:pPr>
       <w:r>
@@ -4243,60 +4720,88 @@
           <w:rFonts w:ascii="Consolas" w:hAnsi="Consolas"/>
           <w:sz w:val="18"/>
           <w:szCs w:val="18"/>
-        </w:rPr>
-        <w:t>PK: Email</w:t>
-      </w:r>
-    </w:p>
-    <w:p>
-      <w:pPr>
-        <w:jc w:val="both"/>
-        <w:rPr>
-          <w:rFonts w:ascii="Consolas" w:hAnsi="Consolas"/>
-          <w:sz w:val="18"/>
-          <w:szCs w:val="18"/>
-        </w:rPr>
-      </w:pPr>
-      <w:r>
-        <w:rPr>
-          <w:rFonts w:ascii="Consolas" w:hAnsi="Consolas"/>
-          <w:sz w:val="18"/>
-          <w:szCs w:val="18"/>
-        </w:rPr>
-        <w:t xml:space="preserve">    AK: Username</w:t>
-      </w:r>
-    </w:p>
-    <w:p>
-      <w:pPr>
-        <w:jc w:val="both"/>
-        <w:rPr>
-          <w:rFonts w:ascii="Consolas" w:hAnsi="Consolas"/>
-          <w:sz w:val="18"/>
-          <w:szCs w:val="18"/>
-        </w:rPr>
-      </w:pPr>
-      <w:r>
-        <w:rPr>
-          <w:rFonts w:ascii="Consolas" w:hAnsi="Consolas"/>
-          <w:sz w:val="18"/>
-          <w:szCs w:val="18"/>
+          <w:lang w:val="it-IT"/>
+        </w:rPr>
+        <w:t xml:space="preserve">PK: </w:t>
+      </w:r>
+      <w:r>
+        <w:rPr>
+          <w:rFonts w:ascii="Consolas" w:hAnsi="Consolas"/>
+          <w:sz w:val="18"/>
+          <w:szCs w:val="18"/>
+          <w:lang w:val="it-IT"/>
+        </w:rPr>
+        <w:t>Username</w:t>
+      </w:r>
+    </w:p>
+    <w:p>
+      <w:pPr>
+        <w:spacing w:afterLines="40" w:after="96"/>
+        <w:jc w:val="both"/>
+        <w:rPr>
+          <w:rFonts w:ascii="Consolas" w:hAnsi="Consolas"/>
+          <w:sz w:val="18"/>
+          <w:szCs w:val="18"/>
+          <w:lang w:val="it-IT"/>
+        </w:rPr>
+      </w:pPr>
+      <w:r>
+        <w:rPr>
+          <w:rFonts w:ascii="Consolas" w:hAnsi="Consolas"/>
+          <w:sz w:val="18"/>
+          <w:szCs w:val="18"/>
+          <w:lang w:val="it-IT"/>
+        </w:rPr>
+        <w:t xml:space="preserve">    AK: </w:t>
+      </w:r>
+      <w:r>
+        <w:rPr>
+          <w:rFonts w:ascii="Consolas" w:hAnsi="Consolas"/>
+          <w:sz w:val="18"/>
+          <w:szCs w:val="18"/>
+          <w:lang w:val="it-IT"/>
+        </w:rPr>
+        <w:t>Email</w:t>
+      </w:r>
+    </w:p>
+    <w:p>
+      <w:pPr>
+        <w:spacing w:afterLines="40" w:after="96"/>
+        <w:jc w:val="both"/>
+        <w:rPr>
+          <w:rFonts w:ascii="Consolas" w:hAnsi="Consolas"/>
+          <w:sz w:val="18"/>
+          <w:szCs w:val="18"/>
+          <w:lang w:val="it-IT"/>
+        </w:rPr>
+      </w:pPr>
+      <w:r>
+        <w:rPr>
+          <w:rFonts w:ascii="Consolas" w:hAnsi="Consolas"/>
+          <w:sz w:val="18"/>
+          <w:szCs w:val="18"/>
+          <w:lang w:val="it-IT"/>
         </w:rPr>
         <w:t>Utente(Email, Username, Nome, Cognome, Password, Foto)</w:t>
       </w:r>
     </w:p>
     <w:p>
       <w:pPr>
-        <w:jc w:val="both"/>
-        <w:rPr>
-          <w:rFonts w:ascii="Consolas" w:hAnsi="Consolas"/>
-          <w:sz w:val="18"/>
-          <w:szCs w:val="18"/>
-        </w:rPr>
-      </w:pPr>
-      <w:r>
-        <w:rPr>
-          <w:rFonts w:ascii="Consolas" w:hAnsi="Consolas"/>
-          <w:sz w:val="18"/>
-          <w:szCs w:val="18"/>
+        <w:spacing w:afterLines="40" w:after="96"/>
+        <w:jc w:val="both"/>
+        <w:rPr>
+          <w:rFonts w:ascii="Consolas" w:hAnsi="Consolas"/>
+          <w:sz w:val="18"/>
+          <w:szCs w:val="18"/>
+          <w:lang w:val="it-IT"/>
+        </w:rPr>
+      </w:pPr>
+      <w:r>
+        <w:rPr>
+          <w:rFonts w:ascii="Consolas" w:hAnsi="Consolas"/>
+          <w:sz w:val="18"/>
+          <w:szCs w:val="18"/>
+          <w:lang w:val="it-IT"/>
         </w:rPr>
         <w:t xml:space="preserve">    </w:t>
       </w:r>
@@ -4305,25 +4810,119 @@
           <w:rFonts w:ascii="Consolas" w:hAnsi="Consolas"/>
           <w:sz w:val="18"/>
           <w:szCs w:val="18"/>
-        </w:rPr>
-        <w:t>PK: Email</w:t>
-      </w:r>
-    </w:p>
-    <w:p>
-      <w:pPr>
-        <w:jc w:val="both"/>
-        <w:rPr>
-          <w:rFonts w:ascii="Consolas" w:hAnsi="Consolas"/>
-          <w:sz w:val="18"/>
-          <w:szCs w:val="18"/>
-          <w:lang w:val="it-IT"/>
-        </w:rPr>
-      </w:pPr>
-      <w:r>
-        <w:rPr>
-          <w:rFonts w:ascii="Consolas" w:hAnsi="Consolas"/>
-          <w:sz w:val="18"/>
-          <w:szCs w:val="18"/>
+          <w:lang w:val="it-IT"/>
+        </w:rPr>
+        <w:t xml:space="preserve">PK: </w:t>
+      </w:r>
+      <w:r>
+        <w:rPr>
+          <w:rFonts w:ascii="Consolas" w:hAnsi="Consolas"/>
+          <w:sz w:val="18"/>
+          <w:szCs w:val="18"/>
+          <w:lang w:val="it-IT"/>
+        </w:rPr>
+        <w:t>Username</w:t>
+      </w:r>
+    </w:p>
+    <w:p>
+      <w:pPr>
+        <w:spacing w:afterLines="40" w:after="96"/>
+        <w:jc w:val="both"/>
+        <w:rPr>
+          <w:rFonts w:ascii="Consolas" w:hAnsi="Consolas"/>
+          <w:sz w:val="18"/>
+          <w:szCs w:val="18"/>
+          <w:lang w:val="it-IT"/>
+        </w:rPr>
+      </w:pPr>
+      <w:r>
+        <w:rPr>
+          <w:rFonts w:ascii="Consolas" w:hAnsi="Consolas"/>
+          <w:sz w:val="18"/>
+          <w:szCs w:val="18"/>
+          <w:lang w:val="it-IT"/>
+        </w:rPr>
+        <w:t xml:space="preserve">    AK: </w:t>
+      </w:r>
+      <w:r>
+        <w:rPr>
+          <w:rFonts w:ascii="Consolas" w:hAnsi="Consolas"/>
+          <w:sz w:val="18"/>
+          <w:szCs w:val="18"/>
+          <w:lang w:val="it-IT"/>
+        </w:rPr>
+        <w:t>Email</w:t>
+      </w:r>
+    </w:p>
+    <w:p>
+      <w:pPr>
+        <w:spacing w:afterLines="40" w:after="96"/>
+        <w:jc w:val="both"/>
+        <w:rPr>
+          <w:rFonts w:ascii="Consolas" w:hAnsi="Consolas"/>
+          <w:sz w:val="18"/>
+          <w:szCs w:val="18"/>
+          <w:lang w:val="it-IT"/>
+        </w:rPr>
+      </w:pPr>
+      <w:proofErr w:type="spellStart"/>
+      <w:r>
+        <w:rPr>
+          <w:rFonts w:ascii="Consolas" w:hAnsi="Consolas"/>
+          <w:sz w:val="18"/>
+          <w:szCs w:val="18"/>
+          <w:lang w:val="it-IT"/>
+        </w:rPr>
+        <w:t>UtentePremium</w:t>
+      </w:r>
+      <w:proofErr w:type="spellEnd"/>
+      <w:r>
+        <w:rPr>
+          <w:rFonts w:ascii="Consolas" w:hAnsi="Consolas"/>
+          <w:sz w:val="18"/>
+          <w:szCs w:val="18"/>
+          <w:lang w:val="it-IT"/>
+        </w:rPr>
+        <w:t>(</w:t>
+      </w:r>
+      <w:proofErr w:type="spellStart"/>
+      <w:r>
+        <w:rPr>
+          <w:rFonts w:ascii="Consolas" w:hAnsi="Consolas"/>
+          <w:sz w:val="18"/>
+          <w:szCs w:val="18"/>
+          <w:lang w:val="it-IT"/>
+        </w:rPr>
+        <w:t>CodUtente</w:t>
+      </w:r>
+      <w:proofErr w:type="spellEnd"/>
+      <w:r>
+        <w:rPr>
+          <w:rFonts w:ascii="Consolas" w:hAnsi="Consolas"/>
+          <w:sz w:val="18"/>
+          <w:szCs w:val="18"/>
+          <w:lang w:val="it-IT"/>
+        </w:rPr>
+        <w:t>, IBAN)</w:t>
+      </w:r>
+    </w:p>
+    <w:p>
+      <w:pPr>
+        <w:spacing w:afterLines="40" w:after="96"/>
+        <w:jc w:val="both"/>
+        <w:rPr>
+          <w:rFonts w:ascii="Consolas" w:hAnsi="Consolas"/>
+          <w:sz w:val="18"/>
+          <w:szCs w:val="18"/>
+          <w:lang w:val="it-IT"/>
+        </w:rPr>
+      </w:pPr>
+      <w:r>
+        <w:rPr>
+          <w:rFonts w:ascii="Consolas" w:hAnsi="Consolas"/>
+          <w:sz w:val="18"/>
+          <w:szCs w:val="18"/>
+          <w:lang w:val="it-IT"/>
         </w:rPr>
         <w:t xml:space="preserve">    </w:t>
       </w:r>
@@ -4334,111 +4933,151 @@
           <w:szCs w:val="18"/>
           <w:lang w:val="it-IT"/>
         </w:rPr>
-        <w:t>AK: Username</w:t>
-      </w:r>
-    </w:p>
-    <w:p>
-      <w:pPr>
-        <w:jc w:val="both"/>
-        <w:rPr>
-          <w:rFonts w:ascii="Consolas" w:hAnsi="Consolas"/>
-          <w:sz w:val="18"/>
-          <w:szCs w:val="18"/>
-          <w:lang w:val="it-IT"/>
-        </w:rPr>
-      </w:pPr>
-      <w:r>
-        <w:rPr>
-          <w:rFonts w:ascii="Consolas" w:hAnsi="Consolas"/>
-          <w:sz w:val="18"/>
-          <w:szCs w:val="18"/>
-          <w:lang w:val="it-IT"/>
-        </w:rPr>
-        <w:t>UtentePremium(CodUtente, IBAN)</w:t>
-      </w:r>
-    </w:p>
-    <w:p>
-      <w:pPr>
-        <w:jc w:val="both"/>
-        <w:rPr>
-          <w:rFonts w:ascii="Consolas" w:hAnsi="Consolas"/>
-          <w:sz w:val="18"/>
-          <w:szCs w:val="18"/>
-          <w:lang w:val="it-IT"/>
-        </w:rPr>
-      </w:pPr>
-      <w:r>
-        <w:rPr>
-          <w:rFonts w:ascii="Consolas" w:hAnsi="Consolas"/>
-          <w:sz w:val="18"/>
-          <w:szCs w:val="18"/>
-          <w:lang w:val="it-IT"/>
-        </w:rPr>
-        <w:t xml:space="preserve">    PK: CodUtente</w:t>
-      </w:r>
-    </w:p>
-    <w:p>
-      <w:pPr>
-        <w:jc w:val="both"/>
-        <w:rPr>
-          <w:rFonts w:ascii="Consolas" w:hAnsi="Consolas"/>
-          <w:sz w:val="18"/>
-          <w:szCs w:val="18"/>
-          <w:lang w:val="it-IT"/>
-        </w:rPr>
-      </w:pPr>
-      <w:r>
-        <w:rPr>
-          <w:rFonts w:ascii="Consolas" w:hAnsi="Consolas"/>
-          <w:sz w:val="18"/>
-          <w:szCs w:val="18"/>
-          <w:lang w:val="it-IT"/>
-        </w:rPr>
-        <w:t xml:space="preserve">    FK: CodUtente REFERENCES Utente</w:t>
-      </w:r>
-    </w:p>
-    <w:p>
-      <w:pPr>
-        <w:jc w:val="both"/>
-        <w:rPr>
-          <w:rFonts w:ascii="Consolas" w:hAnsi="Consolas"/>
-          <w:sz w:val="18"/>
-          <w:szCs w:val="18"/>
-          <w:lang w:val="it-IT"/>
-        </w:rPr>
-      </w:pPr>
-      <w:r>
-        <w:rPr>
-          <w:rFonts w:ascii="Consolas" w:hAnsi="Consolas"/>
-          <w:sz w:val="18"/>
-          <w:szCs w:val="18"/>
-          <w:lang w:val="it-IT"/>
-        </w:rPr>
-        <w:t>Amicizia(Seguito, Seguente)</w:t>
-      </w:r>
-    </w:p>
-    <w:p>
-      <w:pPr>
-        <w:jc w:val="both"/>
-        <w:rPr>
-          <w:rFonts w:ascii="Consolas" w:hAnsi="Consolas"/>
-          <w:sz w:val="18"/>
-          <w:szCs w:val="18"/>
-          <w:lang w:val="it-IT"/>
-        </w:rPr>
-      </w:pPr>
-      <w:r>
-        <w:rPr>
-          <w:rFonts w:ascii="Consolas" w:hAnsi="Consolas"/>
-          <w:sz w:val="18"/>
-          <w:szCs w:val="18"/>
-          <w:lang w:val="it-IT"/>
-        </w:rPr>
-        <w:t xml:space="preserve">    PK: Seguito, Seguente</w:t>
-      </w:r>
-    </w:p>
-    <w:p>
-      <w:pPr>
+        <w:t xml:space="preserve">PK: </w:t>
+      </w:r>
+      <w:proofErr w:type="spellStart"/>
+      <w:r>
+        <w:rPr>
+          <w:rFonts w:ascii="Consolas" w:hAnsi="Consolas"/>
+          <w:sz w:val="18"/>
+          <w:szCs w:val="18"/>
+          <w:lang w:val="it-IT"/>
+        </w:rPr>
+        <w:t>CodUtente</w:t>
+      </w:r>
+      <w:proofErr w:type="spellEnd"/>
+    </w:p>
+    <w:p>
+      <w:pPr>
+        <w:spacing w:afterLines="40" w:after="96"/>
+        <w:jc w:val="both"/>
+        <w:rPr>
+          <w:rFonts w:ascii="Consolas" w:hAnsi="Consolas"/>
+          <w:sz w:val="18"/>
+          <w:szCs w:val="18"/>
+          <w:lang w:val="it-IT"/>
+        </w:rPr>
+      </w:pPr>
+      <w:r>
+        <w:rPr>
+          <w:rFonts w:ascii="Consolas" w:hAnsi="Consolas"/>
+          <w:sz w:val="18"/>
+          <w:szCs w:val="18"/>
+          <w:lang w:val="it-IT"/>
+        </w:rPr>
+        <w:t xml:space="preserve">    FK: </w:t>
+      </w:r>
+      <w:proofErr w:type="spellStart"/>
+      <w:r>
+        <w:rPr>
+          <w:rFonts w:ascii="Consolas" w:hAnsi="Consolas"/>
+          <w:sz w:val="18"/>
+          <w:szCs w:val="18"/>
+          <w:lang w:val="it-IT"/>
+        </w:rPr>
+        <w:t>CodUtente</w:t>
+      </w:r>
+      <w:proofErr w:type="spellEnd"/>
+      <w:r>
+        <w:rPr>
+          <w:rFonts w:ascii="Consolas" w:hAnsi="Consolas"/>
+          <w:sz w:val="18"/>
+          <w:szCs w:val="18"/>
+          <w:lang w:val="it-IT"/>
+        </w:rPr>
+        <w:t xml:space="preserve"> REFERENCES Utente</w:t>
+      </w:r>
+    </w:p>
+    <w:p>
+      <w:pPr>
+        <w:spacing w:afterLines="40" w:after="96"/>
+        <w:jc w:val="both"/>
+        <w:rPr>
+          <w:rFonts w:ascii="Consolas" w:hAnsi="Consolas"/>
+          <w:sz w:val="18"/>
+          <w:szCs w:val="18"/>
+          <w:lang w:val="it-IT"/>
+        </w:rPr>
+      </w:pPr>
+      <w:r>
+        <w:rPr>
+          <w:rFonts w:ascii="Consolas" w:hAnsi="Consolas"/>
+          <w:sz w:val="18"/>
+          <w:szCs w:val="18"/>
+          <w:lang w:val="it-IT"/>
+        </w:rPr>
+        <w:t>Amicizia(Seguito, Seguente</w:t>
+      </w:r>
+      <w:r>
+        <w:rPr>
+          <w:rFonts w:ascii="Consolas" w:hAnsi="Consolas"/>
+          <w:sz w:val="18"/>
+          <w:szCs w:val="18"/>
+          <w:lang w:val="it-IT"/>
+        </w:rPr>
+        <w:t>, Data</w:t>
+      </w:r>
+      <w:r>
+        <w:rPr>
+          <w:rFonts w:ascii="Consolas" w:hAnsi="Consolas"/>
+          <w:sz w:val="18"/>
+          <w:szCs w:val="18"/>
+          <w:lang w:val="it-IT"/>
+        </w:rPr>
+        <w:t>)</w:t>
+      </w:r>
+    </w:p>
+    <w:p>
+      <w:pPr>
+        <w:spacing w:afterLines="40" w:after="96"/>
+        <w:jc w:val="both"/>
+        <w:rPr>
+          <w:rFonts w:ascii="Consolas" w:hAnsi="Consolas"/>
+          <w:sz w:val="18"/>
+          <w:szCs w:val="18"/>
+          <w:lang w:val="it-IT"/>
+        </w:rPr>
+      </w:pPr>
+      <w:r>
+        <w:rPr>
+          <w:rFonts w:ascii="Consolas" w:hAnsi="Consolas"/>
+          <w:sz w:val="18"/>
+          <w:szCs w:val="18"/>
+          <w:lang w:val="it-IT"/>
+        </w:rPr>
+        <w:t xml:space="preserve">    PK: </w:t>
+      </w:r>
+      <w:r>
+        <w:rPr>
+          <w:rFonts w:ascii="Consolas" w:hAnsi="Consolas"/>
+          <w:sz w:val="18"/>
+          <w:szCs w:val="18"/>
+          <w:lang w:val="it-IT"/>
+        </w:rPr>
+        <w:t>(</w:t>
+      </w:r>
+      <w:r>
+        <w:rPr>
+          <w:rFonts w:ascii="Consolas" w:hAnsi="Consolas"/>
+          <w:sz w:val="18"/>
+          <w:szCs w:val="18"/>
+          <w:lang w:val="it-IT"/>
+        </w:rPr>
+        <w:t>Seguito, Seguente</w:t>
+      </w:r>
+      <w:r>
+        <w:rPr>
+          <w:rFonts w:ascii="Consolas" w:hAnsi="Consolas"/>
+          <w:sz w:val="18"/>
+          <w:szCs w:val="18"/>
+          <w:lang w:val="it-IT"/>
+        </w:rPr>
+        <w:t>)</w:t>
+      </w:r>
+    </w:p>
+    <w:p>
+      <w:pPr>
+        <w:spacing w:afterLines="40" w:after="96"/>
         <w:jc w:val="both"/>
         <w:rPr>
           <w:rFonts w:ascii="Consolas" w:hAnsi="Consolas"/>
@@ -4459,6 +5098,7 @@
     </w:p>
     <w:p>
       <w:pPr>
+        <w:spacing w:afterLines="40" w:after="96"/>
         <w:jc w:val="both"/>
         <w:rPr>
           <w:rFonts w:ascii="Consolas" w:hAnsi="Consolas"/>
@@ -4479,286 +5119,1143 @@
     </w:p>
     <w:p>
       <w:pPr>
-        <w:jc w:val="both"/>
-        <w:rPr>
-          <w:rFonts w:ascii="Consolas" w:hAnsi="Consolas"/>
-          <w:sz w:val="18"/>
-          <w:szCs w:val="18"/>
-          <w:lang w:val="it-IT"/>
-        </w:rPr>
-      </w:pPr>
-      <w:r>
-        <w:rPr>
-          <w:rFonts w:ascii="Consolas" w:hAnsi="Consolas"/>
-          <w:sz w:val="18"/>
-          <w:szCs w:val="18"/>
-          <w:lang w:val="it-IT"/>
-        </w:rPr>
-        <w:t>PubblicazioniOrarie(CodUtente, Data, Ora)</w:t>
-      </w:r>
-    </w:p>
-    <w:p>
-      <w:pPr>
-        <w:jc w:val="both"/>
-        <w:rPr>
-          <w:rFonts w:ascii="Consolas" w:hAnsi="Consolas"/>
-          <w:sz w:val="18"/>
-          <w:szCs w:val="18"/>
-          <w:lang w:val="it-IT"/>
-        </w:rPr>
-      </w:pPr>
-      <w:r>
-        <w:rPr>
-          <w:rFonts w:ascii="Consolas" w:hAnsi="Consolas"/>
-          <w:sz w:val="18"/>
-          <w:szCs w:val="18"/>
-          <w:lang w:val="it-IT"/>
-        </w:rPr>
-        <w:t xml:space="preserve">    PK: CodUtente, Data, Ora</w:t>
-      </w:r>
-    </w:p>
-    <w:p>
-      <w:pPr>
-        <w:jc w:val="both"/>
-        <w:rPr>
-          <w:rFonts w:ascii="Consolas" w:hAnsi="Consolas"/>
-          <w:sz w:val="18"/>
-          <w:szCs w:val="18"/>
-          <w:lang w:val="it-IT"/>
-        </w:rPr>
-      </w:pPr>
-      <w:r>
-        <w:rPr>
-          <w:rFonts w:ascii="Consolas" w:hAnsi="Consolas"/>
-          <w:sz w:val="18"/>
-          <w:szCs w:val="18"/>
-          <w:lang w:val="it-IT"/>
-        </w:rPr>
-        <w:t xml:space="preserve">    FK: CodUtente REFERENCES Utente</w:t>
-      </w:r>
-    </w:p>
-    <w:p>
-      <w:pPr>
-        <w:jc w:val="both"/>
-        <w:rPr>
-          <w:rFonts w:ascii="Consolas" w:hAnsi="Consolas"/>
-          <w:sz w:val="18"/>
-          <w:szCs w:val="18"/>
-          <w:lang w:val="it-IT"/>
-        </w:rPr>
-      </w:pPr>
-      <w:r>
-        <w:rPr>
-          <w:rFonts w:ascii="Consolas" w:hAnsi="Consolas"/>
-          <w:sz w:val="18"/>
-          <w:szCs w:val="18"/>
-          <w:lang w:val="it-IT"/>
-        </w:rPr>
-        <w:t xml:space="preserve">Recensione(CodR, Foto, DAbilitaVisionePubblica, Titolo, Valore, </w:t>
-      </w:r>
-    </w:p>
-    <w:p>
-      <w:pPr>
-        <w:jc w:val="both"/>
-        <w:rPr>
-          <w:rFonts w:ascii="Consolas" w:hAnsi="Consolas"/>
-          <w:sz w:val="18"/>
-          <w:szCs w:val="18"/>
-          <w:lang w:val="it-IT"/>
-        </w:rPr>
-      </w:pPr>
-      <w:r>
-        <w:rPr>
-          <w:rFonts w:ascii="Consolas" w:hAnsi="Consolas"/>
-          <w:sz w:val="18"/>
-          <w:szCs w:val="18"/>
-          <w:lang w:val="it-IT"/>
-        </w:rPr>
-        <w:t xml:space="preserve">           DataPubblicazione, OraPubblicazione, CodUtente)</w:t>
-      </w:r>
-    </w:p>
-    <w:p>
-      <w:pPr>
-        <w:jc w:val="both"/>
-        <w:rPr>
-          <w:rFonts w:ascii="Consolas" w:hAnsi="Consolas"/>
-          <w:sz w:val="18"/>
-          <w:szCs w:val="18"/>
-          <w:lang w:val="it-IT"/>
-        </w:rPr>
-      </w:pPr>
-      <w:r>
-        <w:rPr>
-          <w:rFonts w:ascii="Consolas" w:hAnsi="Consolas"/>
-          <w:sz w:val="18"/>
-          <w:szCs w:val="18"/>
-          <w:lang w:val="it-IT"/>
-        </w:rPr>
-        <w:t xml:space="preserve">    PK: CodR </w:t>
-      </w:r>
-    </w:p>
-    <w:p>
-      <w:pPr>
-        <w:jc w:val="both"/>
-        <w:rPr>
-          <w:rFonts w:ascii="Consolas" w:hAnsi="Consolas"/>
-          <w:sz w:val="18"/>
-          <w:szCs w:val="18"/>
-          <w:lang w:val="it-IT"/>
-        </w:rPr>
-      </w:pPr>
-      <w:r>
-        <w:rPr>
-          <w:rFonts w:ascii="Consolas" w:hAnsi="Consolas"/>
-          <w:sz w:val="18"/>
-          <w:szCs w:val="18"/>
-          <w:lang w:val="it-IT"/>
-        </w:rPr>
-        <w:t xml:space="preserve">    FK: (DataPubblicazione, OraPubblicazione, CodUtente) REFERENCES Utente</w:t>
-      </w:r>
-    </w:p>
-    <w:p>
-      <w:pPr>
-        <w:jc w:val="both"/>
-        <w:rPr>
-          <w:rFonts w:ascii="Consolas" w:hAnsi="Consolas"/>
-          <w:sz w:val="18"/>
-          <w:szCs w:val="18"/>
-          <w:lang w:val="it-IT"/>
-        </w:rPr>
-      </w:pPr>
-      <w:r>
-        <w:rPr>
-          <w:rFonts w:ascii="Consolas" w:hAnsi="Consolas"/>
-          <w:sz w:val="18"/>
-          <w:szCs w:val="18"/>
-          <w:lang w:val="it-IT"/>
-        </w:rPr>
-        <w:t>Oggetto(CodR, Nome, Descrizione, Categoria)</w:t>
-      </w:r>
-    </w:p>
-    <w:p>
-      <w:pPr>
-        <w:jc w:val="both"/>
-        <w:rPr>
-          <w:rFonts w:ascii="Consolas" w:hAnsi="Consolas"/>
-          <w:sz w:val="18"/>
-          <w:szCs w:val="18"/>
-          <w:lang w:val="it-IT"/>
-        </w:rPr>
-      </w:pPr>
-      <w:r>
-        <w:rPr>
-          <w:rFonts w:ascii="Consolas" w:hAnsi="Consolas"/>
-          <w:sz w:val="18"/>
-          <w:szCs w:val="18"/>
-          <w:lang w:val="it-IT"/>
-        </w:rPr>
-        <w:t xml:space="preserve">    PK: CodR</w:t>
-      </w:r>
-    </w:p>
-    <w:p>
-      <w:pPr>
-        <w:jc w:val="both"/>
-        <w:rPr>
-          <w:rFonts w:ascii="Consolas" w:hAnsi="Consolas"/>
-          <w:sz w:val="18"/>
-          <w:szCs w:val="18"/>
-          <w:lang w:val="it-IT"/>
-        </w:rPr>
-      </w:pPr>
-      <w:r>
-        <w:rPr>
-          <w:rFonts w:ascii="Consolas" w:hAnsi="Consolas"/>
-          <w:sz w:val="18"/>
-          <w:szCs w:val="18"/>
-          <w:lang w:val="it-IT"/>
-        </w:rPr>
-        <w:t xml:space="preserve">    FK: CodR REFERENCES Recensione</w:t>
-      </w:r>
-    </w:p>
-    <w:p>
-      <w:pPr>
-        <w:jc w:val="both"/>
-        <w:rPr>
-          <w:rFonts w:ascii="Consolas" w:hAnsi="Consolas"/>
-          <w:sz w:val="18"/>
-          <w:szCs w:val="18"/>
-          <w:lang w:val="it-IT"/>
-        </w:rPr>
-      </w:pPr>
-      <w:r>
-        <w:rPr>
-          <w:rFonts w:ascii="Consolas" w:hAnsi="Consolas"/>
-          <w:sz w:val="18"/>
-          <w:szCs w:val="18"/>
-          <w:lang w:val="it-IT"/>
-        </w:rPr>
-        <w:t>Medaglia(CodUtente, CodR)</w:t>
-      </w:r>
-    </w:p>
-    <w:p>
-      <w:pPr>
-        <w:jc w:val="both"/>
-        <w:rPr>
-          <w:rFonts w:ascii="Consolas" w:hAnsi="Consolas"/>
-          <w:sz w:val="18"/>
-          <w:szCs w:val="18"/>
-          <w:lang w:val="it-IT"/>
-        </w:rPr>
-      </w:pPr>
-      <w:r>
-        <w:rPr>
-          <w:rFonts w:ascii="Consolas" w:hAnsi="Consolas"/>
-          <w:sz w:val="18"/>
-          <w:szCs w:val="18"/>
-          <w:lang w:val="it-IT"/>
-        </w:rPr>
-        <w:t xml:space="preserve">    PK: CodUtente, CodR</w:t>
-      </w:r>
-    </w:p>
-    <w:p>
-      <w:pPr>
-        <w:jc w:val="both"/>
-        <w:rPr>
-          <w:rFonts w:ascii="Consolas" w:hAnsi="Consolas"/>
-          <w:sz w:val="18"/>
-          <w:szCs w:val="18"/>
-          <w:lang w:val="it-IT"/>
-        </w:rPr>
-      </w:pPr>
-      <w:r>
-        <w:rPr>
-          <w:rFonts w:ascii="Consolas" w:hAnsi="Consolas"/>
-          <w:sz w:val="18"/>
-          <w:szCs w:val="18"/>
-          <w:lang w:val="it-IT"/>
-        </w:rPr>
-        <w:t xml:space="preserve">    FK: CodUtente REFERENCES Utente</w:t>
-      </w:r>
-    </w:p>
-    <w:p>
-      <w:pPr>
-        <w:jc w:val="both"/>
-        <w:rPr>
-          <w:rFonts w:ascii="Consolas" w:hAnsi="Consolas"/>
-          <w:sz w:val="18"/>
-          <w:szCs w:val="18"/>
-          <w:lang w:val="it-IT"/>
-        </w:rPr>
-      </w:pPr>
-      <w:r>
-        <w:rPr>
-          <w:rFonts w:ascii="Consolas" w:hAnsi="Consolas"/>
-          <w:sz w:val="18"/>
-          <w:szCs w:val="18"/>
-          <w:lang w:val="it-IT"/>
-        </w:rPr>
-        <w:t xml:space="preserve">    FK: CodR REFERENCES Recensione</w:t>
-      </w:r>
-    </w:p>
-    <w:p>
-      <w:pPr>
+        <w:spacing w:afterLines="40" w:after="96"/>
+        <w:jc w:val="both"/>
+        <w:rPr>
+          <w:rFonts w:ascii="Consolas" w:hAnsi="Consolas"/>
+          <w:sz w:val="18"/>
+          <w:szCs w:val="18"/>
+          <w:lang w:val="it-IT"/>
+        </w:rPr>
+      </w:pPr>
+      <w:r>
+        <w:rPr>
+          <w:rFonts w:ascii="Consolas" w:hAnsi="Consolas"/>
+          <w:sz w:val="18"/>
+          <w:szCs w:val="18"/>
+          <w:lang w:val="it-IT"/>
+        </w:rPr>
+        <w:t>Categoria(</w:t>
+      </w:r>
+      <w:proofErr w:type="spellStart"/>
+      <w:r>
+        <w:rPr>
+          <w:rFonts w:ascii="Consolas" w:hAnsi="Consolas"/>
+          <w:sz w:val="18"/>
+          <w:szCs w:val="18"/>
+          <w:lang w:val="it-IT"/>
+        </w:rPr>
+        <w:t>CodC</w:t>
+      </w:r>
+      <w:proofErr w:type="spellEnd"/>
+      <w:r>
+        <w:rPr>
+          <w:rFonts w:ascii="Consolas" w:hAnsi="Consolas"/>
+          <w:sz w:val="18"/>
+          <w:szCs w:val="18"/>
+          <w:lang w:val="it-IT"/>
+        </w:rPr>
+        <w:t>, Nome)</w:t>
+      </w:r>
+    </w:p>
+    <w:p>
+      <w:pPr>
+        <w:spacing w:afterLines="40" w:after="96"/>
+        <w:jc w:val="both"/>
+        <w:rPr>
+          <w:rFonts w:ascii="Consolas" w:hAnsi="Consolas"/>
+          <w:sz w:val="18"/>
+          <w:szCs w:val="18"/>
+          <w:lang w:val="it-IT"/>
+        </w:rPr>
+      </w:pPr>
+      <w:r>
+        <w:rPr>
+          <w:rFonts w:ascii="Consolas" w:hAnsi="Consolas"/>
+          <w:sz w:val="18"/>
+          <w:szCs w:val="18"/>
+          <w:lang w:val="it-IT"/>
+        </w:rPr>
+        <w:t xml:space="preserve">    PK: </w:t>
+      </w:r>
+      <w:proofErr w:type="spellStart"/>
+      <w:r>
+        <w:rPr>
+          <w:rFonts w:ascii="Consolas" w:hAnsi="Consolas"/>
+          <w:sz w:val="18"/>
+          <w:szCs w:val="18"/>
+          <w:lang w:val="it-IT"/>
+        </w:rPr>
+        <w:t>CodC</w:t>
+      </w:r>
+      <w:proofErr w:type="spellEnd"/>
+    </w:p>
+    <w:p>
+      <w:pPr>
+        <w:spacing w:afterLines="40" w:after="96"/>
+        <w:jc w:val="both"/>
+        <w:rPr>
+          <w:rFonts w:ascii="Consolas" w:hAnsi="Consolas"/>
+          <w:sz w:val="18"/>
+          <w:szCs w:val="18"/>
+          <w:lang w:val="it-IT"/>
+        </w:rPr>
+      </w:pPr>
+      <w:r>
+        <w:rPr>
+          <w:rFonts w:ascii="Consolas" w:hAnsi="Consolas"/>
+          <w:sz w:val="18"/>
+          <w:szCs w:val="18"/>
+          <w:lang w:val="it-IT"/>
+        </w:rPr>
+        <w:t>Oggetto(</w:t>
+      </w:r>
+      <w:proofErr w:type="spellStart"/>
+      <w:r>
+        <w:rPr>
+          <w:rFonts w:ascii="Consolas" w:hAnsi="Consolas"/>
+          <w:sz w:val="18"/>
+          <w:szCs w:val="18"/>
+          <w:lang w:val="it-IT"/>
+        </w:rPr>
+        <w:t>CodO</w:t>
+      </w:r>
+      <w:proofErr w:type="spellEnd"/>
+      <w:r>
+        <w:rPr>
+          <w:rFonts w:ascii="Consolas" w:hAnsi="Consolas"/>
+          <w:sz w:val="18"/>
+          <w:szCs w:val="18"/>
+          <w:lang w:val="it-IT"/>
+        </w:rPr>
+        <w:t xml:space="preserve">, </w:t>
+      </w:r>
+      <w:r>
+        <w:rPr>
+          <w:rFonts w:ascii="Consolas" w:hAnsi="Consolas"/>
+          <w:sz w:val="18"/>
+          <w:szCs w:val="18"/>
+          <w:lang w:val="it-IT"/>
+        </w:rPr>
+        <w:t xml:space="preserve">Nome, Descrizione, </w:t>
+      </w:r>
+      <w:proofErr w:type="spellStart"/>
+      <w:r>
+        <w:rPr>
+          <w:rFonts w:ascii="Consolas" w:hAnsi="Consolas"/>
+          <w:sz w:val="18"/>
+          <w:szCs w:val="18"/>
+          <w:lang w:val="it-IT"/>
+        </w:rPr>
+        <w:t>CodC</w:t>
+      </w:r>
+      <w:proofErr w:type="spellEnd"/>
+      <w:r>
+        <w:rPr>
+          <w:rFonts w:ascii="Consolas" w:hAnsi="Consolas"/>
+          <w:sz w:val="18"/>
+          <w:szCs w:val="18"/>
+          <w:lang w:val="it-IT"/>
+        </w:rPr>
+        <w:t>)</w:t>
+      </w:r>
+    </w:p>
+    <w:p>
+      <w:pPr>
+        <w:spacing w:afterLines="40" w:after="96"/>
+        <w:jc w:val="both"/>
+        <w:rPr>
+          <w:rFonts w:ascii="Consolas" w:hAnsi="Consolas"/>
+          <w:sz w:val="18"/>
+          <w:szCs w:val="18"/>
+          <w:lang w:val="it-IT"/>
+        </w:rPr>
+      </w:pPr>
+      <w:r>
+        <w:rPr>
+          <w:rFonts w:ascii="Consolas" w:hAnsi="Consolas"/>
+          <w:sz w:val="18"/>
+          <w:szCs w:val="18"/>
+          <w:lang w:val="it-IT"/>
+        </w:rPr>
+        <w:t xml:space="preserve">    PK: </w:t>
+      </w:r>
+      <w:proofErr w:type="spellStart"/>
+      <w:r>
+        <w:rPr>
+          <w:rFonts w:ascii="Consolas" w:hAnsi="Consolas"/>
+          <w:sz w:val="18"/>
+          <w:szCs w:val="18"/>
+          <w:lang w:val="it-IT"/>
+        </w:rPr>
+        <w:t>CodO</w:t>
+      </w:r>
+      <w:proofErr w:type="spellEnd"/>
+    </w:p>
+    <w:p>
+      <w:pPr>
+        <w:spacing w:afterLines="40" w:after="96"/>
+        <w:jc w:val="both"/>
+        <w:rPr>
+          <w:rFonts w:ascii="Consolas" w:hAnsi="Consolas"/>
+          <w:sz w:val="18"/>
+          <w:szCs w:val="18"/>
+          <w:lang w:val="it-IT"/>
+        </w:rPr>
+      </w:pPr>
+      <w:r>
+        <w:rPr>
+          <w:rFonts w:ascii="Consolas" w:hAnsi="Consolas"/>
+          <w:sz w:val="18"/>
+          <w:szCs w:val="18"/>
+          <w:lang w:val="it-IT"/>
+        </w:rPr>
+        <w:t xml:space="preserve">    FK: </w:t>
+      </w:r>
+      <w:proofErr w:type="spellStart"/>
+      <w:r>
+        <w:rPr>
+          <w:rFonts w:ascii="Consolas" w:hAnsi="Consolas"/>
+          <w:sz w:val="18"/>
+          <w:szCs w:val="18"/>
+          <w:lang w:val="it-IT"/>
+        </w:rPr>
+        <w:t>CodC</w:t>
+      </w:r>
+      <w:proofErr w:type="spellEnd"/>
+      <w:r>
+        <w:rPr>
+          <w:rFonts w:ascii="Consolas" w:hAnsi="Consolas"/>
+          <w:sz w:val="18"/>
+          <w:szCs w:val="18"/>
+          <w:lang w:val="it-IT"/>
+        </w:rPr>
+        <w:t xml:space="preserve"> REFERENCES Categoria</w:t>
+      </w:r>
+    </w:p>
+    <w:p>
+      <w:pPr>
+        <w:spacing w:afterLines="40" w:after="96"/>
+        <w:jc w:val="both"/>
+        <w:rPr>
+          <w:rFonts w:ascii="Consolas" w:hAnsi="Consolas"/>
+          <w:sz w:val="18"/>
+          <w:szCs w:val="18"/>
+          <w:lang w:val="it-IT"/>
+        </w:rPr>
+      </w:pPr>
+      <w:r>
+        <w:rPr>
+          <w:rFonts w:ascii="Consolas" w:hAnsi="Consolas"/>
+          <w:sz w:val="18"/>
+          <w:szCs w:val="18"/>
+          <w:lang w:val="it-IT"/>
+        </w:rPr>
+        <w:t>Recensione(</w:t>
+      </w:r>
+      <w:proofErr w:type="spellStart"/>
+      <w:r>
+        <w:rPr>
+          <w:rFonts w:ascii="Consolas" w:hAnsi="Consolas"/>
+          <w:sz w:val="18"/>
+          <w:szCs w:val="18"/>
+          <w:lang w:val="it-IT"/>
+        </w:rPr>
+        <w:t>CodR</w:t>
+      </w:r>
+      <w:proofErr w:type="spellEnd"/>
+      <w:r>
+        <w:rPr>
+          <w:rFonts w:ascii="Consolas" w:hAnsi="Consolas"/>
+          <w:sz w:val="18"/>
+          <w:szCs w:val="18"/>
+          <w:lang w:val="it-IT"/>
+        </w:rPr>
+        <w:t xml:space="preserve">, Foto, </w:t>
+      </w:r>
+      <w:proofErr w:type="spellStart"/>
+      <w:r>
+        <w:rPr>
+          <w:rFonts w:ascii="Consolas" w:hAnsi="Consolas"/>
+          <w:sz w:val="18"/>
+          <w:szCs w:val="18"/>
+          <w:lang w:val="it-IT"/>
+        </w:rPr>
+        <w:t>Data</w:t>
+      </w:r>
+      <w:r>
+        <w:rPr>
+          <w:rFonts w:ascii="Consolas" w:hAnsi="Consolas"/>
+          <w:sz w:val="18"/>
+          <w:szCs w:val="18"/>
+          <w:lang w:val="it-IT"/>
+        </w:rPr>
+        <w:t>VisionePubblica</w:t>
+      </w:r>
+      <w:proofErr w:type="spellEnd"/>
+      <w:r>
+        <w:rPr>
+          <w:rFonts w:ascii="Consolas" w:hAnsi="Consolas"/>
+          <w:sz w:val="18"/>
+          <w:szCs w:val="18"/>
+          <w:lang w:val="it-IT"/>
+        </w:rPr>
+        <w:t xml:space="preserve">, Titolo, Valore, </w:t>
+      </w:r>
+    </w:p>
+    <w:p>
+      <w:pPr>
+        <w:spacing w:afterLines="40" w:after="96"/>
+        <w:jc w:val="both"/>
+        <w:rPr>
+          <w:rFonts w:ascii="Consolas" w:hAnsi="Consolas"/>
+          <w:sz w:val="18"/>
+          <w:szCs w:val="18"/>
+          <w:lang w:val="it-IT"/>
+        </w:rPr>
+      </w:pPr>
+      <w:r>
+        <w:rPr>
+          <w:rFonts w:ascii="Consolas" w:hAnsi="Consolas"/>
+          <w:sz w:val="18"/>
+          <w:szCs w:val="18"/>
+          <w:lang w:val="it-IT"/>
+        </w:rPr>
+        <w:t xml:space="preserve">           </w:t>
+      </w:r>
+      <w:r>
+        <w:rPr>
+          <w:rFonts w:ascii="Consolas" w:hAnsi="Consolas"/>
+          <w:sz w:val="18"/>
+          <w:szCs w:val="18"/>
+          <w:lang w:val="it-IT"/>
+        </w:rPr>
+        <w:t xml:space="preserve">Descrizione, </w:t>
+      </w:r>
+      <w:proofErr w:type="spellStart"/>
+      <w:r>
+        <w:rPr>
+          <w:rFonts w:ascii="Consolas" w:hAnsi="Consolas"/>
+          <w:sz w:val="18"/>
+          <w:szCs w:val="18"/>
+          <w:lang w:val="it-IT"/>
+        </w:rPr>
+        <w:t>DataPubblicazione</w:t>
+      </w:r>
+      <w:proofErr w:type="spellEnd"/>
+      <w:r>
+        <w:rPr>
+          <w:rFonts w:ascii="Consolas" w:hAnsi="Consolas"/>
+          <w:sz w:val="18"/>
+          <w:szCs w:val="18"/>
+          <w:lang w:val="it-IT"/>
+        </w:rPr>
+        <w:t xml:space="preserve">, </w:t>
+      </w:r>
+      <w:proofErr w:type="spellStart"/>
+      <w:r>
+        <w:rPr>
+          <w:rFonts w:ascii="Consolas" w:hAnsi="Consolas"/>
+          <w:sz w:val="18"/>
+          <w:szCs w:val="18"/>
+          <w:lang w:val="it-IT"/>
+        </w:rPr>
+        <w:t>CodO</w:t>
+      </w:r>
+      <w:proofErr w:type="spellEnd"/>
+      <w:r>
+        <w:rPr>
+          <w:rFonts w:ascii="Consolas" w:hAnsi="Consolas"/>
+          <w:sz w:val="18"/>
+          <w:szCs w:val="18"/>
+          <w:lang w:val="it-IT"/>
+        </w:rPr>
+        <w:t xml:space="preserve">, </w:t>
+      </w:r>
+      <w:proofErr w:type="spellStart"/>
+      <w:r>
+        <w:rPr>
+          <w:rFonts w:ascii="Consolas" w:hAnsi="Consolas"/>
+          <w:sz w:val="18"/>
+          <w:szCs w:val="18"/>
+          <w:lang w:val="it-IT"/>
+        </w:rPr>
+        <w:t>CodUtente</w:t>
+      </w:r>
+      <w:proofErr w:type="spellEnd"/>
+      <w:r>
+        <w:rPr>
+          <w:rFonts w:ascii="Consolas" w:hAnsi="Consolas"/>
+          <w:sz w:val="18"/>
+          <w:szCs w:val="18"/>
+          <w:lang w:val="it-IT"/>
+        </w:rPr>
+        <w:t>)</w:t>
+      </w:r>
+    </w:p>
+    <w:p>
+      <w:pPr>
+        <w:spacing w:afterLines="40" w:after="96"/>
+        <w:jc w:val="both"/>
+        <w:rPr>
+          <w:rFonts w:ascii="Consolas" w:hAnsi="Consolas"/>
+          <w:sz w:val="18"/>
+          <w:szCs w:val="18"/>
+          <w:lang w:val="it-IT"/>
+        </w:rPr>
+      </w:pPr>
+      <w:r>
+        <w:rPr>
+          <w:rFonts w:ascii="Consolas" w:hAnsi="Consolas"/>
+          <w:sz w:val="18"/>
+          <w:szCs w:val="18"/>
+          <w:lang w:val="it-IT"/>
+        </w:rPr>
+        <w:t xml:space="preserve">    PK: </w:t>
+      </w:r>
+      <w:proofErr w:type="spellStart"/>
+      <w:r>
+        <w:rPr>
+          <w:rFonts w:ascii="Consolas" w:hAnsi="Consolas"/>
+          <w:sz w:val="18"/>
+          <w:szCs w:val="18"/>
+          <w:lang w:val="it-IT"/>
+        </w:rPr>
+        <w:t>CodR</w:t>
+      </w:r>
+      <w:proofErr w:type="spellEnd"/>
+    </w:p>
+    <w:p>
+      <w:pPr>
+        <w:spacing w:afterLines="40" w:after="96"/>
+        <w:jc w:val="both"/>
+        <w:rPr>
+          <w:rFonts w:ascii="Consolas" w:hAnsi="Consolas"/>
+          <w:sz w:val="18"/>
+          <w:szCs w:val="18"/>
+          <w:lang w:val="it-IT"/>
+        </w:rPr>
+      </w:pPr>
+      <w:r>
+        <w:rPr>
+          <w:rFonts w:ascii="Consolas" w:hAnsi="Consolas"/>
+          <w:sz w:val="18"/>
+          <w:szCs w:val="18"/>
+          <w:lang w:val="it-IT"/>
+        </w:rPr>
+        <w:t xml:space="preserve">    FK: </w:t>
+      </w:r>
+      <w:proofErr w:type="spellStart"/>
+      <w:r>
+        <w:rPr>
+          <w:rFonts w:ascii="Consolas" w:hAnsi="Consolas"/>
+          <w:sz w:val="18"/>
+          <w:szCs w:val="18"/>
+          <w:lang w:val="it-IT"/>
+        </w:rPr>
+        <w:t>CodO</w:t>
+      </w:r>
+      <w:proofErr w:type="spellEnd"/>
+      <w:r>
+        <w:rPr>
+          <w:rFonts w:ascii="Consolas" w:hAnsi="Consolas"/>
+          <w:sz w:val="18"/>
+          <w:szCs w:val="18"/>
+          <w:lang w:val="it-IT"/>
+        </w:rPr>
+        <w:t xml:space="preserve"> REFERENCES Oggetto</w:t>
+      </w:r>
+    </w:p>
+    <w:p>
+      <w:pPr>
+        <w:spacing w:afterLines="40" w:after="96"/>
+        <w:jc w:val="both"/>
+        <w:rPr>
+          <w:rFonts w:ascii="Consolas" w:hAnsi="Consolas"/>
+          <w:sz w:val="18"/>
+          <w:szCs w:val="18"/>
+          <w:lang w:val="it-IT"/>
+        </w:rPr>
+      </w:pPr>
+      <w:r>
+        <w:rPr>
+          <w:rFonts w:ascii="Consolas" w:hAnsi="Consolas"/>
+          <w:sz w:val="18"/>
+          <w:szCs w:val="18"/>
+          <w:lang w:val="it-IT"/>
+        </w:rPr>
+        <w:t xml:space="preserve">    FK: </w:t>
+      </w:r>
+      <w:proofErr w:type="spellStart"/>
+      <w:r>
+        <w:rPr>
+          <w:rFonts w:ascii="Consolas" w:hAnsi="Consolas"/>
+          <w:sz w:val="18"/>
+          <w:szCs w:val="18"/>
+          <w:lang w:val="it-IT"/>
+        </w:rPr>
+        <w:t>CodUtente</w:t>
+      </w:r>
+      <w:proofErr w:type="spellEnd"/>
+      <w:r>
+        <w:rPr>
+          <w:rFonts w:ascii="Consolas" w:hAnsi="Consolas"/>
+          <w:sz w:val="18"/>
+          <w:szCs w:val="18"/>
+          <w:lang w:val="it-IT"/>
+        </w:rPr>
+        <w:t xml:space="preserve"> REFERENCES Utente</w:t>
+      </w:r>
+    </w:p>
+    <w:p>
+      <w:pPr>
+        <w:spacing w:afterLines="40" w:after="96"/>
+        <w:jc w:val="both"/>
+        <w:rPr>
+          <w:rFonts w:ascii="Consolas" w:hAnsi="Consolas"/>
+          <w:sz w:val="18"/>
+          <w:szCs w:val="18"/>
+          <w:lang w:val="it-IT"/>
+        </w:rPr>
+      </w:pPr>
+      <w:r>
+        <w:rPr>
+          <w:rFonts w:ascii="Consolas" w:hAnsi="Consolas"/>
+          <w:sz w:val="18"/>
+          <w:szCs w:val="18"/>
+          <w:lang w:val="it-IT"/>
+        </w:rPr>
+        <w:t>Medaglia(</w:t>
+      </w:r>
+      <w:proofErr w:type="spellStart"/>
+      <w:r>
+        <w:rPr>
+          <w:rFonts w:ascii="Consolas" w:hAnsi="Consolas"/>
+          <w:sz w:val="18"/>
+          <w:szCs w:val="18"/>
+          <w:lang w:val="it-IT"/>
+        </w:rPr>
+        <w:t>CodUtente</w:t>
+      </w:r>
+      <w:proofErr w:type="spellEnd"/>
+      <w:r>
+        <w:rPr>
+          <w:rFonts w:ascii="Consolas" w:hAnsi="Consolas"/>
+          <w:sz w:val="18"/>
+          <w:szCs w:val="18"/>
+          <w:lang w:val="it-IT"/>
+        </w:rPr>
+        <w:t xml:space="preserve">, </w:t>
+      </w:r>
+      <w:proofErr w:type="spellStart"/>
+      <w:r>
+        <w:rPr>
+          <w:rFonts w:ascii="Consolas" w:hAnsi="Consolas"/>
+          <w:sz w:val="18"/>
+          <w:szCs w:val="18"/>
+          <w:lang w:val="it-IT"/>
+        </w:rPr>
+        <w:t>CodR</w:t>
+      </w:r>
+      <w:proofErr w:type="spellEnd"/>
+      <w:r>
+        <w:rPr>
+          <w:rFonts w:ascii="Consolas" w:hAnsi="Consolas"/>
+          <w:sz w:val="18"/>
+          <w:szCs w:val="18"/>
+          <w:lang w:val="it-IT"/>
+        </w:rPr>
+        <w:t xml:space="preserve">, </w:t>
+      </w:r>
+      <w:proofErr w:type="spellStart"/>
+      <w:r>
+        <w:rPr>
+          <w:rFonts w:ascii="Consolas" w:hAnsi="Consolas"/>
+          <w:sz w:val="18"/>
+          <w:szCs w:val="18"/>
+          <w:lang w:val="it-IT"/>
+        </w:rPr>
+        <w:t>Timestamp</w:t>
+      </w:r>
+      <w:proofErr w:type="spellEnd"/>
+      <w:r>
+        <w:rPr>
+          <w:rFonts w:ascii="Consolas" w:hAnsi="Consolas"/>
+          <w:sz w:val="18"/>
+          <w:szCs w:val="18"/>
+          <w:lang w:val="it-IT"/>
+        </w:rPr>
+        <w:t>)</w:t>
+      </w:r>
+    </w:p>
+    <w:p>
+      <w:pPr>
+        <w:spacing w:afterLines="40" w:after="96"/>
+        <w:jc w:val="both"/>
+        <w:rPr>
+          <w:rFonts w:ascii="Consolas" w:hAnsi="Consolas"/>
+          <w:sz w:val="18"/>
+          <w:szCs w:val="18"/>
+          <w:lang w:val="it-IT"/>
+        </w:rPr>
+      </w:pPr>
+      <w:r>
+        <w:rPr>
+          <w:rFonts w:ascii="Consolas" w:hAnsi="Consolas"/>
+          <w:sz w:val="18"/>
+          <w:szCs w:val="18"/>
+          <w:lang w:val="it-IT"/>
+        </w:rPr>
+        <w:t xml:space="preserve">    PK: </w:t>
+      </w:r>
+      <w:r>
+        <w:rPr>
+          <w:rFonts w:ascii="Consolas" w:hAnsi="Consolas"/>
+          <w:sz w:val="18"/>
+          <w:szCs w:val="18"/>
+          <w:lang w:val="it-IT"/>
+        </w:rPr>
+        <w:t>(</w:t>
+      </w:r>
+      <w:proofErr w:type="spellStart"/>
+      <w:r>
+        <w:rPr>
+          <w:rFonts w:ascii="Consolas" w:hAnsi="Consolas"/>
+          <w:sz w:val="18"/>
+          <w:szCs w:val="18"/>
+          <w:lang w:val="it-IT"/>
+        </w:rPr>
+        <w:t>CodUtente</w:t>
+      </w:r>
+      <w:proofErr w:type="spellEnd"/>
+      <w:r>
+        <w:rPr>
+          <w:rFonts w:ascii="Consolas" w:hAnsi="Consolas"/>
+          <w:sz w:val="18"/>
+          <w:szCs w:val="18"/>
+          <w:lang w:val="it-IT"/>
+        </w:rPr>
+        <w:t xml:space="preserve">, </w:t>
+      </w:r>
+      <w:proofErr w:type="spellStart"/>
+      <w:r>
+        <w:rPr>
+          <w:rFonts w:ascii="Consolas" w:hAnsi="Consolas"/>
+          <w:sz w:val="18"/>
+          <w:szCs w:val="18"/>
+          <w:lang w:val="it-IT"/>
+        </w:rPr>
+        <w:t>CodR</w:t>
+      </w:r>
+      <w:proofErr w:type="spellEnd"/>
+      <w:r>
+        <w:rPr>
+          <w:rFonts w:ascii="Consolas" w:hAnsi="Consolas"/>
+          <w:sz w:val="18"/>
+          <w:szCs w:val="18"/>
+          <w:lang w:val="it-IT"/>
+        </w:rPr>
+        <w:t>)</w:t>
+      </w:r>
+    </w:p>
+    <w:p>
+      <w:pPr>
+        <w:spacing w:afterLines="40" w:after="96"/>
+        <w:jc w:val="both"/>
+        <w:rPr>
+          <w:rFonts w:ascii="Consolas" w:hAnsi="Consolas"/>
+          <w:sz w:val="18"/>
+          <w:szCs w:val="18"/>
+          <w:lang w:val="it-IT"/>
+        </w:rPr>
+      </w:pPr>
+      <w:r>
+        <w:rPr>
+          <w:rFonts w:ascii="Consolas" w:hAnsi="Consolas"/>
+          <w:sz w:val="18"/>
+          <w:szCs w:val="18"/>
+          <w:lang w:val="it-IT"/>
+        </w:rPr>
+        <w:t xml:space="preserve">    FK: </w:t>
+      </w:r>
+      <w:proofErr w:type="spellStart"/>
+      <w:r>
+        <w:rPr>
+          <w:rFonts w:ascii="Consolas" w:hAnsi="Consolas"/>
+          <w:sz w:val="18"/>
+          <w:szCs w:val="18"/>
+          <w:lang w:val="it-IT"/>
+        </w:rPr>
+        <w:t>CodUtente</w:t>
+      </w:r>
+      <w:proofErr w:type="spellEnd"/>
+      <w:r>
+        <w:rPr>
+          <w:rFonts w:ascii="Consolas" w:hAnsi="Consolas"/>
+          <w:sz w:val="18"/>
+          <w:szCs w:val="18"/>
+          <w:lang w:val="it-IT"/>
+        </w:rPr>
+        <w:t xml:space="preserve"> REFERENCES Utente</w:t>
+      </w:r>
+    </w:p>
+    <w:p>
+      <w:pPr>
+        <w:spacing w:afterLines="40" w:after="96"/>
+        <w:jc w:val="both"/>
+        <w:rPr>
+          <w:rFonts w:ascii="Consolas" w:hAnsi="Consolas"/>
+          <w:sz w:val="18"/>
+          <w:szCs w:val="18"/>
+          <w:lang w:val="it-IT"/>
+        </w:rPr>
+      </w:pPr>
+      <w:r>
+        <w:rPr>
+          <w:rFonts w:ascii="Consolas" w:hAnsi="Consolas"/>
+          <w:sz w:val="18"/>
+          <w:szCs w:val="18"/>
+          <w:lang w:val="it-IT"/>
+        </w:rPr>
+        <w:t xml:space="preserve">    FK: </w:t>
+      </w:r>
+      <w:proofErr w:type="spellStart"/>
+      <w:r>
+        <w:rPr>
+          <w:rFonts w:ascii="Consolas" w:hAnsi="Consolas"/>
+          <w:sz w:val="18"/>
+          <w:szCs w:val="18"/>
+          <w:lang w:val="it-IT"/>
+        </w:rPr>
+        <w:t>CodR</w:t>
+      </w:r>
+      <w:proofErr w:type="spellEnd"/>
+      <w:r>
+        <w:rPr>
+          <w:rFonts w:ascii="Consolas" w:hAnsi="Consolas"/>
+          <w:sz w:val="18"/>
+          <w:szCs w:val="18"/>
+          <w:lang w:val="it-IT"/>
+        </w:rPr>
+        <w:t xml:space="preserve"> REFERENCES Recensione</w:t>
+      </w:r>
+    </w:p>
+    <w:p>
+      <w:pPr>
+        <w:spacing w:afterLines="40" w:after="96"/>
+        <w:jc w:val="both"/>
+        <w:rPr>
+          <w:rFonts w:ascii="Consolas" w:hAnsi="Consolas"/>
+          <w:sz w:val="18"/>
+          <w:szCs w:val="18"/>
+          <w:lang w:val="it-IT"/>
+        </w:rPr>
+      </w:pPr>
+      <w:r>
+        <w:rPr>
+          <w:rFonts w:ascii="Consolas" w:hAnsi="Consolas"/>
+          <w:sz w:val="18"/>
+          <w:szCs w:val="18"/>
+          <w:lang w:val="it-IT"/>
+        </w:rPr>
+        <w:t>Report(</w:t>
+      </w:r>
+      <w:proofErr w:type="spellStart"/>
+      <w:r>
+        <w:rPr>
+          <w:rFonts w:ascii="Consolas" w:hAnsi="Consolas"/>
+          <w:sz w:val="18"/>
+          <w:szCs w:val="18"/>
+          <w:lang w:val="it-IT"/>
+        </w:rPr>
+        <w:t>CodUtente</w:t>
+      </w:r>
+      <w:proofErr w:type="spellEnd"/>
+      <w:r>
+        <w:rPr>
+          <w:rFonts w:ascii="Consolas" w:hAnsi="Consolas"/>
+          <w:sz w:val="18"/>
+          <w:szCs w:val="18"/>
+          <w:lang w:val="it-IT"/>
+        </w:rPr>
+        <w:t xml:space="preserve">, </w:t>
+      </w:r>
+      <w:proofErr w:type="spellStart"/>
+      <w:r>
+        <w:rPr>
+          <w:rFonts w:ascii="Consolas" w:hAnsi="Consolas"/>
+          <w:sz w:val="18"/>
+          <w:szCs w:val="18"/>
+          <w:lang w:val="it-IT"/>
+        </w:rPr>
+        <w:t>CodR</w:t>
+      </w:r>
+      <w:proofErr w:type="spellEnd"/>
+      <w:r>
+        <w:rPr>
+          <w:rFonts w:ascii="Consolas" w:hAnsi="Consolas"/>
+          <w:sz w:val="18"/>
+          <w:szCs w:val="18"/>
+          <w:lang w:val="it-IT"/>
+        </w:rPr>
+        <w:t>, Tipo, Altro</w:t>
+      </w:r>
+      <w:r>
+        <w:rPr>
+          <w:rFonts w:ascii="Consolas" w:hAnsi="Consolas"/>
+          <w:sz w:val="18"/>
+          <w:szCs w:val="18"/>
+          <w:lang w:val="it-IT"/>
+        </w:rPr>
+        <w:t>)</w:t>
+      </w:r>
+    </w:p>
+    <w:p>
+      <w:pPr>
+        <w:spacing w:afterLines="40" w:after="96"/>
+        <w:jc w:val="both"/>
+        <w:rPr>
+          <w:rFonts w:ascii="Consolas" w:hAnsi="Consolas"/>
+          <w:sz w:val="18"/>
+          <w:szCs w:val="18"/>
+          <w:lang w:val="it-IT"/>
+        </w:rPr>
+      </w:pPr>
+      <w:r>
+        <w:rPr>
+          <w:rFonts w:ascii="Consolas" w:hAnsi="Consolas"/>
+          <w:sz w:val="18"/>
+          <w:szCs w:val="18"/>
+          <w:lang w:val="it-IT"/>
+        </w:rPr>
+        <w:t xml:space="preserve">    PK: </w:t>
+      </w:r>
+      <w:r>
+        <w:rPr>
+          <w:rFonts w:ascii="Consolas" w:hAnsi="Consolas"/>
+          <w:sz w:val="18"/>
+          <w:szCs w:val="18"/>
+          <w:lang w:val="it-IT"/>
+        </w:rPr>
+        <w:t>(</w:t>
+      </w:r>
+      <w:proofErr w:type="spellStart"/>
+      <w:r>
+        <w:rPr>
+          <w:rFonts w:ascii="Consolas" w:hAnsi="Consolas"/>
+          <w:sz w:val="18"/>
+          <w:szCs w:val="18"/>
+          <w:lang w:val="it-IT"/>
+        </w:rPr>
+        <w:t>CodUtente</w:t>
+      </w:r>
+      <w:proofErr w:type="spellEnd"/>
+      <w:r>
+        <w:rPr>
+          <w:rFonts w:ascii="Consolas" w:hAnsi="Consolas"/>
+          <w:sz w:val="18"/>
+          <w:szCs w:val="18"/>
+          <w:lang w:val="it-IT"/>
+        </w:rPr>
+        <w:t xml:space="preserve">, </w:t>
+      </w:r>
+      <w:proofErr w:type="spellStart"/>
+      <w:r>
+        <w:rPr>
+          <w:rFonts w:ascii="Consolas" w:hAnsi="Consolas"/>
+          <w:sz w:val="18"/>
+          <w:szCs w:val="18"/>
+          <w:lang w:val="it-IT"/>
+        </w:rPr>
+        <w:t>CodR</w:t>
+      </w:r>
+      <w:proofErr w:type="spellEnd"/>
+      <w:r>
+        <w:rPr>
+          <w:rFonts w:ascii="Consolas" w:hAnsi="Consolas"/>
+          <w:sz w:val="18"/>
+          <w:szCs w:val="18"/>
+          <w:lang w:val="it-IT"/>
+        </w:rPr>
+        <w:t>)</w:t>
+      </w:r>
+    </w:p>
+    <w:p>
+      <w:pPr>
+        <w:spacing w:afterLines="40" w:after="96"/>
+        <w:jc w:val="both"/>
+        <w:rPr>
+          <w:rFonts w:ascii="Consolas" w:hAnsi="Consolas"/>
+          <w:sz w:val="18"/>
+          <w:szCs w:val="18"/>
+          <w:lang w:val="it-IT"/>
+        </w:rPr>
+      </w:pPr>
+      <w:r>
+        <w:rPr>
+          <w:rFonts w:ascii="Consolas" w:hAnsi="Consolas"/>
+          <w:sz w:val="18"/>
+          <w:szCs w:val="18"/>
+          <w:lang w:val="it-IT"/>
+        </w:rPr>
+        <w:t xml:space="preserve">    FK: </w:t>
+      </w:r>
+      <w:proofErr w:type="spellStart"/>
+      <w:r>
+        <w:rPr>
+          <w:rFonts w:ascii="Consolas" w:hAnsi="Consolas"/>
+          <w:sz w:val="18"/>
+          <w:szCs w:val="18"/>
+          <w:lang w:val="it-IT"/>
+        </w:rPr>
+        <w:t>CodUtente</w:t>
+      </w:r>
+      <w:proofErr w:type="spellEnd"/>
+      <w:r>
+        <w:rPr>
+          <w:rFonts w:ascii="Consolas" w:hAnsi="Consolas"/>
+          <w:sz w:val="18"/>
+          <w:szCs w:val="18"/>
+          <w:lang w:val="it-IT"/>
+        </w:rPr>
+        <w:t xml:space="preserve"> REFERENCES Utente</w:t>
+      </w:r>
+    </w:p>
+    <w:p>
+      <w:pPr>
+        <w:spacing w:afterLines="40" w:after="96"/>
+        <w:jc w:val="both"/>
+        <w:rPr>
+          <w:rFonts w:ascii="Consolas" w:hAnsi="Consolas"/>
+          <w:sz w:val="18"/>
+          <w:szCs w:val="18"/>
+          <w:lang w:val="it-IT"/>
+        </w:rPr>
+      </w:pPr>
+      <w:r>
+        <w:rPr>
+          <w:rFonts w:ascii="Consolas" w:hAnsi="Consolas"/>
+          <w:sz w:val="18"/>
+          <w:szCs w:val="18"/>
+          <w:lang w:val="it-IT"/>
+        </w:rPr>
+        <w:t xml:space="preserve">    FK: </w:t>
+      </w:r>
+      <w:proofErr w:type="spellStart"/>
+      <w:r>
+        <w:rPr>
+          <w:rFonts w:ascii="Consolas" w:hAnsi="Consolas"/>
+          <w:sz w:val="18"/>
+          <w:szCs w:val="18"/>
+          <w:lang w:val="it-IT"/>
+        </w:rPr>
+        <w:t>CodR</w:t>
+      </w:r>
+      <w:proofErr w:type="spellEnd"/>
+      <w:r>
+        <w:rPr>
+          <w:rFonts w:ascii="Consolas" w:hAnsi="Consolas"/>
+          <w:sz w:val="18"/>
+          <w:szCs w:val="18"/>
+          <w:lang w:val="it-IT"/>
+        </w:rPr>
+        <w:t xml:space="preserve"> REFERENCES Recensione</w:t>
+      </w:r>
+    </w:p>
+    <w:p>
+      <w:pPr>
+        <w:spacing w:afterLines="40" w:after="96"/>
+        <w:jc w:val="both"/>
+        <w:rPr>
+          <w:rFonts w:ascii="Consolas" w:hAnsi="Consolas"/>
+          <w:sz w:val="18"/>
+          <w:szCs w:val="18"/>
+          <w:lang w:val="it-IT"/>
+        </w:rPr>
+      </w:pPr>
+      <w:r>
+        <w:rPr>
+          <w:rFonts w:ascii="Consolas" w:hAnsi="Consolas"/>
+          <w:sz w:val="18"/>
+          <w:szCs w:val="18"/>
+          <w:lang w:val="it-IT"/>
+        </w:rPr>
+        <w:t>Commento(</w:t>
+      </w:r>
+      <w:proofErr w:type="spellStart"/>
+      <w:r>
+        <w:rPr>
+          <w:rFonts w:ascii="Consolas" w:hAnsi="Consolas"/>
+          <w:sz w:val="18"/>
+          <w:szCs w:val="18"/>
+          <w:lang w:val="it-IT"/>
+        </w:rPr>
+        <w:t>CodC</w:t>
+      </w:r>
+      <w:proofErr w:type="spellEnd"/>
+      <w:r>
+        <w:rPr>
+          <w:rFonts w:ascii="Consolas" w:hAnsi="Consolas"/>
+          <w:sz w:val="18"/>
+          <w:szCs w:val="18"/>
+          <w:lang w:val="it-IT"/>
+        </w:rPr>
+        <w:t xml:space="preserve">, </w:t>
+      </w:r>
+      <w:proofErr w:type="spellStart"/>
+      <w:r>
+        <w:rPr>
+          <w:rFonts w:ascii="Consolas" w:hAnsi="Consolas"/>
+          <w:sz w:val="18"/>
+          <w:szCs w:val="18"/>
+          <w:lang w:val="it-IT"/>
+        </w:rPr>
+        <w:t>CodR</w:t>
+      </w:r>
+      <w:proofErr w:type="spellEnd"/>
+      <w:r>
+        <w:rPr>
+          <w:rFonts w:ascii="Consolas" w:hAnsi="Consolas"/>
+          <w:sz w:val="18"/>
+          <w:szCs w:val="18"/>
+          <w:lang w:val="it-IT"/>
+        </w:rPr>
+        <w:t xml:space="preserve">, </w:t>
+      </w:r>
+      <w:proofErr w:type="spellStart"/>
+      <w:r>
+        <w:rPr>
+          <w:rFonts w:ascii="Consolas" w:hAnsi="Consolas"/>
+          <w:sz w:val="18"/>
+          <w:szCs w:val="18"/>
+          <w:lang w:val="it-IT"/>
+        </w:rPr>
+        <w:t>CodU</w:t>
+      </w:r>
+      <w:proofErr w:type="spellEnd"/>
+      <w:r>
+        <w:rPr>
+          <w:rFonts w:ascii="Consolas" w:hAnsi="Consolas"/>
+          <w:sz w:val="18"/>
+          <w:szCs w:val="18"/>
+          <w:lang w:val="it-IT"/>
+        </w:rPr>
+        <w:t xml:space="preserve">, </w:t>
+      </w:r>
+      <w:proofErr w:type="spellStart"/>
+      <w:r>
+        <w:rPr>
+          <w:rFonts w:ascii="Consolas" w:hAnsi="Consolas"/>
+          <w:sz w:val="18"/>
+          <w:szCs w:val="18"/>
+          <w:lang w:val="it-IT"/>
+        </w:rPr>
+        <w:t>Timestamp</w:t>
+      </w:r>
+      <w:proofErr w:type="spellEnd"/>
+      <w:r>
+        <w:rPr>
+          <w:rFonts w:ascii="Consolas" w:hAnsi="Consolas"/>
+          <w:sz w:val="18"/>
+          <w:szCs w:val="18"/>
+          <w:lang w:val="it-IT"/>
+        </w:rPr>
+        <w:t xml:space="preserve">, Testo, </w:t>
+      </w:r>
+      <w:proofErr w:type="spellStart"/>
+      <w:r>
+        <w:rPr>
+          <w:rFonts w:ascii="Consolas" w:hAnsi="Consolas"/>
+          <w:sz w:val="18"/>
+          <w:szCs w:val="18"/>
+          <w:lang w:val="it-IT"/>
+        </w:rPr>
+        <w:t>CodCRisposta</w:t>
+      </w:r>
+      <w:proofErr w:type="spellEnd"/>
+      <w:r>
+        <w:rPr>
+          <w:rFonts w:ascii="Consolas" w:hAnsi="Consolas"/>
+          <w:sz w:val="18"/>
+          <w:szCs w:val="18"/>
+          <w:lang w:val="it-IT"/>
+        </w:rPr>
+        <w:t>)</w:t>
+      </w:r>
+    </w:p>
+    <w:p>
+      <w:pPr>
+        <w:spacing w:afterLines="40" w:after="96"/>
+        <w:jc w:val="both"/>
+        <w:rPr>
+          <w:rFonts w:ascii="Consolas" w:hAnsi="Consolas"/>
+          <w:sz w:val="18"/>
+          <w:szCs w:val="18"/>
+          <w:lang w:val="it-IT"/>
+        </w:rPr>
+      </w:pPr>
+      <w:r>
+        <w:rPr>
+          <w:rFonts w:ascii="Consolas" w:hAnsi="Consolas"/>
+          <w:sz w:val="18"/>
+          <w:szCs w:val="18"/>
+          <w:lang w:val="it-IT"/>
+        </w:rPr>
+        <w:t xml:space="preserve">    PK: </w:t>
+      </w:r>
+      <w:r>
+        <w:rPr>
+          <w:rFonts w:ascii="Consolas" w:hAnsi="Consolas"/>
+          <w:sz w:val="18"/>
+          <w:szCs w:val="18"/>
+          <w:lang w:val="it-IT"/>
+        </w:rPr>
+        <w:t>(</w:t>
+      </w:r>
+      <w:proofErr w:type="spellStart"/>
+      <w:r>
+        <w:rPr>
+          <w:rFonts w:ascii="Consolas" w:hAnsi="Consolas"/>
+          <w:sz w:val="18"/>
+          <w:szCs w:val="18"/>
+          <w:lang w:val="it-IT"/>
+        </w:rPr>
+        <w:t>CodC</w:t>
+      </w:r>
+      <w:proofErr w:type="spellEnd"/>
+      <w:r>
+        <w:rPr>
+          <w:rFonts w:ascii="Consolas" w:hAnsi="Consolas"/>
+          <w:sz w:val="18"/>
+          <w:szCs w:val="18"/>
+          <w:lang w:val="it-IT"/>
+        </w:rPr>
+        <w:t xml:space="preserve">, </w:t>
+      </w:r>
+      <w:proofErr w:type="spellStart"/>
+      <w:r>
+        <w:rPr>
+          <w:rFonts w:ascii="Consolas" w:hAnsi="Consolas"/>
+          <w:sz w:val="18"/>
+          <w:szCs w:val="18"/>
+          <w:lang w:val="it-IT"/>
+        </w:rPr>
+        <w:t>CodR</w:t>
+      </w:r>
+      <w:proofErr w:type="spellEnd"/>
+      <w:r>
+        <w:rPr>
+          <w:rFonts w:ascii="Consolas" w:hAnsi="Consolas"/>
+          <w:sz w:val="18"/>
+          <w:szCs w:val="18"/>
+          <w:lang w:val="it-IT"/>
+        </w:rPr>
+        <w:t>)</w:t>
+      </w:r>
+    </w:p>
+    <w:p>
+      <w:pPr>
+        <w:spacing w:afterLines="40" w:after="96"/>
         <w:jc w:val="both"/>
         <w:rPr>
           <w:rFonts w:ascii="Consolas" w:hAnsi="Consolas"/>
@@ -4775,531 +6272,1691 @@
           <w:lang w:val="it-IT"/>
         </w:rPr>
         <w:lastRenderedPageBreak/>
-        <w:t>Report(CodUtente, CodR)</w:t>
-      </w:r>
-    </w:p>
-    <w:p>
-      <w:pPr>
-        <w:jc w:val="both"/>
-        <w:rPr>
-          <w:rFonts w:ascii="Consolas" w:hAnsi="Consolas"/>
-          <w:sz w:val="18"/>
-          <w:szCs w:val="18"/>
-          <w:lang w:val="it-IT"/>
-        </w:rPr>
-      </w:pPr>
-      <w:r>
-        <w:rPr>
-          <w:rFonts w:ascii="Consolas" w:hAnsi="Consolas"/>
-          <w:sz w:val="18"/>
-          <w:szCs w:val="18"/>
-          <w:lang w:val="it-IT"/>
-        </w:rPr>
-        <w:t xml:space="preserve">    PK: CodUtente, CodR</w:t>
-      </w:r>
-    </w:p>
-    <w:p>
-      <w:pPr>
-        <w:jc w:val="both"/>
-        <w:rPr>
-          <w:rFonts w:ascii="Consolas" w:hAnsi="Consolas"/>
-          <w:sz w:val="18"/>
-          <w:szCs w:val="18"/>
-          <w:lang w:val="it-IT"/>
-        </w:rPr>
-      </w:pPr>
-      <w:r>
-        <w:rPr>
-          <w:rFonts w:ascii="Consolas" w:hAnsi="Consolas"/>
-          <w:sz w:val="18"/>
-          <w:szCs w:val="18"/>
-          <w:lang w:val="it-IT"/>
-        </w:rPr>
-        <w:t xml:space="preserve">    FK: CodUtente REFERENCES Utente</w:t>
-      </w:r>
-    </w:p>
-    <w:p>
-      <w:pPr>
-        <w:jc w:val="both"/>
-        <w:rPr>
-          <w:rFonts w:ascii="Consolas" w:hAnsi="Consolas"/>
-          <w:sz w:val="18"/>
-          <w:szCs w:val="18"/>
-          <w:lang w:val="it-IT"/>
-        </w:rPr>
-      </w:pPr>
-      <w:r>
-        <w:rPr>
-          <w:rFonts w:ascii="Consolas" w:hAnsi="Consolas"/>
-          <w:sz w:val="18"/>
-          <w:szCs w:val="18"/>
-          <w:lang w:val="it-IT"/>
-        </w:rPr>
-        <w:t xml:space="preserve">    FK: CodR REFERENCES Recensione</w:t>
-      </w:r>
-    </w:p>
-    <w:p>
-      <w:pPr>
-        <w:jc w:val="both"/>
-        <w:rPr>
-          <w:rFonts w:ascii="Consolas" w:hAnsi="Consolas"/>
-          <w:sz w:val="18"/>
-          <w:szCs w:val="18"/>
-          <w:lang w:val="it-IT"/>
-        </w:rPr>
-      </w:pPr>
-      <w:r>
-        <w:rPr>
-          <w:rFonts w:ascii="Consolas" w:hAnsi="Consolas"/>
-          <w:sz w:val="18"/>
-          <w:szCs w:val="18"/>
-          <w:lang w:val="it-IT"/>
-        </w:rPr>
-        <w:t>Commento(CodC, CodR, CodUtente, Data, Ora, Minuto, Testo, CodCRisposta, CodRRisposta)</w:t>
-      </w:r>
-    </w:p>
-    <w:p>
-      <w:pPr>
-        <w:jc w:val="both"/>
-        <w:rPr>
-          <w:rFonts w:ascii="Consolas" w:hAnsi="Consolas"/>
-          <w:sz w:val="18"/>
-          <w:szCs w:val="18"/>
-          <w:lang w:val="it-IT"/>
-        </w:rPr>
-      </w:pPr>
-      <w:r>
-        <w:rPr>
-          <w:rFonts w:ascii="Consolas" w:hAnsi="Consolas"/>
-          <w:sz w:val="18"/>
-          <w:szCs w:val="18"/>
-          <w:lang w:val="it-IT"/>
-        </w:rPr>
-        <w:t xml:space="preserve">    PK: CodC, CodR</w:t>
-      </w:r>
-    </w:p>
-    <w:p>
-      <w:pPr>
-        <w:jc w:val="both"/>
-        <w:rPr>
-          <w:rFonts w:ascii="Consolas" w:hAnsi="Consolas"/>
-          <w:sz w:val="18"/>
-          <w:szCs w:val="18"/>
-          <w:lang w:val="it-IT"/>
-        </w:rPr>
-      </w:pPr>
-      <w:r>
-        <w:rPr>
-          <w:rFonts w:ascii="Consolas" w:hAnsi="Consolas"/>
-          <w:sz w:val="18"/>
-          <w:szCs w:val="18"/>
-          <w:lang w:val="it-IT"/>
-        </w:rPr>
-        <w:t xml:space="preserve">    FK: CodR REFERENCES Recensione</w:t>
-      </w:r>
-    </w:p>
-    <w:p>
-      <w:pPr>
-        <w:jc w:val="both"/>
-        <w:rPr>
-          <w:rFonts w:ascii="Consolas" w:hAnsi="Consolas"/>
-          <w:sz w:val="18"/>
-          <w:szCs w:val="18"/>
-          <w:lang w:val="it-IT"/>
-        </w:rPr>
-      </w:pPr>
-      <w:r>
-        <w:rPr>
-          <w:rFonts w:ascii="Consolas" w:hAnsi="Consolas"/>
-          <w:sz w:val="18"/>
-          <w:szCs w:val="18"/>
-          <w:lang w:val="it-IT"/>
-        </w:rPr>
-        <w:t xml:space="preserve">    FK: (CodUtente, Data, Ora) REFERENCES PubblicazioniOrarie</w:t>
-      </w:r>
-    </w:p>
-    <w:p>
-      <w:pPr>
-        <w:jc w:val="both"/>
-        <w:rPr>
-          <w:rFonts w:ascii="Consolas" w:hAnsi="Consolas"/>
-          <w:sz w:val="18"/>
-          <w:szCs w:val="18"/>
-          <w:lang w:val="it-IT"/>
-        </w:rPr>
-      </w:pPr>
-      <w:r>
-        <w:rPr>
-          <w:rFonts w:ascii="Consolas" w:hAnsi="Consolas"/>
-          <w:sz w:val="18"/>
-          <w:szCs w:val="18"/>
-          <w:lang w:val="it-IT"/>
-        </w:rPr>
-        <w:t xml:space="preserve">    FK: (CodCRisposta, CodRRisposta) REFERENCES Commento</w:t>
-      </w:r>
-    </w:p>
-    <w:p>
-      <w:pPr>
-        <w:jc w:val="both"/>
-        <w:rPr>
-          <w:rFonts w:ascii="Consolas" w:hAnsi="Consolas"/>
-          <w:sz w:val="18"/>
-          <w:szCs w:val="18"/>
-          <w:lang w:val="it-IT"/>
-        </w:rPr>
-      </w:pPr>
-      <w:r>
-        <w:rPr>
-          <w:rFonts w:ascii="Consolas" w:hAnsi="Consolas"/>
-          <w:sz w:val="18"/>
-          <w:szCs w:val="18"/>
-          <w:lang w:val="it-IT"/>
-        </w:rPr>
-        <w:t>Messaggio(CodM, CodMittente, CodDestinatario, Letto, Timestamp)</w:t>
-      </w:r>
-    </w:p>
-    <w:p>
-      <w:pPr>
-        <w:jc w:val="both"/>
-        <w:rPr>
-          <w:rFonts w:ascii="Consolas" w:hAnsi="Consolas"/>
-          <w:sz w:val="18"/>
-          <w:szCs w:val="18"/>
-          <w:lang w:val="it-IT"/>
-        </w:rPr>
-      </w:pPr>
-      <w:r>
-        <w:rPr>
-          <w:rFonts w:ascii="Consolas" w:hAnsi="Consolas"/>
-          <w:sz w:val="18"/>
-          <w:szCs w:val="18"/>
-          <w:lang w:val="it-IT"/>
-        </w:rPr>
-        <w:t xml:space="preserve">    PK: CodM, CodMittente, CodDestinatario</w:t>
-      </w:r>
-    </w:p>
-    <w:p>
-      <w:pPr>
-        <w:jc w:val="both"/>
-        <w:rPr>
-          <w:rFonts w:ascii="Consolas" w:hAnsi="Consolas"/>
-          <w:sz w:val="18"/>
-          <w:szCs w:val="18"/>
-          <w:lang w:val="it-IT"/>
-        </w:rPr>
-      </w:pPr>
-      <w:r>
-        <w:rPr>
-          <w:rFonts w:ascii="Consolas" w:hAnsi="Consolas"/>
-          <w:sz w:val="18"/>
-          <w:szCs w:val="18"/>
-          <w:lang w:val="it-IT"/>
-        </w:rPr>
-        <w:t xml:space="preserve">    FK: CodMittente REFERENCES Utente</w:t>
-      </w:r>
-    </w:p>
-    <w:p>
-      <w:pPr>
-        <w:jc w:val="both"/>
-        <w:rPr>
-          <w:rFonts w:ascii="Consolas" w:hAnsi="Consolas"/>
-          <w:sz w:val="18"/>
-          <w:szCs w:val="18"/>
-          <w:lang w:val="it-IT"/>
-        </w:rPr>
-      </w:pPr>
-      <w:r>
-        <w:rPr>
-          <w:rFonts w:ascii="Consolas" w:hAnsi="Consolas"/>
-          <w:sz w:val="18"/>
-          <w:szCs w:val="18"/>
-          <w:lang w:val="it-IT"/>
-        </w:rPr>
-        <w:t xml:space="preserve">    FK: CodDestinatario REFERENCES Utente</w:t>
-      </w:r>
-    </w:p>
-    <w:p>
-      <w:pPr>
-        <w:jc w:val="both"/>
-        <w:rPr>
-          <w:rFonts w:ascii="Consolas" w:hAnsi="Consolas"/>
-          <w:sz w:val="18"/>
-          <w:szCs w:val="18"/>
-          <w:lang w:val="it-IT"/>
-        </w:rPr>
-      </w:pPr>
-      <w:r>
-        <w:rPr>
-          <w:rFonts w:ascii="Consolas" w:hAnsi="Consolas"/>
-          <w:sz w:val="18"/>
-          <w:szCs w:val="18"/>
-          <w:lang w:val="it-IT"/>
-        </w:rPr>
-        <w:t>MTesto(CodM, CodMittente, CodDestinatario, Contenuto)</w:t>
-      </w:r>
-    </w:p>
-    <w:p>
-      <w:pPr>
-        <w:jc w:val="both"/>
-        <w:rPr>
-          <w:rFonts w:ascii="Consolas" w:hAnsi="Consolas"/>
-          <w:sz w:val="18"/>
-          <w:szCs w:val="18"/>
-          <w:lang w:val="it-IT"/>
-        </w:rPr>
-      </w:pPr>
-      <w:r>
-        <w:rPr>
-          <w:rFonts w:ascii="Consolas" w:hAnsi="Consolas"/>
-          <w:sz w:val="18"/>
-          <w:szCs w:val="18"/>
-          <w:lang w:val="it-IT"/>
-        </w:rPr>
-        <w:t xml:space="preserve">    PK: CodM, CodMittente, CodDestinatario</w:t>
-      </w:r>
-    </w:p>
-    <w:p>
-      <w:pPr>
-        <w:jc w:val="both"/>
-        <w:rPr>
-          <w:rFonts w:ascii="Consolas" w:hAnsi="Consolas"/>
-          <w:sz w:val="18"/>
-          <w:szCs w:val="18"/>
-          <w:lang w:val="it-IT"/>
-        </w:rPr>
-      </w:pPr>
-      <w:r>
-        <w:rPr>
-          <w:rFonts w:ascii="Consolas" w:hAnsi="Consolas"/>
-          <w:sz w:val="18"/>
-          <w:szCs w:val="18"/>
-          <w:lang w:val="it-IT"/>
-        </w:rPr>
-        <w:t xml:space="preserve">    FK: (CodM, CodMittente, CodDestinatario) REFERENCES Messaggio</w:t>
-      </w:r>
-    </w:p>
-    <w:p>
-      <w:pPr>
-        <w:jc w:val="both"/>
-        <w:rPr>
-          <w:rFonts w:ascii="Consolas" w:hAnsi="Consolas"/>
-          <w:sz w:val="18"/>
-          <w:szCs w:val="18"/>
-          <w:lang w:val="it-IT"/>
-        </w:rPr>
-      </w:pPr>
-      <w:r>
-        <w:rPr>
-          <w:rFonts w:ascii="Consolas" w:hAnsi="Consolas"/>
-          <w:sz w:val="18"/>
-          <w:szCs w:val="18"/>
-          <w:lang w:val="it-IT"/>
-        </w:rPr>
-        <w:t>MImmagine(CodM, CodMittente, CodDestinatario, Immagine, descrizione)</w:t>
-      </w:r>
-    </w:p>
-    <w:p>
-      <w:pPr>
-        <w:jc w:val="both"/>
-        <w:rPr>
-          <w:rFonts w:ascii="Consolas" w:hAnsi="Consolas"/>
-          <w:sz w:val="18"/>
-          <w:szCs w:val="18"/>
-          <w:lang w:val="it-IT"/>
-        </w:rPr>
-      </w:pPr>
-      <w:r>
-        <w:rPr>
-          <w:rFonts w:ascii="Consolas" w:hAnsi="Consolas"/>
-          <w:sz w:val="18"/>
-          <w:szCs w:val="18"/>
-          <w:lang w:val="it-IT"/>
-        </w:rPr>
-        <w:t xml:space="preserve">    PK: CodM, CodMittente, CodDestinatario</w:t>
-      </w:r>
-    </w:p>
-    <w:p>
-      <w:pPr>
-        <w:jc w:val="both"/>
-        <w:rPr>
-          <w:rFonts w:ascii="Consolas" w:hAnsi="Consolas"/>
-          <w:sz w:val="18"/>
-          <w:szCs w:val="18"/>
-          <w:lang w:val="it-IT"/>
-        </w:rPr>
-      </w:pPr>
-      <w:r>
-        <w:rPr>
-          <w:rFonts w:ascii="Consolas" w:hAnsi="Consolas"/>
-          <w:sz w:val="18"/>
-          <w:szCs w:val="18"/>
-          <w:lang w:val="it-IT"/>
-        </w:rPr>
-        <w:t xml:space="preserve">    FK: (CodM, CodMittente, CodDestinatario) REFERENCES Messaggio</w:t>
-      </w:r>
-    </w:p>
-    <w:p>
-      <w:pPr>
-        <w:jc w:val="both"/>
-        <w:rPr>
-          <w:rFonts w:ascii="Consolas" w:hAnsi="Consolas"/>
-          <w:sz w:val="18"/>
-          <w:szCs w:val="18"/>
-          <w:lang w:val="it-IT"/>
-        </w:rPr>
-      </w:pPr>
-      <w:r>
-        <w:rPr>
-          <w:rFonts w:ascii="Consolas" w:hAnsi="Consolas"/>
-          <w:sz w:val="18"/>
-          <w:szCs w:val="18"/>
-          <w:lang w:val="it-IT"/>
-        </w:rPr>
-        <w:t>MRecensione(CodM, CodMittente, CodDestinatario, CodR)</w:t>
-      </w:r>
-    </w:p>
-    <w:p>
-      <w:pPr>
-        <w:jc w:val="both"/>
-        <w:rPr>
-          <w:rFonts w:ascii="Consolas" w:hAnsi="Consolas"/>
-          <w:sz w:val="18"/>
-          <w:szCs w:val="18"/>
-          <w:lang w:val="it-IT"/>
-        </w:rPr>
-      </w:pPr>
-      <w:r>
-        <w:rPr>
-          <w:rFonts w:ascii="Consolas" w:hAnsi="Consolas"/>
-          <w:sz w:val="18"/>
-          <w:szCs w:val="18"/>
-          <w:lang w:val="it-IT"/>
-        </w:rPr>
-        <w:t xml:space="preserve">    PK: CodM, CodMittente, CodDestinatario</w:t>
-      </w:r>
-    </w:p>
-    <w:p>
-      <w:pPr>
-        <w:jc w:val="both"/>
-        <w:rPr>
-          <w:rFonts w:ascii="Consolas" w:hAnsi="Consolas"/>
-          <w:sz w:val="18"/>
-          <w:szCs w:val="18"/>
-          <w:lang w:val="it-IT"/>
-        </w:rPr>
-      </w:pPr>
-      <w:r>
-        <w:rPr>
-          <w:rFonts w:ascii="Consolas" w:hAnsi="Consolas"/>
-          <w:sz w:val="18"/>
-          <w:szCs w:val="18"/>
-          <w:lang w:val="it-IT"/>
-        </w:rPr>
-        <w:t xml:space="preserve">    FK: (CodM, CodMittente, CodDestinatario) REFERENCES Messaggio</w:t>
-      </w:r>
-    </w:p>
-    <w:p>
-      <w:pPr>
-        <w:jc w:val="both"/>
-        <w:rPr>
-          <w:rFonts w:ascii="Consolas" w:hAnsi="Consolas"/>
-          <w:sz w:val="18"/>
-          <w:szCs w:val="18"/>
-          <w:lang w:val="it-IT"/>
-        </w:rPr>
-      </w:pPr>
-      <w:r>
-        <w:rPr>
-          <w:rFonts w:ascii="Consolas" w:hAnsi="Consolas"/>
-          <w:sz w:val="18"/>
-          <w:szCs w:val="18"/>
-          <w:lang w:val="it-IT"/>
-        </w:rPr>
-        <w:t xml:space="preserve">    FK: CodR REFERENCES Recensione</w:t>
-      </w:r>
-    </w:p>
-    <w:p>
-      <w:pPr>
-        <w:jc w:val="both"/>
-        <w:rPr>
-          <w:rFonts w:ascii="Consolas" w:hAnsi="Consolas"/>
-          <w:sz w:val="18"/>
-          <w:szCs w:val="18"/>
-          <w:lang w:val="it-IT"/>
-        </w:rPr>
-      </w:pPr>
-      <w:r>
-        <w:rPr>
-          <w:rFonts w:ascii="Consolas" w:hAnsi="Consolas"/>
-          <w:sz w:val="18"/>
-          <w:szCs w:val="18"/>
-          <w:lang w:val="it-IT"/>
-        </w:rPr>
-        <w:t>CartaCredito(Numero, DScadenza, EnteMittente, CodTitolare)</w:t>
-      </w:r>
-    </w:p>
-    <w:p>
-      <w:pPr>
-        <w:jc w:val="both"/>
-        <w:rPr>
-          <w:rFonts w:ascii="Consolas" w:hAnsi="Consolas"/>
-          <w:sz w:val="18"/>
-          <w:szCs w:val="18"/>
-          <w:lang w:val="it-IT"/>
-        </w:rPr>
-      </w:pPr>
-      <w:r>
-        <w:rPr>
-          <w:rFonts w:ascii="Consolas" w:hAnsi="Consolas"/>
-          <w:sz w:val="18"/>
-          <w:szCs w:val="18"/>
-          <w:lang w:val="it-IT"/>
-        </w:rPr>
-        <w:t xml:space="preserve">    PK: Numero </w:t>
-      </w:r>
-    </w:p>
-    <w:p>
-      <w:pPr>
-        <w:jc w:val="both"/>
-        <w:rPr>
-          <w:rFonts w:ascii="Consolas" w:hAnsi="Consolas"/>
-          <w:sz w:val="18"/>
-          <w:szCs w:val="18"/>
-          <w:lang w:val="it-IT"/>
-        </w:rPr>
-      </w:pPr>
-      <w:r>
-        <w:rPr>
-          <w:rFonts w:ascii="Consolas" w:hAnsi="Consolas"/>
-          <w:sz w:val="18"/>
-          <w:szCs w:val="18"/>
-          <w:lang w:val="it-IT"/>
-        </w:rPr>
-        <w:t xml:space="preserve">    FK: CodTitolare REFERENCES Utente</w:t>
-      </w:r>
-    </w:p>
-    <w:p>
-      <w:pPr>
-        <w:jc w:val="both"/>
-        <w:rPr>
-          <w:rFonts w:ascii="Consolas" w:hAnsi="Consolas"/>
-          <w:sz w:val="18"/>
-          <w:szCs w:val="18"/>
-          <w:lang w:val="it-IT"/>
-        </w:rPr>
-      </w:pPr>
-      <w:r>
-        <w:rPr>
-          <w:rFonts w:ascii="Consolas" w:hAnsi="Consolas"/>
-          <w:sz w:val="18"/>
-          <w:szCs w:val="18"/>
-          <w:lang w:val="it-IT"/>
-        </w:rPr>
-        <w:t>Piano(CodP, Quantita, Periodo, Attivo, CodUtentePremium)</w:t>
-      </w:r>
-    </w:p>
-    <w:p>
-      <w:pPr>
+        <w:t xml:space="preserve">    FK: </w:t>
+      </w:r>
+      <w:proofErr w:type="spellStart"/>
+      <w:r>
+        <w:rPr>
+          <w:rFonts w:ascii="Consolas" w:hAnsi="Consolas"/>
+          <w:sz w:val="18"/>
+          <w:szCs w:val="18"/>
+          <w:lang w:val="it-IT"/>
+        </w:rPr>
+        <w:t>CodR</w:t>
+      </w:r>
+      <w:proofErr w:type="spellEnd"/>
+      <w:r>
+        <w:rPr>
+          <w:rFonts w:ascii="Consolas" w:hAnsi="Consolas"/>
+          <w:sz w:val="18"/>
+          <w:szCs w:val="18"/>
+          <w:lang w:val="it-IT"/>
+        </w:rPr>
+        <w:t xml:space="preserve"> REFERENCES Recensione</w:t>
+      </w:r>
+    </w:p>
+    <w:p>
+      <w:pPr>
+        <w:spacing w:afterLines="40" w:after="96"/>
+        <w:jc w:val="both"/>
+        <w:rPr>
+          <w:rFonts w:ascii="Consolas" w:hAnsi="Consolas"/>
+          <w:sz w:val="18"/>
+          <w:szCs w:val="18"/>
+          <w:lang w:val="it-IT"/>
+        </w:rPr>
+      </w:pPr>
+      <w:r>
+        <w:rPr>
+          <w:rFonts w:ascii="Consolas" w:hAnsi="Consolas"/>
+          <w:sz w:val="18"/>
+          <w:szCs w:val="18"/>
+          <w:lang w:val="it-IT"/>
+        </w:rPr>
+        <w:t xml:space="preserve">    FK: </w:t>
+      </w:r>
+      <w:proofErr w:type="spellStart"/>
+      <w:r>
+        <w:rPr>
+          <w:rFonts w:ascii="Consolas" w:hAnsi="Consolas"/>
+          <w:sz w:val="18"/>
+          <w:szCs w:val="18"/>
+          <w:lang w:val="it-IT"/>
+        </w:rPr>
+        <w:t>CodU</w:t>
+      </w:r>
+      <w:proofErr w:type="spellEnd"/>
+      <w:r>
+        <w:rPr>
+          <w:rFonts w:ascii="Consolas" w:hAnsi="Consolas"/>
+          <w:sz w:val="18"/>
+          <w:szCs w:val="18"/>
+          <w:lang w:val="it-IT"/>
+        </w:rPr>
+        <w:t xml:space="preserve"> REFERENCES Utente</w:t>
+      </w:r>
+    </w:p>
+    <w:p>
+      <w:pPr>
+        <w:spacing w:afterLines="40" w:after="96"/>
+        <w:jc w:val="both"/>
+        <w:rPr>
+          <w:rFonts w:ascii="Consolas" w:hAnsi="Consolas"/>
+          <w:sz w:val="18"/>
+          <w:szCs w:val="18"/>
+          <w:lang w:val="it-IT"/>
+        </w:rPr>
+      </w:pPr>
+      <w:r>
+        <w:rPr>
+          <w:rFonts w:ascii="Consolas" w:hAnsi="Consolas"/>
+          <w:sz w:val="18"/>
+          <w:szCs w:val="18"/>
+          <w:lang w:val="it-IT"/>
+        </w:rPr>
+        <w:t xml:space="preserve">    FK: (</w:t>
+      </w:r>
+      <w:proofErr w:type="spellStart"/>
+      <w:r>
+        <w:rPr>
+          <w:rFonts w:ascii="Consolas" w:hAnsi="Consolas"/>
+          <w:sz w:val="18"/>
+          <w:szCs w:val="18"/>
+          <w:lang w:val="it-IT"/>
+        </w:rPr>
+        <w:t>CodCRisposta</w:t>
+      </w:r>
+      <w:proofErr w:type="spellEnd"/>
+      <w:r>
+        <w:rPr>
+          <w:rFonts w:ascii="Consolas" w:hAnsi="Consolas"/>
+          <w:sz w:val="18"/>
+          <w:szCs w:val="18"/>
+          <w:lang w:val="it-IT"/>
+        </w:rPr>
+        <w:t xml:space="preserve">, </w:t>
+      </w:r>
+      <w:proofErr w:type="spellStart"/>
+      <w:r>
+        <w:rPr>
+          <w:rFonts w:ascii="Consolas" w:hAnsi="Consolas"/>
+          <w:sz w:val="18"/>
+          <w:szCs w:val="18"/>
+          <w:lang w:val="it-IT"/>
+        </w:rPr>
+        <w:t>CodR</w:t>
+      </w:r>
+      <w:proofErr w:type="spellEnd"/>
+      <w:r>
+        <w:rPr>
+          <w:rFonts w:ascii="Consolas" w:hAnsi="Consolas"/>
+          <w:sz w:val="18"/>
+          <w:szCs w:val="18"/>
+          <w:lang w:val="it-IT"/>
+        </w:rPr>
+        <w:t>) REFERENCES Commento</w:t>
+      </w:r>
+    </w:p>
+    <w:p>
+      <w:pPr>
+        <w:spacing w:afterLines="40" w:after="96"/>
+        <w:jc w:val="both"/>
+        <w:rPr>
+          <w:rFonts w:ascii="Consolas" w:hAnsi="Consolas"/>
+          <w:sz w:val="18"/>
+          <w:szCs w:val="18"/>
+          <w:lang w:val="it-IT"/>
+        </w:rPr>
+      </w:pPr>
+      <w:r>
+        <w:rPr>
+          <w:rFonts w:ascii="Consolas" w:hAnsi="Consolas"/>
+          <w:sz w:val="18"/>
+          <w:szCs w:val="18"/>
+          <w:lang w:val="it-IT"/>
+        </w:rPr>
+        <w:t>Messaggio(</w:t>
+      </w:r>
+      <w:proofErr w:type="spellStart"/>
+      <w:r>
+        <w:rPr>
+          <w:rFonts w:ascii="Consolas" w:hAnsi="Consolas"/>
+          <w:sz w:val="18"/>
+          <w:szCs w:val="18"/>
+          <w:lang w:val="it-IT"/>
+        </w:rPr>
+        <w:t>CodM</w:t>
+      </w:r>
+      <w:proofErr w:type="spellEnd"/>
+      <w:r>
+        <w:rPr>
+          <w:rFonts w:ascii="Consolas" w:hAnsi="Consolas"/>
+          <w:sz w:val="18"/>
+          <w:szCs w:val="18"/>
+          <w:lang w:val="it-IT"/>
+        </w:rPr>
+        <w:t xml:space="preserve">, </w:t>
+      </w:r>
+      <w:proofErr w:type="spellStart"/>
+      <w:r>
+        <w:rPr>
+          <w:rFonts w:ascii="Consolas" w:hAnsi="Consolas"/>
+          <w:sz w:val="18"/>
+          <w:szCs w:val="18"/>
+          <w:lang w:val="it-IT"/>
+        </w:rPr>
+        <w:t>CodMittente</w:t>
+      </w:r>
+      <w:proofErr w:type="spellEnd"/>
+      <w:r>
+        <w:rPr>
+          <w:rFonts w:ascii="Consolas" w:hAnsi="Consolas"/>
+          <w:sz w:val="18"/>
+          <w:szCs w:val="18"/>
+          <w:lang w:val="it-IT"/>
+        </w:rPr>
+        <w:t xml:space="preserve">, </w:t>
+      </w:r>
+      <w:proofErr w:type="spellStart"/>
+      <w:r>
+        <w:rPr>
+          <w:rFonts w:ascii="Consolas" w:hAnsi="Consolas"/>
+          <w:sz w:val="18"/>
+          <w:szCs w:val="18"/>
+          <w:lang w:val="it-IT"/>
+        </w:rPr>
+        <w:t>CodDestinatario</w:t>
+      </w:r>
+      <w:proofErr w:type="spellEnd"/>
+      <w:r>
+        <w:rPr>
+          <w:rFonts w:ascii="Consolas" w:hAnsi="Consolas"/>
+          <w:sz w:val="18"/>
+          <w:szCs w:val="18"/>
+          <w:lang w:val="it-IT"/>
+        </w:rPr>
+        <w:t xml:space="preserve">, Letto, </w:t>
+      </w:r>
+      <w:proofErr w:type="spellStart"/>
+      <w:r>
+        <w:rPr>
+          <w:rFonts w:ascii="Consolas" w:hAnsi="Consolas"/>
+          <w:sz w:val="18"/>
+          <w:szCs w:val="18"/>
+          <w:lang w:val="it-IT"/>
+        </w:rPr>
+        <w:t>Timestamp</w:t>
+      </w:r>
+      <w:proofErr w:type="spellEnd"/>
+      <w:r>
+        <w:rPr>
+          <w:rFonts w:ascii="Consolas" w:hAnsi="Consolas"/>
+          <w:sz w:val="18"/>
+          <w:szCs w:val="18"/>
+          <w:lang w:val="it-IT"/>
+        </w:rPr>
+        <w:t>)</w:t>
+      </w:r>
+    </w:p>
+    <w:p>
+      <w:pPr>
+        <w:spacing w:afterLines="40" w:after="96"/>
+        <w:jc w:val="both"/>
+        <w:rPr>
+          <w:rFonts w:ascii="Consolas" w:hAnsi="Consolas"/>
+          <w:sz w:val="18"/>
+          <w:szCs w:val="18"/>
+          <w:lang w:val="it-IT"/>
+        </w:rPr>
+      </w:pPr>
+      <w:r>
+        <w:rPr>
+          <w:rFonts w:ascii="Consolas" w:hAnsi="Consolas"/>
+          <w:sz w:val="18"/>
+          <w:szCs w:val="18"/>
+          <w:lang w:val="it-IT"/>
+        </w:rPr>
+        <w:t xml:space="preserve">    PK: </w:t>
+      </w:r>
+      <w:r>
+        <w:rPr>
+          <w:rFonts w:ascii="Consolas" w:hAnsi="Consolas"/>
+          <w:sz w:val="18"/>
+          <w:szCs w:val="18"/>
+          <w:lang w:val="it-IT"/>
+        </w:rPr>
+        <w:t>(</w:t>
+      </w:r>
+      <w:proofErr w:type="spellStart"/>
+      <w:r>
+        <w:rPr>
+          <w:rFonts w:ascii="Consolas" w:hAnsi="Consolas"/>
+          <w:sz w:val="18"/>
+          <w:szCs w:val="18"/>
+          <w:lang w:val="it-IT"/>
+        </w:rPr>
+        <w:t>CodM</w:t>
+      </w:r>
+      <w:proofErr w:type="spellEnd"/>
+      <w:r>
+        <w:rPr>
+          <w:rFonts w:ascii="Consolas" w:hAnsi="Consolas"/>
+          <w:sz w:val="18"/>
+          <w:szCs w:val="18"/>
+          <w:lang w:val="it-IT"/>
+        </w:rPr>
+        <w:t xml:space="preserve">, </w:t>
+      </w:r>
+      <w:proofErr w:type="spellStart"/>
+      <w:r>
+        <w:rPr>
+          <w:rFonts w:ascii="Consolas" w:hAnsi="Consolas"/>
+          <w:sz w:val="18"/>
+          <w:szCs w:val="18"/>
+          <w:lang w:val="it-IT"/>
+        </w:rPr>
+        <w:t>CodMittente</w:t>
+      </w:r>
+      <w:proofErr w:type="spellEnd"/>
+      <w:r>
+        <w:rPr>
+          <w:rFonts w:ascii="Consolas" w:hAnsi="Consolas"/>
+          <w:sz w:val="18"/>
+          <w:szCs w:val="18"/>
+          <w:lang w:val="it-IT"/>
+        </w:rPr>
+        <w:t xml:space="preserve">, </w:t>
+      </w:r>
+      <w:proofErr w:type="spellStart"/>
+      <w:r>
+        <w:rPr>
+          <w:rFonts w:ascii="Consolas" w:hAnsi="Consolas"/>
+          <w:sz w:val="18"/>
+          <w:szCs w:val="18"/>
+          <w:lang w:val="it-IT"/>
+        </w:rPr>
+        <w:t>CodDestinatario</w:t>
+      </w:r>
+      <w:proofErr w:type="spellEnd"/>
+      <w:r>
+        <w:rPr>
+          <w:rFonts w:ascii="Consolas" w:hAnsi="Consolas"/>
+          <w:sz w:val="18"/>
+          <w:szCs w:val="18"/>
+          <w:lang w:val="it-IT"/>
+        </w:rPr>
+        <w:t>)</w:t>
+      </w:r>
+    </w:p>
+    <w:p>
+      <w:pPr>
+        <w:spacing w:afterLines="40" w:after="96"/>
+        <w:jc w:val="both"/>
+        <w:rPr>
+          <w:rFonts w:ascii="Consolas" w:hAnsi="Consolas"/>
+          <w:sz w:val="18"/>
+          <w:szCs w:val="18"/>
+          <w:lang w:val="it-IT"/>
+        </w:rPr>
+      </w:pPr>
+      <w:r>
+        <w:rPr>
+          <w:rFonts w:ascii="Consolas" w:hAnsi="Consolas"/>
+          <w:sz w:val="18"/>
+          <w:szCs w:val="18"/>
+          <w:lang w:val="it-IT"/>
+        </w:rPr>
+        <w:t xml:space="preserve">    FK: </w:t>
+      </w:r>
+      <w:proofErr w:type="spellStart"/>
+      <w:r>
+        <w:rPr>
+          <w:rFonts w:ascii="Consolas" w:hAnsi="Consolas"/>
+          <w:sz w:val="18"/>
+          <w:szCs w:val="18"/>
+          <w:lang w:val="it-IT"/>
+        </w:rPr>
+        <w:t>CodMittente</w:t>
+      </w:r>
+      <w:proofErr w:type="spellEnd"/>
+      <w:r>
+        <w:rPr>
+          <w:rFonts w:ascii="Consolas" w:hAnsi="Consolas"/>
+          <w:sz w:val="18"/>
+          <w:szCs w:val="18"/>
+          <w:lang w:val="it-IT"/>
+        </w:rPr>
+        <w:t xml:space="preserve"> REFERENCES Utente</w:t>
+      </w:r>
+    </w:p>
+    <w:p>
+      <w:pPr>
+        <w:spacing w:afterLines="40" w:after="96"/>
+        <w:jc w:val="both"/>
+        <w:rPr>
+          <w:rFonts w:ascii="Consolas" w:hAnsi="Consolas"/>
+          <w:sz w:val="18"/>
+          <w:szCs w:val="18"/>
+          <w:lang w:val="it-IT"/>
+        </w:rPr>
+      </w:pPr>
+      <w:r>
+        <w:rPr>
+          <w:rFonts w:ascii="Consolas" w:hAnsi="Consolas"/>
+          <w:sz w:val="18"/>
+          <w:szCs w:val="18"/>
+          <w:lang w:val="it-IT"/>
+        </w:rPr>
+        <w:t xml:space="preserve">    FK: </w:t>
+      </w:r>
+      <w:proofErr w:type="spellStart"/>
+      <w:r>
+        <w:rPr>
+          <w:rFonts w:ascii="Consolas" w:hAnsi="Consolas"/>
+          <w:sz w:val="18"/>
+          <w:szCs w:val="18"/>
+          <w:lang w:val="it-IT"/>
+        </w:rPr>
+        <w:t>CodDestinatario</w:t>
+      </w:r>
+      <w:proofErr w:type="spellEnd"/>
+      <w:r>
+        <w:rPr>
+          <w:rFonts w:ascii="Consolas" w:hAnsi="Consolas"/>
+          <w:sz w:val="18"/>
+          <w:szCs w:val="18"/>
+          <w:lang w:val="it-IT"/>
+        </w:rPr>
+        <w:t xml:space="preserve"> REFERENCES Utente</w:t>
+      </w:r>
+    </w:p>
+    <w:p>
+      <w:pPr>
+        <w:spacing w:afterLines="40" w:after="96"/>
+        <w:jc w:val="both"/>
+        <w:rPr>
+          <w:rFonts w:ascii="Consolas" w:hAnsi="Consolas"/>
+          <w:sz w:val="18"/>
+          <w:szCs w:val="18"/>
+          <w:lang w:val="it-IT"/>
+        </w:rPr>
+      </w:pPr>
+      <w:proofErr w:type="spellStart"/>
+      <w:r>
+        <w:rPr>
+          <w:rFonts w:ascii="Consolas" w:hAnsi="Consolas"/>
+          <w:sz w:val="18"/>
+          <w:szCs w:val="18"/>
+          <w:lang w:val="it-IT"/>
+        </w:rPr>
+        <w:t>MTesto</w:t>
+      </w:r>
+      <w:proofErr w:type="spellEnd"/>
+      <w:r>
+        <w:rPr>
+          <w:rFonts w:ascii="Consolas" w:hAnsi="Consolas"/>
+          <w:sz w:val="18"/>
+          <w:szCs w:val="18"/>
+          <w:lang w:val="it-IT"/>
+        </w:rPr>
+        <w:t>(</w:t>
+      </w:r>
+      <w:proofErr w:type="spellStart"/>
+      <w:r>
+        <w:rPr>
+          <w:rFonts w:ascii="Consolas" w:hAnsi="Consolas"/>
+          <w:sz w:val="18"/>
+          <w:szCs w:val="18"/>
+          <w:lang w:val="it-IT"/>
+        </w:rPr>
+        <w:t>CodM</w:t>
+      </w:r>
+      <w:proofErr w:type="spellEnd"/>
+      <w:r>
+        <w:rPr>
+          <w:rFonts w:ascii="Consolas" w:hAnsi="Consolas"/>
+          <w:sz w:val="18"/>
+          <w:szCs w:val="18"/>
+          <w:lang w:val="it-IT"/>
+        </w:rPr>
+        <w:t xml:space="preserve">, </w:t>
+      </w:r>
+      <w:proofErr w:type="spellStart"/>
+      <w:r>
+        <w:rPr>
+          <w:rFonts w:ascii="Consolas" w:hAnsi="Consolas"/>
+          <w:sz w:val="18"/>
+          <w:szCs w:val="18"/>
+          <w:lang w:val="it-IT"/>
+        </w:rPr>
+        <w:t>CodMittente</w:t>
+      </w:r>
+      <w:proofErr w:type="spellEnd"/>
+      <w:r>
+        <w:rPr>
+          <w:rFonts w:ascii="Consolas" w:hAnsi="Consolas"/>
+          <w:sz w:val="18"/>
+          <w:szCs w:val="18"/>
+          <w:lang w:val="it-IT"/>
+        </w:rPr>
+        <w:t xml:space="preserve">, </w:t>
+      </w:r>
+      <w:proofErr w:type="spellStart"/>
+      <w:r>
+        <w:rPr>
+          <w:rFonts w:ascii="Consolas" w:hAnsi="Consolas"/>
+          <w:sz w:val="18"/>
+          <w:szCs w:val="18"/>
+          <w:lang w:val="it-IT"/>
+        </w:rPr>
+        <w:t>CodDestinatario</w:t>
+      </w:r>
+      <w:proofErr w:type="spellEnd"/>
+      <w:r>
+        <w:rPr>
+          <w:rFonts w:ascii="Consolas" w:hAnsi="Consolas"/>
+          <w:sz w:val="18"/>
+          <w:szCs w:val="18"/>
+          <w:lang w:val="it-IT"/>
+        </w:rPr>
+        <w:t>, Contenuto)</w:t>
+      </w:r>
+    </w:p>
+    <w:p>
+      <w:pPr>
+        <w:spacing w:afterLines="40" w:after="96"/>
+        <w:jc w:val="both"/>
+        <w:rPr>
+          <w:rFonts w:ascii="Consolas" w:hAnsi="Consolas"/>
+          <w:sz w:val="18"/>
+          <w:szCs w:val="18"/>
+          <w:lang w:val="it-IT"/>
+        </w:rPr>
+      </w:pPr>
+      <w:r>
+        <w:rPr>
+          <w:rFonts w:ascii="Consolas" w:hAnsi="Consolas"/>
+          <w:sz w:val="18"/>
+          <w:szCs w:val="18"/>
+          <w:lang w:val="it-IT"/>
+        </w:rPr>
+        <w:t xml:space="preserve">    PK: </w:t>
+      </w:r>
+      <w:r>
+        <w:rPr>
+          <w:rFonts w:ascii="Consolas" w:hAnsi="Consolas"/>
+          <w:sz w:val="18"/>
+          <w:szCs w:val="18"/>
+          <w:lang w:val="it-IT"/>
+        </w:rPr>
+        <w:t>(</w:t>
+      </w:r>
+      <w:proofErr w:type="spellStart"/>
+      <w:r>
+        <w:rPr>
+          <w:rFonts w:ascii="Consolas" w:hAnsi="Consolas"/>
+          <w:sz w:val="18"/>
+          <w:szCs w:val="18"/>
+          <w:lang w:val="it-IT"/>
+        </w:rPr>
+        <w:t>CodM</w:t>
+      </w:r>
+      <w:proofErr w:type="spellEnd"/>
+      <w:r>
+        <w:rPr>
+          <w:rFonts w:ascii="Consolas" w:hAnsi="Consolas"/>
+          <w:sz w:val="18"/>
+          <w:szCs w:val="18"/>
+          <w:lang w:val="it-IT"/>
+        </w:rPr>
+        <w:t xml:space="preserve">, </w:t>
+      </w:r>
+      <w:proofErr w:type="spellStart"/>
+      <w:r>
+        <w:rPr>
+          <w:rFonts w:ascii="Consolas" w:hAnsi="Consolas"/>
+          <w:sz w:val="18"/>
+          <w:szCs w:val="18"/>
+          <w:lang w:val="it-IT"/>
+        </w:rPr>
+        <w:t>CodMittente</w:t>
+      </w:r>
+      <w:proofErr w:type="spellEnd"/>
+      <w:r>
+        <w:rPr>
+          <w:rFonts w:ascii="Consolas" w:hAnsi="Consolas"/>
+          <w:sz w:val="18"/>
+          <w:szCs w:val="18"/>
+          <w:lang w:val="it-IT"/>
+        </w:rPr>
+        <w:t xml:space="preserve">, </w:t>
+      </w:r>
+      <w:proofErr w:type="spellStart"/>
+      <w:r>
+        <w:rPr>
+          <w:rFonts w:ascii="Consolas" w:hAnsi="Consolas"/>
+          <w:sz w:val="18"/>
+          <w:szCs w:val="18"/>
+          <w:lang w:val="it-IT"/>
+        </w:rPr>
+        <w:t>CodDestinatario</w:t>
+      </w:r>
+      <w:proofErr w:type="spellEnd"/>
+      <w:r>
+        <w:rPr>
+          <w:rFonts w:ascii="Consolas" w:hAnsi="Consolas"/>
+          <w:sz w:val="18"/>
+          <w:szCs w:val="18"/>
+          <w:lang w:val="it-IT"/>
+        </w:rPr>
+        <w:t>)</w:t>
+      </w:r>
+    </w:p>
+    <w:p>
+      <w:pPr>
+        <w:spacing w:afterLines="40" w:after="96"/>
+        <w:jc w:val="both"/>
+        <w:rPr>
+          <w:rFonts w:ascii="Consolas" w:hAnsi="Consolas"/>
+          <w:sz w:val="18"/>
+          <w:szCs w:val="18"/>
+          <w:lang w:val="it-IT"/>
+        </w:rPr>
+      </w:pPr>
+      <w:r>
+        <w:rPr>
+          <w:rFonts w:ascii="Consolas" w:hAnsi="Consolas"/>
+          <w:sz w:val="18"/>
+          <w:szCs w:val="18"/>
+          <w:lang w:val="it-IT"/>
+        </w:rPr>
+        <w:t xml:space="preserve">    FK: (</w:t>
+      </w:r>
+      <w:proofErr w:type="spellStart"/>
+      <w:r>
+        <w:rPr>
+          <w:rFonts w:ascii="Consolas" w:hAnsi="Consolas"/>
+          <w:sz w:val="18"/>
+          <w:szCs w:val="18"/>
+          <w:lang w:val="it-IT"/>
+        </w:rPr>
+        <w:t>CodM</w:t>
+      </w:r>
+      <w:proofErr w:type="spellEnd"/>
+      <w:r>
+        <w:rPr>
+          <w:rFonts w:ascii="Consolas" w:hAnsi="Consolas"/>
+          <w:sz w:val="18"/>
+          <w:szCs w:val="18"/>
+          <w:lang w:val="it-IT"/>
+        </w:rPr>
+        <w:t xml:space="preserve">, </w:t>
+      </w:r>
+      <w:proofErr w:type="spellStart"/>
+      <w:r>
+        <w:rPr>
+          <w:rFonts w:ascii="Consolas" w:hAnsi="Consolas"/>
+          <w:sz w:val="18"/>
+          <w:szCs w:val="18"/>
+          <w:lang w:val="it-IT"/>
+        </w:rPr>
+        <w:t>CodMittente</w:t>
+      </w:r>
+      <w:proofErr w:type="spellEnd"/>
+      <w:r>
+        <w:rPr>
+          <w:rFonts w:ascii="Consolas" w:hAnsi="Consolas"/>
+          <w:sz w:val="18"/>
+          <w:szCs w:val="18"/>
+          <w:lang w:val="it-IT"/>
+        </w:rPr>
+        <w:t xml:space="preserve">, </w:t>
+      </w:r>
+      <w:proofErr w:type="spellStart"/>
+      <w:r>
+        <w:rPr>
+          <w:rFonts w:ascii="Consolas" w:hAnsi="Consolas"/>
+          <w:sz w:val="18"/>
+          <w:szCs w:val="18"/>
+          <w:lang w:val="it-IT"/>
+        </w:rPr>
+        <w:t>CodDestinatario</w:t>
+      </w:r>
+      <w:proofErr w:type="spellEnd"/>
+      <w:r>
+        <w:rPr>
+          <w:rFonts w:ascii="Consolas" w:hAnsi="Consolas"/>
+          <w:sz w:val="18"/>
+          <w:szCs w:val="18"/>
+          <w:lang w:val="it-IT"/>
+        </w:rPr>
+        <w:t>) REFERENCES Messaggio</w:t>
+      </w:r>
+    </w:p>
+    <w:p>
+      <w:pPr>
+        <w:spacing w:afterLines="40" w:after="96"/>
+        <w:jc w:val="both"/>
+        <w:rPr>
+          <w:rFonts w:ascii="Consolas" w:hAnsi="Consolas"/>
+          <w:sz w:val="18"/>
+          <w:szCs w:val="18"/>
+          <w:lang w:val="it-IT"/>
+        </w:rPr>
+      </w:pPr>
+      <w:proofErr w:type="spellStart"/>
+      <w:r>
+        <w:rPr>
+          <w:rFonts w:ascii="Consolas" w:hAnsi="Consolas"/>
+          <w:sz w:val="18"/>
+          <w:szCs w:val="18"/>
+          <w:lang w:val="it-IT"/>
+        </w:rPr>
+        <w:t>MImmagine</w:t>
+      </w:r>
+      <w:proofErr w:type="spellEnd"/>
+      <w:r>
+        <w:rPr>
+          <w:rFonts w:ascii="Consolas" w:hAnsi="Consolas"/>
+          <w:sz w:val="18"/>
+          <w:szCs w:val="18"/>
+          <w:lang w:val="it-IT"/>
+        </w:rPr>
+        <w:t>(</w:t>
+      </w:r>
+      <w:proofErr w:type="spellStart"/>
+      <w:r>
+        <w:rPr>
+          <w:rFonts w:ascii="Consolas" w:hAnsi="Consolas"/>
+          <w:sz w:val="18"/>
+          <w:szCs w:val="18"/>
+          <w:lang w:val="it-IT"/>
+        </w:rPr>
+        <w:t>CodM</w:t>
+      </w:r>
+      <w:proofErr w:type="spellEnd"/>
+      <w:r>
+        <w:rPr>
+          <w:rFonts w:ascii="Consolas" w:hAnsi="Consolas"/>
+          <w:sz w:val="18"/>
+          <w:szCs w:val="18"/>
+          <w:lang w:val="it-IT"/>
+        </w:rPr>
+        <w:t xml:space="preserve">, </w:t>
+      </w:r>
+      <w:proofErr w:type="spellStart"/>
+      <w:r>
+        <w:rPr>
+          <w:rFonts w:ascii="Consolas" w:hAnsi="Consolas"/>
+          <w:sz w:val="18"/>
+          <w:szCs w:val="18"/>
+          <w:lang w:val="it-IT"/>
+        </w:rPr>
+        <w:t>CodMittente</w:t>
+      </w:r>
+      <w:proofErr w:type="spellEnd"/>
+      <w:r>
+        <w:rPr>
+          <w:rFonts w:ascii="Consolas" w:hAnsi="Consolas"/>
+          <w:sz w:val="18"/>
+          <w:szCs w:val="18"/>
+          <w:lang w:val="it-IT"/>
+        </w:rPr>
+        <w:t xml:space="preserve">, </w:t>
+      </w:r>
+      <w:proofErr w:type="spellStart"/>
+      <w:r>
+        <w:rPr>
+          <w:rFonts w:ascii="Consolas" w:hAnsi="Consolas"/>
+          <w:sz w:val="18"/>
+          <w:szCs w:val="18"/>
+          <w:lang w:val="it-IT"/>
+        </w:rPr>
+        <w:t>CodDestinatario</w:t>
+      </w:r>
+      <w:proofErr w:type="spellEnd"/>
+      <w:r>
+        <w:rPr>
+          <w:rFonts w:ascii="Consolas" w:hAnsi="Consolas"/>
+          <w:sz w:val="18"/>
+          <w:szCs w:val="18"/>
+          <w:lang w:val="it-IT"/>
+        </w:rPr>
+        <w:t xml:space="preserve">, Immagine, </w:t>
+      </w:r>
+      <w:r>
+        <w:rPr>
+          <w:rFonts w:ascii="Consolas" w:hAnsi="Consolas"/>
+          <w:sz w:val="18"/>
+          <w:szCs w:val="18"/>
+          <w:lang w:val="it-IT"/>
+        </w:rPr>
+        <w:t>D</w:t>
+      </w:r>
+      <w:r>
+        <w:rPr>
+          <w:rFonts w:ascii="Consolas" w:hAnsi="Consolas"/>
+          <w:sz w:val="18"/>
+          <w:szCs w:val="18"/>
+          <w:lang w:val="it-IT"/>
+        </w:rPr>
+        <w:t>escrizione)</w:t>
+      </w:r>
+    </w:p>
+    <w:p>
+      <w:pPr>
+        <w:spacing w:afterLines="40" w:after="96"/>
+        <w:jc w:val="both"/>
+        <w:rPr>
+          <w:rFonts w:ascii="Consolas" w:hAnsi="Consolas"/>
+          <w:sz w:val="18"/>
+          <w:szCs w:val="18"/>
+          <w:lang w:val="it-IT"/>
+        </w:rPr>
+      </w:pPr>
+      <w:r>
+        <w:rPr>
+          <w:rFonts w:ascii="Consolas" w:hAnsi="Consolas"/>
+          <w:sz w:val="18"/>
+          <w:szCs w:val="18"/>
+          <w:lang w:val="it-IT"/>
+        </w:rPr>
+        <w:t xml:space="preserve">    PK: </w:t>
+      </w:r>
+      <w:r>
+        <w:rPr>
+          <w:rFonts w:ascii="Consolas" w:hAnsi="Consolas"/>
+          <w:sz w:val="18"/>
+          <w:szCs w:val="18"/>
+          <w:lang w:val="it-IT"/>
+        </w:rPr>
+        <w:t>(</w:t>
+      </w:r>
+      <w:proofErr w:type="spellStart"/>
+      <w:r>
+        <w:rPr>
+          <w:rFonts w:ascii="Consolas" w:hAnsi="Consolas"/>
+          <w:sz w:val="18"/>
+          <w:szCs w:val="18"/>
+          <w:lang w:val="it-IT"/>
+        </w:rPr>
+        <w:t>CodM</w:t>
+      </w:r>
+      <w:proofErr w:type="spellEnd"/>
+      <w:r>
+        <w:rPr>
+          <w:rFonts w:ascii="Consolas" w:hAnsi="Consolas"/>
+          <w:sz w:val="18"/>
+          <w:szCs w:val="18"/>
+          <w:lang w:val="it-IT"/>
+        </w:rPr>
+        <w:t xml:space="preserve">, </w:t>
+      </w:r>
+      <w:proofErr w:type="spellStart"/>
+      <w:r>
+        <w:rPr>
+          <w:rFonts w:ascii="Consolas" w:hAnsi="Consolas"/>
+          <w:sz w:val="18"/>
+          <w:szCs w:val="18"/>
+          <w:lang w:val="it-IT"/>
+        </w:rPr>
+        <w:t>CodMittente</w:t>
+      </w:r>
+      <w:proofErr w:type="spellEnd"/>
+      <w:r>
+        <w:rPr>
+          <w:rFonts w:ascii="Consolas" w:hAnsi="Consolas"/>
+          <w:sz w:val="18"/>
+          <w:szCs w:val="18"/>
+          <w:lang w:val="it-IT"/>
+        </w:rPr>
+        <w:t xml:space="preserve">, </w:t>
+      </w:r>
+      <w:proofErr w:type="spellStart"/>
+      <w:r>
+        <w:rPr>
+          <w:rFonts w:ascii="Consolas" w:hAnsi="Consolas"/>
+          <w:sz w:val="18"/>
+          <w:szCs w:val="18"/>
+          <w:lang w:val="it-IT"/>
+        </w:rPr>
+        <w:t>CodDestinatario</w:t>
+      </w:r>
+      <w:proofErr w:type="spellEnd"/>
+      <w:r>
+        <w:rPr>
+          <w:rFonts w:ascii="Consolas" w:hAnsi="Consolas"/>
+          <w:sz w:val="18"/>
+          <w:szCs w:val="18"/>
+          <w:lang w:val="it-IT"/>
+        </w:rPr>
+        <w:t>)</w:t>
+      </w:r>
+    </w:p>
+    <w:p>
+      <w:pPr>
+        <w:spacing w:afterLines="40" w:after="96"/>
+        <w:jc w:val="both"/>
+        <w:rPr>
+          <w:rFonts w:ascii="Consolas" w:hAnsi="Consolas"/>
+          <w:sz w:val="18"/>
+          <w:szCs w:val="18"/>
+          <w:lang w:val="it-IT"/>
+        </w:rPr>
+      </w:pPr>
+      <w:r>
+        <w:rPr>
+          <w:rFonts w:ascii="Consolas" w:hAnsi="Consolas"/>
+          <w:sz w:val="18"/>
+          <w:szCs w:val="18"/>
+          <w:lang w:val="it-IT"/>
+        </w:rPr>
+        <w:t xml:space="preserve">    FK: (</w:t>
+      </w:r>
+      <w:proofErr w:type="spellStart"/>
+      <w:r>
+        <w:rPr>
+          <w:rFonts w:ascii="Consolas" w:hAnsi="Consolas"/>
+          <w:sz w:val="18"/>
+          <w:szCs w:val="18"/>
+          <w:lang w:val="it-IT"/>
+        </w:rPr>
+        <w:t>CodM</w:t>
+      </w:r>
+      <w:proofErr w:type="spellEnd"/>
+      <w:r>
+        <w:rPr>
+          <w:rFonts w:ascii="Consolas" w:hAnsi="Consolas"/>
+          <w:sz w:val="18"/>
+          <w:szCs w:val="18"/>
+          <w:lang w:val="it-IT"/>
+        </w:rPr>
+        <w:t xml:space="preserve">, </w:t>
+      </w:r>
+      <w:proofErr w:type="spellStart"/>
+      <w:r>
+        <w:rPr>
+          <w:rFonts w:ascii="Consolas" w:hAnsi="Consolas"/>
+          <w:sz w:val="18"/>
+          <w:szCs w:val="18"/>
+          <w:lang w:val="it-IT"/>
+        </w:rPr>
+        <w:t>CodMittente</w:t>
+      </w:r>
+      <w:proofErr w:type="spellEnd"/>
+      <w:r>
+        <w:rPr>
+          <w:rFonts w:ascii="Consolas" w:hAnsi="Consolas"/>
+          <w:sz w:val="18"/>
+          <w:szCs w:val="18"/>
+          <w:lang w:val="it-IT"/>
+        </w:rPr>
+        <w:t xml:space="preserve">, </w:t>
+      </w:r>
+      <w:proofErr w:type="spellStart"/>
+      <w:r>
+        <w:rPr>
+          <w:rFonts w:ascii="Consolas" w:hAnsi="Consolas"/>
+          <w:sz w:val="18"/>
+          <w:szCs w:val="18"/>
+          <w:lang w:val="it-IT"/>
+        </w:rPr>
+        <w:t>CodDestinatario</w:t>
+      </w:r>
+      <w:proofErr w:type="spellEnd"/>
+      <w:r>
+        <w:rPr>
+          <w:rFonts w:ascii="Consolas" w:hAnsi="Consolas"/>
+          <w:sz w:val="18"/>
+          <w:szCs w:val="18"/>
+          <w:lang w:val="it-IT"/>
+        </w:rPr>
+        <w:t>) REFERENCES Messaggio</w:t>
+      </w:r>
+    </w:p>
+    <w:p>
+      <w:pPr>
+        <w:spacing w:afterLines="40" w:after="96"/>
+        <w:jc w:val="both"/>
+        <w:rPr>
+          <w:rFonts w:ascii="Consolas" w:hAnsi="Consolas"/>
+          <w:sz w:val="18"/>
+          <w:szCs w:val="18"/>
+          <w:lang w:val="it-IT"/>
+        </w:rPr>
+      </w:pPr>
+      <w:proofErr w:type="spellStart"/>
+      <w:r>
+        <w:rPr>
+          <w:rFonts w:ascii="Consolas" w:hAnsi="Consolas"/>
+          <w:sz w:val="18"/>
+          <w:szCs w:val="18"/>
+          <w:lang w:val="it-IT"/>
+        </w:rPr>
+        <w:t>MRecensione</w:t>
+      </w:r>
+      <w:proofErr w:type="spellEnd"/>
+      <w:r>
+        <w:rPr>
+          <w:rFonts w:ascii="Consolas" w:hAnsi="Consolas"/>
+          <w:sz w:val="18"/>
+          <w:szCs w:val="18"/>
+          <w:lang w:val="it-IT"/>
+        </w:rPr>
+        <w:t>(</w:t>
+      </w:r>
+      <w:proofErr w:type="spellStart"/>
+      <w:r>
+        <w:rPr>
+          <w:rFonts w:ascii="Consolas" w:hAnsi="Consolas"/>
+          <w:sz w:val="18"/>
+          <w:szCs w:val="18"/>
+          <w:lang w:val="it-IT"/>
+        </w:rPr>
+        <w:t>CodM</w:t>
+      </w:r>
+      <w:proofErr w:type="spellEnd"/>
+      <w:r>
+        <w:rPr>
+          <w:rFonts w:ascii="Consolas" w:hAnsi="Consolas"/>
+          <w:sz w:val="18"/>
+          <w:szCs w:val="18"/>
+          <w:lang w:val="it-IT"/>
+        </w:rPr>
+        <w:t xml:space="preserve">, </w:t>
+      </w:r>
+      <w:proofErr w:type="spellStart"/>
+      <w:r>
+        <w:rPr>
+          <w:rFonts w:ascii="Consolas" w:hAnsi="Consolas"/>
+          <w:sz w:val="18"/>
+          <w:szCs w:val="18"/>
+          <w:lang w:val="it-IT"/>
+        </w:rPr>
+        <w:t>CodMittente</w:t>
+      </w:r>
+      <w:proofErr w:type="spellEnd"/>
+      <w:r>
+        <w:rPr>
+          <w:rFonts w:ascii="Consolas" w:hAnsi="Consolas"/>
+          <w:sz w:val="18"/>
+          <w:szCs w:val="18"/>
+          <w:lang w:val="it-IT"/>
+        </w:rPr>
+        <w:t xml:space="preserve">, </w:t>
+      </w:r>
+      <w:proofErr w:type="spellStart"/>
+      <w:r>
+        <w:rPr>
+          <w:rFonts w:ascii="Consolas" w:hAnsi="Consolas"/>
+          <w:sz w:val="18"/>
+          <w:szCs w:val="18"/>
+          <w:lang w:val="it-IT"/>
+        </w:rPr>
+        <w:t>CodDestinatario</w:t>
+      </w:r>
+      <w:proofErr w:type="spellEnd"/>
+      <w:r>
+        <w:rPr>
+          <w:rFonts w:ascii="Consolas" w:hAnsi="Consolas"/>
+          <w:sz w:val="18"/>
+          <w:szCs w:val="18"/>
+          <w:lang w:val="it-IT"/>
+        </w:rPr>
+        <w:t xml:space="preserve">, </w:t>
+      </w:r>
+      <w:proofErr w:type="spellStart"/>
+      <w:r>
+        <w:rPr>
+          <w:rFonts w:ascii="Consolas" w:hAnsi="Consolas"/>
+          <w:sz w:val="18"/>
+          <w:szCs w:val="18"/>
+          <w:lang w:val="it-IT"/>
+        </w:rPr>
+        <w:t>CodR</w:t>
+      </w:r>
+      <w:proofErr w:type="spellEnd"/>
+      <w:r>
+        <w:rPr>
+          <w:rFonts w:ascii="Consolas" w:hAnsi="Consolas"/>
+          <w:sz w:val="18"/>
+          <w:szCs w:val="18"/>
+          <w:lang w:val="it-IT"/>
+        </w:rPr>
+        <w:t>)</w:t>
+      </w:r>
+    </w:p>
+    <w:p>
+      <w:pPr>
+        <w:spacing w:afterLines="40" w:after="96"/>
+        <w:jc w:val="both"/>
+        <w:rPr>
+          <w:rFonts w:ascii="Consolas" w:hAnsi="Consolas"/>
+          <w:sz w:val="18"/>
+          <w:szCs w:val="18"/>
+          <w:lang w:val="it-IT"/>
+        </w:rPr>
+      </w:pPr>
+      <w:r>
+        <w:rPr>
+          <w:rFonts w:ascii="Consolas" w:hAnsi="Consolas"/>
+          <w:sz w:val="18"/>
+          <w:szCs w:val="18"/>
+          <w:lang w:val="it-IT"/>
+        </w:rPr>
+        <w:t xml:space="preserve">    PK: </w:t>
+      </w:r>
+      <w:r>
+        <w:rPr>
+          <w:rFonts w:ascii="Consolas" w:hAnsi="Consolas"/>
+          <w:sz w:val="18"/>
+          <w:szCs w:val="18"/>
+          <w:lang w:val="it-IT"/>
+        </w:rPr>
+        <w:t>(</w:t>
+      </w:r>
+      <w:proofErr w:type="spellStart"/>
+      <w:r>
+        <w:rPr>
+          <w:rFonts w:ascii="Consolas" w:hAnsi="Consolas"/>
+          <w:sz w:val="18"/>
+          <w:szCs w:val="18"/>
+          <w:lang w:val="it-IT"/>
+        </w:rPr>
+        <w:t>CodM</w:t>
+      </w:r>
+      <w:proofErr w:type="spellEnd"/>
+      <w:r>
+        <w:rPr>
+          <w:rFonts w:ascii="Consolas" w:hAnsi="Consolas"/>
+          <w:sz w:val="18"/>
+          <w:szCs w:val="18"/>
+          <w:lang w:val="it-IT"/>
+        </w:rPr>
+        <w:t xml:space="preserve">, </w:t>
+      </w:r>
+      <w:proofErr w:type="spellStart"/>
+      <w:r>
+        <w:rPr>
+          <w:rFonts w:ascii="Consolas" w:hAnsi="Consolas"/>
+          <w:sz w:val="18"/>
+          <w:szCs w:val="18"/>
+          <w:lang w:val="it-IT"/>
+        </w:rPr>
+        <w:t>CodMittente</w:t>
+      </w:r>
+      <w:proofErr w:type="spellEnd"/>
+      <w:r>
+        <w:rPr>
+          <w:rFonts w:ascii="Consolas" w:hAnsi="Consolas"/>
+          <w:sz w:val="18"/>
+          <w:szCs w:val="18"/>
+          <w:lang w:val="it-IT"/>
+        </w:rPr>
+        <w:t xml:space="preserve">, </w:t>
+      </w:r>
+      <w:proofErr w:type="spellStart"/>
+      <w:r>
+        <w:rPr>
+          <w:rFonts w:ascii="Consolas" w:hAnsi="Consolas"/>
+          <w:sz w:val="18"/>
+          <w:szCs w:val="18"/>
+          <w:lang w:val="it-IT"/>
+        </w:rPr>
+        <w:t>CodDestinatario</w:t>
+      </w:r>
+      <w:proofErr w:type="spellEnd"/>
+      <w:r>
+        <w:rPr>
+          <w:rFonts w:ascii="Consolas" w:hAnsi="Consolas"/>
+          <w:sz w:val="18"/>
+          <w:szCs w:val="18"/>
+          <w:lang w:val="it-IT"/>
+        </w:rPr>
+        <w:t>)</w:t>
+      </w:r>
+    </w:p>
+    <w:p>
+      <w:pPr>
+        <w:spacing w:afterLines="40" w:after="96"/>
+        <w:jc w:val="both"/>
+        <w:rPr>
+          <w:rFonts w:ascii="Consolas" w:hAnsi="Consolas"/>
+          <w:sz w:val="18"/>
+          <w:szCs w:val="18"/>
+          <w:lang w:val="it-IT"/>
+        </w:rPr>
+      </w:pPr>
+      <w:r>
+        <w:rPr>
+          <w:rFonts w:ascii="Consolas" w:hAnsi="Consolas"/>
+          <w:sz w:val="18"/>
+          <w:szCs w:val="18"/>
+          <w:lang w:val="it-IT"/>
+        </w:rPr>
+        <w:t xml:space="preserve">    FK: (</w:t>
+      </w:r>
+      <w:proofErr w:type="spellStart"/>
+      <w:r>
+        <w:rPr>
+          <w:rFonts w:ascii="Consolas" w:hAnsi="Consolas"/>
+          <w:sz w:val="18"/>
+          <w:szCs w:val="18"/>
+          <w:lang w:val="it-IT"/>
+        </w:rPr>
+        <w:t>CodM</w:t>
+      </w:r>
+      <w:proofErr w:type="spellEnd"/>
+      <w:r>
+        <w:rPr>
+          <w:rFonts w:ascii="Consolas" w:hAnsi="Consolas"/>
+          <w:sz w:val="18"/>
+          <w:szCs w:val="18"/>
+          <w:lang w:val="it-IT"/>
+        </w:rPr>
+        <w:t xml:space="preserve">, </w:t>
+      </w:r>
+      <w:proofErr w:type="spellStart"/>
+      <w:r>
+        <w:rPr>
+          <w:rFonts w:ascii="Consolas" w:hAnsi="Consolas"/>
+          <w:sz w:val="18"/>
+          <w:szCs w:val="18"/>
+          <w:lang w:val="it-IT"/>
+        </w:rPr>
+        <w:t>CodMittente</w:t>
+      </w:r>
+      <w:proofErr w:type="spellEnd"/>
+      <w:r>
+        <w:rPr>
+          <w:rFonts w:ascii="Consolas" w:hAnsi="Consolas"/>
+          <w:sz w:val="18"/>
+          <w:szCs w:val="18"/>
+          <w:lang w:val="it-IT"/>
+        </w:rPr>
+        <w:t xml:space="preserve">, </w:t>
+      </w:r>
+      <w:proofErr w:type="spellStart"/>
+      <w:r>
+        <w:rPr>
+          <w:rFonts w:ascii="Consolas" w:hAnsi="Consolas"/>
+          <w:sz w:val="18"/>
+          <w:szCs w:val="18"/>
+          <w:lang w:val="it-IT"/>
+        </w:rPr>
+        <w:t>CodDestinatario</w:t>
+      </w:r>
+      <w:proofErr w:type="spellEnd"/>
+      <w:r>
+        <w:rPr>
+          <w:rFonts w:ascii="Consolas" w:hAnsi="Consolas"/>
+          <w:sz w:val="18"/>
+          <w:szCs w:val="18"/>
+          <w:lang w:val="it-IT"/>
+        </w:rPr>
+        <w:t>) REFERENCES Messaggio</w:t>
+      </w:r>
+    </w:p>
+    <w:p>
+      <w:pPr>
+        <w:spacing w:afterLines="40" w:after="96"/>
+        <w:jc w:val="both"/>
+        <w:rPr>
+          <w:rFonts w:ascii="Consolas" w:hAnsi="Consolas"/>
+          <w:sz w:val="18"/>
+          <w:szCs w:val="18"/>
+          <w:lang w:val="it-IT"/>
+        </w:rPr>
+      </w:pPr>
+      <w:r>
+        <w:rPr>
+          <w:rFonts w:ascii="Consolas" w:hAnsi="Consolas"/>
+          <w:sz w:val="18"/>
+          <w:szCs w:val="18"/>
+          <w:lang w:val="it-IT"/>
+        </w:rPr>
+        <w:t xml:space="preserve">    FK: </w:t>
+      </w:r>
+      <w:proofErr w:type="spellStart"/>
+      <w:r>
+        <w:rPr>
+          <w:rFonts w:ascii="Consolas" w:hAnsi="Consolas"/>
+          <w:sz w:val="18"/>
+          <w:szCs w:val="18"/>
+          <w:lang w:val="it-IT"/>
+        </w:rPr>
+        <w:t>CodR</w:t>
+      </w:r>
+      <w:proofErr w:type="spellEnd"/>
+      <w:r>
+        <w:rPr>
+          <w:rFonts w:ascii="Consolas" w:hAnsi="Consolas"/>
+          <w:sz w:val="18"/>
+          <w:szCs w:val="18"/>
+          <w:lang w:val="it-IT"/>
+        </w:rPr>
+        <w:t xml:space="preserve"> REFERENCES Recensione</w:t>
+      </w:r>
+    </w:p>
+    <w:p>
+      <w:pPr>
+        <w:spacing w:afterLines="40" w:after="96"/>
+        <w:jc w:val="both"/>
+        <w:rPr>
+          <w:rFonts w:ascii="Consolas" w:hAnsi="Consolas"/>
+          <w:sz w:val="18"/>
+          <w:szCs w:val="18"/>
+          <w:lang w:val="it-IT"/>
+        </w:rPr>
+      </w:pPr>
+      <w:proofErr w:type="spellStart"/>
+      <w:r>
+        <w:rPr>
+          <w:rFonts w:ascii="Consolas" w:hAnsi="Consolas"/>
+          <w:sz w:val="18"/>
+          <w:szCs w:val="18"/>
+          <w:lang w:val="it-IT"/>
+        </w:rPr>
+        <w:t>CartaCredito</w:t>
+      </w:r>
+      <w:proofErr w:type="spellEnd"/>
+      <w:r>
+        <w:rPr>
+          <w:rFonts w:ascii="Consolas" w:hAnsi="Consolas"/>
+          <w:sz w:val="18"/>
+          <w:szCs w:val="18"/>
+          <w:lang w:val="it-IT"/>
+        </w:rPr>
+        <w:t xml:space="preserve">(Numero, </w:t>
+      </w:r>
+      <w:proofErr w:type="spellStart"/>
+      <w:r>
+        <w:rPr>
+          <w:rFonts w:ascii="Consolas" w:hAnsi="Consolas"/>
+          <w:sz w:val="18"/>
+          <w:szCs w:val="18"/>
+          <w:lang w:val="it-IT"/>
+        </w:rPr>
+        <w:t>DScadenza</w:t>
+      </w:r>
+      <w:proofErr w:type="spellEnd"/>
+      <w:r>
+        <w:rPr>
+          <w:rFonts w:ascii="Consolas" w:hAnsi="Consolas"/>
+          <w:sz w:val="18"/>
+          <w:szCs w:val="18"/>
+          <w:lang w:val="it-IT"/>
+        </w:rPr>
+        <w:t xml:space="preserve">, </w:t>
+      </w:r>
+      <w:proofErr w:type="spellStart"/>
+      <w:r>
+        <w:rPr>
+          <w:rFonts w:ascii="Consolas" w:hAnsi="Consolas"/>
+          <w:sz w:val="18"/>
+          <w:szCs w:val="18"/>
+          <w:lang w:val="it-IT"/>
+        </w:rPr>
+        <w:t>Ente</w:t>
+      </w:r>
+      <w:r>
+        <w:rPr>
+          <w:rFonts w:ascii="Consolas" w:hAnsi="Consolas"/>
+          <w:sz w:val="18"/>
+          <w:szCs w:val="18"/>
+          <w:lang w:val="it-IT"/>
+        </w:rPr>
+        <w:t>Em</w:t>
+      </w:r>
+      <w:r>
+        <w:rPr>
+          <w:rFonts w:ascii="Consolas" w:hAnsi="Consolas"/>
+          <w:sz w:val="18"/>
+          <w:szCs w:val="18"/>
+          <w:lang w:val="it-IT"/>
+        </w:rPr>
+        <w:t>ittente</w:t>
+      </w:r>
+      <w:proofErr w:type="spellEnd"/>
+      <w:r>
+        <w:rPr>
+          <w:rFonts w:ascii="Consolas" w:hAnsi="Consolas"/>
+          <w:sz w:val="18"/>
+          <w:szCs w:val="18"/>
+          <w:lang w:val="it-IT"/>
+        </w:rPr>
+        <w:t>)</w:t>
+      </w:r>
+    </w:p>
+    <w:p>
+      <w:pPr>
+        <w:spacing w:afterLines="40" w:after="96"/>
+        <w:jc w:val="both"/>
+        <w:rPr>
+          <w:rFonts w:ascii="Consolas" w:hAnsi="Consolas"/>
+          <w:sz w:val="18"/>
+          <w:szCs w:val="18"/>
+          <w:lang w:val="it-IT"/>
+        </w:rPr>
+      </w:pPr>
+      <w:r>
+        <w:rPr>
+          <w:rFonts w:ascii="Consolas" w:hAnsi="Consolas"/>
+          <w:sz w:val="18"/>
+          <w:szCs w:val="18"/>
+          <w:lang w:val="it-IT"/>
+        </w:rPr>
+        <w:t xml:space="preserve">    PK: Numero</w:t>
+      </w:r>
+    </w:p>
+    <w:p>
+      <w:pPr>
+        <w:spacing w:afterLines="40" w:after="96"/>
+        <w:jc w:val="both"/>
+        <w:rPr>
+          <w:rFonts w:ascii="Consolas" w:hAnsi="Consolas"/>
+          <w:sz w:val="18"/>
+          <w:szCs w:val="18"/>
+          <w:lang w:val="it-IT"/>
+        </w:rPr>
+      </w:pPr>
+      <w:proofErr w:type="spellStart"/>
+      <w:r>
+        <w:rPr>
+          <w:rFonts w:ascii="Consolas" w:hAnsi="Consolas"/>
+          <w:sz w:val="18"/>
+          <w:szCs w:val="18"/>
+          <w:lang w:val="it-IT"/>
+        </w:rPr>
+        <w:t>CartaUtente</w:t>
+      </w:r>
+      <w:proofErr w:type="spellEnd"/>
+      <w:r>
+        <w:rPr>
+          <w:rFonts w:ascii="Consolas" w:hAnsi="Consolas"/>
+          <w:sz w:val="18"/>
+          <w:szCs w:val="18"/>
+          <w:lang w:val="it-IT"/>
+        </w:rPr>
+        <w:t>(</w:t>
+      </w:r>
+      <w:proofErr w:type="spellStart"/>
+      <w:r>
+        <w:rPr>
+          <w:rFonts w:ascii="Consolas" w:hAnsi="Consolas"/>
+          <w:sz w:val="18"/>
+          <w:szCs w:val="18"/>
+          <w:lang w:val="it-IT"/>
+        </w:rPr>
+        <w:t>CodCarta</w:t>
+      </w:r>
+      <w:proofErr w:type="spellEnd"/>
+      <w:r>
+        <w:rPr>
+          <w:rFonts w:ascii="Consolas" w:hAnsi="Consolas"/>
+          <w:sz w:val="18"/>
+          <w:szCs w:val="18"/>
+          <w:lang w:val="it-IT"/>
+        </w:rPr>
+        <w:t xml:space="preserve">, </w:t>
+      </w:r>
+      <w:proofErr w:type="spellStart"/>
+      <w:r>
+        <w:rPr>
+          <w:rFonts w:ascii="Consolas" w:hAnsi="Consolas"/>
+          <w:sz w:val="18"/>
+          <w:szCs w:val="18"/>
+          <w:lang w:val="it-IT"/>
+        </w:rPr>
+        <w:t>CodU</w:t>
+      </w:r>
+      <w:proofErr w:type="spellEnd"/>
+      <w:r>
+        <w:rPr>
+          <w:rFonts w:ascii="Consolas" w:hAnsi="Consolas"/>
+          <w:sz w:val="18"/>
+          <w:szCs w:val="18"/>
+          <w:lang w:val="it-IT"/>
+        </w:rPr>
+        <w:t>)</w:t>
+      </w:r>
+    </w:p>
+    <w:p>
+      <w:pPr>
+        <w:spacing w:afterLines="40" w:after="96"/>
+        <w:jc w:val="both"/>
+        <w:rPr>
+          <w:rFonts w:ascii="Consolas" w:hAnsi="Consolas"/>
+          <w:sz w:val="18"/>
+          <w:szCs w:val="18"/>
+          <w:lang w:val="it-IT"/>
+        </w:rPr>
+      </w:pPr>
+      <w:r>
+        <w:rPr>
+          <w:rFonts w:ascii="Consolas" w:hAnsi="Consolas"/>
+          <w:sz w:val="18"/>
+          <w:szCs w:val="18"/>
+          <w:lang w:val="it-IT"/>
+        </w:rPr>
+        <w:t xml:space="preserve">    PK: </w:t>
+      </w:r>
+      <w:r>
+        <w:rPr>
+          <w:rFonts w:ascii="Consolas" w:hAnsi="Consolas"/>
+          <w:sz w:val="18"/>
+          <w:szCs w:val="18"/>
+          <w:lang w:val="it-IT"/>
+        </w:rPr>
+        <w:t>(</w:t>
+      </w:r>
+      <w:proofErr w:type="spellStart"/>
+      <w:r>
+        <w:rPr>
+          <w:rFonts w:ascii="Consolas" w:hAnsi="Consolas"/>
+          <w:sz w:val="18"/>
+          <w:szCs w:val="18"/>
+          <w:lang w:val="it-IT"/>
+        </w:rPr>
+        <w:t>CodCarta</w:t>
+      </w:r>
+      <w:proofErr w:type="spellEnd"/>
+      <w:r>
+        <w:rPr>
+          <w:rFonts w:ascii="Consolas" w:hAnsi="Consolas"/>
+          <w:sz w:val="18"/>
+          <w:szCs w:val="18"/>
+          <w:lang w:val="it-IT"/>
+        </w:rPr>
+        <w:t xml:space="preserve">, </w:t>
+      </w:r>
+      <w:proofErr w:type="spellStart"/>
+      <w:r>
+        <w:rPr>
+          <w:rFonts w:ascii="Consolas" w:hAnsi="Consolas"/>
+          <w:sz w:val="18"/>
+          <w:szCs w:val="18"/>
+          <w:lang w:val="it-IT"/>
+        </w:rPr>
+        <w:t>CodU</w:t>
+      </w:r>
+      <w:proofErr w:type="spellEnd"/>
+      <w:r>
+        <w:rPr>
+          <w:rFonts w:ascii="Consolas" w:hAnsi="Consolas"/>
+          <w:sz w:val="18"/>
+          <w:szCs w:val="18"/>
+          <w:lang w:val="it-IT"/>
+        </w:rPr>
+        <w:t>)</w:t>
+      </w:r>
+    </w:p>
+    <w:p>
+      <w:pPr>
+        <w:spacing w:afterLines="40" w:after="96"/>
+        <w:jc w:val="both"/>
+        <w:rPr>
+          <w:rFonts w:ascii="Consolas" w:hAnsi="Consolas"/>
+          <w:sz w:val="18"/>
+          <w:szCs w:val="18"/>
+          <w:lang w:val="it-IT"/>
+        </w:rPr>
+      </w:pPr>
+      <w:r>
+        <w:rPr>
+          <w:rFonts w:ascii="Consolas" w:hAnsi="Consolas"/>
+          <w:sz w:val="18"/>
+          <w:szCs w:val="18"/>
+          <w:lang w:val="it-IT"/>
+        </w:rPr>
+        <w:t xml:space="preserve">    FK: </w:t>
+      </w:r>
+      <w:proofErr w:type="spellStart"/>
+      <w:r>
+        <w:rPr>
+          <w:rFonts w:ascii="Consolas" w:hAnsi="Consolas"/>
+          <w:sz w:val="18"/>
+          <w:szCs w:val="18"/>
+          <w:lang w:val="it-IT"/>
+        </w:rPr>
+        <w:t>CodU</w:t>
+      </w:r>
+      <w:proofErr w:type="spellEnd"/>
+      <w:r>
+        <w:rPr>
+          <w:rFonts w:ascii="Consolas" w:hAnsi="Consolas"/>
+          <w:sz w:val="18"/>
+          <w:szCs w:val="18"/>
+          <w:lang w:val="it-IT"/>
+        </w:rPr>
+        <w:t xml:space="preserve"> REFERENCES Utente</w:t>
+      </w:r>
+    </w:p>
+    <w:p>
+      <w:pPr>
+        <w:spacing w:afterLines="40" w:after="96"/>
+        <w:jc w:val="both"/>
+        <w:rPr>
+          <w:rFonts w:ascii="Consolas" w:hAnsi="Consolas"/>
+          <w:sz w:val="18"/>
+          <w:szCs w:val="18"/>
+          <w:lang w:val="it-IT"/>
+        </w:rPr>
+      </w:pPr>
+      <w:r>
+        <w:rPr>
+          <w:rFonts w:ascii="Consolas" w:hAnsi="Consolas"/>
+          <w:sz w:val="18"/>
+          <w:szCs w:val="18"/>
+          <w:lang w:val="it-IT"/>
+        </w:rPr>
+        <w:t xml:space="preserve">    FK: </w:t>
+      </w:r>
+      <w:proofErr w:type="spellStart"/>
+      <w:r>
+        <w:rPr>
+          <w:rFonts w:ascii="Consolas" w:hAnsi="Consolas"/>
+          <w:sz w:val="18"/>
+          <w:szCs w:val="18"/>
+          <w:lang w:val="it-IT"/>
+        </w:rPr>
+        <w:t>CodCarta</w:t>
+      </w:r>
+      <w:proofErr w:type="spellEnd"/>
+      <w:r>
+        <w:rPr>
+          <w:rFonts w:ascii="Consolas" w:hAnsi="Consolas"/>
+          <w:sz w:val="18"/>
+          <w:szCs w:val="18"/>
+          <w:lang w:val="it-IT"/>
+        </w:rPr>
+        <w:t xml:space="preserve"> REFERENCES Carta</w:t>
+      </w:r>
+    </w:p>
+    <w:p>
+      <w:pPr>
+        <w:spacing w:afterLines="40" w:after="96"/>
+        <w:jc w:val="both"/>
+        <w:rPr>
+          <w:rFonts w:ascii="Consolas" w:hAnsi="Consolas"/>
+          <w:sz w:val="18"/>
+          <w:szCs w:val="18"/>
+          <w:lang w:val="it-IT"/>
+        </w:rPr>
+      </w:pPr>
+      <w:r>
+        <w:rPr>
+          <w:rFonts w:ascii="Consolas" w:hAnsi="Consolas"/>
+          <w:sz w:val="18"/>
+          <w:szCs w:val="18"/>
+          <w:lang w:val="it-IT"/>
+        </w:rPr>
+        <w:t>Piano(</w:t>
+      </w:r>
+      <w:proofErr w:type="spellStart"/>
+      <w:r>
+        <w:rPr>
+          <w:rFonts w:ascii="Consolas" w:hAnsi="Consolas"/>
+          <w:sz w:val="18"/>
+          <w:szCs w:val="18"/>
+          <w:lang w:val="it-IT"/>
+        </w:rPr>
+        <w:t>CodP</w:t>
+      </w:r>
+      <w:proofErr w:type="spellEnd"/>
+      <w:r>
+        <w:rPr>
+          <w:rFonts w:ascii="Consolas" w:hAnsi="Consolas"/>
+          <w:sz w:val="18"/>
+          <w:szCs w:val="18"/>
+          <w:lang w:val="it-IT"/>
+        </w:rPr>
+        <w:t xml:space="preserve">, </w:t>
+      </w:r>
+      <w:proofErr w:type="spellStart"/>
+      <w:r>
+        <w:rPr>
+          <w:rFonts w:ascii="Consolas" w:hAnsi="Consolas"/>
+          <w:sz w:val="18"/>
+          <w:szCs w:val="18"/>
+          <w:lang w:val="it-IT"/>
+        </w:rPr>
+        <w:t>Quantita</w:t>
+      </w:r>
+      <w:proofErr w:type="spellEnd"/>
+      <w:r>
+        <w:rPr>
+          <w:rFonts w:ascii="Consolas" w:hAnsi="Consolas"/>
+          <w:sz w:val="18"/>
+          <w:szCs w:val="18"/>
+          <w:lang w:val="it-IT"/>
+        </w:rPr>
+        <w:t xml:space="preserve">, Periodo, Attivo, </w:t>
+      </w:r>
+      <w:proofErr w:type="spellStart"/>
+      <w:r>
+        <w:rPr>
+          <w:rFonts w:ascii="Consolas" w:hAnsi="Consolas"/>
+          <w:sz w:val="18"/>
+          <w:szCs w:val="18"/>
+          <w:lang w:val="it-IT"/>
+        </w:rPr>
+        <w:t>CodUtentePremium</w:t>
+      </w:r>
+      <w:proofErr w:type="spellEnd"/>
+      <w:r>
+        <w:rPr>
+          <w:rFonts w:ascii="Consolas" w:hAnsi="Consolas"/>
+          <w:sz w:val="18"/>
+          <w:szCs w:val="18"/>
+          <w:lang w:val="it-IT"/>
+        </w:rPr>
+        <w:t>)</w:t>
+      </w:r>
+    </w:p>
+    <w:p>
+      <w:pPr>
+        <w:spacing w:afterLines="40" w:after="96"/>
         <w:jc w:val="both"/>
         <w:rPr>
           <w:rFonts w:ascii="Consolas" w:hAnsi="Consolas"/>
@@ -5322,109 +7979,845 @@
           <w:sz w:val="18"/>
           <w:szCs w:val="18"/>
         </w:rPr>
-        <w:t>PK: CodP</w:t>
-      </w:r>
-    </w:p>
-    <w:p>
-      <w:pPr>
-        <w:jc w:val="both"/>
-        <w:rPr>
-          <w:rFonts w:ascii="Consolas" w:hAnsi="Consolas"/>
-          <w:sz w:val="18"/>
-          <w:szCs w:val="18"/>
-        </w:rPr>
-      </w:pPr>
-      <w:r>
-        <w:rPr>
-          <w:rFonts w:ascii="Consolas" w:hAnsi="Consolas"/>
-          <w:sz w:val="18"/>
-          <w:szCs w:val="18"/>
-        </w:rPr>
-        <w:t xml:space="preserve">    FK: CodUtentePremium REFERENCES UtentePremium</w:t>
-      </w:r>
-    </w:p>
-    <w:p>
-      <w:pPr>
-        <w:jc w:val="both"/>
-        <w:rPr>
-          <w:rFonts w:ascii="Consolas" w:hAnsi="Consolas"/>
-          <w:sz w:val="18"/>
-          <w:szCs w:val="18"/>
-          <w:lang w:val="it-IT"/>
-        </w:rPr>
-      </w:pPr>
-      <w:r>
-        <w:rPr>
-          <w:rFonts w:ascii="Consolas" w:hAnsi="Consolas"/>
-          <w:sz w:val="18"/>
-          <w:szCs w:val="18"/>
-          <w:lang w:val="it-IT"/>
-        </w:rPr>
-        <w:t>Esclusivita(DAnticipata, CodP, CodR)</w:t>
-      </w:r>
-    </w:p>
-    <w:p>
-      <w:pPr>
-        <w:jc w:val="both"/>
-        <w:rPr>
-          <w:rFonts w:ascii="Consolas" w:hAnsi="Consolas"/>
-          <w:sz w:val="18"/>
-          <w:szCs w:val="18"/>
-          <w:lang w:val="it-IT"/>
-        </w:rPr>
-      </w:pPr>
-      <w:r>
-        <w:rPr>
-          <w:rFonts w:ascii="Consolas" w:hAnsi="Consolas"/>
-          <w:sz w:val="18"/>
-          <w:szCs w:val="18"/>
-          <w:lang w:val="it-IT"/>
-        </w:rPr>
-        <w:t xml:space="preserve">    PK: CodP, CodR</w:t>
-      </w:r>
-    </w:p>
-    <w:p>
-      <w:pPr>
-        <w:jc w:val="both"/>
-        <w:rPr>
-          <w:rFonts w:ascii="Consolas" w:hAnsi="Consolas"/>
-          <w:sz w:val="18"/>
-          <w:szCs w:val="18"/>
-          <w:lang w:val="it-IT"/>
-        </w:rPr>
-      </w:pPr>
-      <w:r>
-        <w:rPr>
-          <w:rFonts w:ascii="Consolas" w:hAnsi="Consolas"/>
-          <w:sz w:val="18"/>
-          <w:szCs w:val="18"/>
-          <w:lang w:val="it-IT"/>
-        </w:rPr>
-        <w:t xml:space="preserve">    FK: CodP REFERENCES Piano</w:t>
-      </w:r>
-    </w:p>
-    <w:p>
-      <w:pPr>
-        <w:jc w:val="both"/>
-        <w:rPr>
-          <w:rFonts w:ascii="Consolas" w:hAnsi="Consolas"/>
-          <w:sz w:val="18"/>
-          <w:szCs w:val="18"/>
-          <w:lang w:val="it-IT"/>
-        </w:rPr>
-      </w:pPr>
-      <w:r>
-        <w:rPr>
-          <w:rFonts w:ascii="Consolas" w:hAnsi="Consolas"/>
-          <w:sz w:val="18"/>
-          <w:szCs w:val="18"/>
-          <w:lang w:val="it-IT"/>
-        </w:rPr>
-        <w:t xml:space="preserve">    FK: CodR REFERENCES Recensione</w:t>
-      </w:r>
-    </w:p>
-    <w:p>
-      <w:pPr>
+        <w:t xml:space="preserve">PK: </w:t>
+      </w:r>
+      <w:proofErr w:type="spellStart"/>
+      <w:r>
+        <w:rPr>
+          <w:rFonts w:ascii="Consolas" w:hAnsi="Consolas"/>
+          <w:sz w:val="18"/>
+          <w:szCs w:val="18"/>
+        </w:rPr>
+        <w:t>CodP</w:t>
+      </w:r>
+      <w:proofErr w:type="spellEnd"/>
+    </w:p>
+    <w:p>
+      <w:pPr>
+        <w:spacing w:afterLines="40" w:after="96"/>
+        <w:jc w:val="both"/>
+        <w:rPr>
+          <w:rFonts w:ascii="Consolas" w:hAnsi="Consolas"/>
+          <w:sz w:val="18"/>
+          <w:szCs w:val="18"/>
+        </w:rPr>
+      </w:pPr>
+      <w:r>
+        <w:rPr>
+          <w:rFonts w:ascii="Consolas" w:hAnsi="Consolas"/>
+          <w:sz w:val="18"/>
+          <w:szCs w:val="18"/>
+        </w:rPr>
+        <w:t xml:space="preserve">    FK: </w:t>
+      </w:r>
+      <w:proofErr w:type="spellStart"/>
+      <w:r>
+        <w:rPr>
+          <w:rFonts w:ascii="Consolas" w:hAnsi="Consolas"/>
+          <w:sz w:val="18"/>
+          <w:szCs w:val="18"/>
+        </w:rPr>
+        <w:t>CodUtentePremium</w:t>
+      </w:r>
+      <w:proofErr w:type="spellEnd"/>
+      <w:r>
+        <w:rPr>
+          <w:rFonts w:ascii="Consolas" w:hAnsi="Consolas"/>
+          <w:sz w:val="18"/>
+          <w:szCs w:val="18"/>
+        </w:rPr>
+        <w:t xml:space="preserve"> REFERENCES </w:t>
+      </w:r>
+      <w:proofErr w:type="spellStart"/>
+      <w:r>
+        <w:rPr>
+          <w:rFonts w:ascii="Consolas" w:hAnsi="Consolas"/>
+          <w:sz w:val="18"/>
+          <w:szCs w:val="18"/>
+        </w:rPr>
+        <w:t>UtentePremium</w:t>
+      </w:r>
+      <w:proofErr w:type="spellEnd"/>
+    </w:p>
+    <w:p>
+      <w:pPr>
+        <w:spacing w:afterLines="40" w:after="96"/>
+        <w:jc w:val="both"/>
+        <w:rPr>
+          <w:rFonts w:ascii="Consolas" w:hAnsi="Consolas"/>
+          <w:sz w:val="18"/>
+          <w:szCs w:val="18"/>
+          <w:lang w:val="it-IT"/>
+        </w:rPr>
+      </w:pPr>
+      <w:proofErr w:type="spellStart"/>
+      <w:r>
+        <w:rPr>
+          <w:rFonts w:ascii="Consolas" w:hAnsi="Consolas"/>
+          <w:sz w:val="18"/>
+          <w:szCs w:val="18"/>
+          <w:lang w:val="it-IT"/>
+        </w:rPr>
+        <w:t>Esclusivita</w:t>
+      </w:r>
+      <w:proofErr w:type="spellEnd"/>
+      <w:r>
+        <w:rPr>
+          <w:rFonts w:ascii="Consolas" w:hAnsi="Consolas"/>
+          <w:sz w:val="18"/>
+          <w:szCs w:val="18"/>
+          <w:lang w:val="it-IT"/>
+        </w:rPr>
+        <w:t>(</w:t>
+      </w:r>
+      <w:proofErr w:type="spellStart"/>
+      <w:r>
+        <w:rPr>
+          <w:rFonts w:ascii="Consolas" w:hAnsi="Consolas"/>
+          <w:sz w:val="18"/>
+          <w:szCs w:val="18"/>
+          <w:lang w:val="it-IT"/>
+        </w:rPr>
+        <w:t>DAnticipata</w:t>
+      </w:r>
+      <w:proofErr w:type="spellEnd"/>
+      <w:r>
+        <w:rPr>
+          <w:rFonts w:ascii="Consolas" w:hAnsi="Consolas"/>
+          <w:sz w:val="18"/>
+          <w:szCs w:val="18"/>
+          <w:lang w:val="it-IT"/>
+        </w:rPr>
+        <w:t xml:space="preserve">, </w:t>
+      </w:r>
+      <w:proofErr w:type="spellStart"/>
+      <w:r>
+        <w:rPr>
+          <w:rFonts w:ascii="Consolas" w:hAnsi="Consolas"/>
+          <w:sz w:val="18"/>
+          <w:szCs w:val="18"/>
+          <w:lang w:val="it-IT"/>
+        </w:rPr>
+        <w:t>CodP</w:t>
+      </w:r>
+      <w:proofErr w:type="spellEnd"/>
+      <w:r>
+        <w:rPr>
+          <w:rFonts w:ascii="Consolas" w:hAnsi="Consolas"/>
+          <w:sz w:val="18"/>
+          <w:szCs w:val="18"/>
+          <w:lang w:val="it-IT"/>
+        </w:rPr>
+        <w:t xml:space="preserve">, </w:t>
+      </w:r>
+      <w:proofErr w:type="spellStart"/>
+      <w:r>
+        <w:rPr>
+          <w:rFonts w:ascii="Consolas" w:hAnsi="Consolas"/>
+          <w:sz w:val="18"/>
+          <w:szCs w:val="18"/>
+          <w:lang w:val="it-IT"/>
+        </w:rPr>
+        <w:t>CodR</w:t>
+      </w:r>
+      <w:proofErr w:type="spellEnd"/>
+      <w:r>
+        <w:rPr>
+          <w:rFonts w:ascii="Consolas" w:hAnsi="Consolas"/>
+          <w:sz w:val="18"/>
+          <w:szCs w:val="18"/>
+          <w:lang w:val="it-IT"/>
+        </w:rPr>
+        <w:t>)</w:t>
+      </w:r>
+    </w:p>
+    <w:p>
+      <w:pPr>
+        <w:spacing w:afterLines="40" w:after="96"/>
+        <w:jc w:val="both"/>
+        <w:rPr>
+          <w:rFonts w:ascii="Consolas" w:hAnsi="Consolas"/>
+          <w:sz w:val="18"/>
+          <w:szCs w:val="18"/>
+          <w:lang w:val="it-IT"/>
+        </w:rPr>
+      </w:pPr>
+      <w:r>
+        <w:rPr>
+          <w:rFonts w:ascii="Consolas" w:hAnsi="Consolas"/>
+          <w:sz w:val="18"/>
+          <w:szCs w:val="18"/>
+          <w:lang w:val="it-IT"/>
+        </w:rPr>
+        <w:t xml:space="preserve">    PK: </w:t>
+      </w:r>
+      <w:r>
+        <w:rPr>
+          <w:rFonts w:ascii="Consolas" w:hAnsi="Consolas"/>
+          <w:sz w:val="18"/>
+          <w:szCs w:val="18"/>
+          <w:lang w:val="it-IT"/>
+        </w:rPr>
+        <w:t>(</w:t>
+      </w:r>
+      <w:proofErr w:type="spellStart"/>
+      <w:r>
+        <w:rPr>
+          <w:rFonts w:ascii="Consolas" w:hAnsi="Consolas"/>
+          <w:sz w:val="18"/>
+          <w:szCs w:val="18"/>
+          <w:lang w:val="it-IT"/>
+        </w:rPr>
+        <w:t>CodP</w:t>
+      </w:r>
+      <w:proofErr w:type="spellEnd"/>
+      <w:r>
+        <w:rPr>
+          <w:rFonts w:ascii="Consolas" w:hAnsi="Consolas"/>
+          <w:sz w:val="18"/>
+          <w:szCs w:val="18"/>
+          <w:lang w:val="it-IT"/>
+        </w:rPr>
+        <w:t xml:space="preserve">, </w:t>
+      </w:r>
+      <w:proofErr w:type="spellStart"/>
+      <w:r>
+        <w:rPr>
+          <w:rFonts w:ascii="Consolas" w:hAnsi="Consolas"/>
+          <w:sz w:val="18"/>
+          <w:szCs w:val="18"/>
+          <w:lang w:val="it-IT"/>
+        </w:rPr>
+        <w:t>CodR</w:t>
+      </w:r>
+      <w:proofErr w:type="spellEnd"/>
+      <w:r>
+        <w:rPr>
+          <w:rFonts w:ascii="Consolas" w:hAnsi="Consolas"/>
+          <w:sz w:val="18"/>
+          <w:szCs w:val="18"/>
+          <w:lang w:val="it-IT"/>
+        </w:rPr>
+        <w:t>)</w:t>
+      </w:r>
+    </w:p>
+    <w:p>
+      <w:pPr>
+        <w:spacing w:afterLines="40" w:after="96"/>
+        <w:jc w:val="both"/>
+        <w:rPr>
+          <w:rFonts w:ascii="Consolas" w:hAnsi="Consolas"/>
+          <w:sz w:val="18"/>
+          <w:szCs w:val="18"/>
+          <w:lang w:val="it-IT"/>
+        </w:rPr>
+      </w:pPr>
+      <w:r>
+        <w:rPr>
+          <w:rFonts w:ascii="Consolas" w:hAnsi="Consolas"/>
+          <w:sz w:val="18"/>
+          <w:szCs w:val="18"/>
+          <w:lang w:val="it-IT"/>
+        </w:rPr>
+        <w:t xml:space="preserve">    FK: </w:t>
+      </w:r>
+      <w:proofErr w:type="spellStart"/>
+      <w:r>
+        <w:rPr>
+          <w:rFonts w:ascii="Consolas" w:hAnsi="Consolas"/>
+          <w:sz w:val="18"/>
+          <w:szCs w:val="18"/>
+          <w:lang w:val="it-IT"/>
+        </w:rPr>
+        <w:t>CodP</w:t>
+      </w:r>
+      <w:proofErr w:type="spellEnd"/>
+      <w:r>
+        <w:rPr>
+          <w:rFonts w:ascii="Consolas" w:hAnsi="Consolas"/>
+          <w:sz w:val="18"/>
+          <w:szCs w:val="18"/>
+          <w:lang w:val="it-IT"/>
+        </w:rPr>
+        <w:t xml:space="preserve"> REFERENCES Piano</w:t>
+      </w:r>
+    </w:p>
+    <w:p>
+      <w:pPr>
+        <w:spacing w:afterLines="40" w:after="96"/>
+        <w:jc w:val="both"/>
+        <w:rPr>
+          <w:rFonts w:ascii="Consolas" w:hAnsi="Consolas"/>
+          <w:sz w:val="18"/>
+          <w:szCs w:val="18"/>
+          <w:lang w:val="it-IT"/>
+        </w:rPr>
+      </w:pPr>
+      <w:r>
+        <w:rPr>
+          <w:rFonts w:ascii="Consolas" w:hAnsi="Consolas"/>
+          <w:sz w:val="18"/>
+          <w:szCs w:val="18"/>
+          <w:lang w:val="it-IT"/>
+        </w:rPr>
+        <w:t xml:space="preserve">    FK: </w:t>
+      </w:r>
+      <w:proofErr w:type="spellStart"/>
+      <w:r>
+        <w:rPr>
+          <w:rFonts w:ascii="Consolas" w:hAnsi="Consolas"/>
+          <w:sz w:val="18"/>
+          <w:szCs w:val="18"/>
+          <w:lang w:val="it-IT"/>
+        </w:rPr>
+        <w:t>CodR</w:t>
+      </w:r>
+      <w:proofErr w:type="spellEnd"/>
+      <w:r>
+        <w:rPr>
+          <w:rFonts w:ascii="Consolas" w:hAnsi="Consolas"/>
+          <w:sz w:val="18"/>
+          <w:szCs w:val="18"/>
+          <w:lang w:val="it-IT"/>
+        </w:rPr>
+        <w:t xml:space="preserve"> REFERENCES Recensione</w:t>
+      </w:r>
+    </w:p>
+    <w:p>
+      <w:pPr>
+        <w:spacing w:afterLines="40" w:after="96"/>
+        <w:jc w:val="both"/>
+        <w:rPr>
+          <w:rFonts w:ascii="Consolas" w:hAnsi="Consolas"/>
+          <w:sz w:val="18"/>
+          <w:szCs w:val="18"/>
+          <w:lang w:val="it-IT"/>
+        </w:rPr>
+      </w:pPr>
+      <w:r>
+        <w:rPr>
+          <w:rFonts w:ascii="Consolas" w:hAnsi="Consolas"/>
+          <w:sz w:val="18"/>
+          <w:szCs w:val="18"/>
+          <w:lang w:val="it-IT"/>
+        </w:rPr>
+        <w:t>Iscrizione(</w:t>
+      </w:r>
+      <w:proofErr w:type="spellStart"/>
+      <w:r>
+        <w:rPr>
+          <w:rFonts w:ascii="Consolas" w:hAnsi="Consolas"/>
+          <w:sz w:val="18"/>
+          <w:szCs w:val="18"/>
+          <w:lang w:val="it-IT"/>
+        </w:rPr>
+        <w:t>CodP</w:t>
+      </w:r>
+      <w:proofErr w:type="spellEnd"/>
+      <w:r>
+        <w:rPr>
+          <w:rFonts w:ascii="Consolas" w:hAnsi="Consolas"/>
+          <w:sz w:val="18"/>
+          <w:szCs w:val="18"/>
+          <w:lang w:val="it-IT"/>
+        </w:rPr>
+        <w:t xml:space="preserve">, </w:t>
+      </w:r>
+      <w:proofErr w:type="spellStart"/>
+      <w:r>
+        <w:rPr>
+          <w:rFonts w:ascii="Consolas" w:hAnsi="Consolas"/>
+          <w:sz w:val="18"/>
+          <w:szCs w:val="18"/>
+          <w:lang w:val="it-IT"/>
+        </w:rPr>
+        <w:t>CodUtente</w:t>
+      </w:r>
+      <w:proofErr w:type="spellEnd"/>
+      <w:r>
+        <w:rPr>
+          <w:rFonts w:ascii="Consolas" w:hAnsi="Consolas"/>
+          <w:sz w:val="18"/>
+          <w:szCs w:val="18"/>
+          <w:lang w:val="it-IT"/>
+        </w:rPr>
+        <w:t xml:space="preserve">, </w:t>
+      </w:r>
+      <w:proofErr w:type="spellStart"/>
+      <w:r>
+        <w:rPr>
+          <w:rFonts w:ascii="Consolas" w:hAnsi="Consolas"/>
+          <w:sz w:val="18"/>
+          <w:szCs w:val="18"/>
+          <w:lang w:val="it-IT"/>
+        </w:rPr>
+        <w:t>DIscrizione</w:t>
+      </w:r>
+      <w:proofErr w:type="spellEnd"/>
+      <w:r>
+        <w:rPr>
+          <w:rFonts w:ascii="Consolas" w:hAnsi="Consolas"/>
+          <w:sz w:val="18"/>
+          <w:szCs w:val="18"/>
+          <w:lang w:val="it-IT"/>
+        </w:rPr>
+        <w:t xml:space="preserve">, </w:t>
+      </w:r>
+      <w:proofErr w:type="spellStart"/>
+      <w:r>
+        <w:rPr>
+          <w:rFonts w:ascii="Consolas" w:hAnsi="Consolas"/>
+          <w:sz w:val="18"/>
+          <w:szCs w:val="18"/>
+          <w:lang w:val="it-IT"/>
+        </w:rPr>
+        <w:t>DAbbandono</w:t>
+      </w:r>
+      <w:proofErr w:type="spellEnd"/>
+      <w:r>
+        <w:rPr>
+          <w:rFonts w:ascii="Consolas" w:hAnsi="Consolas"/>
+          <w:sz w:val="18"/>
+          <w:szCs w:val="18"/>
+          <w:lang w:val="it-IT"/>
+        </w:rPr>
+        <w:t>)</w:t>
+      </w:r>
+    </w:p>
+    <w:p>
+      <w:pPr>
+        <w:spacing w:afterLines="40" w:after="96"/>
+        <w:jc w:val="both"/>
+        <w:rPr>
+          <w:rFonts w:ascii="Consolas" w:hAnsi="Consolas"/>
+          <w:sz w:val="18"/>
+          <w:szCs w:val="18"/>
+          <w:lang w:val="it-IT"/>
+        </w:rPr>
+      </w:pPr>
+      <w:r>
+        <w:rPr>
+          <w:rFonts w:ascii="Consolas" w:hAnsi="Consolas"/>
+          <w:sz w:val="18"/>
+          <w:szCs w:val="18"/>
+          <w:lang w:val="it-IT"/>
+        </w:rPr>
+        <w:t xml:space="preserve">    PK: (</w:t>
+      </w:r>
+      <w:proofErr w:type="spellStart"/>
+      <w:r>
+        <w:rPr>
+          <w:rFonts w:ascii="Consolas" w:hAnsi="Consolas"/>
+          <w:sz w:val="18"/>
+          <w:szCs w:val="18"/>
+          <w:lang w:val="it-IT"/>
+        </w:rPr>
+        <w:t>CodP</w:t>
+      </w:r>
+      <w:proofErr w:type="spellEnd"/>
+      <w:r>
+        <w:rPr>
+          <w:rFonts w:ascii="Consolas" w:hAnsi="Consolas"/>
+          <w:sz w:val="18"/>
+          <w:szCs w:val="18"/>
+          <w:lang w:val="it-IT"/>
+        </w:rPr>
+        <w:t xml:space="preserve">, </w:t>
+      </w:r>
+      <w:proofErr w:type="spellStart"/>
+      <w:r>
+        <w:rPr>
+          <w:rFonts w:ascii="Consolas" w:hAnsi="Consolas"/>
+          <w:sz w:val="18"/>
+          <w:szCs w:val="18"/>
+          <w:lang w:val="it-IT"/>
+        </w:rPr>
+        <w:t>CodUtente</w:t>
+      </w:r>
+      <w:proofErr w:type="spellEnd"/>
+      <w:r>
+        <w:rPr>
+          <w:rFonts w:ascii="Consolas" w:hAnsi="Consolas"/>
+          <w:sz w:val="18"/>
+          <w:szCs w:val="18"/>
+          <w:lang w:val="it-IT"/>
+        </w:rPr>
+        <w:t xml:space="preserve">, </w:t>
+      </w:r>
+      <w:proofErr w:type="spellStart"/>
+      <w:r>
+        <w:rPr>
+          <w:rFonts w:ascii="Consolas" w:hAnsi="Consolas"/>
+          <w:sz w:val="18"/>
+          <w:szCs w:val="18"/>
+          <w:lang w:val="it-IT"/>
+        </w:rPr>
+        <w:t>DIscrizione</w:t>
+      </w:r>
+      <w:proofErr w:type="spellEnd"/>
+      <w:r>
+        <w:rPr>
+          <w:rFonts w:ascii="Consolas" w:hAnsi="Consolas"/>
+          <w:sz w:val="18"/>
+          <w:szCs w:val="18"/>
+          <w:lang w:val="it-IT"/>
+        </w:rPr>
+        <w:t xml:space="preserve">) </w:t>
+      </w:r>
+    </w:p>
+    <w:p>
+      <w:pPr>
+        <w:spacing w:afterLines="40" w:after="96"/>
+        <w:jc w:val="both"/>
+        <w:rPr>
+          <w:rFonts w:ascii="Consolas" w:hAnsi="Consolas"/>
+          <w:sz w:val="18"/>
+          <w:szCs w:val="18"/>
+          <w:lang w:val="it-IT"/>
+        </w:rPr>
+      </w:pPr>
+      <w:r>
+        <w:rPr>
+          <w:rFonts w:ascii="Consolas" w:hAnsi="Consolas"/>
+          <w:sz w:val="18"/>
+          <w:szCs w:val="18"/>
+          <w:lang w:val="it-IT"/>
+        </w:rPr>
+        <w:t xml:space="preserve">    FK: </w:t>
+      </w:r>
+      <w:proofErr w:type="spellStart"/>
+      <w:r>
+        <w:rPr>
+          <w:rFonts w:ascii="Consolas" w:hAnsi="Consolas"/>
+          <w:sz w:val="18"/>
+          <w:szCs w:val="18"/>
+          <w:lang w:val="it-IT"/>
+        </w:rPr>
+        <w:t>CodUtente</w:t>
+      </w:r>
+      <w:proofErr w:type="spellEnd"/>
+      <w:r>
+        <w:rPr>
+          <w:rFonts w:ascii="Consolas" w:hAnsi="Consolas"/>
+          <w:sz w:val="18"/>
+          <w:szCs w:val="18"/>
+          <w:lang w:val="it-IT"/>
+        </w:rPr>
+        <w:t xml:space="preserve"> REFERENCES Utente</w:t>
+      </w:r>
+    </w:p>
+    <w:p>
+      <w:pPr>
+        <w:spacing w:afterLines="40" w:after="96"/>
+        <w:jc w:val="both"/>
+        <w:rPr>
+          <w:rFonts w:ascii="Consolas" w:hAnsi="Consolas"/>
+          <w:sz w:val="18"/>
+          <w:szCs w:val="18"/>
+          <w:lang w:val="it-IT"/>
+        </w:rPr>
+      </w:pPr>
+      <w:r>
+        <w:rPr>
+          <w:rFonts w:ascii="Consolas" w:hAnsi="Consolas"/>
+          <w:sz w:val="18"/>
+          <w:szCs w:val="18"/>
+          <w:lang w:val="it-IT"/>
+        </w:rPr>
+        <w:t xml:space="preserve">    FK: </w:t>
+      </w:r>
+      <w:proofErr w:type="spellStart"/>
+      <w:r>
+        <w:rPr>
+          <w:rFonts w:ascii="Consolas" w:hAnsi="Consolas"/>
+          <w:sz w:val="18"/>
+          <w:szCs w:val="18"/>
+          <w:lang w:val="it-IT"/>
+        </w:rPr>
+        <w:t>CodP</w:t>
+      </w:r>
+      <w:proofErr w:type="spellEnd"/>
+      <w:r>
+        <w:rPr>
+          <w:rFonts w:ascii="Consolas" w:hAnsi="Consolas"/>
+          <w:sz w:val="18"/>
+          <w:szCs w:val="18"/>
+          <w:lang w:val="it-IT"/>
+        </w:rPr>
+        <w:t xml:space="preserve"> REFERENCES Piano</w:t>
+      </w:r>
+    </w:p>
+    <w:p>
+      <w:pPr>
+        <w:spacing w:afterLines="40" w:after="96"/>
+        <w:jc w:val="both"/>
+        <w:rPr>
+          <w:rFonts w:ascii="Consolas" w:hAnsi="Consolas"/>
+          <w:sz w:val="18"/>
+          <w:szCs w:val="18"/>
+          <w:lang w:val="it-IT"/>
+        </w:rPr>
+      </w:pPr>
+      <w:proofErr w:type="spellStart"/>
+      <w:r>
+        <w:rPr>
+          <w:rFonts w:ascii="Consolas" w:hAnsi="Consolas"/>
+          <w:sz w:val="18"/>
+          <w:szCs w:val="18"/>
+          <w:lang w:val="it-IT"/>
+        </w:rPr>
+        <w:t>TransazioneAutomatica</w:t>
+      </w:r>
+      <w:proofErr w:type="spellEnd"/>
+      <w:r>
+        <w:rPr>
+          <w:rFonts w:ascii="Consolas" w:hAnsi="Consolas"/>
+          <w:sz w:val="18"/>
+          <w:szCs w:val="18"/>
+          <w:lang w:val="it-IT"/>
+        </w:rPr>
+        <w:t xml:space="preserve">(CRO, Annullata, Data, </w:t>
+      </w:r>
+      <w:proofErr w:type="spellStart"/>
+      <w:r>
+        <w:rPr>
+          <w:rFonts w:ascii="Consolas" w:hAnsi="Consolas"/>
+          <w:sz w:val="18"/>
+          <w:szCs w:val="18"/>
+          <w:lang w:val="it-IT"/>
+        </w:rPr>
+        <w:t>CodPiano</w:t>
+      </w:r>
+      <w:proofErr w:type="spellEnd"/>
+      <w:r>
+        <w:rPr>
+          <w:rFonts w:ascii="Consolas" w:hAnsi="Consolas"/>
+          <w:sz w:val="18"/>
+          <w:szCs w:val="18"/>
+          <w:lang w:val="it-IT"/>
+        </w:rPr>
+        <w:t xml:space="preserve">, </w:t>
+      </w:r>
+      <w:proofErr w:type="spellStart"/>
+      <w:r>
+        <w:rPr>
+          <w:rFonts w:ascii="Consolas" w:hAnsi="Consolas"/>
+          <w:sz w:val="18"/>
+          <w:szCs w:val="18"/>
+          <w:lang w:val="it-IT"/>
+        </w:rPr>
+        <w:t>CodUtente</w:t>
+      </w:r>
+      <w:proofErr w:type="spellEnd"/>
+      <w:r>
+        <w:rPr>
+          <w:rFonts w:ascii="Consolas" w:hAnsi="Consolas"/>
+          <w:sz w:val="18"/>
+          <w:szCs w:val="18"/>
+          <w:lang w:val="it-IT"/>
+        </w:rPr>
+        <w:t>,</w:t>
+      </w:r>
+    </w:p>
+    <w:p>
+      <w:pPr>
+        <w:spacing w:afterLines="40" w:after="96"/>
+        <w:jc w:val="both"/>
+        <w:rPr>
+          <w:rFonts w:ascii="Consolas" w:hAnsi="Consolas"/>
+          <w:sz w:val="18"/>
+          <w:szCs w:val="18"/>
+          <w:lang w:val="it-IT"/>
+        </w:rPr>
+      </w:pPr>
+      <w:r>
+        <w:rPr>
+          <w:rFonts w:ascii="Consolas" w:hAnsi="Consolas"/>
+          <w:sz w:val="18"/>
+          <w:szCs w:val="18"/>
+          <w:lang w:val="it-IT"/>
+        </w:rPr>
+        <w:t xml:space="preserve">                      </w:t>
+      </w:r>
+      <w:proofErr w:type="spellStart"/>
+      <w:r>
+        <w:rPr>
+          <w:rFonts w:ascii="Consolas" w:hAnsi="Consolas"/>
+          <w:sz w:val="18"/>
+          <w:szCs w:val="18"/>
+          <w:lang w:val="it-IT"/>
+        </w:rPr>
+        <w:t>NumeroCartaDiCredito</w:t>
+      </w:r>
+      <w:proofErr w:type="spellEnd"/>
+      <w:r>
+        <w:rPr>
+          <w:rFonts w:ascii="Consolas" w:hAnsi="Consolas"/>
+          <w:sz w:val="18"/>
+          <w:szCs w:val="18"/>
+          <w:lang w:val="it-IT"/>
+        </w:rPr>
+        <w:t>)</w:t>
+      </w:r>
+    </w:p>
+    <w:p>
+      <w:pPr>
+        <w:spacing w:afterLines="40" w:after="96"/>
+        <w:jc w:val="both"/>
+        <w:rPr>
+          <w:rFonts w:ascii="Consolas" w:hAnsi="Consolas"/>
+          <w:sz w:val="18"/>
+          <w:szCs w:val="18"/>
+          <w:lang w:val="it-IT"/>
+        </w:rPr>
+      </w:pPr>
+      <w:r>
+        <w:rPr>
+          <w:rFonts w:ascii="Consolas" w:hAnsi="Consolas"/>
+          <w:sz w:val="18"/>
+          <w:szCs w:val="18"/>
+          <w:lang w:val="it-IT"/>
+        </w:rPr>
+        <w:t xml:space="preserve">    PK: CRO </w:t>
+      </w:r>
+    </w:p>
+    <w:p>
+      <w:pPr>
+        <w:spacing w:afterLines="40" w:after="96"/>
+        <w:jc w:val="both"/>
+        <w:rPr>
+          <w:rFonts w:ascii="Consolas" w:hAnsi="Consolas"/>
+          <w:sz w:val="18"/>
+          <w:szCs w:val="18"/>
+          <w:lang w:val="it-IT"/>
+        </w:rPr>
+      </w:pPr>
+      <w:r>
+        <w:rPr>
+          <w:rFonts w:ascii="Consolas" w:hAnsi="Consolas"/>
+          <w:sz w:val="18"/>
+          <w:szCs w:val="18"/>
+          <w:lang w:val="it-IT"/>
+        </w:rPr>
+        <w:t xml:space="preserve">    FK: </w:t>
+      </w:r>
+      <w:proofErr w:type="spellStart"/>
+      <w:r>
+        <w:rPr>
+          <w:rFonts w:ascii="Consolas" w:hAnsi="Consolas"/>
+          <w:sz w:val="18"/>
+          <w:szCs w:val="18"/>
+          <w:lang w:val="it-IT"/>
+        </w:rPr>
+        <w:t>CodPiano</w:t>
+      </w:r>
+      <w:proofErr w:type="spellEnd"/>
+      <w:r>
+        <w:rPr>
+          <w:rFonts w:ascii="Consolas" w:hAnsi="Consolas"/>
+          <w:sz w:val="18"/>
+          <w:szCs w:val="18"/>
+          <w:lang w:val="it-IT"/>
+        </w:rPr>
+        <w:t xml:space="preserve"> REFERENCES Piano</w:t>
+      </w:r>
+    </w:p>
+    <w:p>
+      <w:pPr>
+        <w:spacing w:afterLines="40" w:after="96"/>
+        <w:jc w:val="both"/>
+        <w:rPr>
+          <w:rFonts w:ascii="Consolas" w:hAnsi="Consolas"/>
+          <w:sz w:val="18"/>
+          <w:szCs w:val="18"/>
+          <w:lang w:val="it-IT"/>
+        </w:rPr>
+      </w:pPr>
+      <w:r>
+        <w:rPr>
+          <w:rFonts w:ascii="Consolas" w:hAnsi="Consolas"/>
+          <w:sz w:val="18"/>
+          <w:szCs w:val="18"/>
+          <w:lang w:val="it-IT"/>
+        </w:rPr>
+        <w:t xml:space="preserve">    FK: </w:t>
+      </w:r>
+      <w:proofErr w:type="spellStart"/>
+      <w:r>
+        <w:rPr>
+          <w:rFonts w:ascii="Consolas" w:hAnsi="Consolas"/>
+          <w:sz w:val="18"/>
+          <w:szCs w:val="18"/>
+          <w:lang w:val="it-IT"/>
+        </w:rPr>
+        <w:t>CodUtente</w:t>
+      </w:r>
+      <w:proofErr w:type="spellEnd"/>
+      <w:r>
+        <w:rPr>
+          <w:rFonts w:ascii="Consolas" w:hAnsi="Consolas"/>
+          <w:sz w:val="18"/>
+          <w:szCs w:val="18"/>
+          <w:lang w:val="it-IT"/>
+        </w:rPr>
+        <w:t xml:space="preserve"> REFERENCES Utente</w:t>
+      </w:r>
+    </w:p>
+    <w:p>
+      <w:pPr>
+        <w:spacing w:afterLines="40" w:after="96"/>
+        <w:jc w:val="both"/>
+        <w:rPr>
+          <w:rFonts w:ascii="Consolas" w:hAnsi="Consolas"/>
+          <w:sz w:val="18"/>
+          <w:szCs w:val="18"/>
+          <w:lang w:val="it-IT"/>
+        </w:rPr>
+      </w:pPr>
+      <w:r>
+        <w:rPr>
+          <w:rFonts w:ascii="Consolas" w:hAnsi="Consolas"/>
+          <w:sz w:val="18"/>
+          <w:szCs w:val="18"/>
+          <w:lang w:val="it-IT"/>
+        </w:rPr>
+        <w:t xml:space="preserve">    FK: </w:t>
+      </w:r>
+      <w:proofErr w:type="spellStart"/>
+      <w:r>
+        <w:rPr>
+          <w:rFonts w:ascii="Consolas" w:hAnsi="Consolas"/>
+          <w:sz w:val="18"/>
+          <w:szCs w:val="18"/>
+          <w:lang w:val="it-IT"/>
+        </w:rPr>
+        <w:t>NumeroCartaDiCredito</w:t>
+      </w:r>
+      <w:proofErr w:type="spellEnd"/>
+      <w:r>
+        <w:rPr>
+          <w:rFonts w:ascii="Consolas" w:hAnsi="Consolas"/>
+          <w:sz w:val="18"/>
+          <w:szCs w:val="18"/>
+          <w:lang w:val="it-IT"/>
+        </w:rPr>
+        <w:t xml:space="preserve"> REFERENCES </w:t>
+      </w:r>
+      <w:proofErr w:type="spellStart"/>
+      <w:r>
+        <w:rPr>
+          <w:rFonts w:ascii="Consolas" w:hAnsi="Consolas"/>
+          <w:sz w:val="18"/>
+          <w:szCs w:val="18"/>
+          <w:lang w:val="it-IT"/>
+        </w:rPr>
+        <w:t>CartaCredito</w:t>
+      </w:r>
+      <w:proofErr w:type="spellEnd"/>
+    </w:p>
+    <w:p>
+      <w:pPr>
+        <w:spacing w:afterLines="40" w:after="96"/>
         <w:jc w:val="both"/>
         <w:rPr>
           <w:rFonts w:ascii="Consolas" w:hAnsi="Consolas"/>
@@ -5441,111 +8834,183 @@
           <w:lang w:val="it-IT"/>
         </w:rPr>
         <w:lastRenderedPageBreak/>
-        <w:t>Iscrizione(CodP, CodUtente, DIscrizione, DAbbandono)</w:t>
-      </w:r>
-    </w:p>
-    <w:p>
-      <w:pPr>
-        <w:jc w:val="both"/>
-        <w:rPr>
-          <w:rFonts w:ascii="Consolas" w:hAnsi="Consolas"/>
-          <w:sz w:val="18"/>
-          <w:szCs w:val="18"/>
-          <w:lang w:val="it-IT"/>
-        </w:rPr>
-      </w:pPr>
-      <w:r>
-        <w:rPr>
-          <w:rFonts w:ascii="Consolas" w:hAnsi="Consolas"/>
-          <w:sz w:val="18"/>
-          <w:szCs w:val="18"/>
-          <w:lang w:val="it-IT"/>
-        </w:rPr>
-        <w:t xml:space="preserve">    PK: (CodP, CodUtente, DIscrizione) </w:t>
-      </w:r>
-    </w:p>
-    <w:p>
-      <w:pPr>
-        <w:jc w:val="both"/>
-        <w:rPr>
-          <w:rFonts w:ascii="Consolas" w:hAnsi="Consolas"/>
-          <w:sz w:val="18"/>
-          <w:szCs w:val="18"/>
-          <w:lang w:val="it-IT"/>
-        </w:rPr>
-      </w:pPr>
-      <w:r>
-        <w:rPr>
-          <w:rFonts w:ascii="Consolas" w:hAnsi="Consolas"/>
-          <w:sz w:val="18"/>
-          <w:szCs w:val="18"/>
-          <w:lang w:val="it-IT"/>
-        </w:rPr>
-        <w:t xml:space="preserve">    FK: CodUtente REFERENCES Utente</w:t>
-      </w:r>
-    </w:p>
-    <w:p>
-      <w:pPr>
-        <w:jc w:val="both"/>
-        <w:rPr>
-          <w:rFonts w:ascii="Consolas" w:hAnsi="Consolas"/>
-          <w:sz w:val="18"/>
-          <w:szCs w:val="18"/>
-          <w:lang w:val="it-IT"/>
-        </w:rPr>
-      </w:pPr>
-      <w:r>
-        <w:rPr>
-          <w:rFonts w:ascii="Consolas" w:hAnsi="Consolas"/>
-          <w:sz w:val="18"/>
-          <w:szCs w:val="18"/>
-          <w:lang w:val="it-IT"/>
-        </w:rPr>
-        <w:t xml:space="preserve">    FK: CodP REFERENCES Piano</w:t>
-      </w:r>
-    </w:p>
-    <w:p>
-      <w:pPr>
-        <w:jc w:val="both"/>
-        <w:rPr>
-          <w:rFonts w:ascii="Consolas" w:hAnsi="Consolas"/>
-          <w:sz w:val="18"/>
-          <w:szCs w:val="18"/>
-          <w:lang w:val="it-IT"/>
-        </w:rPr>
-      </w:pPr>
-      <w:r>
-        <w:rPr>
-          <w:rFonts w:ascii="Consolas" w:hAnsi="Consolas"/>
-          <w:sz w:val="18"/>
-          <w:szCs w:val="18"/>
-          <w:lang w:val="it-IT"/>
-        </w:rPr>
-        <w:t>TransazioneAutomatica(CRO, Annullata, Data, CodPiano, CodUtente,</w:t>
-      </w:r>
-    </w:p>
-    <w:p>
-      <w:pPr>
-        <w:jc w:val="both"/>
-        <w:rPr>
-          <w:rFonts w:ascii="Consolas" w:hAnsi="Consolas"/>
-          <w:sz w:val="18"/>
-          <w:szCs w:val="18"/>
-          <w:lang w:val="it-IT"/>
-        </w:rPr>
-      </w:pPr>
-      <w:r>
-        <w:rPr>
-          <w:rFonts w:ascii="Consolas" w:hAnsi="Consolas"/>
-          <w:sz w:val="18"/>
-          <w:szCs w:val="18"/>
-          <w:lang w:val="it-IT"/>
-        </w:rPr>
-        <w:t xml:space="preserve">                      NumeroCartaDiCredito)</w:t>
-      </w:r>
-    </w:p>
-    <w:p>
-      <w:pPr>
+        <w:t xml:space="preserve">    AK: </w:t>
+      </w:r>
+      <w:r>
+        <w:rPr>
+          <w:rFonts w:ascii="Consolas" w:hAnsi="Consolas"/>
+          <w:sz w:val="18"/>
+          <w:szCs w:val="18"/>
+          <w:lang w:val="it-IT"/>
+        </w:rPr>
+        <w:t>(</w:t>
+      </w:r>
+      <w:r>
+        <w:rPr>
+          <w:rFonts w:ascii="Consolas" w:hAnsi="Consolas"/>
+          <w:sz w:val="18"/>
+          <w:szCs w:val="18"/>
+          <w:lang w:val="it-IT"/>
+        </w:rPr>
+        <w:t xml:space="preserve">Data, </w:t>
+      </w:r>
+      <w:proofErr w:type="spellStart"/>
+      <w:r>
+        <w:rPr>
+          <w:rFonts w:ascii="Consolas" w:hAnsi="Consolas"/>
+          <w:sz w:val="18"/>
+          <w:szCs w:val="18"/>
+          <w:lang w:val="it-IT"/>
+        </w:rPr>
+        <w:t>CodPiano</w:t>
+      </w:r>
+      <w:proofErr w:type="spellEnd"/>
+      <w:r>
+        <w:rPr>
+          <w:rFonts w:ascii="Consolas" w:hAnsi="Consolas"/>
+          <w:sz w:val="18"/>
+          <w:szCs w:val="18"/>
+          <w:lang w:val="it-IT"/>
+        </w:rPr>
+        <w:t xml:space="preserve">, </w:t>
+      </w:r>
+      <w:proofErr w:type="spellStart"/>
+      <w:r>
+        <w:rPr>
+          <w:rFonts w:ascii="Consolas" w:hAnsi="Consolas"/>
+          <w:sz w:val="18"/>
+          <w:szCs w:val="18"/>
+          <w:lang w:val="it-IT"/>
+        </w:rPr>
+        <w:t>CodUtente</w:t>
+      </w:r>
+      <w:proofErr w:type="spellEnd"/>
+      <w:r>
+        <w:rPr>
+          <w:rFonts w:ascii="Consolas" w:hAnsi="Consolas"/>
+          <w:sz w:val="18"/>
+          <w:szCs w:val="18"/>
+          <w:lang w:val="it-IT"/>
+        </w:rPr>
+        <w:t>)</w:t>
+      </w:r>
+    </w:p>
+    <w:p>
+      <w:pPr>
+        <w:spacing w:afterLines="40" w:after="96"/>
+        <w:jc w:val="both"/>
+        <w:rPr>
+          <w:rFonts w:ascii="Consolas" w:hAnsi="Consolas"/>
+          <w:sz w:val="18"/>
+          <w:szCs w:val="18"/>
+          <w:lang w:val="it-IT"/>
+        </w:rPr>
+      </w:pPr>
+      <w:proofErr w:type="spellStart"/>
+      <w:r>
+        <w:rPr>
+          <w:rFonts w:ascii="Consolas" w:hAnsi="Consolas"/>
+          <w:sz w:val="18"/>
+          <w:szCs w:val="18"/>
+          <w:lang w:val="it-IT"/>
+        </w:rPr>
+        <w:t>TransazioneManuale</w:t>
+      </w:r>
+      <w:proofErr w:type="spellEnd"/>
+      <w:r>
+        <w:rPr>
+          <w:rFonts w:ascii="Consolas" w:hAnsi="Consolas"/>
+          <w:sz w:val="18"/>
+          <w:szCs w:val="18"/>
+          <w:lang w:val="it-IT"/>
+        </w:rPr>
+        <w:t xml:space="preserve">(CRO, Annullata, Data, </w:t>
+      </w:r>
+      <w:proofErr w:type="spellStart"/>
+      <w:r>
+        <w:rPr>
+          <w:rFonts w:ascii="Consolas" w:hAnsi="Consolas"/>
+          <w:sz w:val="18"/>
+          <w:szCs w:val="18"/>
+          <w:lang w:val="it-IT"/>
+        </w:rPr>
+        <w:t>CodMittente</w:t>
+      </w:r>
+      <w:proofErr w:type="spellEnd"/>
+      <w:r>
+        <w:rPr>
+          <w:rFonts w:ascii="Consolas" w:hAnsi="Consolas"/>
+          <w:sz w:val="18"/>
+          <w:szCs w:val="18"/>
+          <w:lang w:val="it-IT"/>
+        </w:rPr>
+        <w:t xml:space="preserve">, </w:t>
+      </w:r>
+      <w:proofErr w:type="spellStart"/>
+      <w:r>
+        <w:rPr>
+          <w:rFonts w:ascii="Consolas" w:hAnsi="Consolas"/>
+          <w:sz w:val="18"/>
+          <w:szCs w:val="18"/>
+          <w:lang w:val="it-IT"/>
+        </w:rPr>
+        <w:t>CodDestinatario</w:t>
+      </w:r>
+      <w:proofErr w:type="spellEnd"/>
+      <w:r>
+        <w:rPr>
+          <w:rFonts w:ascii="Consolas" w:hAnsi="Consolas"/>
+          <w:sz w:val="18"/>
+          <w:szCs w:val="18"/>
+          <w:lang w:val="it-IT"/>
+        </w:rPr>
+        <w:t xml:space="preserve">, </w:t>
+      </w:r>
+    </w:p>
+    <w:p>
+      <w:pPr>
+        <w:spacing w:afterLines="40" w:after="96"/>
+        <w:jc w:val="both"/>
+        <w:rPr>
+          <w:rFonts w:ascii="Consolas" w:hAnsi="Consolas"/>
+          <w:sz w:val="18"/>
+          <w:szCs w:val="18"/>
+          <w:lang w:val="it-IT"/>
+        </w:rPr>
+      </w:pPr>
+      <w:r>
+        <w:rPr>
+          <w:rFonts w:ascii="Consolas" w:hAnsi="Consolas"/>
+          <w:sz w:val="18"/>
+          <w:szCs w:val="18"/>
+          <w:lang w:val="it-IT"/>
+        </w:rPr>
+        <w:t xml:space="preserve">                   </w:t>
+      </w:r>
+      <w:proofErr w:type="spellStart"/>
+      <w:r>
+        <w:rPr>
+          <w:rFonts w:ascii="Consolas" w:hAnsi="Consolas"/>
+          <w:sz w:val="18"/>
+          <w:szCs w:val="18"/>
+          <w:lang w:val="it-IT"/>
+        </w:rPr>
+        <w:t>NumeroCartaDiCredito</w:t>
+      </w:r>
+      <w:proofErr w:type="spellEnd"/>
+      <w:r>
+        <w:rPr>
+          <w:rFonts w:ascii="Consolas" w:hAnsi="Consolas"/>
+          <w:sz w:val="18"/>
+          <w:szCs w:val="18"/>
+          <w:lang w:val="it-IT"/>
+        </w:rPr>
+        <w:t>)</w:t>
+      </w:r>
+    </w:p>
+    <w:p>
+      <w:pPr>
+        <w:spacing w:afterLines="40" w:after="96"/>
         <w:jc w:val="both"/>
         <w:rPr>
           <w:rFonts w:ascii="Consolas" w:hAnsi="Consolas"/>
@@ -5566,382 +9031,654 @@
     </w:p>
     <w:p>
       <w:pPr>
-        <w:jc w:val="both"/>
-        <w:rPr>
-          <w:rFonts w:ascii="Consolas" w:hAnsi="Consolas"/>
-          <w:sz w:val="18"/>
-          <w:szCs w:val="18"/>
-          <w:lang w:val="it-IT"/>
-        </w:rPr>
-      </w:pPr>
-      <w:r>
-        <w:rPr>
-          <w:rFonts w:ascii="Consolas" w:hAnsi="Consolas"/>
-          <w:sz w:val="18"/>
-          <w:szCs w:val="18"/>
-          <w:lang w:val="it-IT"/>
-        </w:rPr>
-        <w:t xml:space="preserve">    FK: CodPiano REFERENCES Piano</w:t>
-      </w:r>
-    </w:p>
-    <w:p>
-      <w:pPr>
-        <w:jc w:val="both"/>
-        <w:rPr>
-          <w:rFonts w:ascii="Consolas" w:hAnsi="Consolas"/>
-          <w:sz w:val="18"/>
-          <w:szCs w:val="18"/>
-          <w:lang w:val="it-IT"/>
-        </w:rPr>
-      </w:pPr>
-      <w:r>
-        <w:rPr>
-          <w:rFonts w:ascii="Consolas" w:hAnsi="Consolas"/>
-          <w:sz w:val="18"/>
-          <w:szCs w:val="18"/>
-          <w:lang w:val="it-IT"/>
-        </w:rPr>
-        <w:t xml:space="preserve">    FK: CodUtente REFERENCES Utente</w:t>
-      </w:r>
-    </w:p>
-    <w:p>
-      <w:pPr>
-        <w:jc w:val="both"/>
-        <w:rPr>
-          <w:rFonts w:ascii="Consolas" w:hAnsi="Consolas"/>
-          <w:sz w:val="18"/>
-          <w:szCs w:val="18"/>
-          <w:lang w:val="it-IT"/>
-        </w:rPr>
-      </w:pPr>
-      <w:r>
-        <w:rPr>
-          <w:rFonts w:ascii="Consolas" w:hAnsi="Consolas"/>
-          <w:sz w:val="18"/>
-          <w:szCs w:val="18"/>
-          <w:lang w:val="it-IT"/>
-        </w:rPr>
-        <w:t xml:space="preserve">    FK: NumeroCartaDiCredito REFERENCES CartaCredito</w:t>
-      </w:r>
-    </w:p>
-    <w:p>
-      <w:pPr>
-        <w:jc w:val="both"/>
-        <w:rPr>
-          <w:rFonts w:ascii="Consolas" w:hAnsi="Consolas"/>
-          <w:sz w:val="18"/>
-          <w:szCs w:val="18"/>
-          <w:lang w:val="it-IT"/>
-        </w:rPr>
-      </w:pPr>
-      <w:r>
-        <w:rPr>
-          <w:rFonts w:ascii="Consolas" w:hAnsi="Consolas"/>
-          <w:sz w:val="18"/>
-          <w:szCs w:val="18"/>
-          <w:lang w:val="it-IT"/>
-        </w:rPr>
-        <w:t xml:space="preserve">    AK: Data, CodPiano, CodUtente</w:t>
-      </w:r>
-    </w:p>
-    <w:p>
-      <w:pPr>
-        <w:jc w:val="both"/>
-        <w:rPr>
-          <w:rFonts w:ascii="Consolas" w:hAnsi="Consolas"/>
-          <w:sz w:val="18"/>
-          <w:szCs w:val="18"/>
-          <w:lang w:val="it-IT"/>
-        </w:rPr>
-      </w:pPr>
-      <w:r>
-        <w:rPr>
-          <w:rFonts w:ascii="Consolas" w:hAnsi="Consolas"/>
-          <w:sz w:val="18"/>
-          <w:szCs w:val="18"/>
-          <w:lang w:val="it-IT"/>
-        </w:rPr>
-        <w:t xml:space="preserve">TransazioneManuale(CRO, Annullata, Data, CodMittente, CodDestinatario, </w:t>
-      </w:r>
-    </w:p>
-    <w:p>
-      <w:pPr>
-        <w:jc w:val="both"/>
-        <w:rPr>
-          <w:rFonts w:ascii="Consolas" w:hAnsi="Consolas"/>
-          <w:sz w:val="18"/>
-          <w:szCs w:val="18"/>
-          <w:lang w:val="it-IT"/>
-        </w:rPr>
-      </w:pPr>
-      <w:r>
-        <w:rPr>
-          <w:rFonts w:ascii="Consolas" w:hAnsi="Consolas"/>
-          <w:sz w:val="18"/>
-          <w:szCs w:val="18"/>
-          <w:lang w:val="it-IT"/>
-        </w:rPr>
-        <w:t xml:space="preserve">                   NumeroCartaDiCredito)</w:t>
-      </w:r>
-    </w:p>
-    <w:p>
-      <w:pPr>
-        <w:jc w:val="both"/>
-        <w:rPr>
-          <w:rFonts w:ascii="Consolas" w:hAnsi="Consolas"/>
-          <w:sz w:val="18"/>
-          <w:szCs w:val="18"/>
-          <w:lang w:val="it-IT"/>
-        </w:rPr>
-      </w:pPr>
-      <w:r>
-        <w:rPr>
-          <w:rFonts w:ascii="Consolas" w:hAnsi="Consolas"/>
-          <w:sz w:val="18"/>
-          <w:szCs w:val="18"/>
-          <w:lang w:val="it-IT"/>
-        </w:rPr>
-        <w:t xml:space="preserve">    PK: CRO </w:t>
-      </w:r>
-    </w:p>
-    <w:p>
-      <w:pPr>
-        <w:jc w:val="both"/>
-        <w:rPr>
-          <w:rFonts w:ascii="Consolas" w:hAnsi="Consolas"/>
-          <w:sz w:val="18"/>
-          <w:szCs w:val="18"/>
-          <w:lang w:val="it-IT"/>
-        </w:rPr>
-      </w:pPr>
-      <w:r>
-        <w:rPr>
-          <w:rFonts w:ascii="Consolas" w:hAnsi="Consolas"/>
-          <w:sz w:val="18"/>
-          <w:szCs w:val="18"/>
-          <w:lang w:val="it-IT"/>
-        </w:rPr>
-        <w:t xml:space="preserve">    FK: CodMittente REFERENCES Utente</w:t>
-      </w:r>
-    </w:p>
-    <w:p>
-      <w:pPr>
-        <w:jc w:val="both"/>
-        <w:rPr>
-          <w:rFonts w:ascii="Consolas" w:hAnsi="Consolas"/>
-          <w:sz w:val="18"/>
-          <w:szCs w:val="18"/>
-          <w:lang w:val="it-IT"/>
-        </w:rPr>
-      </w:pPr>
-      <w:r>
-        <w:rPr>
-          <w:rFonts w:ascii="Consolas" w:hAnsi="Consolas"/>
-          <w:sz w:val="18"/>
-          <w:szCs w:val="18"/>
-          <w:lang w:val="it-IT"/>
-        </w:rPr>
-        <w:t xml:space="preserve">    FK: CodDestinatario REFERENCES Utente</w:t>
-      </w:r>
-    </w:p>
-    <w:p>
-      <w:pPr>
-        <w:jc w:val="both"/>
-        <w:rPr>
-          <w:rFonts w:ascii="Consolas" w:hAnsi="Consolas"/>
-          <w:sz w:val="18"/>
-          <w:szCs w:val="18"/>
-          <w:lang w:val="it-IT"/>
-        </w:rPr>
-      </w:pPr>
-      <w:r>
-        <w:rPr>
-          <w:rFonts w:ascii="Consolas" w:hAnsi="Consolas"/>
-          <w:sz w:val="18"/>
-          <w:szCs w:val="18"/>
-          <w:lang w:val="it-IT"/>
-        </w:rPr>
-        <w:t xml:space="preserve">    FK: NumeroCartaDiCredito REFERENCES CartaCredito</w:t>
-      </w:r>
-    </w:p>
-    <w:p>
-      <w:pPr>
-        <w:jc w:val="both"/>
-        <w:rPr>
-          <w:rFonts w:ascii="Consolas" w:hAnsi="Consolas"/>
-          <w:sz w:val="18"/>
-          <w:szCs w:val="18"/>
-          <w:lang w:val="it-IT"/>
-        </w:rPr>
-      </w:pPr>
-      <w:r>
-        <w:rPr>
-          <w:rFonts w:ascii="Consolas" w:hAnsi="Consolas"/>
-          <w:sz w:val="18"/>
-          <w:szCs w:val="18"/>
-          <w:lang w:val="it-IT"/>
-        </w:rPr>
-        <w:t xml:space="preserve">    AK: Data, CodMittente, CodDestinatario</w:t>
-      </w:r>
-    </w:p>
-    <w:p>
-      <w:pPr>
-        <w:jc w:val="both"/>
-        <w:rPr>
-          <w:rFonts w:ascii="Consolas" w:hAnsi="Consolas"/>
-          <w:sz w:val="18"/>
-          <w:szCs w:val="18"/>
-          <w:lang w:val="it-IT"/>
-        </w:rPr>
-      </w:pPr>
-      <w:r>
-        <w:rPr>
-          <w:rFonts w:ascii="Consolas" w:hAnsi="Consolas"/>
-          <w:sz w:val="18"/>
-          <w:szCs w:val="18"/>
-          <w:lang w:val="it-IT"/>
-        </w:rPr>
-        <w:t>Ban(CodUtente, CodModeratore)</w:t>
-      </w:r>
-    </w:p>
-    <w:p>
-      <w:pPr>
-        <w:jc w:val="both"/>
-        <w:rPr>
-          <w:rFonts w:ascii="Consolas" w:hAnsi="Consolas"/>
-          <w:sz w:val="18"/>
-          <w:szCs w:val="18"/>
-          <w:lang w:val="it-IT"/>
-        </w:rPr>
-      </w:pPr>
-      <w:r>
-        <w:rPr>
-          <w:rFonts w:ascii="Consolas" w:hAnsi="Consolas"/>
-          <w:sz w:val="18"/>
-          <w:szCs w:val="18"/>
-          <w:lang w:val="it-IT"/>
-        </w:rPr>
-        <w:t xml:space="preserve">    PK: CodUtente</w:t>
-      </w:r>
-    </w:p>
-    <w:p>
-      <w:pPr>
-        <w:jc w:val="both"/>
-        <w:rPr>
-          <w:rFonts w:ascii="Consolas" w:hAnsi="Consolas"/>
-          <w:sz w:val="18"/>
-          <w:szCs w:val="18"/>
-          <w:lang w:val="it-IT"/>
-        </w:rPr>
-      </w:pPr>
-      <w:r>
-        <w:rPr>
-          <w:rFonts w:ascii="Consolas" w:hAnsi="Consolas"/>
-          <w:sz w:val="18"/>
-          <w:szCs w:val="18"/>
-          <w:lang w:val="it-IT"/>
-        </w:rPr>
-        <w:t xml:space="preserve">    FK: CodUtente REFERENCES Utente</w:t>
-      </w:r>
-    </w:p>
-    <w:p>
-      <w:pPr>
-        <w:jc w:val="both"/>
-        <w:rPr>
-          <w:rFonts w:ascii="Consolas" w:hAnsi="Consolas"/>
-          <w:sz w:val="18"/>
-          <w:szCs w:val="18"/>
-          <w:lang w:val="it-IT"/>
-        </w:rPr>
-      </w:pPr>
-      <w:r>
-        <w:rPr>
-          <w:rFonts w:ascii="Consolas" w:hAnsi="Consolas"/>
-          <w:sz w:val="18"/>
-          <w:szCs w:val="18"/>
-          <w:lang w:val="it-IT"/>
-        </w:rPr>
-        <w:t xml:space="preserve">    FK: CodModeratore REFERENCES Moderatore</w:t>
-      </w:r>
-    </w:p>
-    <w:p>
-      <w:pPr>
-        <w:jc w:val="both"/>
-        <w:rPr>
-          <w:rFonts w:ascii="Consolas" w:hAnsi="Consolas"/>
-          <w:sz w:val="18"/>
-          <w:szCs w:val="18"/>
-          <w:lang w:val="it-IT"/>
-        </w:rPr>
-      </w:pPr>
-      <w:r>
-        <w:rPr>
-          <w:rFonts w:ascii="Consolas" w:hAnsi="Consolas"/>
-          <w:sz w:val="18"/>
-          <w:szCs w:val="18"/>
-          <w:lang w:val="it-IT"/>
-        </w:rPr>
-        <w:t>Rimozione(DataEffettuazione, CodR, DAnnullamento, CodModeratore)</w:t>
-      </w:r>
-    </w:p>
-    <w:p>
-      <w:pPr>
-        <w:jc w:val="both"/>
-        <w:rPr>
-          <w:rFonts w:ascii="Consolas" w:hAnsi="Consolas"/>
-          <w:sz w:val="18"/>
-          <w:szCs w:val="18"/>
-          <w:lang w:val="it-IT"/>
-        </w:rPr>
-      </w:pPr>
-      <w:r>
-        <w:rPr>
-          <w:rFonts w:ascii="Consolas" w:hAnsi="Consolas"/>
-          <w:sz w:val="18"/>
-          <w:szCs w:val="18"/>
-          <w:lang w:val="it-IT"/>
-        </w:rPr>
-        <w:t xml:space="preserve">    PK: DataEffettuazione, CodR</w:t>
-      </w:r>
-    </w:p>
-    <w:p>
-      <w:pPr>
-        <w:jc w:val="both"/>
-        <w:rPr>
-          <w:rFonts w:ascii="Consolas" w:hAnsi="Consolas"/>
-          <w:sz w:val="18"/>
-          <w:szCs w:val="18"/>
-          <w:lang w:val="it-IT"/>
-        </w:rPr>
-      </w:pPr>
-      <w:r>
-        <w:rPr>
-          <w:rFonts w:ascii="Consolas" w:hAnsi="Consolas"/>
-          <w:sz w:val="18"/>
-          <w:szCs w:val="18"/>
-          <w:lang w:val="it-IT"/>
-        </w:rPr>
-        <w:t xml:space="preserve">    FK: CodR REFERENCES Recensione</w:t>
-      </w:r>
-    </w:p>
-    <w:p>
-      <w:pPr>
-        <w:jc w:val="both"/>
-        <w:rPr>
-          <w:rFonts w:ascii="Consolas" w:hAnsi="Consolas"/>
-          <w:sz w:val="18"/>
-          <w:szCs w:val="18"/>
-          <w:lang w:val="it-IT"/>
-        </w:rPr>
-      </w:pPr>
-      <w:r>
-        <w:rPr>
-          <w:rFonts w:ascii="Consolas" w:hAnsi="Consolas"/>
-          <w:sz w:val="18"/>
-          <w:szCs w:val="18"/>
-          <w:lang w:val="it-IT"/>
-        </w:rPr>
-        <w:t xml:space="preserve">    FK: CodModeratore REFERENCES Moderatore</w:t>
+        <w:spacing w:afterLines="40" w:after="96"/>
+        <w:jc w:val="both"/>
+        <w:rPr>
+          <w:rFonts w:ascii="Consolas" w:hAnsi="Consolas"/>
+          <w:sz w:val="18"/>
+          <w:szCs w:val="18"/>
+          <w:lang w:val="it-IT"/>
+        </w:rPr>
+      </w:pPr>
+      <w:r>
+        <w:rPr>
+          <w:rFonts w:ascii="Consolas" w:hAnsi="Consolas"/>
+          <w:sz w:val="18"/>
+          <w:szCs w:val="18"/>
+          <w:lang w:val="it-IT"/>
+        </w:rPr>
+        <w:t xml:space="preserve">    FK: </w:t>
+      </w:r>
+      <w:proofErr w:type="spellStart"/>
+      <w:r>
+        <w:rPr>
+          <w:rFonts w:ascii="Consolas" w:hAnsi="Consolas"/>
+          <w:sz w:val="18"/>
+          <w:szCs w:val="18"/>
+          <w:lang w:val="it-IT"/>
+        </w:rPr>
+        <w:t>CodMittente</w:t>
+      </w:r>
+      <w:proofErr w:type="spellEnd"/>
+      <w:r>
+        <w:rPr>
+          <w:rFonts w:ascii="Consolas" w:hAnsi="Consolas"/>
+          <w:sz w:val="18"/>
+          <w:szCs w:val="18"/>
+          <w:lang w:val="it-IT"/>
+        </w:rPr>
+        <w:t xml:space="preserve"> REFERENCES Utente</w:t>
+      </w:r>
+    </w:p>
+    <w:p>
+      <w:pPr>
+        <w:spacing w:afterLines="40" w:after="96"/>
+        <w:jc w:val="both"/>
+        <w:rPr>
+          <w:rFonts w:ascii="Consolas" w:hAnsi="Consolas"/>
+          <w:sz w:val="18"/>
+          <w:szCs w:val="18"/>
+          <w:lang w:val="it-IT"/>
+        </w:rPr>
+      </w:pPr>
+      <w:r>
+        <w:rPr>
+          <w:rFonts w:ascii="Consolas" w:hAnsi="Consolas"/>
+          <w:sz w:val="18"/>
+          <w:szCs w:val="18"/>
+          <w:lang w:val="it-IT"/>
+        </w:rPr>
+        <w:t xml:space="preserve">    FK: </w:t>
+      </w:r>
+      <w:proofErr w:type="spellStart"/>
+      <w:r>
+        <w:rPr>
+          <w:rFonts w:ascii="Consolas" w:hAnsi="Consolas"/>
+          <w:sz w:val="18"/>
+          <w:szCs w:val="18"/>
+          <w:lang w:val="it-IT"/>
+        </w:rPr>
+        <w:t>CodDestinatario</w:t>
+      </w:r>
+      <w:proofErr w:type="spellEnd"/>
+      <w:r>
+        <w:rPr>
+          <w:rFonts w:ascii="Consolas" w:hAnsi="Consolas"/>
+          <w:sz w:val="18"/>
+          <w:szCs w:val="18"/>
+          <w:lang w:val="it-IT"/>
+        </w:rPr>
+        <w:t xml:space="preserve"> REFERENCES Utente</w:t>
+      </w:r>
+    </w:p>
+    <w:p>
+      <w:pPr>
+        <w:spacing w:afterLines="40" w:after="96"/>
+        <w:jc w:val="both"/>
+        <w:rPr>
+          <w:rFonts w:ascii="Consolas" w:hAnsi="Consolas"/>
+          <w:sz w:val="18"/>
+          <w:szCs w:val="18"/>
+          <w:lang w:val="it-IT"/>
+        </w:rPr>
+      </w:pPr>
+      <w:r>
+        <w:rPr>
+          <w:rFonts w:ascii="Consolas" w:hAnsi="Consolas"/>
+          <w:sz w:val="18"/>
+          <w:szCs w:val="18"/>
+          <w:lang w:val="it-IT"/>
+        </w:rPr>
+        <w:t xml:space="preserve">    FK: </w:t>
+      </w:r>
+      <w:proofErr w:type="spellStart"/>
+      <w:r>
+        <w:rPr>
+          <w:rFonts w:ascii="Consolas" w:hAnsi="Consolas"/>
+          <w:sz w:val="18"/>
+          <w:szCs w:val="18"/>
+          <w:lang w:val="it-IT"/>
+        </w:rPr>
+        <w:t>NumeroCartaDiCredito</w:t>
+      </w:r>
+      <w:proofErr w:type="spellEnd"/>
+      <w:r>
+        <w:rPr>
+          <w:rFonts w:ascii="Consolas" w:hAnsi="Consolas"/>
+          <w:sz w:val="18"/>
+          <w:szCs w:val="18"/>
+          <w:lang w:val="it-IT"/>
+        </w:rPr>
+        <w:t xml:space="preserve"> REFERENCES </w:t>
+      </w:r>
+      <w:proofErr w:type="spellStart"/>
+      <w:r>
+        <w:rPr>
+          <w:rFonts w:ascii="Consolas" w:hAnsi="Consolas"/>
+          <w:sz w:val="18"/>
+          <w:szCs w:val="18"/>
+          <w:lang w:val="it-IT"/>
+        </w:rPr>
+        <w:t>CartaCredito</w:t>
+      </w:r>
+      <w:proofErr w:type="spellEnd"/>
+    </w:p>
+    <w:p>
+      <w:pPr>
+        <w:spacing w:afterLines="40" w:after="96"/>
+        <w:jc w:val="both"/>
+        <w:rPr>
+          <w:rFonts w:ascii="Consolas" w:hAnsi="Consolas"/>
+          <w:sz w:val="18"/>
+          <w:szCs w:val="18"/>
+          <w:lang w:val="it-IT"/>
+        </w:rPr>
+      </w:pPr>
+      <w:r>
+        <w:rPr>
+          <w:rFonts w:ascii="Consolas" w:hAnsi="Consolas"/>
+          <w:sz w:val="18"/>
+          <w:szCs w:val="18"/>
+          <w:lang w:val="it-IT"/>
+        </w:rPr>
+        <w:t xml:space="preserve">    AK: </w:t>
+      </w:r>
+      <w:r>
+        <w:rPr>
+          <w:rFonts w:ascii="Consolas" w:hAnsi="Consolas"/>
+          <w:sz w:val="18"/>
+          <w:szCs w:val="18"/>
+          <w:lang w:val="it-IT"/>
+        </w:rPr>
+        <w:t>(</w:t>
+      </w:r>
+      <w:r>
+        <w:rPr>
+          <w:rFonts w:ascii="Consolas" w:hAnsi="Consolas"/>
+          <w:sz w:val="18"/>
+          <w:szCs w:val="18"/>
+          <w:lang w:val="it-IT"/>
+        </w:rPr>
+        <w:t xml:space="preserve">Data, </w:t>
+      </w:r>
+      <w:proofErr w:type="spellStart"/>
+      <w:r>
+        <w:rPr>
+          <w:rFonts w:ascii="Consolas" w:hAnsi="Consolas"/>
+          <w:sz w:val="18"/>
+          <w:szCs w:val="18"/>
+          <w:lang w:val="it-IT"/>
+        </w:rPr>
+        <w:t>CodMittente</w:t>
+      </w:r>
+      <w:proofErr w:type="spellEnd"/>
+      <w:r>
+        <w:rPr>
+          <w:rFonts w:ascii="Consolas" w:hAnsi="Consolas"/>
+          <w:sz w:val="18"/>
+          <w:szCs w:val="18"/>
+          <w:lang w:val="it-IT"/>
+        </w:rPr>
+        <w:t xml:space="preserve">, </w:t>
+      </w:r>
+      <w:proofErr w:type="spellStart"/>
+      <w:r>
+        <w:rPr>
+          <w:rFonts w:ascii="Consolas" w:hAnsi="Consolas"/>
+          <w:sz w:val="18"/>
+          <w:szCs w:val="18"/>
+          <w:lang w:val="it-IT"/>
+        </w:rPr>
+        <w:t>CodDestinatario</w:t>
+      </w:r>
+      <w:proofErr w:type="spellEnd"/>
+      <w:r>
+        <w:rPr>
+          <w:rFonts w:ascii="Consolas" w:hAnsi="Consolas"/>
+          <w:sz w:val="18"/>
+          <w:szCs w:val="18"/>
+          <w:lang w:val="it-IT"/>
+        </w:rPr>
+        <w:t>)</w:t>
+      </w:r>
+    </w:p>
+    <w:p>
+      <w:pPr>
+        <w:spacing w:afterLines="40" w:after="96"/>
+        <w:jc w:val="both"/>
+        <w:rPr>
+          <w:rFonts w:ascii="Consolas" w:hAnsi="Consolas"/>
+          <w:sz w:val="18"/>
+          <w:szCs w:val="18"/>
+          <w:lang w:val="it-IT"/>
+        </w:rPr>
+      </w:pPr>
+      <w:proofErr w:type="spellStart"/>
+      <w:r>
+        <w:rPr>
+          <w:rFonts w:ascii="Consolas" w:hAnsi="Consolas"/>
+          <w:sz w:val="18"/>
+          <w:szCs w:val="18"/>
+          <w:lang w:val="it-IT"/>
+        </w:rPr>
+        <w:t>Ban</w:t>
+      </w:r>
+      <w:proofErr w:type="spellEnd"/>
+      <w:r>
+        <w:rPr>
+          <w:rFonts w:ascii="Consolas" w:hAnsi="Consolas"/>
+          <w:sz w:val="18"/>
+          <w:szCs w:val="18"/>
+          <w:lang w:val="it-IT"/>
+        </w:rPr>
+        <w:t>(</w:t>
+      </w:r>
+      <w:proofErr w:type="spellStart"/>
+      <w:r>
+        <w:rPr>
+          <w:rFonts w:ascii="Consolas" w:hAnsi="Consolas"/>
+          <w:sz w:val="18"/>
+          <w:szCs w:val="18"/>
+          <w:lang w:val="it-IT"/>
+        </w:rPr>
+        <w:t>CodUtente</w:t>
+      </w:r>
+      <w:proofErr w:type="spellEnd"/>
+      <w:r>
+        <w:rPr>
+          <w:rFonts w:ascii="Consolas" w:hAnsi="Consolas"/>
+          <w:sz w:val="18"/>
+          <w:szCs w:val="18"/>
+          <w:lang w:val="it-IT"/>
+        </w:rPr>
+        <w:t xml:space="preserve">, </w:t>
+      </w:r>
+      <w:proofErr w:type="spellStart"/>
+      <w:r>
+        <w:rPr>
+          <w:rFonts w:ascii="Consolas" w:hAnsi="Consolas"/>
+          <w:sz w:val="18"/>
+          <w:szCs w:val="18"/>
+          <w:lang w:val="it-IT"/>
+        </w:rPr>
+        <w:t>CodModeratore</w:t>
+      </w:r>
+      <w:proofErr w:type="spellEnd"/>
+      <w:r>
+        <w:rPr>
+          <w:rFonts w:ascii="Consolas" w:hAnsi="Consolas"/>
+          <w:sz w:val="18"/>
+          <w:szCs w:val="18"/>
+          <w:lang w:val="it-IT"/>
+        </w:rPr>
+        <w:t>)</w:t>
+      </w:r>
+    </w:p>
+    <w:p>
+      <w:pPr>
+        <w:spacing w:afterLines="40" w:after="96"/>
+        <w:jc w:val="both"/>
+        <w:rPr>
+          <w:rFonts w:ascii="Consolas" w:hAnsi="Consolas"/>
+          <w:sz w:val="18"/>
+          <w:szCs w:val="18"/>
+          <w:lang w:val="it-IT"/>
+        </w:rPr>
+      </w:pPr>
+      <w:r>
+        <w:rPr>
+          <w:rFonts w:ascii="Consolas" w:hAnsi="Consolas"/>
+          <w:sz w:val="18"/>
+          <w:szCs w:val="18"/>
+          <w:lang w:val="it-IT"/>
+        </w:rPr>
+        <w:t xml:space="preserve">    PK: </w:t>
+      </w:r>
+      <w:proofErr w:type="spellStart"/>
+      <w:r>
+        <w:rPr>
+          <w:rFonts w:ascii="Consolas" w:hAnsi="Consolas"/>
+          <w:sz w:val="18"/>
+          <w:szCs w:val="18"/>
+          <w:lang w:val="it-IT"/>
+        </w:rPr>
+        <w:t>CodUtente</w:t>
+      </w:r>
+      <w:proofErr w:type="spellEnd"/>
+    </w:p>
+    <w:p>
+      <w:pPr>
+        <w:spacing w:afterLines="40" w:after="96"/>
+        <w:jc w:val="both"/>
+        <w:rPr>
+          <w:rFonts w:ascii="Consolas" w:hAnsi="Consolas"/>
+          <w:sz w:val="18"/>
+          <w:szCs w:val="18"/>
+          <w:lang w:val="it-IT"/>
+        </w:rPr>
+      </w:pPr>
+      <w:r>
+        <w:rPr>
+          <w:rFonts w:ascii="Consolas" w:hAnsi="Consolas"/>
+          <w:sz w:val="18"/>
+          <w:szCs w:val="18"/>
+          <w:lang w:val="it-IT"/>
+        </w:rPr>
+        <w:t xml:space="preserve">    FK: </w:t>
+      </w:r>
+      <w:proofErr w:type="spellStart"/>
+      <w:r>
+        <w:rPr>
+          <w:rFonts w:ascii="Consolas" w:hAnsi="Consolas"/>
+          <w:sz w:val="18"/>
+          <w:szCs w:val="18"/>
+          <w:lang w:val="it-IT"/>
+        </w:rPr>
+        <w:t>CodUtente</w:t>
+      </w:r>
+      <w:proofErr w:type="spellEnd"/>
+      <w:r>
+        <w:rPr>
+          <w:rFonts w:ascii="Consolas" w:hAnsi="Consolas"/>
+          <w:sz w:val="18"/>
+          <w:szCs w:val="18"/>
+          <w:lang w:val="it-IT"/>
+        </w:rPr>
+        <w:t xml:space="preserve"> REFERENCES Utente</w:t>
+      </w:r>
+    </w:p>
+    <w:p>
+      <w:pPr>
+        <w:spacing w:afterLines="40" w:after="96"/>
+        <w:jc w:val="both"/>
+        <w:rPr>
+          <w:rFonts w:ascii="Consolas" w:hAnsi="Consolas"/>
+          <w:sz w:val="18"/>
+          <w:szCs w:val="18"/>
+          <w:lang w:val="it-IT"/>
+        </w:rPr>
+      </w:pPr>
+      <w:r>
+        <w:rPr>
+          <w:rFonts w:ascii="Consolas" w:hAnsi="Consolas"/>
+          <w:sz w:val="18"/>
+          <w:szCs w:val="18"/>
+          <w:lang w:val="it-IT"/>
+        </w:rPr>
+        <w:t xml:space="preserve">    FK: </w:t>
+      </w:r>
+      <w:proofErr w:type="spellStart"/>
+      <w:r>
+        <w:rPr>
+          <w:rFonts w:ascii="Consolas" w:hAnsi="Consolas"/>
+          <w:sz w:val="18"/>
+          <w:szCs w:val="18"/>
+          <w:lang w:val="it-IT"/>
+        </w:rPr>
+        <w:t>CodModeratore</w:t>
+      </w:r>
+      <w:proofErr w:type="spellEnd"/>
+      <w:r>
+        <w:rPr>
+          <w:rFonts w:ascii="Consolas" w:hAnsi="Consolas"/>
+          <w:sz w:val="18"/>
+          <w:szCs w:val="18"/>
+          <w:lang w:val="it-IT"/>
+        </w:rPr>
+        <w:t xml:space="preserve"> REFERENCES Moderatore</w:t>
+      </w:r>
+    </w:p>
+    <w:p>
+      <w:pPr>
+        <w:spacing w:afterLines="40" w:after="96"/>
+        <w:jc w:val="both"/>
+        <w:rPr>
+          <w:rFonts w:ascii="Consolas" w:hAnsi="Consolas"/>
+          <w:sz w:val="18"/>
+          <w:szCs w:val="18"/>
+          <w:lang w:val="it-IT"/>
+        </w:rPr>
+      </w:pPr>
+      <w:r>
+        <w:rPr>
+          <w:rFonts w:ascii="Consolas" w:hAnsi="Consolas"/>
+          <w:sz w:val="18"/>
+          <w:szCs w:val="18"/>
+          <w:lang w:val="it-IT"/>
+        </w:rPr>
+        <w:t>Rimozione(</w:t>
+      </w:r>
+      <w:proofErr w:type="spellStart"/>
+      <w:r>
+        <w:rPr>
+          <w:rFonts w:ascii="Consolas" w:hAnsi="Consolas"/>
+          <w:sz w:val="18"/>
+          <w:szCs w:val="18"/>
+          <w:lang w:val="it-IT"/>
+        </w:rPr>
+        <w:t>DataEffettuazione</w:t>
+      </w:r>
+      <w:proofErr w:type="spellEnd"/>
+      <w:r>
+        <w:rPr>
+          <w:rFonts w:ascii="Consolas" w:hAnsi="Consolas"/>
+          <w:sz w:val="18"/>
+          <w:szCs w:val="18"/>
+          <w:lang w:val="it-IT"/>
+        </w:rPr>
+        <w:t xml:space="preserve">, </w:t>
+      </w:r>
+      <w:proofErr w:type="spellStart"/>
+      <w:r>
+        <w:rPr>
+          <w:rFonts w:ascii="Consolas" w:hAnsi="Consolas"/>
+          <w:sz w:val="18"/>
+          <w:szCs w:val="18"/>
+          <w:lang w:val="it-IT"/>
+        </w:rPr>
+        <w:t>CodR</w:t>
+      </w:r>
+      <w:proofErr w:type="spellEnd"/>
+      <w:r>
+        <w:rPr>
+          <w:rFonts w:ascii="Consolas" w:hAnsi="Consolas"/>
+          <w:sz w:val="18"/>
+          <w:szCs w:val="18"/>
+          <w:lang w:val="it-IT"/>
+        </w:rPr>
+        <w:t xml:space="preserve">, </w:t>
+      </w:r>
+      <w:proofErr w:type="spellStart"/>
+      <w:r>
+        <w:rPr>
+          <w:rFonts w:ascii="Consolas" w:hAnsi="Consolas"/>
+          <w:sz w:val="18"/>
+          <w:szCs w:val="18"/>
+          <w:lang w:val="it-IT"/>
+        </w:rPr>
+        <w:t>DAnnullamento</w:t>
+      </w:r>
+      <w:proofErr w:type="spellEnd"/>
+      <w:r>
+        <w:rPr>
+          <w:rFonts w:ascii="Consolas" w:hAnsi="Consolas"/>
+          <w:sz w:val="18"/>
+          <w:szCs w:val="18"/>
+          <w:lang w:val="it-IT"/>
+        </w:rPr>
+        <w:t xml:space="preserve">, </w:t>
+      </w:r>
+      <w:proofErr w:type="spellStart"/>
+      <w:r>
+        <w:rPr>
+          <w:rFonts w:ascii="Consolas" w:hAnsi="Consolas"/>
+          <w:sz w:val="18"/>
+          <w:szCs w:val="18"/>
+          <w:lang w:val="it-IT"/>
+        </w:rPr>
+        <w:t>CodModeratore</w:t>
+      </w:r>
+      <w:proofErr w:type="spellEnd"/>
+      <w:r>
+        <w:rPr>
+          <w:rFonts w:ascii="Consolas" w:hAnsi="Consolas"/>
+          <w:sz w:val="18"/>
+          <w:szCs w:val="18"/>
+          <w:lang w:val="it-IT"/>
+        </w:rPr>
+        <w:t>)</w:t>
+      </w:r>
+    </w:p>
+    <w:p>
+      <w:pPr>
+        <w:spacing w:afterLines="40" w:after="96"/>
+        <w:jc w:val="both"/>
+        <w:rPr>
+          <w:rFonts w:ascii="Consolas" w:hAnsi="Consolas"/>
+          <w:sz w:val="18"/>
+          <w:szCs w:val="18"/>
+          <w:lang w:val="it-IT"/>
+        </w:rPr>
+      </w:pPr>
+      <w:r>
+        <w:rPr>
+          <w:rFonts w:ascii="Consolas" w:hAnsi="Consolas"/>
+          <w:sz w:val="18"/>
+          <w:szCs w:val="18"/>
+          <w:lang w:val="it-IT"/>
+        </w:rPr>
+        <w:t xml:space="preserve">    PK: </w:t>
+      </w:r>
+      <w:r>
+        <w:rPr>
+          <w:rFonts w:ascii="Consolas" w:hAnsi="Consolas"/>
+          <w:sz w:val="18"/>
+          <w:szCs w:val="18"/>
+          <w:lang w:val="it-IT"/>
+        </w:rPr>
+        <w:t>(</w:t>
+      </w:r>
+      <w:proofErr w:type="spellStart"/>
+      <w:r>
+        <w:rPr>
+          <w:rFonts w:ascii="Consolas" w:hAnsi="Consolas"/>
+          <w:sz w:val="18"/>
+          <w:szCs w:val="18"/>
+          <w:lang w:val="it-IT"/>
+        </w:rPr>
+        <w:t>DataEffettuazione</w:t>
+      </w:r>
+      <w:proofErr w:type="spellEnd"/>
+      <w:r>
+        <w:rPr>
+          <w:rFonts w:ascii="Consolas" w:hAnsi="Consolas"/>
+          <w:sz w:val="18"/>
+          <w:szCs w:val="18"/>
+          <w:lang w:val="it-IT"/>
+        </w:rPr>
+        <w:t xml:space="preserve">, </w:t>
+      </w:r>
+      <w:proofErr w:type="spellStart"/>
+      <w:r>
+        <w:rPr>
+          <w:rFonts w:ascii="Consolas" w:hAnsi="Consolas"/>
+          <w:sz w:val="18"/>
+          <w:szCs w:val="18"/>
+          <w:lang w:val="it-IT"/>
+        </w:rPr>
+        <w:t>CodR</w:t>
+      </w:r>
+      <w:proofErr w:type="spellEnd"/>
+      <w:r>
+        <w:rPr>
+          <w:rFonts w:ascii="Consolas" w:hAnsi="Consolas"/>
+          <w:sz w:val="18"/>
+          <w:szCs w:val="18"/>
+          <w:lang w:val="it-IT"/>
+        </w:rPr>
+        <w:t>)</w:t>
+      </w:r>
+    </w:p>
+    <w:p>
+      <w:pPr>
+        <w:spacing w:afterLines="40" w:after="96"/>
+        <w:jc w:val="both"/>
+        <w:rPr>
+          <w:rFonts w:ascii="Consolas" w:hAnsi="Consolas"/>
+          <w:sz w:val="18"/>
+          <w:szCs w:val="18"/>
+          <w:lang w:val="it-IT"/>
+        </w:rPr>
+      </w:pPr>
+      <w:r>
+        <w:rPr>
+          <w:rFonts w:ascii="Consolas" w:hAnsi="Consolas"/>
+          <w:sz w:val="18"/>
+          <w:szCs w:val="18"/>
+          <w:lang w:val="it-IT"/>
+        </w:rPr>
+        <w:t xml:space="preserve">    FK: </w:t>
+      </w:r>
+      <w:proofErr w:type="spellStart"/>
+      <w:r>
+        <w:rPr>
+          <w:rFonts w:ascii="Consolas" w:hAnsi="Consolas"/>
+          <w:sz w:val="18"/>
+          <w:szCs w:val="18"/>
+          <w:lang w:val="it-IT"/>
+        </w:rPr>
+        <w:t>CodR</w:t>
+      </w:r>
+      <w:proofErr w:type="spellEnd"/>
+      <w:r>
+        <w:rPr>
+          <w:rFonts w:ascii="Consolas" w:hAnsi="Consolas"/>
+          <w:sz w:val="18"/>
+          <w:szCs w:val="18"/>
+          <w:lang w:val="it-IT"/>
+        </w:rPr>
+        <w:t xml:space="preserve"> REFERENCES Recensione</w:t>
+      </w:r>
+    </w:p>
+    <w:p>
+      <w:pPr>
+        <w:spacing w:afterLines="40" w:after="96"/>
+        <w:jc w:val="both"/>
+        <w:rPr>
+          <w:rFonts w:ascii="Consolas" w:hAnsi="Consolas"/>
+          <w:sz w:val="18"/>
+          <w:szCs w:val="18"/>
+          <w:lang w:val="it-IT"/>
+        </w:rPr>
+      </w:pPr>
+      <w:r>
+        <w:rPr>
+          <w:rFonts w:ascii="Consolas" w:hAnsi="Consolas"/>
+          <w:sz w:val="18"/>
+          <w:szCs w:val="18"/>
+          <w:lang w:val="it-IT"/>
+        </w:rPr>
+        <w:t xml:space="preserve">    FK: </w:t>
+      </w:r>
+      <w:proofErr w:type="spellStart"/>
+      <w:r>
+        <w:rPr>
+          <w:rFonts w:ascii="Consolas" w:hAnsi="Consolas"/>
+          <w:sz w:val="18"/>
+          <w:szCs w:val="18"/>
+          <w:lang w:val="it-IT"/>
+        </w:rPr>
+        <w:t>CodModeratore</w:t>
+      </w:r>
+      <w:proofErr w:type="spellEnd"/>
+      <w:r>
+        <w:rPr>
+          <w:rFonts w:ascii="Consolas" w:hAnsi="Consolas"/>
+          <w:sz w:val="18"/>
+          <w:szCs w:val="18"/>
+          <w:lang w:val="it-IT"/>
+        </w:rPr>
+        <w:t xml:space="preserve"> REFERENCES Moderatore</w:t>
       </w:r>
     </w:p>
     <w:p>

--- a/Progetto database.docx
+++ b/Progetto database.docx
@@ -318,7 +318,23 @@
           <w:szCs w:val="24"/>
           <w:lang w:val="it-IT"/>
         </w:rPr>
-        <w:t>del sistema si colloca indubbiamente nell’utente, in quanto essenzialmente tutto ruota attorno alla figura dello stesso, a ciò che decide pubblicare, ai messaggi che invia e riceve, e le sue transazioni.</w:t>
+        <w:t>del sistema si colloca indubbiamente nell’utente, in quanto essenzialmente tutto ruota attorno alla figura dello stesso, a ciò che decide</w:t>
+      </w:r>
+      <w:r>
+        <w:rPr>
+          <w:sz w:val="24"/>
+          <w:szCs w:val="24"/>
+          <w:lang w:val="it-IT"/>
+        </w:rPr>
+        <w:t xml:space="preserve"> di</w:t>
+      </w:r>
+      <w:r>
+        <w:rPr>
+          <w:sz w:val="24"/>
+          <w:szCs w:val="24"/>
+          <w:lang w:val="it-IT"/>
+        </w:rPr>
+        <w:t xml:space="preserve"> pubblicare, ai messaggi che invia e riceve, e le sue transazioni.</w:t>
       </w:r>
       <w:r>
         <w:rPr>
@@ -450,7 +466,23 @@
           <w:szCs w:val="24"/>
           <w:lang w:val="it-IT"/>
         </w:rPr>
-        <w:t>occorre conoscere se siano stati letti o meno, e nel caso in cui essi siano testuali si richiede solamente il testo del messaggio stesso, in caso contrario contengono una descrizione opzionale, affiancata da un’immagine oppure una recensione.</w:t>
+        <w:t>occorre conoscere se siano stati letti o meno, e nel caso in cui essi siano testuali si richiede solamente il testo del messaggio stesso, in caso contrario contengono una descrizione opzionale, affiancata da un’immagine oppure un</w:t>
+      </w:r>
+      <w:r>
+        <w:rPr>
+          <w:sz w:val="24"/>
+          <w:szCs w:val="24"/>
+          <w:lang w:val="it-IT"/>
+        </w:rPr>
+        <w:t xml:space="preserve"> collegamento ad una</w:t>
+      </w:r>
+      <w:r>
+        <w:rPr>
+          <w:sz w:val="24"/>
+          <w:szCs w:val="24"/>
+          <w:lang w:val="it-IT"/>
+        </w:rPr>
+        <w:t xml:space="preserve"> recensione.</w:t>
       </w:r>
     </w:p>
     <w:p>
@@ -468,7 +500,39 @@
           <w:szCs w:val="24"/>
           <w:lang w:val="it-IT"/>
         </w:rPr>
-        <w:t xml:space="preserve">Le pubblicazioni tra utenti necessitano di un controllo per conservare la sicurezza della piattaforma, occorre dunque </w:t>
+        <w:t xml:space="preserve">Le </w:t>
+      </w:r>
+      <w:r>
+        <w:rPr>
+          <w:sz w:val="24"/>
+          <w:szCs w:val="24"/>
+          <w:lang w:val="it-IT"/>
+        </w:rPr>
+        <w:t>interazioni</w:t>
+      </w:r>
+      <w:r>
+        <w:rPr>
+          <w:sz w:val="24"/>
+          <w:szCs w:val="24"/>
+          <w:lang w:val="it-IT"/>
+        </w:rPr>
+        <w:t xml:space="preserve"> tra utenti necessitano di un controllo per </w:t>
+      </w:r>
+      <w:r>
+        <w:rPr>
+          <w:sz w:val="24"/>
+          <w:szCs w:val="24"/>
+          <w:lang w:val="it-IT"/>
+        </w:rPr>
+        <w:t>preservare</w:t>
+      </w:r>
+      <w:r>
+        <w:rPr>
+          <w:sz w:val="24"/>
+          <w:szCs w:val="24"/>
+          <w:lang w:val="it-IT"/>
+        </w:rPr>
+        <w:t xml:space="preserve"> la sicurezza della piattaforma, occorre dunque </w:t>
       </w:r>
       <w:r>
         <w:rPr>
@@ -492,15 +556,63 @@
           <w:szCs w:val="24"/>
           <w:lang w:val="it-IT"/>
         </w:rPr>
-        <w:t xml:space="preserve">il cui compito è quello di scorrere la lista dei contenuti della piattaforma ed eventualmente rimuoverli se </w:t>
-      </w:r>
-      <w:r>
-        <w:rPr>
-          <w:sz w:val="24"/>
-          <w:szCs w:val="24"/>
-          <w:lang w:val="it-IT"/>
-        </w:rPr>
-        <w:t>si reputa che violano le regolazioni imposte. Tale figura prende il nome di moderatore, e i dati che vengono memorizzati sono gli stessi dell’utente “utilizzatore” a meno della foto profilo. Un moderatore può fare varie cose: può effettuare un “</w:t>
+        <w:t xml:space="preserve">il cui compito è quello di scorrere la lista dei contenuti della </w:t>
+      </w:r>
+      <w:r>
+        <w:rPr>
+          <w:sz w:val="24"/>
+          <w:szCs w:val="24"/>
+          <w:lang w:val="it-IT"/>
+        </w:rPr>
+        <w:t>stessa</w:t>
+      </w:r>
+      <w:r>
+        <w:rPr>
+          <w:sz w:val="24"/>
+          <w:szCs w:val="24"/>
+          <w:lang w:val="it-IT"/>
+        </w:rPr>
+        <w:t xml:space="preserve"> ed eventualmente rimuoverli se </w:t>
+      </w:r>
+      <w:r>
+        <w:rPr>
+          <w:sz w:val="24"/>
+          <w:szCs w:val="24"/>
+          <w:lang w:val="it-IT"/>
+        </w:rPr>
+        <w:t>si reputa che viol</w:t>
+      </w:r>
+      <w:r>
+        <w:rPr>
+          <w:sz w:val="24"/>
+          <w:szCs w:val="24"/>
+          <w:lang w:val="it-IT"/>
+        </w:rPr>
+        <w:t>i</w:t>
+      </w:r>
+      <w:r>
+        <w:rPr>
+          <w:sz w:val="24"/>
+          <w:szCs w:val="24"/>
+          <w:lang w:val="it-IT"/>
+        </w:rPr>
+        <w:t>no le regolazioni imposte. Tale figura prende il nome di moderatore, e i dati che vengono memorizzati sono gli stessi dell’utente “utilizzatore” a meno della foto profilo</w:t>
+      </w:r>
+      <w:r>
+        <w:rPr>
+          <w:sz w:val="24"/>
+          <w:szCs w:val="24"/>
+          <w:lang w:val="it-IT"/>
+        </w:rPr>
+        <w:t xml:space="preserve"> e dell’indirizzo IP</w:t>
+      </w:r>
+      <w:r>
+        <w:rPr>
+          <w:sz w:val="24"/>
+          <w:szCs w:val="24"/>
+          <w:lang w:val="it-IT"/>
+        </w:rPr>
+        <w:t>. Un moderatore può fare varie cose: può effettuare un “</w:t>
       </w:r>
       <w:proofErr w:type="spellStart"/>
       <w:r>
@@ -571,31 +683,71 @@
           <w:szCs w:val="24"/>
           <w:lang w:val="it-IT"/>
         </w:rPr>
-        <w:t>Per il fatto che le recensioni vengono considerate con più cautela, dato che può essere una fonte di monetizzazione e può richiedere svariate ore di lavoro, mentre per i commenti ci si aspetta che non siano particolarmente importanti per la piattaform</w:t>
-      </w:r>
-      <w:r>
-        <w:rPr>
-          <w:sz w:val="24"/>
-          <w:szCs w:val="24"/>
-          <w:lang w:val="it-IT"/>
-        </w:rPr>
-        <w:t>a</w:t>
-      </w:r>
-      <w:r>
-        <w:rPr>
-          <w:sz w:val="24"/>
-          <w:szCs w:val="24"/>
-          <w:lang w:val="it-IT"/>
-        </w:rPr>
-        <w:t xml:space="preserve">, motivo per il quale </w:t>
-      </w:r>
-      <w:r>
-        <w:rPr>
-          <w:sz w:val="24"/>
-          <w:szCs w:val="24"/>
-          <w:lang w:val="it-IT"/>
-        </w:rPr>
-        <w:t>la “cancellazione” di una recensione è in molti casi soltanto temporanea, dando la possibilità al creatore di contestare la rimozione con una motivazione valida. Invece i commenti possono essere rimossi direttamente dalla base di dati, e non è necessario neanche memorizzarsi la data o il moderatore che l’ha fatto.</w:t>
+        <w:t>L</w:t>
+      </w:r>
+      <w:r>
+        <w:rPr>
+          <w:sz w:val="24"/>
+          <w:szCs w:val="24"/>
+          <w:lang w:val="it-IT"/>
+        </w:rPr>
+        <w:t>e recensioni veng</w:t>
+      </w:r>
+      <w:r>
+        <w:rPr>
+          <w:sz w:val="24"/>
+          <w:szCs w:val="24"/>
+          <w:lang w:val="it-IT"/>
+        </w:rPr>
+        <w:t>o</w:t>
+      </w:r>
+      <w:r>
+        <w:rPr>
+          <w:sz w:val="24"/>
+          <w:szCs w:val="24"/>
+          <w:lang w:val="it-IT"/>
+        </w:rPr>
+        <w:t xml:space="preserve">no considerate con più cautela, dato che può essere una fonte di monetizzazione e può richiedere svariate ore di lavoro, mentre per i commenti ci si aspetta che non siano particolarmente importanti, motivo per il quale </w:t>
+      </w:r>
+      <w:r>
+        <w:rPr>
+          <w:sz w:val="24"/>
+          <w:szCs w:val="24"/>
+          <w:lang w:val="it-IT"/>
+        </w:rPr>
+        <w:t xml:space="preserve">la “cancellazione” di una recensione è in </w:t>
+      </w:r>
+      <w:r>
+        <w:rPr>
+          <w:sz w:val="24"/>
+          <w:szCs w:val="24"/>
+          <w:lang w:val="it-IT"/>
+        </w:rPr>
+        <w:t xml:space="preserve">tutti i </w:t>
+      </w:r>
+      <w:r>
+        <w:rPr>
+          <w:sz w:val="24"/>
+          <w:szCs w:val="24"/>
+          <w:lang w:val="it-IT"/>
+        </w:rPr>
+        <w:t>casi soltanto temporanea, dando la possibilità al creatore di contestar</w:t>
+      </w:r>
+      <w:r>
+        <w:rPr>
+          <w:sz w:val="24"/>
+          <w:szCs w:val="24"/>
+          <w:lang w:val="it-IT"/>
+        </w:rPr>
+        <w:t xml:space="preserve">la </w:t>
+      </w:r>
+      <w:r>
+        <w:rPr>
+          <w:sz w:val="24"/>
+          <w:szCs w:val="24"/>
+          <w:lang w:val="it-IT"/>
+        </w:rPr>
+        <w:t>con una motivazione valida. Invece i commenti possono essere rimossi direttamente dalla base di dati, e non è necessario neanche memorizzarsi la data o il moderatore che l’ha fatto.</w:t>
       </w:r>
       <w:r>
         <w:rPr>
@@ -637,7 +789,23 @@
           <w:szCs w:val="24"/>
           <w:lang w:val="it-IT"/>
         </w:rPr>
-        <w:t xml:space="preserve"> Questo include i messaggi, i commenti e le recensioni, ma anche il </w:t>
+        <w:t xml:space="preserve"> Questo include i messaggi,</w:t>
+      </w:r>
+      <w:r>
+        <w:rPr>
+          <w:sz w:val="24"/>
+          <w:szCs w:val="24"/>
+          <w:lang w:val="it-IT"/>
+        </w:rPr>
+        <w:t xml:space="preserve"> le medaglie,</w:t>
+      </w:r>
+      <w:r>
+        <w:rPr>
+          <w:sz w:val="24"/>
+          <w:szCs w:val="24"/>
+          <w:lang w:val="it-IT"/>
+        </w:rPr>
+        <w:t xml:space="preserve"> i commenti e le recensioni, ma anche il </w:t>
       </w:r>
       <w:proofErr w:type="spellStart"/>
       <w:r>
@@ -655,7 +823,23 @@
           <w:szCs w:val="24"/>
           <w:lang w:val="it-IT"/>
         </w:rPr>
-        <w:t xml:space="preserve"> di una recensione, le varie transazioni, le amicizie tra utenti, ecc.</w:t>
+        <w:t xml:space="preserve"> di una recensione, le varie transazioni,</w:t>
+      </w:r>
+      <w:r>
+        <w:rPr>
+          <w:sz w:val="24"/>
+          <w:szCs w:val="24"/>
+          <w:lang w:val="it-IT"/>
+        </w:rPr>
+        <w:t xml:space="preserve"> e</w:t>
+      </w:r>
+      <w:r>
+        <w:rPr>
+          <w:sz w:val="24"/>
+          <w:szCs w:val="24"/>
+          <w:lang w:val="it-IT"/>
+        </w:rPr>
+        <w:t xml:space="preserve"> le amicizie tra utenti.</w:t>
       </w:r>
       <w:r>
         <w:rPr>
@@ -734,7 +918,23 @@
           <w:szCs w:val="24"/>
           <w:lang w:val="it-IT"/>
         </w:rPr>
-        <w:t xml:space="preserve"> al mese), ai quali una molteplicità di utenti possono iscriversi. Dell’iscrizione occorre memorizzare la data e l’eventuale data di abbandono. </w:t>
+        <w:t xml:space="preserve"> al mese), ai quali una molteplicità di utenti possono iscriversi. Dell’iscrizione occorre memorizzare la data</w:t>
+      </w:r>
+      <w:r>
+        <w:rPr>
+          <w:sz w:val="24"/>
+          <w:szCs w:val="24"/>
+          <w:lang w:val="it-IT"/>
+        </w:rPr>
+        <w:t xml:space="preserve"> di effettuazione</w:t>
+      </w:r>
+      <w:r>
+        <w:rPr>
+          <w:sz w:val="24"/>
+          <w:szCs w:val="24"/>
+          <w:lang w:val="it-IT"/>
+        </w:rPr>
+        <w:t xml:space="preserve"> e l’eventuale data di abbandono. </w:t>
       </w:r>
       <w:r>
         <w:rPr>
@@ -801,7 +1001,23 @@
           <w:szCs w:val="24"/>
           <w:lang w:val="it-IT"/>
         </w:rPr>
-        <w:t>Quelle manuali possono essere effettuate liberamente da un utente qualsiasi verso un utente premium, con una quantità di denaro a libera scelta, mentre quelle automatiche sono quelle effettuate per effetto dell’iscrizione ad un piano. Esse sono identificate da un CRO, un codice utilizzato universalmente per identificare una transazione, e devono contenere il numero della carta di credito dell’utente</w:t>
+        <w:t xml:space="preserve">Quelle manuali possono essere effettuate liberamente da un utente qualsiasi verso un utente premium, con una quantità di denaro a libera scelta, mentre quelle automatiche sono quelle effettuate per effetto dell’iscrizione ad un piano. Esse sono identificate da un </w:t>
+      </w:r>
+      <w:r>
+        <w:rPr>
+          <w:sz w:val="24"/>
+          <w:szCs w:val="24"/>
+          <w:lang w:val="it-IT"/>
+        </w:rPr>
+        <w:t>TRN</w:t>
+      </w:r>
+      <w:r>
+        <w:rPr>
+          <w:sz w:val="24"/>
+          <w:szCs w:val="24"/>
+          <w:lang w:val="it-IT"/>
+        </w:rPr>
+        <w:t>, un codice utilizzato universalmente per identificare una transazione, e devono contenere il numero della carta di credito dell’utente</w:t>
       </w:r>
       <w:r>
         <w:rPr>
@@ -891,7 +1107,23 @@
           <w:szCs w:val="24"/>
           <w:lang w:val="it-IT"/>
         </w:rPr>
-        <w:t xml:space="preserve"> non la si memorizza per gli utenti non-premium, ed entrambi possono fornire </w:t>
+        <w:t xml:space="preserve"> non la si memorizza per gli utenti </w:t>
+      </w:r>
+      <w:r>
+        <w:rPr>
+          <w:sz w:val="24"/>
+          <w:szCs w:val="24"/>
+          <w:lang w:val="it-IT"/>
+        </w:rPr>
+        <w:t>normali</w:t>
+      </w:r>
+      <w:r>
+        <w:rPr>
+          <w:sz w:val="24"/>
+          <w:szCs w:val="24"/>
+          <w:lang w:val="it-IT"/>
+        </w:rPr>
+        <w:t xml:space="preserve">, ed entrambi possono fornire </w:t>
       </w:r>
       <w:r>
         <w:rPr>
@@ -1239,24 +1471,6 @@
           <w:lang w:val="it-IT"/>
         </w:rPr>
         <w:t>]</w:t>
-      </w:r>
-    </w:p>
-    <w:p>
-      <w:pPr>
-        <w:jc w:val="both"/>
-        <w:rPr>
-          <w:sz w:val="24"/>
-          <w:szCs w:val="24"/>
-          <w:lang w:val="it-IT"/>
-        </w:rPr>
-      </w:pPr>
-      <w:r>
-        <w:rPr>
-          <w:sz w:val="24"/>
-          <w:szCs w:val="24"/>
-          <w:lang w:val="it-IT"/>
-        </w:rPr>
-        <w:t xml:space="preserve">[Dire la strategia di progettazione utilizzata] </w:t>
       </w:r>
     </w:p>
     <w:p>
@@ -1757,32 +1971,656 @@
           <w:szCs w:val="24"/>
           <w:lang w:val="it-IT"/>
         </w:rPr>
+        <w:t xml:space="preserve">Il messaggio contiene un codice che identifica </w:t>
+      </w:r>
+      <w:r>
+        <w:rPr>
+          <w:sz w:val="24"/>
+          <w:szCs w:val="24"/>
+          <w:lang w:val="it-IT"/>
+        </w:rPr>
+        <w:t>lo stesso a partire dalla</w:t>
+      </w:r>
+      <w:r>
+        <w:rPr>
+          <w:sz w:val="24"/>
+          <w:szCs w:val="24"/>
+          <w:lang w:val="it-IT"/>
+        </w:rPr>
+        <w:t xml:space="preserve"> coppia di utenti “mittente-destinatario”, e le tipologie differenti vengono modellate con l’uso di una gerarchi</w:t>
+      </w:r>
+      <w:r>
+        <w:rPr>
+          <w:sz w:val="24"/>
+          <w:szCs w:val="24"/>
+          <w:lang w:val="it-IT"/>
+        </w:rPr>
+        <w:t>a, come si può vedere dalla seguente figura</w:t>
+      </w:r>
+      <w:r>
+        <w:rPr>
+          <w:sz w:val="24"/>
+          <w:szCs w:val="24"/>
+          <w:lang w:val="it-IT"/>
+        </w:rPr>
+        <w:t>.</w:t>
+      </w:r>
+    </w:p>
+    <w:p>
+      <w:pPr>
+        <w:jc w:val="both"/>
+        <w:rPr>
+          <w:sz w:val="24"/>
+          <w:szCs w:val="24"/>
+          <w:lang w:val="it-IT"/>
+        </w:rPr>
+      </w:pPr>
+      <w:proofErr w:type="gramStart"/>
+      <w:r>
+        <w:rPr>
+          <w:sz w:val="24"/>
+          <w:szCs w:val="24"/>
+          <w:lang w:val="it-IT"/>
+        </w:rPr>
         <w:lastRenderedPageBreak/>
-        <w:t xml:space="preserve">Il messaggio contiene un codice che identifica </w:t>
-      </w:r>
-      <w:r>
-        <w:rPr>
-          <w:sz w:val="24"/>
-          <w:szCs w:val="24"/>
-          <w:lang w:val="it-IT"/>
-        </w:rPr>
-        <w:t>lo stesso a partire dalla</w:t>
-      </w:r>
-      <w:r>
-        <w:rPr>
-          <w:sz w:val="24"/>
-          <w:szCs w:val="24"/>
-          <w:lang w:val="it-IT"/>
-        </w:rPr>
-        <w:t xml:space="preserve"> coppia di utenti “mittente-destinatario”, e le tipologie differenti vengono modellate con l’uso di una gerarchi</w:t>
-      </w:r>
-      <w:r>
-        <w:rPr>
-          <w:sz w:val="24"/>
-          <w:szCs w:val="24"/>
-          <w:lang w:val="it-IT"/>
-        </w:rPr>
-        <w:t>a, come si può vedere dalla seguente figura</w:t>
+        <w:t>[ Immagine</w:t>
+      </w:r>
+      <w:proofErr w:type="gramEnd"/>
+      <w:r>
+        <w:rPr>
+          <w:sz w:val="24"/>
+          <w:szCs w:val="24"/>
+          <w:lang w:val="it-IT"/>
+        </w:rPr>
+        <w:t xml:space="preserve"> </w:t>
+      </w:r>
+      <w:r>
+        <w:rPr>
+          <w:sz w:val="24"/>
+          <w:szCs w:val="24"/>
+          <w:lang w:val="it-IT"/>
+        </w:rPr>
+        <w:t xml:space="preserve">gerarchia messaggio </w:t>
+      </w:r>
+      <w:r>
+        <w:rPr>
+          <w:sz w:val="24"/>
+          <w:szCs w:val="24"/>
+          <w:lang w:val="it-IT"/>
+        </w:rPr>
+        <w:t>]</w:t>
+      </w:r>
+    </w:p>
+    <w:p>
+      <w:pPr>
+        <w:jc w:val="both"/>
+        <w:rPr>
+          <w:sz w:val="24"/>
+          <w:szCs w:val="24"/>
+          <w:lang w:val="it-IT"/>
+        </w:rPr>
+      </w:pPr>
+      <w:r>
+        <w:rPr>
+          <w:sz w:val="24"/>
+          <w:szCs w:val="24"/>
+          <w:lang w:val="it-IT"/>
+        </w:rPr>
+        <w:t xml:space="preserve">Si tratta di una gerarchia </w:t>
+      </w:r>
+      <w:r>
+        <w:rPr>
+          <w:sz w:val="24"/>
+          <w:szCs w:val="24"/>
+          <w:lang w:val="it-IT"/>
+        </w:rPr>
+        <w:t>totale ed esclusiva</w:t>
+      </w:r>
+      <w:r>
+        <w:rPr>
+          <w:sz w:val="24"/>
+          <w:szCs w:val="24"/>
+          <w:lang w:val="it-IT"/>
+        </w:rPr>
+        <w:t xml:space="preserve"> perché </w:t>
+      </w:r>
+      <w:r>
+        <w:rPr>
+          <w:sz w:val="24"/>
+          <w:szCs w:val="24"/>
+          <w:lang w:val="it-IT"/>
+        </w:rPr>
+        <w:t xml:space="preserve">un messaggio può essere solamente uno e uno solo di quei </w:t>
+      </w:r>
+      <w:proofErr w:type="gramStart"/>
+      <w:r>
+        <w:rPr>
+          <w:sz w:val="24"/>
+          <w:szCs w:val="24"/>
+          <w:lang w:val="it-IT"/>
+        </w:rPr>
+        <w:t>3</w:t>
+      </w:r>
+      <w:proofErr w:type="gramEnd"/>
+      <w:r>
+        <w:rPr>
+          <w:sz w:val="24"/>
+          <w:szCs w:val="24"/>
+          <w:lang w:val="it-IT"/>
+        </w:rPr>
+        <w:t xml:space="preserve"> tipi.</w:t>
+      </w:r>
+      <w:r>
+        <w:rPr>
+          <w:sz w:val="24"/>
+          <w:szCs w:val="24"/>
+          <w:lang w:val="it-IT"/>
+        </w:rPr>
+        <w:t xml:space="preserve"> Ci si rende conto del fatto che la descrizione opzionale è comune alle due entità </w:t>
+      </w:r>
+      <w:proofErr w:type="spellStart"/>
+      <w:r>
+        <w:rPr>
+          <w:sz w:val="24"/>
+          <w:szCs w:val="24"/>
+          <w:lang w:val="it-IT"/>
+        </w:rPr>
+        <w:t>MImmagine</w:t>
+      </w:r>
+      <w:proofErr w:type="spellEnd"/>
+      <w:r>
+        <w:rPr>
+          <w:sz w:val="24"/>
+          <w:szCs w:val="24"/>
+          <w:lang w:val="it-IT"/>
+        </w:rPr>
+        <w:t xml:space="preserve"> e </w:t>
+      </w:r>
+      <w:proofErr w:type="spellStart"/>
+      <w:r>
+        <w:rPr>
+          <w:sz w:val="24"/>
+          <w:szCs w:val="24"/>
+          <w:lang w:val="it-IT"/>
+        </w:rPr>
+        <w:t>MRecensione</w:t>
+      </w:r>
+      <w:proofErr w:type="spellEnd"/>
+      <w:r>
+        <w:rPr>
+          <w:sz w:val="24"/>
+          <w:szCs w:val="24"/>
+          <w:lang w:val="it-IT"/>
+        </w:rPr>
+        <w:t xml:space="preserve">, si potrebbe dunque riscrivere come un’altra gerarchia </w:t>
+      </w:r>
+      <w:r>
+        <w:rPr>
+          <w:sz w:val="24"/>
+          <w:szCs w:val="24"/>
+          <w:lang w:val="it-IT"/>
+        </w:rPr>
+        <w:t>che ha come entità padre “</w:t>
+      </w:r>
+      <w:proofErr w:type="spellStart"/>
+      <w:r>
+        <w:rPr>
+          <w:sz w:val="24"/>
+          <w:szCs w:val="24"/>
+          <w:lang w:val="it-IT"/>
+        </w:rPr>
+        <w:t>M</w:t>
+      </w:r>
+      <w:r>
+        <w:rPr>
+          <w:sz w:val="24"/>
+          <w:szCs w:val="24"/>
+          <w:lang w:val="it-IT"/>
+        </w:rPr>
+        <w:t>NonTesto</w:t>
+      </w:r>
+      <w:proofErr w:type="spellEnd"/>
+      <w:r>
+        <w:rPr>
+          <w:sz w:val="24"/>
+          <w:szCs w:val="24"/>
+          <w:lang w:val="it-IT"/>
+        </w:rPr>
+        <w:t xml:space="preserve">” o similmente </w:t>
+      </w:r>
+      <w:proofErr w:type="gramStart"/>
+      <w:r>
+        <w:rPr>
+          <w:sz w:val="24"/>
+          <w:szCs w:val="24"/>
+          <w:lang w:val="it-IT"/>
+        </w:rPr>
+        <w:t>denominata, tuttavia</w:t>
+      </w:r>
+      <w:proofErr w:type="gramEnd"/>
+      <w:r>
+        <w:rPr>
+          <w:sz w:val="24"/>
+          <w:szCs w:val="24"/>
+          <w:lang w:val="it-IT"/>
+        </w:rPr>
+        <w:t xml:space="preserve"> per questioni di semplicità di rappresentazione si sceglie di evitare di modificare il diagramma in questo modo. In ogni caso le decisioni di traduzione in uno schema logico verranno intraprese nella fase successiva.</w:t>
+      </w:r>
+    </w:p>
+    <w:p>
+      <w:pPr>
+        <w:jc w:val="both"/>
+        <w:rPr>
+          <w:sz w:val="24"/>
+          <w:szCs w:val="24"/>
+          <w:lang w:val="it-IT"/>
+        </w:rPr>
+      </w:pPr>
+      <w:r>
+        <w:rPr>
+          <w:sz w:val="24"/>
+          <w:szCs w:val="24"/>
+          <w:lang w:val="it-IT"/>
+        </w:rPr>
+        <w:t>Le amicizie vengono modellat</w:t>
+      </w:r>
+      <w:r>
+        <w:rPr>
+          <w:sz w:val="24"/>
+          <w:szCs w:val="24"/>
+          <w:lang w:val="it-IT"/>
+        </w:rPr>
+        <w:t>e</w:t>
+      </w:r>
+      <w:r>
+        <w:rPr>
+          <w:sz w:val="24"/>
+          <w:szCs w:val="24"/>
+          <w:lang w:val="it-IT"/>
+        </w:rPr>
+        <w:t xml:space="preserve"> attraverso un’auto-associazione molti a molti</w:t>
+      </w:r>
+      <w:r>
+        <w:rPr>
+          <w:sz w:val="24"/>
+          <w:szCs w:val="24"/>
+          <w:lang w:val="it-IT"/>
+        </w:rPr>
+        <w:t>, dato che un utente può richiedere l’amicizia a più utenti diversi.</w:t>
+      </w:r>
+    </w:p>
+    <w:p>
+      <w:pPr>
+        <w:jc w:val="both"/>
+        <w:rPr>
+          <w:sz w:val="24"/>
+          <w:szCs w:val="24"/>
+          <w:lang w:val="it-IT"/>
+        </w:rPr>
+      </w:pPr>
+      <w:proofErr w:type="gramStart"/>
+      <w:r>
+        <w:rPr>
+          <w:sz w:val="24"/>
+          <w:szCs w:val="24"/>
+          <w:lang w:val="it-IT"/>
+        </w:rPr>
+        <w:t>[ Immagine</w:t>
+      </w:r>
+      <w:proofErr w:type="gramEnd"/>
+      <w:r>
+        <w:rPr>
+          <w:sz w:val="24"/>
+          <w:szCs w:val="24"/>
+          <w:lang w:val="it-IT"/>
+        </w:rPr>
+        <w:t xml:space="preserve"> auto-associazione ]</w:t>
+      </w:r>
+    </w:p>
+    <w:p>
+      <w:pPr>
+        <w:jc w:val="both"/>
+        <w:rPr>
+          <w:sz w:val="24"/>
+          <w:szCs w:val="24"/>
+          <w:lang w:val="it-IT"/>
+        </w:rPr>
+      </w:pPr>
+      <w:r>
+        <w:rPr>
+          <w:sz w:val="24"/>
+          <w:szCs w:val="24"/>
+          <w:lang w:val="it-IT"/>
+        </w:rPr>
+        <w:t xml:space="preserve">I moderatori e gli utenti normali condividono una grande porzione di dati, è possibile introdurre anche in questo caso </w:t>
+      </w:r>
+      <w:r>
+        <w:rPr>
+          <w:sz w:val="24"/>
+          <w:szCs w:val="24"/>
+          <w:lang w:val="it-IT"/>
+        </w:rPr>
+        <w:t>una gerarchia totale e</w:t>
+      </w:r>
+      <w:r>
+        <w:rPr>
+          <w:sz w:val="24"/>
+          <w:szCs w:val="24"/>
+          <w:lang w:val="it-IT"/>
+        </w:rPr>
+        <w:t xml:space="preserve"> sovrapposta</w:t>
+      </w:r>
+      <w:r>
+        <w:rPr>
+          <w:sz w:val="24"/>
+          <w:szCs w:val="24"/>
+          <w:lang w:val="it-IT"/>
+        </w:rPr>
+        <w:t>, dove l’entità padre viene chiamata “Persona”</w:t>
+      </w:r>
+      <w:r>
+        <w:rPr>
+          <w:sz w:val="24"/>
+          <w:szCs w:val="24"/>
+          <w:lang w:val="it-IT"/>
+        </w:rPr>
+        <w:t>. è totale perché non ci si interessa delle persone che non sono né utenti né moderatori, ed è sovrapposta perché, come indicato dal testo, un utente e un moderatore in generale possono condividere dati.</w:t>
+      </w:r>
+    </w:p>
+    <w:p>
+      <w:pPr>
+        <w:jc w:val="both"/>
+        <w:rPr>
+          <w:sz w:val="24"/>
+          <w:szCs w:val="24"/>
+          <w:lang w:val="it-IT"/>
+        </w:rPr>
+      </w:pPr>
+      <w:proofErr w:type="gramStart"/>
+      <w:r>
+        <w:rPr>
+          <w:sz w:val="24"/>
+          <w:szCs w:val="24"/>
+          <w:lang w:val="it-IT"/>
+        </w:rPr>
+        <w:t>[</w:t>
+      </w:r>
+      <w:r>
+        <w:rPr>
+          <w:sz w:val="24"/>
+          <w:szCs w:val="24"/>
+          <w:lang w:val="it-IT"/>
+        </w:rPr>
+        <w:t xml:space="preserve"> </w:t>
+      </w:r>
+      <w:r>
+        <w:rPr>
+          <w:sz w:val="24"/>
+          <w:szCs w:val="24"/>
+          <w:lang w:val="it-IT"/>
+        </w:rPr>
+        <w:t>Immagine</w:t>
+      </w:r>
+      <w:proofErr w:type="gramEnd"/>
+      <w:r>
+        <w:rPr>
+          <w:sz w:val="24"/>
+          <w:szCs w:val="24"/>
+          <w:lang w:val="it-IT"/>
+        </w:rPr>
+        <w:t xml:space="preserve"> gerarchia persona </w:t>
+      </w:r>
+      <w:r>
+        <w:rPr>
+          <w:sz w:val="24"/>
+          <w:szCs w:val="24"/>
+          <w:lang w:val="it-IT"/>
+        </w:rPr>
+        <w:t>]</w:t>
+      </w:r>
+    </w:p>
+    <w:p>
+      <w:pPr>
+        <w:jc w:val="both"/>
+        <w:rPr>
+          <w:sz w:val="24"/>
+          <w:szCs w:val="24"/>
+          <w:lang w:val="it-IT"/>
+        </w:rPr>
+      </w:pPr>
+      <w:r>
+        <w:rPr>
+          <w:sz w:val="24"/>
+          <w:szCs w:val="24"/>
+          <w:lang w:val="it-IT"/>
+        </w:rPr>
+        <w:t xml:space="preserve">Un </w:t>
+      </w:r>
+      <w:r>
+        <w:rPr>
+          <w:sz w:val="24"/>
+          <w:szCs w:val="24"/>
+          <w:lang w:val="it-IT"/>
+        </w:rPr>
+        <w:t xml:space="preserve">moderatore può </w:t>
+      </w:r>
+      <w:r>
+        <w:rPr>
+          <w:sz w:val="24"/>
+          <w:szCs w:val="24"/>
+          <w:lang w:val="it-IT"/>
+        </w:rPr>
+        <w:t>bandire un determinato utente</w:t>
+      </w:r>
+      <w:r>
+        <w:rPr>
+          <w:sz w:val="24"/>
+          <w:szCs w:val="24"/>
+          <w:lang w:val="it-IT"/>
+        </w:rPr>
+        <w:t>, e questo si traduce co</w:t>
+      </w:r>
+      <w:r>
+        <w:rPr>
+          <w:sz w:val="24"/>
+          <w:szCs w:val="24"/>
+          <w:lang w:val="it-IT"/>
+        </w:rPr>
+        <w:t>me</w:t>
+      </w:r>
+      <w:r>
+        <w:rPr>
+          <w:sz w:val="24"/>
+          <w:szCs w:val="24"/>
+          <w:lang w:val="it-IT"/>
+        </w:rPr>
+        <w:t xml:space="preserve"> una semplice associazione uno a molti.</w:t>
+      </w:r>
+    </w:p>
+    <w:p>
+      <w:pPr>
+        <w:jc w:val="both"/>
+        <w:rPr>
+          <w:sz w:val="24"/>
+          <w:szCs w:val="24"/>
+          <w:lang w:val="it-IT"/>
+        </w:rPr>
+      </w:pPr>
+      <w:r>
+        <w:rPr>
+          <w:sz w:val="24"/>
+          <w:szCs w:val="24"/>
+          <w:lang w:val="it-IT"/>
+        </w:rPr>
+        <w:t>Il moderatore può “disattivare”, ovvero rendere invisibile temporaneamente, le recensioni.</w:t>
+      </w:r>
+      <w:r>
+        <w:rPr>
+          <w:sz w:val="24"/>
+          <w:szCs w:val="24"/>
+          <w:lang w:val="it-IT"/>
+        </w:rPr>
+        <w:t xml:space="preserve"> </w:t>
+      </w:r>
+      <w:r>
+        <w:rPr>
+          <w:sz w:val="24"/>
+          <w:szCs w:val="24"/>
+          <w:lang w:val="it-IT"/>
+        </w:rPr>
+        <w:t xml:space="preserve">Per </w:t>
+      </w:r>
+      <w:r>
+        <w:rPr>
+          <w:sz w:val="24"/>
+          <w:szCs w:val="24"/>
+          <w:lang w:val="it-IT"/>
+        </w:rPr>
+        <w:t>progettare</w:t>
+      </w:r>
+      <w:r>
+        <w:rPr>
+          <w:sz w:val="24"/>
+          <w:szCs w:val="24"/>
+          <w:lang w:val="it-IT"/>
+        </w:rPr>
+        <w:t xml:space="preserve"> </w:t>
+      </w:r>
+      <w:r>
+        <w:rPr>
+          <w:sz w:val="24"/>
+          <w:szCs w:val="24"/>
+          <w:lang w:val="it-IT"/>
+        </w:rPr>
+        <w:t>questo,</w:t>
+      </w:r>
+      <w:r>
+        <w:rPr>
+          <w:sz w:val="24"/>
+          <w:szCs w:val="24"/>
+          <w:lang w:val="it-IT"/>
+        </w:rPr>
+        <w:t xml:space="preserve"> si può ricorrere all’uso di un’entità “rimozione” che ha come chiave composta la data di effettuazione e il riferimento alla recensione, e contiene un’eventuale data di annullamento. In questo modo una rimozione può essere effettuata più volte in date diverse, ma questo deve essere permesso soltanto se vi sia una data di annullamento non nulla (che indica che sia effettivamente stata annullata), un vincolo che verrà gestito nelle fasi successive. Un utente può effettuare un report,</w:t>
+      </w:r>
+      <w:r>
+        <w:rPr>
+          <w:sz w:val="24"/>
+          <w:szCs w:val="24"/>
+          <w:lang w:val="it-IT"/>
+        </w:rPr>
+        <w:t xml:space="preserve"> </w:t>
+      </w:r>
+      <w:r>
+        <w:rPr>
+          <w:sz w:val="24"/>
+          <w:szCs w:val="24"/>
+          <w:lang w:val="it-IT"/>
+        </w:rPr>
+        <w:t>il quale è identificato dall’utente e dalla recensione che sono coinvolti.</w:t>
+      </w:r>
+      <w:r>
+        <w:rPr>
+          <w:sz w:val="24"/>
+          <w:szCs w:val="24"/>
+          <w:lang w:val="it-IT"/>
+        </w:rPr>
+        <w:t xml:space="preserve"> In questo modo una recensione può essere disattivata e riattivata più volte.</w:t>
+      </w:r>
+    </w:p>
+    <w:p>
+      <w:pPr>
+        <w:jc w:val="both"/>
+        <w:rPr>
+          <w:sz w:val="24"/>
+          <w:szCs w:val="24"/>
+          <w:lang w:val="it-IT"/>
+        </w:rPr>
+      </w:pPr>
+      <w:r>
+        <w:rPr>
+          <w:sz w:val="24"/>
+          <w:szCs w:val="24"/>
+          <w:lang w:val="it-IT"/>
+        </w:rPr>
+        <w:t>Di seguito è riportato il diagramma E</w:t>
+      </w:r>
+      <w:r>
+        <w:rPr>
+          <w:sz w:val="24"/>
+          <w:szCs w:val="24"/>
+          <w:lang w:val="it-IT"/>
+        </w:rPr>
+        <w:t>/</w:t>
+      </w:r>
+      <w:r>
+        <w:rPr>
+          <w:sz w:val="24"/>
+          <w:szCs w:val="24"/>
+          <w:lang w:val="it-IT"/>
+        </w:rPr>
+        <w:t>R aggiornato.</w:t>
+      </w:r>
+    </w:p>
+    <w:p>
+      <w:pPr>
+        <w:jc w:val="both"/>
+        <w:rPr>
+          <w:sz w:val="24"/>
+          <w:szCs w:val="24"/>
+          <w:lang w:val="it-IT"/>
+        </w:rPr>
+      </w:pPr>
+      <w:proofErr w:type="gramStart"/>
+      <w:r>
+        <w:rPr>
+          <w:sz w:val="24"/>
+          <w:szCs w:val="24"/>
+          <w:lang w:val="it-IT"/>
+        </w:rPr>
+        <w:t>[ Immagine</w:t>
+      </w:r>
+      <w:proofErr w:type="gramEnd"/>
+      <w:r>
+        <w:rPr>
+          <w:sz w:val="24"/>
+          <w:szCs w:val="24"/>
+          <w:lang w:val="it-IT"/>
+        </w:rPr>
+        <w:t xml:space="preserve"> ER aggiornato ]</w:t>
+      </w:r>
+    </w:p>
+    <w:p>
+      <w:pPr>
+        <w:jc w:val="both"/>
+        <w:rPr>
+          <w:sz w:val="24"/>
+          <w:szCs w:val="24"/>
+          <w:lang w:val="it-IT"/>
+        </w:rPr>
+      </w:pPr>
+      <w:r>
+        <w:rPr>
+          <w:sz w:val="24"/>
+          <w:szCs w:val="24"/>
+          <w:lang w:val="it-IT"/>
+        </w:rPr>
+        <w:t xml:space="preserve">Per quanto riguarda </w:t>
+      </w:r>
+      <w:r>
+        <w:rPr>
+          <w:sz w:val="24"/>
+          <w:szCs w:val="24"/>
+          <w:lang w:val="it-IT"/>
+        </w:rPr>
+        <w:t>il sistema di monetizzazione di questo progetto, innanzitutto si può notare che gli utenti premium non sono altro che utente con alcune caratteristiche aggiuntive, in altre parole una specializzazione di utente. Questo si rappresenta all’interno dello schema ER sotto forma di una gerarchia non totale ed esclusiva</w:t>
+      </w:r>
+      <w:r>
+        <w:rPr>
+          <w:sz w:val="24"/>
+          <w:szCs w:val="24"/>
+          <w:lang w:val="it-IT"/>
+        </w:rPr>
+        <w:t xml:space="preserve"> come segue</w:t>
       </w:r>
       <w:r>
         <w:rPr>
@@ -1818,6 +2656,323 @@
           <w:szCs w:val="24"/>
           <w:lang w:val="it-IT"/>
         </w:rPr>
+        <w:t xml:space="preserve"> gerarchia Utente ]</w:t>
+      </w:r>
+    </w:p>
+    <w:p>
+      <w:pPr>
+        <w:jc w:val="both"/>
+        <w:rPr>
+          <w:sz w:val="24"/>
+          <w:szCs w:val="24"/>
+          <w:lang w:val="it-IT"/>
+        </w:rPr>
+      </w:pPr>
+      <w:r>
+        <w:rPr>
+          <w:sz w:val="24"/>
+          <w:szCs w:val="24"/>
+          <w:lang w:val="it-IT"/>
+        </w:rPr>
+        <w:lastRenderedPageBreak/>
+        <w:t>La gerarchia è parziale perché un utente può non essere premium (gli utenti normali), e una discussione sull’esclusività in una gerarchia con una sola entità figlia è per certi aspetti irrilevante.</w:t>
+      </w:r>
+    </w:p>
+    <w:p>
+      <w:pPr>
+        <w:jc w:val="both"/>
+        <w:rPr>
+          <w:sz w:val="24"/>
+          <w:szCs w:val="24"/>
+          <w:lang w:val="it-IT"/>
+        </w:rPr>
+      </w:pPr>
+      <w:r>
+        <w:rPr>
+          <w:sz w:val="24"/>
+          <w:szCs w:val="24"/>
+          <w:lang w:val="it-IT"/>
+        </w:rPr>
+        <w:t>Il piano è in un</w:t>
+      </w:r>
+      <w:r>
+        <w:rPr>
+          <w:sz w:val="24"/>
+          <w:szCs w:val="24"/>
+          <w:lang w:val="it-IT"/>
+        </w:rPr>
+        <w:t xml:space="preserve">’associazione </w:t>
+      </w:r>
+      <w:r>
+        <w:rPr>
+          <w:sz w:val="24"/>
+          <w:szCs w:val="24"/>
+          <w:lang w:val="it-IT"/>
+        </w:rPr>
+        <w:t xml:space="preserve">uno a molti con l’entità </w:t>
+      </w:r>
+      <w:proofErr w:type="spellStart"/>
+      <w:r>
+        <w:rPr>
+          <w:sz w:val="24"/>
+          <w:szCs w:val="24"/>
+          <w:lang w:val="it-IT"/>
+        </w:rPr>
+        <w:t>UPremium</w:t>
+      </w:r>
+      <w:proofErr w:type="spellEnd"/>
+      <w:r>
+        <w:rPr>
+          <w:sz w:val="24"/>
+          <w:szCs w:val="24"/>
+          <w:lang w:val="it-IT"/>
+        </w:rPr>
+        <w:t xml:space="preserve">, dove la partecipazione di </w:t>
+      </w:r>
+      <w:proofErr w:type="spellStart"/>
+      <w:r>
+        <w:rPr>
+          <w:sz w:val="24"/>
+          <w:szCs w:val="24"/>
+          <w:lang w:val="it-IT"/>
+        </w:rPr>
+        <w:t>UPremium</w:t>
+      </w:r>
+      <w:proofErr w:type="spellEnd"/>
+      <w:r>
+        <w:rPr>
+          <w:sz w:val="24"/>
+          <w:szCs w:val="24"/>
+          <w:lang w:val="it-IT"/>
+        </w:rPr>
+        <w:t xml:space="preserve"> è facoltativa, e l’esclusività di una </w:t>
+      </w:r>
+      <w:r>
+        <w:rPr>
+          <w:sz w:val="24"/>
+          <w:szCs w:val="24"/>
+          <w:lang w:val="it-IT"/>
+        </w:rPr>
+        <w:t>recensione</w:t>
+      </w:r>
+      <w:r>
+        <w:rPr>
+          <w:sz w:val="24"/>
+          <w:szCs w:val="24"/>
+          <w:lang w:val="it-IT"/>
+        </w:rPr>
+        <w:t xml:space="preserve"> viene gestita con una semplice associazione molti a molti tra Piano e Recensione contenente un attributo </w:t>
+      </w:r>
+      <w:proofErr w:type="spellStart"/>
+      <w:r>
+        <w:rPr>
+          <w:sz w:val="24"/>
+          <w:szCs w:val="24"/>
+          <w:lang w:val="it-IT"/>
+        </w:rPr>
+        <w:t>DAnticipata</w:t>
+      </w:r>
+      <w:proofErr w:type="spellEnd"/>
+      <w:r>
+        <w:rPr>
+          <w:sz w:val="24"/>
+          <w:szCs w:val="24"/>
+          <w:lang w:val="it-IT"/>
+        </w:rPr>
+        <w:t>, ovvero la d</w:t>
+      </w:r>
+      <w:r>
+        <w:rPr>
+          <w:sz w:val="24"/>
+          <w:szCs w:val="24"/>
+          <w:lang w:val="it-IT"/>
+        </w:rPr>
+        <w:t>ata oltre la quale gli utenti iscritti a quel piano sono abilitati alla visualizzazione della recensione</w:t>
+      </w:r>
+      <w:r>
+        <w:rPr>
+          <w:sz w:val="24"/>
+          <w:szCs w:val="24"/>
+          <w:lang w:val="it-IT"/>
+        </w:rPr>
+        <w:t>.</w:t>
+      </w:r>
+      <w:r>
+        <w:rPr>
+          <w:sz w:val="24"/>
+          <w:szCs w:val="24"/>
+          <w:lang w:val="it-IT"/>
+        </w:rPr>
+        <w:t xml:space="preserve"> In questa fase non viene gestito il fatto che un piano può abilitare l’esclusività della recensione pubblicata da un altro utente, persino non premium.</w:t>
+      </w:r>
+    </w:p>
+    <w:p>
+      <w:pPr>
+        <w:jc w:val="both"/>
+        <w:rPr>
+          <w:sz w:val="24"/>
+          <w:szCs w:val="24"/>
+          <w:lang w:val="it-IT"/>
+        </w:rPr>
+      </w:pPr>
+      <w:r>
+        <w:rPr>
+          <w:sz w:val="24"/>
+          <w:szCs w:val="24"/>
+          <w:lang w:val="it-IT"/>
+        </w:rPr>
+        <w:t xml:space="preserve">Le iscrizioni vengono gestite con altrettanta semplicità, con un’entità Iscrizione che è identificata dall’utente che la effettua, il piano, e la data. Essa contiene un’eventuale data di abbandono. </w:t>
+      </w:r>
+      <w:r>
+        <w:rPr>
+          <w:sz w:val="24"/>
+          <w:szCs w:val="24"/>
+          <w:lang w:val="it-IT"/>
+        </w:rPr>
+        <w:t>Similmente al ragionamento fatto sull’entità Rimozione, occorre assicurarsi successivamente che non sia possibile iscriversi due volte ad uno stesso piano senza averlo prima abbandonato. Dato che bisogna memorizzare alcune caratteristiche sulla carta di credito associata ad un particolare utente, si crea un’entità apposita “</w:t>
+      </w:r>
+      <w:proofErr w:type="spellStart"/>
+      <w:r>
+        <w:rPr>
+          <w:sz w:val="24"/>
+          <w:szCs w:val="24"/>
+          <w:lang w:val="it-IT"/>
+        </w:rPr>
+        <w:t>CartaCredito</w:t>
+      </w:r>
+      <w:proofErr w:type="spellEnd"/>
+      <w:r>
+        <w:rPr>
+          <w:sz w:val="24"/>
+          <w:szCs w:val="24"/>
+          <w:lang w:val="it-IT"/>
+        </w:rPr>
+        <w:t xml:space="preserve">” </w:t>
+      </w:r>
+      <w:r>
+        <w:rPr>
+          <w:sz w:val="24"/>
+          <w:szCs w:val="24"/>
+          <w:lang w:val="it-IT"/>
+        </w:rPr>
+        <w:t xml:space="preserve">che si trova in un’associazione </w:t>
+      </w:r>
+      <w:r>
+        <w:rPr>
+          <w:sz w:val="24"/>
+          <w:szCs w:val="24"/>
+          <w:lang w:val="it-IT"/>
+        </w:rPr>
+        <w:t>molti a molti con l’entità Utente. Essa è identificata dal numero e contiene informazioni quali la data di scadenza e l’ente emittente.</w:t>
+      </w:r>
+      <w:r>
+        <w:rPr>
+          <w:sz w:val="24"/>
+          <w:szCs w:val="24"/>
+          <w:lang w:val="it-IT"/>
+        </w:rPr>
+        <w:t xml:space="preserve"> Lo schema E/R </w:t>
+      </w:r>
+      <w:r>
+        <w:rPr>
+          <w:sz w:val="24"/>
+          <w:szCs w:val="24"/>
+          <w:lang w:val="it-IT"/>
+        </w:rPr>
+        <w:t>finora</w:t>
+      </w:r>
+      <w:r>
+        <w:rPr>
+          <w:sz w:val="24"/>
+          <w:szCs w:val="24"/>
+          <w:lang w:val="it-IT"/>
+        </w:rPr>
+        <w:t xml:space="preserve"> considerato è il seguente:</w:t>
+      </w:r>
+    </w:p>
+    <w:p>
+      <w:pPr>
+        <w:jc w:val="both"/>
+        <w:rPr>
+          <w:sz w:val="24"/>
+          <w:szCs w:val="24"/>
+          <w:lang w:val="it-IT"/>
+        </w:rPr>
+      </w:pPr>
+      <w:proofErr w:type="gramStart"/>
+      <w:r>
+        <w:rPr>
+          <w:sz w:val="24"/>
+          <w:szCs w:val="24"/>
+          <w:lang w:val="it-IT"/>
+        </w:rPr>
+        <w:t>[ Immagine</w:t>
+      </w:r>
+      <w:proofErr w:type="gramEnd"/>
+      <w:r>
+        <w:rPr>
+          <w:sz w:val="24"/>
+          <w:szCs w:val="24"/>
+          <w:lang w:val="it-IT"/>
+        </w:rPr>
+        <w:t xml:space="preserve"> E/R aggiornato ]</w:t>
+      </w:r>
+    </w:p>
+    <w:p>
+      <w:pPr>
+        <w:jc w:val="both"/>
+        <w:rPr>
+          <w:sz w:val="24"/>
+          <w:szCs w:val="24"/>
+          <w:lang w:val="it-IT"/>
+        </w:rPr>
+      </w:pPr>
+      <w:r>
+        <w:rPr>
+          <w:sz w:val="24"/>
+          <w:szCs w:val="24"/>
+          <w:lang w:val="it-IT"/>
+        </w:rPr>
+        <w:t xml:space="preserve">Le due tipologie di transazione sono per certi aspetti differenti, in quanto la transazione manuale deve contenere la somma di denaro donata, </w:t>
+      </w:r>
+      <w:r>
+        <w:rPr>
+          <w:sz w:val="24"/>
+          <w:szCs w:val="24"/>
+          <w:lang w:val="it-IT"/>
+        </w:rPr>
+        <w:t>la data, l’utente premium destinatario della donazione, la carta di credito utilizzata e l’utente donatore, mentre la transazione automatica si riferisce ad un piano che contiene già l’utente premium e la somma di denar</w:t>
+      </w:r>
+      <w:r>
+        <w:rPr>
+          <w:sz w:val="24"/>
+          <w:szCs w:val="24"/>
+          <w:lang w:val="it-IT"/>
+        </w:rPr>
+        <w:t xml:space="preserve">o. </w:t>
+      </w:r>
+      <w:r>
+        <w:rPr>
+          <w:sz w:val="24"/>
+          <w:szCs w:val="24"/>
+          <w:lang w:val="it-IT"/>
+        </w:rPr>
+        <w:t xml:space="preserve">Può essere ragionevole pensare che un piano possa essere modificato nel tempo da un utente premium e persino cancellato. Si può notare, tuttavia, una problematica legata a questa casistica; se di una transazione automatica si tiene solamente traccia </w:t>
+      </w:r>
+      <w:r>
+        <w:rPr>
+          <w:sz w:val="24"/>
+          <w:szCs w:val="24"/>
+          <w:lang w:val="it-IT"/>
+        </w:rPr>
+        <w:t>del piano che l’ha attivata, allora nel momento in cui quest’ultimo viene eliminato i dati riguardanti la somma pagata e l’utente premium verranno totalmente persi, rendendo conseguentemente lo storico di transazioni inutilizzabile.</w:t>
+      </w:r>
+      <w:r>
+        <w:rPr>
+          <w:sz w:val="24"/>
+          <w:szCs w:val="24"/>
+          <w:lang w:val="it-IT"/>
+        </w:rPr>
         <w:t xml:space="preserve"> </w:t>
       </w:r>
       <w:r>
@@ -1826,15 +2981,89 @@
           <w:szCs w:val="24"/>
           <w:lang w:val="it-IT"/>
         </w:rPr>
-        <w:t xml:space="preserve">gerarchia messaggio </w:t>
-      </w:r>
-      <w:r>
-        <w:rPr>
-          <w:sz w:val="24"/>
-          <w:szCs w:val="24"/>
-          <w:lang w:val="it-IT"/>
-        </w:rPr>
-        <w:t>]</w:t>
+        <w:t xml:space="preserve">A questo punto si possono intraprendere </w:t>
+      </w:r>
+      <w:r>
+        <w:rPr>
+          <w:sz w:val="24"/>
+          <w:szCs w:val="24"/>
+          <w:lang w:val="it-IT"/>
+        </w:rPr>
+        <w:t xml:space="preserve">due strade, di cui si espongono i rispettivi lati positivi e negativi. Come prima cosa, </w:t>
+      </w:r>
+      <w:r>
+        <w:rPr>
+          <w:sz w:val="24"/>
+          <w:szCs w:val="24"/>
+          <w:lang w:val="it-IT"/>
+        </w:rPr>
+        <w:t>è possibile salvare all’interno della transazione automatica</w:t>
+      </w:r>
+      <w:r>
+        <w:rPr>
+          <w:sz w:val="24"/>
+          <w:szCs w:val="24"/>
+          <w:lang w:val="it-IT"/>
+        </w:rPr>
+        <w:t xml:space="preserve"> anche i dati della transazione in aggiunta del piano che l’ha attivata. Questo comporta una certa ridondanza dei dati che implica un piccolo spreco di memoria e i costi associati al mantenimento della consistenza attraverso i </w:t>
+      </w:r>
+      <w:proofErr w:type="gramStart"/>
+      <w:r>
+        <w:rPr>
+          <w:sz w:val="24"/>
+          <w:szCs w:val="24"/>
+          <w:lang w:val="it-IT"/>
+        </w:rPr>
+        <w:t>trigger, tuttavia</w:t>
+      </w:r>
+      <w:proofErr w:type="gramEnd"/>
+      <w:r>
+        <w:rPr>
+          <w:sz w:val="24"/>
+          <w:szCs w:val="24"/>
+          <w:lang w:val="it-IT"/>
+        </w:rPr>
+        <w:t xml:space="preserve"> si può liberamente modificare la </w:t>
+      </w:r>
+      <w:r>
+        <w:rPr>
+          <w:sz w:val="24"/>
+          <w:szCs w:val="24"/>
+          <w:lang w:val="it-IT"/>
+        </w:rPr>
+        <w:t>relazione</w:t>
+      </w:r>
+      <w:r>
+        <w:rPr>
+          <w:sz w:val="24"/>
+          <w:szCs w:val="24"/>
+          <w:lang w:val="it-IT"/>
+        </w:rPr>
+        <w:t xml:space="preserve"> dei piani senza avere alcuna ripercussione significativa sullo storico. D</w:t>
+      </w:r>
+      <w:r>
+        <w:rPr>
+          <w:sz w:val="24"/>
+          <w:szCs w:val="24"/>
+          <w:lang w:val="it-IT"/>
+        </w:rPr>
+        <w:t>’</w:t>
+      </w:r>
+      <w:r>
+        <w:rPr>
+          <w:sz w:val="24"/>
+          <w:szCs w:val="24"/>
+          <w:lang w:val="it-IT"/>
+        </w:rPr>
+        <w:t xml:space="preserve">altra parte, si può impedire la modifica </w:t>
+      </w:r>
+      <w:r>
+        <w:rPr>
+          <w:sz w:val="24"/>
+          <w:szCs w:val="24"/>
+          <w:lang w:val="it-IT"/>
+        </w:rPr>
+        <w:t>permanente di un piano, sostituendola con l’aggiunta di un nuovo piano con i cambiamenti apportati. Adottando questa strategia si memorizzano quindi tutti i piani che sono mai esistiti. Dato che in questo caso si vuole memorizzare uno storico, e i dati riguardanti i piani passati possono rivelarsi utili, si opta per la seconda scelta.</w:t>
       </w:r>
     </w:p>
     <w:p>
@@ -1852,1038 +3081,7 @@
           <w:szCs w:val="24"/>
           <w:lang w:val="it-IT"/>
         </w:rPr>
-        <w:t xml:space="preserve">Si tratta di una gerarchia </w:t>
-      </w:r>
-      <w:r>
-        <w:rPr>
-          <w:sz w:val="24"/>
-          <w:szCs w:val="24"/>
-          <w:lang w:val="it-IT"/>
-        </w:rPr>
-        <w:t>totale ed esclusiva</w:t>
-      </w:r>
-      <w:r>
-        <w:rPr>
-          <w:sz w:val="24"/>
-          <w:szCs w:val="24"/>
-          <w:lang w:val="it-IT"/>
-        </w:rPr>
-        <w:t xml:space="preserve"> perché </w:t>
-      </w:r>
-      <w:r>
-        <w:rPr>
-          <w:sz w:val="24"/>
-          <w:szCs w:val="24"/>
-          <w:lang w:val="it-IT"/>
-        </w:rPr>
-        <w:t xml:space="preserve">un messaggio può essere solamente uno e uno solo di quei </w:t>
-      </w:r>
-      <w:proofErr w:type="gramStart"/>
-      <w:r>
-        <w:rPr>
-          <w:sz w:val="24"/>
-          <w:szCs w:val="24"/>
-          <w:lang w:val="it-IT"/>
-        </w:rPr>
-        <w:t>3</w:t>
-      </w:r>
-      <w:proofErr w:type="gramEnd"/>
-      <w:r>
-        <w:rPr>
-          <w:sz w:val="24"/>
-          <w:szCs w:val="24"/>
-          <w:lang w:val="it-IT"/>
-        </w:rPr>
-        <w:t xml:space="preserve"> tipi.</w:t>
-      </w:r>
-      <w:r>
-        <w:rPr>
-          <w:sz w:val="24"/>
-          <w:szCs w:val="24"/>
-          <w:lang w:val="it-IT"/>
-        </w:rPr>
-        <w:t xml:space="preserve"> Ci si rende conto del fatto che la descrizione opzionale è comune alle due entità </w:t>
-      </w:r>
-      <w:proofErr w:type="spellStart"/>
-      <w:r>
-        <w:rPr>
-          <w:sz w:val="24"/>
-          <w:szCs w:val="24"/>
-          <w:lang w:val="it-IT"/>
-        </w:rPr>
-        <w:t>MImmagine</w:t>
-      </w:r>
-      <w:proofErr w:type="spellEnd"/>
-      <w:r>
-        <w:rPr>
-          <w:sz w:val="24"/>
-          <w:szCs w:val="24"/>
-          <w:lang w:val="it-IT"/>
-        </w:rPr>
-        <w:t xml:space="preserve"> e </w:t>
-      </w:r>
-      <w:proofErr w:type="spellStart"/>
-      <w:r>
-        <w:rPr>
-          <w:sz w:val="24"/>
-          <w:szCs w:val="24"/>
-          <w:lang w:val="it-IT"/>
-        </w:rPr>
-        <w:t>MRecensione</w:t>
-      </w:r>
-      <w:proofErr w:type="spellEnd"/>
-      <w:r>
-        <w:rPr>
-          <w:sz w:val="24"/>
-          <w:szCs w:val="24"/>
-          <w:lang w:val="it-IT"/>
-        </w:rPr>
-        <w:t xml:space="preserve">, si potrebbe dunque riscrivere come un’altra gerarchia </w:t>
-      </w:r>
-      <w:r>
-        <w:rPr>
-          <w:sz w:val="24"/>
-          <w:szCs w:val="24"/>
-          <w:lang w:val="it-IT"/>
-        </w:rPr>
-        <w:t>che ha come entità padre “</w:t>
-      </w:r>
-      <w:proofErr w:type="spellStart"/>
-      <w:r>
-        <w:rPr>
-          <w:sz w:val="24"/>
-          <w:szCs w:val="24"/>
-          <w:lang w:val="it-IT"/>
-        </w:rPr>
-        <w:t>M</w:t>
-      </w:r>
-      <w:r>
-        <w:rPr>
-          <w:sz w:val="24"/>
-          <w:szCs w:val="24"/>
-          <w:lang w:val="it-IT"/>
-        </w:rPr>
-        <w:t>NonTesto</w:t>
-      </w:r>
-      <w:proofErr w:type="spellEnd"/>
-      <w:r>
-        <w:rPr>
-          <w:sz w:val="24"/>
-          <w:szCs w:val="24"/>
-          <w:lang w:val="it-IT"/>
-        </w:rPr>
-        <w:t xml:space="preserve">” o similmente </w:t>
-      </w:r>
-      <w:proofErr w:type="gramStart"/>
-      <w:r>
-        <w:rPr>
-          <w:sz w:val="24"/>
-          <w:szCs w:val="24"/>
-          <w:lang w:val="it-IT"/>
-        </w:rPr>
-        <w:t>denominata, tuttavia</w:t>
-      </w:r>
-      <w:proofErr w:type="gramEnd"/>
-      <w:r>
-        <w:rPr>
-          <w:sz w:val="24"/>
-          <w:szCs w:val="24"/>
-          <w:lang w:val="it-IT"/>
-        </w:rPr>
-        <w:t xml:space="preserve"> per questioni di semplicità di rappresentazione si sceglie di evitare di modificare il diagramma in questo modo. In ogni caso le decisioni di traduzione in uno schema logico verranno intraprese nella fase successiva.</w:t>
-      </w:r>
-    </w:p>
-    <w:p>
-      <w:pPr>
-        <w:jc w:val="both"/>
-        <w:rPr>
-          <w:sz w:val="24"/>
-          <w:szCs w:val="24"/>
-          <w:lang w:val="it-IT"/>
-        </w:rPr>
-      </w:pPr>
-      <w:r>
-        <w:rPr>
-          <w:sz w:val="24"/>
-          <w:szCs w:val="24"/>
-          <w:lang w:val="it-IT"/>
-        </w:rPr>
-        <w:t>Le amicizie vengono modellat</w:t>
-      </w:r>
-      <w:r>
-        <w:rPr>
-          <w:sz w:val="24"/>
-          <w:szCs w:val="24"/>
-          <w:lang w:val="it-IT"/>
-        </w:rPr>
-        <w:t>e</w:t>
-      </w:r>
-      <w:r>
-        <w:rPr>
-          <w:sz w:val="24"/>
-          <w:szCs w:val="24"/>
-          <w:lang w:val="it-IT"/>
-        </w:rPr>
-        <w:t xml:space="preserve"> attraverso un’auto-associazione molti a molti</w:t>
-      </w:r>
-      <w:r>
-        <w:rPr>
-          <w:sz w:val="24"/>
-          <w:szCs w:val="24"/>
-          <w:lang w:val="it-IT"/>
-        </w:rPr>
-        <w:t>, dato che un utente può richiedere l’amicizia a più utenti diversi.</w:t>
-      </w:r>
-    </w:p>
-    <w:p>
-      <w:pPr>
-        <w:jc w:val="both"/>
-        <w:rPr>
-          <w:sz w:val="24"/>
-          <w:szCs w:val="24"/>
-          <w:lang w:val="it-IT"/>
-        </w:rPr>
-      </w:pPr>
-      <w:proofErr w:type="gramStart"/>
-      <w:r>
-        <w:rPr>
-          <w:sz w:val="24"/>
-          <w:szCs w:val="24"/>
-          <w:lang w:val="it-IT"/>
-        </w:rPr>
-        <w:t>[ Immagine</w:t>
-      </w:r>
-      <w:proofErr w:type="gramEnd"/>
-      <w:r>
-        <w:rPr>
-          <w:sz w:val="24"/>
-          <w:szCs w:val="24"/>
-          <w:lang w:val="it-IT"/>
-        </w:rPr>
-        <w:t xml:space="preserve"> auto-associazione ]</w:t>
-      </w:r>
-    </w:p>
-    <w:p>
-      <w:pPr>
-        <w:jc w:val="both"/>
-        <w:rPr>
-          <w:sz w:val="24"/>
-          <w:szCs w:val="24"/>
-          <w:lang w:val="it-IT"/>
-        </w:rPr>
-      </w:pPr>
-      <w:r>
-        <w:rPr>
-          <w:sz w:val="24"/>
-          <w:szCs w:val="24"/>
-          <w:lang w:val="it-IT"/>
-        </w:rPr>
-        <w:t xml:space="preserve">I moderatori e gli utenti normali condividono una grande porzione di dati, è possibile introdurre anche in questo caso </w:t>
-      </w:r>
-      <w:r>
-        <w:rPr>
-          <w:sz w:val="24"/>
-          <w:szCs w:val="24"/>
-          <w:lang w:val="it-IT"/>
-        </w:rPr>
-        <w:t>una gerarchia totale e</w:t>
-      </w:r>
-      <w:r>
-        <w:rPr>
-          <w:sz w:val="24"/>
-          <w:szCs w:val="24"/>
-          <w:lang w:val="it-IT"/>
-        </w:rPr>
-        <w:t xml:space="preserve"> sovrapposta</w:t>
-      </w:r>
-      <w:r>
-        <w:rPr>
-          <w:sz w:val="24"/>
-          <w:szCs w:val="24"/>
-          <w:lang w:val="it-IT"/>
-        </w:rPr>
-        <w:t>, dove l’entità padre viene chiamata “Persona”</w:t>
-      </w:r>
-      <w:r>
-        <w:rPr>
-          <w:sz w:val="24"/>
-          <w:szCs w:val="24"/>
-          <w:lang w:val="it-IT"/>
-        </w:rPr>
-        <w:t>. è totale perché non ci si interessa delle persone che non sono né utenti né moderatori, ed è sovrapposta perché, come indicato dal testo, un utente e un moderatore in generale possono condividere dati.</w:t>
-      </w:r>
-    </w:p>
-    <w:p>
-      <w:pPr>
-        <w:jc w:val="both"/>
-        <w:rPr>
-          <w:sz w:val="24"/>
-          <w:szCs w:val="24"/>
-          <w:lang w:val="it-IT"/>
-        </w:rPr>
-      </w:pPr>
-      <w:proofErr w:type="gramStart"/>
-      <w:r>
-        <w:rPr>
-          <w:sz w:val="24"/>
-          <w:szCs w:val="24"/>
-          <w:lang w:val="it-IT"/>
-        </w:rPr>
-        <w:t>[</w:t>
-      </w:r>
-      <w:r>
-        <w:rPr>
-          <w:sz w:val="24"/>
-          <w:szCs w:val="24"/>
-          <w:lang w:val="it-IT"/>
-        </w:rPr>
-        <w:t xml:space="preserve"> </w:t>
-      </w:r>
-      <w:r>
-        <w:rPr>
-          <w:sz w:val="24"/>
-          <w:szCs w:val="24"/>
-          <w:lang w:val="it-IT"/>
-        </w:rPr>
-        <w:t>Immagine</w:t>
-      </w:r>
-      <w:proofErr w:type="gramEnd"/>
-      <w:r>
-        <w:rPr>
-          <w:sz w:val="24"/>
-          <w:szCs w:val="24"/>
-          <w:lang w:val="it-IT"/>
-        </w:rPr>
-        <w:t xml:space="preserve"> gerarchia persona </w:t>
-      </w:r>
-      <w:r>
-        <w:rPr>
-          <w:sz w:val="24"/>
-          <w:szCs w:val="24"/>
-          <w:lang w:val="it-IT"/>
-        </w:rPr>
-        <w:t>]</w:t>
-      </w:r>
-    </w:p>
-    <w:p>
-      <w:pPr>
-        <w:jc w:val="both"/>
-        <w:rPr>
-          <w:sz w:val="24"/>
-          <w:szCs w:val="24"/>
-          <w:lang w:val="it-IT"/>
-        </w:rPr>
-      </w:pPr>
-      <w:r>
-        <w:rPr>
-          <w:sz w:val="24"/>
-          <w:szCs w:val="24"/>
-          <w:lang w:val="it-IT"/>
-        </w:rPr>
-        <w:t xml:space="preserve">Un </w:t>
-      </w:r>
-      <w:r>
-        <w:rPr>
-          <w:sz w:val="24"/>
-          <w:szCs w:val="24"/>
-          <w:lang w:val="it-IT"/>
-        </w:rPr>
-        <w:t xml:space="preserve">moderatore può </w:t>
-      </w:r>
-      <w:r>
-        <w:rPr>
-          <w:sz w:val="24"/>
-          <w:szCs w:val="24"/>
-          <w:lang w:val="it-IT"/>
-        </w:rPr>
-        <w:t>bandire un determinato utente</w:t>
-      </w:r>
-      <w:r>
-        <w:rPr>
-          <w:sz w:val="24"/>
-          <w:szCs w:val="24"/>
-          <w:lang w:val="it-IT"/>
-        </w:rPr>
-        <w:t>, e questo si traduce co</w:t>
-      </w:r>
-      <w:r>
-        <w:rPr>
-          <w:sz w:val="24"/>
-          <w:szCs w:val="24"/>
-          <w:lang w:val="it-IT"/>
-        </w:rPr>
-        <w:t>me</w:t>
-      </w:r>
-      <w:r>
-        <w:rPr>
-          <w:sz w:val="24"/>
-          <w:szCs w:val="24"/>
-          <w:lang w:val="it-IT"/>
-        </w:rPr>
-        <w:t xml:space="preserve"> una semplice associazione uno a molti.</w:t>
-      </w:r>
-    </w:p>
-    <w:p>
-      <w:pPr>
-        <w:jc w:val="both"/>
-        <w:rPr>
-          <w:sz w:val="24"/>
-          <w:szCs w:val="24"/>
-          <w:lang w:val="it-IT"/>
-        </w:rPr>
-      </w:pPr>
-      <w:r>
-        <w:rPr>
-          <w:sz w:val="24"/>
-          <w:szCs w:val="24"/>
-          <w:lang w:val="it-IT"/>
-        </w:rPr>
-        <w:t>Il moderatore può “disattivare”, ovvero rendere invisibile temporaneamente, le recensioni.</w:t>
-      </w:r>
-      <w:r>
-        <w:rPr>
-          <w:sz w:val="24"/>
-          <w:szCs w:val="24"/>
-          <w:lang w:val="it-IT"/>
-        </w:rPr>
-        <w:t xml:space="preserve"> </w:t>
-      </w:r>
-      <w:r>
-        <w:rPr>
-          <w:sz w:val="24"/>
-          <w:szCs w:val="24"/>
-          <w:lang w:val="it-IT"/>
-        </w:rPr>
-        <w:t xml:space="preserve">Per </w:t>
-      </w:r>
-      <w:r>
-        <w:rPr>
-          <w:sz w:val="24"/>
-          <w:szCs w:val="24"/>
-          <w:lang w:val="it-IT"/>
-        </w:rPr>
-        <w:t>progettare</w:t>
-      </w:r>
-      <w:r>
-        <w:rPr>
-          <w:sz w:val="24"/>
-          <w:szCs w:val="24"/>
-          <w:lang w:val="it-IT"/>
-        </w:rPr>
-        <w:t xml:space="preserve"> </w:t>
-      </w:r>
-      <w:r>
-        <w:rPr>
-          <w:sz w:val="24"/>
-          <w:szCs w:val="24"/>
-          <w:lang w:val="it-IT"/>
-        </w:rPr>
-        <w:t>questo,</w:t>
-      </w:r>
-      <w:r>
-        <w:rPr>
-          <w:sz w:val="24"/>
-          <w:szCs w:val="24"/>
-          <w:lang w:val="it-IT"/>
-        </w:rPr>
-        <w:t xml:space="preserve"> si può ricorrere all’uso di un’entità “rimozione” che ha come chiave composta la data di effettuazione e il riferimento alla recensione, e contiene un’eventuale data di annullamento. In questo modo una rimozione può essere effettuata più volte in date diverse, ma questo deve essere permesso soltanto se vi sia una data di annullamento non nulla (che indica che sia effettivamente stata annullata), un vincolo che verrà gestito nelle fasi successive. Un utente può effettuare un report,</w:t>
-      </w:r>
-      <w:r>
-        <w:rPr>
-          <w:sz w:val="24"/>
-          <w:szCs w:val="24"/>
-          <w:lang w:val="it-IT"/>
-        </w:rPr>
-        <w:t xml:space="preserve"> </w:t>
-      </w:r>
-      <w:r>
-        <w:rPr>
-          <w:sz w:val="24"/>
-          <w:szCs w:val="24"/>
-          <w:lang w:val="it-IT"/>
-        </w:rPr>
-        <w:t>il quale è identificato dall’utente e dalla recensione che sono coinvolti.</w:t>
-      </w:r>
-      <w:r>
-        <w:rPr>
-          <w:sz w:val="24"/>
-          <w:szCs w:val="24"/>
-          <w:lang w:val="it-IT"/>
-        </w:rPr>
-        <w:t xml:space="preserve"> In questo modo una recensione può essere disattivata e riattivata più volte.</w:t>
-      </w:r>
-    </w:p>
-    <w:p>
-      <w:pPr>
-        <w:jc w:val="both"/>
-        <w:rPr>
-          <w:sz w:val="24"/>
-          <w:szCs w:val="24"/>
-          <w:lang w:val="it-IT"/>
-        </w:rPr>
-      </w:pPr>
-      <w:r>
-        <w:rPr>
-          <w:sz w:val="24"/>
-          <w:szCs w:val="24"/>
-          <w:lang w:val="it-IT"/>
-        </w:rPr>
-        <w:t>Di seguito è riportato il diagramma E</w:t>
-      </w:r>
-      <w:r>
-        <w:rPr>
-          <w:sz w:val="24"/>
-          <w:szCs w:val="24"/>
-          <w:lang w:val="it-IT"/>
-        </w:rPr>
-        <w:t>/</w:t>
-      </w:r>
-      <w:r>
-        <w:rPr>
-          <w:sz w:val="24"/>
-          <w:szCs w:val="24"/>
-          <w:lang w:val="it-IT"/>
-        </w:rPr>
-        <w:t>R aggiornato.</w:t>
-      </w:r>
-    </w:p>
-    <w:p>
-      <w:pPr>
-        <w:jc w:val="both"/>
-        <w:rPr>
-          <w:sz w:val="24"/>
-          <w:szCs w:val="24"/>
-          <w:lang w:val="it-IT"/>
-        </w:rPr>
-      </w:pPr>
-      <w:proofErr w:type="gramStart"/>
-      <w:r>
-        <w:rPr>
-          <w:sz w:val="24"/>
-          <w:szCs w:val="24"/>
-          <w:lang w:val="it-IT"/>
-        </w:rPr>
-        <w:t>[ Immagine</w:t>
-      </w:r>
-      <w:proofErr w:type="gramEnd"/>
-      <w:r>
-        <w:rPr>
-          <w:sz w:val="24"/>
-          <w:szCs w:val="24"/>
-          <w:lang w:val="it-IT"/>
-        </w:rPr>
-        <w:t xml:space="preserve"> ER aggiornato ]</w:t>
-      </w:r>
-    </w:p>
-    <w:p>
-      <w:pPr>
-        <w:jc w:val="both"/>
-        <w:rPr>
-          <w:sz w:val="24"/>
-          <w:szCs w:val="24"/>
-          <w:lang w:val="it-IT"/>
-        </w:rPr>
-      </w:pPr>
-      <w:r>
-        <w:rPr>
-          <w:sz w:val="24"/>
-          <w:szCs w:val="24"/>
-          <w:lang w:val="it-IT"/>
-        </w:rPr>
-        <w:t xml:space="preserve">Per quanto riguarda </w:t>
-      </w:r>
-      <w:r>
-        <w:rPr>
-          <w:sz w:val="24"/>
-          <w:szCs w:val="24"/>
-          <w:lang w:val="it-IT"/>
-        </w:rPr>
-        <w:t xml:space="preserve">il sistema di monetizzazione di questo progetto, innanzitutto si può notare che gli utenti premium non sono altro che utente con alcune caratteristiche aggiuntive, in altre </w:t>
-      </w:r>
-      <w:r>
-        <w:rPr>
-          <w:sz w:val="24"/>
-          <w:szCs w:val="24"/>
-          <w:lang w:val="it-IT"/>
-        </w:rPr>
         <w:lastRenderedPageBreak/>
-        <w:t>parole una specializzazione di utente. Questo si rappresenta all’interno dello schema ER sotto forma di una gerarchia non totale ed esclusiva</w:t>
-      </w:r>
-      <w:r>
-        <w:rPr>
-          <w:sz w:val="24"/>
-          <w:szCs w:val="24"/>
-          <w:lang w:val="it-IT"/>
-        </w:rPr>
-        <w:t xml:space="preserve"> come segue</w:t>
-      </w:r>
-      <w:r>
-        <w:rPr>
-          <w:sz w:val="24"/>
-          <w:szCs w:val="24"/>
-          <w:lang w:val="it-IT"/>
-        </w:rPr>
-        <w:t>.</w:t>
-      </w:r>
-    </w:p>
-    <w:p>
-      <w:pPr>
-        <w:jc w:val="both"/>
-        <w:rPr>
-          <w:sz w:val="24"/>
-          <w:szCs w:val="24"/>
-          <w:lang w:val="it-IT"/>
-        </w:rPr>
-      </w:pPr>
-      <w:proofErr w:type="gramStart"/>
-      <w:r>
-        <w:rPr>
-          <w:sz w:val="24"/>
-          <w:szCs w:val="24"/>
-          <w:lang w:val="it-IT"/>
-        </w:rPr>
-        <w:t>[ Immagine</w:t>
-      </w:r>
-      <w:proofErr w:type="gramEnd"/>
-      <w:r>
-        <w:rPr>
-          <w:sz w:val="24"/>
-          <w:szCs w:val="24"/>
-          <w:lang w:val="it-IT"/>
-        </w:rPr>
-        <w:t xml:space="preserve"> gerarchia Utente ]</w:t>
-      </w:r>
-    </w:p>
-    <w:p>
-      <w:pPr>
-        <w:jc w:val="both"/>
-        <w:rPr>
-          <w:sz w:val="24"/>
-          <w:szCs w:val="24"/>
-          <w:lang w:val="it-IT"/>
-        </w:rPr>
-      </w:pPr>
-      <w:r>
-        <w:rPr>
-          <w:sz w:val="24"/>
-          <w:szCs w:val="24"/>
-          <w:lang w:val="it-IT"/>
-        </w:rPr>
-        <w:t>La gerarchia è parziale perché un utente può non essere premium (gli utenti normali), e una discussione sull’esclusività in una gerarchia con una sola entità figlia è per certi aspetti irrilevante.</w:t>
-      </w:r>
-    </w:p>
-    <w:p>
-      <w:pPr>
-        <w:jc w:val="both"/>
-        <w:rPr>
-          <w:sz w:val="24"/>
-          <w:szCs w:val="24"/>
-          <w:lang w:val="it-IT"/>
-        </w:rPr>
-      </w:pPr>
-      <w:r>
-        <w:rPr>
-          <w:sz w:val="24"/>
-          <w:szCs w:val="24"/>
-          <w:lang w:val="it-IT"/>
-        </w:rPr>
-        <w:t>Il piano è in un</w:t>
-      </w:r>
-      <w:r>
-        <w:rPr>
-          <w:sz w:val="24"/>
-          <w:szCs w:val="24"/>
-          <w:lang w:val="it-IT"/>
-        </w:rPr>
-        <w:t xml:space="preserve">’associazione </w:t>
-      </w:r>
-      <w:r>
-        <w:rPr>
-          <w:sz w:val="24"/>
-          <w:szCs w:val="24"/>
-          <w:lang w:val="it-IT"/>
-        </w:rPr>
-        <w:t xml:space="preserve">uno a molti con l’entità </w:t>
-      </w:r>
-      <w:proofErr w:type="spellStart"/>
-      <w:r>
-        <w:rPr>
-          <w:sz w:val="24"/>
-          <w:szCs w:val="24"/>
-          <w:lang w:val="it-IT"/>
-        </w:rPr>
-        <w:t>UPremium</w:t>
-      </w:r>
-      <w:proofErr w:type="spellEnd"/>
-      <w:r>
-        <w:rPr>
-          <w:sz w:val="24"/>
-          <w:szCs w:val="24"/>
-          <w:lang w:val="it-IT"/>
-        </w:rPr>
-        <w:t xml:space="preserve">, dove la partecipazione di </w:t>
-      </w:r>
-      <w:proofErr w:type="spellStart"/>
-      <w:r>
-        <w:rPr>
-          <w:sz w:val="24"/>
-          <w:szCs w:val="24"/>
-          <w:lang w:val="it-IT"/>
-        </w:rPr>
-        <w:t>UPremium</w:t>
-      </w:r>
-      <w:proofErr w:type="spellEnd"/>
-      <w:r>
-        <w:rPr>
-          <w:sz w:val="24"/>
-          <w:szCs w:val="24"/>
-          <w:lang w:val="it-IT"/>
-        </w:rPr>
-        <w:t xml:space="preserve"> è facoltativa, e l’esclusività di una </w:t>
-      </w:r>
-      <w:r>
-        <w:rPr>
-          <w:sz w:val="24"/>
-          <w:szCs w:val="24"/>
-          <w:lang w:val="it-IT"/>
-        </w:rPr>
-        <w:t>recensione</w:t>
-      </w:r>
-      <w:r>
-        <w:rPr>
-          <w:sz w:val="24"/>
-          <w:szCs w:val="24"/>
-          <w:lang w:val="it-IT"/>
-        </w:rPr>
-        <w:t xml:space="preserve"> viene gestita con una semplice associazione molti a molti tra Piano e Recensione contenente un attributo </w:t>
-      </w:r>
-      <w:proofErr w:type="spellStart"/>
-      <w:r>
-        <w:rPr>
-          <w:sz w:val="24"/>
-          <w:szCs w:val="24"/>
-          <w:lang w:val="it-IT"/>
-        </w:rPr>
-        <w:t>DAnticipata</w:t>
-      </w:r>
-      <w:proofErr w:type="spellEnd"/>
-      <w:r>
-        <w:rPr>
-          <w:sz w:val="24"/>
-          <w:szCs w:val="24"/>
-          <w:lang w:val="it-IT"/>
-        </w:rPr>
-        <w:t>, ovvero la d</w:t>
-      </w:r>
-      <w:r>
-        <w:rPr>
-          <w:sz w:val="24"/>
-          <w:szCs w:val="24"/>
-          <w:lang w:val="it-IT"/>
-        </w:rPr>
-        <w:t>ata oltre la quale gli utenti iscritti a quel piano sono abilitati alla visualizzazione della recensione</w:t>
-      </w:r>
-      <w:r>
-        <w:rPr>
-          <w:sz w:val="24"/>
-          <w:szCs w:val="24"/>
-          <w:lang w:val="it-IT"/>
-        </w:rPr>
-        <w:t>.</w:t>
-      </w:r>
-      <w:r>
-        <w:rPr>
-          <w:sz w:val="24"/>
-          <w:szCs w:val="24"/>
-          <w:lang w:val="it-IT"/>
-        </w:rPr>
-        <w:t xml:space="preserve"> In questa fase non viene gestito il fatto che un piano può abilitare l’esclusività della recensione pubblicata da un altro utente, persino non premium.</w:t>
-      </w:r>
-    </w:p>
-    <w:p>
-      <w:pPr>
-        <w:jc w:val="both"/>
-        <w:rPr>
-          <w:sz w:val="24"/>
-          <w:szCs w:val="24"/>
-          <w:lang w:val="it-IT"/>
-        </w:rPr>
-      </w:pPr>
-      <w:r>
-        <w:rPr>
-          <w:sz w:val="24"/>
-          <w:szCs w:val="24"/>
-          <w:lang w:val="it-IT"/>
-        </w:rPr>
-        <w:t xml:space="preserve">Le iscrizioni vengono gestite con altrettanta semplicità, con un’entità Iscrizione che è identificata dall’utente che la effettua, il piano, e la data. Essa contiene un’eventuale data di abbandono. </w:t>
-      </w:r>
-      <w:r>
-        <w:rPr>
-          <w:sz w:val="24"/>
-          <w:szCs w:val="24"/>
-          <w:lang w:val="it-IT"/>
-        </w:rPr>
-        <w:t>Similmente al ragionamento fatto sull’entità Rimozione, occorre assicurarsi successivamente che non sia possibile iscriversi due volte ad uno stesso piano senza averlo prima abbandonato. Dato che bisogna memorizzare alcune caratteristiche sulla carta di credito associata ad un particolare utente, si crea un’entità apposita “</w:t>
-      </w:r>
-      <w:proofErr w:type="spellStart"/>
-      <w:r>
-        <w:rPr>
-          <w:sz w:val="24"/>
-          <w:szCs w:val="24"/>
-          <w:lang w:val="it-IT"/>
-        </w:rPr>
-        <w:t>CartaCredito</w:t>
-      </w:r>
-      <w:proofErr w:type="spellEnd"/>
-      <w:r>
-        <w:rPr>
-          <w:sz w:val="24"/>
-          <w:szCs w:val="24"/>
-          <w:lang w:val="it-IT"/>
-        </w:rPr>
-        <w:t xml:space="preserve">” </w:t>
-      </w:r>
-      <w:r>
-        <w:rPr>
-          <w:sz w:val="24"/>
-          <w:szCs w:val="24"/>
-          <w:lang w:val="it-IT"/>
-        </w:rPr>
-        <w:t xml:space="preserve">che si trova in un’associazione </w:t>
-      </w:r>
-      <w:r>
-        <w:rPr>
-          <w:sz w:val="24"/>
-          <w:szCs w:val="24"/>
-          <w:lang w:val="it-IT"/>
-        </w:rPr>
-        <w:t>molti a molti con l’entità Utente. Essa è identificata dal numero e contiene informazioni quali la data di scadenza e l’ente emittente.</w:t>
-      </w:r>
-      <w:r>
-        <w:rPr>
-          <w:sz w:val="24"/>
-          <w:szCs w:val="24"/>
-          <w:lang w:val="it-IT"/>
-        </w:rPr>
-        <w:t xml:space="preserve"> Lo schema E/R </w:t>
-      </w:r>
-      <w:r>
-        <w:rPr>
-          <w:sz w:val="24"/>
-          <w:szCs w:val="24"/>
-          <w:lang w:val="it-IT"/>
-        </w:rPr>
-        <w:t>finora</w:t>
-      </w:r>
-      <w:r>
-        <w:rPr>
-          <w:sz w:val="24"/>
-          <w:szCs w:val="24"/>
-          <w:lang w:val="it-IT"/>
-        </w:rPr>
-        <w:t xml:space="preserve"> considerato è il seguente:</w:t>
-      </w:r>
-    </w:p>
-    <w:p>
-      <w:pPr>
-        <w:jc w:val="both"/>
-        <w:rPr>
-          <w:sz w:val="24"/>
-          <w:szCs w:val="24"/>
-          <w:lang w:val="it-IT"/>
-        </w:rPr>
-      </w:pPr>
-      <w:proofErr w:type="gramStart"/>
-      <w:r>
-        <w:rPr>
-          <w:sz w:val="24"/>
-          <w:szCs w:val="24"/>
-          <w:lang w:val="it-IT"/>
-        </w:rPr>
-        <w:t>[ Immagine</w:t>
-      </w:r>
-      <w:proofErr w:type="gramEnd"/>
-      <w:r>
-        <w:rPr>
-          <w:sz w:val="24"/>
-          <w:szCs w:val="24"/>
-          <w:lang w:val="it-IT"/>
-        </w:rPr>
-        <w:t xml:space="preserve"> E/R aggiornato ]</w:t>
-      </w:r>
-    </w:p>
-    <w:p>
-      <w:pPr>
-        <w:jc w:val="both"/>
-        <w:rPr>
-          <w:sz w:val="24"/>
-          <w:szCs w:val="24"/>
-          <w:lang w:val="it-IT"/>
-        </w:rPr>
-      </w:pPr>
-      <w:r>
-        <w:rPr>
-          <w:sz w:val="24"/>
-          <w:szCs w:val="24"/>
-          <w:lang w:val="it-IT"/>
-        </w:rPr>
-        <w:t xml:space="preserve">Le due tipologie di transazione sono per certi aspetti differenti, in quanto la transazione manuale deve contenere la somma di denaro donata, </w:t>
-      </w:r>
-      <w:r>
-        <w:rPr>
-          <w:sz w:val="24"/>
-          <w:szCs w:val="24"/>
-          <w:lang w:val="it-IT"/>
-        </w:rPr>
-        <w:t>la data, l’utente premium destinatario della donazione, la carta di credito utilizzata e l’utente donatore, mentre la transazione automatica si riferisce ad un piano che contiene già l’utente premium e la somma di denar</w:t>
-      </w:r>
-      <w:r>
-        <w:rPr>
-          <w:sz w:val="24"/>
-          <w:szCs w:val="24"/>
-          <w:lang w:val="it-IT"/>
-        </w:rPr>
-        <w:t xml:space="preserve">o. </w:t>
-      </w:r>
-      <w:r>
-        <w:rPr>
-          <w:sz w:val="24"/>
-          <w:szCs w:val="24"/>
-          <w:lang w:val="it-IT"/>
-        </w:rPr>
-        <w:t xml:space="preserve">Può essere ragionevole pensare che un piano possa essere modificato nel tempo da un utente premium e persino cancellato. Si può notare, tuttavia, una problematica legata a questa casistica; se di una transazione automatica si tiene solamente traccia </w:t>
-      </w:r>
-      <w:r>
-        <w:rPr>
-          <w:sz w:val="24"/>
-          <w:szCs w:val="24"/>
-          <w:lang w:val="it-IT"/>
-        </w:rPr>
-        <w:t>del piano che l’ha attivata, allora nel momento in cui quest’ultimo viene eliminato i dati riguardanti la somma pagata e l’utente premium verranno totalmente persi, rendendo conseguentemente lo storico di transazioni inutilizzabile.</w:t>
-      </w:r>
-      <w:r>
-        <w:rPr>
-          <w:sz w:val="24"/>
-          <w:szCs w:val="24"/>
-          <w:lang w:val="it-IT"/>
-        </w:rPr>
-        <w:t xml:space="preserve"> </w:t>
-      </w:r>
-      <w:r>
-        <w:rPr>
-          <w:sz w:val="24"/>
-          <w:szCs w:val="24"/>
-          <w:lang w:val="it-IT"/>
-        </w:rPr>
-        <w:t xml:space="preserve">A questo punto si possono intraprendere </w:t>
-      </w:r>
-      <w:r>
-        <w:rPr>
-          <w:sz w:val="24"/>
-          <w:szCs w:val="24"/>
-          <w:lang w:val="it-IT"/>
-        </w:rPr>
-        <w:t xml:space="preserve">due strade, di cui si espongono i rispettivi lati positivi e negativi. Come prima cosa, </w:t>
-      </w:r>
-      <w:r>
-        <w:rPr>
-          <w:sz w:val="24"/>
-          <w:szCs w:val="24"/>
-          <w:lang w:val="it-IT"/>
-        </w:rPr>
-        <w:t>è possibile salvare all’interno della transazione automatica</w:t>
-      </w:r>
-      <w:r>
-        <w:rPr>
-          <w:sz w:val="24"/>
-          <w:szCs w:val="24"/>
-          <w:lang w:val="it-IT"/>
-        </w:rPr>
-        <w:t xml:space="preserve"> anche i dati della transazione in aggiunta del piano che l’ha attivata. Questo comporta una certa ridondanza dei dati che implica un piccolo spreco di memoria e i costi associati al mantenimento della consistenza attraverso i </w:t>
-      </w:r>
-      <w:proofErr w:type="gramStart"/>
-      <w:r>
-        <w:rPr>
-          <w:sz w:val="24"/>
-          <w:szCs w:val="24"/>
-          <w:lang w:val="it-IT"/>
-        </w:rPr>
-        <w:t>trigger, tuttavia</w:t>
-      </w:r>
-      <w:proofErr w:type="gramEnd"/>
-      <w:r>
-        <w:rPr>
-          <w:sz w:val="24"/>
-          <w:szCs w:val="24"/>
-          <w:lang w:val="it-IT"/>
-        </w:rPr>
-        <w:t xml:space="preserve"> si può liberamente modificare la </w:t>
-      </w:r>
-      <w:r>
-        <w:rPr>
-          <w:sz w:val="24"/>
-          <w:szCs w:val="24"/>
-          <w:lang w:val="it-IT"/>
-        </w:rPr>
-        <w:t>relazione</w:t>
-      </w:r>
-      <w:r>
-        <w:rPr>
-          <w:sz w:val="24"/>
-          <w:szCs w:val="24"/>
-          <w:lang w:val="it-IT"/>
-        </w:rPr>
-        <w:t xml:space="preserve"> dei piani senza avere alcuna ripercussione significativa sullo storico. D</w:t>
-      </w:r>
-      <w:r>
-        <w:rPr>
-          <w:sz w:val="24"/>
-          <w:szCs w:val="24"/>
-          <w:lang w:val="it-IT"/>
-        </w:rPr>
-        <w:t>’</w:t>
-      </w:r>
-      <w:r>
-        <w:rPr>
-          <w:sz w:val="24"/>
-          <w:szCs w:val="24"/>
-          <w:lang w:val="it-IT"/>
-        </w:rPr>
-        <w:t xml:space="preserve">altra parte, si può impedire la modifica </w:t>
-      </w:r>
-      <w:r>
-        <w:rPr>
-          <w:sz w:val="24"/>
-          <w:szCs w:val="24"/>
-          <w:lang w:val="it-IT"/>
-        </w:rPr>
-        <w:t xml:space="preserve">permanente di un piano, sostituendola con l’aggiunta di un nuovo piano con i </w:t>
-      </w:r>
-      <w:r>
-        <w:rPr>
-          <w:sz w:val="24"/>
-          <w:szCs w:val="24"/>
-          <w:lang w:val="it-IT"/>
-        </w:rPr>
-        <w:lastRenderedPageBreak/>
-        <w:t>cambiamenti apportati. Adottando questa strategia si memorizzano quindi tutti i piani che sono mai esistiti. Dato che in questo caso si vuole memorizzare uno storico, e i dati riguardanti i piani passati possono rivelarsi utili, si opta per la seconda scelta.</w:t>
-      </w:r>
-    </w:p>
-    <w:p>
-      <w:pPr>
-        <w:jc w:val="both"/>
-        <w:rPr>
-          <w:sz w:val="24"/>
-          <w:szCs w:val="24"/>
-          <w:lang w:val="it-IT"/>
-        </w:rPr>
-      </w:pPr>
-      <w:r>
-        <w:rPr>
-          <w:sz w:val="24"/>
-          <w:szCs w:val="24"/>
-          <w:lang w:val="it-IT"/>
-        </w:rPr>
         <w:t xml:space="preserve">Da qua </w:t>
       </w:r>
       <w:r>
@@ -34642,6 +34840,7 @@
           <w:rFonts w:ascii="Consolas" w:hAnsi="Consolas"/>
           <w:sz w:val="18"/>
           <w:szCs w:val="18"/>
+          <w:lang w:val="it-IT"/>
         </w:rPr>
       </w:pPr>
       <w:r>
@@ -34651,18 +34850,16 @@
           <w:szCs w:val="18"/>
         </w:rPr>
         <w:tab/>
-        <w:t>SELECT R</w:t>
-      </w:r>
-      <w:proofErr w:type="gramStart"/>
-      <w:r>
-        <w:rPr>
-          <w:rFonts w:ascii="Consolas" w:hAnsi="Consolas"/>
-          <w:sz w:val="18"/>
-          <w:szCs w:val="18"/>
-        </w:rPr>
-        <w:t>2.CodR</w:t>
-      </w:r>
-      <w:proofErr w:type="gramEnd"/>
+      </w:r>
+      <w:r>
+        <w:rPr>
+          <w:rFonts w:ascii="Consolas" w:hAnsi="Consolas"/>
+          <w:sz w:val="18"/>
+          <w:szCs w:val="18"/>
+          <w:lang w:val="it-IT"/>
+        </w:rPr>
+        <w:t>SELECT R2.CodR</w:t>
+      </w:r>
     </w:p>
     <w:p>
       <w:pPr>
@@ -34671,45 +34868,19 @@
           <w:rFonts w:ascii="Consolas" w:hAnsi="Consolas"/>
           <w:sz w:val="18"/>
           <w:szCs w:val="18"/>
-        </w:rPr>
-      </w:pPr>
-      <w:r>
-        <w:rPr>
-          <w:rFonts w:ascii="Consolas" w:hAnsi="Consolas"/>
-          <w:sz w:val="18"/>
-          <w:szCs w:val="18"/>
+          <w:lang w:val="it-IT"/>
+        </w:rPr>
+      </w:pPr>
+      <w:r>
+        <w:rPr>
+          <w:rFonts w:ascii="Consolas" w:hAnsi="Consolas"/>
+          <w:sz w:val="18"/>
+          <w:szCs w:val="18"/>
+          <w:lang w:val="it-IT"/>
         </w:rPr>
         <w:tab/>
-        <w:t xml:space="preserve">FROM </w:t>
-      </w:r>
-      <w:proofErr w:type="spellStart"/>
-      <w:r>
-        <w:rPr>
-          <w:rFonts w:ascii="Consolas" w:hAnsi="Consolas"/>
-          <w:sz w:val="18"/>
-          <w:szCs w:val="18"/>
-        </w:rPr>
-        <w:t>Recensione</w:t>
-      </w:r>
-      <w:proofErr w:type="spellEnd"/>
-      <w:r>
-        <w:rPr>
-          <w:rFonts w:ascii="Consolas" w:hAnsi="Consolas"/>
-          <w:sz w:val="18"/>
-          <w:szCs w:val="18"/>
-        </w:rPr>
-        <w:t xml:space="preserve"> AS R2, </w:t>
-      </w:r>
-      <w:proofErr w:type="spellStart"/>
-      <w:r>
-        <w:rPr>
-          <w:rFonts w:ascii="Consolas" w:hAnsi="Consolas"/>
-          <w:sz w:val="18"/>
-          <w:szCs w:val="18"/>
-        </w:rPr>
-        <w:t>Rimozione</w:t>
-      </w:r>
-      <w:proofErr w:type="spellEnd"/>
+        <w:t>FROM Recensione AS R2, Rimozione</w:t>
+      </w:r>
     </w:p>
     <w:p>
       <w:pPr>
@@ -34726,6 +34897,7 @@
           <w:rFonts w:ascii="Consolas" w:hAnsi="Consolas"/>
           <w:sz w:val="18"/>
           <w:szCs w:val="18"/>
+          <w:lang w:val="it-IT"/>
         </w:rPr>
         <w:tab/>
       </w:r>
@@ -34892,33 +35064,15 @@
           <w:szCs w:val="24"/>
           <w:lang w:val="it-IT"/>
         </w:rPr>
-        <w:t xml:space="preserve">gerarchia Transazione, gerarchia </w:t>
-      </w:r>
-      <w:proofErr w:type="spellStart"/>
-      <w:r>
-        <w:rPr>
-          <w:sz w:val="24"/>
-          <w:szCs w:val="24"/>
-          <w:lang w:val="it-IT"/>
-        </w:rPr>
-        <w:t>UPremium</w:t>
-      </w:r>
-      <w:proofErr w:type="spellEnd"/>
-      <w:r>
-        <w:rPr>
-          <w:sz w:val="24"/>
-          <w:szCs w:val="24"/>
-          <w:lang w:val="it-IT"/>
-        </w:rPr>
-        <w:t>,</w:t>
-      </w:r>
-      <w:r>
-        <w:rPr>
-          <w:sz w:val="24"/>
-          <w:szCs w:val="24"/>
-          <w:lang w:val="it-IT"/>
-        </w:rPr>
-        <w:t xml:space="preserve"> gerarchia Messaggio,</w:t>
+        <w:t xml:space="preserve">gerarchia Transazione, </w:t>
+      </w:r>
+      <w:r>
+        <w:rPr>
+          <w:sz w:val="24"/>
+          <w:szCs w:val="24"/>
+          <w:lang w:val="it-IT"/>
+        </w:rPr>
+        <w:t>gerarchia Messaggio,</w:t>
       </w:r>
       <w:r>
         <w:rPr>
@@ -34952,6 +35106,341 @@
         </w:rPr>
         <w:t>.</w:t>
       </w:r>
+    </w:p>
+    <w:p>
+      <w:pPr>
+        <w:spacing w:afterLines="60" w:after="144"/>
+        <w:rPr>
+          <w:sz w:val="24"/>
+          <w:szCs w:val="24"/>
+          <w:lang w:val="it-IT"/>
+        </w:rPr>
+      </w:pPr>
+      <w:r>
+        <w:rPr>
+          <w:sz w:val="24"/>
+          <w:szCs w:val="24"/>
+          <w:lang w:val="it-IT"/>
+        </w:rPr>
+        <w:lastRenderedPageBreak/>
+        <w:t>[Spiegazione di questo trigger]</w:t>
+      </w:r>
+    </w:p>
+    <w:p>
+      <w:pPr>
+        <w:spacing w:afterLines="60" w:after="144"/>
+        <w:rPr>
+          <w:sz w:val="24"/>
+          <w:szCs w:val="24"/>
+          <w:lang w:val="it-IT"/>
+        </w:rPr>
+      </w:pPr>
+      <w:r>
+        <w:rPr>
+          <w:sz w:val="24"/>
+          <w:szCs w:val="24"/>
+          <w:lang w:val="it-IT"/>
+        </w:rPr>
+        <w:t>Totalità della gerarchia di Transazione:</w:t>
+      </w:r>
+    </w:p>
+    <w:p>
+      <w:pPr>
+        <w:spacing w:afterLines="60" w:after="144"/>
+        <w:rPr>
+          <w:sz w:val="24"/>
+          <w:szCs w:val="24"/>
+          <w:lang w:val="it-IT"/>
+        </w:rPr>
+      </w:pPr>
+      <w:proofErr w:type="gramStart"/>
+      <w:r>
+        <w:rPr>
+          <w:sz w:val="24"/>
+          <w:szCs w:val="24"/>
+          <w:lang w:val="it-IT"/>
+        </w:rPr>
+        <w:t>[ Fatto</w:t>
+      </w:r>
+      <w:proofErr w:type="gramEnd"/>
+      <w:r>
+        <w:rPr>
+          <w:sz w:val="24"/>
+          <w:szCs w:val="24"/>
+          <w:lang w:val="it-IT"/>
+        </w:rPr>
+        <w:t>, aggiungere dopo averlo testato ]</w:t>
+      </w:r>
+    </w:p>
+    <w:p>
+      <w:pPr>
+        <w:spacing w:afterLines="60" w:after="144"/>
+        <w:rPr>
+          <w:sz w:val="24"/>
+          <w:szCs w:val="24"/>
+          <w:lang w:val="it-IT"/>
+        </w:rPr>
+      </w:pPr>
+    </w:p>
+    <w:p>
+      <w:pPr>
+        <w:spacing w:afterLines="60" w:after="144"/>
+        <w:rPr>
+          <w:sz w:val="24"/>
+          <w:szCs w:val="24"/>
+          <w:lang w:val="it-IT"/>
+        </w:rPr>
+      </w:pPr>
+      <w:r>
+        <w:rPr>
+          <w:sz w:val="24"/>
+          <w:szCs w:val="24"/>
+          <w:lang w:val="it-IT"/>
+        </w:rPr>
+        <w:t>[Spiegazione di quest’altro trigger]</w:t>
+      </w:r>
+    </w:p>
+    <w:p>
+      <w:pPr>
+        <w:spacing w:afterLines="60" w:after="144"/>
+        <w:rPr>
+          <w:sz w:val="24"/>
+          <w:szCs w:val="24"/>
+          <w:lang w:val="it-IT"/>
+        </w:rPr>
+      </w:pPr>
+      <w:r>
+        <w:rPr>
+          <w:sz w:val="24"/>
+          <w:szCs w:val="24"/>
+          <w:lang w:val="it-IT"/>
+        </w:rPr>
+        <w:t>Totalità della gerarchia di Messaggio:</w:t>
+      </w:r>
+    </w:p>
+    <w:p>
+      <w:pPr>
+        <w:spacing w:afterLines="60" w:after="144"/>
+        <w:rPr>
+          <w:sz w:val="24"/>
+          <w:szCs w:val="24"/>
+          <w:lang w:val="it-IT"/>
+        </w:rPr>
+      </w:pPr>
+      <w:proofErr w:type="gramStart"/>
+      <w:r>
+        <w:rPr>
+          <w:sz w:val="24"/>
+          <w:szCs w:val="24"/>
+          <w:lang w:val="it-IT"/>
+        </w:rPr>
+        <w:t>[ Fatto</w:t>
+      </w:r>
+      <w:proofErr w:type="gramEnd"/>
+      <w:r>
+        <w:rPr>
+          <w:sz w:val="24"/>
+          <w:szCs w:val="24"/>
+          <w:lang w:val="it-IT"/>
+        </w:rPr>
+        <w:t>, aggiungere dopo averlo testato ]</w:t>
+      </w:r>
+    </w:p>
+    <w:p>
+      <w:pPr>
+        <w:spacing w:afterLines="60" w:after="144"/>
+        <w:rPr>
+          <w:sz w:val="24"/>
+          <w:szCs w:val="24"/>
+          <w:lang w:val="it-IT"/>
+        </w:rPr>
+      </w:pPr>
+    </w:p>
+    <w:p>
+      <w:pPr>
+        <w:spacing w:afterLines="60" w:after="144"/>
+        <w:rPr>
+          <w:sz w:val="24"/>
+          <w:szCs w:val="24"/>
+          <w:lang w:val="it-IT"/>
+        </w:rPr>
+      </w:pPr>
+    </w:p>
+    <w:p>
+      <w:pPr>
+        <w:spacing w:afterLines="60" w:after="144"/>
+        <w:rPr>
+          <w:sz w:val="24"/>
+          <w:szCs w:val="24"/>
+          <w:lang w:val="it-IT"/>
+        </w:rPr>
+      </w:pPr>
+      <w:r>
+        <w:rPr>
+          <w:sz w:val="24"/>
+          <w:szCs w:val="24"/>
+          <w:lang w:val="it-IT"/>
+        </w:rPr>
+        <w:t>[Spiegazione di questo trigger]</w:t>
+      </w:r>
+    </w:p>
+    <w:p>
+      <w:pPr>
+        <w:spacing w:afterLines="60" w:after="144"/>
+        <w:rPr>
+          <w:sz w:val="24"/>
+          <w:szCs w:val="24"/>
+          <w:lang w:val="it-IT"/>
+        </w:rPr>
+      </w:pPr>
+      <w:r>
+        <w:rPr>
+          <w:sz w:val="24"/>
+          <w:szCs w:val="24"/>
+          <w:lang w:val="it-IT"/>
+        </w:rPr>
+        <w:t>Vincolo esclusività:</w:t>
+      </w:r>
+    </w:p>
+    <w:p>
+      <w:pPr>
+        <w:spacing w:afterLines="60" w:after="144"/>
+        <w:rPr>
+          <w:sz w:val="24"/>
+          <w:szCs w:val="24"/>
+          <w:lang w:val="it-IT"/>
+        </w:rPr>
+      </w:pPr>
+      <w:proofErr w:type="gramStart"/>
+      <w:r>
+        <w:rPr>
+          <w:sz w:val="24"/>
+          <w:szCs w:val="24"/>
+          <w:lang w:val="it-IT"/>
+        </w:rPr>
+        <w:t>[ Fatto</w:t>
+      </w:r>
+      <w:proofErr w:type="gramEnd"/>
+      <w:r>
+        <w:rPr>
+          <w:sz w:val="24"/>
+          <w:szCs w:val="24"/>
+          <w:lang w:val="it-IT"/>
+        </w:rPr>
+        <w:t>, aggiungere dopo averlo testato ]</w:t>
+      </w:r>
+    </w:p>
+    <w:p>
+      <w:pPr>
+        <w:spacing w:afterLines="60" w:after="144"/>
+        <w:rPr>
+          <w:sz w:val="24"/>
+          <w:szCs w:val="24"/>
+          <w:lang w:val="it-IT"/>
+        </w:rPr>
+      </w:pPr>
+    </w:p>
+    <w:p>
+      <w:pPr>
+        <w:spacing w:afterLines="60" w:after="144"/>
+        <w:rPr>
+          <w:sz w:val="24"/>
+          <w:szCs w:val="24"/>
+          <w:lang w:val="it-IT"/>
+        </w:rPr>
+      </w:pPr>
+      <w:r>
+        <w:rPr>
+          <w:sz w:val="24"/>
+          <w:szCs w:val="24"/>
+          <w:lang w:val="it-IT"/>
+        </w:rPr>
+        <w:t>Vincolo rimozione:</w:t>
+      </w:r>
+    </w:p>
+    <w:p>
+      <w:pPr>
+        <w:spacing w:afterLines="60" w:after="144"/>
+        <w:rPr>
+          <w:sz w:val="24"/>
+          <w:szCs w:val="24"/>
+          <w:lang w:val="it-IT"/>
+        </w:rPr>
+      </w:pPr>
+      <w:proofErr w:type="gramStart"/>
+      <w:r>
+        <w:rPr>
+          <w:sz w:val="24"/>
+          <w:szCs w:val="24"/>
+          <w:lang w:val="it-IT"/>
+        </w:rPr>
+        <w:t>[ Fatto</w:t>
+      </w:r>
+      <w:proofErr w:type="gramEnd"/>
+      <w:r>
+        <w:rPr>
+          <w:sz w:val="24"/>
+          <w:szCs w:val="24"/>
+          <w:lang w:val="it-IT"/>
+        </w:rPr>
+        <w:t>, aggiungere dopo averlo testato ]</w:t>
+      </w:r>
+    </w:p>
+    <w:p>
+      <w:pPr>
+        <w:spacing w:afterLines="60" w:after="144"/>
+        <w:rPr>
+          <w:sz w:val="24"/>
+          <w:szCs w:val="24"/>
+          <w:lang w:val="it-IT"/>
+        </w:rPr>
+      </w:pPr>
+    </w:p>
+    <w:p>
+      <w:pPr>
+        <w:spacing w:afterLines="60" w:after="144"/>
+        <w:rPr>
+          <w:sz w:val="24"/>
+          <w:szCs w:val="24"/>
+          <w:lang w:val="it-IT"/>
+        </w:rPr>
+      </w:pPr>
+      <w:r>
+        <w:rPr>
+          <w:sz w:val="24"/>
+          <w:szCs w:val="24"/>
+          <w:lang w:val="it-IT"/>
+        </w:rPr>
+        <w:t>Vincolo iscrizione:</w:t>
+      </w:r>
+    </w:p>
+    <w:p>
+      <w:pPr>
+        <w:spacing w:afterLines="60" w:after="144"/>
+        <w:rPr>
+          <w:sz w:val="24"/>
+          <w:szCs w:val="24"/>
+          <w:lang w:val="it-IT"/>
+        </w:rPr>
+      </w:pPr>
+      <w:r>
+        <w:rPr>
+          <w:sz w:val="24"/>
+          <w:szCs w:val="24"/>
+          <w:lang w:val="it-IT"/>
+        </w:rPr>
+        <w:t xml:space="preserve">[Fatto, aggiungere dopo averlo </w:t>
+      </w:r>
+      <w:proofErr w:type="gramStart"/>
+      <w:r>
+        <w:rPr>
+          <w:sz w:val="24"/>
+          <w:szCs w:val="24"/>
+          <w:lang w:val="it-IT"/>
+        </w:rPr>
+        <w:t>testato ]</w:t>
+      </w:r>
+      <w:proofErr w:type="gramEnd"/>
     </w:p>
     <w:p>
       <w:pPr>
@@ -35185,19 +35674,8 @@
           <w:szCs w:val="24"/>
           <w:lang w:val="it-IT"/>
         </w:rPr>
-        <w:t xml:space="preserve">Prova </w:t>
-      </w:r>
-      <w:proofErr w:type="spellStart"/>
-      <w:r>
-        <w:rPr>
-          <w:rFonts w:cstheme="minorHAnsi"/>
-          <w:sz w:val="24"/>
-          <w:szCs w:val="24"/>
-          <w:lang w:val="it-IT"/>
-        </w:rPr>
-        <w:t>prova</w:t>
-      </w:r>
-      <w:proofErr w:type="spellEnd"/>
+        <w:t>Mancano</w:t>
+      </w:r>
       <w:r>
         <w:rPr>
           <w:rFonts w:cstheme="minorHAnsi"/>
@@ -35269,27 +35747,7 @@
           <w:szCs w:val="24"/>
           <w:lang w:val="it-IT"/>
         </w:rPr>
-        <w:t xml:space="preserve">Prova </w:t>
-      </w:r>
-      <w:proofErr w:type="spellStart"/>
-      <w:r>
-        <w:rPr>
-          <w:rFonts w:cstheme="minorHAnsi"/>
-          <w:sz w:val="24"/>
-          <w:szCs w:val="24"/>
-          <w:lang w:val="it-IT"/>
-        </w:rPr>
-        <w:t>prova</w:t>
-      </w:r>
-      <w:proofErr w:type="spellEnd"/>
-      <w:r>
-        <w:rPr>
-          <w:rFonts w:cstheme="minorHAnsi"/>
-          <w:sz w:val="24"/>
-          <w:szCs w:val="24"/>
-          <w:lang w:val="it-IT"/>
-        </w:rPr>
-        <w:t>.</w:t>
+        <w:t>Mancano.</w:t>
       </w:r>
     </w:p>
     <w:p>
@@ -35355,27 +35813,7 @@
           <w:szCs w:val="24"/>
           <w:lang w:val="it-IT"/>
         </w:rPr>
-        <w:t xml:space="preserve">Prova </w:t>
-      </w:r>
-      <w:proofErr w:type="spellStart"/>
-      <w:r>
-        <w:rPr>
-          <w:rFonts w:cstheme="minorHAnsi"/>
-          <w:sz w:val="24"/>
-          <w:szCs w:val="24"/>
-          <w:lang w:val="it-IT"/>
-        </w:rPr>
-        <w:t>prova</w:t>
-      </w:r>
-      <w:proofErr w:type="spellEnd"/>
-      <w:r>
-        <w:rPr>
-          <w:rFonts w:cstheme="minorHAnsi"/>
-          <w:sz w:val="24"/>
-          <w:szCs w:val="24"/>
-          <w:lang w:val="it-IT"/>
-        </w:rPr>
-        <w:t>.</w:t>
+        <w:t>Mancano.</w:t>
       </w:r>
     </w:p>
     <w:p>
@@ -35422,6 +35860,26 @@
           <w:lang w:val="it-IT"/>
         </w:rPr>
         <w:t>Query di eliminazione</w:t>
+      </w:r>
+    </w:p>
+    <w:p>
+      <w:pPr>
+        <w:spacing w:afterLines="60" w:after="144"/>
+        <w:rPr>
+          <w:rFonts w:cstheme="minorHAnsi"/>
+          <w:sz w:val="24"/>
+          <w:szCs w:val="24"/>
+          <w:lang w:val="it-IT"/>
+        </w:rPr>
+      </w:pPr>
+      <w:r>
+        <w:rPr>
+          <w:rFonts w:cstheme="minorHAnsi"/>
+          <w:sz w:val="24"/>
+          <w:szCs w:val="24"/>
+          <w:lang w:val="it-IT"/>
+        </w:rPr>
+        <w:t>Mancano.</w:t>
       </w:r>
     </w:p>
     <w:p>
@@ -35434,35 +35892,6 @@
           <w:lang w:val="it-IT"/>
         </w:rPr>
       </w:pPr>
-      <w:r>
-        <w:rPr>
-          <w:rFonts w:cstheme="minorHAnsi"/>
-          <w:sz w:val="24"/>
-          <w:szCs w:val="24"/>
-          <w:lang w:val="it-IT"/>
-        </w:rPr>
-        <w:t xml:space="preserve">Prova </w:t>
-      </w:r>
-      <w:proofErr w:type="spellStart"/>
-      <w:r>
-        <w:rPr>
-          <w:rFonts w:cstheme="minorHAnsi"/>
-          <w:sz w:val="24"/>
-          <w:szCs w:val="24"/>
-          <w:lang w:val="it-IT"/>
-        </w:rPr>
-        <w:t>prova</w:t>
-      </w:r>
-      <w:proofErr w:type="spellEnd"/>
-      <w:r>
-        <w:rPr>
-          <w:rFonts w:cstheme="minorHAnsi"/>
-          <w:sz w:val="24"/>
-          <w:szCs w:val="24"/>
-          <w:lang w:val="it-IT"/>
-        </w:rPr>
-        <w:t>.</w:t>
-      </w:r>
       <w:r>
         <w:rPr>
           <w:rFonts w:cstheme="minorHAnsi"/>
@@ -35579,25 +36008,7 @@
           <w:szCs w:val="24"/>
           <w:lang w:val="it-IT"/>
         </w:rPr>
-        <w:t>Cose da fare (che devo fare io): completare il progetto concettuale e aggiungere le immagini, fare i trigger</w:t>
-      </w:r>
-      <w:r>
-        <w:rPr>
-          <w:rFonts w:cstheme="minorHAnsi"/>
-          <w:sz w:val="24"/>
-          <w:szCs w:val="24"/>
-          <w:lang w:val="it-IT"/>
-        </w:rPr>
-        <w:t>, le viste e le procedure</w:t>
-      </w:r>
-      <w:r>
-        <w:rPr>
-          <w:rFonts w:cstheme="minorHAnsi"/>
-          <w:sz w:val="24"/>
-          <w:szCs w:val="24"/>
-          <w:lang w:val="it-IT"/>
-        </w:rPr>
-        <w:t xml:space="preserve"> e poi basta.</w:t>
+        <w:t>Cose da fare (che devo fare io): completare il progetto concettuale e aggiungere le immagini</w:t>
       </w:r>
     </w:p>
     <w:sectPr>
